--- a/Remote_Phone_App v1.1.docx
+++ b/Remote_Phone_App v1.1.docx
@@ -10,6 +10,7 @@
           <w:szCs w:val="28"/>
         </w:rPr>
       </w:pPr>
+      <w:proofErr w:type="spellStart"/>
       <w:r>
         <w:rPr>
           <w:sz w:val="28"/>
@@ -17,6 +18,7 @@
         </w:rPr>
         <w:t>Remote_Phone_App</w:t>
       </w:r>
+      <w:proofErr w:type="spellEnd"/>
     </w:p>
     <w:p>
       <w:pPr>
@@ -34,12 +36,597 @@
           <w:szCs w:val="24"/>
         </w:rPr>
       </w:pPr>
-      <w:r>
-        <w:rPr>
-          <w:sz w:val="24"/>
-          <w:szCs w:val="24"/>
-        </w:rPr>
-        <w:t>Scopul acestei aplicatii este sa poti accesa telefonul mobil in momente cand il uiti acasa, cand l-ai pierdut, sau cand pur si simplu ti-e mai la indemana sa accesezi aplicatiile de genul SMS-uri, lista de apeluri telefonice, sau fisierele stocate in memoria telefonului (poze, muzica, filme, documente).</w:t>
+      <w:proofErr w:type="spellStart"/>
+      <w:r>
+        <w:rPr>
+          <w:sz w:val="24"/>
+          <w:szCs w:val="24"/>
+        </w:rPr>
+        <w:t>Scopul</w:t>
+      </w:r>
+      <w:proofErr w:type="spellEnd"/>
+      <w:r>
+        <w:rPr>
+          <w:sz w:val="24"/>
+          <w:szCs w:val="24"/>
+        </w:rPr>
+        <w:t xml:space="preserve"> </w:t>
+      </w:r>
+      <w:proofErr w:type="spellStart"/>
+      <w:r>
+        <w:rPr>
+          <w:sz w:val="24"/>
+          <w:szCs w:val="24"/>
+        </w:rPr>
+        <w:t>acestei</w:t>
+      </w:r>
+      <w:proofErr w:type="spellEnd"/>
+      <w:r>
+        <w:rPr>
+          <w:sz w:val="24"/>
+          <w:szCs w:val="24"/>
+        </w:rPr>
+        <w:t xml:space="preserve"> </w:t>
+      </w:r>
+      <w:proofErr w:type="spellStart"/>
+      <w:r>
+        <w:rPr>
+          <w:sz w:val="24"/>
+          <w:szCs w:val="24"/>
+        </w:rPr>
+        <w:t>aplicatii</w:t>
+      </w:r>
+      <w:proofErr w:type="spellEnd"/>
+      <w:r>
+        <w:rPr>
+          <w:sz w:val="24"/>
+          <w:szCs w:val="24"/>
+        </w:rPr>
+        <w:t xml:space="preserve"> </w:t>
+      </w:r>
+      <w:proofErr w:type="spellStart"/>
+      <w:r>
+        <w:rPr>
+          <w:sz w:val="24"/>
+          <w:szCs w:val="24"/>
+        </w:rPr>
+        <w:t>este</w:t>
+      </w:r>
+      <w:proofErr w:type="spellEnd"/>
+      <w:r>
+        <w:rPr>
+          <w:sz w:val="24"/>
+          <w:szCs w:val="24"/>
+        </w:rPr>
+        <w:t xml:space="preserve"> </w:t>
+      </w:r>
+      <w:proofErr w:type="spellStart"/>
+      <w:r>
+        <w:rPr>
+          <w:sz w:val="24"/>
+          <w:szCs w:val="24"/>
+        </w:rPr>
+        <w:t>sa</w:t>
+      </w:r>
+      <w:proofErr w:type="spellEnd"/>
+      <w:r>
+        <w:rPr>
+          <w:sz w:val="24"/>
+          <w:szCs w:val="24"/>
+        </w:rPr>
+        <w:t xml:space="preserve"> </w:t>
+      </w:r>
+      <w:proofErr w:type="spellStart"/>
+      <w:r>
+        <w:rPr>
+          <w:sz w:val="24"/>
+          <w:szCs w:val="24"/>
+        </w:rPr>
+        <w:t>poti</w:t>
+      </w:r>
+      <w:proofErr w:type="spellEnd"/>
+      <w:r>
+        <w:rPr>
+          <w:sz w:val="24"/>
+          <w:szCs w:val="24"/>
+        </w:rPr>
+        <w:t xml:space="preserve"> </w:t>
+      </w:r>
+      <w:proofErr w:type="spellStart"/>
+      <w:r>
+        <w:rPr>
+          <w:sz w:val="24"/>
+          <w:szCs w:val="24"/>
+        </w:rPr>
+        <w:t>accesa</w:t>
+      </w:r>
+      <w:proofErr w:type="spellEnd"/>
+      <w:r>
+        <w:rPr>
+          <w:sz w:val="24"/>
+          <w:szCs w:val="24"/>
+        </w:rPr>
+        <w:t xml:space="preserve"> </w:t>
+      </w:r>
+      <w:proofErr w:type="spellStart"/>
+      <w:r>
+        <w:rPr>
+          <w:sz w:val="24"/>
+          <w:szCs w:val="24"/>
+        </w:rPr>
+        <w:t>telefonul</w:t>
+      </w:r>
+      <w:proofErr w:type="spellEnd"/>
+      <w:r>
+        <w:rPr>
+          <w:sz w:val="24"/>
+          <w:szCs w:val="24"/>
+        </w:rPr>
+        <w:t xml:space="preserve"> </w:t>
+      </w:r>
+      <w:proofErr w:type="spellStart"/>
+      <w:r>
+        <w:rPr>
+          <w:sz w:val="24"/>
+          <w:szCs w:val="24"/>
+        </w:rPr>
+        <w:t>mobil</w:t>
+      </w:r>
+      <w:proofErr w:type="spellEnd"/>
+      <w:r>
+        <w:rPr>
+          <w:sz w:val="24"/>
+          <w:szCs w:val="24"/>
+        </w:rPr>
+        <w:t xml:space="preserve"> in </w:t>
+      </w:r>
+      <w:proofErr w:type="spellStart"/>
+      <w:r>
+        <w:rPr>
+          <w:sz w:val="24"/>
+          <w:szCs w:val="24"/>
+        </w:rPr>
+        <w:t>momente</w:t>
+      </w:r>
+      <w:proofErr w:type="spellEnd"/>
+      <w:r>
+        <w:rPr>
+          <w:sz w:val="24"/>
+          <w:szCs w:val="24"/>
+        </w:rPr>
+        <w:t xml:space="preserve"> cand il </w:t>
+      </w:r>
+      <w:proofErr w:type="spellStart"/>
+      <w:r>
+        <w:rPr>
+          <w:sz w:val="24"/>
+          <w:szCs w:val="24"/>
+        </w:rPr>
+        <w:t>uiti</w:t>
+      </w:r>
+      <w:proofErr w:type="spellEnd"/>
+      <w:r>
+        <w:rPr>
+          <w:sz w:val="24"/>
+          <w:szCs w:val="24"/>
+        </w:rPr>
+        <w:t xml:space="preserve"> </w:t>
+      </w:r>
+      <w:proofErr w:type="spellStart"/>
+      <w:r>
+        <w:rPr>
+          <w:sz w:val="24"/>
+          <w:szCs w:val="24"/>
+        </w:rPr>
+        <w:t>acasa</w:t>
+      </w:r>
+      <w:proofErr w:type="spellEnd"/>
+      <w:r>
+        <w:rPr>
+          <w:sz w:val="24"/>
+          <w:szCs w:val="24"/>
+        </w:rPr>
+        <w:t xml:space="preserve">, cand l-ai </w:t>
+      </w:r>
+      <w:proofErr w:type="spellStart"/>
+      <w:r>
+        <w:rPr>
+          <w:sz w:val="24"/>
+          <w:szCs w:val="24"/>
+        </w:rPr>
+        <w:t>pierdut</w:t>
+      </w:r>
+      <w:proofErr w:type="spellEnd"/>
+      <w:r>
+        <w:rPr>
+          <w:sz w:val="24"/>
+          <w:szCs w:val="24"/>
+        </w:rPr>
+        <w:t xml:space="preserve">, </w:t>
+      </w:r>
+      <w:proofErr w:type="spellStart"/>
+      <w:r>
+        <w:rPr>
+          <w:sz w:val="24"/>
+          <w:szCs w:val="24"/>
+        </w:rPr>
+        <w:t>sau</w:t>
+      </w:r>
+      <w:proofErr w:type="spellEnd"/>
+      <w:r>
+        <w:rPr>
+          <w:sz w:val="24"/>
+          <w:szCs w:val="24"/>
+        </w:rPr>
+        <w:t xml:space="preserve"> cand </w:t>
+      </w:r>
+      <w:proofErr w:type="spellStart"/>
+      <w:r>
+        <w:rPr>
+          <w:sz w:val="24"/>
+          <w:szCs w:val="24"/>
+        </w:rPr>
+        <w:t>pur</w:t>
+      </w:r>
+      <w:proofErr w:type="spellEnd"/>
+      <w:r>
+        <w:rPr>
+          <w:sz w:val="24"/>
+          <w:szCs w:val="24"/>
+        </w:rPr>
+        <w:t xml:space="preserve"> </w:t>
+      </w:r>
+      <w:proofErr w:type="spellStart"/>
+      <w:r>
+        <w:rPr>
+          <w:sz w:val="24"/>
+          <w:szCs w:val="24"/>
+        </w:rPr>
+        <w:t>si</w:t>
+      </w:r>
+      <w:proofErr w:type="spellEnd"/>
+      <w:r>
+        <w:rPr>
+          <w:sz w:val="24"/>
+          <w:szCs w:val="24"/>
+        </w:rPr>
+        <w:t xml:space="preserve"> </w:t>
+      </w:r>
+      <w:proofErr w:type="spellStart"/>
+      <w:r>
+        <w:rPr>
+          <w:sz w:val="24"/>
+          <w:szCs w:val="24"/>
+        </w:rPr>
+        <w:t>simplu</w:t>
+      </w:r>
+      <w:proofErr w:type="spellEnd"/>
+      <w:r>
+        <w:rPr>
+          <w:sz w:val="24"/>
+          <w:szCs w:val="24"/>
+        </w:rPr>
+        <w:t xml:space="preserve"> </w:t>
+      </w:r>
+      <w:proofErr w:type="spellStart"/>
+      <w:r>
+        <w:rPr>
+          <w:sz w:val="24"/>
+          <w:szCs w:val="24"/>
+        </w:rPr>
+        <w:t>ti</w:t>
+      </w:r>
+      <w:proofErr w:type="spellEnd"/>
+      <w:r>
+        <w:rPr>
+          <w:sz w:val="24"/>
+          <w:szCs w:val="24"/>
+        </w:rPr>
+        <w:t xml:space="preserve">-e </w:t>
+      </w:r>
+      <w:proofErr w:type="spellStart"/>
+      <w:r>
+        <w:rPr>
+          <w:sz w:val="24"/>
+          <w:szCs w:val="24"/>
+        </w:rPr>
+        <w:t>mai</w:t>
+      </w:r>
+      <w:proofErr w:type="spellEnd"/>
+      <w:r>
+        <w:rPr>
+          <w:sz w:val="24"/>
+          <w:szCs w:val="24"/>
+        </w:rPr>
+        <w:t xml:space="preserve"> la </w:t>
+      </w:r>
+      <w:proofErr w:type="spellStart"/>
+      <w:r>
+        <w:rPr>
+          <w:sz w:val="24"/>
+          <w:szCs w:val="24"/>
+        </w:rPr>
+        <w:t>indemana</w:t>
+      </w:r>
+      <w:proofErr w:type="spellEnd"/>
+      <w:r>
+        <w:rPr>
+          <w:sz w:val="24"/>
+          <w:szCs w:val="24"/>
+        </w:rPr>
+        <w:t xml:space="preserve"> </w:t>
+      </w:r>
+      <w:proofErr w:type="spellStart"/>
+      <w:r>
+        <w:rPr>
+          <w:sz w:val="24"/>
+          <w:szCs w:val="24"/>
+        </w:rPr>
+        <w:t>sa</w:t>
+      </w:r>
+      <w:proofErr w:type="spellEnd"/>
+      <w:r>
+        <w:rPr>
+          <w:sz w:val="24"/>
+          <w:szCs w:val="24"/>
+        </w:rPr>
+        <w:t xml:space="preserve"> </w:t>
+      </w:r>
+      <w:proofErr w:type="spellStart"/>
+      <w:r>
+        <w:rPr>
+          <w:sz w:val="24"/>
+          <w:szCs w:val="24"/>
+        </w:rPr>
+        <w:t>accesezi</w:t>
+      </w:r>
+      <w:proofErr w:type="spellEnd"/>
+      <w:r>
+        <w:rPr>
+          <w:sz w:val="24"/>
+          <w:szCs w:val="24"/>
+        </w:rPr>
+        <w:t xml:space="preserve"> </w:t>
+      </w:r>
+      <w:proofErr w:type="spellStart"/>
+      <w:r>
+        <w:rPr>
+          <w:sz w:val="24"/>
+          <w:szCs w:val="24"/>
+        </w:rPr>
+        <w:t>aplicatiile</w:t>
+      </w:r>
+      <w:proofErr w:type="spellEnd"/>
+      <w:r>
+        <w:rPr>
+          <w:sz w:val="24"/>
+          <w:szCs w:val="24"/>
+        </w:rPr>
+        <w:t xml:space="preserve"> de </w:t>
+      </w:r>
+      <w:proofErr w:type="spellStart"/>
+      <w:r>
+        <w:rPr>
+          <w:sz w:val="24"/>
+          <w:szCs w:val="24"/>
+        </w:rPr>
+        <w:t>genul</w:t>
+      </w:r>
+      <w:proofErr w:type="spellEnd"/>
+      <w:r>
+        <w:rPr>
+          <w:sz w:val="24"/>
+          <w:szCs w:val="24"/>
+        </w:rPr>
+        <w:t xml:space="preserve"> SMS-</w:t>
+      </w:r>
+      <w:proofErr w:type="spellStart"/>
+      <w:r>
+        <w:rPr>
+          <w:sz w:val="24"/>
+          <w:szCs w:val="24"/>
+        </w:rPr>
+        <w:t>uri</w:t>
+      </w:r>
+      <w:proofErr w:type="spellEnd"/>
+      <w:r>
+        <w:rPr>
+          <w:sz w:val="24"/>
+          <w:szCs w:val="24"/>
+        </w:rPr>
+        <w:t xml:space="preserve">, </w:t>
+      </w:r>
+      <w:proofErr w:type="spellStart"/>
+      <w:r>
+        <w:rPr>
+          <w:sz w:val="24"/>
+          <w:szCs w:val="24"/>
+        </w:rPr>
+        <w:t>lista</w:t>
+      </w:r>
+      <w:proofErr w:type="spellEnd"/>
+      <w:r>
+        <w:rPr>
+          <w:sz w:val="24"/>
+          <w:szCs w:val="24"/>
+        </w:rPr>
+        <w:t xml:space="preserve"> de </w:t>
+      </w:r>
+      <w:proofErr w:type="spellStart"/>
+      <w:r>
+        <w:rPr>
+          <w:sz w:val="24"/>
+          <w:szCs w:val="24"/>
+        </w:rPr>
+        <w:t>apeluri</w:t>
+      </w:r>
+      <w:proofErr w:type="spellEnd"/>
+      <w:r>
+        <w:rPr>
+          <w:sz w:val="24"/>
+          <w:szCs w:val="24"/>
+        </w:rPr>
+        <w:t xml:space="preserve"> </w:t>
+      </w:r>
+      <w:proofErr w:type="spellStart"/>
+      <w:r>
+        <w:rPr>
+          <w:sz w:val="24"/>
+          <w:szCs w:val="24"/>
+        </w:rPr>
+        <w:t>telefonice</w:t>
+      </w:r>
+      <w:proofErr w:type="spellEnd"/>
+      <w:r>
+        <w:rPr>
+          <w:sz w:val="24"/>
+          <w:szCs w:val="24"/>
+        </w:rPr>
+        <w:t xml:space="preserve">, </w:t>
+      </w:r>
+      <w:proofErr w:type="spellStart"/>
+      <w:r>
+        <w:rPr>
+          <w:sz w:val="24"/>
+          <w:szCs w:val="24"/>
+        </w:rPr>
+        <w:t>sau</w:t>
+      </w:r>
+      <w:proofErr w:type="spellEnd"/>
+      <w:r>
+        <w:rPr>
+          <w:sz w:val="24"/>
+          <w:szCs w:val="24"/>
+        </w:rPr>
+        <w:t xml:space="preserve"> </w:t>
+      </w:r>
+      <w:proofErr w:type="spellStart"/>
+      <w:r>
+        <w:rPr>
+          <w:sz w:val="24"/>
+          <w:szCs w:val="24"/>
+        </w:rPr>
+        <w:t>fisierele</w:t>
+      </w:r>
+      <w:proofErr w:type="spellEnd"/>
+      <w:r>
+        <w:rPr>
+          <w:sz w:val="24"/>
+          <w:szCs w:val="24"/>
+        </w:rPr>
+        <w:t xml:space="preserve"> </w:t>
+      </w:r>
+      <w:proofErr w:type="spellStart"/>
+      <w:r>
+        <w:rPr>
+          <w:sz w:val="24"/>
+          <w:szCs w:val="24"/>
+        </w:rPr>
+        <w:t>stocate</w:t>
+      </w:r>
+      <w:proofErr w:type="spellEnd"/>
+      <w:r>
+        <w:rPr>
+          <w:sz w:val="24"/>
+          <w:szCs w:val="24"/>
+        </w:rPr>
+        <w:t xml:space="preserve"> in </w:t>
+      </w:r>
+      <w:proofErr w:type="spellStart"/>
+      <w:r>
+        <w:rPr>
+          <w:sz w:val="24"/>
+          <w:szCs w:val="24"/>
+        </w:rPr>
+        <w:t>memoria</w:t>
+      </w:r>
+      <w:proofErr w:type="spellEnd"/>
+      <w:r>
+        <w:rPr>
+          <w:sz w:val="24"/>
+          <w:szCs w:val="24"/>
+        </w:rPr>
+        <w:t xml:space="preserve"> </w:t>
+      </w:r>
+      <w:proofErr w:type="spellStart"/>
+      <w:r>
+        <w:rPr>
+          <w:sz w:val="24"/>
+          <w:szCs w:val="24"/>
+        </w:rPr>
+        <w:t>telefonului</w:t>
+      </w:r>
+      <w:proofErr w:type="spellEnd"/>
+      <w:r>
+        <w:rPr>
+          <w:sz w:val="24"/>
+          <w:szCs w:val="24"/>
+        </w:rPr>
+        <w:t xml:space="preserve"> (</w:t>
+      </w:r>
+      <w:proofErr w:type="spellStart"/>
+      <w:r>
+        <w:rPr>
+          <w:sz w:val="24"/>
+          <w:szCs w:val="24"/>
+        </w:rPr>
+        <w:t>poze</w:t>
+      </w:r>
+      <w:proofErr w:type="spellEnd"/>
+      <w:r>
+        <w:rPr>
+          <w:sz w:val="24"/>
+          <w:szCs w:val="24"/>
+        </w:rPr>
+        <w:t xml:space="preserve">, </w:t>
+      </w:r>
+      <w:proofErr w:type="spellStart"/>
+      <w:r>
+        <w:rPr>
+          <w:sz w:val="24"/>
+          <w:szCs w:val="24"/>
+        </w:rPr>
+        <w:t>muzica</w:t>
+      </w:r>
+      <w:proofErr w:type="spellEnd"/>
+      <w:r>
+        <w:rPr>
+          <w:sz w:val="24"/>
+          <w:szCs w:val="24"/>
+        </w:rPr>
+        <w:t xml:space="preserve">, </w:t>
+      </w:r>
+      <w:proofErr w:type="spellStart"/>
+      <w:r>
+        <w:rPr>
+          <w:sz w:val="24"/>
+          <w:szCs w:val="24"/>
+        </w:rPr>
+        <w:t>filme</w:t>
+      </w:r>
+      <w:proofErr w:type="spellEnd"/>
+      <w:r>
+        <w:rPr>
+          <w:sz w:val="24"/>
+          <w:szCs w:val="24"/>
+        </w:rPr>
+        <w:t xml:space="preserve">, </w:t>
+      </w:r>
+      <w:proofErr w:type="spellStart"/>
+      <w:r>
+        <w:rPr>
+          <w:sz w:val="24"/>
+          <w:szCs w:val="24"/>
+        </w:rPr>
+        <w:t>documente</w:t>
+      </w:r>
+      <w:proofErr w:type="spellEnd"/>
+      <w:r>
+        <w:rPr>
+          <w:sz w:val="24"/>
+          <w:szCs w:val="24"/>
+        </w:rPr>
+        <w:t>).</w:t>
       </w:r>
     </w:p>
     <w:p>
@@ -60,14 +647,205 @@
           <w:u w:val="single"/>
         </w:rPr>
       </w:pPr>
-      <w:r>
-        <w:rPr>
-          <w:sz w:val="24"/>
-          <w:szCs w:val="24"/>
-          <w:shd w:val="clear" w:color="auto" w:fill="FFE599"/>
-        </w:rPr>
-        <w:t xml:space="preserve">Pentru a putea stabili o conexiune intre telefon si laptop / PC, va fi nevoie de o conexiune WiFi. </w:t>
-      </w:r>
+      <w:proofErr w:type="spellStart"/>
+      <w:r>
+        <w:rPr>
+          <w:sz w:val="24"/>
+          <w:szCs w:val="24"/>
+          <w:shd w:val="clear" w:color="auto" w:fill="FFE599"/>
+        </w:rPr>
+        <w:t>Pentru</w:t>
+      </w:r>
+      <w:proofErr w:type="spellEnd"/>
+      <w:r>
+        <w:rPr>
+          <w:sz w:val="24"/>
+          <w:szCs w:val="24"/>
+          <w:shd w:val="clear" w:color="auto" w:fill="FFE599"/>
+        </w:rPr>
+        <w:t xml:space="preserve"> a </w:t>
+      </w:r>
+      <w:proofErr w:type="spellStart"/>
+      <w:r>
+        <w:rPr>
+          <w:sz w:val="24"/>
+          <w:szCs w:val="24"/>
+          <w:shd w:val="clear" w:color="auto" w:fill="FFE599"/>
+        </w:rPr>
+        <w:t>putea</w:t>
+      </w:r>
+      <w:proofErr w:type="spellEnd"/>
+      <w:r>
+        <w:rPr>
+          <w:sz w:val="24"/>
+          <w:szCs w:val="24"/>
+          <w:shd w:val="clear" w:color="auto" w:fill="FFE599"/>
+        </w:rPr>
+        <w:t xml:space="preserve"> </w:t>
+      </w:r>
+      <w:proofErr w:type="spellStart"/>
+      <w:r>
+        <w:rPr>
+          <w:sz w:val="24"/>
+          <w:szCs w:val="24"/>
+          <w:shd w:val="clear" w:color="auto" w:fill="FFE599"/>
+        </w:rPr>
+        <w:t>stabili</w:t>
+      </w:r>
+      <w:proofErr w:type="spellEnd"/>
+      <w:r>
+        <w:rPr>
+          <w:sz w:val="24"/>
+          <w:szCs w:val="24"/>
+          <w:shd w:val="clear" w:color="auto" w:fill="FFE599"/>
+        </w:rPr>
+        <w:t xml:space="preserve"> o </w:t>
+      </w:r>
+      <w:proofErr w:type="spellStart"/>
+      <w:r>
+        <w:rPr>
+          <w:sz w:val="24"/>
+          <w:szCs w:val="24"/>
+          <w:shd w:val="clear" w:color="auto" w:fill="FFE599"/>
+        </w:rPr>
+        <w:t>conexiune</w:t>
+      </w:r>
+      <w:proofErr w:type="spellEnd"/>
+      <w:r>
+        <w:rPr>
+          <w:sz w:val="24"/>
+          <w:szCs w:val="24"/>
+          <w:shd w:val="clear" w:color="auto" w:fill="FFE599"/>
+        </w:rPr>
+        <w:t xml:space="preserve"> </w:t>
+      </w:r>
+      <w:proofErr w:type="spellStart"/>
+      <w:r>
+        <w:rPr>
+          <w:sz w:val="24"/>
+          <w:szCs w:val="24"/>
+          <w:shd w:val="clear" w:color="auto" w:fill="FFE599"/>
+        </w:rPr>
+        <w:t>intre</w:t>
+      </w:r>
+      <w:proofErr w:type="spellEnd"/>
+      <w:r>
+        <w:rPr>
+          <w:sz w:val="24"/>
+          <w:szCs w:val="24"/>
+          <w:shd w:val="clear" w:color="auto" w:fill="FFE599"/>
+        </w:rPr>
+        <w:t xml:space="preserve"> </w:t>
+      </w:r>
+      <w:proofErr w:type="spellStart"/>
+      <w:r>
+        <w:rPr>
+          <w:sz w:val="24"/>
+          <w:szCs w:val="24"/>
+          <w:shd w:val="clear" w:color="auto" w:fill="FFE599"/>
+        </w:rPr>
+        <w:t>telefon</w:t>
+      </w:r>
+      <w:proofErr w:type="spellEnd"/>
+      <w:r>
+        <w:rPr>
+          <w:sz w:val="24"/>
+          <w:szCs w:val="24"/>
+          <w:shd w:val="clear" w:color="auto" w:fill="FFE599"/>
+        </w:rPr>
+        <w:t xml:space="preserve"> </w:t>
+      </w:r>
+      <w:proofErr w:type="spellStart"/>
+      <w:r>
+        <w:rPr>
+          <w:sz w:val="24"/>
+          <w:szCs w:val="24"/>
+          <w:shd w:val="clear" w:color="auto" w:fill="FFE599"/>
+        </w:rPr>
+        <w:t>si</w:t>
+      </w:r>
+      <w:proofErr w:type="spellEnd"/>
+      <w:r>
+        <w:rPr>
+          <w:sz w:val="24"/>
+          <w:szCs w:val="24"/>
+          <w:shd w:val="clear" w:color="auto" w:fill="FFE599"/>
+        </w:rPr>
+        <w:t xml:space="preserve"> laptop / PC, </w:t>
+      </w:r>
+      <w:proofErr w:type="spellStart"/>
+      <w:r>
+        <w:rPr>
+          <w:sz w:val="24"/>
+          <w:szCs w:val="24"/>
+          <w:shd w:val="clear" w:color="auto" w:fill="FFE599"/>
+        </w:rPr>
+        <w:t>va</w:t>
+      </w:r>
+      <w:proofErr w:type="spellEnd"/>
+      <w:r>
+        <w:rPr>
+          <w:sz w:val="24"/>
+          <w:szCs w:val="24"/>
+          <w:shd w:val="clear" w:color="auto" w:fill="FFE599"/>
+        </w:rPr>
+        <w:t xml:space="preserve"> fi </w:t>
+      </w:r>
+      <w:proofErr w:type="spellStart"/>
+      <w:r>
+        <w:rPr>
+          <w:sz w:val="24"/>
+          <w:szCs w:val="24"/>
+          <w:shd w:val="clear" w:color="auto" w:fill="FFE599"/>
+        </w:rPr>
+        <w:t>nevoie</w:t>
+      </w:r>
+      <w:proofErr w:type="spellEnd"/>
+      <w:r>
+        <w:rPr>
+          <w:sz w:val="24"/>
+          <w:szCs w:val="24"/>
+          <w:shd w:val="clear" w:color="auto" w:fill="FFE599"/>
+        </w:rPr>
+        <w:t xml:space="preserve"> de o </w:t>
+      </w:r>
+      <w:proofErr w:type="spellStart"/>
+      <w:r>
+        <w:rPr>
+          <w:sz w:val="24"/>
+          <w:szCs w:val="24"/>
+          <w:shd w:val="clear" w:color="auto" w:fill="FFE599"/>
+        </w:rPr>
+        <w:t>conexiune</w:t>
+      </w:r>
+      <w:proofErr w:type="spellEnd"/>
+      <w:r>
+        <w:rPr>
+          <w:sz w:val="24"/>
+          <w:szCs w:val="24"/>
+          <w:shd w:val="clear" w:color="auto" w:fill="FFE599"/>
+        </w:rPr>
+        <w:t xml:space="preserve"> </w:t>
+      </w:r>
+      <w:proofErr w:type="spellStart"/>
+      <w:r>
+        <w:rPr>
+          <w:sz w:val="24"/>
+          <w:szCs w:val="24"/>
+          <w:shd w:val="clear" w:color="auto" w:fill="FFE599"/>
+        </w:rPr>
+        <w:t>WiFi</w:t>
+      </w:r>
+      <w:proofErr w:type="spellEnd"/>
+      <w:r>
+        <w:rPr>
+          <w:sz w:val="24"/>
+          <w:szCs w:val="24"/>
+          <w:shd w:val="clear" w:color="auto" w:fill="FFE599"/>
+        </w:rPr>
+        <w:t xml:space="preserve">. </w:t>
+      </w:r>
+      <w:proofErr w:type="spellStart"/>
       <w:r>
         <w:rPr>
           <w:sz w:val="24"/>
@@ -76,14 +854,61 @@
         </w:rPr>
         <w:t>Userul</w:t>
       </w:r>
-      <w:r>
-        <w:rPr>
-          <w:sz w:val="24"/>
-          <w:szCs w:val="24"/>
-          <w:shd w:val="clear" w:color="auto" w:fill="FFE599"/>
-        </w:rPr>
-        <w:t xml:space="preserve"> conecteaza telefonul la Wifi</w:t>
-      </w:r>
+      <w:proofErr w:type="spellEnd"/>
+      <w:r>
+        <w:rPr>
+          <w:sz w:val="24"/>
+          <w:szCs w:val="24"/>
+          <w:shd w:val="clear" w:color="auto" w:fill="FFE599"/>
+        </w:rPr>
+        <w:t xml:space="preserve"> </w:t>
+      </w:r>
+      <w:proofErr w:type="spellStart"/>
+      <w:r>
+        <w:rPr>
+          <w:sz w:val="24"/>
+          <w:szCs w:val="24"/>
+          <w:shd w:val="clear" w:color="auto" w:fill="FFE599"/>
+        </w:rPr>
+        <w:t>conecteaza</w:t>
+      </w:r>
+      <w:proofErr w:type="spellEnd"/>
+      <w:r>
+        <w:rPr>
+          <w:sz w:val="24"/>
+          <w:szCs w:val="24"/>
+          <w:shd w:val="clear" w:color="auto" w:fill="FFE599"/>
+        </w:rPr>
+        <w:t xml:space="preserve"> </w:t>
+      </w:r>
+      <w:proofErr w:type="spellStart"/>
+      <w:r>
+        <w:rPr>
+          <w:sz w:val="24"/>
+          <w:szCs w:val="24"/>
+          <w:shd w:val="clear" w:color="auto" w:fill="FFE599"/>
+        </w:rPr>
+        <w:t>telefonul</w:t>
+      </w:r>
+      <w:proofErr w:type="spellEnd"/>
+      <w:r>
+        <w:rPr>
+          <w:sz w:val="24"/>
+          <w:szCs w:val="24"/>
+          <w:shd w:val="clear" w:color="auto" w:fill="FFE599"/>
+        </w:rPr>
+        <w:t xml:space="preserve"> la </w:t>
+      </w:r>
+      <w:proofErr w:type="spellStart"/>
+      <w:r>
+        <w:rPr>
+          <w:sz w:val="24"/>
+          <w:szCs w:val="24"/>
+          <w:shd w:val="clear" w:color="auto" w:fill="FFE599"/>
+        </w:rPr>
+        <w:t>Wifi</w:t>
+      </w:r>
+      <w:proofErr w:type="spellEnd"/>
       <w:r>
         <w:rPr>
           <w:sz w:val="24"/>
@@ -100,14 +925,79 @@
         </w:rPr>
         <w:t xml:space="preserve"> </w:t>
       </w:r>
-      <w:r>
-        <w:rPr>
-          <w:sz w:val="24"/>
-          <w:szCs w:val="24"/>
-          <w:shd w:val="clear" w:color="auto" w:fill="FFE599"/>
-        </w:rPr>
-        <w:t xml:space="preserve">Dupa conectarea telefonului la WiFi, </w:t>
-      </w:r>
+      <w:proofErr w:type="spellStart"/>
+      <w:r>
+        <w:rPr>
+          <w:sz w:val="24"/>
+          <w:szCs w:val="24"/>
+          <w:shd w:val="clear" w:color="auto" w:fill="FFE599"/>
+        </w:rPr>
+        <w:t>Dupa</w:t>
+      </w:r>
+      <w:proofErr w:type="spellEnd"/>
+      <w:r>
+        <w:rPr>
+          <w:sz w:val="24"/>
+          <w:szCs w:val="24"/>
+          <w:shd w:val="clear" w:color="auto" w:fill="FFE599"/>
+        </w:rPr>
+        <w:t xml:space="preserve"> </w:t>
+      </w:r>
+      <w:proofErr w:type="spellStart"/>
+      <w:r>
+        <w:rPr>
+          <w:sz w:val="24"/>
+          <w:szCs w:val="24"/>
+          <w:shd w:val="clear" w:color="auto" w:fill="FFE599"/>
+        </w:rPr>
+        <w:t>conectarea</w:t>
+      </w:r>
+      <w:proofErr w:type="spellEnd"/>
+      <w:r>
+        <w:rPr>
+          <w:sz w:val="24"/>
+          <w:szCs w:val="24"/>
+          <w:shd w:val="clear" w:color="auto" w:fill="FFE599"/>
+        </w:rPr>
+        <w:t xml:space="preserve"> </w:t>
+      </w:r>
+      <w:proofErr w:type="spellStart"/>
+      <w:r>
+        <w:rPr>
+          <w:sz w:val="24"/>
+          <w:szCs w:val="24"/>
+          <w:shd w:val="clear" w:color="auto" w:fill="FFE599"/>
+        </w:rPr>
+        <w:t>telefonului</w:t>
+      </w:r>
+      <w:proofErr w:type="spellEnd"/>
+      <w:r>
+        <w:rPr>
+          <w:sz w:val="24"/>
+          <w:szCs w:val="24"/>
+          <w:shd w:val="clear" w:color="auto" w:fill="FFE599"/>
+        </w:rPr>
+        <w:t xml:space="preserve"> la </w:t>
+      </w:r>
+      <w:proofErr w:type="spellStart"/>
+      <w:r>
+        <w:rPr>
+          <w:sz w:val="24"/>
+          <w:szCs w:val="24"/>
+          <w:shd w:val="clear" w:color="auto" w:fill="FFE599"/>
+        </w:rPr>
+        <w:t>WiFi</w:t>
+      </w:r>
+      <w:proofErr w:type="spellEnd"/>
+      <w:r>
+        <w:rPr>
+          <w:sz w:val="24"/>
+          <w:szCs w:val="24"/>
+          <w:shd w:val="clear" w:color="auto" w:fill="FFE599"/>
+        </w:rPr>
+        <w:t xml:space="preserve">, </w:t>
+      </w:r>
+      <w:proofErr w:type="spellStart"/>
       <w:r>
         <w:rPr>
           <w:sz w:val="24"/>
@@ -116,22 +1006,105 @@
         </w:rPr>
         <w:t>aplicatia</w:t>
       </w:r>
-      <w:r>
-        <w:rPr>
-          <w:sz w:val="24"/>
-          <w:szCs w:val="24"/>
-          <w:shd w:val="clear" w:color="auto" w:fill="FFE599"/>
-        </w:rPr>
-        <w:t xml:space="preserve"> genereaza o adresa iP. U</w:t>
-      </w:r>
-      <w:r>
-        <w:rPr>
-          <w:sz w:val="24"/>
-          <w:szCs w:val="24"/>
-          <w:shd w:val="clear" w:color="auto" w:fill="FFE599"/>
-        </w:rPr>
-        <w:t>serul va</w:t>
-      </w:r>
+      <w:proofErr w:type="spellEnd"/>
+      <w:r>
+        <w:rPr>
+          <w:sz w:val="24"/>
+          <w:szCs w:val="24"/>
+          <w:shd w:val="clear" w:color="auto" w:fill="FFE599"/>
+        </w:rPr>
+        <w:t xml:space="preserve"> </w:t>
+      </w:r>
+      <w:proofErr w:type="spellStart"/>
+      <w:r>
+        <w:rPr>
+          <w:sz w:val="24"/>
+          <w:szCs w:val="24"/>
+          <w:shd w:val="clear" w:color="auto" w:fill="FFE599"/>
+        </w:rPr>
+        <w:t>genereaza</w:t>
+      </w:r>
+      <w:proofErr w:type="spellEnd"/>
+      <w:r>
+        <w:rPr>
+          <w:sz w:val="24"/>
+          <w:szCs w:val="24"/>
+          <w:shd w:val="clear" w:color="auto" w:fill="FFE599"/>
+        </w:rPr>
+        <w:t xml:space="preserve"> o </w:t>
+      </w:r>
+      <w:proofErr w:type="spellStart"/>
+      <w:r>
+        <w:rPr>
+          <w:sz w:val="24"/>
+          <w:szCs w:val="24"/>
+          <w:shd w:val="clear" w:color="auto" w:fill="FFE599"/>
+        </w:rPr>
+        <w:t>adresa</w:t>
+      </w:r>
+      <w:proofErr w:type="spellEnd"/>
+      <w:r>
+        <w:rPr>
+          <w:sz w:val="24"/>
+          <w:szCs w:val="24"/>
+          <w:shd w:val="clear" w:color="auto" w:fill="FFE599"/>
+        </w:rPr>
+        <w:t xml:space="preserve"> </w:t>
+      </w:r>
+      <w:proofErr w:type="spellStart"/>
+      <w:r>
+        <w:rPr>
+          <w:sz w:val="24"/>
+          <w:szCs w:val="24"/>
+          <w:shd w:val="clear" w:color="auto" w:fill="FFE599"/>
+        </w:rPr>
+        <w:t>iP</w:t>
+      </w:r>
+      <w:proofErr w:type="spellEnd"/>
+      <w:r>
+        <w:rPr>
+          <w:sz w:val="24"/>
+          <w:szCs w:val="24"/>
+          <w:shd w:val="clear" w:color="auto" w:fill="FFE599"/>
+        </w:rPr>
+        <w:t xml:space="preserve">. </w:t>
+      </w:r>
+      <w:proofErr w:type="spellStart"/>
+      <w:r>
+        <w:rPr>
+          <w:sz w:val="24"/>
+          <w:szCs w:val="24"/>
+          <w:shd w:val="clear" w:color="auto" w:fill="FFE599"/>
+        </w:rPr>
+        <w:t>U</w:t>
+      </w:r>
+      <w:r>
+        <w:rPr>
+          <w:sz w:val="24"/>
+          <w:szCs w:val="24"/>
+          <w:shd w:val="clear" w:color="auto" w:fill="FFE599"/>
+        </w:rPr>
+        <w:t>serul</w:t>
+      </w:r>
+      <w:proofErr w:type="spellEnd"/>
+      <w:r>
+        <w:rPr>
+          <w:sz w:val="24"/>
+          <w:szCs w:val="24"/>
+          <w:shd w:val="clear" w:color="auto" w:fill="FFE599"/>
+        </w:rPr>
+        <w:t xml:space="preserve"> </w:t>
+      </w:r>
+      <w:proofErr w:type="spellStart"/>
+      <w:r>
+        <w:rPr>
+          <w:sz w:val="24"/>
+          <w:szCs w:val="24"/>
+          <w:shd w:val="clear" w:color="auto" w:fill="FFE599"/>
+        </w:rPr>
+        <w:t>va</w:t>
+      </w:r>
+      <w:proofErr w:type="spellEnd"/>
       <w:r>
         <w:rPr>
           <w:sz w:val="24"/>
@@ -140,78 +1113,391 @@
         </w:rPr>
         <w:t xml:space="preserve"> introduce </w:t>
       </w:r>
-      <w:r>
-        <w:rPr>
-          <w:sz w:val="24"/>
-          <w:szCs w:val="24"/>
-          <w:shd w:val="clear" w:color="auto" w:fill="FFE599"/>
-        </w:rPr>
-        <w:t xml:space="preserve">iP-ul </w:t>
-      </w:r>
-      <w:r>
-        <w:rPr>
-          <w:sz w:val="24"/>
-          <w:szCs w:val="24"/>
-          <w:shd w:val="clear" w:color="auto" w:fill="FFE599"/>
-        </w:rPr>
-        <w:t xml:space="preserve">in browserul de pe laptop / PC. Dupa ce adresa IP va fi introdusa corect, </w:t>
-      </w:r>
-      <w:r>
-        <w:rPr>
-          <w:sz w:val="24"/>
-          <w:szCs w:val="24"/>
-          <w:shd w:val="clear" w:color="auto" w:fill="FFE599"/>
-        </w:rPr>
-        <w:t>aplicatia de pe</w:t>
-      </w:r>
-      <w:r>
-        <w:rPr>
-          <w:sz w:val="24"/>
-          <w:szCs w:val="24"/>
-          <w:shd w:val="clear" w:color="auto" w:fill="FFE599"/>
-        </w:rPr>
-        <w:t xml:space="preserve"> </w:t>
-      </w:r>
-      <w:r>
-        <w:rPr>
-          <w:sz w:val="24"/>
-          <w:szCs w:val="24"/>
-          <w:shd w:val="clear" w:color="auto" w:fill="FFE599"/>
-        </w:rPr>
-        <w:t xml:space="preserve">telefon </w:t>
-      </w:r>
-      <w:r>
-        <w:rPr>
-          <w:sz w:val="24"/>
-          <w:szCs w:val="24"/>
-          <w:shd w:val="clear" w:color="auto" w:fill="FFE599"/>
-        </w:rPr>
-        <w:t xml:space="preserve">va </w:t>
-      </w:r>
-      <w:r>
-        <w:rPr>
-          <w:sz w:val="24"/>
-          <w:szCs w:val="24"/>
-          <w:shd w:val="clear" w:color="auto" w:fill="FFE599"/>
-        </w:rPr>
-        <w:t xml:space="preserve">afisa </w:t>
-      </w:r>
-      <w:r>
-        <w:rPr>
-          <w:sz w:val="24"/>
-          <w:szCs w:val="24"/>
-          <w:shd w:val="clear" w:color="auto" w:fill="FFE599"/>
-        </w:rPr>
-        <w:t xml:space="preserve">un mesaj de securitate, prin care utilizatorul va </w:t>
-      </w:r>
-      <w:r>
-        <w:rPr>
-          <w:sz w:val="24"/>
-          <w:szCs w:val="24"/>
-          <w:shd w:val="clear" w:color="auto" w:fill="FFE599"/>
-        </w:rPr>
-        <w:t xml:space="preserve">avea ca si optiuni </w:t>
-      </w:r>
+      <w:proofErr w:type="spellStart"/>
+      <w:r>
+        <w:rPr>
+          <w:sz w:val="24"/>
+          <w:szCs w:val="24"/>
+          <w:shd w:val="clear" w:color="auto" w:fill="FFE599"/>
+        </w:rPr>
+        <w:t>iP-ul</w:t>
+      </w:r>
+      <w:proofErr w:type="spellEnd"/>
+      <w:r>
+        <w:rPr>
+          <w:sz w:val="24"/>
+          <w:szCs w:val="24"/>
+          <w:shd w:val="clear" w:color="auto" w:fill="FFE599"/>
+        </w:rPr>
+        <w:t xml:space="preserve"> </w:t>
+      </w:r>
+      <w:r>
+        <w:rPr>
+          <w:sz w:val="24"/>
+          <w:szCs w:val="24"/>
+          <w:shd w:val="clear" w:color="auto" w:fill="FFE599"/>
+        </w:rPr>
+        <w:t xml:space="preserve">in </w:t>
+      </w:r>
+      <w:proofErr w:type="spellStart"/>
+      <w:r>
+        <w:rPr>
+          <w:sz w:val="24"/>
+          <w:szCs w:val="24"/>
+          <w:shd w:val="clear" w:color="auto" w:fill="FFE599"/>
+        </w:rPr>
+        <w:t>browserul</w:t>
+      </w:r>
+      <w:proofErr w:type="spellEnd"/>
+      <w:r>
+        <w:rPr>
+          <w:sz w:val="24"/>
+          <w:szCs w:val="24"/>
+          <w:shd w:val="clear" w:color="auto" w:fill="FFE599"/>
+        </w:rPr>
+        <w:t xml:space="preserve"> de pe laptop / PC. </w:t>
+      </w:r>
+      <w:proofErr w:type="spellStart"/>
+      <w:r>
+        <w:rPr>
+          <w:sz w:val="24"/>
+          <w:szCs w:val="24"/>
+          <w:shd w:val="clear" w:color="auto" w:fill="FFE599"/>
+        </w:rPr>
+        <w:t>Dupa</w:t>
+      </w:r>
+      <w:proofErr w:type="spellEnd"/>
+      <w:r>
+        <w:rPr>
+          <w:sz w:val="24"/>
+          <w:szCs w:val="24"/>
+          <w:shd w:val="clear" w:color="auto" w:fill="FFE599"/>
+        </w:rPr>
+        <w:t xml:space="preserve"> </w:t>
+      </w:r>
+      <w:proofErr w:type="spellStart"/>
+      <w:r>
+        <w:rPr>
+          <w:sz w:val="24"/>
+          <w:szCs w:val="24"/>
+          <w:shd w:val="clear" w:color="auto" w:fill="FFE599"/>
+        </w:rPr>
+        <w:t>ce</w:t>
+      </w:r>
+      <w:proofErr w:type="spellEnd"/>
+      <w:r>
+        <w:rPr>
+          <w:sz w:val="24"/>
+          <w:szCs w:val="24"/>
+          <w:shd w:val="clear" w:color="auto" w:fill="FFE599"/>
+        </w:rPr>
+        <w:t xml:space="preserve"> </w:t>
+      </w:r>
+      <w:proofErr w:type="spellStart"/>
+      <w:r>
+        <w:rPr>
+          <w:sz w:val="24"/>
+          <w:szCs w:val="24"/>
+          <w:shd w:val="clear" w:color="auto" w:fill="FFE599"/>
+        </w:rPr>
+        <w:t>adresa</w:t>
+      </w:r>
+      <w:proofErr w:type="spellEnd"/>
+      <w:r>
+        <w:rPr>
+          <w:sz w:val="24"/>
+          <w:szCs w:val="24"/>
+          <w:shd w:val="clear" w:color="auto" w:fill="FFE599"/>
+        </w:rPr>
+        <w:t xml:space="preserve"> IP </w:t>
+      </w:r>
+      <w:proofErr w:type="spellStart"/>
+      <w:r>
+        <w:rPr>
+          <w:sz w:val="24"/>
+          <w:szCs w:val="24"/>
+          <w:shd w:val="clear" w:color="auto" w:fill="FFE599"/>
+        </w:rPr>
+        <w:t>va</w:t>
+      </w:r>
+      <w:proofErr w:type="spellEnd"/>
+      <w:r>
+        <w:rPr>
+          <w:sz w:val="24"/>
+          <w:szCs w:val="24"/>
+          <w:shd w:val="clear" w:color="auto" w:fill="FFE599"/>
+        </w:rPr>
+        <w:t xml:space="preserve"> fi </w:t>
+      </w:r>
+      <w:proofErr w:type="spellStart"/>
+      <w:r>
+        <w:rPr>
+          <w:sz w:val="24"/>
+          <w:szCs w:val="24"/>
+          <w:shd w:val="clear" w:color="auto" w:fill="FFE599"/>
+        </w:rPr>
+        <w:t>introdusa</w:t>
+      </w:r>
+      <w:proofErr w:type="spellEnd"/>
+      <w:r>
+        <w:rPr>
+          <w:sz w:val="24"/>
+          <w:szCs w:val="24"/>
+          <w:shd w:val="clear" w:color="auto" w:fill="FFE599"/>
+        </w:rPr>
+        <w:t xml:space="preserve"> </w:t>
+      </w:r>
+      <w:proofErr w:type="spellStart"/>
+      <w:r>
+        <w:rPr>
+          <w:sz w:val="24"/>
+          <w:szCs w:val="24"/>
+          <w:shd w:val="clear" w:color="auto" w:fill="FFE599"/>
+        </w:rPr>
+        <w:t>corect</w:t>
+      </w:r>
+      <w:proofErr w:type="spellEnd"/>
+      <w:r>
+        <w:rPr>
+          <w:sz w:val="24"/>
+          <w:szCs w:val="24"/>
+          <w:shd w:val="clear" w:color="auto" w:fill="FFE599"/>
+        </w:rPr>
+        <w:t xml:space="preserve">, </w:t>
+      </w:r>
+      <w:proofErr w:type="spellStart"/>
+      <w:r>
+        <w:rPr>
+          <w:sz w:val="24"/>
+          <w:szCs w:val="24"/>
+          <w:shd w:val="clear" w:color="auto" w:fill="FFE599"/>
+        </w:rPr>
+        <w:t>aplicatia</w:t>
+      </w:r>
+      <w:proofErr w:type="spellEnd"/>
+      <w:r>
+        <w:rPr>
+          <w:sz w:val="24"/>
+          <w:szCs w:val="24"/>
+          <w:shd w:val="clear" w:color="auto" w:fill="FFE599"/>
+        </w:rPr>
+        <w:t xml:space="preserve"> de pe</w:t>
+      </w:r>
+      <w:r>
+        <w:rPr>
+          <w:sz w:val="24"/>
+          <w:szCs w:val="24"/>
+          <w:shd w:val="clear" w:color="auto" w:fill="FFE599"/>
+        </w:rPr>
+        <w:t xml:space="preserve"> </w:t>
+      </w:r>
+      <w:proofErr w:type="spellStart"/>
+      <w:r>
+        <w:rPr>
+          <w:sz w:val="24"/>
+          <w:szCs w:val="24"/>
+          <w:shd w:val="clear" w:color="auto" w:fill="FFE599"/>
+        </w:rPr>
+        <w:t>telefon</w:t>
+      </w:r>
+      <w:proofErr w:type="spellEnd"/>
+      <w:r>
+        <w:rPr>
+          <w:sz w:val="24"/>
+          <w:szCs w:val="24"/>
+          <w:shd w:val="clear" w:color="auto" w:fill="FFE599"/>
+        </w:rPr>
+        <w:t xml:space="preserve"> </w:t>
+      </w:r>
+      <w:proofErr w:type="spellStart"/>
+      <w:r>
+        <w:rPr>
+          <w:sz w:val="24"/>
+          <w:szCs w:val="24"/>
+          <w:shd w:val="clear" w:color="auto" w:fill="FFE599"/>
+        </w:rPr>
+        <w:t>va</w:t>
+      </w:r>
+      <w:proofErr w:type="spellEnd"/>
+      <w:r>
+        <w:rPr>
+          <w:sz w:val="24"/>
+          <w:szCs w:val="24"/>
+          <w:shd w:val="clear" w:color="auto" w:fill="FFE599"/>
+        </w:rPr>
+        <w:t xml:space="preserve"> </w:t>
+      </w:r>
+      <w:proofErr w:type="spellStart"/>
+      <w:r>
+        <w:rPr>
+          <w:sz w:val="24"/>
+          <w:szCs w:val="24"/>
+          <w:shd w:val="clear" w:color="auto" w:fill="FFE599"/>
+        </w:rPr>
+        <w:t>afisa</w:t>
+      </w:r>
+      <w:proofErr w:type="spellEnd"/>
+      <w:r>
+        <w:rPr>
+          <w:sz w:val="24"/>
+          <w:szCs w:val="24"/>
+          <w:shd w:val="clear" w:color="auto" w:fill="FFE599"/>
+        </w:rPr>
+        <w:t xml:space="preserve"> </w:t>
+      </w:r>
+      <w:r>
+        <w:rPr>
+          <w:sz w:val="24"/>
+          <w:szCs w:val="24"/>
+          <w:shd w:val="clear" w:color="auto" w:fill="FFE599"/>
+        </w:rPr>
+        <w:t xml:space="preserve">un </w:t>
+      </w:r>
+      <w:proofErr w:type="spellStart"/>
+      <w:r>
+        <w:rPr>
+          <w:sz w:val="24"/>
+          <w:szCs w:val="24"/>
+          <w:shd w:val="clear" w:color="auto" w:fill="FFE599"/>
+        </w:rPr>
+        <w:t>mesaj</w:t>
+      </w:r>
+      <w:proofErr w:type="spellEnd"/>
+      <w:r>
+        <w:rPr>
+          <w:sz w:val="24"/>
+          <w:szCs w:val="24"/>
+          <w:shd w:val="clear" w:color="auto" w:fill="FFE599"/>
+        </w:rPr>
+        <w:t xml:space="preserve"> de </w:t>
+      </w:r>
+      <w:proofErr w:type="spellStart"/>
+      <w:r>
+        <w:rPr>
+          <w:sz w:val="24"/>
+          <w:szCs w:val="24"/>
+          <w:shd w:val="clear" w:color="auto" w:fill="FFE599"/>
+        </w:rPr>
+        <w:t>securitate</w:t>
+      </w:r>
+      <w:proofErr w:type="spellEnd"/>
+      <w:r>
+        <w:rPr>
+          <w:sz w:val="24"/>
+          <w:szCs w:val="24"/>
+          <w:shd w:val="clear" w:color="auto" w:fill="FFE599"/>
+        </w:rPr>
+        <w:t xml:space="preserve">, </w:t>
+      </w:r>
+      <w:proofErr w:type="spellStart"/>
+      <w:r>
+        <w:rPr>
+          <w:sz w:val="24"/>
+          <w:szCs w:val="24"/>
+          <w:shd w:val="clear" w:color="auto" w:fill="FFE599"/>
+        </w:rPr>
+        <w:t>prin</w:t>
+      </w:r>
+      <w:proofErr w:type="spellEnd"/>
+      <w:r>
+        <w:rPr>
+          <w:sz w:val="24"/>
+          <w:szCs w:val="24"/>
+          <w:shd w:val="clear" w:color="auto" w:fill="FFE599"/>
+        </w:rPr>
+        <w:t xml:space="preserve"> care </w:t>
+      </w:r>
+      <w:proofErr w:type="spellStart"/>
+      <w:r>
+        <w:rPr>
+          <w:sz w:val="24"/>
+          <w:szCs w:val="24"/>
+          <w:shd w:val="clear" w:color="auto" w:fill="FFE599"/>
+        </w:rPr>
+        <w:t>utilizatorul</w:t>
+      </w:r>
+      <w:proofErr w:type="spellEnd"/>
+      <w:r>
+        <w:rPr>
+          <w:sz w:val="24"/>
+          <w:szCs w:val="24"/>
+          <w:shd w:val="clear" w:color="auto" w:fill="FFE599"/>
+        </w:rPr>
+        <w:t xml:space="preserve"> </w:t>
+      </w:r>
+      <w:proofErr w:type="spellStart"/>
+      <w:r>
+        <w:rPr>
+          <w:sz w:val="24"/>
+          <w:szCs w:val="24"/>
+          <w:shd w:val="clear" w:color="auto" w:fill="FFE599"/>
+        </w:rPr>
+        <w:t>va</w:t>
+      </w:r>
+      <w:proofErr w:type="spellEnd"/>
+      <w:r>
+        <w:rPr>
+          <w:sz w:val="24"/>
+          <w:szCs w:val="24"/>
+          <w:shd w:val="clear" w:color="auto" w:fill="FFE599"/>
+        </w:rPr>
+        <w:t xml:space="preserve"> </w:t>
+      </w:r>
+      <w:proofErr w:type="spellStart"/>
+      <w:r>
+        <w:rPr>
+          <w:sz w:val="24"/>
+          <w:szCs w:val="24"/>
+          <w:shd w:val="clear" w:color="auto" w:fill="FFE599"/>
+        </w:rPr>
+        <w:t>avea</w:t>
+      </w:r>
+      <w:proofErr w:type="spellEnd"/>
+      <w:r>
+        <w:rPr>
+          <w:sz w:val="24"/>
+          <w:szCs w:val="24"/>
+          <w:shd w:val="clear" w:color="auto" w:fill="FFE599"/>
+        </w:rPr>
+        <w:t xml:space="preserve"> ca </w:t>
+      </w:r>
+      <w:proofErr w:type="spellStart"/>
+      <w:r>
+        <w:rPr>
+          <w:sz w:val="24"/>
+          <w:szCs w:val="24"/>
+          <w:shd w:val="clear" w:color="auto" w:fill="FFE599"/>
+        </w:rPr>
+        <w:t>si</w:t>
+      </w:r>
+      <w:proofErr w:type="spellEnd"/>
+      <w:r>
+        <w:rPr>
+          <w:sz w:val="24"/>
+          <w:szCs w:val="24"/>
+          <w:shd w:val="clear" w:color="auto" w:fill="FFE599"/>
+        </w:rPr>
+        <w:t xml:space="preserve"> </w:t>
+      </w:r>
+      <w:proofErr w:type="spellStart"/>
+      <w:r>
+        <w:rPr>
+          <w:sz w:val="24"/>
+          <w:szCs w:val="24"/>
+          <w:shd w:val="clear" w:color="auto" w:fill="FFE599"/>
+        </w:rPr>
+        <w:t>optiuni</w:t>
+      </w:r>
+      <w:proofErr w:type="spellEnd"/>
+      <w:r>
+        <w:rPr>
+          <w:sz w:val="24"/>
+          <w:szCs w:val="24"/>
+          <w:shd w:val="clear" w:color="auto" w:fill="FFE599"/>
+        </w:rPr>
+        <w:t xml:space="preserve"> </w:t>
+      </w:r>
+      <w:proofErr w:type="spellStart"/>
       <w:r>
         <w:rPr>
           <w:b/>
@@ -239,14 +1525,34 @@
         </w:rPr>
         <w:t>re</w:t>
       </w:r>
-      <w:r>
-        <w:rPr>
-          <w:sz w:val="24"/>
-          <w:szCs w:val="24"/>
-          <w:shd w:val="clear" w:color="auto" w:fill="FFE599"/>
-        </w:rPr>
-        <w:t xml:space="preserve">, sau </w:t>
-      </w:r>
+      <w:proofErr w:type="spellEnd"/>
+      <w:r>
+        <w:rPr>
+          <w:sz w:val="24"/>
+          <w:szCs w:val="24"/>
+          <w:shd w:val="clear" w:color="auto" w:fill="FFE599"/>
+        </w:rPr>
+        <w:t xml:space="preserve">, </w:t>
+      </w:r>
+      <w:proofErr w:type="spellStart"/>
+      <w:r>
+        <w:rPr>
+          <w:sz w:val="24"/>
+          <w:szCs w:val="24"/>
+          <w:shd w:val="clear" w:color="auto" w:fill="FFE599"/>
+        </w:rPr>
+        <w:t>sau</w:t>
+      </w:r>
+      <w:proofErr w:type="spellEnd"/>
+      <w:r>
+        <w:rPr>
+          <w:sz w:val="24"/>
+          <w:szCs w:val="24"/>
+          <w:shd w:val="clear" w:color="auto" w:fill="FFE599"/>
+        </w:rPr>
+        <w:t xml:space="preserve"> </w:t>
+      </w:r>
+      <w:proofErr w:type="spellStart"/>
       <w:r>
         <w:rPr>
           <w:b/>
@@ -265,6 +1571,7 @@
         </w:rPr>
         <w:t>ere</w:t>
       </w:r>
+      <w:proofErr w:type="spellEnd"/>
       <w:r>
         <w:rPr>
           <w:b/>
@@ -283,6 +1590,7 @@
         </w:rPr>
         <w:t xml:space="preserve">a </w:t>
       </w:r>
+      <w:proofErr w:type="spellStart"/>
       <w:r>
         <w:rPr>
           <w:sz w:val="24"/>
@@ -291,14 +1599,88 @@
         </w:rPr>
         <w:t>conexiunii</w:t>
       </w:r>
-      <w:r>
-        <w:rPr>
-          <w:sz w:val="24"/>
-          <w:szCs w:val="24"/>
-          <w:shd w:val="clear" w:color="auto" w:fill="FFE599"/>
-        </w:rPr>
-        <w:t xml:space="preserve"> dintre cele doua device-uri “</w:t>
-      </w:r>
+      <w:proofErr w:type="spellEnd"/>
+      <w:r>
+        <w:rPr>
+          <w:sz w:val="24"/>
+          <w:szCs w:val="24"/>
+          <w:shd w:val="clear" w:color="auto" w:fill="FFE599"/>
+        </w:rPr>
+        <w:t xml:space="preserve"> </w:t>
+      </w:r>
+      <w:proofErr w:type="spellStart"/>
+      <w:r>
+        <w:rPr>
+          <w:sz w:val="24"/>
+          <w:szCs w:val="24"/>
+          <w:shd w:val="clear" w:color="auto" w:fill="FFE599"/>
+        </w:rPr>
+        <w:t>dintre</w:t>
+      </w:r>
+      <w:proofErr w:type="spellEnd"/>
+      <w:r>
+        <w:rPr>
+          <w:sz w:val="24"/>
+          <w:szCs w:val="24"/>
+          <w:shd w:val="clear" w:color="auto" w:fill="FFE599"/>
+        </w:rPr>
+        <w:t xml:space="preserve"> </w:t>
+      </w:r>
+      <w:proofErr w:type="spellStart"/>
+      <w:r>
+        <w:rPr>
+          <w:sz w:val="24"/>
+          <w:szCs w:val="24"/>
+          <w:shd w:val="clear" w:color="auto" w:fill="FFE599"/>
+        </w:rPr>
+        <w:t>cele</w:t>
+      </w:r>
+      <w:proofErr w:type="spellEnd"/>
+      <w:r>
+        <w:rPr>
+          <w:sz w:val="24"/>
+          <w:szCs w:val="24"/>
+          <w:shd w:val="clear" w:color="auto" w:fill="FFE599"/>
+        </w:rPr>
+        <w:t xml:space="preserve"> </w:t>
+      </w:r>
+      <w:proofErr w:type="spellStart"/>
+      <w:r>
+        <w:rPr>
+          <w:sz w:val="24"/>
+          <w:szCs w:val="24"/>
+          <w:shd w:val="clear" w:color="auto" w:fill="FFE599"/>
+        </w:rPr>
+        <w:t>doua</w:t>
+      </w:r>
+      <w:proofErr w:type="spellEnd"/>
+      <w:r>
+        <w:rPr>
+          <w:sz w:val="24"/>
+          <w:szCs w:val="24"/>
+          <w:shd w:val="clear" w:color="auto" w:fill="FFE599"/>
+        </w:rPr>
+        <w:t xml:space="preserve"> device-</w:t>
+      </w:r>
+      <w:proofErr w:type="spellStart"/>
+      <w:r>
+        <w:rPr>
+          <w:sz w:val="24"/>
+          <w:szCs w:val="24"/>
+          <w:shd w:val="clear" w:color="auto" w:fill="FFE599"/>
+        </w:rPr>
+        <w:t>uri</w:t>
+      </w:r>
+      <w:proofErr w:type="spellEnd"/>
+      <w:r>
+        <w:rPr>
+          <w:sz w:val="24"/>
+          <w:szCs w:val="24"/>
+          <w:shd w:val="clear" w:color="auto" w:fill="FFE599"/>
+        </w:rPr>
+        <w:t xml:space="preserve"> “</w:t>
+      </w:r>
+      <w:proofErr w:type="spellStart"/>
       <w:r>
         <w:rPr>
           <w:b/>
@@ -306,32 +1688,9 @@
           <w:szCs w:val="24"/>
           <w:shd w:val="clear" w:color="auto" w:fill="FFE599"/>
         </w:rPr>
-        <w:t>accept_connection_with_computer_name” - Accept / Decline</w:t>
-      </w:r>
-      <w:r>
-        <w:rPr>
-          <w:sz w:val="24"/>
-          <w:szCs w:val="24"/>
-          <w:shd w:val="clear" w:color="auto" w:fill="FFE599"/>
-        </w:rPr>
-        <w:t xml:space="preserve">. In momentul in care se va accepta conexiunea, </w:t>
-      </w:r>
-      <w:r>
-        <w:rPr>
-          <w:sz w:val="24"/>
-          <w:szCs w:val="24"/>
-          <w:shd w:val="clear" w:color="auto" w:fill="FFE599"/>
-        </w:rPr>
-        <w:t xml:space="preserve">in aplicatia WEB </w:t>
-      </w:r>
-      <w:r>
-        <w:rPr>
-          <w:sz w:val="24"/>
-          <w:szCs w:val="24"/>
-          <w:shd w:val="clear" w:color="auto" w:fill="FFE599"/>
-        </w:rPr>
-        <w:t>va fi afisat un mesaj cu “</w:t>
-      </w:r>
+        <w:t>accept_connection_with_computer_name</w:t>
+      </w:r>
+      <w:proofErr w:type="spellEnd"/>
       <w:r>
         <w:rPr>
           <w:b/>
@@ -339,8 +1698,179 @@
           <w:szCs w:val="24"/>
           <w:shd w:val="clear" w:color="auto" w:fill="FFE599"/>
         </w:rPr>
+        <w:t>” - Accept / Decline</w:t>
+      </w:r>
+      <w:r>
+        <w:rPr>
+          <w:sz w:val="24"/>
+          <w:szCs w:val="24"/>
+          <w:shd w:val="clear" w:color="auto" w:fill="FFE599"/>
+        </w:rPr>
+        <w:t xml:space="preserve">. In </w:t>
+      </w:r>
+      <w:proofErr w:type="spellStart"/>
+      <w:r>
+        <w:rPr>
+          <w:sz w:val="24"/>
+          <w:szCs w:val="24"/>
+          <w:shd w:val="clear" w:color="auto" w:fill="FFE599"/>
+        </w:rPr>
+        <w:t>momentul</w:t>
+      </w:r>
+      <w:proofErr w:type="spellEnd"/>
+      <w:r>
+        <w:rPr>
+          <w:sz w:val="24"/>
+          <w:szCs w:val="24"/>
+          <w:shd w:val="clear" w:color="auto" w:fill="FFE599"/>
+        </w:rPr>
+        <w:t xml:space="preserve"> in care se </w:t>
+      </w:r>
+      <w:proofErr w:type="spellStart"/>
+      <w:r>
+        <w:rPr>
+          <w:sz w:val="24"/>
+          <w:szCs w:val="24"/>
+          <w:shd w:val="clear" w:color="auto" w:fill="FFE599"/>
+        </w:rPr>
+        <w:t>va</w:t>
+      </w:r>
+      <w:proofErr w:type="spellEnd"/>
+      <w:r>
+        <w:rPr>
+          <w:sz w:val="24"/>
+          <w:szCs w:val="24"/>
+          <w:shd w:val="clear" w:color="auto" w:fill="FFE599"/>
+        </w:rPr>
+        <w:t xml:space="preserve"> </w:t>
+      </w:r>
+      <w:proofErr w:type="spellStart"/>
+      <w:r>
+        <w:rPr>
+          <w:sz w:val="24"/>
+          <w:szCs w:val="24"/>
+          <w:shd w:val="clear" w:color="auto" w:fill="FFE599"/>
+        </w:rPr>
+        <w:t>accepta</w:t>
+      </w:r>
+      <w:proofErr w:type="spellEnd"/>
+      <w:r>
+        <w:rPr>
+          <w:sz w:val="24"/>
+          <w:szCs w:val="24"/>
+          <w:shd w:val="clear" w:color="auto" w:fill="FFE599"/>
+        </w:rPr>
+        <w:t xml:space="preserve"> </w:t>
+      </w:r>
+      <w:proofErr w:type="spellStart"/>
+      <w:r>
+        <w:rPr>
+          <w:sz w:val="24"/>
+          <w:szCs w:val="24"/>
+          <w:shd w:val="clear" w:color="auto" w:fill="FFE599"/>
+        </w:rPr>
+        <w:t>conexiunea</w:t>
+      </w:r>
+      <w:proofErr w:type="spellEnd"/>
+      <w:r>
+        <w:rPr>
+          <w:sz w:val="24"/>
+          <w:szCs w:val="24"/>
+          <w:shd w:val="clear" w:color="auto" w:fill="FFE599"/>
+        </w:rPr>
+        <w:t xml:space="preserve">, </w:t>
+      </w:r>
+      <w:r>
+        <w:rPr>
+          <w:sz w:val="24"/>
+          <w:szCs w:val="24"/>
+          <w:shd w:val="clear" w:color="auto" w:fill="FFE599"/>
+        </w:rPr>
+        <w:t xml:space="preserve">in </w:t>
+      </w:r>
+      <w:proofErr w:type="spellStart"/>
+      <w:r>
+        <w:rPr>
+          <w:sz w:val="24"/>
+          <w:szCs w:val="24"/>
+          <w:shd w:val="clear" w:color="auto" w:fill="FFE599"/>
+        </w:rPr>
+        <w:t>aplicatia</w:t>
+      </w:r>
+      <w:proofErr w:type="spellEnd"/>
+      <w:r>
+        <w:rPr>
+          <w:sz w:val="24"/>
+          <w:szCs w:val="24"/>
+          <w:shd w:val="clear" w:color="auto" w:fill="FFE599"/>
+        </w:rPr>
+        <w:t xml:space="preserve"> WEB </w:t>
+      </w:r>
+      <w:proofErr w:type="spellStart"/>
+      <w:r>
+        <w:rPr>
+          <w:sz w:val="24"/>
+          <w:szCs w:val="24"/>
+          <w:shd w:val="clear" w:color="auto" w:fill="FFE599"/>
+        </w:rPr>
+        <w:t>va</w:t>
+      </w:r>
+      <w:proofErr w:type="spellEnd"/>
+      <w:r>
+        <w:rPr>
+          <w:sz w:val="24"/>
+          <w:szCs w:val="24"/>
+          <w:shd w:val="clear" w:color="auto" w:fill="FFE599"/>
+        </w:rPr>
+        <w:t xml:space="preserve"> fi </w:t>
+      </w:r>
+      <w:proofErr w:type="spellStart"/>
+      <w:r>
+        <w:rPr>
+          <w:sz w:val="24"/>
+          <w:szCs w:val="24"/>
+          <w:shd w:val="clear" w:color="auto" w:fill="FFE599"/>
+        </w:rPr>
+        <w:t>afisat</w:t>
+      </w:r>
+      <w:proofErr w:type="spellEnd"/>
+      <w:r>
+        <w:rPr>
+          <w:sz w:val="24"/>
+          <w:szCs w:val="24"/>
+          <w:shd w:val="clear" w:color="auto" w:fill="FFE599"/>
+        </w:rPr>
+        <w:t xml:space="preserve"> un </w:t>
+      </w:r>
+      <w:proofErr w:type="spellStart"/>
+      <w:r>
+        <w:rPr>
+          <w:sz w:val="24"/>
+          <w:szCs w:val="24"/>
+          <w:shd w:val="clear" w:color="auto" w:fill="FFE599"/>
+        </w:rPr>
+        <w:t>mesaj</w:t>
+      </w:r>
+      <w:proofErr w:type="spellEnd"/>
+      <w:r>
+        <w:rPr>
+          <w:sz w:val="24"/>
+          <w:szCs w:val="24"/>
+          <w:shd w:val="clear" w:color="auto" w:fill="FFE599"/>
+        </w:rPr>
+        <w:t xml:space="preserve"> cu “</w:t>
+      </w:r>
+      <w:proofErr w:type="spellStart"/>
+      <w:r>
+        <w:rPr>
+          <w:b/>
+          <w:sz w:val="24"/>
+          <w:szCs w:val="24"/>
+          <w:shd w:val="clear" w:color="auto" w:fill="FFE599"/>
+        </w:rPr>
         <w:t>successful_connection</w:t>
       </w:r>
+      <w:proofErr w:type="spellEnd"/>
       <w:r>
         <w:rPr>
           <w:sz w:val="24"/>
@@ -355,7 +1885,43 @@
           <w:szCs w:val="24"/>
           <w:shd w:val="clear" w:color="auto" w:fill="FFE599"/>
         </w:rPr>
-        <w:t xml:space="preserve">In caz contrar, </w:t>
+        <w:t xml:space="preserve">In </w:t>
+      </w:r>
+      <w:proofErr w:type="spellStart"/>
+      <w:r>
+        <w:rPr>
+          <w:sz w:val="24"/>
+          <w:szCs w:val="24"/>
+          <w:shd w:val="clear" w:color="auto" w:fill="FFE599"/>
+        </w:rPr>
+        <w:t>caz</w:t>
+      </w:r>
+      <w:proofErr w:type="spellEnd"/>
+      <w:r>
+        <w:rPr>
+          <w:sz w:val="24"/>
+          <w:szCs w:val="24"/>
+          <w:shd w:val="clear" w:color="auto" w:fill="FFE599"/>
+        </w:rPr>
+        <w:t xml:space="preserve"> </w:t>
+      </w:r>
+      <w:proofErr w:type="spellStart"/>
+      <w:r>
+        <w:rPr>
+          <w:sz w:val="24"/>
+          <w:szCs w:val="24"/>
+          <w:shd w:val="clear" w:color="auto" w:fill="FFE599"/>
+        </w:rPr>
+        <w:t>contrar</w:t>
+      </w:r>
+      <w:proofErr w:type="spellEnd"/>
+      <w:r>
+        <w:rPr>
+          <w:sz w:val="24"/>
+          <w:szCs w:val="24"/>
+          <w:shd w:val="clear" w:color="auto" w:fill="FFE599"/>
+        </w:rPr>
+        <w:t xml:space="preserve">, </w:t>
       </w:r>
       <w:r>
         <w:rPr>
@@ -365,7 +1931,29 @@
           <w:szCs w:val="24"/>
           <w:shd w:val="clear" w:color="auto" w:fill="FFE599"/>
         </w:rPr>
-        <w:t>“connection_declined”.</w:t>
+        <w:t>“</w:t>
+      </w:r>
+      <w:proofErr w:type="spellStart"/>
+      <w:r>
+        <w:rPr>
+          <w:b/>
+          <w:bCs/>
+          <w:sz w:val="24"/>
+          <w:szCs w:val="24"/>
+          <w:shd w:val="clear" w:color="auto" w:fill="FFE599"/>
+        </w:rPr>
+        <w:t>connection_declined</w:t>
+      </w:r>
+      <w:proofErr w:type="spellEnd"/>
+      <w:r>
+        <w:rPr>
+          <w:b/>
+          <w:bCs/>
+          <w:sz w:val="24"/>
+          <w:szCs w:val="24"/>
+          <w:shd w:val="clear" w:color="auto" w:fill="FFE599"/>
+        </w:rPr>
+        <w:t>”.</w:t>
       </w:r>
     </w:p>
     <w:p>
@@ -385,13 +1973,149 @@
           <w:shd w:val="clear" w:color="auto" w:fill="FFE599"/>
         </w:rPr>
       </w:pPr>
-      <w:r>
-        <w:rPr>
-          <w:sz w:val="24"/>
-          <w:szCs w:val="24"/>
-          <w:shd w:val="clear" w:color="auto" w:fill="FFE599"/>
-        </w:rPr>
-        <w:t>Utilitatea aplicatiei va consta in managementul documentelor media stocate pe telefon (</w:t>
+      <w:proofErr w:type="spellStart"/>
+      <w:r>
+        <w:rPr>
+          <w:sz w:val="24"/>
+          <w:szCs w:val="24"/>
+          <w:shd w:val="clear" w:color="auto" w:fill="FFE599"/>
+        </w:rPr>
+        <w:t>Utilitatea</w:t>
+      </w:r>
+      <w:proofErr w:type="spellEnd"/>
+      <w:r>
+        <w:rPr>
+          <w:sz w:val="24"/>
+          <w:szCs w:val="24"/>
+          <w:shd w:val="clear" w:color="auto" w:fill="FFE599"/>
+        </w:rPr>
+        <w:t xml:space="preserve"> </w:t>
+      </w:r>
+      <w:proofErr w:type="spellStart"/>
+      <w:r>
+        <w:rPr>
+          <w:sz w:val="24"/>
+          <w:szCs w:val="24"/>
+          <w:shd w:val="clear" w:color="auto" w:fill="FFE599"/>
+        </w:rPr>
+        <w:t>aplicatiei</w:t>
+      </w:r>
+      <w:proofErr w:type="spellEnd"/>
+      <w:r>
+        <w:rPr>
+          <w:sz w:val="24"/>
+          <w:szCs w:val="24"/>
+          <w:shd w:val="clear" w:color="auto" w:fill="FFE599"/>
+        </w:rPr>
+        <w:t xml:space="preserve"> </w:t>
+      </w:r>
+      <w:proofErr w:type="spellStart"/>
+      <w:r>
+        <w:rPr>
+          <w:sz w:val="24"/>
+          <w:szCs w:val="24"/>
+          <w:shd w:val="clear" w:color="auto" w:fill="FFE599"/>
+        </w:rPr>
+        <w:t>va</w:t>
+      </w:r>
+      <w:proofErr w:type="spellEnd"/>
+      <w:r>
+        <w:rPr>
+          <w:sz w:val="24"/>
+          <w:szCs w:val="24"/>
+          <w:shd w:val="clear" w:color="auto" w:fill="FFE599"/>
+        </w:rPr>
+        <w:t xml:space="preserve"> </w:t>
+      </w:r>
+      <w:proofErr w:type="spellStart"/>
+      <w:r>
+        <w:rPr>
+          <w:sz w:val="24"/>
+          <w:szCs w:val="24"/>
+          <w:shd w:val="clear" w:color="auto" w:fill="FFE599"/>
+        </w:rPr>
+        <w:t>consta</w:t>
+      </w:r>
+      <w:proofErr w:type="spellEnd"/>
+      <w:r>
+        <w:rPr>
+          <w:sz w:val="24"/>
+          <w:szCs w:val="24"/>
+          <w:shd w:val="clear" w:color="auto" w:fill="FFE599"/>
+        </w:rPr>
+        <w:t xml:space="preserve"> in </w:t>
+      </w:r>
+      <w:proofErr w:type="spellStart"/>
+      <w:r>
+        <w:rPr>
+          <w:sz w:val="24"/>
+          <w:szCs w:val="24"/>
+          <w:shd w:val="clear" w:color="auto" w:fill="FFE599"/>
+        </w:rPr>
+        <w:t>managementul</w:t>
+      </w:r>
+      <w:proofErr w:type="spellEnd"/>
+      <w:r>
+        <w:rPr>
+          <w:sz w:val="24"/>
+          <w:szCs w:val="24"/>
+          <w:shd w:val="clear" w:color="auto" w:fill="FFE599"/>
+        </w:rPr>
+        <w:t xml:space="preserve"> </w:t>
+      </w:r>
+      <w:proofErr w:type="spellStart"/>
+      <w:r>
+        <w:rPr>
+          <w:sz w:val="24"/>
+          <w:szCs w:val="24"/>
+          <w:shd w:val="clear" w:color="auto" w:fill="FFE599"/>
+        </w:rPr>
+        <w:t>documentelor</w:t>
+      </w:r>
+      <w:proofErr w:type="spellEnd"/>
+      <w:r>
+        <w:rPr>
+          <w:sz w:val="24"/>
+          <w:szCs w:val="24"/>
+          <w:shd w:val="clear" w:color="auto" w:fill="FFE599"/>
+        </w:rPr>
+        <w:t xml:space="preserve"> media </w:t>
+      </w:r>
+      <w:proofErr w:type="spellStart"/>
+      <w:r>
+        <w:rPr>
+          <w:sz w:val="24"/>
+          <w:szCs w:val="24"/>
+          <w:shd w:val="clear" w:color="auto" w:fill="FFE599"/>
+        </w:rPr>
+        <w:t>stocate</w:t>
+      </w:r>
+      <w:proofErr w:type="spellEnd"/>
+      <w:r>
+        <w:rPr>
+          <w:sz w:val="24"/>
+          <w:szCs w:val="24"/>
+          <w:shd w:val="clear" w:color="auto" w:fill="FFE599"/>
+        </w:rPr>
+        <w:t xml:space="preserve"> pe </w:t>
+      </w:r>
+      <w:proofErr w:type="spellStart"/>
+      <w:r>
+        <w:rPr>
+          <w:sz w:val="24"/>
+          <w:szCs w:val="24"/>
+          <w:shd w:val="clear" w:color="auto" w:fill="FFE599"/>
+        </w:rPr>
+        <w:t>telefon</w:t>
+      </w:r>
+      <w:proofErr w:type="spellEnd"/>
+      <w:r>
+        <w:rPr>
+          <w:sz w:val="24"/>
+          <w:szCs w:val="24"/>
+          <w:shd w:val="clear" w:color="auto" w:fill="FFE599"/>
+        </w:rPr>
+        <w:t xml:space="preserve"> (</w:t>
       </w:r>
       <w:r>
         <w:rPr>
@@ -408,7 +2132,79 @@
           <w:szCs w:val="24"/>
           <w:shd w:val="clear" w:color="auto" w:fill="FFE599"/>
         </w:rPr>
-        <w:t xml:space="preserve">de fisiere audio, video si imagini), citirea </w:t>
+        <w:t xml:space="preserve">de </w:t>
+      </w:r>
+      <w:proofErr w:type="spellStart"/>
+      <w:r>
+        <w:rPr>
+          <w:sz w:val="24"/>
+          <w:szCs w:val="24"/>
+          <w:shd w:val="clear" w:color="auto" w:fill="FFE599"/>
+        </w:rPr>
+        <w:t>fisiere</w:t>
+      </w:r>
+      <w:proofErr w:type="spellEnd"/>
+      <w:r>
+        <w:rPr>
+          <w:sz w:val="24"/>
+          <w:szCs w:val="24"/>
+          <w:shd w:val="clear" w:color="auto" w:fill="FFE599"/>
+        </w:rPr>
+        <w:t xml:space="preserve"> audio, video </w:t>
+      </w:r>
+      <w:proofErr w:type="spellStart"/>
+      <w:r>
+        <w:rPr>
+          <w:sz w:val="24"/>
+          <w:szCs w:val="24"/>
+          <w:shd w:val="clear" w:color="auto" w:fill="FFE599"/>
+        </w:rPr>
+        <w:t>si</w:t>
+      </w:r>
+      <w:proofErr w:type="spellEnd"/>
+      <w:r>
+        <w:rPr>
+          <w:sz w:val="24"/>
+          <w:szCs w:val="24"/>
+          <w:shd w:val="clear" w:color="auto" w:fill="FFE599"/>
+        </w:rPr>
+        <w:t xml:space="preserve"> </w:t>
+      </w:r>
+      <w:proofErr w:type="spellStart"/>
+      <w:r>
+        <w:rPr>
+          <w:sz w:val="24"/>
+          <w:szCs w:val="24"/>
+          <w:shd w:val="clear" w:color="auto" w:fill="FFE599"/>
+        </w:rPr>
+        <w:t>imagini</w:t>
+      </w:r>
+      <w:proofErr w:type="spellEnd"/>
+      <w:r>
+        <w:rPr>
+          <w:sz w:val="24"/>
+          <w:szCs w:val="24"/>
+          <w:shd w:val="clear" w:color="auto" w:fill="FFE599"/>
+        </w:rPr>
+        <w:t xml:space="preserve">), </w:t>
+      </w:r>
+      <w:proofErr w:type="spellStart"/>
+      <w:r>
+        <w:rPr>
+          <w:sz w:val="24"/>
+          <w:szCs w:val="24"/>
+          <w:shd w:val="clear" w:color="auto" w:fill="FFE599"/>
+        </w:rPr>
+        <w:t>citirea</w:t>
+      </w:r>
+      <w:proofErr w:type="spellEnd"/>
+      <w:r>
+        <w:rPr>
+          <w:sz w:val="24"/>
+          <w:szCs w:val="24"/>
+          <w:shd w:val="clear" w:color="auto" w:fill="FFE599"/>
+        </w:rPr>
+        <w:t xml:space="preserve"> </w:t>
       </w:r>
       <w:r>
         <w:rPr>
@@ -425,8 +2221,135 @@
           <w:szCs w:val="24"/>
           <w:shd w:val="clear" w:color="auto" w:fill="FFE599"/>
         </w:rPr>
-        <w:t xml:space="preserve">-urilor si posibilitatea de a raspunde din browser, dar si vizualizarea </w:t>
-      </w:r>
+        <w:t>-</w:t>
+      </w:r>
+      <w:proofErr w:type="spellStart"/>
+      <w:r>
+        <w:rPr>
+          <w:sz w:val="24"/>
+          <w:szCs w:val="24"/>
+          <w:shd w:val="clear" w:color="auto" w:fill="FFE599"/>
+        </w:rPr>
+        <w:t>urilor</w:t>
+      </w:r>
+      <w:proofErr w:type="spellEnd"/>
+      <w:r>
+        <w:rPr>
+          <w:sz w:val="24"/>
+          <w:szCs w:val="24"/>
+          <w:shd w:val="clear" w:color="auto" w:fill="FFE599"/>
+        </w:rPr>
+        <w:t xml:space="preserve"> </w:t>
+      </w:r>
+      <w:proofErr w:type="spellStart"/>
+      <w:r>
+        <w:rPr>
+          <w:sz w:val="24"/>
+          <w:szCs w:val="24"/>
+          <w:shd w:val="clear" w:color="auto" w:fill="FFE599"/>
+        </w:rPr>
+        <w:t>si</w:t>
+      </w:r>
+      <w:proofErr w:type="spellEnd"/>
+      <w:r>
+        <w:rPr>
+          <w:sz w:val="24"/>
+          <w:szCs w:val="24"/>
+          <w:shd w:val="clear" w:color="auto" w:fill="FFE599"/>
+        </w:rPr>
+        <w:t xml:space="preserve"> </w:t>
+      </w:r>
+      <w:proofErr w:type="spellStart"/>
+      <w:r>
+        <w:rPr>
+          <w:sz w:val="24"/>
+          <w:szCs w:val="24"/>
+          <w:shd w:val="clear" w:color="auto" w:fill="FFE599"/>
+        </w:rPr>
+        <w:t>posibilitatea</w:t>
+      </w:r>
+      <w:proofErr w:type="spellEnd"/>
+      <w:r>
+        <w:rPr>
+          <w:sz w:val="24"/>
+          <w:szCs w:val="24"/>
+          <w:shd w:val="clear" w:color="auto" w:fill="FFE599"/>
+        </w:rPr>
+        <w:t xml:space="preserve"> de a </w:t>
+      </w:r>
+      <w:proofErr w:type="spellStart"/>
+      <w:r>
+        <w:rPr>
+          <w:sz w:val="24"/>
+          <w:szCs w:val="24"/>
+          <w:shd w:val="clear" w:color="auto" w:fill="FFE599"/>
+        </w:rPr>
+        <w:t>raspunde</w:t>
+      </w:r>
+      <w:proofErr w:type="spellEnd"/>
+      <w:r>
+        <w:rPr>
+          <w:sz w:val="24"/>
+          <w:szCs w:val="24"/>
+          <w:shd w:val="clear" w:color="auto" w:fill="FFE599"/>
+        </w:rPr>
+        <w:t xml:space="preserve"> din browser, </w:t>
+      </w:r>
+      <w:proofErr w:type="spellStart"/>
+      <w:r>
+        <w:rPr>
+          <w:sz w:val="24"/>
+          <w:szCs w:val="24"/>
+          <w:shd w:val="clear" w:color="auto" w:fill="FFE599"/>
+        </w:rPr>
+        <w:t>dar</w:t>
+      </w:r>
+      <w:proofErr w:type="spellEnd"/>
+      <w:r>
+        <w:rPr>
+          <w:sz w:val="24"/>
+          <w:szCs w:val="24"/>
+          <w:shd w:val="clear" w:color="auto" w:fill="FFE599"/>
+        </w:rPr>
+        <w:t xml:space="preserve"> </w:t>
+      </w:r>
+      <w:proofErr w:type="spellStart"/>
+      <w:r>
+        <w:rPr>
+          <w:sz w:val="24"/>
+          <w:szCs w:val="24"/>
+          <w:shd w:val="clear" w:color="auto" w:fill="FFE599"/>
+        </w:rPr>
+        <w:t>si</w:t>
+      </w:r>
+      <w:proofErr w:type="spellEnd"/>
+      <w:r>
+        <w:rPr>
+          <w:sz w:val="24"/>
+          <w:szCs w:val="24"/>
+          <w:shd w:val="clear" w:color="auto" w:fill="FFE599"/>
+        </w:rPr>
+        <w:t xml:space="preserve"> </w:t>
+      </w:r>
+      <w:proofErr w:type="spellStart"/>
+      <w:r>
+        <w:rPr>
+          <w:sz w:val="24"/>
+          <w:szCs w:val="24"/>
+          <w:shd w:val="clear" w:color="auto" w:fill="FFE599"/>
+        </w:rPr>
+        <w:t>vizualizarea</w:t>
+      </w:r>
+      <w:proofErr w:type="spellEnd"/>
+      <w:r>
+        <w:rPr>
+          <w:sz w:val="24"/>
+          <w:szCs w:val="24"/>
+          <w:shd w:val="clear" w:color="auto" w:fill="FFE599"/>
+        </w:rPr>
+        <w:t xml:space="preserve"> </w:t>
+      </w:r>
+      <w:proofErr w:type="spellStart"/>
       <w:r>
         <w:rPr>
           <w:b/>
@@ -434,15 +2357,91 @@
           <w:szCs w:val="24"/>
           <w:shd w:val="clear" w:color="auto" w:fill="FFE599"/>
         </w:rPr>
-        <w:t xml:space="preserve">apelurilor telefonice </w:t>
-      </w:r>
-      <w:r>
-        <w:rPr>
-          <w:sz w:val="24"/>
-          <w:szCs w:val="24"/>
-          <w:shd w:val="clear" w:color="auto" w:fill="FFE599"/>
-        </w:rPr>
-        <w:t>pierdute, sau receptionate.</w:t>
+        <w:t>apelurilor</w:t>
+      </w:r>
+      <w:proofErr w:type="spellEnd"/>
+      <w:r>
+        <w:rPr>
+          <w:b/>
+          <w:sz w:val="24"/>
+          <w:szCs w:val="24"/>
+          <w:shd w:val="clear" w:color="auto" w:fill="FFE599"/>
+        </w:rPr>
+        <w:t xml:space="preserve"> </w:t>
+      </w:r>
+      <w:proofErr w:type="spellStart"/>
+      <w:r>
+        <w:rPr>
+          <w:b/>
+          <w:sz w:val="24"/>
+          <w:szCs w:val="24"/>
+          <w:shd w:val="clear" w:color="auto" w:fill="FFE599"/>
+        </w:rPr>
+        <w:t>telefonice</w:t>
+      </w:r>
+      <w:proofErr w:type="spellEnd"/>
+      <w:r>
+        <w:rPr>
+          <w:b/>
+          <w:sz w:val="24"/>
+          <w:szCs w:val="24"/>
+          <w:shd w:val="clear" w:color="auto" w:fill="FFE599"/>
+        </w:rPr>
+        <w:t xml:space="preserve"> </w:t>
+      </w:r>
+      <w:proofErr w:type="spellStart"/>
+      <w:r>
+        <w:rPr>
+          <w:sz w:val="24"/>
+          <w:szCs w:val="24"/>
+          <w:shd w:val="clear" w:color="auto" w:fill="FFE599"/>
+        </w:rPr>
+        <w:t>pierdute</w:t>
+      </w:r>
+      <w:proofErr w:type="spellEnd"/>
+      <w:r>
+        <w:rPr>
+          <w:sz w:val="24"/>
+          <w:szCs w:val="24"/>
+          <w:shd w:val="clear" w:color="auto" w:fill="FFE599"/>
+        </w:rPr>
+        <w:t xml:space="preserve">, </w:t>
+      </w:r>
+      <w:proofErr w:type="spellStart"/>
+      <w:r>
+        <w:rPr>
+          <w:sz w:val="24"/>
+          <w:szCs w:val="24"/>
+          <w:shd w:val="clear" w:color="auto" w:fill="FFE599"/>
+        </w:rPr>
+        <w:t>sau</w:t>
+      </w:r>
+      <w:proofErr w:type="spellEnd"/>
+      <w:r>
+        <w:rPr>
+          <w:sz w:val="24"/>
+          <w:szCs w:val="24"/>
+          <w:shd w:val="clear" w:color="auto" w:fill="FFE599"/>
+        </w:rPr>
+        <w:t xml:space="preserve"> </w:t>
+      </w:r>
+      <w:proofErr w:type="spellStart"/>
+      <w:r>
+        <w:rPr>
+          <w:sz w:val="24"/>
+          <w:szCs w:val="24"/>
+          <w:shd w:val="clear" w:color="auto" w:fill="FFE599"/>
+        </w:rPr>
+        <w:t>receptionate</w:t>
+      </w:r>
+      <w:proofErr w:type="spellEnd"/>
+      <w:r>
+        <w:rPr>
+          <w:sz w:val="24"/>
+          <w:szCs w:val="24"/>
+          <w:shd w:val="clear" w:color="auto" w:fill="FFE599"/>
+        </w:rPr>
+        <w:t>.</w:t>
       </w:r>
     </w:p>
     <w:p>
@@ -462,22 +2461,537 @@
           <w:shd w:val="clear" w:color="auto" w:fill="FFE599"/>
         </w:rPr>
       </w:pPr>
-      <w:r>
-        <w:rPr>
-          <w:sz w:val="24"/>
-          <w:szCs w:val="24"/>
-          <w:shd w:val="clear" w:color="auto" w:fill="FFE599"/>
-        </w:rPr>
-        <w:t>Dupa ce va fi stabilita prima data conexiunea cu telefonul mobil, aplicatia ii va da optiunea utlizatorului de a salva in memoria cache a browserului, adresa IP a telefonului pentru o viitoare conexiune pentru care nu va mai fi nevoie de acceptarea utilizatorului de pe telefonul mobil</w:t>
-      </w:r>
-      <w:r>
-        <w:rPr>
-          <w:sz w:val="24"/>
-          <w:szCs w:val="24"/>
-          <w:shd w:val="clear" w:color="auto" w:fill="FFE599"/>
-        </w:rPr>
-        <w:t>: “</w:t>
-      </w:r>
+      <w:proofErr w:type="spellStart"/>
+      <w:r>
+        <w:rPr>
+          <w:sz w:val="24"/>
+          <w:szCs w:val="24"/>
+          <w:shd w:val="clear" w:color="auto" w:fill="FFE599"/>
+        </w:rPr>
+        <w:t>Dupa</w:t>
+      </w:r>
+      <w:proofErr w:type="spellEnd"/>
+      <w:r>
+        <w:rPr>
+          <w:sz w:val="24"/>
+          <w:szCs w:val="24"/>
+          <w:shd w:val="clear" w:color="auto" w:fill="FFE599"/>
+        </w:rPr>
+        <w:t xml:space="preserve"> </w:t>
+      </w:r>
+      <w:proofErr w:type="spellStart"/>
+      <w:r>
+        <w:rPr>
+          <w:sz w:val="24"/>
+          <w:szCs w:val="24"/>
+          <w:shd w:val="clear" w:color="auto" w:fill="FFE599"/>
+        </w:rPr>
+        <w:t>ce</w:t>
+      </w:r>
+      <w:proofErr w:type="spellEnd"/>
+      <w:r>
+        <w:rPr>
+          <w:sz w:val="24"/>
+          <w:szCs w:val="24"/>
+          <w:shd w:val="clear" w:color="auto" w:fill="FFE599"/>
+        </w:rPr>
+        <w:t xml:space="preserve"> </w:t>
+      </w:r>
+      <w:proofErr w:type="spellStart"/>
+      <w:r>
+        <w:rPr>
+          <w:sz w:val="24"/>
+          <w:szCs w:val="24"/>
+          <w:shd w:val="clear" w:color="auto" w:fill="FFE599"/>
+        </w:rPr>
+        <w:t>va</w:t>
+      </w:r>
+      <w:proofErr w:type="spellEnd"/>
+      <w:r>
+        <w:rPr>
+          <w:sz w:val="24"/>
+          <w:szCs w:val="24"/>
+          <w:shd w:val="clear" w:color="auto" w:fill="FFE599"/>
+        </w:rPr>
+        <w:t xml:space="preserve"> fi </w:t>
+      </w:r>
+      <w:proofErr w:type="spellStart"/>
+      <w:r>
+        <w:rPr>
+          <w:sz w:val="24"/>
+          <w:szCs w:val="24"/>
+          <w:shd w:val="clear" w:color="auto" w:fill="FFE599"/>
+        </w:rPr>
+        <w:t>stabilita</w:t>
+      </w:r>
+      <w:proofErr w:type="spellEnd"/>
+      <w:r>
+        <w:rPr>
+          <w:sz w:val="24"/>
+          <w:szCs w:val="24"/>
+          <w:shd w:val="clear" w:color="auto" w:fill="FFE599"/>
+        </w:rPr>
+        <w:t xml:space="preserve"> prima data </w:t>
+      </w:r>
+      <w:proofErr w:type="spellStart"/>
+      <w:r>
+        <w:rPr>
+          <w:sz w:val="24"/>
+          <w:szCs w:val="24"/>
+          <w:shd w:val="clear" w:color="auto" w:fill="FFE599"/>
+        </w:rPr>
+        <w:t>conexiunea</w:t>
+      </w:r>
+      <w:proofErr w:type="spellEnd"/>
+      <w:r>
+        <w:rPr>
+          <w:sz w:val="24"/>
+          <w:szCs w:val="24"/>
+          <w:shd w:val="clear" w:color="auto" w:fill="FFE599"/>
+        </w:rPr>
+        <w:t xml:space="preserve"> cu </w:t>
+      </w:r>
+      <w:proofErr w:type="spellStart"/>
+      <w:r>
+        <w:rPr>
+          <w:sz w:val="24"/>
+          <w:szCs w:val="24"/>
+          <w:shd w:val="clear" w:color="auto" w:fill="FFE599"/>
+        </w:rPr>
+        <w:t>telefonul</w:t>
+      </w:r>
+      <w:proofErr w:type="spellEnd"/>
+      <w:r>
+        <w:rPr>
+          <w:sz w:val="24"/>
+          <w:szCs w:val="24"/>
+          <w:shd w:val="clear" w:color="auto" w:fill="FFE599"/>
+        </w:rPr>
+        <w:t xml:space="preserve"> </w:t>
+      </w:r>
+      <w:proofErr w:type="spellStart"/>
+      <w:r>
+        <w:rPr>
+          <w:sz w:val="24"/>
+          <w:szCs w:val="24"/>
+          <w:shd w:val="clear" w:color="auto" w:fill="FFE599"/>
+        </w:rPr>
+        <w:t>mobil</w:t>
+      </w:r>
+      <w:proofErr w:type="spellEnd"/>
+      <w:r>
+        <w:rPr>
+          <w:sz w:val="24"/>
+          <w:szCs w:val="24"/>
+          <w:shd w:val="clear" w:color="auto" w:fill="FFE599"/>
+        </w:rPr>
+        <w:t xml:space="preserve">, </w:t>
+      </w:r>
+      <w:proofErr w:type="spellStart"/>
+      <w:r>
+        <w:rPr>
+          <w:sz w:val="24"/>
+          <w:szCs w:val="24"/>
+          <w:shd w:val="clear" w:color="auto" w:fill="FFE599"/>
+        </w:rPr>
+        <w:t>aplicatia</w:t>
+      </w:r>
+      <w:proofErr w:type="spellEnd"/>
+      <w:r>
+        <w:rPr>
+          <w:sz w:val="24"/>
+          <w:szCs w:val="24"/>
+          <w:shd w:val="clear" w:color="auto" w:fill="FFE599"/>
+        </w:rPr>
+        <w:t xml:space="preserve"> ii </w:t>
+      </w:r>
+      <w:proofErr w:type="spellStart"/>
+      <w:r>
+        <w:rPr>
+          <w:sz w:val="24"/>
+          <w:szCs w:val="24"/>
+          <w:shd w:val="clear" w:color="auto" w:fill="FFE599"/>
+        </w:rPr>
+        <w:t>va</w:t>
+      </w:r>
+      <w:proofErr w:type="spellEnd"/>
+      <w:r>
+        <w:rPr>
+          <w:sz w:val="24"/>
+          <w:szCs w:val="24"/>
+          <w:shd w:val="clear" w:color="auto" w:fill="FFE599"/>
+        </w:rPr>
+        <w:t xml:space="preserve"> da </w:t>
+      </w:r>
+      <w:proofErr w:type="spellStart"/>
+      <w:r>
+        <w:rPr>
+          <w:sz w:val="24"/>
+          <w:szCs w:val="24"/>
+          <w:shd w:val="clear" w:color="auto" w:fill="FFE599"/>
+        </w:rPr>
+        <w:t>optiunea</w:t>
+      </w:r>
+      <w:proofErr w:type="spellEnd"/>
+      <w:r>
+        <w:rPr>
+          <w:sz w:val="24"/>
+          <w:szCs w:val="24"/>
+          <w:shd w:val="clear" w:color="auto" w:fill="FFE599"/>
+        </w:rPr>
+        <w:t xml:space="preserve"> </w:t>
+      </w:r>
+      <w:proofErr w:type="spellStart"/>
+      <w:r>
+        <w:rPr>
+          <w:sz w:val="24"/>
+          <w:szCs w:val="24"/>
+          <w:shd w:val="clear" w:color="auto" w:fill="FFE599"/>
+        </w:rPr>
+        <w:t>utlizatorului</w:t>
+      </w:r>
+      <w:proofErr w:type="spellEnd"/>
+      <w:r>
+        <w:rPr>
+          <w:sz w:val="24"/>
+          <w:szCs w:val="24"/>
+          <w:shd w:val="clear" w:color="auto" w:fill="FFE599"/>
+        </w:rPr>
+        <w:t xml:space="preserve"> de a </w:t>
+      </w:r>
+      <w:proofErr w:type="spellStart"/>
+      <w:r>
+        <w:rPr>
+          <w:sz w:val="24"/>
+          <w:szCs w:val="24"/>
+          <w:shd w:val="clear" w:color="auto" w:fill="FFE599"/>
+        </w:rPr>
+        <w:t>salva</w:t>
+      </w:r>
+      <w:proofErr w:type="spellEnd"/>
+      <w:r>
+        <w:rPr>
+          <w:sz w:val="24"/>
+          <w:szCs w:val="24"/>
+          <w:shd w:val="clear" w:color="auto" w:fill="FFE599"/>
+        </w:rPr>
+        <w:t xml:space="preserve"> in </w:t>
+      </w:r>
+      <w:proofErr w:type="spellStart"/>
+      <w:r>
+        <w:rPr>
+          <w:sz w:val="24"/>
+          <w:szCs w:val="24"/>
+          <w:shd w:val="clear" w:color="auto" w:fill="FFE599"/>
+        </w:rPr>
+        <w:t>memoria</w:t>
+      </w:r>
+      <w:proofErr w:type="spellEnd"/>
+      <w:r>
+        <w:rPr>
+          <w:sz w:val="24"/>
+          <w:szCs w:val="24"/>
+          <w:shd w:val="clear" w:color="auto" w:fill="FFE599"/>
+        </w:rPr>
+        <w:t xml:space="preserve"> cache a </w:t>
+      </w:r>
+      <w:proofErr w:type="spellStart"/>
+      <w:r>
+        <w:rPr>
+          <w:sz w:val="24"/>
+          <w:szCs w:val="24"/>
+          <w:shd w:val="clear" w:color="auto" w:fill="FFE599"/>
+        </w:rPr>
+        <w:t>browserului</w:t>
+      </w:r>
+      <w:proofErr w:type="spellEnd"/>
+      <w:r>
+        <w:rPr>
+          <w:sz w:val="24"/>
+          <w:szCs w:val="24"/>
+          <w:shd w:val="clear" w:color="auto" w:fill="FFE599"/>
+        </w:rPr>
+        <w:t xml:space="preserve">, </w:t>
+      </w:r>
+      <w:proofErr w:type="spellStart"/>
+      <w:r>
+        <w:rPr>
+          <w:sz w:val="24"/>
+          <w:szCs w:val="24"/>
+          <w:shd w:val="clear" w:color="auto" w:fill="FFE599"/>
+        </w:rPr>
+        <w:t>adresa</w:t>
+      </w:r>
+      <w:proofErr w:type="spellEnd"/>
+      <w:r>
+        <w:rPr>
+          <w:sz w:val="24"/>
+          <w:szCs w:val="24"/>
+          <w:shd w:val="clear" w:color="auto" w:fill="FFE599"/>
+        </w:rPr>
+        <w:t xml:space="preserve"> IP a </w:t>
+      </w:r>
+      <w:proofErr w:type="spellStart"/>
+      <w:r>
+        <w:rPr>
+          <w:sz w:val="24"/>
+          <w:szCs w:val="24"/>
+          <w:shd w:val="clear" w:color="auto" w:fill="FFE599"/>
+        </w:rPr>
+        <w:t>telefonului</w:t>
+      </w:r>
+      <w:proofErr w:type="spellEnd"/>
+      <w:r>
+        <w:rPr>
+          <w:sz w:val="24"/>
+          <w:szCs w:val="24"/>
+          <w:shd w:val="clear" w:color="auto" w:fill="FFE599"/>
+        </w:rPr>
+        <w:t xml:space="preserve"> </w:t>
+      </w:r>
+      <w:proofErr w:type="spellStart"/>
+      <w:r>
+        <w:rPr>
+          <w:sz w:val="24"/>
+          <w:szCs w:val="24"/>
+          <w:shd w:val="clear" w:color="auto" w:fill="FFE599"/>
+        </w:rPr>
+        <w:t>pentru</w:t>
+      </w:r>
+      <w:proofErr w:type="spellEnd"/>
+      <w:r>
+        <w:rPr>
+          <w:sz w:val="24"/>
+          <w:szCs w:val="24"/>
+          <w:shd w:val="clear" w:color="auto" w:fill="FFE599"/>
+        </w:rPr>
+        <w:t xml:space="preserve"> o </w:t>
+      </w:r>
+      <w:proofErr w:type="spellStart"/>
+      <w:r>
+        <w:rPr>
+          <w:sz w:val="24"/>
+          <w:szCs w:val="24"/>
+          <w:shd w:val="clear" w:color="auto" w:fill="FFE599"/>
+        </w:rPr>
+        <w:t>viitoare</w:t>
+      </w:r>
+      <w:proofErr w:type="spellEnd"/>
+      <w:r>
+        <w:rPr>
+          <w:sz w:val="24"/>
+          <w:szCs w:val="24"/>
+          <w:shd w:val="clear" w:color="auto" w:fill="FFE599"/>
+        </w:rPr>
+        <w:t xml:space="preserve"> </w:t>
+      </w:r>
+      <w:proofErr w:type="spellStart"/>
+      <w:r>
+        <w:rPr>
+          <w:sz w:val="24"/>
+          <w:szCs w:val="24"/>
+          <w:shd w:val="clear" w:color="auto" w:fill="FFE599"/>
+        </w:rPr>
+        <w:t>conexiune</w:t>
+      </w:r>
+      <w:proofErr w:type="spellEnd"/>
+      <w:r>
+        <w:rPr>
+          <w:sz w:val="24"/>
+          <w:szCs w:val="24"/>
+          <w:shd w:val="clear" w:color="auto" w:fill="FFE599"/>
+        </w:rPr>
+        <w:t xml:space="preserve"> </w:t>
+      </w:r>
+      <w:proofErr w:type="spellStart"/>
+      <w:r>
+        <w:rPr>
+          <w:sz w:val="24"/>
+          <w:szCs w:val="24"/>
+          <w:shd w:val="clear" w:color="auto" w:fill="FFE599"/>
+        </w:rPr>
+        <w:t>pentru</w:t>
+      </w:r>
+      <w:proofErr w:type="spellEnd"/>
+      <w:r>
+        <w:rPr>
+          <w:sz w:val="24"/>
+          <w:szCs w:val="24"/>
+          <w:shd w:val="clear" w:color="auto" w:fill="FFE599"/>
+        </w:rPr>
+        <w:t xml:space="preserve"> care nu </w:t>
+      </w:r>
+      <w:proofErr w:type="spellStart"/>
+      <w:r>
+        <w:rPr>
+          <w:sz w:val="24"/>
+          <w:szCs w:val="24"/>
+          <w:shd w:val="clear" w:color="auto" w:fill="FFE599"/>
+        </w:rPr>
+        <w:t>va</w:t>
+      </w:r>
+      <w:proofErr w:type="spellEnd"/>
+      <w:r>
+        <w:rPr>
+          <w:sz w:val="24"/>
+          <w:szCs w:val="24"/>
+          <w:shd w:val="clear" w:color="auto" w:fill="FFE599"/>
+        </w:rPr>
+        <w:t xml:space="preserve"> </w:t>
+      </w:r>
+      <w:proofErr w:type="spellStart"/>
+      <w:r>
+        <w:rPr>
+          <w:sz w:val="24"/>
+          <w:szCs w:val="24"/>
+          <w:shd w:val="clear" w:color="auto" w:fill="FFE599"/>
+        </w:rPr>
+        <w:t>mai</w:t>
+      </w:r>
+      <w:proofErr w:type="spellEnd"/>
+      <w:r>
+        <w:rPr>
+          <w:sz w:val="24"/>
+          <w:szCs w:val="24"/>
+          <w:shd w:val="clear" w:color="auto" w:fill="FFE599"/>
+        </w:rPr>
+        <w:t xml:space="preserve"> fi </w:t>
+      </w:r>
+      <w:proofErr w:type="spellStart"/>
+      <w:r>
+        <w:rPr>
+          <w:sz w:val="24"/>
+          <w:szCs w:val="24"/>
+          <w:shd w:val="clear" w:color="auto" w:fill="FFE599"/>
+        </w:rPr>
+        <w:t>nevoie</w:t>
+      </w:r>
+      <w:proofErr w:type="spellEnd"/>
+      <w:r>
+        <w:rPr>
+          <w:sz w:val="24"/>
+          <w:szCs w:val="24"/>
+          <w:shd w:val="clear" w:color="auto" w:fill="FFE599"/>
+        </w:rPr>
+        <w:t xml:space="preserve"> de </w:t>
+      </w:r>
+      <w:proofErr w:type="spellStart"/>
+      <w:r>
+        <w:rPr>
+          <w:sz w:val="24"/>
+          <w:szCs w:val="24"/>
+          <w:shd w:val="clear" w:color="auto" w:fill="FFE599"/>
+        </w:rPr>
+        <w:t>acceptarea</w:t>
+      </w:r>
+      <w:proofErr w:type="spellEnd"/>
+      <w:r>
+        <w:rPr>
+          <w:sz w:val="24"/>
+          <w:szCs w:val="24"/>
+          <w:shd w:val="clear" w:color="auto" w:fill="FFE599"/>
+        </w:rPr>
+        <w:t xml:space="preserve"> </w:t>
+      </w:r>
+      <w:proofErr w:type="spellStart"/>
+      <w:r>
+        <w:rPr>
+          <w:sz w:val="24"/>
+          <w:szCs w:val="24"/>
+          <w:shd w:val="clear" w:color="auto" w:fill="FFE599"/>
+        </w:rPr>
+        <w:t>utilizatorului</w:t>
+      </w:r>
+      <w:proofErr w:type="spellEnd"/>
+      <w:r>
+        <w:rPr>
+          <w:sz w:val="24"/>
+          <w:szCs w:val="24"/>
+          <w:shd w:val="clear" w:color="auto" w:fill="FFE599"/>
+        </w:rPr>
+        <w:t xml:space="preserve"> de pe </w:t>
+      </w:r>
+      <w:proofErr w:type="spellStart"/>
+      <w:r>
+        <w:rPr>
+          <w:sz w:val="24"/>
+          <w:szCs w:val="24"/>
+          <w:shd w:val="clear" w:color="auto" w:fill="FFE599"/>
+        </w:rPr>
+        <w:t>telefonul</w:t>
+      </w:r>
+      <w:proofErr w:type="spellEnd"/>
+      <w:r>
+        <w:rPr>
+          <w:sz w:val="24"/>
+          <w:szCs w:val="24"/>
+          <w:shd w:val="clear" w:color="auto" w:fill="FFE599"/>
+        </w:rPr>
+        <w:t xml:space="preserve"> </w:t>
+      </w:r>
+      <w:proofErr w:type="spellStart"/>
+      <w:r>
+        <w:rPr>
+          <w:sz w:val="24"/>
+          <w:szCs w:val="24"/>
+          <w:shd w:val="clear" w:color="auto" w:fill="FFE599"/>
+        </w:rPr>
+        <w:t>mobil</w:t>
+      </w:r>
+      <w:proofErr w:type="spellEnd"/>
+      <w:r>
+        <w:rPr>
+          <w:sz w:val="24"/>
+          <w:szCs w:val="24"/>
+          <w:shd w:val="clear" w:color="auto" w:fill="FFE599"/>
+        </w:rPr>
+        <w:t xml:space="preserve">: </w:t>
+      </w:r>
+      <w:proofErr w:type="spellStart"/>
+      <w:r>
+        <w:rPr>
+          <w:sz w:val="24"/>
+          <w:szCs w:val="24"/>
+          <w:shd w:val="clear" w:color="auto" w:fill="FFE599"/>
+        </w:rPr>
+        <w:t>afiseaza</w:t>
+      </w:r>
+      <w:proofErr w:type="spellEnd"/>
+      <w:r>
+        <w:rPr>
+          <w:sz w:val="24"/>
+          <w:szCs w:val="24"/>
+          <w:shd w:val="clear" w:color="auto" w:fill="FFE599"/>
+        </w:rPr>
+        <w:t xml:space="preserve"> </w:t>
+      </w:r>
+      <w:proofErr w:type="spellStart"/>
+      <w:r>
+        <w:rPr>
+          <w:sz w:val="24"/>
+          <w:szCs w:val="24"/>
+          <w:shd w:val="clear" w:color="auto" w:fill="FFE599"/>
+        </w:rPr>
+        <w:t>mesaj</w:t>
+      </w:r>
+      <w:proofErr w:type="spellEnd"/>
+      <w:r>
+        <w:rPr>
+          <w:sz w:val="24"/>
+          <w:szCs w:val="24"/>
+          <w:shd w:val="clear" w:color="auto" w:fill="FFE599"/>
+        </w:rPr>
+        <w:t xml:space="preserve"> popup </w:t>
+      </w:r>
+      <w:r>
+        <w:rPr>
+          <w:sz w:val="24"/>
+          <w:szCs w:val="24"/>
+          <w:shd w:val="clear" w:color="auto" w:fill="FFE599"/>
+        </w:rPr>
+        <w:t>“</w:t>
+      </w:r>
+      <w:proofErr w:type="spellStart"/>
       <w:r>
         <w:rPr>
           <w:b/>
@@ -486,8 +3000,9 @@
           <w:szCs w:val="24"/>
           <w:shd w:val="clear" w:color="auto" w:fill="FFE599"/>
         </w:rPr>
-        <w:t>save_phone_for_further_connections?”</w:t>
-      </w:r>
+        <w:t>save_phone_for_further_connections</w:t>
+      </w:r>
+      <w:proofErr w:type="spellEnd"/>
       <w:r>
         <w:rPr>
           <w:b/>
@@ -496,15 +3011,7 @@
           <w:szCs w:val="24"/>
           <w:shd w:val="clear" w:color="auto" w:fill="FFE599"/>
         </w:rPr>
-        <w:t xml:space="preserve">. </w:t>
-      </w:r>
-      <w:r>
-        <w:rPr>
-          <w:sz w:val="24"/>
-          <w:szCs w:val="24"/>
-          <w:shd w:val="clear" w:color="auto" w:fill="FFE599"/>
-        </w:rPr>
-        <w:t xml:space="preserve">Mesajele afisate vor fi </w:t>
+        <w:t>?”</w:t>
       </w:r>
       <w:r>
         <w:rPr>
@@ -514,15 +3021,61 @@
           <w:szCs w:val="24"/>
           <w:shd w:val="clear" w:color="auto" w:fill="FFE599"/>
         </w:rPr>
-        <w:t xml:space="preserve">“accept” </w:t>
-      </w:r>
-      <w:r>
-        <w:rPr>
-          <w:sz w:val="24"/>
-          <w:szCs w:val="24"/>
-          <w:shd w:val="clear" w:color="auto" w:fill="FFE599"/>
-        </w:rPr>
-        <w:t xml:space="preserve">si </w:t>
+        <w:t xml:space="preserve">. </w:t>
+      </w:r>
+      <w:proofErr w:type="spellStart"/>
+      <w:r>
+        <w:rPr>
+          <w:sz w:val="24"/>
+          <w:szCs w:val="24"/>
+          <w:shd w:val="clear" w:color="auto" w:fill="FFE599"/>
+        </w:rPr>
+        <w:t>Mesajele</w:t>
+      </w:r>
+      <w:proofErr w:type="spellEnd"/>
+      <w:r>
+        <w:rPr>
+          <w:sz w:val="24"/>
+          <w:szCs w:val="24"/>
+          <w:shd w:val="clear" w:color="auto" w:fill="FFE599"/>
+        </w:rPr>
+        <w:t xml:space="preserve"> </w:t>
+      </w:r>
+      <w:proofErr w:type="spellStart"/>
+      <w:r>
+        <w:rPr>
+          <w:sz w:val="24"/>
+          <w:szCs w:val="24"/>
+          <w:shd w:val="clear" w:color="auto" w:fill="FFE599"/>
+        </w:rPr>
+        <w:t>afisate</w:t>
+      </w:r>
+      <w:proofErr w:type="spellEnd"/>
+      <w:r>
+        <w:rPr>
+          <w:sz w:val="24"/>
+          <w:szCs w:val="24"/>
+          <w:shd w:val="clear" w:color="auto" w:fill="FFE599"/>
+        </w:rPr>
+        <w:t xml:space="preserve"> </w:t>
+      </w:r>
+      <w:proofErr w:type="spellStart"/>
+      <w:r>
+        <w:rPr>
+          <w:sz w:val="24"/>
+          <w:szCs w:val="24"/>
+          <w:shd w:val="clear" w:color="auto" w:fill="FFE599"/>
+        </w:rPr>
+        <w:t>vor</w:t>
+      </w:r>
+      <w:proofErr w:type="spellEnd"/>
+      <w:r>
+        <w:rPr>
+          <w:sz w:val="24"/>
+          <w:szCs w:val="24"/>
+          <w:shd w:val="clear" w:color="auto" w:fill="FFE599"/>
+        </w:rPr>
+        <w:t xml:space="preserve"> fi </w:t>
       </w:r>
       <w:r>
         <w:rPr>
@@ -532,6 +3085,34 @@
           <w:szCs w:val="24"/>
           <w:shd w:val="clear" w:color="auto" w:fill="FFE599"/>
         </w:rPr>
+        <w:t xml:space="preserve">“accept” </w:t>
+      </w:r>
+      <w:proofErr w:type="spellStart"/>
+      <w:r>
+        <w:rPr>
+          <w:sz w:val="24"/>
+          <w:szCs w:val="24"/>
+          <w:shd w:val="clear" w:color="auto" w:fill="FFE599"/>
+        </w:rPr>
+        <w:t>si</w:t>
+      </w:r>
+      <w:proofErr w:type="spellEnd"/>
+      <w:r>
+        <w:rPr>
+          <w:sz w:val="24"/>
+          <w:szCs w:val="24"/>
+          <w:shd w:val="clear" w:color="auto" w:fill="FFE599"/>
+        </w:rPr>
+        <w:t xml:space="preserve"> </w:t>
+      </w:r>
+      <w:r>
+        <w:rPr>
+          <w:b/>
+          <w:bCs/>
+          <w:sz w:val="24"/>
+          <w:szCs w:val="24"/>
+          <w:shd w:val="clear" w:color="auto" w:fill="FFE599"/>
+        </w:rPr>
         <w:t xml:space="preserve">“decline”. </w:t>
       </w:r>
       <w:r>
@@ -540,16 +3121,89 @@
           <w:szCs w:val="24"/>
           <w:shd w:val="clear" w:color="auto" w:fill="FFE599"/>
         </w:rPr>
-        <w:t>Daca s-a optat pentru optiunea de a salva,</w:t>
-      </w:r>
-      <w:r>
-        <w:rPr>
-          <w:sz w:val="24"/>
-          <w:szCs w:val="24"/>
-          <w:shd w:val="clear" w:color="auto" w:fill="FFE599"/>
-        </w:rPr>
-        <w:t xml:space="preserve"> </w:t>
-      </w:r>
+        <w:t xml:space="preserve">Daca s-a </w:t>
+      </w:r>
+      <w:proofErr w:type="spellStart"/>
+      <w:r>
+        <w:rPr>
+          <w:sz w:val="24"/>
+          <w:szCs w:val="24"/>
+          <w:shd w:val="clear" w:color="auto" w:fill="FFE599"/>
+        </w:rPr>
+        <w:t>optat</w:t>
+      </w:r>
+      <w:proofErr w:type="spellEnd"/>
+      <w:r>
+        <w:rPr>
+          <w:sz w:val="24"/>
+          <w:szCs w:val="24"/>
+          <w:shd w:val="clear" w:color="auto" w:fill="FFE599"/>
+        </w:rPr>
+        <w:t xml:space="preserve"> </w:t>
+      </w:r>
+      <w:proofErr w:type="spellStart"/>
+      <w:r>
+        <w:rPr>
+          <w:sz w:val="24"/>
+          <w:szCs w:val="24"/>
+          <w:shd w:val="clear" w:color="auto" w:fill="FFE599"/>
+        </w:rPr>
+        <w:t>pentru</w:t>
+      </w:r>
+      <w:proofErr w:type="spellEnd"/>
+      <w:r>
+        <w:rPr>
+          <w:sz w:val="24"/>
+          <w:szCs w:val="24"/>
+          <w:shd w:val="clear" w:color="auto" w:fill="FFE599"/>
+        </w:rPr>
+        <w:t xml:space="preserve"> </w:t>
+      </w:r>
+      <w:proofErr w:type="spellStart"/>
+      <w:r>
+        <w:rPr>
+          <w:sz w:val="24"/>
+          <w:szCs w:val="24"/>
+          <w:shd w:val="clear" w:color="auto" w:fill="FFE599"/>
+        </w:rPr>
+        <w:t>optiunea</w:t>
+      </w:r>
+      <w:proofErr w:type="spellEnd"/>
+      <w:r>
+        <w:rPr>
+          <w:sz w:val="24"/>
+          <w:szCs w:val="24"/>
+          <w:shd w:val="clear" w:color="auto" w:fill="FFE599"/>
+        </w:rPr>
+        <w:t xml:space="preserve"> de a </w:t>
+      </w:r>
+      <w:proofErr w:type="spellStart"/>
+      <w:r>
+        <w:rPr>
+          <w:sz w:val="24"/>
+          <w:szCs w:val="24"/>
+          <w:shd w:val="clear" w:color="auto" w:fill="FFE599"/>
+        </w:rPr>
+        <w:t>salva</w:t>
+      </w:r>
+      <w:proofErr w:type="spellEnd"/>
+      <w:r>
+        <w:rPr>
+          <w:sz w:val="24"/>
+          <w:szCs w:val="24"/>
+          <w:shd w:val="clear" w:color="auto" w:fill="FFE599"/>
+        </w:rPr>
+        <w:t>,</w:t>
+      </w:r>
+      <w:r>
+        <w:rPr>
+          <w:sz w:val="24"/>
+          <w:szCs w:val="24"/>
+          <w:shd w:val="clear" w:color="auto" w:fill="FFE599"/>
+        </w:rPr>
+        <w:t xml:space="preserve"> </w:t>
+      </w:r>
+      <w:proofErr w:type="spellStart"/>
       <w:r>
         <w:rPr>
           <w:i/>
@@ -560,22 +3214,34 @@
         </w:rPr>
         <w:t>aplicatia</w:t>
       </w:r>
-      <w:r>
-        <w:rPr>
-          <w:sz w:val="24"/>
-          <w:szCs w:val="24"/>
-          <w:shd w:val="clear" w:color="auto" w:fill="FFE599"/>
-        </w:rPr>
-        <w:t xml:space="preserve"> </w:t>
-      </w:r>
-      <w:r>
-        <w:rPr>
-          <w:sz w:val="24"/>
-          <w:szCs w:val="24"/>
-          <w:shd w:val="clear" w:color="auto" w:fill="FFE599"/>
-        </w:rPr>
-        <w:t xml:space="preserve">va </w:t>
-      </w:r>
+      <w:proofErr w:type="spellEnd"/>
+      <w:r>
+        <w:rPr>
+          <w:sz w:val="24"/>
+          <w:szCs w:val="24"/>
+          <w:shd w:val="clear" w:color="auto" w:fill="FFE599"/>
+        </w:rPr>
+        <w:t xml:space="preserve"> </w:t>
+      </w:r>
+      <w:proofErr w:type="spellStart"/>
+      <w:r>
+        <w:rPr>
+          <w:sz w:val="24"/>
+          <w:szCs w:val="24"/>
+          <w:shd w:val="clear" w:color="auto" w:fill="FFE599"/>
+        </w:rPr>
+        <w:t>va</w:t>
+      </w:r>
+      <w:proofErr w:type="spellEnd"/>
+      <w:r>
+        <w:rPr>
+          <w:sz w:val="24"/>
+          <w:szCs w:val="24"/>
+          <w:shd w:val="clear" w:color="auto" w:fill="FFE599"/>
+        </w:rPr>
+        <w:t xml:space="preserve"> </w:t>
+      </w:r>
+      <w:proofErr w:type="spellStart"/>
       <w:r>
         <w:rPr>
           <w:b/>
@@ -586,13 +3252,590 @@
         </w:rPr>
         <w:t>afisa</w:t>
       </w:r>
-      <w:r>
-        <w:rPr>
-          <w:sz w:val="24"/>
-          <w:szCs w:val="24"/>
-          <w:shd w:val="clear" w:color="auto" w:fill="FFE599"/>
-        </w:rPr>
-        <w:t xml:space="preserve"> o lista cu ultimele 3 device-uri conectate, unde utilizatorul poate sa-si salveze telefonul cu orice nume dorit, de maxim 16 caractere. Daca din aplicatie se acceseaza si se salveaza mai mult de 3 telefoane, aplicatia va memora ultimul device, dar il va sterge pe cel mai vechi conectat.</w:t>
+      <w:proofErr w:type="spellEnd"/>
+      <w:r>
+        <w:rPr>
+          <w:sz w:val="24"/>
+          <w:szCs w:val="24"/>
+          <w:shd w:val="clear" w:color="auto" w:fill="FFE599"/>
+        </w:rPr>
+        <w:t xml:space="preserve"> o </w:t>
+      </w:r>
+      <w:proofErr w:type="spellStart"/>
+      <w:r>
+        <w:rPr>
+          <w:sz w:val="24"/>
+          <w:szCs w:val="24"/>
+          <w:shd w:val="clear" w:color="auto" w:fill="FFE599"/>
+        </w:rPr>
+        <w:t>lista</w:t>
+      </w:r>
+      <w:proofErr w:type="spellEnd"/>
+      <w:r>
+        <w:rPr>
+          <w:sz w:val="24"/>
+          <w:szCs w:val="24"/>
+          <w:shd w:val="clear" w:color="auto" w:fill="FFE599"/>
+        </w:rPr>
+        <w:t xml:space="preserve"> cu </w:t>
+      </w:r>
+      <w:proofErr w:type="spellStart"/>
+      <w:r>
+        <w:rPr>
+          <w:sz w:val="24"/>
+          <w:szCs w:val="24"/>
+          <w:shd w:val="clear" w:color="auto" w:fill="FFE599"/>
+        </w:rPr>
+        <w:t>ultimele</w:t>
+      </w:r>
+      <w:proofErr w:type="spellEnd"/>
+      <w:r>
+        <w:rPr>
+          <w:sz w:val="24"/>
+          <w:szCs w:val="24"/>
+          <w:shd w:val="clear" w:color="auto" w:fill="FFE599"/>
+        </w:rPr>
+        <w:t xml:space="preserve"> 3 device-</w:t>
+      </w:r>
+      <w:proofErr w:type="spellStart"/>
+      <w:r>
+        <w:rPr>
+          <w:sz w:val="24"/>
+          <w:szCs w:val="24"/>
+          <w:shd w:val="clear" w:color="auto" w:fill="FFE599"/>
+        </w:rPr>
+        <w:t>uri</w:t>
+      </w:r>
+      <w:proofErr w:type="spellEnd"/>
+      <w:r>
+        <w:rPr>
+          <w:sz w:val="24"/>
+          <w:szCs w:val="24"/>
+          <w:shd w:val="clear" w:color="auto" w:fill="FFE599"/>
+        </w:rPr>
+        <w:t xml:space="preserve"> </w:t>
+      </w:r>
+      <w:proofErr w:type="spellStart"/>
+      <w:r>
+        <w:rPr>
+          <w:sz w:val="24"/>
+          <w:szCs w:val="24"/>
+          <w:shd w:val="clear" w:color="auto" w:fill="FFE599"/>
+        </w:rPr>
+        <w:t>conectate</w:t>
+      </w:r>
+      <w:proofErr w:type="spellEnd"/>
+      <w:r>
+        <w:rPr>
+          <w:sz w:val="24"/>
+          <w:szCs w:val="24"/>
+          <w:shd w:val="clear" w:color="auto" w:fill="FFE599"/>
+        </w:rPr>
+        <w:t xml:space="preserve">, </w:t>
+      </w:r>
+      <w:proofErr w:type="spellStart"/>
+      <w:r>
+        <w:rPr>
+          <w:sz w:val="24"/>
+          <w:szCs w:val="24"/>
+          <w:shd w:val="clear" w:color="auto" w:fill="FFE599"/>
+        </w:rPr>
+        <w:t>unde</w:t>
+      </w:r>
+      <w:proofErr w:type="spellEnd"/>
+      <w:r>
+        <w:rPr>
+          <w:sz w:val="24"/>
+          <w:szCs w:val="24"/>
+          <w:shd w:val="clear" w:color="auto" w:fill="FFE599"/>
+        </w:rPr>
+        <w:t xml:space="preserve"> </w:t>
+      </w:r>
+      <w:proofErr w:type="spellStart"/>
+      <w:r>
+        <w:rPr>
+          <w:sz w:val="24"/>
+          <w:szCs w:val="24"/>
+          <w:shd w:val="clear" w:color="auto" w:fill="FFE599"/>
+        </w:rPr>
+        <w:t>utilizatorul</w:t>
+      </w:r>
+      <w:proofErr w:type="spellEnd"/>
+      <w:r>
+        <w:rPr>
+          <w:sz w:val="24"/>
+          <w:szCs w:val="24"/>
+          <w:shd w:val="clear" w:color="auto" w:fill="FFE599"/>
+        </w:rPr>
+        <w:t xml:space="preserve"> </w:t>
+      </w:r>
+      <w:proofErr w:type="spellStart"/>
+      <w:r>
+        <w:rPr>
+          <w:sz w:val="24"/>
+          <w:szCs w:val="24"/>
+          <w:shd w:val="clear" w:color="auto" w:fill="FFE599"/>
+        </w:rPr>
+        <w:t>poate</w:t>
+      </w:r>
+      <w:proofErr w:type="spellEnd"/>
+      <w:r>
+        <w:rPr>
+          <w:sz w:val="24"/>
+          <w:szCs w:val="24"/>
+          <w:shd w:val="clear" w:color="auto" w:fill="FFE599"/>
+        </w:rPr>
+        <w:t xml:space="preserve"> </w:t>
+      </w:r>
+      <w:proofErr w:type="spellStart"/>
+      <w:r>
+        <w:rPr>
+          <w:sz w:val="24"/>
+          <w:szCs w:val="24"/>
+          <w:shd w:val="clear" w:color="auto" w:fill="FFE599"/>
+        </w:rPr>
+        <w:t>sa-si</w:t>
+      </w:r>
+      <w:proofErr w:type="spellEnd"/>
+      <w:r>
+        <w:rPr>
+          <w:sz w:val="24"/>
+          <w:szCs w:val="24"/>
+          <w:shd w:val="clear" w:color="auto" w:fill="FFE599"/>
+        </w:rPr>
+        <w:t xml:space="preserve"> </w:t>
+      </w:r>
+      <w:proofErr w:type="spellStart"/>
+      <w:r>
+        <w:rPr>
+          <w:sz w:val="24"/>
+          <w:szCs w:val="24"/>
+          <w:shd w:val="clear" w:color="auto" w:fill="FFE599"/>
+        </w:rPr>
+        <w:t>creeze</w:t>
+      </w:r>
+      <w:proofErr w:type="spellEnd"/>
+      <w:r>
+        <w:rPr>
+          <w:sz w:val="24"/>
+          <w:szCs w:val="24"/>
+          <w:shd w:val="clear" w:color="auto" w:fill="FFE599"/>
+        </w:rPr>
+        <w:t xml:space="preserve"> un </w:t>
+      </w:r>
+      <w:proofErr w:type="spellStart"/>
+      <w:r>
+        <w:rPr>
+          <w:sz w:val="24"/>
+          <w:szCs w:val="24"/>
+          <w:shd w:val="clear" w:color="auto" w:fill="FFE599"/>
+        </w:rPr>
+        <w:t>profil</w:t>
+      </w:r>
+      <w:proofErr w:type="spellEnd"/>
+      <w:r>
+        <w:rPr>
+          <w:sz w:val="24"/>
+          <w:szCs w:val="24"/>
+          <w:shd w:val="clear" w:color="auto" w:fill="FFE599"/>
+        </w:rPr>
+        <w:t xml:space="preserve"> cu </w:t>
+      </w:r>
+      <w:proofErr w:type="spellStart"/>
+      <w:r>
+        <w:rPr>
+          <w:sz w:val="24"/>
+          <w:szCs w:val="24"/>
+          <w:shd w:val="clear" w:color="auto" w:fill="FFE599"/>
+        </w:rPr>
+        <w:t>orice</w:t>
+      </w:r>
+      <w:proofErr w:type="spellEnd"/>
+      <w:r>
+        <w:rPr>
+          <w:sz w:val="24"/>
+          <w:szCs w:val="24"/>
+          <w:shd w:val="clear" w:color="auto" w:fill="FFE599"/>
+        </w:rPr>
+        <w:t xml:space="preserve"> </w:t>
+      </w:r>
+      <w:proofErr w:type="spellStart"/>
+      <w:r>
+        <w:rPr>
+          <w:sz w:val="24"/>
+          <w:szCs w:val="24"/>
+          <w:shd w:val="clear" w:color="auto" w:fill="FFE599"/>
+        </w:rPr>
+        <w:t>nume</w:t>
+      </w:r>
+      <w:proofErr w:type="spellEnd"/>
+      <w:r>
+        <w:rPr>
+          <w:sz w:val="24"/>
+          <w:szCs w:val="24"/>
+          <w:shd w:val="clear" w:color="auto" w:fill="FFE599"/>
+        </w:rPr>
+        <w:t xml:space="preserve"> </w:t>
+      </w:r>
+      <w:proofErr w:type="spellStart"/>
+      <w:r>
+        <w:rPr>
+          <w:sz w:val="24"/>
+          <w:szCs w:val="24"/>
+          <w:shd w:val="clear" w:color="auto" w:fill="FFE599"/>
+        </w:rPr>
+        <w:t>dorit</w:t>
+      </w:r>
+      <w:proofErr w:type="spellEnd"/>
+      <w:r>
+        <w:rPr>
+          <w:sz w:val="24"/>
+          <w:szCs w:val="24"/>
+          <w:shd w:val="clear" w:color="auto" w:fill="FFE599"/>
+        </w:rPr>
+        <w:t xml:space="preserve">, de maxim 16 </w:t>
+      </w:r>
+      <w:proofErr w:type="spellStart"/>
+      <w:r>
+        <w:rPr>
+          <w:sz w:val="24"/>
+          <w:szCs w:val="24"/>
+          <w:shd w:val="clear" w:color="auto" w:fill="FFE599"/>
+        </w:rPr>
+        <w:t>caractere</w:t>
+      </w:r>
+      <w:proofErr w:type="spellEnd"/>
+      <w:r>
+        <w:rPr>
+          <w:sz w:val="24"/>
+          <w:szCs w:val="24"/>
+          <w:shd w:val="clear" w:color="auto" w:fill="FFE599"/>
+        </w:rPr>
+        <w:t xml:space="preserve">. Daca din </w:t>
+      </w:r>
+      <w:proofErr w:type="spellStart"/>
+      <w:r>
+        <w:rPr>
+          <w:sz w:val="24"/>
+          <w:szCs w:val="24"/>
+          <w:shd w:val="clear" w:color="auto" w:fill="FFE599"/>
+        </w:rPr>
+        <w:t>aplicatie</w:t>
+      </w:r>
+      <w:proofErr w:type="spellEnd"/>
+      <w:r>
+        <w:rPr>
+          <w:sz w:val="24"/>
+          <w:szCs w:val="24"/>
+          <w:shd w:val="clear" w:color="auto" w:fill="FFE599"/>
+        </w:rPr>
+        <w:t xml:space="preserve"> se </w:t>
+      </w:r>
+      <w:proofErr w:type="spellStart"/>
+      <w:r>
+        <w:rPr>
+          <w:sz w:val="24"/>
+          <w:szCs w:val="24"/>
+          <w:shd w:val="clear" w:color="auto" w:fill="FFE599"/>
+        </w:rPr>
+        <w:t>acceseaza</w:t>
+      </w:r>
+      <w:proofErr w:type="spellEnd"/>
+      <w:r>
+        <w:rPr>
+          <w:sz w:val="24"/>
+          <w:szCs w:val="24"/>
+          <w:shd w:val="clear" w:color="auto" w:fill="FFE599"/>
+        </w:rPr>
+        <w:t xml:space="preserve"> </w:t>
+      </w:r>
+      <w:proofErr w:type="spellStart"/>
+      <w:r>
+        <w:rPr>
+          <w:sz w:val="24"/>
+          <w:szCs w:val="24"/>
+          <w:shd w:val="clear" w:color="auto" w:fill="FFE599"/>
+        </w:rPr>
+        <w:t>si</w:t>
+      </w:r>
+      <w:proofErr w:type="spellEnd"/>
+      <w:r>
+        <w:rPr>
+          <w:sz w:val="24"/>
+          <w:szCs w:val="24"/>
+          <w:shd w:val="clear" w:color="auto" w:fill="FFE599"/>
+        </w:rPr>
+        <w:t xml:space="preserve"> se </w:t>
+      </w:r>
+      <w:proofErr w:type="spellStart"/>
+      <w:r>
+        <w:rPr>
+          <w:sz w:val="24"/>
+          <w:szCs w:val="24"/>
+          <w:shd w:val="clear" w:color="auto" w:fill="FFE599"/>
+        </w:rPr>
+        <w:t>salveaza</w:t>
+      </w:r>
+      <w:proofErr w:type="spellEnd"/>
+      <w:r>
+        <w:rPr>
+          <w:sz w:val="24"/>
+          <w:szCs w:val="24"/>
+          <w:shd w:val="clear" w:color="auto" w:fill="FFE599"/>
+        </w:rPr>
+        <w:t xml:space="preserve"> </w:t>
+      </w:r>
+      <w:proofErr w:type="spellStart"/>
+      <w:r>
+        <w:rPr>
+          <w:sz w:val="24"/>
+          <w:szCs w:val="24"/>
+          <w:shd w:val="clear" w:color="auto" w:fill="FFE599"/>
+        </w:rPr>
+        <w:t>mai</w:t>
+      </w:r>
+      <w:proofErr w:type="spellEnd"/>
+      <w:r>
+        <w:rPr>
+          <w:sz w:val="24"/>
+          <w:szCs w:val="24"/>
+          <w:shd w:val="clear" w:color="auto" w:fill="FFE599"/>
+        </w:rPr>
+        <w:t xml:space="preserve"> </w:t>
+      </w:r>
+      <w:proofErr w:type="spellStart"/>
+      <w:r>
+        <w:rPr>
+          <w:sz w:val="24"/>
+          <w:szCs w:val="24"/>
+          <w:shd w:val="clear" w:color="auto" w:fill="FFE599"/>
+        </w:rPr>
+        <w:t>mult</w:t>
+      </w:r>
+      <w:proofErr w:type="spellEnd"/>
+      <w:r>
+        <w:rPr>
+          <w:sz w:val="24"/>
+          <w:szCs w:val="24"/>
+          <w:shd w:val="clear" w:color="auto" w:fill="FFE599"/>
+        </w:rPr>
+        <w:t xml:space="preserve"> de 3 </w:t>
+      </w:r>
+      <w:proofErr w:type="spellStart"/>
+      <w:r>
+        <w:rPr>
+          <w:sz w:val="24"/>
+          <w:szCs w:val="24"/>
+          <w:shd w:val="clear" w:color="auto" w:fill="FFE599"/>
+        </w:rPr>
+        <w:t>telefoane</w:t>
+      </w:r>
+      <w:proofErr w:type="spellEnd"/>
+      <w:r>
+        <w:rPr>
+          <w:sz w:val="24"/>
+          <w:szCs w:val="24"/>
+          <w:shd w:val="clear" w:color="auto" w:fill="FFE599"/>
+        </w:rPr>
+        <w:t xml:space="preserve">, </w:t>
+      </w:r>
+      <w:proofErr w:type="spellStart"/>
+      <w:r>
+        <w:rPr>
+          <w:sz w:val="24"/>
+          <w:szCs w:val="24"/>
+          <w:shd w:val="clear" w:color="auto" w:fill="FFE599"/>
+        </w:rPr>
+        <w:t>aplicatia</w:t>
+      </w:r>
+      <w:proofErr w:type="spellEnd"/>
+      <w:r>
+        <w:rPr>
+          <w:sz w:val="24"/>
+          <w:szCs w:val="24"/>
+          <w:shd w:val="clear" w:color="auto" w:fill="FFE599"/>
+        </w:rPr>
+        <w:t xml:space="preserve"> </w:t>
+      </w:r>
+      <w:proofErr w:type="spellStart"/>
+      <w:r>
+        <w:rPr>
+          <w:sz w:val="24"/>
+          <w:szCs w:val="24"/>
+          <w:shd w:val="clear" w:color="auto" w:fill="FFE599"/>
+        </w:rPr>
+        <w:t>va</w:t>
+      </w:r>
+      <w:proofErr w:type="spellEnd"/>
+      <w:r>
+        <w:rPr>
+          <w:sz w:val="24"/>
+          <w:szCs w:val="24"/>
+          <w:shd w:val="clear" w:color="auto" w:fill="FFE599"/>
+        </w:rPr>
+        <w:t xml:space="preserve"> </w:t>
+      </w:r>
+      <w:proofErr w:type="spellStart"/>
+      <w:r>
+        <w:rPr>
+          <w:sz w:val="24"/>
+          <w:szCs w:val="24"/>
+          <w:shd w:val="clear" w:color="auto" w:fill="FFE599"/>
+        </w:rPr>
+        <w:t>memora</w:t>
+      </w:r>
+      <w:proofErr w:type="spellEnd"/>
+      <w:r>
+        <w:rPr>
+          <w:sz w:val="24"/>
+          <w:szCs w:val="24"/>
+          <w:shd w:val="clear" w:color="auto" w:fill="FFE599"/>
+        </w:rPr>
+        <w:t xml:space="preserve"> </w:t>
+      </w:r>
+      <w:proofErr w:type="spellStart"/>
+      <w:r>
+        <w:rPr>
+          <w:sz w:val="24"/>
+          <w:szCs w:val="24"/>
+          <w:shd w:val="clear" w:color="auto" w:fill="FFE599"/>
+        </w:rPr>
+        <w:t>ultimul</w:t>
+      </w:r>
+      <w:proofErr w:type="spellEnd"/>
+      <w:r>
+        <w:rPr>
+          <w:sz w:val="24"/>
+          <w:szCs w:val="24"/>
+          <w:shd w:val="clear" w:color="auto" w:fill="FFE599"/>
+        </w:rPr>
+        <w:t xml:space="preserve"> device, </w:t>
+      </w:r>
+      <w:proofErr w:type="spellStart"/>
+      <w:r>
+        <w:rPr>
+          <w:sz w:val="24"/>
+          <w:szCs w:val="24"/>
+          <w:shd w:val="clear" w:color="auto" w:fill="FFE599"/>
+        </w:rPr>
+        <w:t>dar</w:t>
+      </w:r>
+      <w:proofErr w:type="spellEnd"/>
+      <w:r>
+        <w:rPr>
+          <w:sz w:val="24"/>
+          <w:szCs w:val="24"/>
+          <w:shd w:val="clear" w:color="auto" w:fill="FFE599"/>
+        </w:rPr>
+        <w:t xml:space="preserve"> il </w:t>
+      </w:r>
+      <w:proofErr w:type="spellStart"/>
+      <w:r>
+        <w:rPr>
+          <w:sz w:val="24"/>
+          <w:szCs w:val="24"/>
+          <w:shd w:val="clear" w:color="auto" w:fill="FFE599"/>
+        </w:rPr>
+        <w:t>va</w:t>
+      </w:r>
+      <w:proofErr w:type="spellEnd"/>
+      <w:r>
+        <w:rPr>
+          <w:sz w:val="24"/>
+          <w:szCs w:val="24"/>
+          <w:shd w:val="clear" w:color="auto" w:fill="FFE599"/>
+        </w:rPr>
+        <w:t xml:space="preserve"> </w:t>
+      </w:r>
+      <w:proofErr w:type="spellStart"/>
+      <w:r>
+        <w:rPr>
+          <w:sz w:val="24"/>
+          <w:szCs w:val="24"/>
+          <w:shd w:val="clear" w:color="auto" w:fill="FFE599"/>
+        </w:rPr>
+        <w:t>sterge</w:t>
+      </w:r>
+      <w:proofErr w:type="spellEnd"/>
+      <w:r>
+        <w:rPr>
+          <w:sz w:val="24"/>
+          <w:szCs w:val="24"/>
+          <w:shd w:val="clear" w:color="auto" w:fill="FFE599"/>
+        </w:rPr>
+        <w:t xml:space="preserve"> pe </w:t>
+      </w:r>
+      <w:proofErr w:type="spellStart"/>
+      <w:r>
+        <w:rPr>
+          <w:sz w:val="24"/>
+          <w:szCs w:val="24"/>
+          <w:shd w:val="clear" w:color="auto" w:fill="FFE599"/>
+        </w:rPr>
+        <w:t>cel</w:t>
+      </w:r>
+      <w:proofErr w:type="spellEnd"/>
+      <w:r>
+        <w:rPr>
+          <w:sz w:val="24"/>
+          <w:szCs w:val="24"/>
+          <w:shd w:val="clear" w:color="auto" w:fill="FFE599"/>
+        </w:rPr>
+        <w:t xml:space="preserve"> </w:t>
+      </w:r>
+      <w:proofErr w:type="spellStart"/>
+      <w:r>
+        <w:rPr>
+          <w:sz w:val="24"/>
+          <w:szCs w:val="24"/>
+          <w:shd w:val="clear" w:color="auto" w:fill="FFE599"/>
+        </w:rPr>
+        <w:t>mai</w:t>
+      </w:r>
+      <w:proofErr w:type="spellEnd"/>
+      <w:r>
+        <w:rPr>
+          <w:sz w:val="24"/>
+          <w:szCs w:val="24"/>
+          <w:shd w:val="clear" w:color="auto" w:fill="FFE599"/>
+        </w:rPr>
+        <w:t xml:space="preserve"> </w:t>
+      </w:r>
+      <w:proofErr w:type="spellStart"/>
+      <w:r>
+        <w:rPr>
+          <w:sz w:val="24"/>
+          <w:szCs w:val="24"/>
+          <w:shd w:val="clear" w:color="auto" w:fill="FFE599"/>
+        </w:rPr>
+        <w:t>vechi</w:t>
+      </w:r>
+      <w:proofErr w:type="spellEnd"/>
+      <w:r>
+        <w:rPr>
+          <w:sz w:val="24"/>
+          <w:szCs w:val="24"/>
+          <w:shd w:val="clear" w:color="auto" w:fill="FFE599"/>
+        </w:rPr>
+        <w:t xml:space="preserve"> </w:t>
+      </w:r>
+      <w:proofErr w:type="spellStart"/>
+      <w:r>
+        <w:rPr>
+          <w:sz w:val="24"/>
+          <w:szCs w:val="24"/>
+          <w:shd w:val="clear" w:color="auto" w:fill="FFE599"/>
+        </w:rPr>
+        <w:t>conectat</w:t>
+      </w:r>
+      <w:proofErr w:type="spellEnd"/>
+      <w:r>
+        <w:rPr>
+          <w:sz w:val="24"/>
+          <w:szCs w:val="24"/>
+          <w:shd w:val="clear" w:color="auto" w:fill="FFE599"/>
+        </w:rPr>
+        <w:t>.</w:t>
       </w:r>
     </w:p>
     <w:p>
@@ -612,14 +3855,347 @@
           <w:shd w:val="clear" w:color="auto" w:fill="FFE599"/>
         </w:rPr>
       </w:pPr>
-      <w:r>
-        <w:rPr>
-          <w:sz w:val="24"/>
-          <w:szCs w:val="24"/>
-          <w:shd w:val="clear" w:color="auto" w:fill="FFE599"/>
-        </w:rPr>
-        <w:t xml:space="preserve">Aplicatia va genera un desktop virtual. In partea stanga, utilizatorul va putea vizualiza un </w:t>
-      </w:r>
+      <w:proofErr w:type="spellStart"/>
+      <w:r>
+        <w:rPr>
+          <w:sz w:val="24"/>
+          <w:szCs w:val="24"/>
+          <w:shd w:val="clear" w:color="auto" w:fill="FFE599"/>
+        </w:rPr>
+        <w:t>Aplicatia</w:t>
+      </w:r>
+      <w:proofErr w:type="spellEnd"/>
+      <w:r>
+        <w:rPr>
+          <w:sz w:val="24"/>
+          <w:szCs w:val="24"/>
+          <w:shd w:val="clear" w:color="auto" w:fill="FFE599"/>
+        </w:rPr>
+        <w:t xml:space="preserve"> </w:t>
+      </w:r>
+      <w:proofErr w:type="spellStart"/>
+      <w:r>
+        <w:rPr>
+          <w:sz w:val="24"/>
+          <w:szCs w:val="24"/>
+          <w:shd w:val="clear" w:color="auto" w:fill="FFE599"/>
+        </w:rPr>
+        <w:t>va</w:t>
+      </w:r>
+      <w:proofErr w:type="spellEnd"/>
+      <w:r>
+        <w:rPr>
+          <w:sz w:val="24"/>
+          <w:szCs w:val="24"/>
+          <w:shd w:val="clear" w:color="auto" w:fill="FFE599"/>
+        </w:rPr>
+        <w:t xml:space="preserve"> genera un desktop virtual</w:t>
+      </w:r>
+      <w:r>
+        <w:rPr>
+          <w:sz w:val="24"/>
+          <w:szCs w:val="24"/>
+          <w:shd w:val="clear" w:color="auto" w:fill="FFE599"/>
+        </w:rPr>
+        <w:t xml:space="preserve"> </w:t>
+      </w:r>
+      <w:proofErr w:type="spellStart"/>
+      <w:r>
+        <w:rPr>
+          <w:sz w:val="24"/>
+          <w:szCs w:val="24"/>
+          <w:shd w:val="clear" w:color="auto" w:fill="FFE599"/>
+        </w:rPr>
+        <w:t>ce</w:t>
+      </w:r>
+      <w:proofErr w:type="spellEnd"/>
+      <w:r>
+        <w:rPr>
+          <w:sz w:val="24"/>
+          <w:szCs w:val="24"/>
+          <w:shd w:val="clear" w:color="auto" w:fill="FFE599"/>
+        </w:rPr>
+        <w:t xml:space="preserve"> </w:t>
+      </w:r>
+      <w:proofErr w:type="spellStart"/>
+      <w:r>
+        <w:rPr>
+          <w:sz w:val="24"/>
+          <w:szCs w:val="24"/>
+          <w:shd w:val="clear" w:color="auto" w:fill="FFE599"/>
+        </w:rPr>
+        <w:t>va</w:t>
+      </w:r>
+      <w:proofErr w:type="spellEnd"/>
+      <w:r>
+        <w:rPr>
+          <w:sz w:val="24"/>
+          <w:szCs w:val="24"/>
+          <w:shd w:val="clear" w:color="auto" w:fill="FFE599"/>
+        </w:rPr>
+        <w:t xml:space="preserve"> </w:t>
+      </w:r>
+      <w:proofErr w:type="spellStart"/>
+      <w:r>
+        <w:rPr>
+          <w:sz w:val="24"/>
+          <w:szCs w:val="24"/>
+          <w:shd w:val="clear" w:color="auto" w:fill="FFE599"/>
+        </w:rPr>
+        <w:t>contine</w:t>
+      </w:r>
+      <w:proofErr w:type="spellEnd"/>
+      <w:r>
+        <w:rPr>
+          <w:sz w:val="24"/>
+          <w:szCs w:val="24"/>
+          <w:shd w:val="clear" w:color="auto" w:fill="FFE599"/>
+        </w:rPr>
+        <w:t xml:space="preserve"> </w:t>
+      </w:r>
+      <w:proofErr w:type="spellStart"/>
+      <w:r>
+        <w:rPr>
+          <w:sz w:val="24"/>
+          <w:szCs w:val="24"/>
+          <w:shd w:val="clear" w:color="auto" w:fill="FFE599"/>
+        </w:rPr>
+        <w:t>icoanele</w:t>
+      </w:r>
+      <w:proofErr w:type="spellEnd"/>
+      <w:r>
+        <w:rPr>
+          <w:sz w:val="24"/>
+          <w:szCs w:val="24"/>
+          <w:shd w:val="clear" w:color="auto" w:fill="FFE599"/>
+        </w:rPr>
+        <w:t xml:space="preserve"> </w:t>
+      </w:r>
+      <w:proofErr w:type="spellStart"/>
+      <w:r>
+        <w:rPr>
+          <w:sz w:val="24"/>
+          <w:szCs w:val="24"/>
+          <w:shd w:val="clear" w:color="auto" w:fill="FFE599"/>
+        </w:rPr>
+        <w:t>specifice</w:t>
+      </w:r>
+      <w:proofErr w:type="spellEnd"/>
+      <w:r>
+        <w:rPr>
+          <w:sz w:val="24"/>
+          <w:szCs w:val="24"/>
+          <w:shd w:val="clear" w:color="auto" w:fill="FFE599"/>
+        </w:rPr>
+        <w:t xml:space="preserve"> </w:t>
+      </w:r>
+      <w:proofErr w:type="spellStart"/>
+      <w:r>
+        <w:rPr>
+          <w:sz w:val="24"/>
+          <w:szCs w:val="24"/>
+          <w:shd w:val="clear" w:color="auto" w:fill="FFE599"/>
+        </w:rPr>
+        <w:t>fiecarei</w:t>
+      </w:r>
+      <w:proofErr w:type="spellEnd"/>
+      <w:r>
+        <w:rPr>
+          <w:sz w:val="24"/>
+          <w:szCs w:val="24"/>
+          <w:shd w:val="clear" w:color="auto" w:fill="FFE599"/>
+        </w:rPr>
+        <w:t xml:space="preserve"> </w:t>
+      </w:r>
+      <w:proofErr w:type="spellStart"/>
+      <w:r>
+        <w:rPr>
+          <w:sz w:val="24"/>
+          <w:szCs w:val="24"/>
+          <w:shd w:val="clear" w:color="auto" w:fill="FFE599"/>
+        </w:rPr>
+        <w:t>aplicatie</w:t>
+      </w:r>
+      <w:proofErr w:type="spellEnd"/>
+      <w:r>
+        <w:rPr>
+          <w:sz w:val="24"/>
+          <w:szCs w:val="24"/>
+          <w:shd w:val="clear" w:color="auto" w:fill="FFE599"/>
+        </w:rPr>
+        <w:t xml:space="preserve"> (SMS, </w:t>
+      </w:r>
+      <w:proofErr w:type="spellStart"/>
+      <w:r>
+        <w:rPr>
+          <w:sz w:val="24"/>
+          <w:szCs w:val="24"/>
+          <w:shd w:val="clear" w:color="auto" w:fill="FFE599"/>
+        </w:rPr>
+        <w:t>apeluri</w:t>
+      </w:r>
+      <w:proofErr w:type="spellEnd"/>
+      <w:r>
+        <w:rPr>
+          <w:sz w:val="24"/>
+          <w:szCs w:val="24"/>
+          <w:shd w:val="clear" w:color="auto" w:fill="FFE599"/>
+        </w:rPr>
+        <w:t xml:space="preserve"> </w:t>
+      </w:r>
+      <w:proofErr w:type="spellStart"/>
+      <w:r>
+        <w:rPr>
+          <w:sz w:val="24"/>
+          <w:szCs w:val="24"/>
+          <w:shd w:val="clear" w:color="auto" w:fill="FFE599"/>
+        </w:rPr>
+        <w:t>si</w:t>
+      </w:r>
+      <w:proofErr w:type="spellEnd"/>
+      <w:r>
+        <w:rPr>
+          <w:sz w:val="24"/>
+          <w:szCs w:val="24"/>
+          <w:shd w:val="clear" w:color="auto" w:fill="FFE599"/>
+        </w:rPr>
+        <w:t xml:space="preserve"> </w:t>
+      </w:r>
+      <w:proofErr w:type="spellStart"/>
+      <w:r>
+        <w:rPr>
+          <w:sz w:val="24"/>
+          <w:szCs w:val="24"/>
+          <w:shd w:val="clear" w:color="auto" w:fill="FFE599"/>
+        </w:rPr>
+        <w:t>fisiere</w:t>
+      </w:r>
+      <w:proofErr w:type="spellEnd"/>
+      <w:r>
+        <w:rPr>
+          <w:sz w:val="24"/>
+          <w:szCs w:val="24"/>
+          <w:shd w:val="clear" w:color="auto" w:fill="FFE599"/>
+        </w:rPr>
+        <w:t>)</w:t>
+      </w:r>
+      <w:r>
+        <w:rPr>
+          <w:sz w:val="24"/>
+          <w:szCs w:val="24"/>
+          <w:shd w:val="clear" w:color="auto" w:fill="FFE599"/>
+        </w:rPr>
+        <w:t xml:space="preserve">. In </w:t>
+      </w:r>
+      <w:proofErr w:type="spellStart"/>
+      <w:r>
+        <w:rPr>
+          <w:sz w:val="24"/>
+          <w:szCs w:val="24"/>
+          <w:shd w:val="clear" w:color="auto" w:fill="FFE599"/>
+        </w:rPr>
+        <w:t>partea</w:t>
+      </w:r>
+      <w:proofErr w:type="spellEnd"/>
+      <w:r>
+        <w:rPr>
+          <w:sz w:val="24"/>
+          <w:szCs w:val="24"/>
+          <w:shd w:val="clear" w:color="auto" w:fill="FFE599"/>
+        </w:rPr>
+        <w:t xml:space="preserve"> </w:t>
+      </w:r>
+      <w:proofErr w:type="spellStart"/>
+      <w:r>
+        <w:rPr>
+          <w:sz w:val="24"/>
+          <w:szCs w:val="24"/>
+          <w:shd w:val="clear" w:color="auto" w:fill="FFE599"/>
+        </w:rPr>
+        <w:t>stanga</w:t>
+      </w:r>
+      <w:proofErr w:type="spellEnd"/>
+      <w:r>
+        <w:rPr>
+          <w:sz w:val="24"/>
+          <w:szCs w:val="24"/>
+          <w:shd w:val="clear" w:color="auto" w:fill="FFE599"/>
+        </w:rPr>
+        <w:t xml:space="preserve">, </w:t>
+      </w:r>
+      <w:proofErr w:type="spellStart"/>
+      <w:r>
+        <w:rPr>
+          <w:sz w:val="24"/>
+          <w:szCs w:val="24"/>
+          <w:shd w:val="clear" w:color="auto" w:fill="FFE599"/>
+        </w:rPr>
+        <w:t>utilizatorul</w:t>
+      </w:r>
+      <w:proofErr w:type="spellEnd"/>
+      <w:r>
+        <w:rPr>
+          <w:sz w:val="24"/>
+          <w:szCs w:val="24"/>
+          <w:shd w:val="clear" w:color="auto" w:fill="FFE599"/>
+        </w:rPr>
+        <w:t xml:space="preserve"> </w:t>
+      </w:r>
+      <w:proofErr w:type="spellStart"/>
+      <w:r>
+        <w:rPr>
+          <w:sz w:val="24"/>
+          <w:szCs w:val="24"/>
+          <w:shd w:val="clear" w:color="auto" w:fill="FFE599"/>
+        </w:rPr>
+        <w:t>va</w:t>
+      </w:r>
+      <w:proofErr w:type="spellEnd"/>
+      <w:r>
+        <w:rPr>
+          <w:sz w:val="24"/>
+          <w:szCs w:val="24"/>
+          <w:shd w:val="clear" w:color="auto" w:fill="FFE599"/>
+        </w:rPr>
+        <w:t xml:space="preserve"> </w:t>
+      </w:r>
+      <w:proofErr w:type="spellStart"/>
+      <w:r>
+        <w:rPr>
+          <w:sz w:val="24"/>
+          <w:szCs w:val="24"/>
+          <w:shd w:val="clear" w:color="auto" w:fill="FFE599"/>
+        </w:rPr>
+        <w:t>putea</w:t>
+      </w:r>
+      <w:proofErr w:type="spellEnd"/>
+      <w:r>
+        <w:rPr>
+          <w:sz w:val="24"/>
+          <w:szCs w:val="24"/>
+          <w:shd w:val="clear" w:color="auto" w:fill="FFE599"/>
+        </w:rPr>
+        <w:t xml:space="preserve"> </w:t>
+      </w:r>
+      <w:proofErr w:type="spellStart"/>
+      <w:r>
+        <w:rPr>
+          <w:sz w:val="24"/>
+          <w:szCs w:val="24"/>
+          <w:shd w:val="clear" w:color="auto" w:fill="FFE599"/>
+        </w:rPr>
+        <w:t>vizualiza</w:t>
+      </w:r>
+      <w:proofErr w:type="spellEnd"/>
+      <w:r>
+        <w:rPr>
+          <w:sz w:val="24"/>
+          <w:szCs w:val="24"/>
+          <w:shd w:val="clear" w:color="auto" w:fill="FFE599"/>
+        </w:rPr>
+        <w:t xml:space="preserve"> un </w:t>
+      </w:r>
+      <w:proofErr w:type="spellStart"/>
       <w:r>
         <w:rPr>
           <w:b/>
@@ -627,7 +4203,17 @@
           <w:szCs w:val="24"/>
           <w:shd w:val="clear" w:color="auto" w:fill="FFE599"/>
         </w:rPr>
-        <w:t xml:space="preserve">meniu </w:t>
+        <w:t>meniu</w:t>
+      </w:r>
+      <w:proofErr w:type="spellEnd"/>
+      <w:r>
+        <w:rPr>
+          <w:b/>
+          <w:sz w:val="24"/>
+          <w:szCs w:val="24"/>
+          <w:shd w:val="clear" w:color="auto" w:fill="FFE599"/>
+        </w:rPr>
+        <w:t xml:space="preserve"> </w:t>
       </w:r>
       <w:r>
         <w:rPr>
@@ -637,6 +4223,7 @@
         </w:rPr>
         <w:t xml:space="preserve">sub forma de </w:t>
       </w:r>
+      <w:proofErr w:type="gramStart"/>
       <w:r>
         <w:rPr>
           <w:b/>
@@ -644,55 +4231,339 @@
           <w:szCs w:val="24"/>
           <w:shd w:val="clear" w:color="auto" w:fill="FFE599"/>
         </w:rPr>
-        <w:t>drop down list</w:t>
-      </w:r>
-      <w:r>
-        <w:rPr>
-          <w:sz w:val="24"/>
-          <w:szCs w:val="24"/>
-          <w:shd w:val="clear" w:color="auto" w:fill="FFE599"/>
-        </w:rPr>
-        <w:t xml:space="preserve"> cu setarile aplicatiei</w:t>
-      </w:r>
-      <w:r>
-        <w:rPr>
-          <w:sz w:val="24"/>
-          <w:szCs w:val="24"/>
-          <w:shd w:val="clear" w:color="auto" w:fill="FFE599"/>
-        </w:rPr>
-        <w:t>. Din meniul de setari</w:t>
-      </w:r>
-      <w:r>
-        <w:rPr>
-          <w:sz w:val="24"/>
-          <w:szCs w:val="24"/>
-          <w:shd w:val="clear" w:color="auto" w:fill="FFE599"/>
-        </w:rPr>
-        <w:t>, utilizatorul va putea modifica</w:t>
-      </w:r>
-      <w:r>
-        <w:rPr>
-          <w:sz w:val="24"/>
-          <w:szCs w:val="24"/>
-          <w:shd w:val="clear" w:color="auto" w:fill="FFE599"/>
-        </w:rPr>
-        <w:t xml:space="preserve"> modul în care vor fi afișate icoanele de pe desktop, marimea lor, </w:t>
-      </w:r>
-      <w:r>
-        <w:rPr>
-          <w:sz w:val="24"/>
-          <w:szCs w:val="24"/>
-          <w:shd w:val="clear" w:color="auto" w:fill="FFE599"/>
-        </w:rPr>
-        <w:t>sortarea lor</w:t>
-      </w:r>
-      <w:r>
-        <w:rPr>
-          <w:sz w:val="24"/>
-          <w:szCs w:val="24"/>
-          <w:shd w:val="clear" w:color="auto" w:fill="FFE599"/>
-        </w:rPr>
-        <w:t>, culoarea desktopului virtual.</w:t>
+        <w:t>drop down</w:t>
+      </w:r>
+      <w:proofErr w:type="gramEnd"/>
+      <w:r>
+        <w:rPr>
+          <w:b/>
+          <w:sz w:val="24"/>
+          <w:szCs w:val="24"/>
+          <w:shd w:val="clear" w:color="auto" w:fill="FFE599"/>
+        </w:rPr>
+        <w:t xml:space="preserve"> list</w:t>
+      </w:r>
+      <w:r>
+        <w:rPr>
+          <w:sz w:val="24"/>
+          <w:szCs w:val="24"/>
+          <w:shd w:val="clear" w:color="auto" w:fill="FFE599"/>
+        </w:rPr>
+        <w:t xml:space="preserve"> cu </w:t>
+      </w:r>
+      <w:proofErr w:type="spellStart"/>
+      <w:r>
+        <w:rPr>
+          <w:sz w:val="24"/>
+          <w:szCs w:val="24"/>
+          <w:shd w:val="clear" w:color="auto" w:fill="FFE599"/>
+        </w:rPr>
+        <w:t>setarile</w:t>
+      </w:r>
+      <w:proofErr w:type="spellEnd"/>
+      <w:r>
+        <w:rPr>
+          <w:sz w:val="24"/>
+          <w:szCs w:val="24"/>
+          <w:shd w:val="clear" w:color="auto" w:fill="FFE599"/>
+        </w:rPr>
+        <w:t xml:space="preserve"> </w:t>
+      </w:r>
+      <w:proofErr w:type="spellStart"/>
+      <w:r>
+        <w:rPr>
+          <w:sz w:val="24"/>
+          <w:szCs w:val="24"/>
+          <w:shd w:val="clear" w:color="auto" w:fill="FFE599"/>
+        </w:rPr>
+        <w:t>aplicatiei</w:t>
+      </w:r>
+      <w:proofErr w:type="spellEnd"/>
+      <w:r>
+        <w:rPr>
+          <w:sz w:val="24"/>
+          <w:szCs w:val="24"/>
+          <w:shd w:val="clear" w:color="auto" w:fill="FFE599"/>
+        </w:rPr>
+        <w:t xml:space="preserve">. Din </w:t>
+      </w:r>
+      <w:proofErr w:type="spellStart"/>
+      <w:r>
+        <w:rPr>
+          <w:sz w:val="24"/>
+          <w:szCs w:val="24"/>
+          <w:shd w:val="clear" w:color="auto" w:fill="FFE599"/>
+        </w:rPr>
+        <w:t>meniul</w:t>
+      </w:r>
+      <w:proofErr w:type="spellEnd"/>
+      <w:r>
+        <w:rPr>
+          <w:sz w:val="24"/>
+          <w:szCs w:val="24"/>
+          <w:shd w:val="clear" w:color="auto" w:fill="FFE599"/>
+        </w:rPr>
+        <w:t xml:space="preserve"> de </w:t>
+      </w:r>
+      <w:proofErr w:type="spellStart"/>
+      <w:r>
+        <w:rPr>
+          <w:sz w:val="24"/>
+          <w:szCs w:val="24"/>
+          <w:shd w:val="clear" w:color="auto" w:fill="FFE599"/>
+        </w:rPr>
+        <w:t>setari</w:t>
+      </w:r>
+      <w:proofErr w:type="spellEnd"/>
+      <w:r>
+        <w:rPr>
+          <w:sz w:val="24"/>
+          <w:szCs w:val="24"/>
+          <w:shd w:val="clear" w:color="auto" w:fill="FFE599"/>
+        </w:rPr>
+        <w:t xml:space="preserve">, </w:t>
+      </w:r>
+      <w:proofErr w:type="spellStart"/>
+      <w:r>
+        <w:rPr>
+          <w:sz w:val="24"/>
+          <w:szCs w:val="24"/>
+          <w:shd w:val="clear" w:color="auto" w:fill="FFE599"/>
+        </w:rPr>
+        <w:t>utilizatorul</w:t>
+      </w:r>
+      <w:proofErr w:type="spellEnd"/>
+      <w:r>
+        <w:rPr>
+          <w:sz w:val="24"/>
+          <w:szCs w:val="24"/>
+          <w:shd w:val="clear" w:color="auto" w:fill="FFE599"/>
+        </w:rPr>
+        <w:t xml:space="preserve"> </w:t>
+      </w:r>
+      <w:proofErr w:type="spellStart"/>
+      <w:r>
+        <w:rPr>
+          <w:sz w:val="24"/>
+          <w:szCs w:val="24"/>
+          <w:shd w:val="clear" w:color="auto" w:fill="FFE599"/>
+        </w:rPr>
+        <w:t>va</w:t>
+      </w:r>
+      <w:proofErr w:type="spellEnd"/>
+      <w:r>
+        <w:rPr>
+          <w:sz w:val="24"/>
+          <w:szCs w:val="24"/>
+          <w:shd w:val="clear" w:color="auto" w:fill="FFE599"/>
+        </w:rPr>
+        <w:t xml:space="preserve"> </w:t>
+      </w:r>
+      <w:proofErr w:type="spellStart"/>
+      <w:r>
+        <w:rPr>
+          <w:sz w:val="24"/>
+          <w:szCs w:val="24"/>
+          <w:shd w:val="clear" w:color="auto" w:fill="FFE599"/>
+        </w:rPr>
+        <w:t>putea</w:t>
+      </w:r>
+      <w:proofErr w:type="spellEnd"/>
+      <w:r>
+        <w:rPr>
+          <w:sz w:val="24"/>
+          <w:szCs w:val="24"/>
+          <w:shd w:val="clear" w:color="auto" w:fill="FFE599"/>
+        </w:rPr>
+        <w:t xml:space="preserve"> </w:t>
+      </w:r>
+      <w:proofErr w:type="spellStart"/>
+      <w:r>
+        <w:rPr>
+          <w:sz w:val="24"/>
+          <w:szCs w:val="24"/>
+          <w:shd w:val="clear" w:color="auto" w:fill="FFE599"/>
+        </w:rPr>
+        <w:t>modifica</w:t>
+      </w:r>
+      <w:proofErr w:type="spellEnd"/>
+      <w:r>
+        <w:rPr>
+          <w:sz w:val="24"/>
+          <w:szCs w:val="24"/>
+          <w:shd w:val="clear" w:color="auto" w:fill="FFE599"/>
+        </w:rPr>
+        <w:t xml:space="preserve"> </w:t>
+      </w:r>
+      <w:proofErr w:type="spellStart"/>
+      <w:r>
+        <w:rPr>
+          <w:sz w:val="24"/>
+          <w:szCs w:val="24"/>
+          <w:shd w:val="clear" w:color="auto" w:fill="FFE599"/>
+        </w:rPr>
+        <w:t>modul</w:t>
+      </w:r>
+      <w:proofErr w:type="spellEnd"/>
+      <w:r>
+        <w:rPr>
+          <w:sz w:val="24"/>
+          <w:szCs w:val="24"/>
+          <w:shd w:val="clear" w:color="auto" w:fill="FFE599"/>
+        </w:rPr>
+        <w:t xml:space="preserve"> </w:t>
+      </w:r>
+      <w:proofErr w:type="spellStart"/>
+      <w:r>
+        <w:rPr>
+          <w:sz w:val="24"/>
+          <w:szCs w:val="24"/>
+          <w:shd w:val="clear" w:color="auto" w:fill="FFE599"/>
+        </w:rPr>
+        <w:t>în</w:t>
+      </w:r>
+      <w:proofErr w:type="spellEnd"/>
+      <w:r>
+        <w:rPr>
+          <w:sz w:val="24"/>
+          <w:szCs w:val="24"/>
+          <w:shd w:val="clear" w:color="auto" w:fill="FFE599"/>
+        </w:rPr>
+        <w:t xml:space="preserve"> care </w:t>
+      </w:r>
+      <w:proofErr w:type="spellStart"/>
+      <w:r>
+        <w:rPr>
+          <w:sz w:val="24"/>
+          <w:szCs w:val="24"/>
+          <w:shd w:val="clear" w:color="auto" w:fill="FFE599"/>
+        </w:rPr>
+        <w:t>vor</w:t>
+      </w:r>
+      <w:proofErr w:type="spellEnd"/>
+      <w:r>
+        <w:rPr>
+          <w:sz w:val="24"/>
+          <w:szCs w:val="24"/>
+          <w:shd w:val="clear" w:color="auto" w:fill="FFE599"/>
+        </w:rPr>
+        <w:t xml:space="preserve"> fi </w:t>
+      </w:r>
+      <w:proofErr w:type="spellStart"/>
+      <w:r>
+        <w:rPr>
+          <w:sz w:val="24"/>
+          <w:szCs w:val="24"/>
+          <w:shd w:val="clear" w:color="auto" w:fill="FFE599"/>
+        </w:rPr>
+        <w:t>afișate</w:t>
+      </w:r>
+      <w:proofErr w:type="spellEnd"/>
+      <w:r>
+        <w:rPr>
+          <w:sz w:val="24"/>
+          <w:szCs w:val="24"/>
+          <w:shd w:val="clear" w:color="auto" w:fill="FFE599"/>
+        </w:rPr>
+        <w:t xml:space="preserve"> </w:t>
+      </w:r>
+      <w:proofErr w:type="spellStart"/>
+      <w:r>
+        <w:rPr>
+          <w:sz w:val="24"/>
+          <w:szCs w:val="24"/>
+          <w:shd w:val="clear" w:color="auto" w:fill="FFE599"/>
+        </w:rPr>
+        <w:t>icoanele</w:t>
+      </w:r>
+      <w:proofErr w:type="spellEnd"/>
+      <w:r>
+        <w:rPr>
+          <w:sz w:val="24"/>
+          <w:szCs w:val="24"/>
+          <w:shd w:val="clear" w:color="auto" w:fill="FFE599"/>
+        </w:rPr>
+        <w:t xml:space="preserve"> de pe desktop, </w:t>
+      </w:r>
+      <w:proofErr w:type="spellStart"/>
+      <w:r>
+        <w:rPr>
+          <w:sz w:val="24"/>
+          <w:szCs w:val="24"/>
+          <w:shd w:val="clear" w:color="auto" w:fill="FFE599"/>
+        </w:rPr>
+        <w:t>marimea</w:t>
+      </w:r>
+      <w:proofErr w:type="spellEnd"/>
+      <w:r>
+        <w:rPr>
+          <w:sz w:val="24"/>
+          <w:szCs w:val="24"/>
+          <w:shd w:val="clear" w:color="auto" w:fill="FFE599"/>
+        </w:rPr>
+        <w:t xml:space="preserve"> lor, </w:t>
+      </w:r>
+      <w:proofErr w:type="spellStart"/>
+      <w:r>
+        <w:rPr>
+          <w:sz w:val="24"/>
+          <w:szCs w:val="24"/>
+          <w:shd w:val="clear" w:color="auto" w:fill="FFE599"/>
+        </w:rPr>
+        <w:t>sortarea</w:t>
+      </w:r>
+      <w:proofErr w:type="spellEnd"/>
+      <w:r>
+        <w:rPr>
+          <w:sz w:val="24"/>
+          <w:szCs w:val="24"/>
+          <w:shd w:val="clear" w:color="auto" w:fill="FFE599"/>
+        </w:rPr>
+        <w:t xml:space="preserve"> lor</w:t>
+      </w:r>
+      <w:r>
+        <w:rPr>
+          <w:sz w:val="24"/>
+          <w:szCs w:val="24"/>
+          <w:shd w:val="clear" w:color="auto" w:fill="FFE599"/>
+        </w:rPr>
+        <w:t xml:space="preserve">, </w:t>
+      </w:r>
+      <w:proofErr w:type="spellStart"/>
+      <w:r>
+        <w:rPr>
+          <w:sz w:val="24"/>
+          <w:szCs w:val="24"/>
+          <w:shd w:val="clear" w:color="auto" w:fill="FFE599"/>
+        </w:rPr>
+        <w:t>culoarea</w:t>
+      </w:r>
+      <w:proofErr w:type="spellEnd"/>
+      <w:r>
+        <w:rPr>
+          <w:sz w:val="24"/>
+          <w:szCs w:val="24"/>
+          <w:shd w:val="clear" w:color="auto" w:fill="FFE599"/>
+        </w:rPr>
+        <w:t xml:space="preserve"> </w:t>
+      </w:r>
+      <w:proofErr w:type="spellStart"/>
+      <w:r>
+        <w:rPr>
+          <w:sz w:val="24"/>
+          <w:szCs w:val="24"/>
+          <w:shd w:val="clear" w:color="auto" w:fill="FFE599"/>
+        </w:rPr>
+        <w:t>desktopului</w:t>
+      </w:r>
+      <w:proofErr w:type="spellEnd"/>
+      <w:r>
+        <w:rPr>
+          <w:sz w:val="24"/>
+          <w:szCs w:val="24"/>
+          <w:shd w:val="clear" w:color="auto" w:fill="FFE599"/>
+        </w:rPr>
+        <w:t xml:space="preserve"> virtual.</w:t>
       </w:r>
       <w:r>
         <w:rPr>
@@ -702,14 +4573,70 @@
         </w:rPr>
         <w:t xml:space="preserve"> Daca </w:t>
       </w:r>
-      <w:r>
-        <w:rPr>
-          <w:sz w:val="24"/>
-          <w:szCs w:val="24"/>
-          <w:shd w:val="clear" w:color="auto" w:fill="FFE599"/>
-        </w:rPr>
-        <w:t>aplicatia s-a conectat cu succes cu mobilul</w:t>
-      </w:r>
+      <w:proofErr w:type="spellStart"/>
+      <w:r>
+        <w:rPr>
+          <w:sz w:val="24"/>
+          <w:szCs w:val="24"/>
+          <w:shd w:val="clear" w:color="auto" w:fill="FFE599"/>
+        </w:rPr>
+        <w:t>aplicatia</w:t>
+      </w:r>
+      <w:proofErr w:type="spellEnd"/>
+      <w:r>
+        <w:rPr>
+          <w:sz w:val="24"/>
+          <w:szCs w:val="24"/>
+          <w:shd w:val="clear" w:color="auto" w:fill="FFE599"/>
+        </w:rPr>
+        <w:t xml:space="preserve"> s-a </w:t>
+      </w:r>
+      <w:proofErr w:type="spellStart"/>
+      <w:r>
+        <w:rPr>
+          <w:sz w:val="24"/>
+          <w:szCs w:val="24"/>
+          <w:shd w:val="clear" w:color="auto" w:fill="FFE599"/>
+        </w:rPr>
+        <w:t>conectat</w:t>
+      </w:r>
+      <w:proofErr w:type="spellEnd"/>
+      <w:r>
+        <w:rPr>
+          <w:sz w:val="24"/>
+          <w:szCs w:val="24"/>
+          <w:shd w:val="clear" w:color="auto" w:fill="FFE599"/>
+        </w:rPr>
+        <w:t xml:space="preserve"> cu </w:t>
+      </w:r>
+      <w:proofErr w:type="spellStart"/>
+      <w:r>
+        <w:rPr>
+          <w:sz w:val="24"/>
+          <w:szCs w:val="24"/>
+          <w:shd w:val="clear" w:color="auto" w:fill="FFE599"/>
+        </w:rPr>
+        <w:t>succes</w:t>
+      </w:r>
+      <w:proofErr w:type="spellEnd"/>
+      <w:r>
+        <w:rPr>
+          <w:sz w:val="24"/>
+          <w:szCs w:val="24"/>
+          <w:shd w:val="clear" w:color="auto" w:fill="FFE599"/>
+        </w:rPr>
+        <w:t xml:space="preserve"> cu </w:t>
+      </w:r>
+      <w:proofErr w:type="spellStart"/>
+      <w:r>
+        <w:rPr>
+          <w:sz w:val="24"/>
+          <w:szCs w:val="24"/>
+          <w:shd w:val="clear" w:color="auto" w:fill="FFE599"/>
+        </w:rPr>
+        <w:t>mobilul</w:t>
+      </w:r>
+      <w:proofErr w:type="spellEnd"/>
       <w:r>
         <w:rPr>
           <w:sz w:val="24"/>
@@ -724,23 +4651,123 @@
           <w:szCs w:val="24"/>
           <w:shd w:val="clear" w:color="auto" w:fill="FFE599"/>
         </w:rPr>
-        <w:t>e fundalul ales</w:t>
-      </w:r>
-      <w:r>
-        <w:rPr>
-          <w:sz w:val="24"/>
-          <w:szCs w:val="24"/>
-          <w:shd w:val="clear" w:color="auto" w:fill="FFE599"/>
-        </w:rPr>
-        <w:t xml:space="preserve"> </w:t>
-      </w:r>
-      <w:r>
-        <w:rPr>
-          <w:sz w:val="24"/>
-          <w:szCs w:val="24"/>
-          <w:shd w:val="clear" w:color="auto" w:fill="FFE599"/>
-        </w:rPr>
-        <w:t xml:space="preserve">vor fi afisate iconite specifice pentru </w:t>
+        <w:t xml:space="preserve">e </w:t>
+      </w:r>
+      <w:proofErr w:type="spellStart"/>
+      <w:r>
+        <w:rPr>
+          <w:sz w:val="24"/>
+          <w:szCs w:val="24"/>
+          <w:shd w:val="clear" w:color="auto" w:fill="FFE599"/>
+        </w:rPr>
+        <w:t>fundalul</w:t>
+      </w:r>
+      <w:proofErr w:type="spellEnd"/>
+      <w:r>
+        <w:rPr>
+          <w:sz w:val="24"/>
+          <w:szCs w:val="24"/>
+          <w:shd w:val="clear" w:color="auto" w:fill="FFE599"/>
+        </w:rPr>
+        <w:t xml:space="preserve"> ales</w:t>
+      </w:r>
+      <w:r>
+        <w:rPr>
+          <w:sz w:val="24"/>
+          <w:szCs w:val="24"/>
+          <w:shd w:val="clear" w:color="auto" w:fill="FFE599"/>
+        </w:rPr>
+        <w:t xml:space="preserve"> </w:t>
+      </w:r>
+      <w:proofErr w:type="spellStart"/>
+      <w:r>
+        <w:rPr>
+          <w:sz w:val="24"/>
+          <w:szCs w:val="24"/>
+          <w:shd w:val="clear" w:color="auto" w:fill="FFE599"/>
+        </w:rPr>
+        <w:t>vor</w:t>
+      </w:r>
+      <w:proofErr w:type="spellEnd"/>
+      <w:r>
+        <w:rPr>
+          <w:sz w:val="24"/>
+          <w:szCs w:val="24"/>
+          <w:shd w:val="clear" w:color="auto" w:fill="FFE599"/>
+        </w:rPr>
+        <w:t xml:space="preserve"> fi </w:t>
+      </w:r>
+      <w:proofErr w:type="spellStart"/>
+      <w:r>
+        <w:rPr>
+          <w:sz w:val="24"/>
+          <w:szCs w:val="24"/>
+          <w:shd w:val="clear" w:color="auto" w:fill="FFE599"/>
+        </w:rPr>
+        <w:t>afisate</w:t>
+      </w:r>
+      <w:proofErr w:type="spellEnd"/>
+      <w:r>
+        <w:rPr>
+          <w:sz w:val="24"/>
+          <w:szCs w:val="24"/>
+          <w:shd w:val="clear" w:color="auto" w:fill="FFE599"/>
+        </w:rPr>
+        <w:t xml:space="preserve"> </w:t>
+      </w:r>
+      <w:proofErr w:type="spellStart"/>
+      <w:r>
+        <w:rPr>
+          <w:sz w:val="24"/>
+          <w:szCs w:val="24"/>
+          <w:shd w:val="clear" w:color="auto" w:fill="FFE599"/>
+        </w:rPr>
+        <w:t>iconite</w:t>
+      </w:r>
+      <w:proofErr w:type="spellEnd"/>
+      <w:r>
+        <w:rPr>
+          <w:sz w:val="24"/>
+          <w:szCs w:val="24"/>
+          <w:shd w:val="clear" w:color="auto" w:fill="FFE599"/>
+        </w:rPr>
+        <w:t xml:space="preserve"> </w:t>
+      </w:r>
+      <w:proofErr w:type="spellStart"/>
+      <w:r>
+        <w:rPr>
+          <w:sz w:val="24"/>
+          <w:szCs w:val="24"/>
+          <w:shd w:val="clear" w:color="auto" w:fill="FFE599"/>
+        </w:rPr>
+        <w:t>specifice</w:t>
+      </w:r>
+      <w:proofErr w:type="spellEnd"/>
+      <w:r>
+        <w:rPr>
+          <w:sz w:val="24"/>
+          <w:szCs w:val="24"/>
+          <w:shd w:val="clear" w:color="auto" w:fill="FFE599"/>
+        </w:rPr>
+        <w:t xml:space="preserve"> </w:t>
+      </w:r>
+      <w:proofErr w:type="spellStart"/>
+      <w:r>
+        <w:rPr>
+          <w:sz w:val="24"/>
+          <w:szCs w:val="24"/>
+          <w:shd w:val="clear" w:color="auto" w:fill="FFE599"/>
+        </w:rPr>
+        <w:t>pentru</w:t>
+      </w:r>
+      <w:proofErr w:type="spellEnd"/>
+      <w:r>
+        <w:rPr>
+          <w:sz w:val="24"/>
+          <w:szCs w:val="24"/>
+          <w:shd w:val="clear" w:color="auto" w:fill="FFE599"/>
+        </w:rPr>
+        <w:t xml:space="preserve"> </w:t>
       </w:r>
       <w:r>
         <w:rPr>
@@ -757,8 +4784,27 @@
           <w:szCs w:val="24"/>
           <w:shd w:val="clear" w:color="auto" w:fill="FFE599"/>
         </w:rPr>
-        <w:t xml:space="preserve">-uri, </w:t>
-      </w:r>
+        <w:t>-</w:t>
+      </w:r>
+      <w:proofErr w:type="spellStart"/>
+      <w:r>
+        <w:rPr>
+          <w:sz w:val="24"/>
+          <w:szCs w:val="24"/>
+          <w:shd w:val="clear" w:color="auto" w:fill="FFE599"/>
+        </w:rPr>
+        <w:t>uri</w:t>
+      </w:r>
+      <w:proofErr w:type="spellEnd"/>
+      <w:r>
+        <w:rPr>
+          <w:sz w:val="24"/>
+          <w:szCs w:val="24"/>
+          <w:shd w:val="clear" w:color="auto" w:fill="FFE599"/>
+        </w:rPr>
+        <w:t xml:space="preserve">, </w:t>
+      </w:r>
+      <w:proofErr w:type="spellStart"/>
       <w:r>
         <w:rPr>
           <w:b/>
@@ -768,14 +4814,34 @@
         </w:rPr>
         <w:t>Apeluri</w:t>
       </w:r>
-      <w:r>
-        <w:rPr>
-          <w:sz w:val="24"/>
-          <w:szCs w:val="24"/>
-          <w:shd w:val="clear" w:color="auto" w:fill="FFE599"/>
-        </w:rPr>
-        <w:t xml:space="preserve">, respectiv </w:t>
-      </w:r>
+      <w:proofErr w:type="spellEnd"/>
+      <w:r>
+        <w:rPr>
+          <w:sz w:val="24"/>
+          <w:szCs w:val="24"/>
+          <w:shd w:val="clear" w:color="auto" w:fill="FFE599"/>
+        </w:rPr>
+        <w:t xml:space="preserve">, </w:t>
+      </w:r>
+      <w:proofErr w:type="spellStart"/>
+      <w:r>
+        <w:rPr>
+          <w:sz w:val="24"/>
+          <w:szCs w:val="24"/>
+          <w:shd w:val="clear" w:color="auto" w:fill="FFE599"/>
+        </w:rPr>
+        <w:t>respectiv</w:t>
+      </w:r>
+      <w:proofErr w:type="spellEnd"/>
+      <w:r>
+        <w:rPr>
+          <w:sz w:val="24"/>
+          <w:szCs w:val="24"/>
+          <w:shd w:val="clear" w:color="auto" w:fill="FFE599"/>
+        </w:rPr>
+        <w:t xml:space="preserve"> </w:t>
+      </w:r>
+      <w:proofErr w:type="spellStart"/>
       <w:r>
         <w:rPr>
           <w:b/>
@@ -783,24 +4849,127 @@
           <w:szCs w:val="24"/>
           <w:shd w:val="clear" w:color="auto" w:fill="FFE599"/>
         </w:rPr>
-        <w:t xml:space="preserve">Fisiere </w:t>
-      </w:r>
-      <w:r>
-        <w:rPr>
-          <w:sz w:val="24"/>
-          <w:szCs w:val="24"/>
-          <w:shd w:val="clear" w:color="auto" w:fill="FFE599"/>
-        </w:rPr>
-        <w:t xml:space="preserve">stocate in memoria telefonului. Pentru SMS-uri si Apeluri telefonice, in momentul in care </w:t>
-      </w:r>
-      <w:r>
-        <w:rPr>
-          <w:sz w:val="24"/>
-          <w:szCs w:val="24"/>
-          <w:shd w:val="clear" w:color="auto" w:fill="FFE599"/>
-        </w:rPr>
-        <w:t xml:space="preserve">icoana specifica va fi </w:t>
-      </w:r>
+        <w:t>Fisiere</w:t>
+      </w:r>
+      <w:proofErr w:type="spellEnd"/>
+      <w:r>
+        <w:rPr>
+          <w:b/>
+          <w:sz w:val="24"/>
+          <w:szCs w:val="24"/>
+          <w:shd w:val="clear" w:color="auto" w:fill="FFE599"/>
+        </w:rPr>
+        <w:t xml:space="preserve"> </w:t>
+      </w:r>
+      <w:proofErr w:type="spellStart"/>
+      <w:r>
+        <w:rPr>
+          <w:sz w:val="24"/>
+          <w:szCs w:val="24"/>
+          <w:shd w:val="clear" w:color="auto" w:fill="FFE599"/>
+        </w:rPr>
+        <w:t>stocate</w:t>
+      </w:r>
+      <w:proofErr w:type="spellEnd"/>
+      <w:r>
+        <w:rPr>
+          <w:sz w:val="24"/>
+          <w:szCs w:val="24"/>
+          <w:shd w:val="clear" w:color="auto" w:fill="FFE599"/>
+        </w:rPr>
+        <w:t xml:space="preserve"> in </w:t>
+      </w:r>
+      <w:proofErr w:type="spellStart"/>
+      <w:r>
+        <w:rPr>
+          <w:sz w:val="24"/>
+          <w:szCs w:val="24"/>
+          <w:shd w:val="clear" w:color="auto" w:fill="FFE599"/>
+        </w:rPr>
+        <w:t>memoria</w:t>
+      </w:r>
+      <w:proofErr w:type="spellEnd"/>
+      <w:r>
+        <w:rPr>
+          <w:sz w:val="24"/>
+          <w:szCs w:val="24"/>
+          <w:shd w:val="clear" w:color="auto" w:fill="FFE599"/>
+        </w:rPr>
+        <w:t xml:space="preserve"> </w:t>
+      </w:r>
+      <w:proofErr w:type="spellStart"/>
+      <w:r>
+        <w:rPr>
+          <w:sz w:val="24"/>
+          <w:szCs w:val="24"/>
+          <w:shd w:val="clear" w:color="auto" w:fill="FFE599"/>
+        </w:rPr>
+        <w:t>telefonului</w:t>
+      </w:r>
+      <w:proofErr w:type="spellEnd"/>
+      <w:r>
+        <w:rPr>
+          <w:sz w:val="24"/>
+          <w:szCs w:val="24"/>
+          <w:shd w:val="clear" w:color="auto" w:fill="FFE599"/>
+        </w:rPr>
+        <w:t xml:space="preserve">. </w:t>
+      </w:r>
+      <w:proofErr w:type="spellStart"/>
+      <w:r>
+        <w:rPr>
+          <w:sz w:val="24"/>
+          <w:szCs w:val="24"/>
+          <w:shd w:val="clear" w:color="auto" w:fill="FFE599"/>
+        </w:rPr>
+        <w:t>Pentru</w:t>
+      </w:r>
+      <w:proofErr w:type="spellEnd"/>
+      <w:r>
+        <w:rPr>
+          <w:sz w:val="24"/>
+          <w:szCs w:val="24"/>
+          <w:shd w:val="clear" w:color="auto" w:fill="FFE599"/>
+        </w:rPr>
+        <w:t xml:space="preserve"> SMS-</w:t>
+      </w:r>
+      <w:proofErr w:type="spellStart"/>
+      <w:r>
+        <w:rPr>
+          <w:sz w:val="24"/>
+          <w:szCs w:val="24"/>
+          <w:shd w:val="clear" w:color="auto" w:fill="FFE599"/>
+        </w:rPr>
+        <w:t>uri</w:t>
+      </w:r>
+      <w:proofErr w:type="spellEnd"/>
+      <w:r>
+        <w:rPr>
+          <w:sz w:val="24"/>
+          <w:szCs w:val="24"/>
+          <w:shd w:val="clear" w:color="auto" w:fill="FFE599"/>
+        </w:rPr>
+        <w:t xml:space="preserve"> </w:t>
+      </w:r>
+      <w:proofErr w:type="spellStart"/>
+      <w:r>
+        <w:rPr>
+          <w:sz w:val="24"/>
+          <w:szCs w:val="24"/>
+          <w:shd w:val="clear" w:color="auto" w:fill="FFE599"/>
+        </w:rPr>
+        <w:t>si</w:t>
+      </w:r>
+      <w:proofErr w:type="spellEnd"/>
+      <w:r>
+        <w:rPr>
+          <w:sz w:val="24"/>
+          <w:szCs w:val="24"/>
+          <w:shd w:val="clear" w:color="auto" w:fill="FFE599"/>
+        </w:rPr>
+        <w:t xml:space="preserve"> </w:t>
+      </w:r>
+      <w:proofErr w:type="spellStart"/>
       <w:r>
         <w:rPr>
           <w:sz w:val="24"/>
@@ -808,15 +4977,1150 @@
           <w:shd w:val="clear" w:color="auto" w:fill="FFE599"/>
         </w:rPr>
         <w:lastRenderedPageBreak/>
+        <w:t>Apeluri</w:t>
+      </w:r>
+      <w:proofErr w:type="spellEnd"/>
+      <w:r>
+        <w:rPr>
+          <w:sz w:val="24"/>
+          <w:szCs w:val="24"/>
+          <w:shd w:val="clear" w:color="auto" w:fill="FFE599"/>
+        </w:rPr>
+        <w:t xml:space="preserve"> </w:t>
+      </w:r>
+      <w:proofErr w:type="spellStart"/>
+      <w:r>
+        <w:rPr>
+          <w:sz w:val="24"/>
+          <w:szCs w:val="24"/>
+          <w:shd w:val="clear" w:color="auto" w:fill="FFE599"/>
+        </w:rPr>
+        <w:t>telefonice</w:t>
+      </w:r>
+      <w:proofErr w:type="spellEnd"/>
+      <w:r>
+        <w:rPr>
+          <w:sz w:val="24"/>
+          <w:szCs w:val="24"/>
+          <w:shd w:val="clear" w:color="auto" w:fill="FFE599"/>
+        </w:rPr>
+        <w:t xml:space="preserve">, in </w:t>
+      </w:r>
+      <w:proofErr w:type="spellStart"/>
+      <w:r>
+        <w:rPr>
+          <w:sz w:val="24"/>
+          <w:szCs w:val="24"/>
+          <w:shd w:val="clear" w:color="auto" w:fill="FFE599"/>
+        </w:rPr>
+        <w:t>momentul</w:t>
+      </w:r>
+      <w:proofErr w:type="spellEnd"/>
+      <w:r>
+        <w:rPr>
+          <w:sz w:val="24"/>
+          <w:szCs w:val="24"/>
+          <w:shd w:val="clear" w:color="auto" w:fill="FFE599"/>
+        </w:rPr>
+        <w:t xml:space="preserve"> in care </w:t>
+      </w:r>
+      <w:proofErr w:type="spellStart"/>
+      <w:r>
+        <w:rPr>
+          <w:sz w:val="24"/>
+          <w:szCs w:val="24"/>
+          <w:shd w:val="clear" w:color="auto" w:fill="FFE599"/>
+        </w:rPr>
+        <w:t>icoana</w:t>
+      </w:r>
+      <w:proofErr w:type="spellEnd"/>
+      <w:r>
+        <w:rPr>
+          <w:sz w:val="24"/>
+          <w:szCs w:val="24"/>
+          <w:shd w:val="clear" w:color="auto" w:fill="FFE599"/>
+        </w:rPr>
+        <w:t xml:space="preserve"> </w:t>
+      </w:r>
+      <w:proofErr w:type="spellStart"/>
+      <w:r>
+        <w:rPr>
+          <w:sz w:val="24"/>
+          <w:szCs w:val="24"/>
+          <w:shd w:val="clear" w:color="auto" w:fill="FFE599"/>
+        </w:rPr>
+        <w:t>specifica</w:t>
+      </w:r>
+      <w:proofErr w:type="spellEnd"/>
+      <w:r>
+        <w:rPr>
+          <w:sz w:val="24"/>
+          <w:szCs w:val="24"/>
+          <w:shd w:val="clear" w:color="auto" w:fill="FFE599"/>
+        </w:rPr>
+        <w:t xml:space="preserve"> </w:t>
+      </w:r>
+      <w:proofErr w:type="spellStart"/>
+      <w:r>
+        <w:rPr>
+          <w:sz w:val="24"/>
+          <w:szCs w:val="24"/>
+          <w:shd w:val="clear" w:color="auto" w:fill="FFE599"/>
+        </w:rPr>
+        <w:t>va</w:t>
+      </w:r>
+      <w:proofErr w:type="spellEnd"/>
+      <w:r>
+        <w:rPr>
+          <w:sz w:val="24"/>
+          <w:szCs w:val="24"/>
+          <w:shd w:val="clear" w:color="auto" w:fill="FFE599"/>
+        </w:rPr>
+        <w:t xml:space="preserve"> fi </w:t>
+      </w:r>
+      <w:proofErr w:type="spellStart"/>
+      <w:r>
+        <w:rPr>
+          <w:sz w:val="24"/>
+          <w:szCs w:val="24"/>
+          <w:shd w:val="clear" w:color="auto" w:fill="FFE599"/>
+        </w:rPr>
         <w:t>selectata</w:t>
       </w:r>
-      <w:r>
-        <w:rPr>
-          <w:sz w:val="24"/>
-          <w:szCs w:val="24"/>
-          <w:shd w:val="clear" w:color="auto" w:fill="FFE599"/>
-        </w:rPr>
-        <w:t>, informatia va fi afisata intr-o fereastra noua, sub forma de text si sortate in functie de receptionarea acestora (de la nou la vechi). Referitor la fisierele stocate in memoria telefonului, utilizatorul va avea acces la continut, abia dupa ce au fost descarcate din memoria acestuia. Astfel, pozele, filmuletele, fisierele audio, sau documente, vor putea fi vizualizate doar dupa ce au fost descarcate in memoria laptopului/PC-ului. Pe langa aceasta facilitate, utilizatorul poate sa si urce in memoria telefonului, fisierele de pe laptop/PC.</w:t>
+      <w:proofErr w:type="spellEnd"/>
+      <w:r>
+        <w:rPr>
+          <w:sz w:val="24"/>
+          <w:szCs w:val="24"/>
+          <w:shd w:val="clear" w:color="auto" w:fill="FFE599"/>
+        </w:rPr>
+        <w:t xml:space="preserve">, </w:t>
+      </w:r>
+      <w:proofErr w:type="spellStart"/>
+      <w:r>
+        <w:rPr>
+          <w:sz w:val="24"/>
+          <w:szCs w:val="24"/>
+          <w:shd w:val="clear" w:color="auto" w:fill="FFE599"/>
+        </w:rPr>
+        <w:t>informatia</w:t>
+      </w:r>
+      <w:proofErr w:type="spellEnd"/>
+      <w:r>
+        <w:rPr>
+          <w:sz w:val="24"/>
+          <w:szCs w:val="24"/>
+          <w:shd w:val="clear" w:color="auto" w:fill="FFE599"/>
+        </w:rPr>
+        <w:t xml:space="preserve"> </w:t>
+      </w:r>
+      <w:proofErr w:type="spellStart"/>
+      <w:r>
+        <w:rPr>
+          <w:sz w:val="24"/>
+          <w:szCs w:val="24"/>
+          <w:shd w:val="clear" w:color="auto" w:fill="FFE599"/>
+        </w:rPr>
+        <w:t>va</w:t>
+      </w:r>
+      <w:proofErr w:type="spellEnd"/>
+      <w:r>
+        <w:rPr>
+          <w:sz w:val="24"/>
+          <w:szCs w:val="24"/>
+          <w:shd w:val="clear" w:color="auto" w:fill="FFE599"/>
+        </w:rPr>
+        <w:t xml:space="preserve"> fi </w:t>
+      </w:r>
+      <w:proofErr w:type="spellStart"/>
+      <w:r>
+        <w:rPr>
+          <w:sz w:val="24"/>
+          <w:szCs w:val="24"/>
+          <w:shd w:val="clear" w:color="auto" w:fill="FFE599"/>
+        </w:rPr>
+        <w:t>afisata</w:t>
+      </w:r>
+      <w:proofErr w:type="spellEnd"/>
+      <w:r>
+        <w:rPr>
+          <w:sz w:val="24"/>
+          <w:szCs w:val="24"/>
+          <w:shd w:val="clear" w:color="auto" w:fill="FFE599"/>
+        </w:rPr>
+        <w:t xml:space="preserve"> </w:t>
+      </w:r>
+      <w:proofErr w:type="spellStart"/>
+      <w:r>
+        <w:rPr>
+          <w:sz w:val="24"/>
+          <w:szCs w:val="24"/>
+          <w:shd w:val="clear" w:color="auto" w:fill="FFE599"/>
+        </w:rPr>
+        <w:t>intr</w:t>
+      </w:r>
+      <w:proofErr w:type="spellEnd"/>
+      <w:r>
+        <w:rPr>
+          <w:sz w:val="24"/>
+          <w:szCs w:val="24"/>
+          <w:shd w:val="clear" w:color="auto" w:fill="FFE599"/>
+        </w:rPr>
+        <w:t xml:space="preserve">-o </w:t>
+      </w:r>
+      <w:proofErr w:type="spellStart"/>
+      <w:r>
+        <w:rPr>
+          <w:sz w:val="24"/>
+          <w:szCs w:val="24"/>
+          <w:shd w:val="clear" w:color="auto" w:fill="FFE599"/>
+        </w:rPr>
+        <w:t>fereastra</w:t>
+      </w:r>
+      <w:proofErr w:type="spellEnd"/>
+      <w:r>
+        <w:rPr>
+          <w:sz w:val="24"/>
+          <w:szCs w:val="24"/>
+          <w:shd w:val="clear" w:color="auto" w:fill="FFE599"/>
+        </w:rPr>
+        <w:t xml:space="preserve"> </w:t>
+      </w:r>
+      <w:proofErr w:type="spellStart"/>
+      <w:r>
+        <w:rPr>
+          <w:sz w:val="24"/>
+          <w:szCs w:val="24"/>
+          <w:shd w:val="clear" w:color="auto" w:fill="FFE599"/>
+        </w:rPr>
+        <w:t>noua</w:t>
+      </w:r>
+      <w:proofErr w:type="spellEnd"/>
+      <w:r>
+        <w:rPr>
+          <w:sz w:val="24"/>
+          <w:szCs w:val="24"/>
+          <w:shd w:val="clear" w:color="auto" w:fill="FFE599"/>
+        </w:rPr>
+        <w:t xml:space="preserve">, sub forma de text </w:t>
+      </w:r>
+      <w:proofErr w:type="spellStart"/>
+      <w:r>
+        <w:rPr>
+          <w:sz w:val="24"/>
+          <w:szCs w:val="24"/>
+          <w:shd w:val="clear" w:color="auto" w:fill="FFE599"/>
+        </w:rPr>
+        <w:t>si</w:t>
+      </w:r>
+      <w:proofErr w:type="spellEnd"/>
+      <w:r>
+        <w:rPr>
+          <w:sz w:val="24"/>
+          <w:szCs w:val="24"/>
+          <w:shd w:val="clear" w:color="auto" w:fill="FFE599"/>
+        </w:rPr>
+        <w:t xml:space="preserve"> </w:t>
+      </w:r>
+      <w:proofErr w:type="spellStart"/>
+      <w:r>
+        <w:rPr>
+          <w:sz w:val="24"/>
+          <w:szCs w:val="24"/>
+          <w:shd w:val="clear" w:color="auto" w:fill="FFE599"/>
+        </w:rPr>
+        <w:t>sortate</w:t>
+      </w:r>
+      <w:proofErr w:type="spellEnd"/>
+      <w:r>
+        <w:rPr>
+          <w:sz w:val="24"/>
+          <w:szCs w:val="24"/>
+          <w:shd w:val="clear" w:color="auto" w:fill="FFE599"/>
+        </w:rPr>
+        <w:t xml:space="preserve"> in </w:t>
+      </w:r>
+      <w:proofErr w:type="spellStart"/>
+      <w:r>
+        <w:rPr>
+          <w:sz w:val="24"/>
+          <w:szCs w:val="24"/>
+          <w:shd w:val="clear" w:color="auto" w:fill="FFE599"/>
+        </w:rPr>
+        <w:t>functie</w:t>
+      </w:r>
+      <w:proofErr w:type="spellEnd"/>
+      <w:r>
+        <w:rPr>
+          <w:sz w:val="24"/>
+          <w:szCs w:val="24"/>
+          <w:shd w:val="clear" w:color="auto" w:fill="FFE599"/>
+        </w:rPr>
+        <w:t xml:space="preserve"> de </w:t>
+      </w:r>
+      <w:proofErr w:type="spellStart"/>
+      <w:r>
+        <w:rPr>
+          <w:sz w:val="24"/>
+          <w:szCs w:val="24"/>
+          <w:shd w:val="clear" w:color="auto" w:fill="FFE599"/>
+        </w:rPr>
+        <w:t>receptionarea</w:t>
+      </w:r>
+      <w:proofErr w:type="spellEnd"/>
+      <w:r>
+        <w:rPr>
+          <w:sz w:val="24"/>
+          <w:szCs w:val="24"/>
+          <w:shd w:val="clear" w:color="auto" w:fill="FFE599"/>
+        </w:rPr>
+        <w:t xml:space="preserve"> </w:t>
+      </w:r>
+      <w:proofErr w:type="spellStart"/>
+      <w:r>
+        <w:rPr>
+          <w:sz w:val="24"/>
+          <w:szCs w:val="24"/>
+          <w:shd w:val="clear" w:color="auto" w:fill="FFE599"/>
+        </w:rPr>
+        <w:t>acestora</w:t>
+      </w:r>
+      <w:proofErr w:type="spellEnd"/>
+      <w:r>
+        <w:rPr>
+          <w:sz w:val="24"/>
+          <w:szCs w:val="24"/>
+          <w:shd w:val="clear" w:color="auto" w:fill="FFE599"/>
+        </w:rPr>
+        <w:t xml:space="preserve"> (de la </w:t>
+      </w:r>
+      <w:proofErr w:type="spellStart"/>
+      <w:r>
+        <w:rPr>
+          <w:sz w:val="24"/>
+          <w:szCs w:val="24"/>
+          <w:shd w:val="clear" w:color="auto" w:fill="FFE599"/>
+        </w:rPr>
+        <w:t>nou</w:t>
+      </w:r>
+      <w:proofErr w:type="spellEnd"/>
+      <w:r>
+        <w:rPr>
+          <w:sz w:val="24"/>
+          <w:szCs w:val="24"/>
+          <w:shd w:val="clear" w:color="auto" w:fill="FFE599"/>
+        </w:rPr>
+        <w:t xml:space="preserve"> la </w:t>
+      </w:r>
+      <w:proofErr w:type="spellStart"/>
+      <w:r>
+        <w:rPr>
+          <w:sz w:val="24"/>
+          <w:szCs w:val="24"/>
+          <w:shd w:val="clear" w:color="auto" w:fill="FFE599"/>
+        </w:rPr>
+        <w:t>vechi</w:t>
+      </w:r>
+      <w:proofErr w:type="spellEnd"/>
+      <w:r>
+        <w:rPr>
+          <w:sz w:val="24"/>
+          <w:szCs w:val="24"/>
+          <w:shd w:val="clear" w:color="auto" w:fill="FFE599"/>
+        </w:rPr>
+        <w:t xml:space="preserve">). </w:t>
+      </w:r>
+      <w:proofErr w:type="spellStart"/>
+      <w:r>
+        <w:rPr>
+          <w:sz w:val="24"/>
+          <w:szCs w:val="24"/>
+          <w:shd w:val="clear" w:color="auto" w:fill="FFE599"/>
+        </w:rPr>
+        <w:t>Referitor</w:t>
+      </w:r>
+      <w:proofErr w:type="spellEnd"/>
+      <w:r>
+        <w:rPr>
+          <w:sz w:val="24"/>
+          <w:szCs w:val="24"/>
+          <w:shd w:val="clear" w:color="auto" w:fill="FFE599"/>
+        </w:rPr>
+        <w:t xml:space="preserve"> la </w:t>
+      </w:r>
+      <w:proofErr w:type="spellStart"/>
+      <w:r>
+        <w:rPr>
+          <w:sz w:val="24"/>
+          <w:szCs w:val="24"/>
+          <w:shd w:val="clear" w:color="auto" w:fill="FFE599"/>
+        </w:rPr>
+        <w:t>fisierele</w:t>
+      </w:r>
+      <w:proofErr w:type="spellEnd"/>
+      <w:r>
+        <w:rPr>
+          <w:sz w:val="24"/>
+          <w:szCs w:val="24"/>
+          <w:shd w:val="clear" w:color="auto" w:fill="FFE599"/>
+        </w:rPr>
+        <w:t xml:space="preserve"> </w:t>
+      </w:r>
+      <w:proofErr w:type="spellStart"/>
+      <w:r>
+        <w:rPr>
+          <w:sz w:val="24"/>
+          <w:szCs w:val="24"/>
+          <w:shd w:val="clear" w:color="auto" w:fill="FFE599"/>
+        </w:rPr>
+        <w:t>stocate</w:t>
+      </w:r>
+      <w:proofErr w:type="spellEnd"/>
+      <w:r>
+        <w:rPr>
+          <w:sz w:val="24"/>
+          <w:szCs w:val="24"/>
+          <w:shd w:val="clear" w:color="auto" w:fill="FFE599"/>
+        </w:rPr>
+        <w:t xml:space="preserve"> in </w:t>
+      </w:r>
+      <w:proofErr w:type="spellStart"/>
+      <w:r>
+        <w:rPr>
+          <w:sz w:val="24"/>
+          <w:szCs w:val="24"/>
+          <w:shd w:val="clear" w:color="auto" w:fill="FFE599"/>
+        </w:rPr>
+        <w:t>memoria</w:t>
+      </w:r>
+      <w:proofErr w:type="spellEnd"/>
+      <w:r>
+        <w:rPr>
+          <w:sz w:val="24"/>
+          <w:szCs w:val="24"/>
+          <w:shd w:val="clear" w:color="auto" w:fill="FFE599"/>
+        </w:rPr>
+        <w:t xml:space="preserve"> </w:t>
+      </w:r>
+      <w:proofErr w:type="spellStart"/>
+      <w:r>
+        <w:rPr>
+          <w:sz w:val="24"/>
+          <w:szCs w:val="24"/>
+          <w:shd w:val="clear" w:color="auto" w:fill="FFE599"/>
+        </w:rPr>
+        <w:t>telefonului</w:t>
+      </w:r>
+      <w:proofErr w:type="spellEnd"/>
+      <w:r>
+        <w:rPr>
+          <w:sz w:val="24"/>
+          <w:szCs w:val="24"/>
+          <w:shd w:val="clear" w:color="auto" w:fill="FFE599"/>
+        </w:rPr>
+        <w:t xml:space="preserve">, </w:t>
+      </w:r>
+      <w:proofErr w:type="spellStart"/>
+      <w:r>
+        <w:rPr>
+          <w:sz w:val="24"/>
+          <w:szCs w:val="24"/>
+          <w:shd w:val="clear" w:color="auto" w:fill="FFE599"/>
+        </w:rPr>
+        <w:t>utilizatorul</w:t>
+      </w:r>
+      <w:proofErr w:type="spellEnd"/>
+      <w:r>
+        <w:rPr>
+          <w:sz w:val="24"/>
+          <w:szCs w:val="24"/>
+          <w:shd w:val="clear" w:color="auto" w:fill="FFE599"/>
+        </w:rPr>
+        <w:t xml:space="preserve"> </w:t>
+      </w:r>
+      <w:proofErr w:type="spellStart"/>
+      <w:r>
+        <w:rPr>
+          <w:sz w:val="24"/>
+          <w:szCs w:val="24"/>
+          <w:shd w:val="clear" w:color="auto" w:fill="FFE599"/>
+        </w:rPr>
+        <w:t>va</w:t>
+      </w:r>
+      <w:proofErr w:type="spellEnd"/>
+      <w:r>
+        <w:rPr>
+          <w:sz w:val="24"/>
+          <w:szCs w:val="24"/>
+          <w:shd w:val="clear" w:color="auto" w:fill="FFE599"/>
+        </w:rPr>
+        <w:t xml:space="preserve"> </w:t>
+      </w:r>
+      <w:proofErr w:type="spellStart"/>
+      <w:r>
+        <w:rPr>
+          <w:sz w:val="24"/>
+          <w:szCs w:val="24"/>
+          <w:shd w:val="clear" w:color="auto" w:fill="FFE599"/>
+        </w:rPr>
+        <w:t>avea</w:t>
+      </w:r>
+      <w:proofErr w:type="spellEnd"/>
+      <w:r>
+        <w:rPr>
+          <w:sz w:val="24"/>
+          <w:szCs w:val="24"/>
+          <w:shd w:val="clear" w:color="auto" w:fill="FFE599"/>
+        </w:rPr>
+        <w:t xml:space="preserve"> </w:t>
+      </w:r>
+      <w:proofErr w:type="spellStart"/>
+      <w:r>
+        <w:rPr>
+          <w:sz w:val="24"/>
+          <w:szCs w:val="24"/>
+          <w:shd w:val="clear" w:color="auto" w:fill="FFE599"/>
+        </w:rPr>
+        <w:t>acces</w:t>
+      </w:r>
+      <w:proofErr w:type="spellEnd"/>
+      <w:r>
+        <w:rPr>
+          <w:sz w:val="24"/>
+          <w:szCs w:val="24"/>
+          <w:shd w:val="clear" w:color="auto" w:fill="FFE599"/>
+        </w:rPr>
+        <w:t xml:space="preserve"> la </w:t>
+      </w:r>
+      <w:proofErr w:type="spellStart"/>
+      <w:r>
+        <w:rPr>
+          <w:sz w:val="24"/>
+          <w:szCs w:val="24"/>
+          <w:shd w:val="clear" w:color="auto" w:fill="FFE599"/>
+        </w:rPr>
+        <w:t>continut</w:t>
+      </w:r>
+      <w:proofErr w:type="spellEnd"/>
+      <w:r>
+        <w:rPr>
+          <w:sz w:val="24"/>
+          <w:szCs w:val="24"/>
+          <w:shd w:val="clear" w:color="auto" w:fill="FFE599"/>
+        </w:rPr>
+        <w:t xml:space="preserve">, </w:t>
+      </w:r>
+      <w:proofErr w:type="spellStart"/>
+      <w:r>
+        <w:rPr>
+          <w:sz w:val="24"/>
+          <w:szCs w:val="24"/>
+          <w:shd w:val="clear" w:color="auto" w:fill="FFE599"/>
+        </w:rPr>
+        <w:t>abia</w:t>
+      </w:r>
+      <w:proofErr w:type="spellEnd"/>
+      <w:r>
+        <w:rPr>
+          <w:sz w:val="24"/>
+          <w:szCs w:val="24"/>
+          <w:shd w:val="clear" w:color="auto" w:fill="FFE599"/>
+        </w:rPr>
+        <w:t xml:space="preserve"> </w:t>
+      </w:r>
+      <w:proofErr w:type="spellStart"/>
+      <w:r>
+        <w:rPr>
+          <w:sz w:val="24"/>
+          <w:szCs w:val="24"/>
+          <w:shd w:val="clear" w:color="auto" w:fill="FFE599"/>
+        </w:rPr>
+        <w:t>dupa</w:t>
+      </w:r>
+      <w:proofErr w:type="spellEnd"/>
+      <w:r>
+        <w:rPr>
+          <w:sz w:val="24"/>
+          <w:szCs w:val="24"/>
+          <w:shd w:val="clear" w:color="auto" w:fill="FFE599"/>
+        </w:rPr>
+        <w:t xml:space="preserve"> </w:t>
+      </w:r>
+      <w:proofErr w:type="spellStart"/>
+      <w:r>
+        <w:rPr>
+          <w:sz w:val="24"/>
+          <w:szCs w:val="24"/>
+          <w:shd w:val="clear" w:color="auto" w:fill="FFE599"/>
+        </w:rPr>
+        <w:t>ce</w:t>
+      </w:r>
+      <w:proofErr w:type="spellEnd"/>
+      <w:r>
+        <w:rPr>
+          <w:sz w:val="24"/>
+          <w:szCs w:val="24"/>
+          <w:shd w:val="clear" w:color="auto" w:fill="FFE599"/>
+        </w:rPr>
+        <w:t xml:space="preserve"> au </w:t>
+      </w:r>
+      <w:proofErr w:type="spellStart"/>
+      <w:r>
+        <w:rPr>
+          <w:sz w:val="24"/>
+          <w:szCs w:val="24"/>
+          <w:shd w:val="clear" w:color="auto" w:fill="FFE599"/>
+        </w:rPr>
+        <w:t>fost</w:t>
+      </w:r>
+      <w:proofErr w:type="spellEnd"/>
+      <w:r>
+        <w:rPr>
+          <w:sz w:val="24"/>
+          <w:szCs w:val="24"/>
+          <w:shd w:val="clear" w:color="auto" w:fill="FFE599"/>
+        </w:rPr>
+        <w:t xml:space="preserve"> </w:t>
+      </w:r>
+      <w:proofErr w:type="spellStart"/>
+      <w:r>
+        <w:rPr>
+          <w:sz w:val="24"/>
+          <w:szCs w:val="24"/>
+          <w:shd w:val="clear" w:color="auto" w:fill="FFE599"/>
+        </w:rPr>
+        <w:t>descarcate</w:t>
+      </w:r>
+      <w:proofErr w:type="spellEnd"/>
+      <w:r>
+        <w:rPr>
+          <w:sz w:val="24"/>
+          <w:szCs w:val="24"/>
+          <w:shd w:val="clear" w:color="auto" w:fill="FFE599"/>
+        </w:rPr>
+        <w:t xml:space="preserve"> din </w:t>
+      </w:r>
+      <w:proofErr w:type="spellStart"/>
+      <w:r>
+        <w:rPr>
+          <w:sz w:val="24"/>
+          <w:szCs w:val="24"/>
+          <w:shd w:val="clear" w:color="auto" w:fill="FFE599"/>
+        </w:rPr>
+        <w:t>memoria</w:t>
+      </w:r>
+      <w:proofErr w:type="spellEnd"/>
+      <w:r>
+        <w:rPr>
+          <w:sz w:val="24"/>
+          <w:szCs w:val="24"/>
+          <w:shd w:val="clear" w:color="auto" w:fill="FFE599"/>
+        </w:rPr>
+        <w:t xml:space="preserve"> </w:t>
+      </w:r>
+      <w:proofErr w:type="spellStart"/>
+      <w:r>
+        <w:rPr>
+          <w:sz w:val="24"/>
+          <w:szCs w:val="24"/>
+          <w:shd w:val="clear" w:color="auto" w:fill="FFE599"/>
+        </w:rPr>
+        <w:t>acestuia</w:t>
+      </w:r>
+      <w:proofErr w:type="spellEnd"/>
+      <w:r>
+        <w:rPr>
+          <w:sz w:val="24"/>
+          <w:szCs w:val="24"/>
+          <w:shd w:val="clear" w:color="auto" w:fill="FFE599"/>
+        </w:rPr>
+        <w:t xml:space="preserve">. </w:t>
+      </w:r>
+      <w:proofErr w:type="spellStart"/>
+      <w:r>
+        <w:rPr>
+          <w:sz w:val="24"/>
+          <w:szCs w:val="24"/>
+          <w:shd w:val="clear" w:color="auto" w:fill="FFE599"/>
+        </w:rPr>
+        <w:t>Astfel</w:t>
+      </w:r>
+      <w:proofErr w:type="spellEnd"/>
+      <w:r>
+        <w:rPr>
+          <w:sz w:val="24"/>
+          <w:szCs w:val="24"/>
+          <w:shd w:val="clear" w:color="auto" w:fill="FFE599"/>
+        </w:rPr>
+        <w:t xml:space="preserve">, </w:t>
+      </w:r>
+      <w:proofErr w:type="spellStart"/>
+      <w:r>
+        <w:rPr>
+          <w:sz w:val="24"/>
+          <w:szCs w:val="24"/>
+          <w:shd w:val="clear" w:color="auto" w:fill="FFE599"/>
+        </w:rPr>
+        <w:t>pozele</w:t>
+      </w:r>
+      <w:proofErr w:type="spellEnd"/>
+      <w:r>
+        <w:rPr>
+          <w:sz w:val="24"/>
+          <w:szCs w:val="24"/>
+          <w:shd w:val="clear" w:color="auto" w:fill="FFE599"/>
+        </w:rPr>
+        <w:t xml:space="preserve">, </w:t>
+      </w:r>
+      <w:proofErr w:type="spellStart"/>
+      <w:r>
+        <w:rPr>
+          <w:sz w:val="24"/>
+          <w:szCs w:val="24"/>
+          <w:shd w:val="clear" w:color="auto" w:fill="FFE599"/>
+        </w:rPr>
+        <w:t>filmuletele</w:t>
+      </w:r>
+      <w:proofErr w:type="spellEnd"/>
+      <w:r>
+        <w:rPr>
+          <w:sz w:val="24"/>
+          <w:szCs w:val="24"/>
+          <w:shd w:val="clear" w:color="auto" w:fill="FFE599"/>
+        </w:rPr>
+        <w:t xml:space="preserve">, </w:t>
+      </w:r>
+      <w:proofErr w:type="spellStart"/>
+      <w:r>
+        <w:rPr>
+          <w:sz w:val="24"/>
+          <w:szCs w:val="24"/>
+          <w:shd w:val="clear" w:color="auto" w:fill="FFE599"/>
+        </w:rPr>
+        <w:t>fisierele</w:t>
+      </w:r>
+      <w:proofErr w:type="spellEnd"/>
+      <w:r>
+        <w:rPr>
+          <w:sz w:val="24"/>
+          <w:szCs w:val="24"/>
+          <w:shd w:val="clear" w:color="auto" w:fill="FFE599"/>
+        </w:rPr>
+        <w:t xml:space="preserve"> audio, </w:t>
+      </w:r>
+      <w:proofErr w:type="spellStart"/>
+      <w:r>
+        <w:rPr>
+          <w:sz w:val="24"/>
+          <w:szCs w:val="24"/>
+          <w:shd w:val="clear" w:color="auto" w:fill="FFE599"/>
+        </w:rPr>
+        <w:t>sau</w:t>
+      </w:r>
+      <w:proofErr w:type="spellEnd"/>
+      <w:r>
+        <w:rPr>
+          <w:sz w:val="24"/>
+          <w:szCs w:val="24"/>
+          <w:shd w:val="clear" w:color="auto" w:fill="FFE599"/>
+        </w:rPr>
+        <w:t xml:space="preserve"> </w:t>
+      </w:r>
+      <w:proofErr w:type="spellStart"/>
+      <w:r>
+        <w:rPr>
+          <w:sz w:val="24"/>
+          <w:szCs w:val="24"/>
+          <w:shd w:val="clear" w:color="auto" w:fill="FFE599"/>
+        </w:rPr>
+        <w:t>documente</w:t>
+      </w:r>
+      <w:proofErr w:type="spellEnd"/>
+      <w:r>
+        <w:rPr>
+          <w:sz w:val="24"/>
+          <w:szCs w:val="24"/>
+          <w:shd w:val="clear" w:color="auto" w:fill="FFE599"/>
+        </w:rPr>
+        <w:t xml:space="preserve">, </w:t>
+      </w:r>
+      <w:proofErr w:type="spellStart"/>
+      <w:r>
+        <w:rPr>
+          <w:sz w:val="24"/>
+          <w:szCs w:val="24"/>
+          <w:shd w:val="clear" w:color="auto" w:fill="FFE599"/>
+        </w:rPr>
+        <w:t>vor</w:t>
+      </w:r>
+      <w:proofErr w:type="spellEnd"/>
+      <w:r>
+        <w:rPr>
+          <w:sz w:val="24"/>
+          <w:szCs w:val="24"/>
+          <w:shd w:val="clear" w:color="auto" w:fill="FFE599"/>
+        </w:rPr>
+        <w:t xml:space="preserve"> </w:t>
+      </w:r>
+      <w:proofErr w:type="spellStart"/>
+      <w:r>
+        <w:rPr>
+          <w:sz w:val="24"/>
+          <w:szCs w:val="24"/>
+          <w:shd w:val="clear" w:color="auto" w:fill="FFE599"/>
+        </w:rPr>
+        <w:t>putea</w:t>
+      </w:r>
+      <w:proofErr w:type="spellEnd"/>
+      <w:r>
+        <w:rPr>
+          <w:sz w:val="24"/>
+          <w:szCs w:val="24"/>
+          <w:shd w:val="clear" w:color="auto" w:fill="FFE599"/>
+        </w:rPr>
+        <w:t xml:space="preserve"> fi </w:t>
+      </w:r>
+      <w:proofErr w:type="spellStart"/>
+      <w:r>
+        <w:rPr>
+          <w:sz w:val="24"/>
+          <w:szCs w:val="24"/>
+          <w:shd w:val="clear" w:color="auto" w:fill="FFE599"/>
+        </w:rPr>
+        <w:t>vizualizate</w:t>
+      </w:r>
+      <w:proofErr w:type="spellEnd"/>
+      <w:r>
+        <w:rPr>
+          <w:sz w:val="24"/>
+          <w:szCs w:val="24"/>
+          <w:shd w:val="clear" w:color="auto" w:fill="FFE599"/>
+        </w:rPr>
+        <w:t xml:space="preserve"> </w:t>
+      </w:r>
+      <w:proofErr w:type="spellStart"/>
+      <w:r>
+        <w:rPr>
+          <w:sz w:val="24"/>
+          <w:szCs w:val="24"/>
+          <w:shd w:val="clear" w:color="auto" w:fill="FFE599"/>
+        </w:rPr>
+        <w:t>doar</w:t>
+      </w:r>
+      <w:proofErr w:type="spellEnd"/>
+      <w:r>
+        <w:rPr>
+          <w:sz w:val="24"/>
+          <w:szCs w:val="24"/>
+          <w:shd w:val="clear" w:color="auto" w:fill="FFE599"/>
+        </w:rPr>
+        <w:t xml:space="preserve"> </w:t>
+      </w:r>
+      <w:proofErr w:type="spellStart"/>
+      <w:r>
+        <w:rPr>
+          <w:sz w:val="24"/>
+          <w:szCs w:val="24"/>
+          <w:shd w:val="clear" w:color="auto" w:fill="FFE599"/>
+        </w:rPr>
+        <w:t>dupa</w:t>
+      </w:r>
+      <w:proofErr w:type="spellEnd"/>
+      <w:r>
+        <w:rPr>
+          <w:sz w:val="24"/>
+          <w:szCs w:val="24"/>
+          <w:shd w:val="clear" w:color="auto" w:fill="FFE599"/>
+        </w:rPr>
+        <w:t xml:space="preserve"> </w:t>
+      </w:r>
+      <w:proofErr w:type="spellStart"/>
+      <w:r>
+        <w:rPr>
+          <w:sz w:val="24"/>
+          <w:szCs w:val="24"/>
+          <w:shd w:val="clear" w:color="auto" w:fill="FFE599"/>
+        </w:rPr>
+        <w:t>ce</w:t>
+      </w:r>
+      <w:proofErr w:type="spellEnd"/>
+      <w:r>
+        <w:rPr>
+          <w:sz w:val="24"/>
+          <w:szCs w:val="24"/>
+          <w:shd w:val="clear" w:color="auto" w:fill="FFE599"/>
+        </w:rPr>
+        <w:t xml:space="preserve"> au </w:t>
+      </w:r>
+      <w:proofErr w:type="spellStart"/>
+      <w:r>
+        <w:rPr>
+          <w:sz w:val="24"/>
+          <w:szCs w:val="24"/>
+          <w:shd w:val="clear" w:color="auto" w:fill="FFE599"/>
+        </w:rPr>
+        <w:t>fost</w:t>
+      </w:r>
+      <w:proofErr w:type="spellEnd"/>
+      <w:r>
+        <w:rPr>
+          <w:sz w:val="24"/>
+          <w:szCs w:val="24"/>
+          <w:shd w:val="clear" w:color="auto" w:fill="FFE599"/>
+        </w:rPr>
+        <w:t xml:space="preserve"> </w:t>
+      </w:r>
+      <w:proofErr w:type="spellStart"/>
+      <w:r>
+        <w:rPr>
+          <w:sz w:val="24"/>
+          <w:szCs w:val="24"/>
+          <w:shd w:val="clear" w:color="auto" w:fill="FFE599"/>
+        </w:rPr>
+        <w:t>descarcate</w:t>
+      </w:r>
+      <w:proofErr w:type="spellEnd"/>
+      <w:r>
+        <w:rPr>
+          <w:sz w:val="24"/>
+          <w:szCs w:val="24"/>
+          <w:shd w:val="clear" w:color="auto" w:fill="FFE599"/>
+        </w:rPr>
+        <w:t xml:space="preserve"> in </w:t>
+      </w:r>
+      <w:proofErr w:type="spellStart"/>
+      <w:r>
+        <w:rPr>
+          <w:sz w:val="24"/>
+          <w:szCs w:val="24"/>
+          <w:shd w:val="clear" w:color="auto" w:fill="FFE599"/>
+        </w:rPr>
+        <w:t>memoria</w:t>
+      </w:r>
+      <w:proofErr w:type="spellEnd"/>
+      <w:r>
+        <w:rPr>
+          <w:sz w:val="24"/>
+          <w:szCs w:val="24"/>
+          <w:shd w:val="clear" w:color="auto" w:fill="FFE599"/>
+        </w:rPr>
+        <w:t xml:space="preserve"> </w:t>
+      </w:r>
+      <w:proofErr w:type="spellStart"/>
+      <w:r>
+        <w:rPr>
+          <w:sz w:val="24"/>
+          <w:szCs w:val="24"/>
+          <w:shd w:val="clear" w:color="auto" w:fill="FFE599"/>
+        </w:rPr>
+        <w:t>laptopului</w:t>
+      </w:r>
+      <w:proofErr w:type="spellEnd"/>
+      <w:r>
+        <w:rPr>
+          <w:sz w:val="24"/>
+          <w:szCs w:val="24"/>
+          <w:shd w:val="clear" w:color="auto" w:fill="FFE599"/>
+        </w:rPr>
+        <w:t>/PC-</w:t>
+      </w:r>
+      <w:proofErr w:type="spellStart"/>
+      <w:r>
+        <w:rPr>
+          <w:sz w:val="24"/>
+          <w:szCs w:val="24"/>
+          <w:shd w:val="clear" w:color="auto" w:fill="FFE599"/>
+        </w:rPr>
+        <w:t>ului</w:t>
+      </w:r>
+      <w:proofErr w:type="spellEnd"/>
+      <w:r>
+        <w:rPr>
+          <w:sz w:val="24"/>
+          <w:szCs w:val="24"/>
+          <w:shd w:val="clear" w:color="auto" w:fill="FFE599"/>
+        </w:rPr>
+        <w:t xml:space="preserve">. Pe </w:t>
+      </w:r>
+      <w:proofErr w:type="spellStart"/>
+      <w:r>
+        <w:rPr>
+          <w:sz w:val="24"/>
+          <w:szCs w:val="24"/>
+          <w:shd w:val="clear" w:color="auto" w:fill="FFE599"/>
+        </w:rPr>
+        <w:t>langa</w:t>
+      </w:r>
+      <w:proofErr w:type="spellEnd"/>
+      <w:r>
+        <w:rPr>
+          <w:sz w:val="24"/>
+          <w:szCs w:val="24"/>
+          <w:shd w:val="clear" w:color="auto" w:fill="FFE599"/>
+        </w:rPr>
+        <w:t xml:space="preserve"> </w:t>
+      </w:r>
+      <w:proofErr w:type="spellStart"/>
+      <w:r>
+        <w:rPr>
+          <w:sz w:val="24"/>
+          <w:szCs w:val="24"/>
+          <w:shd w:val="clear" w:color="auto" w:fill="FFE599"/>
+        </w:rPr>
+        <w:t>aceasta</w:t>
+      </w:r>
+      <w:proofErr w:type="spellEnd"/>
+      <w:r>
+        <w:rPr>
+          <w:sz w:val="24"/>
+          <w:szCs w:val="24"/>
+          <w:shd w:val="clear" w:color="auto" w:fill="FFE599"/>
+        </w:rPr>
+        <w:t xml:space="preserve"> facilitate, </w:t>
+      </w:r>
+      <w:proofErr w:type="spellStart"/>
+      <w:r>
+        <w:rPr>
+          <w:sz w:val="24"/>
+          <w:szCs w:val="24"/>
+          <w:shd w:val="clear" w:color="auto" w:fill="FFE599"/>
+        </w:rPr>
+        <w:t>utilizatorul</w:t>
+      </w:r>
+      <w:proofErr w:type="spellEnd"/>
+      <w:r>
+        <w:rPr>
+          <w:sz w:val="24"/>
+          <w:szCs w:val="24"/>
+          <w:shd w:val="clear" w:color="auto" w:fill="FFE599"/>
+        </w:rPr>
+        <w:t xml:space="preserve"> </w:t>
+      </w:r>
+      <w:proofErr w:type="spellStart"/>
+      <w:r>
+        <w:rPr>
+          <w:sz w:val="24"/>
+          <w:szCs w:val="24"/>
+          <w:shd w:val="clear" w:color="auto" w:fill="FFE599"/>
+        </w:rPr>
+        <w:t>poate</w:t>
+      </w:r>
+      <w:proofErr w:type="spellEnd"/>
+      <w:r>
+        <w:rPr>
+          <w:sz w:val="24"/>
+          <w:szCs w:val="24"/>
+          <w:shd w:val="clear" w:color="auto" w:fill="FFE599"/>
+        </w:rPr>
+        <w:t xml:space="preserve"> </w:t>
+      </w:r>
+      <w:proofErr w:type="spellStart"/>
+      <w:r>
+        <w:rPr>
+          <w:sz w:val="24"/>
+          <w:szCs w:val="24"/>
+          <w:shd w:val="clear" w:color="auto" w:fill="FFE599"/>
+        </w:rPr>
+        <w:t>sa</w:t>
+      </w:r>
+      <w:proofErr w:type="spellEnd"/>
+      <w:r>
+        <w:rPr>
+          <w:sz w:val="24"/>
+          <w:szCs w:val="24"/>
+          <w:shd w:val="clear" w:color="auto" w:fill="FFE599"/>
+        </w:rPr>
+        <w:t xml:space="preserve"> </w:t>
+      </w:r>
+      <w:proofErr w:type="spellStart"/>
+      <w:r>
+        <w:rPr>
+          <w:sz w:val="24"/>
+          <w:szCs w:val="24"/>
+          <w:shd w:val="clear" w:color="auto" w:fill="FFE599"/>
+        </w:rPr>
+        <w:t>si</w:t>
+      </w:r>
+      <w:proofErr w:type="spellEnd"/>
+      <w:r>
+        <w:rPr>
+          <w:sz w:val="24"/>
+          <w:szCs w:val="24"/>
+          <w:shd w:val="clear" w:color="auto" w:fill="FFE599"/>
+        </w:rPr>
+        <w:t xml:space="preserve"> </w:t>
+      </w:r>
+      <w:proofErr w:type="spellStart"/>
+      <w:r>
+        <w:rPr>
+          <w:sz w:val="24"/>
+          <w:szCs w:val="24"/>
+          <w:shd w:val="clear" w:color="auto" w:fill="FFE599"/>
+        </w:rPr>
+        <w:t>urce</w:t>
+      </w:r>
+      <w:proofErr w:type="spellEnd"/>
+      <w:r>
+        <w:rPr>
+          <w:sz w:val="24"/>
+          <w:szCs w:val="24"/>
+          <w:shd w:val="clear" w:color="auto" w:fill="FFE599"/>
+        </w:rPr>
+        <w:t xml:space="preserve"> in </w:t>
+      </w:r>
+      <w:proofErr w:type="spellStart"/>
+      <w:r>
+        <w:rPr>
+          <w:sz w:val="24"/>
+          <w:szCs w:val="24"/>
+          <w:shd w:val="clear" w:color="auto" w:fill="FFE599"/>
+        </w:rPr>
+        <w:t>memoria</w:t>
+      </w:r>
+      <w:proofErr w:type="spellEnd"/>
+      <w:r>
+        <w:rPr>
+          <w:sz w:val="24"/>
+          <w:szCs w:val="24"/>
+          <w:shd w:val="clear" w:color="auto" w:fill="FFE599"/>
+        </w:rPr>
+        <w:t xml:space="preserve"> </w:t>
+      </w:r>
+      <w:proofErr w:type="spellStart"/>
+      <w:r>
+        <w:rPr>
+          <w:sz w:val="24"/>
+          <w:szCs w:val="24"/>
+          <w:shd w:val="clear" w:color="auto" w:fill="FFE599"/>
+        </w:rPr>
+        <w:t>telefonului</w:t>
+      </w:r>
+      <w:proofErr w:type="spellEnd"/>
+      <w:r>
+        <w:rPr>
+          <w:sz w:val="24"/>
+          <w:szCs w:val="24"/>
+          <w:shd w:val="clear" w:color="auto" w:fill="FFE599"/>
+        </w:rPr>
+        <w:t xml:space="preserve">, </w:t>
+      </w:r>
+      <w:proofErr w:type="spellStart"/>
+      <w:r>
+        <w:rPr>
+          <w:sz w:val="24"/>
+          <w:szCs w:val="24"/>
+          <w:shd w:val="clear" w:color="auto" w:fill="FFE599"/>
+        </w:rPr>
+        <w:t>fisierele</w:t>
+      </w:r>
+      <w:proofErr w:type="spellEnd"/>
+      <w:r>
+        <w:rPr>
+          <w:sz w:val="24"/>
+          <w:szCs w:val="24"/>
+          <w:shd w:val="clear" w:color="auto" w:fill="FFE599"/>
+        </w:rPr>
+        <w:t xml:space="preserve"> de pe laptop/PC.</w:t>
       </w:r>
     </w:p>
     <w:p>

--- a/Remote_Phone_App v1.1.docx
+++ b/Remote_Phone_App v1.1.docx
@@ -10,6 +10,7 @@
           <w:szCs w:val="28"/>
         </w:rPr>
       </w:pPr>
+      <w:proofErr w:type="spellStart"/>
       <w:r>
         <w:rPr>
           <w:sz w:val="28"/>
@@ -17,6 +18,7 @@
         </w:rPr>
         <w:t>Remote_Phone_App</w:t>
       </w:r>
+      <w:proofErr w:type="spellEnd"/>
     </w:p>
     <w:p>
       <w:pPr>
@@ -34,12 +36,597 @@
           <w:szCs w:val="24"/>
         </w:rPr>
       </w:pPr>
-      <w:r>
-        <w:rPr>
-          <w:sz w:val="24"/>
-          <w:szCs w:val="24"/>
-        </w:rPr>
-        <w:t>Scopul acestei aplicatii este sa poti accesa telefonul mobil in momente cand il uiti acasa, cand l-ai pierdut, sau cand pur si simplu ti-e mai la indemana sa accesezi aplicatiile de genul SMS-uri, lista de apeluri telefonice, sau fisierele stocate in memoria telefonului (poze, muzica, filme, documente).</w:t>
+      <w:proofErr w:type="spellStart"/>
+      <w:r>
+        <w:rPr>
+          <w:sz w:val="24"/>
+          <w:szCs w:val="24"/>
+        </w:rPr>
+        <w:t>Scopul</w:t>
+      </w:r>
+      <w:proofErr w:type="spellEnd"/>
+      <w:r>
+        <w:rPr>
+          <w:sz w:val="24"/>
+          <w:szCs w:val="24"/>
+        </w:rPr>
+        <w:t xml:space="preserve"> </w:t>
+      </w:r>
+      <w:proofErr w:type="spellStart"/>
+      <w:r>
+        <w:rPr>
+          <w:sz w:val="24"/>
+          <w:szCs w:val="24"/>
+        </w:rPr>
+        <w:t>acestei</w:t>
+      </w:r>
+      <w:proofErr w:type="spellEnd"/>
+      <w:r>
+        <w:rPr>
+          <w:sz w:val="24"/>
+          <w:szCs w:val="24"/>
+        </w:rPr>
+        <w:t xml:space="preserve"> </w:t>
+      </w:r>
+      <w:proofErr w:type="spellStart"/>
+      <w:r>
+        <w:rPr>
+          <w:sz w:val="24"/>
+          <w:szCs w:val="24"/>
+        </w:rPr>
+        <w:t>aplicatii</w:t>
+      </w:r>
+      <w:proofErr w:type="spellEnd"/>
+      <w:r>
+        <w:rPr>
+          <w:sz w:val="24"/>
+          <w:szCs w:val="24"/>
+        </w:rPr>
+        <w:t xml:space="preserve"> </w:t>
+      </w:r>
+      <w:proofErr w:type="spellStart"/>
+      <w:r>
+        <w:rPr>
+          <w:sz w:val="24"/>
+          <w:szCs w:val="24"/>
+        </w:rPr>
+        <w:t>este</w:t>
+      </w:r>
+      <w:proofErr w:type="spellEnd"/>
+      <w:r>
+        <w:rPr>
+          <w:sz w:val="24"/>
+          <w:szCs w:val="24"/>
+        </w:rPr>
+        <w:t xml:space="preserve"> </w:t>
+      </w:r>
+      <w:proofErr w:type="spellStart"/>
+      <w:r>
+        <w:rPr>
+          <w:sz w:val="24"/>
+          <w:szCs w:val="24"/>
+        </w:rPr>
+        <w:t>sa</w:t>
+      </w:r>
+      <w:proofErr w:type="spellEnd"/>
+      <w:r>
+        <w:rPr>
+          <w:sz w:val="24"/>
+          <w:szCs w:val="24"/>
+        </w:rPr>
+        <w:t xml:space="preserve"> </w:t>
+      </w:r>
+      <w:proofErr w:type="spellStart"/>
+      <w:r>
+        <w:rPr>
+          <w:sz w:val="24"/>
+          <w:szCs w:val="24"/>
+        </w:rPr>
+        <w:t>poti</w:t>
+      </w:r>
+      <w:proofErr w:type="spellEnd"/>
+      <w:r>
+        <w:rPr>
+          <w:sz w:val="24"/>
+          <w:szCs w:val="24"/>
+        </w:rPr>
+        <w:t xml:space="preserve"> </w:t>
+      </w:r>
+      <w:proofErr w:type="spellStart"/>
+      <w:r>
+        <w:rPr>
+          <w:sz w:val="24"/>
+          <w:szCs w:val="24"/>
+        </w:rPr>
+        <w:t>accesa</w:t>
+      </w:r>
+      <w:proofErr w:type="spellEnd"/>
+      <w:r>
+        <w:rPr>
+          <w:sz w:val="24"/>
+          <w:szCs w:val="24"/>
+        </w:rPr>
+        <w:t xml:space="preserve"> </w:t>
+      </w:r>
+      <w:proofErr w:type="spellStart"/>
+      <w:r>
+        <w:rPr>
+          <w:sz w:val="24"/>
+          <w:szCs w:val="24"/>
+        </w:rPr>
+        <w:t>telefonul</w:t>
+      </w:r>
+      <w:proofErr w:type="spellEnd"/>
+      <w:r>
+        <w:rPr>
+          <w:sz w:val="24"/>
+          <w:szCs w:val="24"/>
+        </w:rPr>
+        <w:t xml:space="preserve"> </w:t>
+      </w:r>
+      <w:proofErr w:type="spellStart"/>
+      <w:r>
+        <w:rPr>
+          <w:sz w:val="24"/>
+          <w:szCs w:val="24"/>
+        </w:rPr>
+        <w:t>mobil</w:t>
+      </w:r>
+      <w:proofErr w:type="spellEnd"/>
+      <w:r>
+        <w:rPr>
+          <w:sz w:val="24"/>
+          <w:szCs w:val="24"/>
+        </w:rPr>
+        <w:t xml:space="preserve"> in </w:t>
+      </w:r>
+      <w:proofErr w:type="spellStart"/>
+      <w:r>
+        <w:rPr>
+          <w:sz w:val="24"/>
+          <w:szCs w:val="24"/>
+        </w:rPr>
+        <w:t>momente</w:t>
+      </w:r>
+      <w:proofErr w:type="spellEnd"/>
+      <w:r>
+        <w:rPr>
+          <w:sz w:val="24"/>
+          <w:szCs w:val="24"/>
+        </w:rPr>
+        <w:t xml:space="preserve"> cand il </w:t>
+      </w:r>
+      <w:proofErr w:type="spellStart"/>
+      <w:r>
+        <w:rPr>
+          <w:sz w:val="24"/>
+          <w:szCs w:val="24"/>
+        </w:rPr>
+        <w:t>uiti</w:t>
+      </w:r>
+      <w:proofErr w:type="spellEnd"/>
+      <w:r>
+        <w:rPr>
+          <w:sz w:val="24"/>
+          <w:szCs w:val="24"/>
+        </w:rPr>
+        <w:t xml:space="preserve"> </w:t>
+      </w:r>
+      <w:proofErr w:type="spellStart"/>
+      <w:r>
+        <w:rPr>
+          <w:sz w:val="24"/>
+          <w:szCs w:val="24"/>
+        </w:rPr>
+        <w:t>acasa</w:t>
+      </w:r>
+      <w:proofErr w:type="spellEnd"/>
+      <w:r>
+        <w:rPr>
+          <w:sz w:val="24"/>
+          <w:szCs w:val="24"/>
+        </w:rPr>
+        <w:t xml:space="preserve">, cand l-ai </w:t>
+      </w:r>
+      <w:proofErr w:type="spellStart"/>
+      <w:r>
+        <w:rPr>
+          <w:sz w:val="24"/>
+          <w:szCs w:val="24"/>
+        </w:rPr>
+        <w:t>pierdut</w:t>
+      </w:r>
+      <w:proofErr w:type="spellEnd"/>
+      <w:r>
+        <w:rPr>
+          <w:sz w:val="24"/>
+          <w:szCs w:val="24"/>
+        </w:rPr>
+        <w:t xml:space="preserve">, </w:t>
+      </w:r>
+      <w:proofErr w:type="spellStart"/>
+      <w:r>
+        <w:rPr>
+          <w:sz w:val="24"/>
+          <w:szCs w:val="24"/>
+        </w:rPr>
+        <w:t>sau</w:t>
+      </w:r>
+      <w:proofErr w:type="spellEnd"/>
+      <w:r>
+        <w:rPr>
+          <w:sz w:val="24"/>
+          <w:szCs w:val="24"/>
+        </w:rPr>
+        <w:t xml:space="preserve"> cand </w:t>
+      </w:r>
+      <w:proofErr w:type="spellStart"/>
+      <w:r>
+        <w:rPr>
+          <w:sz w:val="24"/>
+          <w:szCs w:val="24"/>
+        </w:rPr>
+        <w:t>pur</w:t>
+      </w:r>
+      <w:proofErr w:type="spellEnd"/>
+      <w:r>
+        <w:rPr>
+          <w:sz w:val="24"/>
+          <w:szCs w:val="24"/>
+        </w:rPr>
+        <w:t xml:space="preserve"> </w:t>
+      </w:r>
+      <w:proofErr w:type="spellStart"/>
+      <w:r>
+        <w:rPr>
+          <w:sz w:val="24"/>
+          <w:szCs w:val="24"/>
+        </w:rPr>
+        <w:t>si</w:t>
+      </w:r>
+      <w:proofErr w:type="spellEnd"/>
+      <w:r>
+        <w:rPr>
+          <w:sz w:val="24"/>
+          <w:szCs w:val="24"/>
+        </w:rPr>
+        <w:t xml:space="preserve"> </w:t>
+      </w:r>
+      <w:proofErr w:type="spellStart"/>
+      <w:r>
+        <w:rPr>
+          <w:sz w:val="24"/>
+          <w:szCs w:val="24"/>
+        </w:rPr>
+        <w:t>simplu</w:t>
+      </w:r>
+      <w:proofErr w:type="spellEnd"/>
+      <w:r>
+        <w:rPr>
+          <w:sz w:val="24"/>
+          <w:szCs w:val="24"/>
+        </w:rPr>
+        <w:t xml:space="preserve"> </w:t>
+      </w:r>
+      <w:proofErr w:type="spellStart"/>
+      <w:r>
+        <w:rPr>
+          <w:sz w:val="24"/>
+          <w:szCs w:val="24"/>
+        </w:rPr>
+        <w:t>ti</w:t>
+      </w:r>
+      <w:proofErr w:type="spellEnd"/>
+      <w:r>
+        <w:rPr>
+          <w:sz w:val="24"/>
+          <w:szCs w:val="24"/>
+        </w:rPr>
+        <w:t xml:space="preserve">-e </w:t>
+      </w:r>
+      <w:proofErr w:type="spellStart"/>
+      <w:r>
+        <w:rPr>
+          <w:sz w:val="24"/>
+          <w:szCs w:val="24"/>
+        </w:rPr>
+        <w:t>mai</w:t>
+      </w:r>
+      <w:proofErr w:type="spellEnd"/>
+      <w:r>
+        <w:rPr>
+          <w:sz w:val="24"/>
+          <w:szCs w:val="24"/>
+        </w:rPr>
+        <w:t xml:space="preserve"> la </w:t>
+      </w:r>
+      <w:proofErr w:type="spellStart"/>
+      <w:r>
+        <w:rPr>
+          <w:sz w:val="24"/>
+          <w:szCs w:val="24"/>
+        </w:rPr>
+        <w:t>indemana</w:t>
+      </w:r>
+      <w:proofErr w:type="spellEnd"/>
+      <w:r>
+        <w:rPr>
+          <w:sz w:val="24"/>
+          <w:szCs w:val="24"/>
+        </w:rPr>
+        <w:t xml:space="preserve"> </w:t>
+      </w:r>
+      <w:proofErr w:type="spellStart"/>
+      <w:r>
+        <w:rPr>
+          <w:sz w:val="24"/>
+          <w:szCs w:val="24"/>
+        </w:rPr>
+        <w:t>sa</w:t>
+      </w:r>
+      <w:proofErr w:type="spellEnd"/>
+      <w:r>
+        <w:rPr>
+          <w:sz w:val="24"/>
+          <w:szCs w:val="24"/>
+        </w:rPr>
+        <w:t xml:space="preserve"> </w:t>
+      </w:r>
+      <w:proofErr w:type="spellStart"/>
+      <w:r>
+        <w:rPr>
+          <w:sz w:val="24"/>
+          <w:szCs w:val="24"/>
+        </w:rPr>
+        <w:t>accesezi</w:t>
+      </w:r>
+      <w:proofErr w:type="spellEnd"/>
+      <w:r>
+        <w:rPr>
+          <w:sz w:val="24"/>
+          <w:szCs w:val="24"/>
+        </w:rPr>
+        <w:t xml:space="preserve"> </w:t>
+      </w:r>
+      <w:proofErr w:type="spellStart"/>
+      <w:r>
+        <w:rPr>
+          <w:sz w:val="24"/>
+          <w:szCs w:val="24"/>
+        </w:rPr>
+        <w:t>aplicatiile</w:t>
+      </w:r>
+      <w:proofErr w:type="spellEnd"/>
+      <w:r>
+        <w:rPr>
+          <w:sz w:val="24"/>
+          <w:szCs w:val="24"/>
+        </w:rPr>
+        <w:t xml:space="preserve"> de </w:t>
+      </w:r>
+      <w:proofErr w:type="spellStart"/>
+      <w:r>
+        <w:rPr>
+          <w:sz w:val="24"/>
+          <w:szCs w:val="24"/>
+        </w:rPr>
+        <w:t>genul</w:t>
+      </w:r>
+      <w:proofErr w:type="spellEnd"/>
+      <w:r>
+        <w:rPr>
+          <w:sz w:val="24"/>
+          <w:szCs w:val="24"/>
+        </w:rPr>
+        <w:t xml:space="preserve"> SMS-</w:t>
+      </w:r>
+      <w:proofErr w:type="spellStart"/>
+      <w:r>
+        <w:rPr>
+          <w:sz w:val="24"/>
+          <w:szCs w:val="24"/>
+        </w:rPr>
+        <w:t>uri</w:t>
+      </w:r>
+      <w:proofErr w:type="spellEnd"/>
+      <w:r>
+        <w:rPr>
+          <w:sz w:val="24"/>
+          <w:szCs w:val="24"/>
+        </w:rPr>
+        <w:t xml:space="preserve">, </w:t>
+      </w:r>
+      <w:proofErr w:type="spellStart"/>
+      <w:r>
+        <w:rPr>
+          <w:sz w:val="24"/>
+          <w:szCs w:val="24"/>
+        </w:rPr>
+        <w:t>lista</w:t>
+      </w:r>
+      <w:proofErr w:type="spellEnd"/>
+      <w:r>
+        <w:rPr>
+          <w:sz w:val="24"/>
+          <w:szCs w:val="24"/>
+        </w:rPr>
+        <w:t xml:space="preserve"> de </w:t>
+      </w:r>
+      <w:proofErr w:type="spellStart"/>
+      <w:r>
+        <w:rPr>
+          <w:sz w:val="24"/>
+          <w:szCs w:val="24"/>
+        </w:rPr>
+        <w:t>apeluri</w:t>
+      </w:r>
+      <w:proofErr w:type="spellEnd"/>
+      <w:r>
+        <w:rPr>
+          <w:sz w:val="24"/>
+          <w:szCs w:val="24"/>
+        </w:rPr>
+        <w:t xml:space="preserve"> </w:t>
+      </w:r>
+      <w:proofErr w:type="spellStart"/>
+      <w:r>
+        <w:rPr>
+          <w:sz w:val="24"/>
+          <w:szCs w:val="24"/>
+        </w:rPr>
+        <w:t>telefonice</w:t>
+      </w:r>
+      <w:proofErr w:type="spellEnd"/>
+      <w:r>
+        <w:rPr>
+          <w:sz w:val="24"/>
+          <w:szCs w:val="24"/>
+        </w:rPr>
+        <w:t xml:space="preserve">, </w:t>
+      </w:r>
+      <w:proofErr w:type="spellStart"/>
+      <w:r>
+        <w:rPr>
+          <w:sz w:val="24"/>
+          <w:szCs w:val="24"/>
+        </w:rPr>
+        <w:t>sau</w:t>
+      </w:r>
+      <w:proofErr w:type="spellEnd"/>
+      <w:r>
+        <w:rPr>
+          <w:sz w:val="24"/>
+          <w:szCs w:val="24"/>
+        </w:rPr>
+        <w:t xml:space="preserve"> </w:t>
+      </w:r>
+      <w:proofErr w:type="spellStart"/>
+      <w:r>
+        <w:rPr>
+          <w:sz w:val="24"/>
+          <w:szCs w:val="24"/>
+        </w:rPr>
+        <w:t>fisierele</w:t>
+      </w:r>
+      <w:proofErr w:type="spellEnd"/>
+      <w:r>
+        <w:rPr>
+          <w:sz w:val="24"/>
+          <w:szCs w:val="24"/>
+        </w:rPr>
+        <w:t xml:space="preserve"> </w:t>
+      </w:r>
+      <w:proofErr w:type="spellStart"/>
+      <w:r>
+        <w:rPr>
+          <w:sz w:val="24"/>
+          <w:szCs w:val="24"/>
+        </w:rPr>
+        <w:t>stocate</w:t>
+      </w:r>
+      <w:proofErr w:type="spellEnd"/>
+      <w:r>
+        <w:rPr>
+          <w:sz w:val="24"/>
+          <w:szCs w:val="24"/>
+        </w:rPr>
+        <w:t xml:space="preserve"> in </w:t>
+      </w:r>
+      <w:proofErr w:type="spellStart"/>
+      <w:r>
+        <w:rPr>
+          <w:sz w:val="24"/>
+          <w:szCs w:val="24"/>
+        </w:rPr>
+        <w:t>memoria</w:t>
+      </w:r>
+      <w:proofErr w:type="spellEnd"/>
+      <w:r>
+        <w:rPr>
+          <w:sz w:val="24"/>
+          <w:szCs w:val="24"/>
+        </w:rPr>
+        <w:t xml:space="preserve"> </w:t>
+      </w:r>
+      <w:proofErr w:type="spellStart"/>
+      <w:r>
+        <w:rPr>
+          <w:sz w:val="24"/>
+          <w:szCs w:val="24"/>
+        </w:rPr>
+        <w:t>telefonului</w:t>
+      </w:r>
+      <w:proofErr w:type="spellEnd"/>
+      <w:r>
+        <w:rPr>
+          <w:sz w:val="24"/>
+          <w:szCs w:val="24"/>
+        </w:rPr>
+        <w:t xml:space="preserve"> (</w:t>
+      </w:r>
+      <w:proofErr w:type="spellStart"/>
+      <w:r>
+        <w:rPr>
+          <w:sz w:val="24"/>
+          <w:szCs w:val="24"/>
+        </w:rPr>
+        <w:t>poze</w:t>
+      </w:r>
+      <w:proofErr w:type="spellEnd"/>
+      <w:r>
+        <w:rPr>
+          <w:sz w:val="24"/>
+          <w:szCs w:val="24"/>
+        </w:rPr>
+        <w:t xml:space="preserve">, </w:t>
+      </w:r>
+      <w:proofErr w:type="spellStart"/>
+      <w:r>
+        <w:rPr>
+          <w:sz w:val="24"/>
+          <w:szCs w:val="24"/>
+        </w:rPr>
+        <w:t>muzica</w:t>
+      </w:r>
+      <w:proofErr w:type="spellEnd"/>
+      <w:r>
+        <w:rPr>
+          <w:sz w:val="24"/>
+          <w:szCs w:val="24"/>
+        </w:rPr>
+        <w:t xml:space="preserve">, </w:t>
+      </w:r>
+      <w:proofErr w:type="spellStart"/>
+      <w:r>
+        <w:rPr>
+          <w:sz w:val="24"/>
+          <w:szCs w:val="24"/>
+        </w:rPr>
+        <w:t>filme</w:t>
+      </w:r>
+      <w:proofErr w:type="spellEnd"/>
+      <w:r>
+        <w:rPr>
+          <w:sz w:val="24"/>
+          <w:szCs w:val="24"/>
+        </w:rPr>
+        <w:t xml:space="preserve">, </w:t>
+      </w:r>
+      <w:proofErr w:type="spellStart"/>
+      <w:r>
+        <w:rPr>
+          <w:sz w:val="24"/>
+          <w:szCs w:val="24"/>
+        </w:rPr>
+        <w:t>documente</w:t>
+      </w:r>
+      <w:proofErr w:type="spellEnd"/>
+      <w:r>
+        <w:rPr>
+          <w:sz w:val="24"/>
+          <w:szCs w:val="24"/>
+        </w:rPr>
+        <w:t>).</w:t>
       </w:r>
     </w:p>
     <w:p>
@@ -60,14 +647,205 @@
           <w:u w:val="single"/>
         </w:rPr>
       </w:pPr>
-      <w:r>
-        <w:rPr>
-          <w:sz w:val="24"/>
-          <w:szCs w:val="24"/>
-          <w:shd w:val="clear" w:color="auto" w:fill="FFE599"/>
-        </w:rPr>
-        <w:t xml:space="preserve">Pentru a putea stabili o conexiune intre telefon si laptop / PC, va fi nevoie de o conexiune WiFi. </w:t>
-      </w:r>
+      <w:proofErr w:type="spellStart"/>
+      <w:r>
+        <w:rPr>
+          <w:sz w:val="24"/>
+          <w:szCs w:val="24"/>
+          <w:shd w:val="clear" w:color="auto" w:fill="FFE599"/>
+        </w:rPr>
+        <w:t>Pentru</w:t>
+      </w:r>
+      <w:proofErr w:type="spellEnd"/>
+      <w:r>
+        <w:rPr>
+          <w:sz w:val="24"/>
+          <w:szCs w:val="24"/>
+          <w:shd w:val="clear" w:color="auto" w:fill="FFE599"/>
+        </w:rPr>
+        <w:t xml:space="preserve"> a </w:t>
+      </w:r>
+      <w:proofErr w:type="spellStart"/>
+      <w:r>
+        <w:rPr>
+          <w:sz w:val="24"/>
+          <w:szCs w:val="24"/>
+          <w:shd w:val="clear" w:color="auto" w:fill="FFE599"/>
+        </w:rPr>
+        <w:t>putea</w:t>
+      </w:r>
+      <w:proofErr w:type="spellEnd"/>
+      <w:r>
+        <w:rPr>
+          <w:sz w:val="24"/>
+          <w:szCs w:val="24"/>
+          <w:shd w:val="clear" w:color="auto" w:fill="FFE599"/>
+        </w:rPr>
+        <w:t xml:space="preserve"> </w:t>
+      </w:r>
+      <w:proofErr w:type="spellStart"/>
+      <w:r>
+        <w:rPr>
+          <w:sz w:val="24"/>
+          <w:szCs w:val="24"/>
+          <w:shd w:val="clear" w:color="auto" w:fill="FFE599"/>
+        </w:rPr>
+        <w:t>stabili</w:t>
+      </w:r>
+      <w:proofErr w:type="spellEnd"/>
+      <w:r>
+        <w:rPr>
+          <w:sz w:val="24"/>
+          <w:szCs w:val="24"/>
+          <w:shd w:val="clear" w:color="auto" w:fill="FFE599"/>
+        </w:rPr>
+        <w:t xml:space="preserve"> o </w:t>
+      </w:r>
+      <w:proofErr w:type="spellStart"/>
+      <w:r>
+        <w:rPr>
+          <w:sz w:val="24"/>
+          <w:szCs w:val="24"/>
+          <w:shd w:val="clear" w:color="auto" w:fill="FFE599"/>
+        </w:rPr>
+        <w:t>conexiune</w:t>
+      </w:r>
+      <w:proofErr w:type="spellEnd"/>
+      <w:r>
+        <w:rPr>
+          <w:sz w:val="24"/>
+          <w:szCs w:val="24"/>
+          <w:shd w:val="clear" w:color="auto" w:fill="FFE599"/>
+        </w:rPr>
+        <w:t xml:space="preserve"> </w:t>
+      </w:r>
+      <w:proofErr w:type="spellStart"/>
+      <w:r>
+        <w:rPr>
+          <w:sz w:val="24"/>
+          <w:szCs w:val="24"/>
+          <w:shd w:val="clear" w:color="auto" w:fill="FFE599"/>
+        </w:rPr>
+        <w:t>intre</w:t>
+      </w:r>
+      <w:proofErr w:type="spellEnd"/>
+      <w:r>
+        <w:rPr>
+          <w:sz w:val="24"/>
+          <w:szCs w:val="24"/>
+          <w:shd w:val="clear" w:color="auto" w:fill="FFE599"/>
+        </w:rPr>
+        <w:t xml:space="preserve"> </w:t>
+      </w:r>
+      <w:proofErr w:type="spellStart"/>
+      <w:r>
+        <w:rPr>
+          <w:sz w:val="24"/>
+          <w:szCs w:val="24"/>
+          <w:shd w:val="clear" w:color="auto" w:fill="FFE599"/>
+        </w:rPr>
+        <w:t>telefon</w:t>
+      </w:r>
+      <w:proofErr w:type="spellEnd"/>
+      <w:r>
+        <w:rPr>
+          <w:sz w:val="24"/>
+          <w:szCs w:val="24"/>
+          <w:shd w:val="clear" w:color="auto" w:fill="FFE599"/>
+        </w:rPr>
+        <w:t xml:space="preserve"> </w:t>
+      </w:r>
+      <w:proofErr w:type="spellStart"/>
+      <w:r>
+        <w:rPr>
+          <w:sz w:val="24"/>
+          <w:szCs w:val="24"/>
+          <w:shd w:val="clear" w:color="auto" w:fill="FFE599"/>
+        </w:rPr>
+        <w:t>si</w:t>
+      </w:r>
+      <w:proofErr w:type="spellEnd"/>
+      <w:r>
+        <w:rPr>
+          <w:sz w:val="24"/>
+          <w:szCs w:val="24"/>
+          <w:shd w:val="clear" w:color="auto" w:fill="FFE599"/>
+        </w:rPr>
+        <w:t xml:space="preserve"> laptop / PC, </w:t>
+      </w:r>
+      <w:proofErr w:type="spellStart"/>
+      <w:r>
+        <w:rPr>
+          <w:sz w:val="24"/>
+          <w:szCs w:val="24"/>
+          <w:shd w:val="clear" w:color="auto" w:fill="FFE599"/>
+        </w:rPr>
+        <w:t>va</w:t>
+      </w:r>
+      <w:proofErr w:type="spellEnd"/>
+      <w:r>
+        <w:rPr>
+          <w:sz w:val="24"/>
+          <w:szCs w:val="24"/>
+          <w:shd w:val="clear" w:color="auto" w:fill="FFE599"/>
+        </w:rPr>
+        <w:t xml:space="preserve"> fi </w:t>
+      </w:r>
+      <w:proofErr w:type="spellStart"/>
+      <w:r>
+        <w:rPr>
+          <w:sz w:val="24"/>
+          <w:szCs w:val="24"/>
+          <w:shd w:val="clear" w:color="auto" w:fill="FFE599"/>
+        </w:rPr>
+        <w:t>nevoie</w:t>
+      </w:r>
+      <w:proofErr w:type="spellEnd"/>
+      <w:r>
+        <w:rPr>
+          <w:sz w:val="24"/>
+          <w:szCs w:val="24"/>
+          <w:shd w:val="clear" w:color="auto" w:fill="FFE599"/>
+        </w:rPr>
+        <w:t xml:space="preserve"> de o </w:t>
+      </w:r>
+      <w:proofErr w:type="spellStart"/>
+      <w:r>
+        <w:rPr>
+          <w:sz w:val="24"/>
+          <w:szCs w:val="24"/>
+          <w:shd w:val="clear" w:color="auto" w:fill="FFE599"/>
+        </w:rPr>
+        <w:t>conexiune</w:t>
+      </w:r>
+      <w:proofErr w:type="spellEnd"/>
+      <w:r>
+        <w:rPr>
+          <w:sz w:val="24"/>
+          <w:szCs w:val="24"/>
+          <w:shd w:val="clear" w:color="auto" w:fill="FFE599"/>
+        </w:rPr>
+        <w:t xml:space="preserve"> </w:t>
+      </w:r>
+      <w:proofErr w:type="spellStart"/>
+      <w:r>
+        <w:rPr>
+          <w:sz w:val="24"/>
+          <w:szCs w:val="24"/>
+          <w:shd w:val="clear" w:color="auto" w:fill="FFE599"/>
+        </w:rPr>
+        <w:t>WiFi</w:t>
+      </w:r>
+      <w:proofErr w:type="spellEnd"/>
+      <w:r>
+        <w:rPr>
+          <w:sz w:val="24"/>
+          <w:szCs w:val="24"/>
+          <w:shd w:val="clear" w:color="auto" w:fill="FFE599"/>
+        </w:rPr>
+        <w:t xml:space="preserve">. </w:t>
+      </w:r>
+      <w:proofErr w:type="spellStart"/>
       <w:r>
         <w:rPr>
           <w:sz w:val="24"/>
@@ -76,14 +854,61 @@
         </w:rPr>
         <w:t>Userul</w:t>
       </w:r>
-      <w:r>
-        <w:rPr>
-          <w:sz w:val="24"/>
-          <w:szCs w:val="24"/>
-          <w:shd w:val="clear" w:color="auto" w:fill="FFE599"/>
-        </w:rPr>
-        <w:t xml:space="preserve"> conecteaza telefonul la Wifi</w:t>
-      </w:r>
+      <w:proofErr w:type="spellEnd"/>
+      <w:r>
+        <w:rPr>
+          <w:sz w:val="24"/>
+          <w:szCs w:val="24"/>
+          <w:shd w:val="clear" w:color="auto" w:fill="FFE599"/>
+        </w:rPr>
+        <w:t xml:space="preserve"> </w:t>
+      </w:r>
+      <w:proofErr w:type="spellStart"/>
+      <w:r>
+        <w:rPr>
+          <w:sz w:val="24"/>
+          <w:szCs w:val="24"/>
+          <w:shd w:val="clear" w:color="auto" w:fill="FFE599"/>
+        </w:rPr>
+        <w:t>conecteaza</w:t>
+      </w:r>
+      <w:proofErr w:type="spellEnd"/>
+      <w:r>
+        <w:rPr>
+          <w:sz w:val="24"/>
+          <w:szCs w:val="24"/>
+          <w:shd w:val="clear" w:color="auto" w:fill="FFE599"/>
+        </w:rPr>
+        <w:t xml:space="preserve"> </w:t>
+      </w:r>
+      <w:proofErr w:type="spellStart"/>
+      <w:r>
+        <w:rPr>
+          <w:sz w:val="24"/>
+          <w:szCs w:val="24"/>
+          <w:shd w:val="clear" w:color="auto" w:fill="FFE599"/>
+        </w:rPr>
+        <w:t>telefonul</w:t>
+      </w:r>
+      <w:proofErr w:type="spellEnd"/>
+      <w:r>
+        <w:rPr>
+          <w:sz w:val="24"/>
+          <w:szCs w:val="24"/>
+          <w:shd w:val="clear" w:color="auto" w:fill="FFE599"/>
+        </w:rPr>
+        <w:t xml:space="preserve"> la </w:t>
+      </w:r>
+      <w:proofErr w:type="spellStart"/>
+      <w:r>
+        <w:rPr>
+          <w:sz w:val="24"/>
+          <w:szCs w:val="24"/>
+          <w:shd w:val="clear" w:color="auto" w:fill="FFE599"/>
+        </w:rPr>
+        <w:t>Wifi</w:t>
+      </w:r>
+      <w:proofErr w:type="spellEnd"/>
       <w:r>
         <w:rPr>
           <w:sz w:val="24"/>
@@ -100,14 +925,79 @@
         </w:rPr>
         <w:t xml:space="preserve"> </w:t>
       </w:r>
-      <w:r>
-        <w:rPr>
-          <w:sz w:val="24"/>
-          <w:szCs w:val="24"/>
-          <w:shd w:val="clear" w:color="auto" w:fill="FFE599"/>
-        </w:rPr>
-        <w:t xml:space="preserve">Dupa conectarea telefonului la WiFi, </w:t>
-      </w:r>
+      <w:proofErr w:type="spellStart"/>
+      <w:r>
+        <w:rPr>
+          <w:sz w:val="24"/>
+          <w:szCs w:val="24"/>
+          <w:shd w:val="clear" w:color="auto" w:fill="FFE599"/>
+        </w:rPr>
+        <w:t>Dupa</w:t>
+      </w:r>
+      <w:proofErr w:type="spellEnd"/>
+      <w:r>
+        <w:rPr>
+          <w:sz w:val="24"/>
+          <w:szCs w:val="24"/>
+          <w:shd w:val="clear" w:color="auto" w:fill="FFE599"/>
+        </w:rPr>
+        <w:t xml:space="preserve"> </w:t>
+      </w:r>
+      <w:proofErr w:type="spellStart"/>
+      <w:r>
+        <w:rPr>
+          <w:sz w:val="24"/>
+          <w:szCs w:val="24"/>
+          <w:shd w:val="clear" w:color="auto" w:fill="FFE599"/>
+        </w:rPr>
+        <w:t>conectarea</w:t>
+      </w:r>
+      <w:proofErr w:type="spellEnd"/>
+      <w:r>
+        <w:rPr>
+          <w:sz w:val="24"/>
+          <w:szCs w:val="24"/>
+          <w:shd w:val="clear" w:color="auto" w:fill="FFE599"/>
+        </w:rPr>
+        <w:t xml:space="preserve"> </w:t>
+      </w:r>
+      <w:proofErr w:type="spellStart"/>
+      <w:r>
+        <w:rPr>
+          <w:sz w:val="24"/>
+          <w:szCs w:val="24"/>
+          <w:shd w:val="clear" w:color="auto" w:fill="FFE599"/>
+        </w:rPr>
+        <w:t>telefonului</w:t>
+      </w:r>
+      <w:proofErr w:type="spellEnd"/>
+      <w:r>
+        <w:rPr>
+          <w:sz w:val="24"/>
+          <w:szCs w:val="24"/>
+          <w:shd w:val="clear" w:color="auto" w:fill="FFE599"/>
+        </w:rPr>
+        <w:t xml:space="preserve"> la </w:t>
+      </w:r>
+      <w:proofErr w:type="spellStart"/>
+      <w:r>
+        <w:rPr>
+          <w:sz w:val="24"/>
+          <w:szCs w:val="24"/>
+          <w:shd w:val="clear" w:color="auto" w:fill="FFE599"/>
+        </w:rPr>
+        <w:t>WiFi</w:t>
+      </w:r>
+      <w:proofErr w:type="spellEnd"/>
+      <w:r>
+        <w:rPr>
+          <w:sz w:val="24"/>
+          <w:szCs w:val="24"/>
+          <w:shd w:val="clear" w:color="auto" w:fill="FFE599"/>
+        </w:rPr>
+        <w:t xml:space="preserve">, </w:t>
+      </w:r>
+      <w:proofErr w:type="spellStart"/>
       <w:r>
         <w:rPr>
           <w:sz w:val="24"/>
@@ -116,22 +1006,105 @@
         </w:rPr>
         <w:t>aplicatia</w:t>
       </w:r>
-      <w:r>
-        <w:rPr>
-          <w:sz w:val="24"/>
-          <w:szCs w:val="24"/>
-          <w:shd w:val="clear" w:color="auto" w:fill="FFE599"/>
-        </w:rPr>
-        <w:t xml:space="preserve"> genereaza o adresa iP. U</w:t>
-      </w:r>
-      <w:r>
-        <w:rPr>
-          <w:sz w:val="24"/>
-          <w:szCs w:val="24"/>
-          <w:shd w:val="clear" w:color="auto" w:fill="FFE599"/>
-        </w:rPr>
-        <w:t>serul va</w:t>
-      </w:r>
+      <w:proofErr w:type="spellEnd"/>
+      <w:r>
+        <w:rPr>
+          <w:sz w:val="24"/>
+          <w:szCs w:val="24"/>
+          <w:shd w:val="clear" w:color="auto" w:fill="FFE599"/>
+        </w:rPr>
+        <w:t xml:space="preserve"> </w:t>
+      </w:r>
+      <w:proofErr w:type="spellStart"/>
+      <w:r>
+        <w:rPr>
+          <w:sz w:val="24"/>
+          <w:szCs w:val="24"/>
+          <w:shd w:val="clear" w:color="auto" w:fill="FFE599"/>
+        </w:rPr>
+        <w:t>genereaza</w:t>
+      </w:r>
+      <w:proofErr w:type="spellEnd"/>
+      <w:r>
+        <w:rPr>
+          <w:sz w:val="24"/>
+          <w:szCs w:val="24"/>
+          <w:shd w:val="clear" w:color="auto" w:fill="FFE599"/>
+        </w:rPr>
+        <w:t xml:space="preserve"> o </w:t>
+      </w:r>
+      <w:proofErr w:type="spellStart"/>
+      <w:r>
+        <w:rPr>
+          <w:sz w:val="24"/>
+          <w:szCs w:val="24"/>
+          <w:shd w:val="clear" w:color="auto" w:fill="FFE599"/>
+        </w:rPr>
+        <w:t>adresa</w:t>
+      </w:r>
+      <w:proofErr w:type="spellEnd"/>
+      <w:r>
+        <w:rPr>
+          <w:sz w:val="24"/>
+          <w:szCs w:val="24"/>
+          <w:shd w:val="clear" w:color="auto" w:fill="FFE599"/>
+        </w:rPr>
+        <w:t xml:space="preserve"> </w:t>
+      </w:r>
+      <w:proofErr w:type="spellStart"/>
+      <w:r>
+        <w:rPr>
+          <w:sz w:val="24"/>
+          <w:szCs w:val="24"/>
+          <w:shd w:val="clear" w:color="auto" w:fill="FFE599"/>
+        </w:rPr>
+        <w:t>iP</w:t>
+      </w:r>
+      <w:proofErr w:type="spellEnd"/>
+      <w:r>
+        <w:rPr>
+          <w:sz w:val="24"/>
+          <w:szCs w:val="24"/>
+          <w:shd w:val="clear" w:color="auto" w:fill="FFE599"/>
+        </w:rPr>
+        <w:t xml:space="preserve">. </w:t>
+      </w:r>
+      <w:proofErr w:type="spellStart"/>
+      <w:r>
+        <w:rPr>
+          <w:sz w:val="24"/>
+          <w:szCs w:val="24"/>
+          <w:shd w:val="clear" w:color="auto" w:fill="FFE599"/>
+        </w:rPr>
+        <w:t>U</w:t>
+      </w:r>
+      <w:r>
+        <w:rPr>
+          <w:sz w:val="24"/>
+          <w:szCs w:val="24"/>
+          <w:shd w:val="clear" w:color="auto" w:fill="FFE599"/>
+        </w:rPr>
+        <w:t>serul</w:t>
+      </w:r>
+      <w:proofErr w:type="spellEnd"/>
+      <w:r>
+        <w:rPr>
+          <w:sz w:val="24"/>
+          <w:szCs w:val="24"/>
+          <w:shd w:val="clear" w:color="auto" w:fill="FFE599"/>
+        </w:rPr>
+        <w:t xml:space="preserve"> </w:t>
+      </w:r>
+      <w:proofErr w:type="spellStart"/>
+      <w:r>
+        <w:rPr>
+          <w:sz w:val="24"/>
+          <w:szCs w:val="24"/>
+          <w:shd w:val="clear" w:color="auto" w:fill="FFE599"/>
+        </w:rPr>
+        <w:t>va</w:t>
+      </w:r>
+      <w:proofErr w:type="spellEnd"/>
       <w:r>
         <w:rPr>
           <w:sz w:val="24"/>
@@ -140,78 +1113,391 @@
         </w:rPr>
         <w:t xml:space="preserve"> introduce </w:t>
       </w:r>
-      <w:r>
-        <w:rPr>
-          <w:sz w:val="24"/>
-          <w:szCs w:val="24"/>
-          <w:shd w:val="clear" w:color="auto" w:fill="FFE599"/>
-        </w:rPr>
-        <w:t xml:space="preserve">iP-ul </w:t>
-      </w:r>
-      <w:r>
-        <w:rPr>
-          <w:sz w:val="24"/>
-          <w:szCs w:val="24"/>
-          <w:shd w:val="clear" w:color="auto" w:fill="FFE599"/>
-        </w:rPr>
-        <w:t xml:space="preserve">in browserul de pe laptop / PC. Dupa ce adresa IP va fi introdusa corect, </w:t>
-      </w:r>
-      <w:r>
-        <w:rPr>
-          <w:sz w:val="24"/>
-          <w:szCs w:val="24"/>
-          <w:shd w:val="clear" w:color="auto" w:fill="FFE599"/>
-        </w:rPr>
-        <w:t>aplicatia de pe</w:t>
-      </w:r>
-      <w:r>
-        <w:rPr>
-          <w:sz w:val="24"/>
-          <w:szCs w:val="24"/>
-          <w:shd w:val="clear" w:color="auto" w:fill="FFE599"/>
-        </w:rPr>
-        <w:t xml:space="preserve"> </w:t>
-      </w:r>
-      <w:r>
-        <w:rPr>
-          <w:sz w:val="24"/>
-          <w:szCs w:val="24"/>
-          <w:shd w:val="clear" w:color="auto" w:fill="FFE599"/>
-        </w:rPr>
-        <w:t xml:space="preserve">telefon </w:t>
-      </w:r>
-      <w:r>
-        <w:rPr>
-          <w:sz w:val="24"/>
-          <w:szCs w:val="24"/>
-          <w:shd w:val="clear" w:color="auto" w:fill="FFE599"/>
-        </w:rPr>
-        <w:t xml:space="preserve">va </w:t>
-      </w:r>
-      <w:r>
-        <w:rPr>
-          <w:sz w:val="24"/>
-          <w:szCs w:val="24"/>
-          <w:shd w:val="clear" w:color="auto" w:fill="FFE599"/>
-        </w:rPr>
-        <w:t xml:space="preserve">afisa </w:t>
-      </w:r>
-      <w:r>
-        <w:rPr>
-          <w:sz w:val="24"/>
-          <w:szCs w:val="24"/>
-          <w:shd w:val="clear" w:color="auto" w:fill="FFE599"/>
-        </w:rPr>
-        <w:t xml:space="preserve">un mesaj de securitate, prin care utilizatorul va </w:t>
-      </w:r>
-      <w:r>
-        <w:rPr>
-          <w:sz w:val="24"/>
-          <w:szCs w:val="24"/>
-          <w:shd w:val="clear" w:color="auto" w:fill="FFE599"/>
-        </w:rPr>
-        <w:t xml:space="preserve">avea ca si optiuni </w:t>
-      </w:r>
+      <w:proofErr w:type="spellStart"/>
+      <w:r>
+        <w:rPr>
+          <w:sz w:val="24"/>
+          <w:szCs w:val="24"/>
+          <w:shd w:val="clear" w:color="auto" w:fill="FFE599"/>
+        </w:rPr>
+        <w:t>iP-ul</w:t>
+      </w:r>
+      <w:proofErr w:type="spellEnd"/>
+      <w:r>
+        <w:rPr>
+          <w:sz w:val="24"/>
+          <w:szCs w:val="24"/>
+          <w:shd w:val="clear" w:color="auto" w:fill="FFE599"/>
+        </w:rPr>
+        <w:t xml:space="preserve"> </w:t>
+      </w:r>
+      <w:r>
+        <w:rPr>
+          <w:sz w:val="24"/>
+          <w:szCs w:val="24"/>
+          <w:shd w:val="clear" w:color="auto" w:fill="FFE599"/>
+        </w:rPr>
+        <w:t xml:space="preserve">in </w:t>
+      </w:r>
+      <w:proofErr w:type="spellStart"/>
+      <w:r>
+        <w:rPr>
+          <w:sz w:val="24"/>
+          <w:szCs w:val="24"/>
+          <w:shd w:val="clear" w:color="auto" w:fill="FFE599"/>
+        </w:rPr>
+        <w:t>browserul</w:t>
+      </w:r>
+      <w:proofErr w:type="spellEnd"/>
+      <w:r>
+        <w:rPr>
+          <w:sz w:val="24"/>
+          <w:szCs w:val="24"/>
+          <w:shd w:val="clear" w:color="auto" w:fill="FFE599"/>
+        </w:rPr>
+        <w:t xml:space="preserve"> de pe laptop / PC. </w:t>
+      </w:r>
+      <w:proofErr w:type="spellStart"/>
+      <w:r>
+        <w:rPr>
+          <w:sz w:val="24"/>
+          <w:szCs w:val="24"/>
+          <w:shd w:val="clear" w:color="auto" w:fill="FFE599"/>
+        </w:rPr>
+        <w:t>Dupa</w:t>
+      </w:r>
+      <w:proofErr w:type="spellEnd"/>
+      <w:r>
+        <w:rPr>
+          <w:sz w:val="24"/>
+          <w:szCs w:val="24"/>
+          <w:shd w:val="clear" w:color="auto" w:fill="FFE599"/>
+        </w:rPr>
+        <w:t xml:space="preserve"> </w:t>
+      </w:r>
+      <w:proofErr w:type="spellStart"/>
+      <w:r>
+        <w:rPr>
+          <w:sz w:val="24"/>
+          <w:szCs w:val="24"/>
+          <w:shd w:val="clear" w:color="auto" w:fill="FFE599"/>
+        </w:rPr>
+        <w:t>ce</w:t>
+      </w:r>
+      <w:proofErr w:type="spellEnd"/>
+      <w:r>
+        <w:rPr>
+          <w:sz w:val="24"/>
+          <w:szCs w:val="24"/>
+          <w:shd w:val="clear" w:color="auto" w:fill="FFE599"/>
+        </w:rPr>
+        <w:t xml:space="preserve"> </w:t>
+      </w:r>
+      <w:proofErr w:type="spellStart"/>
+      <w:r>
+        <w:rPr>
+          <w:sz w:val="24"/>
+          <w:szCs w:val="24"/>
+          <w:shd w:val="clear" w:color="auto" w:fill="FFE599"/>
+        </w:rPr>
+        <w:t>adresa</w:t>
+      </w:r>
+      <w:proofErr w:type="spellEnd"/>
+      <w:r>
+        <w:rPr>
+          <w:sz w:val="24"/>
+          <w:szCs w:val="24"/>
+          <w:shd w:val="clear" w:color="auto" w:fill="FFE599"/>
+        </w:rPr>
+        <w:t xml:space="preserve"> IP </w:t>
+      </w:r>
+      <w:proofErr w:type="spellStart"/>
+      <w:r>
+        <w:rPr>
+          <w:sz w:val="24"/>
+          <w:szCs w:val="24"/>
+          <w:shd w:val="clear" w:color="auto" w:fill="FFE599"/>
+        </w:rPr>
+        <w:t>va</w:t>
+      </w:r>
+      <w:proofErr w:type="spellEnd"/>
+      <w:r>
+        <w:rPr>
+          <w:sz w:val="24"/>
+          <w:szCs w:val="24"/>
+          <w:shd w:val="clear" w:color="auto" w:fill="FFE599"/>
+        </w:rPr>
+        <w:t xml:space="preserve"> fi </w:t>
+      </w:r>
+      <w:proofErr w:type="spellStart"/>
+      <w:r>
+        <w:rPr>
+          <w:sz w:val="24"/>
+          <w:szCs w:val="24"/>
+          <w:shd w:val="clear" w:color="auto" w:fill="FFE599"/>
+        </w:rPr>
+        <w:t>introdusa</w:t>
+      </w:r>
+      <w:proofErr w:type="spellEnd"/>
+      <w:r>
+        <w:rPr>
+          <w:sz w:val="24"/>
+          <w:szCs w:val="24"/>
+          <w:shd w:val="clear" w:color="auto" w:fill="FFE599"/>
+        </w:rPr>
+        <w:t xml:space="preserve"> </w:t>
+      </w:r>
+      <w:proofErr w:type="spellStart"/>
+      <w:r>
+        <w:rPr>
+          <w:sz w:val="24"/>
+          <w:szCs w:val="24"/>
+          <w:shd w:val="clear" w:color="auto" w:fill="FFE599"/>
+        </w:rPr>
+        <w:t>corect</w:t>
+      </w:r>
+      <w:proofErr w:type="spellEnd"/>
+      <w:r>
+        <w:rPr>
+          <w:sz w:val="24"/>
+          <w:szCs w:val="24"/>
+          <w:shd w:val="clear" w:color="auto" w:fill="FFE599"/>
+        </w:rPr>
+        <w:t xml:space="preserve">, </w:t>
+      </w:r>
+      <w:proofErr w:type="spellStart"/>
+      <w:r>
+        <w:rPr>
+          <w:sz w:val="24"/>
+          <w:szCs w:val="24"/>
+          <w:shd w:val="clear" w:color="auto" w:fill="FFE599"/>
+        </w:rPr>
+        <w:t>aplicatia</w:t>
+      </w:r>
+      <w:proofErr w:type="spellEnd"/>
+      <w:r>
+        <w:rPr>
+          <w:sz w:val="24"/>
+          <w:szCs w:val="24"/>
+          <w:shd w:val="clear" w:color="auto" w:fill="FFE599"/>
+        </w:rPr>
+        <w:t xml:space="preserve"> de pe</w:t>
+      </w:r>
+      <w:r>
+        <w:rPr>
+          <w:sz w:val="24"/>
+          <w:szCs w:val="24"/>
+          <w:shd w:val="clear" w:color="auto" w:fill="FFE599"/>
+        </w:rPr>
+        <w:t xml:space="preserve"> </w:t>
+      </w:r>
+      <w:proofErr w:type="spellStart"/>
+      <w:r>
+        <w:rPr>
+          <w:sz w:val="24"/>
+          <w:szCs w:val="24"/>
+          <w:shd w:val="clear" w:color="auto" w:fill="FFE599"/>
+        </w:rPr>
+        <w:t>telefon</w:t>
+      </w:r>
+      <w:proofErr w:type="spellEnd"/>
+      <w:r>
+        <w:rPr>
+          <w:sz w:val="24"/>
+          <w:szCs w:val="24"/>
+          <w:shd w:val="clear" w:color="auto" w:fill="FFE599"/>
+        </w:rPr>
+        <w:t xml:space="preserve"> </w:t>
+      </w:r>
+      <w:proofErr w:type="spellStart"/>
+      <w:r>
+        <w:rPr>
+          <w:sz w:val="24"/>
+          <w:szCs w:val="24"/>
+          <w:shd w:val="clear" w:color="auto" w:fill="FFE599"/>
+        </w:rPr>
+        <w:t>va</w:t>
+      </w:r>
+      <w:proofErr w:type="spellEnd"/>
+      <w:r>
+        <w:rPr>
+          <w:sz w:val="24"/>
+          <w:szCs w:val="24"/>
+          <w:shd w:val="clear" w:color="auto" w:fill="FFE599"/>
+        </w:rPr>
+        <w:t xml:space="preserve"> </w:t>
+      </w:r>
+      <w:proofErr w:type="spellStart"/>
+      <w:r>
+        <w:rPr>
+          <w:sz w:val="24"/>
+          <w:szCs w:val="24"/>
+          <w:shd w:val="clear" w:color="auto" w:fill="FFE599"/>
+        </w:rPr>
+        <w:t>afisa</w:t>
+      </w:r>
+      <w:proofErr w:type="spellEnd"/>
+      <w:r>
+        <w:rPr>
+          <w:sz w:val="24"/>
+          <w:szCs w:val="24"/>
+          <w:shd w:val="clear" w:color="auto" w:fill="FFE599"/>
+        </w:rPr>
+        <w:t xml:space="preserve"> </w:t>
+      </w:r>
+      <w:r>
+        <w:rPr>
+          <w:sz w:val="24"/>
+          <w:szCs w:val="24"/>
+          <w:shd w:val="clear" w:color="auto" w:fill="FFE599"/>
+        </w:rPr>
+        <w:t xml:space="preserve">un </w:t>
+      </w:r>
+      <w:proofErr w:type="spellStart"/>
+      <w:r>
+        <w:rPr>
+          <w:sz w:val="24"/>
+          <w:szCs w:val="24"/>
+          <w:shd w:val="clear" w:color="auto" w:fill="FFE599"/>
+        </w:rPr>
+        <w:t>mesaj</w:t>
+      </w:r>
+      <w:proofErr w:type="spellEnd"/>
+      <w:r>
+        <w:rPr>
+          <w:sz w:val="24"/>
+          <w:szCs w:val="24"/>
+          <w:shd w:val="clear" w:color="auto" w:fill="FFE599"/>
+        </w:rPr>
+        <w:t xml:space="preserve"> de </w:t>
+      </w:r>
+      <w:proofErr w:type="spellStart"/>
+      <w:r>
+        <w:rPr>
+          <w:sz w:val="24"/>
+          <w:szCs w:val="24"/>
+          <w:shd w:val="clear" w:color="auto" w:fill="FFE599"/>
+        </w:rPr>
+        <w:t>securitate</w:t>
+      </w:r>
+      <w:proofErr w:type="spellEnd"/>
+      <w:r>
+        <w:rPr>
+          <w:sz w:val="24"/>
+          <w:szCs w:val="24"/>
+          <w:shd w:val="clear" w:color="auto" w:fill="FFE599"/>
+        </w:rPr>
+        <w:t xml:space="preserve">, </w:t>
+      </w:r>
+      <w:proofErr w:type="spellStart"/>
+      <w:r>
+        <w:rPr>
+          <w:sz w:val="24"/>
+          <w:szCs w:val="24"/>
+          <w:shd w:val="clear" w:color="auto" w:fill="FFE599"/>
+        </w:rPr>
+        <w:t>prin</w:t>
+      </w:r>
+      <w:proofErr w:type="spellEnd"/>
+      <w:r>
+        <w:rPr>
+          <w:sz w:val="24"/>
+          <w:szCs w:val="24"/>
+          <w:shd w:val="clear" w:color="auto" w:fill="FFE599"/>
+        </w:rPr>
+        <w:t xml:space="preserve"> care </w:t>
+      </w:r>
+      <w:proofErr w:type="spellStart"/>
+      <w:r>
+        <w:rPr>
+          <w:sz w:val="24"/>
+          <w:szCs w:val="24"/>
+          <w:shd w:val="clear" w:color="auto" w:fill="FFE599"/>
+        </w:rPr>
+        <w:t>utilizatorul</w:t>
+      </w:r>
+      <w:proofErr w:type="spellEnd"/>
+      <w:r>
+        <w:rPr>
+          <w:sz w:val="24"/>
+          <w:szCs w:val="24"/>
+          <w:shd w:val="clear" w:color="auto" w:fill="FFE599"/>
+        </w:rPr>
+        <w:t xml:space="preserve"> </w:t>
+      </w:r>
+      <w:proofErr w:type="spellStart"/>
+      <w:r>
+        <w:rPr>
+          <w:sz w:val="24"/>
+          <w:szCs w:val="24"/>
+          <w:shd w:val="clear" w:color="auto" w:fill="FFE599"/>
+        </w:rPr>
+        <w:t>va</w:t>
+      </w:r>
+      <w:proofErr w:type="spellEnd"/>
+      <w:r>
+        <w:rPr>
+          <w:sz w:val="24"/>
+          <w:szCs w:val="24"/>
+          <w:shd w:val="clear" w:color="auto" w:fill="FFE599"/>
+        </w:rPr>
+        <w:t xml:space="preserve"> </w:t>
+      </w:r>
+      <w:proofErr w:type="spellStart"/>
+      <w:r>
+        <w:rPr>
+          <w:sz w:val="24"/>
+          <w:szCs w:val="24"/>
+          <w:shd w:val="clear" w:color="auto" w:fill="FFE599"/>
+        </w:rPr>
+        <w:t>avea</w:t>
+      </w:r>
+      <w:proofErr w:type="spellEnd"/>
+      <w:r>
+        <w:rPr>
+          <w:sz w:val="24"/>
+          <w:szCs w:val="24"/>
+          <w:shd w:val="clear" w:color="auto" w:fill="FFE599"/>
+        </w:rPr>
+        <w:t xml:space="preserve"> ca </w:t>
+      </w:r>
+      <w:proofErr w:type="spellStart"/>
+      <w:r>
+        <w:rPr>
+          <w:sz w:val="24"/>
+          <w:szCs w:val="24"/>
+          <w:shd w:val="clear" w:color="auto" w:fill="FFE599"/>
+        </w:rPr>
+        <w:t>si</w:t>
+      </w:r>
+      <w:proofErr w:type="spellEnd"/>
+      <w:r>
+        <w:rPr>
+          <w:sz w:val="24"/>
+          <w:szCs w:val="24"/>
+          <w:shd w:val="clear" w:color="auto" w:fill="FFE599"/>
+        </w:rPr>
+        <w:t xml:space="preserve"> </w:t>
+      </w:r>
+      <w:proofErr w:type="spellStart"/>
+      <w:r>
+        <w:rPr>
+          <w:sz w:val="24"/>
+          <w:szCs w:val="24"/>
+          <w:shd w:val="clear" w:color="auto" w:fill="FFE599"/>
+        </w:rPr>
+        <w:t>optiuni</w:t>
+      </w:r>
+      <w:proofErr w:type="spellEnd"/>
+      <w:r>
+        <w:rPr>
+          <w:sz w:val="24"/>
+          <w:szCs w:val="24"/>
+          <w:shd w:val="clear" w:color="auto" w:fill="FFE599"/>
+        </w:rPr>
+        <w:t xml:space="preserve"> </w:t>
+      </w:r>
+      <w:proofErr w:type="spellStart"/>
       <w:r>
         <w:rPr>
           <w:b/>
@@ -239,14 +1525,34 @@
         </w:rPr>
         <w:t>re</w:t>
       </w:r>
-      <w:r>
-        <w:rPr>
-          <w:sz w:val="24"/>
-          <w:szCs w:val="24"/>
-          <w:shd w:val="clear" w:color="auto" w:fill="FFE599"/>
-        </w:rPr>
-        <w:t xml:space="preserve">, sau </w:t>
-      </w:r>
+      <w:proofErr w:type="spellEnd"/>
+      <w:r>
+        <w:rPr>
+          <w:sz w:val="24"/>
+          <w:szCs w:val="24"/>
+          <w:shd w:val="clear" w:color="auto" w:fill="FFE599"/>
+        </w:rPr>
+        <w:t xml:space="preserve">, </w:t>
+      </w:r>
+      <w:proofErr w:type="spellStart"/>
+      <w:r>
+        <w:rPr>
+          <w:sz w:val="24"/>
+          <w:szCs w:val="24"/>
+          <w:shd w:val="clear" w:color="auto" w:fill="FFE599"/>
+        </w:rPr>
+        <w:t>sau</w:t>
+      </w:r>
+      <w:proofErr w:type="spellEnd"/>
+      <w:r>
+        <w:rPr>
+          <w:sz w:val="24"/>
+          <w:szCs w:val="24"/>
+          <w:shd w:val="clear" w:color="auto" w:fill="FFE599"/>
+        </w:rPr>
+        <w:t xml:space="preserve"> </w:t>
+      </w:r>
+      <w:proofErr w:type="spellStart"/>
       <w:r>
         <w:rPr>
           <w:b/>
@@ -265,6 +1571,7 @@
         </w:rPr>
         <w:t>ere</w:t>
       </w:r>
+      <w:proofErr w:type="spellEnd"/>
       <w:r>
         <w:rPr>
           <w:b/>
@@ -283,6 +1590,7 @@
         </w:rPr>
         <w:t xml:space="preserve">a </w:t>
       </w:r>
+      <w:proofErr w:type="spellStart"/>
       <w:r>
         <w:rPr>
           <w:sz w:val="24"/>
@@ -291,14 +1599,88 @@
         </w:rPr>
         <w:t>conexiunii</w:t>
       </w:r>
-      <w:r>
-        <w:rPr>
-          <w:sz w:val="24"/>
-          <w:szCs w:val="24"/>
-          <w:shd w:val="clear" w:color="auto" w:fill="FFE599"/>
-        </w:rPr>
-        <w:t xml:space="preserve"> dintre cele doua device-uri “</w:t>
-      </w:r>
+      <w:proofErr w:type="spellEnd"/>
+      <w:r>
+        <w:rPr>
+          <w:sz w:val="24"/>
+          <w:szCs w:val="24"/>
+          <w:shd w:val="clear" w:color="auto" w:fill="FFE599"/>
+        </w:rPr>
+        <w:t xml:space="preserve"> </w:t>
+      </w:r>
+      <w:proofErr w:type="spellStart"/>
+      <w:r>
+        <w:rPr>
+          <w:sz w:val="24"/>
+          <w:szCs w:val="24"/>
+          <w:shd w:val="clear" w:color="auto" w:fill="FFE599"/>
+        </w:rPr>
+        <w:t>dintre</w:t>
+      </w:r>
+      <w:proofErr w:type="spellEnd"/>
+      <w:r>
+        <w:rPr>
+          <w:sz w:val="24"/>
+          <w:szCs w:val="24"/>
+          <w:shd w:val="clear" w:color="auto" w:fill="FFE599"/>
+        </w:rPr>
+        <w:t xml:space="preserve"> </w:t>
+      </w:r>
+      <w:proofErr w:type="spellStart"/>
+      <w:r>
+        <w:rPr>
+          <w:sz w:val="24"/>
+          <w:szCs w:val="24"/>
+          <w:shd w:val="clear" w:color="auto" w:fill="FFE599"/>
+        </w:rPr>
+        <w:t>cele</w:t>
+      </w:r>
+      <w:proofErr w:type="spellEnd"/>
+      <w:r>
+        <w:rPr>
+          <w:sz w:val="24"/>
+          <w:szCs w:val="24"/>
+          <w:shd w:val="clear" w:color="auto" w:fill="FFE599"/>
+        </w:rPr>
+        <w:t xml:space="preserve"> </w:t>
+      </w:r>
+      <w:proofErr w:type="spellStart"/>
+      <w:r>
+        <w:rPr>
+          <w:sz w:val="24"/>
+          <w:szCs w:val="24"/>
+          <w:shd w:val="clear" w:color="auto" w:fill="FFE599"/>
+        </w:rPr>
+        <w:t>doua</w:t>
+      </w:r>
+      <w:proofErr w:type="spellEnd"/>
+      <w:r>
+        <w:rPr>
+          <w:sz w:val="24"/>
+          <w:szCs w:val="24"/>
+          <w:shd w:val="clear" w:color="auto" w:fill="FFE599"/>
+        </w:rPr>
+        <w:t xml:space="preserve"> device-</w:t>
+      </w:r>
+      <w:proofErr w:type="spellStart"/>
+      <w:r>
+        <w:rPr>
+          <w:sz w:val="24"/>
+          <w:szCs w:val="24"/>
+          <w:shd w:val="clear" w:color="auto" w:fill="FFE599"/>
+        </w:rPr>
+        <w:t>uri</w:t>
+      </w:r>
+      <w:proofErr w:type="spellEnd"/>
+      <w:r>
+        <w:rPr>
+          <w:sz w:val="24"/>
+          <w:szCs w:val="24"/>
+          <w:shd w:val="clear" w:color="auto" w:fill="FFE599"/>
+        </w:rPr>
+        <w:t xml:space="preserve"> “</w:t>
+      </w:r>
+      <w:proofErr w:type="spellStart"/>
       <w:r>
         <w:rPr>
           <w:b/>
@@ -306,32 +1688,9 @@
           <w:szCs w:val="24"/>
           <w:shd w:val="clear" w:color="auto" w:fill="FFE599"/>
         </w:rPr>
-        <w:t>accept_connection_with_computer_name” - Accept / Decline</w:t>
-      </w:r>
-      <w:r>
-        <w:rPr>
-          <w:sz w:val="24"/>
-          <w:szCs w:val="24"/>
-          <w:shd w:val="clear" w:color="auto" w:fill="FFE599"/>
-        </w:rPr>
-        <w:t xml:space="preserve">. In momentul in care se va accepta conexiunea, </w:t>
-      </w:r>
-      <w:r>
-        <w:rPr>
-          <w:sz w:val="24"/>
-          <w:szCs w:val="24"/>
-          <w:shd w:val="clear" w:color="auto" w:fill="FFE599"/>
-        </w:rPr>
-        <w:t xml:space="preserve">in aplicatia WEB </w:t>
-      </w:r>
-      <w:r>
-        <w:rPr>
-          <w:sz w:val="24"/>
-          <w:szCs w:val="24"/>
-          <w:shd w:val="clear" w:color="auto" w:fill="FFE599"/>
-        </w:rPr>
-        <w:t>va fi afisat un mesaj cu “</w:t>
-      </w:r>
+        <w:t>accept_connection_with_computer_name</w:t>
+      </w:r>
+      <w:proofErr w:type="spellEnd"/>
       <w:r>
         <w:rPr>
           <w:b/>
@@ -339,8 +1698,179 @@
           <w:szCs w:val="24"/>
           <w:shd w:val="clear" w:color="auto" w:fill="FFE599"/>
         </w:rPr>
+        <w:t>” - Accept / Decline</w:t>
+      </w:r>
+      <w:r>
+        <w:rPr>
+          <w:sz w:val="24"/>
+          <w:szCs w:val="24"/>
+          <w:shd w:val="clear" w:color="auto" w:fill="FFE599"/>
+        </w:rPr>
+        <w:t xml:space="preserve">. In </w:t>
+      </w:r>
+      <w:proofErr w:type="spellStart"/>
+      <w:r>
+        <w:rPr>
+          <w:sz w:val="24"/>
+          <w:szCs w:val="24"/>
+          <w:shd w:val="clear" w:color="auto" w:fill="FFE599"/>
+        </w:rPr>
+        <w:t>momentul</w:t>
+      </w:r>
+      <w:proofErr w:type="spellEnd"/>
+      <w:r>
+        <w:rPr>
+          <w:sz w:val="24"/>
+          <w:szCs w:val="24"/>
+          <w:shd w:val="clear" w:color="auto" w:fill="FFE599"/>
+        </w:rPr>
+        <w:t xml:space="preserve"> in care se </w:t>
+      </w:r>
+      <w:proofErr w:type="spellStart"/>
+      <w:r>
+        <w:rPr>
+          <w:sz w:val="24"/>
+          <w:szCs w:val="24"/>
+          <w:shd w:val="clear" w:color="auto" w:fill="FFE599"/>
+        </w:rPr>
+        <w:t>va</w:t>
+      </w:r>
+      <w:proofErr w:type="spellEnd"/>
+      <w:r>
+        <w:rPr>
+          <w:sz w:val="24"/>
+          <w:szCs w:val="24"/>
+          <w:shd w:val="clear" w:color="auto" w:fill="FFE599"/>
+        </w:rPr>
+        <w:t xml:space="preserve"> </w:t>
+      </w:r>
+      <w:proofErr w:type="spellStart"/>
+      <w:r>
+        <w:rPr>
+          <w:sz w:val="24"/>
+          <w:szCs w:val="24"/>
+          <w:shd w:val="clear" w:color="auto" w:fill="FFE599"/>
+        </w:rPr>
+        <w:t>accepta</w:t>
+      </w:r>
+      <w:proofErr w:type="spellEnd"/>
+      <w:r>
+        <w:rPr>
+          <w:sz w:val="24"/>
+          <w:szCs w:val="24"/>
+          <w:shd w:val="clear" w:color="auto" w:fill="FFE599"/>
+        </w:rPr>
+        <w:t xml:space="preserve"> </w:t>
+      </w:r>
+      <w:proofErr w:type="spellStart"/>
+      <w:r>
+        <w:rPr>
+          <w:sz w:val="24"/>
+          <w:szCs w:val="24"/>
+          <w:shd w:val="clear" w:color="auto" w:fill="FFE599"/>
+        </w:rPr>
+        <w:t>conexiunea</w:t>
+      </w:r>
+      <w:proofErr w:type="spellEnd"/>
+      <w:r>
+        <w:rPr>
+          <w:sz w:val="24"/>
+          <w:szCs w:val="24"/>
+          <w:shd w:val="clear" w:color="auto" w:fill="FFE599"/>
+        </w:rPr>
+        <w:t xml:space="preserve">, </w:t>
+      </w:r>
+      <w:r>
+        <w:rPr>
+          <w:sz w:val="24"/>
+          <w:szCs w:val="24"/>
+          <w:shd w:val="clear" w:color="auto" w:fill="FFE599"/>
+        </w:rPr>
+        <w:t xml:space="preserve">in </w:t>
+      </w:r>
+      <w:proofErr w:type="spellStart"/>
+      <w:r>
+        <w:rPr>
+          <w:sz w:val="24"/>
+          <w:szCs w:val="24"/>
+          <w:shd w:val="clear" w:color="auto" w:fill="FFE599"/>
+        </w:rPr>
+        <w:t>aplicatia</w:t>
+      </w:r>
+      <w:proofErr w:type="spellEnd"/>
+      <w:r>
+        <w:rPr>
+          <w:sz w:val="24"/>
+          <w:szCs w:val="24"/>
+          <w:shd w:val="clear" w:color="auto" w:fill="FFE599"/>
+        </w:rPr>
+        <w:t xml:space="preserve"> WEB </w:t>
+      </w:r>
+      <w:proofErr w:type="spellStart"/>
+      <w:r>
+        <w:rPr>
+          <w:sz w:val="24"/>
+          <w:szCs w:val="24"/>
+          <w:shd w:val="clear" w:color="auto" w:fill="FFE599"/>
+        </w:rPr>
+        <w:t>va</w:t>
+      </w:r>
+      <w:proofErr w:type="spellEnd"/>
+      <w:r>
+        <w:rPr>
+          <w:sz w:val="24"/>
+          <w:szCs w:val="24"/>
+          <w:shd w:val="clear" w:color="auto" w:fill="FFE599"/>
+        </w:rPr>
+        <w:t xml:space="preserve"> fi </w:t>
+      </w:r>
+      <w:proofErr w:type="spellStart"/>
+      <w:r>
+        <w:rPr>
+          <w:sz w:val="24"/>
+          <w:szCs w:val="24"/>
+          <w:shd w:val="clear" w:color="auto" w:fill="FFE599"/>
+        </w:rPr>
+        <w:t>afisat</w:t>
+      </w:r>
+      <w:proofErr w:type="spellEnd"/>
+      <w:r>
+        <w:rPr>
+          <w:sz w:val="24"/>
+          <w:szCs w:val="24"/>
+          <w:shd w:val="clear" w:color="auto" w:fill="FFE599"/>
+        </w:rPr>
+        <w:t xml:space="preserve"> un </w:t>
+      </w:r>
+      <w:proofErr w:type="spellStart"/>
+      <w:r>
+        <w:rPr>
+          <w:sz w:val="24"/>
+          <w:szCs w:val="24"/>
+          <w:shd w:val="clear" w:color="auto" w:fill="FFE599"/>
+        </w:rPr>
+        <w:t>mesaj</w:t>
+      </w:r>
+      <w:proofErr w:type="spellEnd"/>
+      <w:r>
+        <w:rPr>
+          <w:sz w:val="24"/>
+          <w:szCs w:val="24"/>
+          <w:shd w:val="clear" w:color="auto" w:fill="FFE599"/>
+        </w:rPr>
+        <w:t xml:space="preserve"> cu “</w:t>
+      </w:r>
+      <w:proofErr w:type="spellStart"/>
+      <w:r>
+        <w:rPr>
+          <w:b/>
+          <w:sz w:val="24"/>
+          <w:szCs w:val="24"/>
+          <w:shd w:val="clear" w:color="auto" w:fill="FFE599"/>
+        </w:rPr>
         <w:t>successful_connection</w:t>
       </w:r>
+      <w:proofErr w:type="spellEnd"/>
       <w:r>
         <w:rPr>
           <w:sz w:val="24"/>
@@ -355,7 +1885,43 @@
           <w:szCs w:val="24"/>
           <w:shd w:val="clear" w:color="auto" w:fill="FFE599"/>
         </w:rPr>
-        <w:t xml:space="preserve">In caz contrar, </w:t>
+        <w:t xml:space="preserve">In </w:t>
+      </w:r>
+      <w:proofErr w:type="spellStart"/>
+      <w:r>
+        <w:rPr>
+          <w:sz w:val="24"/>
+          <w:szCs w:val="24"/>
+          <w:shd w:val="clear" w:color="auto" w:fill="FFE599"/>
+        </w:rPr>
+        <w:t>caz</w:t>
+      </w:r>
+      <w:proofErr w:type="spellEnd"/>
+      <w:r>
+        <w:rPr>
+          <w:sz w:val="24"/>
+          <w:szCs w:val="24"/>
+          <w:shd w:val="clear" w:color="auto" w:fill="FFE599"/>
+        </w:rPr>
+        <w:t xml:space="preserve"> </w:t>
+      </w:r>
+      <w:proofErr w:type="spellStart"/>
+      <w:r>
+        <w:rPr>
+          <w:sz w:val="24"/>
+          <w:szCs w:val="24"/>
+          <w:shd w:val="clear" w:color="auto" w:fill="FFE599"/>
+        </w:rPr>
+        <w:t>contrar</w:t>
+      </w:r>
+      <w:proofErr w:type="spellEnd"/>
+      <w:r>
+        <w:rPr>
+          <w:sz w:val="24"/>
+          <w:szCs w:val="24"/>
+          <w:shd w:val="clear" w:color="auto" w:fill="FFE599"/>
+        </w:rPr>
+        <w:t xml:space="preserve">, </w:t>
       </w:r>
       <w:r>
         <w:rPr>
@@ -365,7 +1931,29 @@
           <w:szCs w:val="24"/>
           <w:shd w:val="clear" w:color="auto" w:fill="FFE599"/>
         </w:rPr>
-        <w:t>“connection_declined”.</w:t>
+        <w:t>“</w:t>
+      </w:r>
+      <w:proofErr w:type="spellStart"/>
+      <w:r>
+        <w:rPr>
+          <w:b/>
+          <w:bCs/>
+          <w:sz w:val="24"/>
+          <w:szCs w:val="24"/>
+          <w:shd w:val="clear" w:color="auto" w:fill="FFE599"/>
+        </w:rPr>
+        <w:t>connection_declined</w:t>
+      </w:r>
+      <w:proofErr w:type="spellEnd"/>
+      <w:r>
+        <w:rPr>
+          <w:b/>
+          <w:bCs/>
+          <w:sz w:val="24"/>
+          <w:szCs w:val="24"/>
+          <w:shd w:val="clear" w:color="auto" w:fill="FFE599"/>
+        </w:rPr>
+        <w:t>”.</w:t>
       </w:r>
     </w:p>
     <w:p>
@@ -385,13 +1973,149 @@
           <w:shd w:val="clear" w:color="auto" w:fill="FFE599"/>
         </w:rPr>
       </w:pPr>
-      <w:r>
-        <w:rPr>
-          <w:sz w:val="24"/>
-          <w:szCs w:val="24"/>
-          <w:shd w:val="clear" w:color="auto" w:fill="FFE599"/>
-        </w:rPr>
-        <w:t>Utilitatea aplicatiei va consta in managementul documentelor media stocate pe telefon (</w:t>
+      <w:proofErr w:type="spellStart"/>
+      <w:r>
+        <w:rPr>
+          <w:sz w:val="24"/>
+          <w:szCs w:val="24"/>
+          <w:shd w:val="clear" w:color="auto" w:fill="FFE599"/>
+        </w:rPr>
+        <w:t>Utilitatea</w:t>
+      </w:r>
+      <w:proofErr w:type="spellEnd"/>
+      <w:r>
+        <w:rPr>
+          <w:sz w:val="24"/>
+          <w:szCs w:val="24"/>
+          <w:shd w:val="clear" w:color="auto" w:fill="FFE599"/>
+        </w:rPr>
+        <w:t xml:space="preserve"> </w:t>
+      </w:r>
+      <w:proofErr w:type="spellStart"/>
+      <w:r>
+        <w:rPr>
+          <w:sz w:val="24"/>
+          <w:szCs w:val="24"/>
+          <w:shd w:val="clear" w:color="auto" w:fill="FFE599"/>
+        </w:rPr>
+        <w:t>aplicatiei</w:t>
+      </w:r>
+      <w:proofErr w:type="spellEnd"/>
+      <w:r>
+        <w:rPr>
+          <w:sz w:val="24"/>
+          <w:szCs w:val="24"/>
+          <w:shd w:val="clear" w:color="auto" w:fill="FFE599"/>
+        </w:rPr>
+        <w:t xml:space="preserve"> </w:t>
+      </w:r>
+      <w:proofErr w:type="spellStart"/>
+      <w:r>
+        <w:rPr>
+          <w:sz w:val="24"/>
+          <w:szCs w:val="24"/>
+          <w:shd w:val="clear" w:color="auto" w:fill="FFE599"/>
+        </w:rPr>
+        <w:t>va</w:t>
+      </w:r>
+      <w:proofErr w:type="spellEnd"/>
+      <w:r>
+        <w:rPr>
+          <w:sz w:val="24"/>
+          <w:szCs w:val="24"/>
+          <w:shd w:val="clear" w:color="auto" w:fill="FFE599"/>
+        </w:rPr>
+        <w:t xml:space="preserve"> </w:t>
+      </w:r>
+      <w:proofErr w:type="spellStart"/>
+      <w:r>
+        <w:rPr>
+          <w:sz w:val="24"/>
+          <w:szCs w:val="24"/>
+          <w:shd w:val="clear" w:color="auto" w:fill="FFE599"/>
+        </w:rPr>
+        <w:t>consta</w:t>
+      </w:r>
+      <w:proofErr w:type="spellEnd"/>
+      <w:r>
+        <w:rPr>
+          <w:sz w:val="24"/>
+          <w:szCs w:val="24"/>
+          <w:shd w:val="clear" w:color="auto" w:fill="FFE599"/>
+        </w:rPr>
+        <w:t xml:space="preserve"> in </w:t>
+      </w:r>
+      <w:proofErr w:type="spellStart"/>
+      <w:r>
+        <w:rPr>
+          <w:sz w:val="24"/>
+          <w:szCs w:val="24"/>
+          <w:shd w:val="clear" w:color="auto" w:fill="FFE599"/>
+        </w:rPr>
+        <w:t>managementul</w:t>
+      </w:r>
+      <w:proofErr w:type="spellEnd"/>
+      <w:r>
+        <w:rPr>
+          <w:sz w:val="24"/>
+          <w:szCs w:val="24"/>
+          <w:shd w:val="clear" w:color="auto" w:fill="FFE599"/>
+        </w:rPr>
+        <w:t xml:space="preserve"> </w:t>
+      </w:r>
+      <w:proofErr w:type="spellStart"/>
+      <w:r>
+        <w:rPr>
+          <w:sz w:val="24"/>
+          <w:szCs w:val="24"/>
+          <w:shd w:val="clear" w:color="auto" w:fill="FFE599"/>
+        </w:rPr>
+        <w:t>documentelor</w:t>
+      </w:r>
+      <w:proofErr w:type="spellEnd"/>
+      <w:r>
+        <w:rPr>
+          <w:sz w:val="24"/>
+          <w:szCs w:val="24"/>
+          <w:shd w:val="clear" w:color="auto" w:fill="FFE599"/>
+        </w:rPr>
+        <w:t xml:space="preserve"> media </w:t>
+      </w:r>
+      <w:proofErr w:type="spellStart"/>
+      <w:r>
+        <w:rPr>
+          <w:sz w:val="24"/>
+          <w:szCs w:val="24"/>
+          <w:shd w:val="clear" w:color="auto" w:fill="FFE599"/>
+        </w:rPr>
+        <w:t>stocate</w:t>
+      </w:r>
+      <w:proofErr w:type="spellEnd"/>
+      <w:r>
+        <w:rPr>
+          <w:sz w:val="24"/>
+          <w:szCs w:val="24"/>
+          <w:shd w:val="clear" w:color="auto" w:fill="FFE599"/>
+        </w:rPr>
+        <w:t xml:space="preserve"> pe </w:t>
+      </w:r>
+      <w:proofErr w:type="spellStart"/>
+      <w:r>
+        <w:rPr>
+          <w:sz w:val="24"/>
+          <w:szCs w:val="24"/>
+          <w:shd w:val="clear" w:color="auto" w:fill="FFE599"/>
+        </w:rPr>
+        <w:t>telefon</w:t>
+      </w:r>
+      <w:proofErr w:type="spellEnd"/>
+      <w:r>
+        <w:rPr>
+          <w:sz w:val="24"/>
+          <w:szCs w:val="24"/>
+          <w:shd w:val="clear" w:color="auto" w:fill="FFE599"/>
+        </w:rPr>
+        <w:t xml:space="preserve"> (</w:t>
       </w:r>
       <w:r>
         <w:rPr>
@@ -408,7 +2132,79 @@
           <w:szCs w:val="24"/>
           <w:shd w:val="clear" w:color="auto" w:fill="FFE599"/>
         </w:rPr>
-        <w:t xml:space="preserve">de fisiere audio, video si imagini), citirea </w:t>
+        <w:t xml:space="preserve">de </w:t>
+      </w:r>
+      <w:proofErr w:type="spellStart"/>
+      <w:r>
+        <w:rPr>
+          <w:sz w:val="24"/>
+          <w:szCs w:val="24"/>
+          <w:shd w:val="clear" w:color="auto" w:fill="FFE599"/>
+        </w:rPr>
+        <w:t>fisiere</w:t>
+      </w:r>
+      <w:proofErr w:type="spellEnd"/>
+      <w:r>
+        <w:rPr>
+          <w:sz w:val="24"/>
+          <w:szCs w:val="24"/>
+          <w:shd w:val="clear" w:color="auto" w:fill="FFE599"/>
+        </w:rPr>
+        <w:t xml:space="preserve"> audio, video </w:t>
+      </w:r>
+      <w:proofErr w:type="spellStart"/>
+      <w:r>
+        <w:rPr>
+          <w:sz w:val="24"/>
+          <w:szCs w:val="24"/>
+          <w:shd w:val="clear" w:color="auto" w:fill="FFE599"/>
+        </w:rPr>
+        <w:t>si</w:t>
+      </w:r>
+      <w:proofErr w:type="spellEnd"/>
+      <w:r>
+        <w:rPr>
+          <w:sz w:val="24"/>
+          <w:szCs w:val="24"/>
+          <w:shd w:val="clear" w:color="auto" w:fill="FFE599"/>
+        </w:rPr>
+        <w:t xml:space="preserve"> </w:t>
+      </w:r>
+      <w:proofErr w:type="spellStart"/>
+      <w:r>
+        <w:rPr>
+          <w:sz w:val="24"/>
+          <w:szCs w:val="24"/>
+          <w:shd w:val="clear" w:color="auto" w:fill="FFE599"/>
+        </w:rPr>
+        <w:t>imagini</w:t>
+      </w:r>
+      <w:proofErr w:type="spellEnd"/>
+      <w:r>
+        <w:rPr>
+          <w:sz w:val="24"/>
+          <w:szCs w:val="24"/>
+          <w:shd w:val="clear" w:color="auto" w:fill="FFE599"/>
+        </w:rPr>
+        <w:t xml:space="preserve">), </w:t>
+      </w:r>
+      <w:proofErr w:type="spellStart"/>
+      <w:r>
+        <w:rPr>
+          <w:sz w:val="24"/>
+          <w:szCs w:val="24"/>
+          <w:shd w:val="clear" w:color="auto" w:fill="FFE599"/>
+        </w:rPr>
+        <w:t>citirea</w:t>
+      </w:r>
+      <w:proofErr w:type="spellEnd"/>
+      <w:r>
+        <w:rPr>
+          <w:sz w:val="24"/>
+          <w:szCs w:val="24"/>
+          <w:shd w:val="clear" w:color="auto" w:fill="FFE599"/>
+        </w:rPr>
+        <w:t xml:space="preserve"> </w:t>
       </w:r>
       <w:r>
         <w:rPr>
@@ -425,8 +2221,135 @@
           <w:szCs w:val="24"/>
           <w:shd w:val="clear" w:color="auto" w:fill="FFE599"/>
         </w:rPr>
-        <w:t xml:space="preserve">-urilor si posibilitatea de a raspunde din browser, dar si vizualizarea </w:t>
-      </w:r>
+        <w:t>-</w:t>
+      </w:r>
+      <w:proofErr w:type="spellStart"/>
+      <w:r>
+        <w:rPr>
+          <w:sz w:val="24"/>
+          <w:szCs w:val="24"/>
+          <w:shd w:val="clear" w:color="auto" w:fill="FFE599"/>
+        </w:rPr>
+        <w:t>urilor</w:t>
+      </w:r>
+      <w:proofErr w:type="spellEnd"/>
+      <w:r>
+        <w:rPr>
+          <w:sz w:val="24"/>
+          <w:szCs w:val="24"/>
+          <w:shd w:val="clear" w:color="auto" w:fill="FFE599"/>
+        </w:rPr>
+        <w:t xml:space="preserve"> </w:t>
+      </w:r>
+      <w:proofErr w:type="spellStart"/>
+      <w:r>
+        <w:rPr>
+          <w:sz w:val="24"/>
+          <w:szCs w:val="24"/>
+          <w:shd w:val="clear" w:color="auto" w:fill="FFE599"/>
+        </w:rPr>
+        <w:t>si</w:t>
+      </w:r>
+      <w:proofErr w:type="spellEnd"/>
+      <w:r>
+        <w:rPr>
+          <w:sz w:val="24"/>
+          <w:szCs w:val="24"/>
+          <w:shd w:val="clear" w:color="auto" w:fill="FFE599"/>
+        </w:rPr>
+        <w:t xml:space="preserve"> </w:t>
+      </w:r>
+      <w:proofErr w:type="spellStart"/>
+      <w:r>
+        <w:rPr>
+          <w:sz w:val="24"/>
+          <w:szCs w:val="24"/>
+          <w:shd w:val="clear" w:color="auto" w:fill="FFE599"/>
+        </w:rPr>
+        <w:t>posibilitatea</w:t>
+      </w:r>
+      <w:proofErr w:type="spellEnd"/>
+      <w:r>
+        <w:rPr>
+          <w:sz w:val="24"/>
+          <w:szCs w:val="24"/>
+          <w:shd w:val="clear" w:color="auto" w:fill="FFE599"/>
+        </w:rPr>
+        <w:t xml:space="preserve"> de a </w:t>
+      </w:r>
+      <w:proofErr w:type="spellStart"/>
+      <w:r>
+        <w:rPr>
+          <w:sz w:val="24"/>
+          <w:szCs w:val="24"/>
+          <w:shd w:val="clear" w:color="auto" w:fill="FFE599"/>
+        </w:rPr>
+        <w:t>raspunde</w:t>
+      </w:r>
+      <w:proofErr w:type="spellEnd"/>
+      <w:r>
+        <w:rPr>
+          <w:sz w:val="24"/>
+          <w:szCs w:val="24"/>
+          <w:shd w:val="clear" w:color="auto" w:fill="FFE599"/>
+        </w:rPr>
+        <w:t xml:space="preserve"> din browser, </w:t>
+      </w:r>
+      <w:proofErr w:type="spellStart"/>
+      <w:r>
+        <w:rPr>
+          <w:sz w:val="24"/>
+          <w:szCs w:val="24"/>
+          <w:shd w:val="clear" w:color="auto" w:fill="FFE599"/>
+        </w:rPr>
+        <w:t>dar</w:t>
+      </w:r>
+      <w:proofErr w:type="spellEnd"/>
+      <w:r>
+        <w:rPr>
+          <w:sz w:val="24"/>
+          <w:szCs w:val="24"/>
+          <w:shd w:val="clear" w:color="auto" w:fill="FFE599"/>
+        </w:rPr>
+        <w:t xml:space="preserve"> </w:t>
+      </w:r>
+      <w:proofErr w:type="spellStart"/>
+      <w:r>
+        <w:rPr>
+          <w:sz w:val="24"/>
+          <w:szCs w:val="24"/>
+          <w:shd w:val="clear" w:color="auto" w:fill="FFE599"/>
+        </w:rPr>
+        <w:t>si</w:t>
+      </w:r>
+      <w:proofErr w:type="spellEnd"/>
+      <w:r>
+        <w:rPr>
+          <w:sz w:val="24"/>
+          <w:szCs w:val="24"/>
+          <w:shd w:val="clear" w:color="auto" w:fill="FFE599"/>
+        </w:rPr>
+        <w:t xml:space="preserve"> </w:t>
+      </w:r>
+      <w:proofErr w:type="spellStart"/>
+      <w:r>
+        <w:rPr>
+          <w:sz w:val="24"/>
+          <w:szCs w:val="24"/>
+          <w:shd w:val="clear" w:color="auto" w:fill="FFE599"/>
+        </w:rPr>
+        <w:t>vizualizarea</w:t>
+      </w:r>
+      <w:proofErr w:type="spellEnd"/>
+      <w:r>
+        <w:rPr>
+          <w:sz w:val="24"/>
+          <w:szCs w:val="24"/>
+          <w:shd w:val="clear" w:color="auto" w:fill="FFE599"/>
+        </w:rPr>
+        <w:t xml:space="preserve"> </w:t>
+      </w:r>
+      <w:proofErr w:type="spellStart"/>
       <w:r>
         <w:rPr>
           <w:b/>
@@ -434,15 +2357,91 @@
           <w:szCs w:val="24"/>
           <w:shd w:val="clear" w:color="auto" w:fill="FFE599"/>
         </w:rPr>
-        <w:t xml:space="preserve">apelurilor telefonice </w:t>
-      </w:r>
-      <w:r>
-        <w:rPr>
-          <w:sz w:val="24"/>
-          <w:szCs w:val="24"/>
-          <w:shd w:val="clear" w:color="auto" w:fill="FFE599"/>
-        </w:rPr>
-        <w:t>pierdute, sau receptionate.</w:t>
+        <w:t>apelurilor</w:t>
+      </w:r>
+      <w:proofErr w:type="spellEnd"/>
+      <w:r>
+        <w:rPr>
+          <w:b/>
+          <w:sz w:val="24"/>
+          <w:szCs w:val="24"/>
+          <w:shd w:val="clear" w:color="auto" w:fill="FFE599"/>
+        </w:rPr>
+        <w:t xml:space="preserve"> </w:t>
+      </w:r>
+      <w:proofErr w:type="spellStart"/>
+      <w:r>
+        <w:rPr>
+          <w:b/>
+          <w:sz w:val="24"/>
+          <w:szCs w:val="24"/>
+          <w:shd w:val="clear" w:color="auto" w:fill="FFE599"/>
+        </w:rPr>
+        <w:t>telefonice</w:t>
+      </w:r>
+      <w:proofErr w:type="spellEnd"/>
+      <w:r>
+        <w:rPr>
+          <w:b/>
+          <w:sz w:val="24"/>
+          <w:szCs w:val="24"/>
+          <w:shd w:val="clear" w:color="auto" w:fill="FFE599"/>
+        </w:rPr>
+        <w:t xml:space="preserve"> </w:t>
+      </w:r>
+      <w:proofErr w:type="spellStart"/>
+      <w:r>
+        <w:rPr>
+          <w:sz w:val="24"/>
+          <w:szCs w:val="24"/>
+          <w:shd w:val="clear" w:color="auto" w:fill="FFE599"/>
+        </w:rPr>
+        <w:t>pierdute</w:t>
+      </w:r>
+      <w:proofErr w:type="spellEnd"/>
+      <w:r>
+        <w:rPr>
+          <w:sz w:val="24"/>
+          <w:szCs w:val="24"/>
+          <w:shd w:val="clear" w:color="auto" w:fill="FFE599"/>
+        </w:rPr>
+        <w:t xml:space="preserve">, </w:t>
+      </w:r>
+      <w:proofErr w:type="spellStart"/>
+      <w:r>
+        <w:rPr>
+          <w:sz w:val="24"/>
+          <w:szCs w:val="24"/>
+          <w:shd w:val="clear" w:color="auto" w:fill="FFE599"/>
+        </w:rPr>
+        <w:t>sau</w:t>
+      </w:r>
+      <w:proofErr w:type="spellEnd"/>
+      <w:r>
+        <w:rPr>
+          <w:sz w:val="24"/>
+          <w:szCs w:val="24"/>
+          <w:shd w:val="clear" w:color="auto" w:fill="FFE599"/>
+        </w:rPr>
+        <w:t xml:space="preserve"> </w:t>
+      </w:r>
+      <w:proofErr w:type="spellStart"/>
+      <w:r>
+        <w:rPr>
+          <w:sz w:val="24"/>
+          <w:szCs w:val="24"/>
+          <w:shd w:val="clear" w:color="auto" w:fill="FFE599"/>
+        </w:rPr>
+        <w:t>receptionate</w:t>
+      </w:r>
+      <w:proofErr w:type="spellEnd"/>
+      <w:r>
+        <w:rPr>
+          <w:sz w:val="24"/>
+          <w:szCs w:val="24"/>
+          <w:shd w:val="clear" w:color="auto" w:fill="FFE599"/>
+        </w:rPr>
+        <w:t>.</w:t>
       </w:r>
     </w:p>
     <w:p>
@@ -462,14 +2461,484 @@
           <w:shd w:val="clear" w:color="auto" w:fill="FFE599"/>
         </w:rPr>
       </w:pPr>
-      <w:r>
-        <w:rPr>
-          <w:sz w:val="24"/>
-          <w:szCs w:val="24"/>
-          <w:shd w:val="clear" w:color="auto" w:fill="FFE599"/>
-        </w:rPr>
-        <w:t>Dupa ce va fi stabilita prima data conexiunea cu telefonul mobil, aplicatia ii va da optiunea utlizatorului de a salva in memoria cache a browserului, adresa IP a telefonului pentru o viitoare conexiune pentru care nu va mai fi nevoie de acceptarea utilizatorului de pe telefonul mobil</w:t>
-      </w:r>
+      <w:proofErr w:type="spellStart"/>
+      <w:r>
+        <w:rPr>
+          <w:sz w:val="24"/>
+          <w:szCs w:val="24"/>
+          <w:shd w:val="clear" w:color="auto" w:fill="FFE599"/>
+        </w:rPr>
+        <w:t>Dupa</w:t>
+      </w:r>
+      <w:proofErr w:type="spellEnd"/>
+      <w:r>
+        <w:rPr>
+          <w:sz w:val="24"/>
+          <w:szCs w:val="24"/>
+          <w:shd w:val="clear" w:color="auto" w:fill="FFE599"/>
+        </w:rPr>
+        <w:t xml:space="preserve"> </w:t>
+      </w:r>
+      <w:proofErr w:type="spellStart"/>
+      <w:r>
+        <w:rPr>
+          <w:sz w:val="24"/>
+          <w:szCs w:val="24"/>
+          <w:shd w:val="clear" w:color="auto" w:fill="FFE599"/>
+        </w:rPr>
+        <w:t>ce</w:t>
+      </w:r>
+      <w:proofErr w:type="spellEnd"/>
+      <w:r>
+        <w:rPr>
+          <w:sz w:val="24"/>
+          <w:szCs w:val="24"/>
+          <w:shd w:val="clear" w:color="auto" w:fill="FFE599"/>
+        </w:rPr>
+        <w:t xml:space="preserve"> </w:t>
+      </w:r>
+      <w:proofErr w:type="spellStart"/>
+      <w:r>
+        <w:rPr>
+          <w:sz w:val="24"/>
+          <w:szCs w:val="24"/>
+          <w:shd w:val="clear" w:color="auto" w:fill="FFE599"/>
+        </w:rPr>
+        <w:t>va</w:t>
+      </w:r>
+      <w:proofErr w:type="spellEnd"/>
+      <w:r>
+        <w:rPr>
+          <w:sz w:val="24"/>
+          <w:szCs w:val="24"/>
+          <w:shd w:val="clear" w:color="auto" w:fill="FFE599"/>
+        </w:rPr>
+        <w:t xml:space="preserve"> fi </w:t>
+      </w:r>
+      <w:proofErr w:type="spellStart"/>
+      <w:r>
+        <w:rPr>
+          <w:sz w:val="24"/>
+          <w:szCs w:val="24"/>
+          <w:shd w:val="clear" w:color="auto" w:fill="FFE599"/>
+        </w:rPr>
+        <w:t>stabilita</w:t>
+      </w:r>
+      <w:proofErr w:type="spellEnd"/>
+      <w:r>
+        <w:rPr>
+          <w:sz w:val="24"/>
+          <w:szCs w:val="24"/>
+          <w:shd w:val="clear" w:color="auto" w:fill="FFE599"/>
+        </w:rPr>
+        <w:t xml:space="preserve"> prima data </w:t>
+      </w:r>
+      <w:proofErr w:type="spellStart"/>
+      <w:r>
+        <w:rPr>
+          <w:sz w:val="24"/>
+          <w:szCs w:val="24"/>
+          <w:shd w:val="clear" w:color="auto" w:fill="FFE599"/>
+        </w:rPr>
+        <w:t>conexiunea</w:t>
+      </w:r>
+      <w:proofErr w:type="spellEnd"/>
+      <w:r>
+        <w:rPr>
+          <w:sz w:val="24"/>
+          <w:szCs w:val="24"/>
+          <w:shd w:val="clear" w:color="auto" w:fill="FFE599"/>
+        </w:rPr>
+        <w:t xml:space="preserve"> cu </w:t>
+      </w:r>
+      <w:proofErr w:type="spellStart"/>
+      <w:r>
+        <w:rPr>
+          <w:sz w:val="24"/>
+          <w:szCs w:val="24"/>
+          <w:shd w:val="clear" w:color="auto" w:fill="FFE599"/>
+        </w:rPr>
+        <w:t>telefonul</w:t>
+      </w:r>
+      <w:proofErr w:type="spellEnd"/>
+      <w:r>
+        <w:rPr>
+          <w:sz w:val="24"/>
+          <w:szCs w:val="24"/>
+          <w:shd w:val="clear" w:color="auto" w:fill="FFE599"/>
+        </w:rPr>
+        <w:t xml:space="preserve"> </w:t>
+      </w:r>
+      <w:proofErr w:type="spellStart"/>
+      <w:r>
+        <w:rPr>
+          <w:sz w:val="24"/>
+          <w:szCs w:val="24"/>
+          <w:shd w:val="clear" w:color="auto" w:fill="FFE599"/>
+        </w:rPr>
+        <w:t>mobil</w:t>
+      </w:r>
+      <w:proofErr w:type="spellEnd"/>
+      <w:r>
+        <w:rPr>
+          <w:sz w:val="24"/>
+          <w:szCs w:val="24"/>
+          <w:shd w:val="clear" w:color="auto" w:fill="FFE599"/>
+        </w:rPr>
+        <w:t xml:space="preserve">, </w:t>
+      </w:r>
+      <w:proofErr w:type="spellStart"/>
+      <w:r>
+        <w:rPr>
+          <w:sz w:val="24"/>
+          <w:szCs w:val="24"/>
+          <w:shd w:val="clear" w:color="auto" w:fill="FFE599"/>
+        </w:rPr>
+        <w:t>aplicatia</w:t>
+      </w:r>
+      <w:proofErr w:type="spellEnd"/>
+      <w:r>
+        <w:rPr>
+          <w:sz w:val="24"/>
+          <w:szCs w:val="24"/>
+          <w:shd w:val="clear" w:color="auto" w:fill="FFE599"/>
+        </w:rPr>
+        <w:t xml:space="preserve"> ii </w:t>
+      </w:r>
+      <w:proofErr w:type="spellStart"/>
+      <w:r>
+        <w:rPr>
+          <w:sz w:val="24"/>
+          <w:szCs w:val="24"/>
+          <w:shd w:val="clear" w:color="auto" w:fill="FFE599"/>
+        </w:rPr>
+        <w:t>va</w:t>
+      </w:r>
+      <w:proofErr w:type="spellEnd"/>
+      <w:r>
+        <w:rPr>
+          <w:sz w:val="24"/>
+          <w:szCs w:val="24"/>
+          <w:shd w:val="clear" w:color="auto" w:fill="FFE599"/>
+        </w:rPr>
+        <w:t xml:space="preserve"> da </w:t>
+      </w:r>
+      <w:proofErr w:type="spellStart"/>
+      <w:r>
+        <w:rPr>
+          <w:sz w:val="24"/>
+          <w:szCs w:val="24"/>
+          <w:shd w:val="clear" w:color="auto" w:fill="FFE599"/>
+        </w:rPr>
+        <w:t>optiunea</w:t>
+      </w:r>
+      <w:proofErr w:type="spellEnd"/>
+      <w:r>
+        <w:rPr>
+          <w:sz w:val="24"/>
+          <w:szCs w:val="24"/>
+          <w:shd w:val="clear" w:color="auto" w:fill="FFE599"/>
+        </w:rPr>
+        <w:t xml:space="preserve"> </w:t>
+      </w:r>
+      <w:proofErr w:type="spellStart"/>
+      <w:r>
+        <w:rPr>
+          <w:sz w:val="24"/>
+          <w:szCs w:val="24"/>
+          <w:shd w:val="clear" w:color="auto" w:fill="FFE599"/>
+        </w:rPr>
+        <w:t>utlizatorului</w:t>
+      </w:r>
+      <w:proofErr w:type="spellEnd"/>
+      <w:r>
+        <w:rPr>
+          <w:sz w:val="24"/>
+          <w:szCs w:val="24"/>
+          <w:shd w:val="clear" w:color="auto" w:fill="FFE599"/>
+        </w:rPr>
+        <w:t xml:space="preserve"> de a </w:t>
+      </w:r>
+      <w:proofErr w:type="spellStart"/>
+      <w:r>
+        <w:rPr>
+          <w:sz w:val="24"/>
+          <w:szCs w:val="24"/>
+          <w:shd w:val="clear" w:color="auto" w:fill="FFE599"/>
+        </w:rPr>
+        <w:t>salva</w:t>
+      </w:r>
+      <w:proofErr w:type="spellEnd"/>
+      <w:r>
+        <w:rPr>
+          <w:sz w:val="24"/>
+          <w:szCs w:val="24"/>
+          <w:shd w:val="clear" w:color="auto" w:fill="FFE599"/>
+        </w:rPr>
+        <w:t xml:space="preserve"> in </w:t>
+      </w:r>
+      <w:proofErr w:type="spellStart"/>
+      <w:r>
+        <w:rPr>
+          <w:sz w:val="24"/>
+          <w:szCs w:val="24"/>
+          <w:shd w:val="clear" w:color="auto" w:fill="FFE599"/>
+        </w:rPr>
+        <w:t>memoria</w:t>
+      </w:r>
+      <w:proofErr w:type="spellEnd"/>
+      <w:r>
+        <w:rPr>
+          <w:sz w:val="24"/>
+          <w:szCs w:val="24"/>
+          <w:shd w:val="clear" w:color="auto" w:fill="FFE599"/>
+        </w:rPr>
+        <w:t xml:space="preserve"> cache a </w:t>
+      </w:r>
+      <w:proofErr w:type="spellStart"/>
+      <w:r>
+        <w:rPr>
+          <w:sz w:val="24"/>
+          <w:szCs w:val="24"/>
+          <w:shd w:val="clear" w:color="auto" w:fill="FFE599"/>
+        </w:rPr>
+        <w:t>browserului</w:t>
+      </w:r>
+      <w:proofErr w:type="spellEnd"/>
+      <w:r>
+        <w:rPr>
+          <w:sz w:val="24"/>
+          <w:szCs w:val="24"/>
+          <w:shd w:val="clear" w:color="auto" w:fill="FFE599"/>
+        </w:rPr>
+        <w:t xml:space="preserve">, </w:t>
+      </w:r>
+      <w:proofErr w:type="spellStart"/>
+      <w:r>
+        <w:rPr>
+          <w:sz w:val="24"/>
+          <w:szCs w:val="24"/>
+          <w:shd w:val="clear" w:color="auto" w:fill="FFE599"/>
+        </w:rPr>
+        <w:t>adresa</w:t>
+      </w:r>
+      <w:proofErr w:type="spellEnd"/>
+      <w:r>
+        <w:rPr>
+          <w:sz w:val="24"/>
+          <w:szCs w:val="24"/>
+          <w:shd w:val="clear" w:color="auto" w:fill="FFE599"/>
+        </w:rPr>
+        <w:t xml:space="preserve"> IP a </w:t>
+      </w:r>
+      <w:proofErr w:type="spellStart"/>
+      <w:r>
+        <w:rPr>
+          <w:sz w:val="24"/>
+          <w:szCs w:val="24"/>
+          <w:shd w:val="clear" w:color="auto" w:fill="FFE599"/>
+        </w:rPr>
+        <w:t>telefonului</w:t>
+      </w:r>
+      <w:proofErr w:type="spellEnd"/>
+      <w:r>
+        <w:rPr>
+          <w:sz w:val="24"/>
+          <w:szCs w:val="24"/>
+          <w:shd w:val="clear" w:color="auto" w:fill="FFE599"/>
+        </w:rPr>
+        <w:t xml:space="preserve"> </w:t>
+      </w:r>
+      <w:proofErr w:type="spellStart"/>
+      <w:r>
+        <w:rPr>
+          <w:sz w:val="24"/>
+          <w:szCs w:val="24"/>
+          <w:shd w:val="clear" w:color="auto" w:fill="FFE599"/>
+        </w:rPr>
+        <w:t>pentru</w:t>
+      </w:r>
+      <w:proofErr w:type="spellEnd"/>
+      <w:r>
+        <w:rPr>
+          <w:sz w:val="24"/>
+          <w:szCs w:val="24"/>
+          <w:shd w:val="clear" w:color="auto" w:fill="FFE599"/>
+        </w:rPr>
+        <w:t xml:space="preserve"> o </w:t>
+      </w:r>
+      <w:proofErr w:type="spellStart"/>
+      <w:r>
+        <w:rPr>
+          <w:sz w:val="24"/>
+          <w:szCs w:val="24"/>
+          <w:shd w:val="clear" w:color="auto" w:fill="FFE599"/>
+        </w:rPr>
+        <w:t>viitoare</w:t>
+      </w:r>
+      <w:proofErr w:type="spellEnd"/>
+      <w:r>
+        <w:rPr>
+          <w:sz w:val="24"/>
+          <w:szCs w:val="24"/>
+          <w:shd w:val="clear" w:color="auto" w:fill="FFE599"/>
+        </w:rPr>
+        <w:t xml:space="preserve"> </w:t>
+      </w:r>
+      <w:proofErr w:type="spellStart"/>
+      <w:r>
+        <w:rPr>
+          <w:sz w:val="24"/>
+          <w:szCs w:val="24"/>
+          <w:shd w:val="clear" w:color="auto" w:fill="FFE599"/>
+        </w:rPr>
+        <w:t>conexiune</w:t>
+      </w:r>
+      <w:proofErr w:type="spellEnd"/>
+      <w:r>
+        <w:rPr>
+          <w:sz w:val="24"/>
+          <w:szCs w:val="24"/>
+          <w:shd w:val="clear" w:color="auto" w:fill="FFE599"/>
+        </w:rPr>
+        <w:t xml:space="preserve"> </w:t>
+      </w:r>
+      <w:proofErr w:type="spellStart"/>
+      <w:r>
+        <w:rPr>
+          <w:sz w:val="24"/>
+          <w:szCs w:val="24"/>
+          <w:shd w:val="clear" w:color="auto" w:fill="FFE599"/>
+        </w:rPr>
+        <w:t>pentru</w:t>
+      </w:r>
+      <w:proofErr w:type="spellEnd"/>
+      <w:r>
+        <w:rPr>
+          <w:sz w:val="24"/>
+          <w:szCs w:val="24"/>
+          <w:shd w:val="clear" w:color="auto" w:fill="FFE599"/>
+        </w:rPr>
+        <w:t xml:space="preserve"> care nu </w:t>
+      </w:r>
+      <w:proofErr w:type="spellStart"/>
+      <w:r>
+        <w:rPr>
+          <w:sz w:val="24"/>
+          <w:szCs w:val="24"/>
+          <w:shd w:val="clear" w:color="auto" w:fill="FFE599"/>
+        </w:rPr>
+        <w:t>va</w:t>
+      </w:r>
+      <w:proofErr w:type="spellEnd"/>
+      <w:r>
+        <w:rPr>
+          <w:sz w:val="24"/>
+          <w:szCs w:val="24"/>
+          <w:shd w:val="clear" w:color="auto" w:fill="FFE599"/>
+        </w:rPr>
+        <w:t xml:space="preserve"> </w:t>
+      </w:r>
+      <w:proofErr w:type="spellStart"/>
+      <w:r>
+        <w:rPr>
+          <w:sz w:val="24"/>
+          <w:szCs w:val="24"/>
+          <w:shd w:val="clear" w:color="auto" w:fill="FFE599"/>
+        </w:rPr>
+        <w:t>mai</w:t>
+      </w:r>
+      <w:proofErr w:type="spellEnd"/>
+      <w:r>
+        <w:rPr>
+          <w:sz w:val="24"/>
+          <w:szCs w:val="24"/>
+          <w:shd w:val="clear" w:color="auto" w:fill="FFE599"/>
+        </w:rPr>
+        <w:t xml:space="preserve"> fi </w:t>
+      </w:r>
+      <w:proofErr w:type="spellStart"/>
+      <w:r>
+        <w:rPr>
+          <w:sz w:val="24"/>
+          <w:szCs w:val="24"/>
+          <w:shd w:val="clear" w:color="auto" w:fill="FFE599"/>
+        </w:rPr>
+        <w:t>nevoie</w:t>
+      </w:r>
+      <w:proofErr w:type="spellEnd"/>
+      <w:r>
+        <w:rPr>
+          <w:sz w:val="24"/>
+          <w:szCs w:val="24"/>
+          <w:shd w:val="clear" w:color="auto" w:fill="FFE599"/>
+        </w:rPr>
+        <w:t xml:space="preserve"> de </w:t>
+      </w:r>
+      <w:proofErr w:type="spellStart"/>
+      <w:r>
+        <w:rPr>
+          <w:sz w:val="24"/>
+          <w:szCs w:val="24"/>
+          <w:shd w:val="clear" w:color="auto" w:fill="FFE599"/>
+        </w:rPr>
+        <w:t>acceptarea</w:t>
+      </w:r>
+      <w:proofErr w:type="spellEnd"/>
+      <w:r>
+        <w:rPr>
+          <w:sz w:val="24"/>
+          <w:szCs w:val="24"/>
+          <w:shd w:val="clear" w:color="auto" w:fill="FFE599"/>
+        </w:rPr>
+        <w:t xml:space="preserve"> </w:t>
+      </w:r>
+      <w:proofErr w:type="spellStart"/>
+      <w:r>
+        <w:rPr>
+          <w:sz w:val="24"/>
+          <w:szCs w:val="24"/>
+          <w:shd w:val="clear" w:color="auto" w:fill="FFE599"/>
+        </w:rPr>
+        <w:t>utilizatorului</w:t>
+      </w:r>
+      <w:proofErr w:type="spellEnd"/>
+      <w:r>
+        <w:rPr>
+          <w:sz w:val="24"/>
+          <w:szCs w:val="24"/>
+          <w:shd w:val="clear" w:color="auto" w:fill="FFE599"/>
+        </w:rPr>
+        <w:t xml:space="preserve"> de pe </w:t>
+      </w:r>
+      <w:proofErr w:type="spellStart"/>
+      <w:r>
+        <w:rPr>
+          <w:sz w:val="24"/>
+          <w:szCs w:val="24"/>
+          <w:shd w:val="clear" w:color="auto" w:fill="FFE599"/>
+        </w:rPr>
+        <w:t>telefonul</w:t>
+      </w:r>
+      <w:proofErr w:type="spellEnd"/>
+      <w:r>
+        <w:rPr>
+          <w:sz w:val="24"/>
+          <w:szCs w:val="24"/>
+          <w:shd w:val="clear" w:color="auto" w:fill="FFE599"/>
+        </w:rPr>
+        <w:t xml:space="preserve"> </w:t>
+      </w:r>
+      <w:proofErr w:type="spellStart"/>
+      <w:r>
+        <w:rPr>
+          <w:sz w:val="24"/>
+          <w:szCs w:val="24"/>
+          <w:shd w:val="clear" w:color="auto" w:fill="FFE599"/>
+        </w:rPr>
+        <w:t>mobil</w:t>
+      </w:r>
+      <w:proofErr w:type="spellEnd"/>
       <w:r>
         <w:rPr>
           <w:sz w:val="24"/>
@@ -478,13 +2947,41 @@
         </w:rPr>
         <w:t xml:space="preserve">: </w:t>
       </w:r>
-      <w:r>
-        <w:rPr>
-          <w:sz w:val="24"/>
-          <w:szCs w:val="24"/>
-          <w:shd w:val="clear" w:color="auto" w:fill="FFE599"/>
-        </w:rPr>
-        <w:t xml:space="preserve">afiseaza mesaj popup </w:t>
+      <w:proofErr w:type="spellStart"/>
+      <w:r>
+        <w:rPr>
+          <w:sz w:val="24"/>
+          <w:szCs w:val="24"/>
+          <w:shd w:val="clear" w:color="auto" w:fill="FFE599"/>
+        </w:rPr>
+        <w:t>afiseaza</w:t>
+      </w:r>
+      <w:proofErr w:type="spellEnd"/>
+      <w:r>
+        <w:rPr>
+          <w:sz w:val="24"/>
+          <w:szCs w:val="24"/>
+          <w:shd w:val="clear" w:color="auto" w:fill="FFE599"/>
+        </w:rPr>
+        <w:t xml:space="preserve"> </w:t>
+      </w:r>
+      <w:proofErr w:type="spellStart"/>
+      <w:r>
+        <w:rPr>
+          <w:sz w:val="24"/>
+          <w:szCs w:val="24"/>
+          <w:shd w:val="clear" w:color="auto" w:fill="FFE599"/>
+        </w:rPr>
+        <w:t>mesaj</w:t>
+      </w:r>
+      <w:proofErr w:type="spellEnd"/>
+      <w:r>
+        <w:rPr>
+          <w:sz w:val="24"/>
+          <w:szCs w:val="24"/>
+          <w:shd w:val="clear" w:color="auto" w:fill="FFE599"/>
+        </w:rPr>
+        <w:t xml:space="preserve"> popup </w:t>
       </w:r>
       <w:r>
         <w:rPr>
@@ -494,6 +2991,7 @@
         </w:rPr>
         <w:t>“</w:t>
       </w:r>
+      <w:proofErr w:type="spellStart"/>
       <w:r>
         <w:rPr>
           <w:b/>
@@ -502,8 +3000,9 @@
           <w:szCs w:val="24"/>
           <w:shd w:val="clear" w:color="auto" w:fill="FFE599"/>
         </w:rPr>
-        <w:t>save_phone_for_further_connections?”</w:t>
-      </w:r>
+        <w:t>save_phone_for_further_connections</w:t>
+      </w:r>
+      <w:proofErr w:type="spellEnd"/>
       <w:r>
         <w:rPr>
           <w:b/>
@@ -512,15 +3011,7 @@
           <w:szCs w:val="24"/>
           <w:shd w:val="clear" w:color="auto" w:fill="FFE599"/>
         </w:rPr>
-        <w:t xml:space="preserve">. </w:t>
-      </w:r>
-      <w:r>
-        <w:rPr>
-          <w:sz w:val="24"/>
-          <w:szCs w:val="24"/>
-          <w:shd w:val="clear" w:color="auto" w:fill="FFE599"/>
-        </w:rPr>
-        <w:t xml:space="preserve">Mesajele afisate vor fi </w:t>
+        <w:t>?”</w:t>
       </w:r>
       <w:r>
         <w:rPr>
@@ -530,15 +3021,61 @@
           <w:szCs w:val="24"/>
           <w:shd w:val="clear" w:color="auto" w:fill="FFE599"/>
         </w:rPr>
-        <w:t xml:space="preserve">“accept” </w:t>
-      </w:r>
-      <w:r>
-        <w:rPr>
-          <w:sz w:val="24"/>
-          <w:szCs w:val="24"/>
-          <w:shd w:val="clear" w:color="auto" w:fill="FFE599"/>
-        </w:rPr>
-        <w:t xml:space="preserve">si </w:t>
+        <w:t xml:space="preserve">. </w:t>
+      </w:r>
+      <w:proofErr w:type="spellStart"/>
+      <w:r>
+        <w:rPr>
+          <w:sz w:val="24"/>
+          <w:szCs w:val="24"/>
+          <w:shd w:val="clear" w:color="auto" w:fill="FFE599"/>
+        </w:rPr>
+        <w:t>Mesajele</w:t>
+      </w:r>
+      <w:proofErr w:type="spellEnd"/>
+      <w:r>
+        <w:rPr>
+          <w:sz w:val="24"/>
+          <w:szCs w:val="24"/>
+          <w:shd w:val="clear" w:color="auto" w:fill="FFE599"/>
+        </w:rPr>
+        <w:t xml:space="preserve"> </w:t>
+      </w:r>
+      <w:proofErr w:type="spellStart"/>
+      <w:r>
+        <w:rPr>
+          <w:sz w:val="24"/>
+          <w:szCs w:val="24"/>
+          <w:shd w:val="clear" w:color="auto" w:fill="FFE599"/>
+        </w:rPr>
+        <w:t>afisate</w:t>
+      </w:r>
+      <w:proofErr w:type="spellEnd"/>
+      <w:r>
+        <w:rPr>
+          <w:sz w:val="24"/>
+          <w:szCs w:val="24"/>
+          <w:shd w:val="clear" w:color="auto" w:fill="FFE599"/>
+        </w:rPr>
+        <w:t xml:space="preserve"> </w:t>
+      </w:r>
+      <w:proofErr w:type="spellStart"/>
+      <w:r>
+        <w:rPr>
+          <w:sz w:val="24"/>
+          <w:szCs w:val="24"/>
+          <w:shd w:val="clear" w:color="auto" w:fill="FFE599"/>
+        </w:rPr>
+        <w:t>vor</w:t>
+      </w:r>
+      <w:proofErr w:type="spellEnd"/>
+      <w:r>
+        <w:rPr>
+          <w:sz w:val="24"/>
+          <w:szCs w:val="24"/>
+          <w:shd w:val="clear" w:color="auto" w:fill="FFE599"/>
+        </w:rPr>
+        <w:t xml:space="preserve"> fi </w:t>
       </w:r>
       <w:r>
         <w:rPr>
@@ -548,6 +3085,34 @@
           <w:szCs w:val="24"/>
           <w:shd w:val="clear" w:color="auto" w:fill="FFE599"/>
         </w:rPr>
+        <w:t xml:space="preserve">“accept” </w:t>
+      </w:r>
+      <w:proofErr w:type="spellStart"/>
+      <w:r>
+        <w:rPr>
+          <w:sz w:val="24"/>
+          <w:szCs w:val="24"/>
+          <w:shd w:val="clear" w:color="auto" w:fill="FFE599"/>
+        </w:rPr>
+        <w:t>si</w:t>
+      </w:r>
+      <w:proofErr w:type="spellEnd"/>
+      <w:r>
+        <w:rPr>
+          <w:sz w:val="24"/>
+          <w:szCs w:val="24"/>
+          <w:shd w:val="clear" w:color="auto" w:fill="FFE599"/>
+        </w:rPr>
+        <w:t xml:space="preserve"> </w:t>
+      </w:r>
+      <w:r>
+        <w:rPr>
+          <w:b/>
+          <w:bCs/>
+          <w:sz w:val="24"/>
+          <w:szCs w:val="24"/>
+          <w:shd w:val="clear" w:color="auto" w:fill="FFE599"/>
+        </w:rPr>
         <w:t xml:space="preserve">“decline”. </w:t>
       </w:r>
       <w:r>
@@ -556,16 +3121,89 @@
           <w:szCs w:val="24"/>
           <w:shd w:val="clear" w:color="auto" w:fill="FFE599"/>
         </w:rPr>
-        <w:t>Daca s-a optat pentru optiunea de a salva,</w:t>
-      </w:r>
-      <w:r>
-        <w:rPr>
-          <w:sz w:val="24"/>
-          <w:szCs w:val="24"/>
-          <w:shd w:val="clear" w:color="auto" w:fill="FFE599"/>
-        </w:rPr>
-        <w:t xml:space="preserve"> </w:t>
-      </w:r>
+        <w:t xml:space="preserve">Daca s-a </w:t>
+      </w:r>
+      <w:proofErr w:type="spellStart"/>
+      <w:r>
+        <w:rPr>
+          <w:sz w:val="24"/>
+          <w:szCs w:val="24"/>
+          <w:shd w:val="clear" w:color="auto" w:fill="FFE599"/>
+        </w:rPr>
+        <w:t>optat</w:t>
+      </w:r>
+      <w:proofErr w:type="spellEnd"/>
+      <w:r>
+        <w:rPr>
+          <w:sz w:val="24"/>
+          <w:szCs w:val="24"/>
+          <w:shd w:val="clear" w:color="auto" w:fill="FFE599"/>
+        </w:rPr>
+        <w:t xml:space="preserve"> </w:t>
+      </w:r>
+      <w:proofErr w:type="spellStart"/>
+      <w:r>
+        <w:rPr>
+          <w:sz w:val="24"/>
+          <w:szCs w:val="24"/>
+          <w:shd w:val="clear" w:color="auto" w:fill="FFE599"/>
+        </w:rPr>
+        <w:t>pentru</w:t>
+      </w:r>
+      <w:proofErr w:type="spellEnd"/>
+      <w:r>
+        <w:rPr>
+          <w:sz w:val="24"/>
+          <w:szCs w:val="24"/>
+          <w:shd w:val="clear" w:color="auto" w:fill="FFE599"/>
+        </w:rPr>
+        <w:t xml:space="preserve"> </w:t>
+      </w:r>
+      <w:proofErr w:type="spellStart"/>
+      <w:r>
+        <w:rPr>
+          <w:sz w:val="24"/>
+          <w:szCs w:val="24"/>
+          <w:shd w:val="clear" w:color="auto" w:fill="FFE599"/>
+        </w:rPr>
+        <w:t>optiunea</w:t>
+      </w:r>
+      <w:proofErr w:type="spellEnd"/>
+      <w:r>
+        <w:rPr>
+          <w:sz w:val="24"/>
+          <w:szCs w:val="24"/>
+          <w:shd w:val="clear" w:color="auto" w:fill="FFE599"/>
+        </w:rPr>
+        <w:t xml:space="preserve"> de a </w:t>
+      </w:r>
+      <w:proofErr w:type="spellStart"/>
+      <w:r>
+        <w:rPr>
+          <w:sz w:val="24"/>
+          <w:szCs w:val="24"/>
+          <w:shd w:val="clear" w:color="auto" w:fill="FFE599"/>
+        </w:rPr>
+        <w:t>salva</w:t>
+      </w:r>
+      <w:proofErr w:type="spellEnd"/>
+      <w:r>
+        <w:rPr>
+          <w:sz w:val="24"/>
+          <w:szCs w:val="24"/>
+          <w:shd w:val="clear" w:color="auto" w:fill="FFE599"/>
+        </w:rPr>
+        <w:t>,</w:t>
+      </w:r>
+      <w:r>
+        <w:rPr>
+          <w:sz w:val="24"/>
+          <w:szCs w:val="24"/>
+          <w:shd w:val="clear" w:color="auto" w:fill="FFE599"/>
+        </w:rPr>
+        <w:t xml:space="preserve"> </w:t>
+      </w:r>
+      <w:proofErr w:type="spellStart"/>
       <w:r>
         <w:rPr>
           <w:i/>
@@ -576,22 +3214,34 @@
         </w:rPr>
         <w:t>aplicatia</w:t>
       </w:r>
-      <w:r>
-        <w:rPr>
-          <w:sz w:val="24"/>
-          <w:szCs w:val="24"/>
-          <w:shd w:val="clear" w:color="auto" w:fill="FFE599"/>
-        </w:rPr>
-        <w:t xml:space="preserve"> </w:t>
-      </w:r>
-      <w:r>
-        <w:rPr>
-          <w:sz w:val="24"/>
-          <w:szCs w:val="24"/>
-          <w:shd w:val="clear" w:color="auto" w:fill="FFE599"/>
-        </w:rPr>
-        <w:t xml:space="preserve">va </w:t>
-      </w:r>
+      <w:proofErr w:type="spellEnd"/>
+      <w:r>
+        <w:rPr>
+          <w:sz w:val="24"/>
+          <w:szCs w:val="24"/>
+          <w:shd w:val="clear" w:color="auto" w:fill="FFE599"/>
+        </w:rPr>
+        <w:t xml:space="preserve"> </w:t>
+      </w:r>
+      <w:proofErr w:type="spellStart"/>
+      <w:r>
+        <w:rPr>
+          <w:sz w:val="24"/>
+          <w:szCs w:val="24"/>
+          <w:shd w:val="clear" w:color="auto" w:fill="FFE599"/>
+        </w:rPr>
+        <w:t>va</w:t>
+      </w:r>
+      <w:proofErr w:type="spellEnd"/>
+      <w:r>
+        <w:rPr>
+          <w:sz w:val="24"/>
+          <w:szCs w:val="24"/>
+          <w:shd w:val="clear" w:color="auto" w:fill="FFE599"/>
+        </w:rPr>
+        <w:t xml:space="preserve"> </w:t>
+      </w:r>
+      <w:proofErr w:type="spellStart"/>
       <w:r>
         <w:rPr>
           <w:b/>
@@ -602,29 +3252,590 @@
         </w:rPr>
         <w:t>afisa</w:t>
       </w:r>
-      <w:r>
-        <w:rPr>
-          <w:sz w:val="24"/>
-          <w:szCs w:val="24"/>
-          <w:shd w:val="clear" w:color="auto" w:fill="FFE599"/>
-        </w:rPr>
-        <w:t xml:space="preserve"> o lista cu ultimele 3 device-uri conectate, unde utilizatorul poate sa-si </w:t>
-      </w:r>
-      <w:r>
-        <w:rPr>
-          <w:sz w:val="24"/>
-          <w:szCs w:val="24"/>
-          <w:shd w:val="clear" w:color="auto" w:fill="FFE599"/>
-        </w:rPr>
-        <w:t>creeze un profil</w:t>
-      </w:r>
-      <w:r>
-        <w:rPr>
-          <w:sz w:val="24"/>
-          <w:szCs w:val="24"/>
-          <w:shd w:val="clear" w:color="auto" w:fill="FFE599"/>
-        </w:rPr>
-        <w:t xml:space="preserve"> cu orice nume dorit, de maxim 16 caractere. Daca din aplicatie se acceseaza si se salveaza mai mult de 3 telefoane, aplicatia va memora ultimul device, dar il va sterge pe cel mai vechi conectat.</w:t>
+      <w:proofErr w:type="spellEnd"/>
+      <w:r>
+        <w:rPr>
+          <w:sz w:val="24"/>
+          <w:szCs w:val="24"/>
+          <w:shd w:val="clear" w:color="auto" w:fill="FFE599"/>
+        </w:rPr>
+        <w:t xml:space="preserve"> o </w:t>
+      </w:r>
+      <w:proofErr w:type="spellStart"/>
+      <w:r>
+        <w:rPr>
+          <w:sz w:val="24"/>
+          <w:szCs w:val="24"/>
+          <w:shd w:val="clear" w:color="auto" w:fill="FFE599"/>
+        </w:rPr>
+        <w:t>lista</w:t>
+      </w:r>
+      <w:proofErr w:type="spellEnd"/>
+      <w:r>
+        <w:rPr>
+          <w:sz w:val="24"/>
+          <w:szCs w:val="24"/>
+          <w:shd w:val="clear" w:color="auto" w:fill="FFE599"/>
+        </w:rPr>
+        <w:t xml:space="preserve"> cu </w:t>
+      </w:r>
+      <w:proofErr w:type="spellStart"/>
+      <w:r>
+        <w:rPr>
+          <w:sz w:val="24"/>
+          <w:szCs w:val="24"/>
+          <w:shd w:val="clear" w:color="auto" w:fill="FFE599"/>
+        </w:rPr>
+        <w:t>ultimele</w:t>
+      </w:r>
+      <w:proofErr w:type="spellEnd"/>
+      <w:r>
+        <w:rPr>
+          <w:sz w:val="24"/>
+          <w:szCs w:val="24"/>
+          <w:shd w:val="clear" w:color="auto" w:fill="FFE599"/>
+        </w:rPr>
+        <w:t xml:space="preserve"> 3 device-</w:t>
+      </w:r>
+      <w:proofErr w:type="spellStart"/>
+      <w:r>
+        <w:rPr>
+          <w:sz w:val="24"/>
+          <w:szCs w:val="24"/>
+          <w:shd w:val="clear" w:color="auto" w:fill="FFE599"/>
+        </w:rPr>
+        <w:t>uri</w:t>
+      </w:r>
+      <w:proofErr w:type="spellEnd"/>
+      <w:r>
+        <w:rPr>
+          <w:sz w:val="24"/>
+          <w:szCs w:val="24"/>
+          <w:shd w:val="clear" w:color="auto" w:fill="FFE599"/>
+        </w:rPr>
+        <w:t xml:space="preserve"> </w:t>
+      </w:r>
+      <w:proofErr w:type="spellStart"/>
+      <w:r>
+        <w:rPr>
+          <w:sz w:val="24"/>
+          <w:szCs w:val="24"/>
+          <w:shd w:val="clear" w:color="auto" w:fill="FFE599"/>
+        </w:rPr>
+        <w:t>conectate</w:t>
+      </w:r>
+      <w:proofErr w:type="spellEnd"/>
+      <w:r>
+        <w:rPr>
+          <w:sz w:val="24"/>
+          <w:szCs w:val="24"/>
+          <w:shd w:val="clear" w:color="auto" w:fill="FFE599"/>
+        </w:rPr>
+        <w:t xml:space="preserve">, </w:t>
+      </w:r>
+      <w:proofErr w:type="spellStart"/>
+      <w:r>
+        <w:rPr>
+          <w:sz w:val="24"/>
+          <w:szCs w:val="24"/>
+          <w:shd w:val="clear" w:color="auto" w:fill="FFE599"/>
+        </w:rPr>
+        <w:t>unde</w:t>
+      </w:r>
+      <w:proofErr w:type="spellEnd"/>
+      <w:r>
+        <w:rPr>
+          <w:sz w:val="24"/>
+          <w:szCs w:val="24"/>
+          <w:shd w:val="clear" w:color="auto" w:fill="FFE599"/>
+        </w:rPr>
+        <w:t xml:space="preserve"> </w:t>
+      </w:r>
+      <w:proofErr w:type="spellStart"/>
+      <w:r>
+        <w:rPr>
+          <w:sz w:val="24"/>
+          <w:szCs w:val="24"/>
+          <w:shd w:val="clear" w:color="auto" w:fill="FFE599"/>
+        </w:rPr>
+        <w:t>utilizatorul</w:t>
+      </w:r>
+      <w:proofErr w:type="spellEnd"/>
+      <w:r>
+        <w:rPr>
+          <w:sz w:val="24"/>
+          <w:szCs w:val="24"/>
+          <w:shd w:val="clear" w:color="auto" w:fill="FFE599"/>
+        </w:rPr>
+        <w:t xml:space="preserve"> </w:t>
+      </w:r>
+      <w:proofErr w:type="spellStart"/>
+      <w:r>
+        <w:rPr>
+          <w:sz w:val="24"/>
+          <w:szCs w:val="24"/>
+          <w:shd w:val="clear" w:color="auto" w:fill="FFE599"/>
+        </w:rPr>
+        <w:t>poate</w:t>
+      </w:r>
+      <w:proofErr w:type="spellEnd"/>
+      <w:r>
+        <w:rPr>
+          <w:sz w:val="24"/>
+          <w:szCs w:val="24"/>
+          <w:shd w:val="clear" w:color="auto" w:fill="FFE599"/>
+        </w:rPr>
+        <w:t xml:space="preserve"> </w:t>
+      </w:r>
+      <w:proofErr w:type="spellStart"/>
+      <w:r>
+        <w:rPr>
+          <w:sz w:val="24"/>
+          <w:szCs w:val="24"/>
+          <w:shd w:val="clear" w:color="auto" w:fill="FFE599"/>
+        </w:rPr>
+        <w:t>sa-si</w:t>
+      </w:r>
+      <w:proofErr w:type="spellEnd"/>
+      <w:r>
+        <w:rPr>
+          <w:sz w:val="24"/>
+          <w:szCs w:val="24"/>
+          <w:shd w:val="clear" w:color="auto" w:fill="FFE599"/>
+        </w:rPr>
+        <w:t xml:space="preserve"> </w:t>
+      </w:r>
+      <w:proofErr w:type="spellStart"/>
+      <w:r>
+        <w:rPr>
+          <w:sz w:val="24"/>
+          <w:szCs w:val="24"/>
+          <w:shd w:val="clear" w:color="auto" w:fill="FFE599"/>
+        </w:rPr>
+        <w:t>creeze</w:t>
+      </w:r>
+      <w:proofErr w:type="spellEnd"/>
+      <w:r>
+        <w:rPr>
+          <w:sz w:val="24"/>
+          <w:szCs w:val="24"/>
+          <w:shd w:val="clear" w:color="auto" w:fill="FFE599"/>
+        </w:rPr>
+        <w:t xml:space="preserve"> un </w:t>
+      </w:r>
+      <w:proofErr w:type="spellStart"/>
+      <w:r>
+        <w:rPr>
+          <w:sz w:val="24"/>
+          <w:szCs w:val="24"/>
+          <w:shd w:val="clear" w:color="auto" w:fill="FFE599"/>
+        </w:rPr>
+        <w:t>profil</w:t>
+      </w:r>
+      <w:proofErr w:type="spellEnd"/>
+      <w:r>
+        <w:rPr>
+          <w:sz w:val="24"/>
+          <w:szCs w:val="24"/>
+          <w:shd w:val="clear" w:color="auto" w:fill="FFE599"/>
+        </w:rPr>
+        <w:t xml:space="preserve"> cu </w:t>
+      </w:r>
+      <w:proofErr w:type="spellStart"/>
+      <w:r>
+        <w:rPr>
+          <w:sz w:val="24"/>
+          <w:szCs w:val="24"/>
+          <w:shd w:val="clear" w:color="auto" w:fill="FFE599"/>
+        </w:rPr>
+        <w:t>orice</w:t>
+      </w:r>
+      <w:proofErr w:type="spellEnd"/>
+      <w:r>
+        <w:rPr>
+          <w:sz w:val="24"/>
+          <w:szCs w:val="24"/>
+          <w:shd w:val="clear" w:color="auto" w:fill="FFE599"/>
+        </w:rPr>
+        <w:t xml:space="preserve"> </w:t>
+      </w:r>
+      <w:proofErr w:type="spellStart"/>
+      <w:r>
+        <w:rPr>
+          <w:sz w:val="24"/>
+          <w:szCs w:val="24"/>
+          <w:shd w:val="clear" w:color="auto" w:fill="FFE599"/>
+        </w:rPr>
+        <w:t>nume</w:t>
+      </w:r>
+      <w:proofErr w:type="spellEnd"/>
+      <w:r>
+        <w:rPr>
+          <w:sz w:val="24"/>
+          <w:szCs w:val="24"/>
+          <w:shd w:val="clear" w:color="auto" w:fill="FFE599"/>
+        </w:rPr>
+        <w:t xml:space="preserve"> </w:t>
+      </w:r>
+      <w:proofErr w:type="spellStart"/>
+      <w:r>
+        <w:rPr>
+          <w:sz w:val="24"/>
+          <w:szCs w:val="24"/>
+          <w:shd w:val="clear" w:color="auto" w:fill="FFE599"/>
+        </w:rPr>
+        <w:t>dorit</w:t>
+      </w:r>
+      <w:proofErr w:type="spellEnd"/>
+      <w:r>
+        <w:rPr>
+          <w:sz w:val="24"/>
+          <w:szCs w:val="24"/>
+          <w:shd w:val="clear" w:color="auto" w:fill="FFE599"/>
+        </w:rPr>
+        <w:t xml:space="preserve">, de maxim 16 </w:t>
+      </w:r>
+      <w:proofErr w:type="spellStart"/>
+      <w:r>
+        <w:rPr>
+          <w:sz w:val="24"/>
+          <w:szCs w:val="24"/>
+          <w:shd w:val="clear" w:color="auto" w:fill="FFE599"/>
+        </w:rPr>
+        <w:t>caractere</w:t>
+      </w:r>
+      <w:proofErr w:type="spellEnd"/>
+      <w:r>
+        <w:rPr>
+          <w:sz w:val="24"/>
+          <w:szCs w:val="24"/>
+          <w:shd w:val="clear" w:color="auto" w:fill="FFE599"/>
+        </w:rPr>
+        <w:t xml:space="preserve">. Daca din </w:t>
+      </w:r>
+      <w:proofErr w:type="spellStart"/>
+      <w:r>
+        <w:rPr>
+          <w:sz w:val="24"/>
+          <w:szCs w:val="24"/>
+          <w:shd w:val="clear" w:color="auto" w:fill="FFE599"/>
+        </w:rPr>
+        <w:t>aplicatie</w:t>
+      </w:r>
+      <w:proofErr w:type="spellEnd"/>
+      <w:r>
+        <w:rPr>
+          <w:sz w:val="24"/>
+          <w:szCs w:val="24"/>
+          <w:shd w:val="clear" w:color="auto" w:fill="FFE599"/>
+        </w:rPr>
+        <w:t xml:space="preserve"> se </w:t>
+      </w:r>
+      <w:proofErr w:type="spellStart"/>
+      <w:r>
+        <w:rPr>
+          <w:sz w:val="24"/>
+          <w:szCs w:val="24"/>
+          <w:shd w:val="clear" w:color="auto" w:fill="FFE599"/>
+        </w:rPr>
+        <w:t>acceseaza</w:t>
+      </w:r>
+      <w:proofErr w:type="spellEnd"/>
+      <w:r>
+        <w:rPr>
+          <w:sz w:val="24"/>
+          <w:szCs w:val="24"/>
+          <w:shd w:val="clear" w:color="auto" w:fill="FFE599"/>
+        </w:rPr>
+        <w:t xml:space="preserve"> </w:t>
+      </w:r>
+      <w:proofErr w:type="spellStart"/>
+      <w:r>
+        <w:rPr>
+          <w:sz w:val="24"/>
+          <w:szCs w:val="24"/>
+          <w:shd w:val="clear" w:color="auto" w:fill="FFE599"/>
+        </w:rPr>
+        <w:t>si</w:t>
+      </w:r>
+      <w:proofErr w:type="spellEnd"/>
+      <w:r>
+        <w:rPr>
+          <w:sz w:val="24"/>
+          <w:szCs w:val="24"/>
+          <w:shd w:val="clear" w:color="auto" w:fill="FFE599"/>
+        </w:rPr>
+        <w:t xml:space="preserve"> se </w:t>
+      </w:r>
+      <w:proofErr w:type="spellStart"/>
+      <w:r>
+        <w:rPr>
+          <w:sz w:val="24"/>
+          <w:szCs w:val="24"/>
+          <w:shd w:val="clear" w:color="auto" w:fill="FFE599"/>
+        </w:rPr>
+        <w:t>salveaza</w:t>
+      </w:r>
+      <w:proofErr w:type="spellEnd"/>
+      <w:r>
+        <w:rPr>
+          <w:sz w:val="24"/>
+          <w:szCs w:val="24"/>
+          <w:shd w:val="clear" w:color="auto" w:fill="FFE599"/>
+        </w:rPr>
+        <w:t xml:space="preserve"> </w:t>
+      </w:r>
+      <w:proofErr w:type="spellStart"/>
+      <w:r>
+        <w:rPr>
+          <w:sz w:val="24"/>
+          <w:szCs w:val="24"/>
+          <w:shd w:val="clear" w:color="auto" w:fill="FFE599"/>
+        </w:rPr>
+        <w:t>mai</w:t>
+      </w:r>
+      <w:proofErr w:type="spellEnd"/>
+      <w:r>
+        <w:rPr>
+          <w:sz w:val="24"/>
+          <w:szCs w:val="24"/>
+          <w:shd w:val="clear" w:color="auto" w:fill="FFE599"/>
+        </w:rPr>
+        <w:t xml:space="preserve"> </w:t>
+      </w:r>
+      <w:proofErr w:type="spellStart"/>
+      <w:r>
+        <w:rPr>
+          <w:sz w:val="24"/>
+          <w:szCs w:val="24"/>
+          <w:shd w:val="clear" w:color="auto" w:fill="FFE599"/>
+        </w:rPr>
+        <w:t>mult</w:t>
+      </w:r>
+      <w:proofErr w:type="spellEnd"/>
+      <w:r>
+        <w:rPr>
+          <w:sz w:val="24"/>
+          <w:szCs w:val="24"/>
+          <w:shd w:val="clear" w:color="auto" w:fill="FFE599"/>
+        </w:rPr>
+        <w:t xml:space="preserve"> de 3 </w:t>
+      </w:r>
+      <w:proofErr w:type="spellStart"/>
+      <w:r>
+        <w:rPr>
+          <w:sz w:val="24"/>
+          <w:szCs w:val="24"/>
+          <w:shd w:val="clear" w:color="auto" w:fill="FFE599"/>
+        </w:rPr>
+        <w:t>telefoane</w:t>
+      </w:r>
+      <w:proofErr w:type="spellEnd"/>
+      <w:r>
+        <w:rPr>
+          <w:sz w:val="24"/>
+          <w:szCs w:val="24"/>
+          <w:shd w:val="clear" w:color="auto" w:fill="FFE599"/>
+        </w:rPr>
+        <w:t xml:space="preserve">, </w:t>
+      </w:r>
+      <w:proofErr w:type="spellStart"/>
+      <w:r>
+        <w:rPr>
+          <w:sz w:val="24"/>
+          <w:szCs w:val="24"/>
+          <w:shd w:val="clear" w:color="auto" w:fill="FFE599"/>
+        </w:rPr>
+        <w:t>aplicatia</w:t>
+      </w:r>
+      <w:proofErr w:type="spellEnd"/>
+      <w:r>
+        <w:rPr>
+          <w:sz w:val="24"/>
+          <w:szCs w:val="24"/>
+          <w:shd w:val="clear" w:color="auto" w:fill="FFE599"/>
+        </w:rPr>
+        <w:t xml:space="preserve"> </w:t>
+      </w:r>
+      <w:proofErr w:type="spellStart"/>
+      <w:r>
+        <w:rPr>
+          <w:sz w:val="24"/>
+          <w:szCs w:val="24"/>
+          <w:shd w:val="clear" w:color="auto" w:fill="FFE599"/>
+        </w:rPr>
+        <w:t>va</w:t>
+      </w:r>
+      <w:proofErr w:type="spellEnd"/>
+      <w:r>
+        <w:rPr>
+          <w:sz w:val="24"/>
+          <w:szCs w:val="24"/>
+          <w:shd w:val="clear" w:color="auto" w:fill="FFE599"/>
+        </w:rPr>
+        <w:t xml:space="preserve"> </w:t>
+      </w:r>
+      <w:proofErr w:type="spellStart"/>
+      <w:r>
+        <w:rPr>
+          <w:sz w:val="24"/>
+          <w:szCs w:val="24"/>
+          <w:shd w:val="clear" w:color="auto" w:fill="FFE599"/>
+        </w:rPr>
+        <w:t>memora</w:t>
+      </w:r>
+      <w:proofErr w:type="spellEnd"/>
+      <w:r>
+        <w:rPr>
+          <w:sz w:val="24"/>
+          <w:szCs w:val="24"/>
+          <w:shd w:val="clear" w:color="auto" w:fill="FFE599"/>
+        </w:rPr>
+        <w:t xml:space="preserve"> </w:t>
+      </w:r>
+      <w:proofErr w:type="spellStart"/>
+      <w:r>
+        <w:rPr>
+          <w:sz w:val="24"/>
+          <w:szCs w:val="24"/>
+          <w:shd w:val="clear" w:color="auto" w:fill="FFE599"/>
+        </w:rPr>
+        <w:t>ultimul</w:t>
+      </w:r>
+      <w:proofErr w:type="spellEnd"/>
+      <w:r>
+        <w:rPr>
+          <w:sz w:val="24"/>
+          <w:szCs w:val="24"/>
+          <w:shd w:val="clear" w:color="auto" w:fill="FFE599"/>
+        </w:rPr>
+        <w:t xml:space="preserve"> device, </w:t>
+      </w:r>
+      <w:proofErr w:type="spellStart"/>
+      <w:r>
+        <w:rPr>
+          <w:sz w:val="24"/>
+          <w:szCs w:val="24"/>
+          <w:shd w:val="clear" w:color="auto" w:fill="FFE599"/>
+        </w:rPr>
+        <w:t>dar</w:t>
+      </w:r>
+      <w:proofErr w:type="spellEnd"/>
+      <w:r>
+        <w:rPr>
+          <w:sz w:val="24"/>
+          <w:szCs w:val="24"/>
+          <w:shd w:val="clear" w:color="auto" w:fill="FFE599"/>
+        </w:rPr>
+        <w:t xml:space="preserve"> il </w:t>
+      </w:r>
+      <w:proofErr w:type="spellStart"/>
+      <w:r>
+        <w:rPr>
+          <w:sz w:val="24"/>
+          <w:szCs w:val="24"/>
+          <w:shd w:val="clear" w:color="auto" w:fill="FFE599"/>
+        </w:rPr>
+        <w:t>va</w:t>
+      </w:r>
+      <w:proofErr w:type="spellEnd"/>
+      <w:r>
+        <w:rPr>
+          <w:sz w:val="24"/>
+          <w:szCs w:val="24"/>
+          <w:shd w:val="clear" w:color="auto" w:fill="FFE599"/>
+        </w:rPr>
+        <w:t xml:space="preserve"> </w:t>
+      </w:r>
+      <w:proofErr w:type="spellStart"/>
+      <w:r>
+        <w:rPr>
+          <w:sz w:val="24"/>
+          <w:szCs w:val="24"/>
+          <w:shd w:val="clear" w:color="auto" w:fill="FFE599"/>
+        </w:rPr>
+        <w:t>sterge</w:t>
+      </w:r>
+      <w:proofErr w:type="spellEnd"/>
+      <w:r>
+        <w:rPr>
+          <w:sz w:val="24"/>
+          <w:szCs w:val="24"/>
+          <w:shd w:val="clear" w:color="auto" w:fill="FFE599"/>
+        </w:rPr>
+        <w:t xml:space="preserve"> pe </w:t>
+      </w:r>
+      <w:proofErr w:type="spellStart"/>
+      <w:r>
+        <w:rPr>
+          <w:sz w:val="24"/>
+          <w:szCs w:val="24"/>
+          <w:shd w:val="clear" w:color="auto" w:fill="FFE599"/>
+        </w:rPr>
+        <w:t>cel</w:t>
+      </w:r>
+      <w:proofErr w:type="spellEnd"/>
+      <w:r>
+        <w:rPr>
+          <w:sz w:val="24"/>
+          <w:szCs w:val="24"/>
+          <w:shd w:val="clear" w:color="auto" w:fill="FFE599"/>
+        </w:rPr>
+        <w:t xml:space="preserve"> </w:t>
+      </w:r>
+      <w:proofErr w:type="spellStart"/>
+      <w:r>
+        <w:rPr>
+          <w:sz w:val="24"/>
+          <w:szCs w:val="24"/>
+          <w:shd w:val="clear" w:color="auto" w:fill="FFE599"/>
+        </w:rPr>
+        <w:t>mai</w:t>
+      </w:r>
+      <w:proofErr w:type="spellEnd"/>
+      <w:r>
+        <w:rPr>
+          <w:sz w:val="24"/>
+          <w:szCs w:val="24"/>
+          <w:shd w:val="clear" w:color="auto" w:fill="FFE599"/>
+        </w:rPr>
+        <w:t xml:space="preserve"> </w:t>
+      </w:r>
+      <w:proofErr w:type="spellStart"/>
+      <w:r>
+        <w:rPr>
+          <w:sz w:val="24"/>
+          <w:szCs w:val="24"/>
+          <w:shd w:val="clear" w:color="auto" w:fill="FFE599"/>
+        </w:rPr>
+        <w:t>vechi</w:t>
+      </w:r>
+      <w:proofErr w:type="spellEnd"/>
+      <w:r>
+        <w:rPr>
+          <w:sz w:val="24"/>
+          <w:szCs w:val="24"/>
+          <w:shd w:val="clear" w:color="auto" w:fill="FFE599"/>
+        </w:rPr>
+        <w:t xml:space="preserve"> </w:t>
+      </w:r>
+      <w:proofErr w:type="spellStart"/>
+      <w:r>
+        <w:rPr>
+          <w:sz w:val="24"/>
+          <w:szCs w:val="24"/>
+          <w:shd w:val="clear" w:color="auto" w:fill="FFE599"/>
+        </w:rPr>
+        <w:t>conectat</w:t>
+      </w:r>
+      <w:proofErr w:type="spellEnd"/>
+      <w:r>
+        <w:rPr>
+          <w:sz w:val="24"/>
+          <w:szCs w:val="24"/>
+          <w:shd w:val="clear" w:color="auto" w:fill="FFE599"/>
+        </w:rPr>
+        <w:t>.</w:t>
       </w:r>
     </w:p>
     <w:p>
@@ -644,30 +3855,347 @@
           <w:shd w:val="clear" w:color="auto" w:fill="FFE599"/>
         </w:rPr>
       </w:pPr>
-      <w:r>
-        <w:rPr>
-          <w:sz w:val="24"/>
-          <w:szCs w:val="24"/>
-          <w:shd w:val="clear" w:color="auto" w:fill="FFE599"/>
-        </w:rPr>
-        <w:t>Aplicatia va genera un desktop virtual</w:t>
-      </w:r>
-      <w:r>
-        <w:rPr>
-          <w:sz w:val="24"/>
-          <w:szCs w:val="24"/>
-          <w:shd w:val="clear" w:color="auto" w:fill="FFE599"/>
-        </w:rPr>
-        <w:t xml:space="preserve"> ce va contine icoanele specifice fiecarei aplicatie (SMS, apeluri si fisiere)</w:t>
-      </w:r>
-      <w:r>
-        <w:rPr>
-          <w:sz w:val="24"/>
-          <w:szCs w:val="24"/>
-          <w:shd w:val="clear" w:color="auto" w:fill="FFE599"/>
-        </w:rPr>
-        <w:t xml:space="preserve">. In partea stanga, utilizatorul va putea vizualiza un </w:t>
-      </w:r>
+      <w:proofErr w:type="spellStart"/>
+      <w:r>
+        <w:rPr>
+          <w:sz w:val="24"/>
+          <w:szCs w:val="24"/>
+          <w:shd w:val="clear" w:color="auto" w:fill="FFE599"/>
+        </w:rPr>
+        <w:t>Aplicatia</w:t>
+      </w:r>
+      <w:proofErr w:type="spellEnd"/>
+      <w:r>
+        <w:rPr>
+          <w:sz w:val="24"/>
+          <w:szCs w:val="24"/>
+          <w:shd w:val="clear" w:color="auto" w:fill="FFE599"/>
+        </w:rPr>
+        <w:t xml:space="preserve"> </w:t>
+      </w:r>
+      <w:proofErr w:type="spellStart"/>
+      <w:r>
+        <w:rPr>
+          <w:sz w:val="24"/>
+          <w:szCs w:val="24"/>
+          <w:shd w:val="clear" w:color="auto" w:fill="FFE599"/>
+        </w:rPr>
+        <w:t>va</w:t>
+      </w:r>
+      <w:proofErr w:type="spellEnd"/>
+      <w:r>
+        <w:rPr>
+          <w:sz w:val="24"/>
+          <w:szCs w:val="24"/>
+          <w:shd w:val="clear" w:color="auto" w:fill="FFE599"/>
+        </w:rPr>
+        <w:t xml:space="preserve"> genera un desktop virtual</w:t>
+      </w:r>
+      <w:r>
+        <w:rPr>
+          <w:sz w:val="24"/>
+          <w:szCs w:val="24"/>
+          <w:shd w:val="clear" w:color="auto" w:fill="FFE599"/>
+        </w:rPr>
+        <w:t xml:space="preserve"> </w:t>
+      </w:r>
+      <w:proofErr w:type="spellStart"/>
+      <w:r>
+        <w:rPr>
+          <w:sz w:val="24"/>
+          <w:szCs w:val="24"/>
+          <w:shd w:val="clear" w:color="auto" w:fill="FFE599"/>
+        </w:rPr>
+        <w:t>ce</w:t>
+      </w:r>
+      <w:proofErr w:type="spellEnd"/>
+      <w:r>
+        <w:rPr>
+          <w:sz w:val="24"/>
+          <w:szCs w:val="24"/>
+          <w:shd w:val="clear" w:color="auto" w:fill="FFE599"/>
+        </w:rPr>
+        <w:t xml:space="preserve"> </w:t>
+      </w:r>
+      <w:proofErr w:type="spellStart"/>
+      <w:r>
+        <w:rPr>
+          <w:sz w:val="24"/>
+          <w:szCs w:val="24"/>
+          <w:shd w:val="clear" w:color="auto" w:fill="FFE599"/>
+        </w:rPr>
+        <w:t>va</w:t>
+      </w:r>
+      <w:proofErr w:type="spellEnd"/>
+      <w:r>
+        <w:rPr>
+          <w:sz w:val="24"/>
+          <w:szCs w:val="24"/>
+          <w:shd w:val="clear" w:color="auto" w:fill="FFE599"/>
+        </w:rPr>
+        <w:t xml:space="preserve"> </w:t>
+      </w:r>
+      <w:proofErr w:type="spellStart"/>
+      <w:r>
+        <w:rPr>
+          <w:sz w:val="24"/>
+          <w:szCs w:val="24"/>
+          <w:shd w:val="clear" w:color="auto" w:fill="FFE599"/>
+        </w:rPr>
+        <w:t>contine</w:t>
+      </w:r>
+      <w:proofErr w:type="spellEnd"/>
+      <w:r>
+        <w:rPr>
+          <w:sz w:val="24"/>
+          <w:szCs w:val="24"/>
+          <w:shd w:val="clear" w:color="auto" w:fill="FFE599"/>
+        </w:rPr>
+        <w:t xml:space="preserve"> </w:t>
+      </w:r>
+      <w:proofErr w:type="spellStart"/>
+      <w:r>
+        <w:rPr>
+          <w:sz w:val="24"/>
+          <w:szCs w:val="24"/>
+          <w:shd w:val="clear" w:color="auto" w:fill="FFE599"/>
+        </w:rPr>
+        <w:t>icoanele</w:t>
+      </w:r>
+      <w:proofErr w:type="spellEnd"/>
+      <w:r>
+        <w:rPr>
+          <w:sz w:val="24"/>
+          <w:szCs w:val="24"/>
+          <w:shd w:val="clear" w:color="auto" w:fill="FFE599"/>
+        </w:rPr>
+        <w:t xml:space="preserve"> </w:t>
+      </w:r>
+      <w:proofErr w:type="spellStart"/>
+      <w:r>
+        <w:rPr>
+          <w:sz w:val="24"/>
+          <w:szCs w:val="24"/>
+          <w:shd w:val="clear" w:color="auto" w:fill="FFE599"/>
+        </w:rPr>
+        <w:t>specifice</w:t>
+      </w:r>
+      <w:proofErr w:type="spellEnd"/>
+      <w:r>
+        <w:rPr>
+          <w:sz w:val="24"/>
+          <w:szCs w:val="24"/>
+          <w:shd w:val="clear" w:color="auto" w:fill="FFE599"/>
+        </w:rPr>
+        <w:t xml:space="preserve"> </w:t>
+      </w:r>
+      <w:proofErr w:type="spellStart"/>
+      <w:r>
+        <w:rPr>
+          <w:sz w:val="24"/>
+          <w:szCs w:val="24"/>
+          <w:shd w:val="clear" w:color="auto" w:fill="FFE599"/>
+        </w:rPr>
+        <w:t>fiecarei</w:t>
+      </w:r>
+      <w:proofErr w:type="spellEnd"/>
+      <w:r>
+        <w:rPr>
+          <w:sz w:val="24"/>
+          <w:szCs w:val="24"/>
+          <w:shd w:val="clear" w:color="auto" w:fill="FFE599"/>
+        </w:rPr>
+        <w:t xml:space="preserve"> </w:t>
+      </w:r>
+      <w:proofErr w:type="spellStart"/>
+      <w:r>
+        <w:rPr>
+          <w:sz w:val="24"/>
+          <w:szCs w:val="24"/>
+          <w:shd w:val="clear" w:color="auto" w:fill="FFE599"/>
+        </w:rPr>
+        <w:t>aplicatie</w:t>
+      </w:r>
+      <w:proofErr w:type="spellEnd"/>
+      <w:r>
+        <w:rPr>
+          <w:sz w:val="24"/>
+          <w:szCs w:val="24"/>
+          <w:shd w:val="clear" w:color="auto" w:fill="FFE599"/>
+        </w:rPr>
+        <w:t xml:space="preserve"> (SMS, </w:t>
+      </w:r>
+      <w:proofErr w:type="spellStart"/>
+      <w:r>
+        <w:rPr>
+          <w:sz w:val="24"/>
+          <w:szCs w:val="24"/>
+          <w:shd w:val="clear" w:color="auto" w:fill="FFE599"/>
+        </w:rPr>
+        <w:t>apeluri</w:t>
+      </w:r>
+      <w:proofErr w:type="spellEnd"/>
+      <w:r>
+        <w:rPr>
+          <w:sz w:val="24"/>
+          <w:szCs w:val="24"/>
+          <w:shd w:val="clear" w:color="auto" w:fill="FFE599"/>
+        </w:rPr>
+        <w:t xml:space="preserve"> </w:t>
+      </w:r>
+      <w:proofErr w:type="spellStart"/>
+      <w:r>
+        <w:rPr>
+          <w:sz w:val="24"/>
+          <w:szCs w:val="24"/>
+          <w:shd w:val="clear" w:color="auto" w:fill="FFE599"/>
+        </w:rPr>
+        <w:t>si</w:t>
+      </w:r>
+      <w:proofErr w:type="spellEnd"/>
+      <w:r>
+        <w:rPr>
+          <w:sz w:val="24"/>
+          <w:szCs w:val="24"/>
+          <w:shd w:val="clear" w:color="auto" w:fill="FFE599"/>
+        </w:rPr>
+        <w:t xml:space="preserve"> </w:t>
+      </w:r>
+      <w:proofErr w:type="spellStart"/>
+      <w:r>
+        <w:rPr>
+          <w:sz w:val="24"/>
+          <w:szCs w:val="24"/>
+          <w:shd w:val="clear" w:color="auto" w:fill="FFE599"/>
+        </w:rPr>
+        <w:t>fisiere</w:t>
+      </w:r>
+      <w:proofErr w:type="spellEnd"/>
+      <w:r>
+        <w:rPr>
+          <w:sz w:val="24"/>
+          <w:szCs w:val="24"/>
+          <w:shd w:val="clear" w:color="auto" w:fill="FFE599"/>
+        </w:rPr>
+        <w:t>)</w:t>
+      </w:r>
+      <w:r>
+        <w:rPr>
+          <w:sz w:val="24"/>
+          <w:szCs w:val="24"/>
+          <w:shd w:val="clear" w:color="auto" w:fill="FFE599"/>
+        </w:rPr>
+        <w:t xml:space="preserve">. In </w:t>
+      </w:r>
+      <w:proofErr w:type="spellStart"/>
+      <w:r>
+        <w:rPr>
+          <w:sz w:val="24"/>
+          <w:szCs w:val="24"/>
+          <w:shd w:val="clear" w:color="auto" w:fill="FFE599"/>
+        </w:rPr>
+        <w:t>partea</w:t>
+      </w:r>
+      <w:proofErr w:type="spellEnd"/>
+      <w:r>
+        <w:rPr>
+          <w:sz w:val="24"/>
+          <w:szCs w:val="24"/>
+          <w:shd w:val="clear" w:color="auto" w:fill="FFE599"/>
+        </w:rPr>
+        <w:t xml:space="preserve"> </w:t>
+      </w:r>
+      <w:proofErr w:type="spellStart"/>
+      <w:r>
+        <w:rPr>
+          <w:sz w:val="24"/>
+          <w:szCs w:val="24"/>
+          <w:shd w:val="clear" w:color="auto" w:fill="FFE599"/>
+        </w:rPr>
+        <w:t>stanga</w:t>
+      </w:r>
+      <w:proofErr w:type="spellEnd"/>
+      <w:r>
+        <w:rPr>
+          <w:sz w:val="24"/>
+          <w:szCs w:val="24"/>
+          <w:shd w:val="clear" w:color="auto" w:fill="FFE599"/>
+        </w:rPr>
+        <w:t xml:space="preserve">, </w:t>
+      </w:r>
+      <w:proofErr w:type="spellStart"/>
+      <w:r>
+        <w:rPr>
+          <w:sz w:val="24"/>
+          <w:szCs w:val="24"/>
+          <w:shd w:val="clear" w:color="auto" w:fill="FFE599"/>
+        </w:rPr>
+        <w:t>utilizatorul</w:t>
+      </w:r>
+      <w:proofErr w:type="spellEnd"/>
+      <w:r>
+        <w:rPr>
+          <w:sz w:val="24"/>
+          <w:szCs w:val="24"/>
+          <w:shd w:val="clear" w:color="auto" w:fill="FFE599"/>
+        </w:rPr>
+        <w:t xml:space="preserve"> </w:t>
+      </w:r>
+      <w:proofErr w:type="spellStart"/>
+      <w:r>
+        <w:rPr>
+          <w:sz w:val="24"/>
+          <w:szCs w:val="24"/>
+          <w:shd w:val="clear" w:color="auto" w:fill="FFE599"/>
+        </w:rPr>
+        <w:t>va</w:t>
+      </w:r>
+      <w:proofErr w:type="spellEnd"/>
+      <w:r>
+        <w:rPr>
+          <w:sz w:val="24"/>
+          <w:szCs w:val="24"/>
+          <w:shd w:val="clear" w:color="auto" w:fill="FFE599"/>
+        </w:rPr>
+        <w:t xml:space="preserve"> </w:t>
+      </w:r>
+      <w:proofErr w:type="spellStart"/>
+      <w:r>
+        <w:rPr>
+          <w:sz w:val="24"/>
+          <w:szCs w:val="24"/>
+          <w:shd w:val="clear" w:color="auto" w:fill="FFE599"/>
+        </w:rPr>
+        <w:t>putea</w:t>
+      </w:r>
+      <w:proofErr w:type="spellEnd"/>
+      <w:r>
+        <w:rPr>
+          <w:sz w:val="24"/>
+          <w:szCs w:val="24"/>
+          <w:shd w:val="clear" w:color="auto" w:fill="FFE599"/>
+        </w:rPr>
+        <w:t xml:space="preserve"> </w:t>
+      </w:r>
+      <w:proofErr w:type="spellStart"/>
+      <w:r>
+        <w:rPr>
+          <w:sz w:val="24"/>
+          <w:szCs w:val="24"/>
+          <w:shd w:val="clear" w:color="auto" w:fill="FFE599"/>
+        </w:rPr>
+        <w:t>vizualiza</w:t>
+      </w:r>
+      <w:proofErr w:type="spellEnd"/>
+      <w:r>
+        <w:rPr>
+          <w:sz w:val="24"/>
+          <w:szCs w:val="24"/>
+          <w:shd w:val="clear" w:color="auto" w:fill="FFE599"/>
+        </w:rPr>
+        <w:t xml:space="preserve"> un </w:t>
+      </w:r>
+      <w:proofErr w:type="spellStart"/>
       <w:r>
         <w:rPr>
           <w:b/>
@@ -675,7 +4203,17 @@
           <w:szCs w:val="24"/>
           <w:shd w:val="clear" w:color="auto" w:fill="FFE599"/>
         </w:rPr>
-        <w:t xml:space="preserve">meniu </w:t>
+        <w:t>meniu</w:t>
+      </w:r>
+      <w:proofErr w:type="spellEnd"/>
+      <w:r>
+        <w:rPr>
+          <w:b/>
+          <w:sz w:val="24"/>
+          <w:szCs w:val="24"/>
+          <w:shd w:val="clear" w:color="auto" w:fill="FFE599"/>
+        </w:rPr>
+        <w:t xml:space="preserve"> </w:t>
       </w:r>
       <w:r>
         <w:rPr>
@@ -685,6 +4223,7 @@
         </w:rPr>
         <w:t xml:space="preserve">sub forma de </w:t>
       </w:r>
+      <w:proofErr w:type="gramStart"/>
       <w:r>
         <w:rPr>
           <w:b/>
@@ -692,63 +4231,419 @@
           <w:szCs w:val="24"/>
           <w:shd w:val="clear" w:color="auto" w:fill="FFE599"/>
         </w:rPr>
-        <w:t>drop down list</w:t>
-      </w:r>
-      <w:r>
-        <w:rPr>
-          <w:sz w:val="24"/>
-          <w:szCs w:val="24"/>
-          <w:shd w:val="clear" w:color="auto" w:fill="FFE599"/>
-        </w:rPr>
-        <w:t xml:space="preserve"> cu setarile aplicatiei</w:t>
-      </w:r>
-      <w:r>
-        <w:rPr>
-          <w:sz w:val="24"/>
-          <w:szCs w:val="24"/>
-          <w:shd w:val="clear" w:color="auto" w:fill="FFE599"/>
-        </w:rPr>
-        <w:t>. Din meniul de setari</w:t>
-      </w:r>
-      <w:r>
-        <w:rPr>
-          <w:sz w:val="24"/>
-          <w:szCs w:val="24"/>
-          <w:shd w:val="clear" w:color="auto" w:fill="FFE599"/>
-        </w:rPr>
-        <w:t>, utilizatorul va putea modifica</w:t>
-      </w:r>
-      <w:r>
-        <w:rPr>
-          <w:sz w:val="24"/>
-          <w:szCs w:val="24"/>
-          <w:shd w:val="clear" w:color="auto" w:fill="FFE599"/>
-        </w:rPr>
-        <w:t xml:space="preserve"> modul în care vor fi afișate icoanele de pe desktop, marimea lor, </w:t>
-      </w:r>
-      <w:r>
-        <w:rPr>
-          <w:sz w:val="24"/>
-          <w:szCs w:val="24"/>
-          <w:shd w:val="clear" w:color="auto" w:fill="FFE599"/>
-        </w:rPr>
-        <w:t>sortarea lor</w:t>
-      </w:r>
-      <w:r>
-        <w:rPr>
-          <w:sz w:val="24"/>
-          <w:szCs w:val="24"/>
-          <w:shd w:val="clear" w:color="auto" w:fill="FFE599"/>
-        </w:rPr>
-        <w:t>, culoarea desktopului virtual</w:t>
-      </w:r>
-      <w:r>
-        <w:rPr>
-          <w:sz w:val="24"/>
-          <w:szCs w:val="24"/>
-          <w:shd w:val="clear" w:color="auto" w:fill="FFE599"/>
-        </w:rPr>
-        <w:t>, si chiar adaugarea unui Wallpaper.</w:t>
+        <w:t>drop down</w:t>
+      </w:r>
+      <w:proofErr w:type="gramEnd"/>
+      <w:r>
+        <w:rPr>
+          <w:b/>
+          <w:sz w:val="24"/>
+          <w:szCs w:val="24"/>
+          <w:shd w:val="clear" w:color="auto" w:fill="FFE599"/>
+        </w:rPr>
+        <w:t xml:space="preserve"> list</w:t>
+      </w:r>
+      <w:r>
+        <w:rPr>
+          <w:sz w:val="24"/>
+          <w:szCs w:val="24"/>
+          <w:shd w:val="clear" w:color="auto" w:fill="FFE599"/>
+        </w:rPr>
+        <w:t xml:space="preserve"> cu </w:t>
+      </w:r>
+      <w:proofErr w:type="spellStart"/>
+      <w:r>
+        <w:rPr>
+          <w:sz w:val="24"/>
+          <w:szCs w:val="24"/>
+          <w:shd w:val="clear" w:color="auto" w:fill="FFE599"/>
+        </w:rPr>
+        <w:t>setarile</w:t>
+      </w:r>
+      <w:proofErr w:type="spellEnd"/>
+      <w:r>
+        <w:rPr>
+          <w:sz w:val="24"/>
+          <w:szCs w:val="24"/>
+          <w:shd w:val="clear" w:color="auto" w:fill="FFE599"/>
+        </w:rPr>
+        <w:t xml:space="preserve"> </w:t>
+      </w:r>
+      <w:proofErr w:type="spellStart"/>
+      <w:r>
+        <w:rPr>
+          <w:sz w:val="24"/>
+          <w:szCs w:val="24"/>
+          <w:shd w:val="clear" w:color="auto" w:fill="FFE599"/>
+        </w:rPr>
+        <w:t>aplicatiei</w:t>
+      </w:r>
+      <w:proofErr w:type="spellEnd"/>
+      <w:r>
+        <w:rPr>
+          <w:sz w:val="24"/>
+          <w:szCs w:val="24"/>
+          <w:shd w:val="clear" w:color="auto" w:fill="FFE599"/>
+        </w:rPr>
+        <w:t xml:space="preserve">. Din </w:t>
+      </w:r>
+      <w:proofErr w:type="spellStart"/>
+      <w:r>
+        <w:rPr>
+          <w:sz w:val="24"/>
+          <w:szCs w:val="24"/>
+          <w:shd w:val="clear" w:color="auto" w:fill="FFE599"/>
+        </w:rPr>
+        <w:t>meniul</w:t>
+      </w:r>
+      <w:proofErr w:type="spellEnd"/>
+      <w:r>
+        <w:rPr>
+          <w:sz w:val="24"/>
+          <w:szCs w:val="24"/>
+          <w:shd w:val="clear" w:color="auto" w:fill="FFE599"/>
+        </w:rPr>
+        <w:t xml:space="preserve"> de </w:t>
+      </w:r>
+      <w:proofErr w:type="spellStart"/>
+      <w:r>
+        <w:rPr>
+          <w:sz w:val="24"/>
+          <w:szCs w:val="24"/>
+          <w:shd w:val="clear" w:color="auto" w:fill="FFE599"/>
+        </w:rPr>
+        <w:t>setari</w:t>
+      </w:r>
+      <w:proofErr w:type="spellEnd"/>
+      <w:r>
+        <w:rPr>
+          <w:sz w:val="24"/>
+          <w:szCs w:val="24"/>
+          <w:shd w:val="clear" w:color="auto" w:fill="FFE599"/>
+        </w:rPr>
+        <w:t xml:space="preserve">, </w:t>
+      </w:r>
+      <w:proofErr w:type="spellStart"/>
+      <w:r>
+        <w:rPr>
+          <w:sz w:val="24"/>
+          <w:szCs w:val="24"/>
+          <w:shd w:val="clear" w:color="auto" w:fill="FFE599"/>
+        </w:rPr>
+        <w:t>utilizatorul</w:t>
+      </w:r>
+      <w:proofErr w:type="spellEnd"/>
+      <w:r>
+        <w:rPr>
+          <w:sz w:val="24"/>
+          <w:szCs w:val="24"/>
+          <w:shd w:val="clear" w:color="auto" w:fill="FFE599"/>
+        </w:rPr>
+        <w:t xml:space="preserve"> </w:t>
+      </w:r>
+      <w:proofErr w:type="spellStart"/>
+      <w:r>
+        <w:rPr>
+          <w:sz w:val="24"/>
+          <w:szCs w:val="24"/>
+          <w:shd w:val="clear" w:color="auto" w:fill="FFE599"/>
+        </w:rPr>
+        <w:t>va</w:t>
+      </w:r>
+      <w:proofErr w:type="spellEnd"/>
+      <w:r>
+        <w:rPr>
+          <w:sz w:val="24"/>
+          <w:szCs w:val="24"/>
+          <w:shd w:val="clear" w:color="auto" w:fill="FFE599"/>
+        </w:rPr>
+        <w:t xml:space="preserve"> </w:t>
+      </w:r>
+      <w:proofErr w:type="spellStart"/>
+      <w:r>
+        <w:rPr>
+          <w:sz w:val="24"/>
+          <w:szCs w:val="24"/>
+          <w:shd w:val="clear" w:color="auto" w:fill="FFE599"/>
+        </w:rPr>
+        <w:t>putea</w:t>
+      </w:r>
+      <w:proofErr w:type="spellEnd"/>
+      <w:r>
+        <w:rPr>
+          <w:sz w:val="24"/>
+          <w:szCs w:val="24"/>
+          <w:shd w:val="clear" w:color="auto" w:fill="FFE599"/>
+        </w:rPr>
+        <w:t xml:space="preserve"> </w:t>
+      </w:r>
+      <w:proofErr w:type="spellStart"/>
+      <w:r>
+        <w:rPr>
+          <w:sz w:val="24"/>
+          <w:szCs w:val="24"/>
+          <w:shd w:val="clear" w:color="auto" w:fill="FFE599"/>
+        </w:rPr>
+        <w:t>modifica</w:t>
+      </w:r>
+      <w:proofErr w:type="spellEnd"/>
+      <w:r>
+        <w:rPr>
+          <w:sz w:val="24"/>
+          <w:szCs w:val="24"/>
+          <w:shd w:val="clear" w:color="auto" w:fill="FFE599"/>
+        </w:rPr>
+        <w:t xml:space="preserve"> </w:t>
+      </w:r>
+      <w:proofErr w:type="spellStart"/>
+      <w:r>
+        <w:rPr>
+          <w:sz w:val="24"/>
+          <w:szCs w:val="24"/>
+          <w:shd w:val="clear" w:color="auto" w:fill="FFE599"/>
+        </w:rPr>
+        <w:t>modul</w:t>
+      </w:r>
+      <w:proofErr w:type="spellEnd"/>
+      <w:r>
+        <w:rPr>
+          <w:sz w:val="24"/>
+          <w:szCs w:val="24"/>
+          <w:shd w:val="clear" w:color="auto" w:fill="FFE599"/>
+        </w:rPr>
+        <w:t xml:space="preserve"> </w:t>
+      </w:r>
+      <w:proofErr w:type="spellStart"/>
+      <w:r>
+        <w:rPr>
+          <w:sz w:val="24"/>
+          <w:szCs w:val="24"/>
+          <w:shd w:val="clear" w:color="auto" w:fill="FFE599"/>
+        </w:rPr>
+        <w:t>în</w:t>
+      </w:r>
+      <w:proofErr w:type="spellEnd"/>
+      <w:r>
+        <w:rPr>
+          <w:sz w:val="24"/>
+          <w:szCs w:val="24"/>
+          <w:shd w:val="clear" w:color="auto" w:fill="FFE599"/>
+        </w:rPr>
+        <w:t xml:space="preserve"> care </w:t>
+      </w:r>
+      <w:proofErr w:type="spellStart"/>
+      <w:r>
+        <w:rPr>
+          <w:sz w:val="24"/>
+          <w:szCs w:val="24"/>
+          <w:shd w:val="clear" w:color="auto" w:fill="FFE599"/>
+        </w:rPr>
+        <w:t>vor</w:t>
+      </w:r>
+      <w:proofErr w:type="spellEnd"/>
+      <w:r>
+        <w:rPr>
+          <w:sz w:val="24"/>
+          <w:szCs w:val="24"/>
+          <w:shd w:val="clear" w:color="auto" w:fill="FFE599"/>
+        </w:rPr>
+        <w:t xml:space="preserve"> fi </w:t>
+      </w:r>
+      <w:proofErr w:type="spellStart"/>
+      <w:r>
+        <w:rPr>
+          <w:sz w:val="24"/>
+          <w:szCs w:val="24"/>
+          <w:shd w:val="clear" w:color="auto" w:fill="FFE599"/>
+        </w:rPr>
+        <w:t>afișate</w:t>
+      </w:r>
+      <w:proofErr w:type="spellEnd"/>
+      <w:r>
+        <w:rPr>
+          <w:sz w:val="24"/>
+          <w:szCs w:val="24"/>
+          <w:shd w:val="clear" w:color="auto" w:fill="FFE599"/>
+        </w:rPr>
+        <w:t xml:space="preserve"> </w:t>
+      </w:r>
+      <w:proofErr w:type="spellStart"/>
+      <w:r>
+        <w:rPr>
+          <w:sz w:val="24"/>
+          <w:szCs w:val="24"/>
+          <w:shd w:val="clear" w:color="auto" w:fill="FFE599"/>
+        </w:rPr>
+        <w:t>icoanele</w:t>
+      </w:r>
+      <w:proofErr w:type="spellEnd"/>
+      <w:r>
+        <w:rPr>
+          <w:sz w:val="24"/>
+          <w:szCs w:val="24"/>
+          <w:shd w:val="clear" w:color="auto" w:fill="FFE599"/>
+        </w:rPr>
+        <w:t xml:space="preserve"> de pe desktop, </w:t>
+      </w:r>
+      <w:proofErr w:type="spellStart"/>
+      <w:r>
+        <w:rPr>
+          <w:sz w:val="24"/>
+          <w:szCs w:val="24"/>
+          <w:shd w:val="clear" w:color="auto" w:fill="FFE599"/>
+        </w:rPr>
+        <w:t>marimea</w:t>
+      </w:r>
+      <w:proofErr w:type="spellEnd"/>
+      <w:r>
+        <w:rPr>
+          <w:sz w:val="24"/>
+          <w:szCs w:val="24"/>
+          <w:shd w:val="clear" w:color="auto" w:fill="FFE599"/>
+        </w:rPr>
+        <w:t xml:space="preserve"> lor, </w:t>
+      </w:r>
+      <w:proofErr w:type="spellStart"/>
+      <w:r>
+        <w:rPr>
+          <w:sz w:val="24"/>
+          <w:szCs w:val="24"/>
+          <w:shd w:val="clear" w:color="auto" w:fill="FFE599"/>
+        </w:rPr>
+        <w:t>sortarea</w:t>
+      </w:r>
+      <w:proofErr w:type="spellEnd"/>
+      <w:r>
+        <w:rPr>
+          <w:sz w:val="24"/>
+          <w:szCs w:val="24"/>
+          <w:shd w:val="clear" w:color="auto" w:fill="FFE599"/>
+        </w:rPr>
+        <w:t xml:space="preserve"> lor</w:t>
+      </w:r>
+      <w:r>
+        <w:rPr>
+          <w:sz w:val="24"/>
+          <w:szCs w:val="24"/>
+          <w:shd w:val="clear" w:color="auto" w:fill="FFE599"/>
+        </w:rPr>
+        <w:t xml:space="preserve">, </w:t>
+      </w:r>
+      <w:proofErr w:type="spellStart"/>
+      <w:r>
+        <w:rPr>
+          <w:sz w:val="24"/>
+          <w:szCs w:val="24"/>
+          <w:shd w:val="clear" w:color="auto" w:fill="FFE599"/>
+        </w:rPr>
+        <w:t>culoarea</w:t>
+      </w:r>
+      <w:proofErr w:type="spellEnd"/>
+      <w:r>
+        <w:rPr>
+          <w:sz w:val="24"/>
+          <w:szCs w:val="24"/>
+          <w:shd w:val="clear" w:color="auto" w:fill="FFE599"/>
+        </w:rPr>
+        <w:t xml:space="preserve"> </w:t>
+      </w:r>
+      <w:proofErr w:type="spellStart"/>
+      <w:r>
+        <w:rPr>
+          <w:sz w:val="24"/>
+          <w:szCs w:val="24"/>
+          <w:shd w:val="clear" w:color="auto" w:fill="FFE599"/>
+        </w:rPr>
+        <w:t>desktopului</w:t>
+      </w:r>
+      <w:proofErr w:type="spellEnd"/>
+      <w:r>
+        <w:rPr>
+          <w:sz w:val="24"/>
+          <w:szCs w:val="24"/>
+          <w:shd w:val="clear" w:color="auto" w:fill="FFE599"/>
+        </w:rPr>
+        <w:t xml:space="preserve"> virtual</w:t>
+      </w:r>
+      <w:r>
+        <w:rPr>
+          <w:sz w:val="24"/>
+          <w:szCs w:val="24"/>
+          <w:shd w:val="clear" w:color="auto" w:fill="FFE599"/>
+        </w:rPr>
+        <w:t xml:space="preserve">, </w:t>
+      </w:r>
+      <w:proofErr w:type="spellStart"/>
+      <w:r>
+        <w:rPr>
+          <w:sz w:val="24"/>
+          <w:szCs w:val="24"/>
+          <w:shd w:val="clear" w:color="auto" w:fill="FFE599"/>
+        </w:rPr>
+        <w:t>si</w:t>
+      </w:r>
+      <w:proofErr w:type="spellEnd"/>
+      <w:r>
+        <w:rPr>
+          <w:sz w:val="24"/>
+          <w:szCs w:val="24"/>
+          <w:shd w:val="clear" w:color="auto" w:fill="FFE599"/>
+        </w:rPr>
+        <w:t xml:space="preserve"> </w:t>
+      </w:r>
+      <w:proofErr w:type="spellStart"/>
+      <w:r>
+        <w:rPr>
+          <w:sz w:val="24"/>
+          <w:szCs w:val="24"/>
+          <w:shd w:val="clear" w:color="auto" w:fill="FFE599"/>
+        </w:rPr>
+        <w:t>chiar</w:t>
+      </w:r>
+      <w:proofErr w:type="spellEnd"/>
+      <w:r>
+        <w:rPr>
+          <w:sz w:val="24"/>
+          <w:szCs w:val="24"/>
+          <w:shd w:val="clear" w:color="auto" w:fill="FFE599"/>
+        </w:rPr>
+        <w:t xml:space="preserve"> </w:t>
+      </w:r>
+      <w:proofErr w:type="spellStart"/>
+      <w:r>
+        <w:rPr>
+          <w:sz w:val="24"/>
+          <w:szCs w:val="24"/>
+          <w:shd w:val="clear" w:color="auto" w:fill="FFE599"/>
+        </w:rPr>
+        <w:t>adaugarea</w:t>
+      </w:r>
+      <w:proofErr w:type="spellEnd"/>
+      <w:r>
+        <w:rPr>
+          <w:sz w:val="24"/>
+          <w:szCs w:val="24"/>
+          <w:shd w:val="clear" w:color="auto" w:fill="FFE599"/>
+        </w:rPr>
+        <w:t xml:space="preserve"> </w:t>
+      </w:r>
+      <w:proofErr w:type="spellStart"/>
+      <w:r>
+        <w:rPr>
+          <w:sz w:val="24"/>
+          <w:szCs w:val="24"/>
+          <w:shd w:val="clear" w:color="auto" w:fill="FFE599"/>
+        </w:rPr>
+        <w:t>unui</w:t>
+      </w:r>
+      <w:proofErr w:type="spellEnd"/>
+      <w:r>
+        <w:rPr>
+          <w:sz w:val="24"/>
+          <w:szCs w:val="24"/>
+          <w:shd w:val="clear" w:color="auto" w:fill="FFE599"/>
+        </w:rPr>
+        <w:t xml:space="preserve"> Wallpaper.</w:t>
       </w:r>
       <w:r>
         <w:rPr>
@@ -758,14 +4653,70 @@
         </w:rPr>
         <w:t xml:space="preserve"> Daca </w:t>
       </w:r>
-      <w:r>
-        <w:rPr>
-          <w:sz w:val="24"/>
-          <w:szCs w:val="24"/>
-          <w:shd w:val="clear" w:color="auto" w:fill="FFE599"/>
-        </w:rPr>
-        <w:t>aplicatia s-a conectat cu succes cu mobilul</w:t>
-      </w:r>
+      <w:proofErr w:type="spellStart"/>
+      <w:r>
+        <w:rPr>
+          <w:sz w:val="24"/>
+          <w:szCs w:val="24"/>
+          <w:shd w:val="clear" w:color="auto" w:fill="FFE599"/>
+        </w:rPr>
+        <w:t>aplicatia</w:t>
+      </w:r>
+      <w:proofErr w:type="spellEnd"/>
+      <w:r>
+        <w:rPr>
+          <w:sz w:val="24"/>
+          <w:szCs w:val="24"/>
+          <w:shd w:val="clear" w:color="auto" w:fill="FFE599"/>
+        </w:rPr>
+        <w:t xml:space="preserve"> s-a </w:t>
+      </w:r>
+      <w:proofErr w:type="spellStart"/>
+      <w:r>
+        <w:rPr>
+          <w:sz w:val="24"/>
+          <w:szCs w:val="24"/>
+          <w:shd w:val="clear" w:color="auto" w:fill="FFE599"/>
+        </w:rPr>
+        <w:t>conectat</w:t>
+      </w:r>
+      <w:proofErr w:type="spellEnd"/>
+      <w:r>
+        <w:rPr>
+          <w:sz w:val="24"/>
+          <w:szCs w:val="24"/>
+          <w:shd w:val="clear" w:color="auto" w:fill="FFE599"/>
+        </w:rPr>
+        <w:t xml:space="preserve"> cu </w:t>
+      </w:r>
+      <w:proofErr w:type="spellStart"/>
+      <w:r>
+        <w:rPr>
+          <w:sz w:val="24"/>
+          <w:szCs w:val="24"/>
+          <w:shd w:val="clear" w:color="auto" w:fill="FFE599"/>
+        </w:rPr>
+        <w:t>succes</w:t>
+      </w:r>
+      <w:proofErr w:type="spellEnd"/>
+      <w:r>
+        <w:rPr>
+          <w:sz w:val="24"/>
+          <w:szCs w:val="24"/>
+          <w:shd w:val="clear" w:color="auto" w:fill="FFE599"/>
+        </w:rPr>
+        <w:t xml:space="preserve"> cu </w:t>
+      </w:r>
+      <w:proofErr w:type="spellStart"/>
+      <w:r>
+        <w:rPr>
+          <w:sz w:val="24"/>
+          <w:szCs w:val="24"/>
+          <w:shd w:val="clear" w:color="auto" w:fill="FFE599"/>
+        </w:rPr>
+        <w:t>mobilul</w:t>
+      </w:r>
+      <w:proofErr w:type="spellEnd"/>
       <w:r>
         <w:rPr>
           <w:sz w:val="24"/>
@@ -780,23 +4731,123 @@
           <w:szCs w:val="24"/>
           <w:shd w:val="clear" w:color="auto" w:fill="FFE599"/>
         </w:rPr>
-        <w:t>e fundalul ales</w:t>
-      </w:r>
-      <w:r>
-        <w:rPr>
-          <w:sz w:val="24"/>
-          <w:szCs w:val="24"/>
-          <w:shd w:val="clear" w:color="auto" w:fill="FFE599"/>
-        </w:rPr>
-        <w:t xml:space="preserve"> </w:t>
-      </w:r>
-      <w:r>
-        <w:rPr>
-          <w:sz w:val="24"/>
-          <w:szCs w:val="24"/>
-          <w:shd w:val="clear" w:color="auto" w:fill="FFE599"/>
-        </w:rPr>
-        <w:t xml:space="preserve">vor fi afisate iconite specifice pentru </w:t>
+        <w:t xml:space="preserve">e </w:t>
+      </w:r>
+      <w:proofErr w:type="spellStart"/>
+      <w:r>
+        <w:rPr>
+          <w:sz w:val="24"/>
+          <w:szCs w:val="24"/>
+          <w:shd w:val="clear" w:color="auto" w:fill="FFE599"/>
+        </w:rPr>
+        <w:t>fundalul</w:t>
+      </w:r>
+      <w:proofErr w:type="spellEnd"/>
+      <w:r>
+        <w:rPr>
+          <w:sz w:val="24"/>
+          <w:szCs w:val="24"/>
+          <w:shd w:val="clear" w:color="auto" w:fill="FFE599"/>
+        </w:rPr>
+        <w:t xml:space="preserve"> ales</w:t>
+      </w:r>
+      <w:r>
+        <w:rPr>
+          <w:sz w:val="24"/>
+          <w:szCs w:val="24"/>
+          <w:shd w:val="clear" w:color="auto" w:fill="FFE599"/>
+        </w:rPr>
+        <w:t xml:space="preserve"> </w:t>
+      </w:r>
+      <w:proofErr w:type="spellStart"/>
+      <w:r>
+        <w:rPr>
+          <w:sz w:val="24"/>
+          <w:szCs w:val="24"/>
+          <w:shd w:val="clear" w:color="auto" w:fill="FFE599"/>
+        </w:rPr>
+        <w:t>vor</w:t>
+      </w:r>
+      <w:proofErr w:type="spellEnd"/>
+      <w:r>
+        <w:rPr>
+          <w:sz w:val="24"/>
+          <w:szCs w:val="24"/>
+          <w:shd w:val="clear" w:color="auto" w:fill="FFE599"/>
+        </w:rPr>
+        <w:t xml:space="preserve"> fi </w:t>
+      </w:r>
+      <w:proofErr w:type="spellStart"/>
+      <w:r>
+        <w:rPr>
+          <w:sz w:val="24"/>
+          <w:szCs w:val="24"/>
+          <w:shd w:val="clear" w:color="auto" w:fill="FFE599"/>
+        </w:rPr>
+        <w:t>afisate</w:t>
+      </w:r>
+      <w:proofErr w:type="spellEnd"/>
+      <w:r>
+        <w:rPr>
+          <w:sz w:val="24"/>
+          <w:szCs w:val="24"/>
+          <w:shd w:val="clear" w:color="auto" w:fill="FFE599"/>
+        </w:rPr>
+        <w:t xml:space="preserve"> </w:t>
+      </w:r>
+      <w:proofErr w:type="spellStart"/>
+      <w:r>
+        <w:rPr>
+          <w:sz w:val="24"/>
+          <w:szCs w:val="24"/>
+          <w:shd w:val="clear" w:color="auto" w:fill="FFE599"/>
+        </w:rPr>
+        <w:t>iconite</w:t>
+      </w:r>
+      <w:proofErr w:type="spellEnd"/>
+      <w:r>
+        <w:rPr>
+          <w:sz w:val="24"/>
+          <w:szCs w:val="24"/>
+          <w:shd w:val="clear" w:color="auto" w:fill="FFE599"/>
+        </w:rPr>
+        <w:t xml:space="preserve"> </w:t>
+      </w:r>
+      <w:proofErr w:type="spellStart"/>
+      <w:r>
+        <w:rPr>
+          <w:sz w:val="24"/>
+          <w:szCs w:val="24"/>
+          <w:shd w:val="clear" w:color="auto" w:fill="FFE599"/>
+        </w:rPr>
+        <w:t>specifice</w:t>
+      </w:r>
+      <w:proofErr w:type="spellEnd"/>
+      <w:r>
+        <w:rPr>
+          <w:sz w:val="24"/>
+          <w:szCs w:val="24"/>
+          <w:shd w:val="clear" w:color="auto" w:fill="FFE599"/>
+        </w:rPr>
+        <w:t xml:space="preserve"> </w:t>
+      </w:r>
+      <w:proofErr w:type="spellStart"/>
+      <w:r>
+        <w:rPr>
+          <w:sz w:val="24"/>
+          <w:szCs w:val="24"/>
+          <w:shd w:val="clear" w:color="auto" w:fill="FFE599"/>
+        </w:rPr>
+        <w:t>pentru</w:t>
+      </w:r>
+      <w:proofErr w:type="spellEnd"/>
+      <w:r>
+        <w:rPr>
+          <w:sz w:val="24"/>
+          <w:szCs w:val="24"/>
+          <w:shd w:val="clear" w:color="auto" w:fill="FFE599"/>
+        </w:rPr>
+        <w:t xml:space="preserve"> </w:t>
       </w:r>
       <w:r>
         <w:rPr>
@@ -813,8 +4864,27 @@
           <w:szCs w:val="24"/>
           <w:shd w:val="clear" w:color="auto" w:fill="FFE599"/>
         </w:rPr>
-        <w:t xml:space="preserve">-uri, </w:t>
-      </w:r>
+        <w:t>-</w:t>
+      </w:r>
+      <w:proofErr w:type="spellStart"/>
+      <w:r>
+        <w:rPr>
+          <w:sz w:val="24"/>
+          <w:szCs w:val="24"/>
+          <w:shd w:val="clear" w:color="auto" w:fill="FFE599"/>
+        </w:rPr>
+        <w:t>uri</w:t>
+      </w:r>
+      <w:proofErr w:type="spellEnd"/>
+      <w:r>
+        <w:rPr>
+          <w:sz w:val="24"/>
+          <w:szCs w:val="24"/>
+          <w:shd w:val="clear" w:color="auto" w:fill="FFE599"/>
+        </w:rPr>
+        <w:t xml:space="preserve">, </w:t>
+      </w:r>
+      <w:proofErr w:type="spellStart"/>
       <w:r>
         <w:rPr>
           <w:b/>
@@ -824,14 +4894,34 @@
         </w:rPr>
         <w:t>Apeluri</w:t>
       </w:r>
-      <w:r>
-        <w:rPr>
-          <w:sz w:val="24"/>
-          <w:szCs w:val="24"/>
-          <w:shd w:val="clear" w:color="auto" w:fill="FFE599"/>
-        </w:rPr>
-        <w:t xml:space="preserve">, respectiv </w:t>
-      </w:r>
+      <w:proofErr w:type="spellEnd"/>
+      <w:r>
+        <w:rPr>
+          <w:sz w:val="24"/>
+          <w:szCs w:val="24"/>
+          <w:shd w:val="clear" w:color="auto" w:fill="FFE599"/>
+        </w:rPr>
+        <w:t xml:space="preserve">, </w:t>
+      </w:r>
+      <w:proofErr w:type="spellStart"/>
+      <w:r>
+        <w:rPr>
+          <w:sz w:val="24"/>
+          <w:szCs w:val="24"/>
+          <w:shd w:val="clear" w:color="auto" w:fill="FFE599"/>
+        </w:rPr>
+        <w:t>respectiv</w:t>
+      </w:r>
+      <w:proofErr w:type="spellEnd"/>
+      <w:r>
+        <w:rPr>
+          <w:sz w:val="24"/>
+          <w:szCs w:val="24"/>
+          <w:shd w:val="clear" w:color="auto" w:fill="FFE599"/>
+        </w:rPr>
+        <w:t xml:space="preserve"> </w:t>
+      </w:r>
+      <w:proofErr w:type="spellStart"/>
       <w:r>
         <w:rPr>
           <w:b/>
@@ -839,16 +4929,55 @@
           <w:szCs w:val="24"/>
           <w:shd w:val="clear" w:color="auto" w:fill="FFE599"/>
         </w:rPr>
-        <w:t xml:space="preserve">Fisiere </w:t>
-      </w:r>
-      <w:r>
-        <w:rPr>
-          <w:sz w:val="24"/>
-          <w:szCs w:val="24"/>
-          <w:shd w:val="clear" w:color="auto" w:fill="FFE599"/>
-        </w:rPr>
-        <w:t xml:space="preserve">stocate in memoria </w:t>
-      </w:r>
+        <w:t>Fisiere</w:t>
+      </w:r>
+      <w:proofErr w:type="spellEnd"/>
+      <w:r>
+        <w:rPr>
+          <w:b/>
+          <w:sz w:val="24"/>
+          <w:szCs w:val="24"/>
+          <w:shd w:val="clear" w:color="auto" w:fill="FFE599"/>
+        </w:rPr>
+        <w:t xml:space="preserve"> </w:t>
+      </w:r>
+      <w:proofErr w:type="spellStart"/>
+      <w:r>
+        <w:rPr>
+          <w:sz w:val="24"/>
+          <w:szCs w:val="24"/>
+          <w:shd w:val="clear" w:color="auto" w:fill="FFE599"/>
+        </w:rPr>
+        <w:t>stocate</w:t>
+      </w:r>
+      <w:proofErr w:type="spellEnd"/>
+      <w:r>
+        <w:rPr>
+          <w:sz w:val="24"/>
+          <w:szCs w:val="24"/>
+          <w:shd w:val="clear" w:color="auto" w:fill="FFE599"/>
+        </w:rPr>
+        <w:t xml:space="preserve"> in </w:t>
+      </w:r>
+      <w:proofErr w:type="spellStart"/>
+      <w:r>
+        <w:rPr>
+          <w:sz w:val="24"/>
+          <w:szCs w:val="24"/>
+          <w:shd w:val="clear" w:color="auto" w:fill="FFE599"/>
+        </w:rPr>
+        <w:t>memoria</w:t>
+      </w:r>
+      <w:proofErr w:type="spellEnd"/>
+      <w:r>
+        <w:rPr>
+          <w:sz w:val="24"/>
+          <w:szCs w:val="24"/>
+          <w:shd w:val="clear" w:color="auto" w:fill="FFE599"/>
+        </w:rPr>
+        <w:t xml:space="preserve"> </w:t>
+      </w:r>
+      <w:proofErr w:type="spellStart"/>
       <w:r>
         <w:rPr>
           <w:sz w:val="24"/>
@@ -856,23 +4985,1222 @@
           <w:shd w:val="clear" w:color="auto" w:fill="FFE599"/>
         </w:rPr>
         <w:lastRenderedPageBreak/>
-        <w:t xml:space="preserve">telefonului. Pentru SMS-uri si Apeluri telefonice, in momentul in care </w:t>
-      </w:r>
-      <w:r>
-        <w:rPr>
-          <w:sz w:val="24"/>
-          <w:szCs w:val="24"/>
-          <w:shd w:val="clear" w:color="auto" w:fill="FFE599"/>
-        </w:rPr>
-        <w:t>icoana specifica va fi selectata</w:t>
-      </w:r>
-      <w:r>
-        <w:rPr>
-          <w:sz w:val="24"/>
-          <w:szCs w:val="24"/>
-          <w:shd w:val="clear" w:color="auto" w:fill="FFE599"/>
-        </w:rPr>
-        <w:t>, informatia va fi afisata intr-o fereastra noua, sub forma de text si sortate in functie de receptionarea acestora (de la nou la vechi). Referitor la fisierele stocate in memoria telefonului, utilizatorul va avea acces la continut, abia dupa ce au fost descarcate din memoria acestuia. Astfel, pozele, filmuletele, fisierele audio, sau documente, vor putea fi vizualizate doar dupa ce au fost descarcate in memoria laptopului/PC-ului. Pe langa aceasta facilitate, utilizatorul poate sa si urce in memoria telefonului, fisierele de pe laptop/PC.</w:t>
+        <w:t>telefonului</w:t>
+      </w:r>
+      <w:proofErr w:type="spellEnd"/>
+      <w:r>
+        <w:rPr>
+          <w:sz w:val="24"/>
+          <w:szCs w:val="24"/>
+          <w:shd w:val="clear" w:color="auto" w:fill="FFE599"/>
+        </w:rPr>
+        <w:t xml:space="preserve">. </w:t>
+      </w:r>
+      <w:proofErr w:type="spellStart"/>
+      <w:r>
+        <w:rPr>
+          <w:sz w:val="24"/>
+          <w:szCs w:val="24"/>
+          <w:shd w:val="clear" w:color="auto" w:fill="FFE599"/>
+        </w:rPr>
+        <w:t>Pentru</w:t>
+      </w:r>
+      <w:proofErr w:type="spellEnd"/>
+      <w:r>
+        <w:rPr>
+          <w:sz w:val="24"/>
+          <w:szCs w:val="24"/>
+          <w:shd w:val="clear" w:color="auto" w:fill="FFE599"/>
+        </w:rPr>
+        <w:t xml:space="preserve"> SMS-</w:t>
+      </w:r>
+      <w:proofErr w:type="spellStart"/>
+      <w:r>
+        <w:rPr>
+          <w:sz w:val="24"/>
+          <w:szCs w:val="24"/>
+          <w:shd w:val="clear" w:color="auto" w:fill="FFE599"/>
+        </w:rPr>
+        <w:t>uri</w:t>
+      </w:r>
+      <w:proofErr w:type="spellEnd"/>
+      <w:r>
+        <w:rPr>
+          <w:sz w:val="24"/>
+          <w:szCs w:val="24"/>
+          <w:shd w:val="clear" w:color="auto" w:fill="FFE599"/>
+        </w:rPr>
+        <w:t xml:space="preserve"> </w:t>
+      </w:r>
+      <w:proofErr w:type="spellStart"/>
+      <w:r>
+        <w:rPr>
+          <w:sz w:val="24"/>
+          <w:szCs w:val="24"/>
+          <w:shd w:val="clear" w:color="auto" w:fill="FFE599"/>
+        </w:rPr>
+        <w:t>si</w:t>
+      </w:r>
+      <w:proofErr w:type="spellEnd"/>
+      <w:r>
+        <w:rPr>
+          <w:sz w:val="24"/>
+          <w:szCs w:val="24"/>
+          <w:shd w:val="clear" w:color="auto" w:fill="FFE599"/>
+        </w:rPr>
+        <w:t xml:space="preserve"> </w:t>
+      </w:r>
+      <w:proofErr w:type="spellStart"/>
+      <w:r>
+        <w:rPr>
+          <w:sz w:val="24"/>
+          <w:szCs w:val="24"/>
+          <w:shd w:val="clear" w:color="auto" w:fill="FFE599"/>
+        </w:rPr>
+        <w:t>Apeluri</w:t>
+      </w:r>
+      <w:proofErr w:type="spellEnd"/>
+      <w:r>
+        <w:rPr>
+          <w:sz w:val="24"/>
+          <w:szCs w:val="24"/>
+          <w:shd w:val="clear" w:color="auto" w:fill="FFE599"/>
+        </w:rPr>
+        <w:t xml:space="preserve"> </w:t>
+      </w:r>
+      <w:proofErr w:type="spellStart"/>
+      <w:r>
+        <w:rPr>
+          <w:sz w:val="24"/>
+          <w:szCs w:val="24"/>
+          <w:shd w:val="clear" w:color="auto" w:fill="FFE599"/>
+        </w:rPr>
+        <w:t>telefonice</w:t>
+      </w:r>
+      <w:proofErr w:type="spellEnd"/>
+      <w:r>
+        <w:rPr>
+          <w:sz w:val="24"/>
+          <w:szCs w:val="24"/>
+          <w:shd w:val="clear" w:color="auto" w:fill="FFE599"/>
+        </w:rPr>
+        <w:t xml:space="preserve">, in </w:t>
+      </w:r>
+      <w:proofErr w:type="spellStart"/>
+      <w:r>
+        <w:rPr>
+          <w:sz w:val="24"/>
+          <w:szCs w:val="24"/>
+          <w:shd w:val="clear" w:color="auto" w:fill="FFE599"/>
+        </w:rPr>
+        <w:t>momentul</w:t>
+      </w:r>
+      <w:proofErr w:type="spellEnd"/>
+      <w:r>
+        <w:rPr>
+          <w:sz w:val="24"/>
+          <w:szCs w:val="24"/>
+          <w:shd w:val="clear" w:color="auto" w:fill="FFE599"/>
+        </w:rPr>
+        <w:t xml:space="preserve"> in care </w:t>
+      </w:r>
+      <w:proofErr w:type="spellStart"/>
+      <w:r>
+        <w:rPr>
+          <w:sz w:val="24"/>
+          <w:szCs w:val="24"/>
+          <w:shd w:val="clear" w:color="auto" w:fill="FFE599"/>
+        </w:rPr>
+        <w:t>icoana</w:t>
+      </w:r>
+      <w:proofErr w:type="spellEnd"/>
+      <w:r>
+        <w:rPr>
+          <w:sz w:val="24"/>
+          <w:szCs w:val="24"/>
+          <w:shd w:val="clear" w:color="auto" w:fill="FFE599"/>
+        </w:rPr>
+        <w:t xml:space="preserve"> </w:t>
+      </w:r>
+      <w:proofErr w:type="spellStart"/>
+      <w:r>
+        <w:rPr>
+          <w:sz w:val="24"/>
+          <w:szCs w:val="24"/>
+          <w:shd w:val="clear" w:color="auto" w:fill="FFE599"/>
+        </w:rPr>
+        <w:t>specifica</w:t>
+      </w:r>
+      <w:proofErr w:type="spellEnd"/>
+      <w:r>
+        <w:rPr>
+          <w:sz w:val="24"/>
+          <w:szCs w:val="24"/>
+          <w:shd w:val="clear" w:color="auto" w:fill="FFE599"/>
+        </w:rPr>
+        <w:t xml:space="preserve"> </w:t>
+      </w:r>
+      <w:proofErr w:type="spellStart"/>
+      <w:r>
+        <w:rPr>
+          <w:sz w:val="24"/>
+          <w:szCs w:val="24"/>
+          <w:shd w:val="clear" w:color="auto" w:fill="FFE599"/>
+        </w:rPr>
+        <w:t>va</w:t>
+      </w:r>
+      <w:proofErr w:type="spellEnd"/>
+      <w:r>
+        <w:rPr>
+          <w:sz w:val="24"/>
+          <w:szCs w:val="24"/>
+          <w:shd w:val="clear" w:color="auto" w:fill="FFE599"/>
+        </w:rPr>
+        <w:t xml:space="preserve"> fi </w:t>
+      </w:r>
+      <w:proofErr w:type="spellStart"/>
+      <w:r>
+        <w:rPr>
+          <w:sz w:val="24"/>
+          <w:szCs w:val="24"/>
+          <w:shd w:val="clear" w:color="auto" w:fill="FFE599"/>
+        </w:rPr>
+        <w:t>selectata</w:t>
+      </w:r>
+      <w:proofErr w:type="spellEnd"/>
+      <w:r>
+        <w:rPr>
+          <w:sz w:val="24"/>
+          <w:szCs w:val="24"/>
+          <w:shd w:val="clear" w:color="auto" w:fill="FFE599"/>
+        </w:rPr>
+        <w:t xml:space="preserve">, </w:t>
+      </w:r>
+      <w:proofErr w:type="spellStart"/>
+      <w:r>
+        <w:rPr>
+          <w:sz w:val="24"/>
+          <w:szCs w:val="24"/>
+          <w:shd w:val="clear" w:color="auto" w:fill="FFE599"/>
+        </w:rPr>
+        <w:t>informatia</w:t>
+      </w:r>
+      <w:proofErr w:type="spellEnd"/>
+      <w:r>
+        <w:rPr>
+          <w:sz w:val="24"/>
+          <w:szCs w:val="24"/>
+          <w:shd w:val="clear" w:color="auto" w:fill="FFE599"/>
+        </w:rPr>
+        <w:t xml:space="preserve"> </w:t>
+      </w:r>
+      <w:proofErr w:type="spellStart"/>
+      <w:r>
+        <w:rPr>
+          <w:sz w:val="24"/>
+          <w:szCs w:val="24"/>
+          <w:shd w:val="clear" w:color="auto" w:fill="FFE599"/>
+        </w:rPr>
+        <w:t>va</w:t>
+      </w:r>
+      <w:proofErr w:type="spellEnd"/>
+      <w:r>
+        <w:rPr>
+          <w:sz w:val="24"/>
+          <w:szCs w:val="24"/>
+          <w:shd w:val="clear" w:color="auto" w:fill="FFE599"/>
+        </w:rPr>
+        <w:t xml:space="preserve"> fi </w:t>
+      </w:r>
+      <w:proofErr w:type="spellStart"/>
+      <w:r>
+        <w:rPr>
+          <w:sz w:val="24"/>
+          <w:szCs w:val="24"/>
+          <w:shd w:val="clear" w:color="auto" w:fill="FFE599"/>
+        </w:rPr>
+        <w:t>afisata</w:t>
+      </w:r>
+      <w:proofErr w:type="spellEnd"/>
+      <w:r>
+        <w:rPr>
+          <w:sz w:val="24"/>
+          <w:szCs w:val="24"/>
+          <w:shd w:val="clear" w:color="auto" w:fill="FFE599"/>
+        </w:rPr>
+        <w:t xml:space="preserve"> </w:t>
+      </w:r>
+      <w:proofErr w:type="spellStart"/>
+      <w:r>
+        <w:rPr>
+          <w:sz w:val="24"/>
+          <w:szCs w:val="24"/>
+          <w:shd w:val="clear" w:color="auto" w:fill="FFE599"/>
+        </w:rPr>
+        <w:t>intr</w:t>
+      </w:r>
+      <w:proofErr w:type="spellEnd"/>
+      <w:r>
+        <w:rPr>
+          <w:sz w:val="24"/>
+          <w:szCs w:val="24"/>
+          <w:shd w:val="clear" w:color="auto" w:fill="FFE599"/>
+        </w:rPr>
+        <w:t xml:space="preserve">-o </w:t>
+      </w:r>
+      <w:proofErr w:type="spellStart"/>
+      <w:r>
+        <w:rPr>
+          <w:sz w:val="24"/>
+          <w:szCs w:val="24"/>
+          <w:shd w:val="clear" w:color="auto" w:fill="FFE599"/>
+        </w:rPr>
+        <w:t>fereastra</w:t>
+      </w:r>
+      <w:proofErr w:type="spellEnd"/>
+      <w:r>
+        <w:rPr>
+          <w:sz w:val="24"/>
+          <w:szCs w:val="24"/>
+          <w:shd w:val="clear" w:color="auto" w:fill="FFE599"/>
+        </w:rPr>
+        <w:t xml:space="preserve"> </w:t>
+      </w:r>
+      <w:proofErr w:type="spellStart"/>
+      <w:r>
+        <w:rPr>
+          <w:sz w:val="24"/>
+          <w:szCs w:val="24"/>
+          <w:shd w:val="clear" w:color="auto" w:fill="FFE599"/>
+        </w:rPr>
+        <w:t>noua</w:t>
+      </w:r>
+      <w:proofErr w:type="spellEnd"/>
+      <w:r>
+        <w:rPr>
+          <w:sz w:val="24"/>
+          <w:szCs w:val="24"/>
+          <w:shd w:val="clear" w:color="auto" w:fill="FFE599"/>
+        </w:rPr>
+        <w:t xml:space="preserve">, sub forma de text </w:t>
+      </w:r>
+      <w:proofErr w:type="spellStart"/>
+      <w:r>
+        <w:rPr>
+          <w:sz w:val="24"/>
+          <w:szCs w:val="24"/>
+          <w:shd w:val="clear" w:color="auto" w:fill="FFE599"/>
+        </w:rPr>
+        <w:t>si</w:t>
+      </w:r>
+      <w:proofErr w:type="spellEnd"/>
+      <w:r>
+        <w:rPr>
+          <w:sz w:val="24"/>
+          <w:szCs w:val="24"/>
+          <w:shd w:val="clear" w:color="auto" w:fill="FFE599"/>
+        </w:rPr>
+        <w:t xml:space="preserve"> </w:t>
+      </w:r>
+      <w:proofErr w:type="spellStart"/>
+      <w:r>
+        <w:rPr>
+          <w:sz w:val="24"/>
+          <w:szCs w:val="24"/>
+          <w:shd w:val="clear" w:color="auto" w:fill="FFE599"/>
+        </w:rPr>
+        <w:t>sortate</w:t>
+      </w:r>
+      <w:proofErr w:type="spellEnd"/>
+      <w:r>
+        <w:rPr>
+          <w:sz w:val="24"/>
+          <w:szCs w:val="24"/>
+          <w:shd w:val="clear" w:color="auto" w:fill="FFE599"/>
+        </w:rPr>
+        <w:t xml:space="preserve"> in </w:t>
+      </w:r>
+      <w:proofErr w:type="spellStart"/>
+      <w:r>
+        <w:rPr>
+          <w:sz w:val="24"/>
+          <w:szCs w:val="24"/>
+          <w:shd w:val="clear" w:color="auto" w:fill="FFE599"/>
+        </w:rPr>
+        <w:t>functie</w:t>
+      </w:r>
+      <w:proofErr w:type="spellEnd"/>
+      <w:r>
+        <w:rPr>
+          <w:sz w:val="24"/>
+          <w:szCs w:val="24"/>
+          <w:shd w:val="clear" w:color="auto" w:fill="FFE599"/>
+        </w:rPr>
+        <w:t xml:space="preserve"> de </w:t>
+      </w:r>
+      <w:proofErr w:type="spellStart"/>
+      <w:r>
+        <w:rPr>
+          <w:sz w:val="24"/>
+          <w:szCs w:val="24"/>
+          <w:shd w:val="clear" w:color="auto" w:fill="FFE599"/>
+        </w:rPr>
+        <w:t>receptionarea</w:t>
+      </w:r>
+      <w:proofErr w:type="spellEnd"/>
+      <w:r>
+        <w:rPr>
+          <w:sz w:val="24"/>
+          <w:szCs w:val="24"/>
+          <w:shd w:val="clear" w:color="auto" w:fill="FFE599"/>
+        </w:rPr>
+        <w:t xml:space="preserve"> </w:t>
+      </w:r>
+      <w:proofErr w:type="spellStart"/>
+      <w:r>
+        <w:rPr>
+          <w:sz w:val="24"/>
+          <w:szCs w:val="24"/>
+          <w:shd w:val="clear" w:color="auto" w:fill="FFE599"/>
+        </w:rPr>
+        <w:t>acestora</w:t>
+      </w:r>
+      <w:proofErr w:type="spellEnd"/>
+      <w:r>
+        <w:rPr>
+          <w:sz w:val="24"/>
+          <w:szCs w:val="24"/>
+          <w:shd w:val="clear" w:color="auto" w:fill="FFE599"/>
+        </w:rPr>
+        <w:t xml:space="preserve"> (de la </w:t>
+      </w:r>
+      <w:proofErr w:type="spellStart"/>
+      <w:r>
+        <w:rPr>
+          <w:sz w:val="24"/>
+          <w:szCs w:val="24"/>
+          <w:shd w:val="clear" w:color="auto" w:fill="FFE599"/>
+        </w:rPr>
+        <w:t>nou</w:t>
+      </w:r>
+      <w:proofErr w:type="spellEnd"/>
+      <w:r>
+        <w:rPr>
+          <w:sz w:val="24"/>
+          <w:szCs w:val="24"/>
+          <w:shd w:val="clear" w:color="auto" w:fill="FFE599"/>
+        </w:rPr>
+        <w:t xml:space="preserve"> la </w:t>
+      </w:r>
+      <w:proofErr w:type="spellStart"/>
+      <w:r>
+        <w:rPr>
+          <w:sz w:val="24"/>
+          <w:szCs w:val="24"/>
+          <w:shd w:val="clear" w:color="auto" w:fill="FFE599"/>
+        </w:rPr>
+        <w:t>vechi</w:t>
+      </w:r>
+      <w:proofErr w:type="spellEnd"/>
+      <w:r>
+        <w:rPr>
+          <w:sz w:val="24"/>
+          <w:szCs w:val="24"/>
+          <w:shd w:val="clear" w:color="auto" w:fill="FFE599"/>
+        </w:rPr>
+        <w:t xml:space="preserve">). </w:t>
+      </w:r>
+      <w:proofErr w:type="spellStart"/>
+      <w:r>
+        <w:rPr>
+          <w:sz w:val="24"/>
+          <w:szCs w:val="24"/>
+          <w:shd w:val="clear" w:color="auto" w:fill="FFE599"/>
+        </w:rPr>
+        <w:t>Referitor</w:t>
+      </w:r>
+      <w:proofErr w:type="spellEnd"/>
+      <w:r>
+        <w:rPr>
+          <w:sz w:val="24"/>
+          <w:szCs w:val="24"/>
+          <w:shd w:val="clear" w:color="auto" w:fill="FFE599"/>
+        </w:rPr>
+        <w:t xml:space="preserve"> la </w:t>
+      </w:r>
+      <w:proofErr w:type="spellStart"/>
+      <w:r>
+        <w:rPr>
+          <w:sz w:val="24"/>
+          <w:szCs w:val="24"/>
+          <w:shd w:val="clear" w:color="auto" w:fill="FFE599"/>
+        </w:rPr>
+        <w:t>fisierele</w:t>
+      </w:r>
+      <w:proofErr w:type="spellEnd"/>
+      <w:r>
+        <w:rPr>
+          <w:sz w:val="24"/>
+          <w:szCs w:val="24"/>
+          <w:shd w:val="clear" w:color="auto" w:fill="FFE599"/>
+        </w:rPr>
+        <w:t xml:space="preserve"> </w:t>
+      </w:r>
+      <w:proofErr w:type="spellStart"/>
+      <w:r>
+        <w:rPr>
+          <w:sz w:val="24"/>
+          <w:szCs w:val="24"/>
+          <w:shd w:val="clear" w:color="auto" w:fill="FFE599"/>
+        </w:rPr>
+        <w:t>stocate</w:t>
+      </w:r>
+      <w:proofErr w:type="spellEnd"/>
+      <w:r>
+        <w:rPr>
+          <w:sz w:val="24"/>
+          <w:szCs w:val="24"/>
+          <w:shd w:val="clear" w:color="auto" w:fill="FFE599"/>
+        </w:rPr>
+        <w:t xml:space="preserve"> in </w:t>
+      </w:r>
+      <w:proofErr w:type="spellStart"/>
+      <w:r>
+        <w:rPr>
+          <w:sz w:val="24"/>
+          <w:szCs w:val="24"/>
+          <w:shd w:val="clear" w:color="auto" w:fill="FFE599"/>
+        </w:rPr>
+        <w:t>memoria</w:t>
+      </w:r>
+      <w:proofErr w:type="spellEnd"/>
+      <w:r>
+        <w:rPr>
+          <w:sz w:val="24"/>
+          <w:szCs w:val="24"/>
+          <w:shd w:val="clear" w:color="auto" w:fill="FFE599"/>
+        </w:rPr>
+        <w:t xml:space="preserve"> </w:t>
+      </w:r>
+      <w:proofErr w:type="spellStart"/>
+      <w:r>
+        <w:rPr>
+          <w:sz w:val="24"/>
+          <w:szCs w:val="24"/>
+          <w:shd w:val="clear" w:color="auto" w:fill="FFE599"/>
+        </w:rPr>
+        <w:t>telefonului</w:t>
+      </w:r>
+      <w:proofErr w:type="spellEnd"/>
+      <w:r>
+        <w:rPr>
+          <w:sz w:val="24"/>
+          <w:szCs w:val="24"/>
+          <w:shd w:val="clear" w:color="auto" w:fill="FFE599"/>
+        </w:rPr>
+        <w:t xml:space="preserve">, </w:t>
+      </w:r>
+      <w:proofErr w:type="spellStart"/>
+      <w:r>
+        <w:rPr>
+          <w:sz w:val="24"/>
+          <w:szCs w:val="24"/>
+          <w:shd w:val="clear" w:color="auto" w:fill="FFE599"/>
+        </w:rPr>
+        <w:t>utilizatorul</w:t>
+      </w:r>
+      <w:proofErr w:type="spellEnd"/>
+      <w:r>
+        <w:rPr>
+          <w:sz w:val="24"/>
+          <w:szCs w:val="24"/>
+          <w:shd w:val="clear" w:color="auto" w:fill="FFE599"/>
+        </w:rPr>
+        <w:t xml:space="preserve"> </w:t>
+      </w:r>
+      <w:proofErr w:type="spellStart"/>
+      <w:r>
+        <w:rPr>
+          <w:sz w:val="24"/>
+          <w:szCs w:val="24"/>
+          <w:shd w:val="clear" w:color="auto" w:fill="FFE599"/>
+        </w:rPr>
+        <w:t>va</w:t>
+      </w:r>
+      <w:proofErr w:type="spellEnd"/>
+      <w:r>
+        <w:rPr>
+          <w:sz w:val="24"/>
+          <w:szCs w:val="24"/>
+          <w:shd w:val="clear" w:color="auto" w:fill="FFE599"/>
+        </w:rPr>
+        <w:t xml:space="preserve"> </w:t>
+      </w:r>
+      <w:proofErr w:type="spellStart"/>
+      <w:r>
+        <w:rPr>
+          <w:sz w:val="24"/>
+          <w:szCs w:val="24"/>
+          <w:shd w:val="clear" w:color="auto" w:fill="FFE599"/>
+        </w:rPr>
+        <w:t>avea</w:t>
+      </w:r>
+      <w:proofErr w:type="spellEnd"/>
+      <w:r>
+        <w:rPr>
+          <w:sz w:val="24"/>
+          <w:szCs w:val="24"/>
+          <w:shd w:val="clear" w:color="auto" w:fill="FFE599"/>
+        </w:rPr>
+        <w:t xml:space="preserve"> </w:t>
+      </w:r>
+      <w:proofErr w:type="spellStart"/>
+      <w:r>
+        <w:rPr>
+          <w:sz w:val="24"/>
+          <w:szCs w:val="24"/>
+          <w:shd w:val="clear" w:color="auto" w:fill="FFE599"/>
+        </w:rPr>
+        <w:t>acces</w:t>
+      </w:r>
+      <w:proofErr w:type="spellEnd"/>
+      <w:r>
+        <w:rPr>
+          <w:sz w:val="24"/>
+          <w:szCs w:val="24"/>
+          <w:shd w:val="clear" w:color="auto" w:fill="FFE599"/>
+        </w:rPr>
+        <w:t xml:space="preserve"> la </w:t>
+      </w:r>
+      <w:proofErr w:type="spellStart"/>
+      <w:r>
+        <w:rPr>
+          <w:sz w:val="24"/>
+          <w:szCs w:val="24"/>
+          <w:shd w:val="clear" w:color="auto" w:fill="FFE599"/>
+        </w:rPr>
+        <w:t>continut</w:t>
+      </w:r>
+      <w:proofErr w:type="spellEnd"/>
+      <w:r>
+        <w:rPr>
+          <w:sz w:val="24"/>
+          <w:szCs w:val="24"/>
+          <w:shd w:val="clear" w:color="auto" w:fill="FFE599"/>
+        </w:rPr>
+        <w:t xml:space="preserve">, </w:t>
+      </w:r>
+      <w:proofErr w:type="spellStart"/>
+      <w:r>
+        <w:rPr>
+          <w:sz w:val="24"/>
+          <w:szCs w:val="24"/>
+          <w:shd w:val="clear" w:color="auto" w:fill="FFE599"/>
+        </w:rPr>
+        <w:t>abia</w:t>
+      </w:r>
+      <w:proofErr w:type="spellEnd"/>
+      <w:r>
+        <w:rPr>
+          <w:sz w:val="24"/>
+          <w:szCs w:val="24"/>
+          <w:shd w:val="clear" w:color="auto" w:fill="FFE599"/>
+        </w:rPr>
+        <w:t xml:space="preserve"> </w:t>
+      </w:r>
+      <w:proofErr w:type="spellStart"/>
+      <w:r>
+        <w:rPr>
+          <w:sz w:val="24"/>
+          <w:szCs w:val="24"/>
+          <w:shd w:val="clear" w:color="auto" w:fill="FFE599"/>
+        </w:rPr>
+        <w:t>dupa</w:t>
+      </w:r>
+      <w:proofErr w:type="spellEnd"/>
+      <w:r>
+        <w:rPr>
+          <w:sz w:val="24"/>
+          <w:szCs w:val="24"/>
+          <w:shd w:val="clear" w:color="auto" w:fill="FFE599"/>
+        </w:rPr>
+        <w:t xml:space="preserve"> </w:t>
+      </w:r>
+      <w:proofErr w:type="spellStart"/>
+      <w:r>
+        <w:rPr>
+          <w:sz w:val="24"/>
+          <w:szCs w:val="24"/>
+          <w:shd w:val="clear" w:color="auto" w:fill="FFE599"/>
+        </w:rPr>
+        <w:t>ce</w:t>
+      </w:r>
+      <w:proofErr w:type="spellEnd"/>
+      <w:r>
+        <w:rPr>
+          <w:sz w:val="24"/>
+          <w:szCs w:val="24"/>
+          <w:shd w:val="clear" w:color="auto" w:fill="FFE599"/>
+        </w:rPr>
+        <w:t xml:space="preserve"> au </w:t>
+      </w:r>
+      <w:proofErr w:type="spellStart"/>
+      <w:r>
+        <w:rPr>
+          <w:sz w:val="24"/>
+          <w:szCs w:val="24"/>
+          <w:shd w:val="clear" w:color="auto" w:fill="FFE599"/>
+        </w:rPr>
+        <w:t>fost</w:t>
+      </w:r>
+      <w:proofErr w:type="spellEnd"/>
+      <w:r>
+        <w:rPr>
+          <w:sz w:val="24"/>
+          <w:szCs w:val="24"/>
+          <w:shd w:val="clear" w:color="auto" w:fill="FFE599"/>
+        </w:rPr>
+        <w:t xml:space="preserve"> </w:t>
+      </w:r>
+      <w:proofErr w:type="spellStart"/>
+      <w:r>
+        <w:rPr>
+          <w:sz w:val="24"/>
+          <w:szCs w:val="24"/>
+          <w:shd w:val="clear" w:color="auto" w:fill="FFE599"/>
+        </w:rPr>
+        <w:t>descarcate</w:t>
+      </w:r>
+      <w:proofErr w:type="spellEnd"/>
+      <w:r>
+        <w:rPr>
+          <w:sz w:val="24"/>
+          <w:szCs w:val="24"/>
+          <w:shd w:val="clear" w:color="auto" w:fill="FFE599"/>
+        </w:rPr>
+        <w:t xml:space="preserve"> din </w:t>
+      </w:r>
+      <w:proofErr w:type="spellStart"/>
+      <w:r>
+        <w:rPr>
+          <w:sz w:val="24"/>
+          <w:szCs w:val="24"/>
+          <w:shd w:val="clear" w:color="auto" w:fill="FFE599"/>
+        </w:rPr>
+        <w:t>memoria</w:t>
+      </w:r>
+      <w:proofErr w:type="spellEnd"/>
+      <w:r>
+        <w:rPr>
+          <w:sz w:val="24"/>
+          <w:szCs w:val="24"/>
+          <w:shd w:val="clear" w:color="auto" w:fill="FFE599"/>
+        </w:rPr>
+        <w:t xml:space="preserve"> </w:t>
+      </w:r>
+      <w:proofErr w:type="spellStart"/>
+      <w:r>
+        <w:rPr>
+          <w:sz w:val="24"/>
+          <w:szCs w:val="24"/>
+          <w:shd w:val="clear" w:color="auto" w:fill="FFE599"/>
+        </w:rPr>
+        <w:t>acestuia</w:t>
+      </w:r>
+      <w:proofErr w:type="spellEnd"/>
+      <w:r>
+        <w:rPr>
+          <w:sz w:val="24"/>
+          <w:szCs w:val="24"/>
+          <w:shd w:val="clear" w:color="auto" w:fill="FFE599"/>
+        </w:rPr>
+        <w:t xml:space="preserve">. </w:t>
+      </w:r>
+      <w:proofErr w:type="spellStart"/>
+      <w:r>
+        <w:rPr>
+          <w:sz w:val="24"/>
+          <w:szCs w:val="24"/>
+          <w:shd w:val="clear" w:color="auto" w:fill="FFE599"/>
+        </w:rPr>
+        <w:t>Astfel</w:t>
+      </w:r>
+      <w:proofErr w:type="spellEnd"/>
+      <w:r>
+        <w:rPr>
+          <w:sz w:val="24"/>
+          <w:szCs w:val="24"/>
+          <w:shd w:val="clear" w:color="auto" w:fill="FFE599"/>
+        </w:rPr>
+        <w:t xml:space="preserve">, </w:t>
+      </w:r>
+      <w:proofErr w:type="spellStart"/>
+      <w:r>
+        <w:rPr>
+          <w:sz w:val="24"/>
+          <w:szCs w:val="24"/>
+          <w:shd w:val="clear" w:color="auto" w:fill="FFE599"/>
+        </w:rPr>
+        <w:t>pozele</w:t>
+      </w:r>
+      <w:proofErr w:type="spellEnd"/>
+      <w:r>
+        <w:rPr>
+          <w:sz w:val="24"/>
+          <w:szCs w:val="24"/>
+          <w:shd w:val="clear" w:color="auto" w:fill="FFE599"/>
+        </w:rPr>
+        <w:t xml:space="preserve">, </w:t>
+      </w:r>
+      <w:proofErr w:type="spellStart"/>
+      <w:r>
+        <w:rPr>
+          <w:sz w:val="24"/>
+          <w:szCs w:val="24"/>
+          <w:shd w:val="clear" w:color="auto" w:fill="FFE599"/>
+        </w:rPr>
+        <w:t>filmuletele</w:t>
+      </w:r>
+      <w:proofErr w:type="spellEnd"/>
+      <w:r>
+        <w:rPr>
+          <w:sz w:val="24"/>
+          <w:szCs w:val="24"/>
+          <w:shd w:val="clear" w:color="auto" w:fill="FFE599"/>
+        </w:rPr>
+        <w:t xml:space="preserve">, </w:t>
+      </w:r>
+      <w:proofErr w:type="spellStart"/>
+      <w:r>
+        <w:rPr>
+          <w:sz w:val="24"/>
+          <w:szCs w:val="24"/>
+          <w:shd w:val="clear" w:color="auto" w:fill="FFE599"/>
+        </w:rPr>
+        <w:t>fisierele</w:t>
+      </w:r>
+      <w:proofErr w:type="spellEnd"/>
+      <w:r>
+        <w:rPr>
+          <w:sz w:val="24"/>
+          <w:szCs w:val="24"/>
+          <w:shd w:val="clear" w:color="auto" w:fill="FFE599"/>
+        </w:rPr>
+        <w:t xml:space="preserve"> audio, </w:t>
+      </w:r>
+      <w:proofErr w:type="spellStart"/>
+      <w:r>
+        <w:rPr>
+          <w:sz w:val="24"/>
+          <w:szCs w:val="24"/>
+          <w:shd w:val="clear" w:color="auto" w:fill="FFE599"/>
+        </w:rPr>
+        <w:t>sau</w:t>
+      </w:r>
+      <w:proofErr w:type="spellEnd"/>
+      <w:r>
+        <w:rPr>
+          <w:sz w:val="24"/>
+          <w:szCs w:val="24"/>
+          <w:shd w:val="clear" w:color="auto" w:fill="FFE599"/>
+        </w:rPr>
+        <w:t xml:space="preserve"> </w:t>
+      </w:r>
+      <w:proofErr w:type="spellStart"/>
+      <w:r>
+        <w:rPr>
+          <w:sz w:val="24"/>
+          <w:szCs w:val="24"/>
+          <w:shd w:val="clear" w:color="auto" w:fill="FFE599"/>
+        </w:rPr>
+        <w:t>documente</w:t>
+      </w:r>
+      <w:proofErr w:type="spellEnd"/>
+      <w:r>
+        <w:rPr>
+          <w:sz w:val="24"/>
+          <w:szCs w:val="24"/>
+          <w:shd w:val="clear" w:color="auto" w:fill="FFE599"/>
+        </w:rPr>
+        <w:t xml:space="preserve">, </w:t>
+      </w:r>
+      <w:proofErr w:type="spellStart"/>
+      <w:r>
+        <w:rPr>
+          <w:sz w:val="24"/>
+          <w:szCs w:val="24"/>
+          <w:shd w:val="clear" w:color="auto" w:fill="FFE599"/>
+        </w:rPr>
+        <w:t>vor</w:t>
+      </w:r>
+      <w:proofErr w:type="spellEnd"/>
+      <w:r>
+        <w:rPr>
+          <w:sz w:val="24"/>
+          <w:szCs w:val="24"/>
+          <w:shd w:val="clear" w:color="auto" w:fill="FFE599"/>
+        </w:rPr>
+        <w:t xml:space="preserve"> </w:t>
+      </w:r>
+      <w:proofErr w:type="spellStart"/>
+      <w:r>
+        <w:rPr>
+          <w:sz w:val="24"/>
+          <w:szCs w:val="24"/>
+          <w:shd w:val="clear" w:color="auto" w:fill="FFE599"/>
+        </w:rPr>
+        <w:t>putea</w:t>
+      </w:r>
+      <w:proofErr w:type="spellEnd"/>
+      <w:r>
+        <w:rPr>
+          <w:sz w:val="24"/>
+          <w:szCs w:val="24"/>
+          <w:shd w:val="clear" w:color="auto" w:fill="FFE599"/>
+        </w:rPr>
+        <w:t xml:space="preserve"> fi </w:t>
+      </w:r>
+      <w:proofErr w:type="spellStart"/>
+      <w:r>
+        <w:rPr>
+          <w:sz w:val="24"/>
+          <w:szCs w:val="24"/>
+          <w:shd w:val="clear" w:color="auto" w:fill="FFE599"/>
+        </w:rPr>
+        <w:t>vizualizate</w:t>
+      </w:r>
+      <w:proofErr w:type="spellEnd"/>
+      <w:r>
+        <w:rPr>
+          <w:sz w:val="24"/>
+          <w:szCs w:val="24"/>
+          <w:shd w:val="clear" w:color="auto" w:fill="FFE599"/>
+        </w:rPr>
+        <w:t xml:space="preserve"> </w:t>
+      </w:r>
+      <w:proofErr w:type="spellStart"/>
+      <w:r>
+        <w:rPr>
+          <w:sz w:val="24"/>
+          <w:szCs w:val="24"/>
+          <w:shd w:val="clear" w:color="auto" w:fill="FFE599"/>
+        </w:rPr>
+        <w:t>doar</w:t>
+      </w:r>
+      <w:proofErr w:type="spellEnd"/>
+      <w:r>
+        <w:rPr>
+          <w:sz w:val="24"/>
+          <w:szCs w:val="24"/>
+          <w:shd w:val="clear" w:color="auto" w:fill="FFE599"/>
+        </w:rPr>
+        <w:t xml:space="preserve"> </w:t>
+      </w:r>
+      <w:proofErr w:type="spellStart"/>
+      <w:r>
+        <w:rPr>
+          <w:sz w:val="24"/>
+          <w:szCs w:val="24"/>
+          <w:shd w:val="clear" w:color="auto" w:fill="FFE599"/>
+        </w:rPr>
+        <w:t>dupa</w:t>
+      </w:r>
+      <w:proofErr w:type="spellEnd"/>
+      <w:r>
+        <w:rPr>
+          <w:sz w:val="24"/>
+          <w:szCs w:val="24"/>
+          <w:shd w:val="clear" w:color="auto" w:fill="FFE599"/>
+        </w:rPr>
+        <w:t xml:space="preserve"> </w:t>
+      </w:r>
+      <w:proofErr w:type="spellStart"/>
+      <w:r>
+        <w:rPr>
+          <w:sz w:val="24"/>
+          <w:szCs w:val="24"/>
+          <w:shd w:val="clear" w:color="auto" w:fill="FFE599"/>
+        </w:rPr>
+        <w:t>ce</w:t>
+      </w:r>
+      <w:proofErr w:type="spellEnd"/>
+      <w:r>
+        <w:rPr>
+          <w:sz w:val="24"/>
+          <w:szCs w:val="24"/>
+          <w:shd w:val="clear" w:color="auto" w:fill="FFE599"/>
+        </w:rPr>
+        <w:t xml:space="preserve"> au </w:t>
+      </w:r>
+      <w:proofErr w:type="spellStart"/>
+      <w:r>
+        <w:rPr>
+          <w:sz w:val="24"/>
+          <w:szCs w:val="24"/>
+          <w:shd w:val="clear" w:color="auto" w:fill="FFE599"/>
+        </w:rPr>
+        <w:t>fost</w:t>
+      </w:r>
+      <w:proofErr w:type="spellEnd"/>
+      <w:r>
+        <w:rPr>
+          <w:sz w:val="24"/>
+          <w:szCs w:val="24"/>
+          <w:shd w:val="clear" w:color="auto" w:fill="FFE599"/>
+        </w:rPr>
+        <w:t xml:space="preserve"> </w:t>
+      </w:r>
+      <w:proofErr w:type="spellStart"/>
+      <w:r>
+        <w:rPr>
+          <w:sz w:val="24"/>
+          <w:szCs w:val="24"/>
+          <w:shd w:val="clear" w:color="auto" w:fill="FFE599"/>
+        </w:rPr>
+        <w:t>descarcate</w:t>
+      </w:r>
+      <w:proofErr w:type="spellEnd"/>
+      <w:r>
+        <w:rPr>
+          <w:sz w:val="24"/>
+          <w:szCs w:val="24"/>
+          <w:shd w:val="clear" w:color="auto" w:fill="FFE599"/>
+        </w:rPr>
+        <w:t xml:space="preserve"> in </w:t>
+      </w:r>
+      <w:proofErr w:type="spellStart"/>
+      <w:r>
+        <w:rPr>
+          <w:sz w:val="24"/>
+          <w:szCs w:val="24"/>
+          <w:shd w:val="clear" w:color="auto" w:fill="FFE599"/>
+        </w:rPr>
+        <w:t>memoria</w:t>
+      </w:r>
+      <w:proofErr w:type="spellEnd"/>
+      <w:r>
+        <w:rPr>
+          <w:sz w:val="24"/>
+          <w:szCs w:val="24"/>
+          <w:shd w:val="clear" w:color="auto" w:fill="FFE599"/>
+        </w:rPr>
+        <w:t xml:space="preserve"> </w:t>
+      </w:r>
+      <w:proofErr w:type="spellStart"/>
+      <w:r>
+        <w:rPr>
+          <w:sz w:val="24"/>
+          <w:szCs w:val="24"/>
+          <w:shd w:val="clear" w:color="auto" w:fill="FFE599"/>
+        </w:rPr>
+        <w:t>laptopului</w:t>
+      </w:r>
+      <w:proofErr w:type="spellEnd"/>
+      <w:r>
+        <w:rPr>
+          <w:sz w:val="24"/>
+          <w:szCs w:val="24"/>
+          <w:shd w:val="clear" w:color="auto" w:fill="FFE599"/>
+        </w:rPr>
+        <w:t>/PC-</w:t>
+      </w:r>
+      <w:proofErr w:type="spellStart"/>
+      <w:r>
+        <w:rPr>
+          <w:sz w:val="24"/>
+          <w:szCs w:val="24"/>
+          <w:shd w:val="clear" w:color="auto" w:fill="FFE599"/>
+        </w:rPr>
+        <w:t>ului</w:t>
+      </w:r>
+      <w:proofErr w:type="spellEnd"/>
+      <w:r>
+        <w:rPr>
+          <w:sz w:val="24"/>
+          <w:szCs w:val="24"/>
+          <w:shd w:val="clear" w:color="auto" w:fill="FFE599"/>
+        </w:rPr>
+        <w:t xml:space="preserve">. Pe </w:t>
+      </w:r>
+      <w:proofErr w:type="spellStart"/>
+      <w:r>
+        <w:rPr>
+          <w:sz w:val="24"/>
+          <w:szCs w:val="24"/>
+          <w:shd w:val="clear" w:color="auto" w:fill="FFE599"/>
+        </w:rPr>
+        <w:t>langa</w:t>
+      </w:r>
+      <w:proofErr w:type="spellEnd"/>
+      <w:r>
+        <w:rPr>
+          <w:sz w:val="24"/>
+          <w:szCs w:val="24"/>
+          <w:shd w:val="clear" w:color="auto" w:fill="FFE599"/>
+        </w:rPr>
+        <w:t xml:space="preserve"> </w:t>
+      </w:r>
+      <w:proofErr w:type="spellStart"/>
+      <w:r>
+        <w:rPr>
+          <w:sz w:val="24"/>
+          <w:szCs w:val="24"/>
+          <w:shd w:val="clear" w:color="auto" w:fill="FFE599"/>
+        </w:rPr>
+        <w:t>aceasta</w:t>
+      </w:r>
+      <w:proofErr w:type="spellEnd"/>
+      <w:r>
+        <w:rPr>
+          <w:sz w:val="24"/>
+          <w:szCs w:val="24"/>
+          <w:shd w:val="clear" w:color="auto" w:fill="FFE599"/>
+        </w:rPr>
+        <w:t xml:space="preserve"> facilitate, </w:t>
+      </w:r>
+      <w:proofErr w:type="spellStart"/>
+      <w:r>
+        <w:rPr>
+          <w:sz w:val="24"/>
+          <w:szCs w:val="24"/>
+          <w:shd w:val="clear" w:color="auto" w:fill="FFE599"/>
+        </w:rPr>
+        <w:t>utilizatorul</w:t>
+      </w:r>
+      <w:proofErr w:type="spellEnd"/>
+      <w:r>
+        <w:rPr>
+          <w:sz w:val="24"/>
+          <w:szCs w:val="24"/>
+          <w:shd w:val="clear" w:color="auto" w:fill="FFE599"/>
+        </w:rPr>
+        <w:t xml:space="preserve"> </w:t>
+      </w:r>
+      <w:proofErr w:type="spellStart"/>
+      <w:r>
+        <w:rPr>
+          <w:sz w:val="24"/>
+          <w:szCs w:val="24"/>
+          <w:shd w:val="clear" w:color="auto" w:fill="FFE599"/>
+        </w:rPr>
+        <w:t>poate</w:t>
+      </w:r>
+      <w:proofErr w:type="spellEnd"/>
+      <w:r>
+        <w:rPr>
+          <w:sz w:val="24"/>
+          <w:szCs w:val="24"/>
+          <w:shd w:val="clear" w:color="auto" w:fill="FFE599"/>
+        </w:rPr>
+        <w:t xml:space="preserve"> </w:t>
+      </w:r>
+      <w:proofErr w:type="spellStart"/>
+      <w:r>
+        <w:rPr>
+          <w:sz w:val="24"/>
+          <w:szCs w:val="24"/>
+          <w:shd w:val="clear" w:color="auto" w:fill="FFE599"/>
+        </w:rPr>
+        <w:t>sa</w:t>
+      </w:r>
+      <w:proofErr w:type="spellEnd"/>
+      <w:r>
+        <w:rPr>
+          <w:sz w:val="24"/>
+          <w:szCs w:val="24"/>
+          <w:shd w:val="clear" w:color="auto" w:fill="FFE599"/>
+        </w:rPr>
+        <w:t xml:space="preserve"> </w:t>
+      </w:r>
+      <w:proofErr w:type="spellStart"/>
+      <w:r>
+        <w:rPr>
+          <w:sz w:val="24"/>
+          <w:szCs w:val="24"/>
+          <w:shd w:val="clear" w:color="auto" w:fill="FFE599"/>
+        </w:rPr>
+        <w:t>si</w:t>
+      </w:r>
+      <w:proofErr w:type="spellEnd"/>
+      <w:r>
+        <w:rPr>
+          <w:sz w:val="24"/>
+          <w:szCs w:val="24"/>
+          <w:shd w:val="clear" w:color="auto" w:fill="FFE599"/>
+        </w:rPr>
+        <w:t xml:space="preserve"> </w:t>
+      </w:r>
+      <w:proofErr w:type="spellStart"/>
+      <w:r>
+        <w:rPr>
+          <w:sz w:val="24"/>
+          <w:szCs w:val="24"/>
+          <w:shd w:val="clear" w:color="auto" w:fill="FFE599"/>
+        </w:rPr>
+        <w:t>urce</w:t>
+      </w:r>
+      <w:proofErr w:type="spellEnd"/>
+      <w:r>
+        <w:rPr>
+          <w:sz w:val="24"/>
+          <w:szCs w:val="24"/>
+          <w:shd w:val="clear" w:color="auto" w:fill="FFE599"/>
+        </w:rPr>
+        <w:t xml:space="preserve"> in </w:t>
+      </w:r>
+      <w:proofErr w:type="spellStart"/>
+      <w:r>
+        <w:rPr>
+          <w:sz w:val="24"/>
+          <w:szCs w:val="24"/>
+          <w:shd w:val="clear" w:color="auto" w:fill="FFE599"/>
+        </w:rPr>
+        <w:t>memoria</w:t>
+      </w:r>
+      <w:proofErr w:type="spellEnd"/>
+      <w:r>
+        <w:rPr>
+          <w:sz w:val="24"/>
+          <w:szCs w:val="24"/>
+          <w:shd w:val="clear" w:color="auto" w:fill="FFE599"/>
+        </w:rPr>
+        <w:t xml:space="preserve"> </w:t>
+      </w:r>
+      <w:proofErr w:type="spellStart"/>
+      <w:r>
+        <w:rPr>
+          <w:sz w:val="24"/>
+          <w:szCs w:val="24"/>
+          <w:shd w:val="clear" w:color="auto" w:fill="FFE599"/>
+        </w:rPr>
+        <w:t>telefonului</w:t>
+      </w:r>
+      <w:proofErr w:type="spellEnd"/>
+      <w:r>
+        <w:rPr>
+          <w:sz w:val="24"/>
+          <w:szCs w:val="24"/>
+          <w:shd w:val="clear" w:color="auto" w:fill="FFE599"/>
+        </w:rPr>
+        <w:t xml:space="preserve">, </w:t>
+      </w:r>
+      <w:proofErr w:type="spellStart"/>
+      <w:r>
+        <w:rPr>
+          <w:sz w:val="24"/>
+          <w:szCs w:val="24"/>
+          <w:shd w:val="clear" w:color="auto" w:fill="FFE599"/>
+        </w:rPr>
+        <w:t>fisierele</w:t>
+      </w:r>
+      <w:proofErr w:type="spellEnd"/>
+      <w:r>
+        <w:rPr>
+          <w:sz w:val="24"/>
+          <w:szCs w:val="24"/>
+          <w:shd w:val="clear" w:color="auto" w:fill="FFE599"/>
+        </w:rPr>
+        <w:t xml:space="preserve"> de pe laptop/PC.</w:t>
       </w:r>
     </w:p>
     <w:p>
@@ -883,6 +6211,709 @@
           <w:shd w:val="clear" w:color="auto" w:fill="FFE599"/>
         </w:rPr>
       </w:pPr>
+    </w:p>
+    <w:p>
+      <w:pPr>
+        <w:rPr>
+          <w:sz w:val="24"/>
+          <w:szCs w:val="24"/>
+          <w:shd w:val="clear" w:color="auto" w:fill="FFE599"/>
+        </w:rPr>
+      </w:pPr>
+      <w:r>
+        <w:rPr>
+          <w:sz w:val="24"/>
+          <w:szCs w:val="24"/>
+          <w:shd w:val="clear" w:color="auto" w:fill="FFE599"/>
+        </w:rPr>
+        <w:t xml:space="preserve">In </w:t>
+      </w:r>
+      <w:proofErr w:type="spellStart"/>
+      <w:r>
+        <w:rPr>
+          <w:sz w:val="24"/>
+          <w:szCs w:val="24"/>
+          <w:shd w:val="clear" w:color="auto" w:fill="FFE599"/>
+        </w:rPr>
+        <w:t>situatia</w:t>
+      </w:r>
+      <w:proofErr w:type="spellEnd"/>
+      <w:r>
+        <w:rPr>
+          <w:sz w:val="24"/>
+          <w:szCs w:val="24"/>
+          <w:shd w:val="clear" w:color="auto" w:fill="FFE599"/>
+        </w:rPr>
+        <w:t xml:space="preserve"> in care </w:t>
+      </w:r>
+      <w:proofErr w:type="spellStart"/>
+      <w:r>
+        <w:rPr>
+          <w:sz w:val="24"/>
+          <w:szCs w:val="24"/>
+          <w:shd w:val="clear" w:color="auto" w:fill="FFE599"/>
+        </w:rPr>
+        <w:t>desktopul</w:t>
+      </w:r>
+      <w:proofErr w:type="spellEnd"/>
+      <w:r>
+        <w:rPr>
+          <w:sz w:val="24"/>
+          <w:szCs w:val="24"/>
+          <w:shd w:val="clear" w:color="auto" w:fill="FFE599"/>
+        </w:rPr>
+        <w:t xml:space="preserve"> virtual nu </w:t>
+      </w:r>
+      <w:proofErr w:type="spellStart"/>
+      <w:r>
+        <w:rPr>
+          <w:sz w:val="24"/>
+          <w:szCs w:val="24"/>
+          <w:shd w:val="clear" w:color="auto" w:fill="FFE599"/>
+        </w:rPr>
+        <w:t>va</w:t>
+      </w:r>
+      <w:proofErr w:type="spellEnd"/>
+      <w:r>
+        <w:rPr>
+          <w:sz w:val="24"/>
+          <w:szCs w:val="24"/>
+          <w:shd w:val="clear" w:color="auto" w:fill="FFE599"/>
+        </w:rPr>
+        <w:t xml:space="preserve"> fi </w:t>
+      </w:r>
+      <w:proofErr w:type="spellStart"/>
+      <w:r>
+        <w:rPr>
+          <w:sz w:val="24"/>
+          <w:szCs w:val="24"/>
+          <w:shd w:val="clear" w:color="auto" w:fill="FFE599"/>
+        </w:rPr>
+        <w:t>utilizat</w:t>
+      </w:r>
+      <w:proofErr w:type="spellEnd"/>
+      <w:r>
+        <w:rPr>
+          <w:sz w:val="24"/>
+          <w:szCs w:val="24"/>
+          <w:shd w:val="clear" w:color="auto" w:fill="FFE599"/>
+        </w:rPr>
+        <w:t xml:space="preserve"> </w:t>
+      </w:r>
+      <w:proofErr w:type="spellStart"/>
+      <w:r>
+        <w:rPr>
+          <w:sz w:val="24"/>
+          <w:szCs w:val="24"/>
+          <w:shd w:val="clear" w:color="auto" w:fill="FFE599"/>
+        </w:rPr>
+        <w:t>pentru</w:t>
+      </w:r>
+      <w:proofErr w:type="spellEnd"/>
+      <w:r>
+        <w:rPr>
+          <w:sz w:val="24"/>
+          <w:szCs w:val="24"/>
+          <w:shd w:val="clear" w:color="auto" w:fill="FFE599"/>
+        </w:rPr>
+        <w:t xml:space="preserve"> o </w:t>
+      </w:r>
+      <w:proofErr w:type="spellStart"/>
+      <w:r>
+        <w:rPr>
+          <w:sz w:val="24"/>
+          <w:szCs w:val="24"/>
+          <w:shd w:val="clear" w:color="auto" w:fill="FFE599"/>
+        </w:rPr>
+        <w:t>perioada</w:t>
+      </w:r>
+      <w:proofErr w:type="spellEnd"/>
+      <w:r>
+        <w:rPr>
+          <w:sz w:val="24"/>
+          <w:szCs w:val="24"/>
+          <w:shd w:val="clear" w:color="auto" w:fill="FFE599"/>
+        </w:rPr>
+        <w:t xml:space="preserve"> </w:t>
+      </w:r>
+      <w:proofErr w:type="spellStart"/>
+      <w:r>
+        <w:rPr>
+          <w:sz w:val="24"/>
+          <w:szCs w:val="24"/>
+          <w:shd w:val="clear" w:color="auto" w:fill="FFE599"/>
+        </w:rPr>
+        <w:t>mai</w:t>
+      </w:r>
+      <w:proofErr w:type="spellEnd"/>
+      <w:r>
+        <w:rPr>
+          <w:sz w:val="24"/>
+          <w:szCs w:val="24"/>
+          <w:shd w:val="clear" w:color="auto" w:fill="FFE599"/>
+        </w:rPr>
+        <w:t xml:space="preserve"> mare de 5 minute, </w:t>
+      </w:r>
+      <w:proofErr w:type="spellStart"/>
+      <w:r>
+        <w:rPr>
+          <w:sz w:val="24"/>
+          <w:szCs w:val="24"/>
+          <w:shd w:val="clear" w:color="auto" w:fill="FFE599"/>
+        </w:rPr>
+        <w:t>aplicatia</w:t>
+      </w:r>
+      <w:proofErr w:type="spellEnd"/>
+      <w:r>
+        <w:rPr>
+          <w:sz w:val="24"/>
+          <w:szCs w:val="24"/>
+          <w:shd w:val="clear" w:color="auto" w:fill="FFE599"/>
+        </w:rPr>
+        <w:t xml:space="preserve"> </w:t>
+      </w:r>
+      <w:proofErr w:type="spellStart"/>
+      <w:r>
+        <w:rPr>
+          <w:sz w:val="24"/>
+          <w:szCs w:val="24"/>
+          <w:shd w:val="clear" w:color="auto" w:fill="FFE599"/>
+        </w:rPr>
+        <w:t>va</w:t>
+      </w:r>
+      <w:proofErr w:type="spellEnd"/>
+      <w:r>
+        <w:rPr>
+          <w:sz w:val="24"/>
+          <w:szCs w:val="24"/>
+          <w:shd w:val="clear" w:color="auto" w:fill="FFE599"/>
+        </w:rPr>
+        <w:t xml:space="preserve"> genera un </w:t>
+      </w:r>
+      <w:proofErr w:type="spellStart"/>
+      <w:r>
+        <w:rPr>
+          <w:sz w:val="24"/>
+          <w:szCs w:val="24"/>
+          <w:shd w:val="clear" w:color="auto" w:fill="FFE599"/>
+        </w:rPr>
+        <w:t>mesaj</w:t>
+      </w:r>
+      <w:proofErr w:type="spellEnd"/>
+      <w:r>
+        <w:rPr>
+          <w:sz w:val="24"/>
+          <w:szCs w:val="24"/>
+          <w:shd w:val="clear" w:color="auto" w:fill="FFE599"/>
+        </w:rPr>
+        <w:t xml:space="preserve"> </w:t>
+      </w:r>
+      <w:proofErr w:type="spellStart"/>
+      <w:r>
+        <w:rPr>
+          <w:sz w:val="24"/>
+          <w:szCs w:val="24"/>
+          <w:shd w:val="clear" w:color="auto" w:fill="FFE599"/>
+        </w:rPr>
+        <w:t>intr</w:t>
+      </w:r>
+      <w:proofErr w:type="spellEnd"/>
+      <w:r>
+        <w:rPr>
+          <w:sz w:val="24"/>
+          <w:szCs w:val="24"/>
+          <w:shd w:val="clear" w:color="auto" w:fill="FFE599"/>
+        </w:rPr>
+        <w:t xml:space="preserve">-un popup, </w:t>
+      </w:r>
+      <w:proofErr w:type="spellStart"/>
+      <w:r>
+        <w:rPr>
+          <w:sz w:val="24"/>
+          <w:szCs w:val="24"/>
+          <w:shd w:val="clear" w:color="auto" w:fill="FFE599"/>
+        </w:rPr>
+        <w:t>prin</w:t>
+      </w:r>
+      <w:proofErr w:type="spellEnd"/>
+      <w:r>
+        <w:rPr>
+          <w:sz w:val="24"/>
+          <w:szCs w:val="24"/>
+          <w:shd w:val="clear" w:color="auto" w:fill="FFE599"/>
+        </w:rPr>
+        <w:t xml:space="preserve"> care </w:t>
+      </w:r>
+      <w:proofErr w:type="spellStart"/>
+      <w:r>
+        <w:rPr>
+          <w:sz w:val="24"/>
+          <w:szCs w:val="24"/>
+          <w:shd w:val="clear" w:color="auto" w:fill="FFE599"/>
+        </w:rPr>
+        <w:t>va</w:t>
+      </w:r>
+      <w:proofErr w:type="spellEnd"/>
+      <w:r>
+        <w:rPr>
+          <w:sz w:val="24"/>
+          <w:szCs w:val="24"/>
+          <w:shd w:val="clear" w:color="auto" w:fill="FFE599"/>
+        </w:rPr>
+        <w:t xml:space="preserve"> </w:t>
+      </w:r>
+      <w:proofErr w:type="spellStart"/>
+      <w:r>
+        <w:rPr>
+          <w:sz w:val="24"/>
+          <w:szCs w:val="24"/>
+          <w:shd w:val="clear" w:color="auto" w:fill="FFE599"/>
+        </w:rPr>
+        <w:t>atentiona</w:t>
+      </w:r>
+      <w:proofErr w:type="spellEnd"/>
+      <w:r>
+        <w:rPr>
+          <w:sz w:val="24"/>
+          <w:szCs w:val="24"/>
+          <w:shd w:val="clear" w:color="auto" w:fill="FFE599"/>
+        </w:rPr>
+        <w:t xml:space="preserve"> </w:t>
+      </w:r>
+      <w:proofErr w:type="spellStart"/>
+      <w:r>
+        <w:rPr>
+          <w:sz w:val="24"/>
+          <w:szCs w:val="24"/>
+          <w:shd w:val="clear" w:color="auto" w:fill="FFE599"/>
+        </w:rPr>
+        <w:t>utilizatorul</w:t>
+      </w:r>
+      <w:proofErr w:type="spellEnd"/>
+      <w:r>
+        <w:rPr>
+          <w:sz w:val="24"/>
+          <w:szCs w:val="24"/>
+          <w:shd w:val="clear" w:color="auto" w:fill="FFE599"/>
+        </w:rPr>
+        <w:t xml:space="preserve"> ca </w:t>
+      </w:r>
+      <w:proofErr w:type="spellStart"/>
+      <w:r>
+        <w:rPr>
+          <w:sz w:val="24"/>
+          <w:szCs w:val="24"/>
+          <w:shd w:val="clear" w:color="auto" w:fill="FFE599"/>
+        </w:rPr>
+        <w:t>sesiunea</w:t>
+      </w:r>
+      <w:proofErr w:type="spellEnd"/>
+      <w:r>
+        <w:rPr>
+          <w:sz w:val="24"/>
+          <w:szCs w:val="24"/>
+          <w:shd w:val="clear" w:color="auto" w:fill="FFE599"/>
+        </w:rPr>
+        <w:t xml:space="preserve"> </w:t>
+      </w:r>
+      <w:proofErr w:type="spellStart"/>
+      <w:r>
+        <w:rPr>
+          <w:sz w:val="24"/>
+          <w:szCs w:val="24"/>
+          <w:shd w:val="clear" w:color="auto" w:fill="FFE599"/>
+        </w:rPr>
+        <w:t>urmeaza</w:t>
+      </w:r>
+      <w:proofErr w:type="spellEnd"/>
+      <w:r>
+        <w:rPr>
+          <w:sz w:val="24"/>
+          <w:szCs w:val="24"/>
+          <w:shd w:val="clear" w:color="auto" w:fill="FFE599"/>
+        </w:rPr>
+        <w:t xml:space="preserve"> </w:t>
+      </w:r>
+      <w:proofErr w:type="spellStart"/>
+      <w:r>
+        <w:rPr>
+          <w:sz w:val="24"/>
+          <w:szCs w:val="24"/>
+          <w:shd w:val="clear" w:color="auto" w:fill="FFE599"/>
+        </w:rPr>
+        <w:t>sa</w:t>
+      </w:r>
+      <w:proofErr w:type="spellEnd"/>
+      <w:r>
+        <w:rPr>
+          <w:sz w:val="24"/>
+          <w:szCs w:val="24"/>
+          <w:shd w:val="clear" w:color="auto" w:fill="FFE599"/>
+        </w:rPr>
+        <w:t xml:space="preserve"> se </w:t>
+      </w:r>
+      <w:proofErr w:type="spellStart"/>
+      <w:r>
+        <w:rPr>
+          <w:sz w:val="24"/>
+          <w:szCs w:val="24"/>
+          <w:shd w:val="clear" w:color="auto" w:fill="FFE599"/>
+        </w:rPr>
+        <w:t>incheie</w:t>
+      </w:r>
+      <w:proofErr w:type="spellEnd"/>
+      <w:r>
+        <w:rPr>
+          <w:sz w:val="24"/>
+          <w:szCs w:val="24"/>
+          <w:shd w:val="clear" w:color="auto" w:fill="FFE599"/>
+        </w:rPr>
+        <w:t xml:space="preserve"> in </w:t>
+      </w:r>
+      <w:proofErr w:type="spellStart"/>
+      <w:r>
+        <w:rPr>
+          <w:sz w:val="24"/>
+          <w:szCs w:val="24"/>
+          <w:shd w:val="clear" w:color="auto" w:fill="FFE599"/>
+        </w:rPr>
+        <w:t>urmatoarele</w:t>
+      </w:r>
+      <w:proofErr w:type="spellEnd"/>
+      <w:r>
+        <w:rPr>
+          <w:sz w:val="24"/>
+          <w:szCs w:val="24"/>
+          <w:shd w:val="clear" w:color="auto" w:fill="FFE599"/>
+        </w:rPr>
+        <w:t xml:space="preserve"> 30 de </w:t>
+      </w:r>
+      <w:proofErr w:type="spellStart"/>
+      <w:r>
+        <w:rPr>
+          <w:sz w:val="24"/>
+          <w:szCs w:val="24"/>
+          <w:shd w:val="clear" w:color="auto" w:fill="FFE599"/>
+        </w:rPr>
+        <w:t>secunde</w:t>
+      </w:r>
+      <w:proofErr w:type="spellEnd"/>
+      <w:r>
+        <w:rPr>
+          <w:sz w:val="24"/>
+          <w:szCs w:val="24"/>
+          <w:shd w:val="clear" w:color="auto" w:fill="FFE599"/>
+        </w:rPr>
+        <w:t xml:space="preserve">. In </w:t>
+      </w:r>
+      <w:proofErr w:type="spellStart"/>
+      <w:r>
+        <w:rPr>
+          <w:sz w:val="24"/>
+          <w:szCs w:val="24"/>
+          <w:shd w:val="clear" w:color="auto" w:fill="FFE599"/>
+        </w:rPr>
+        <w:t>acest</w:t>
+      </w:r>
+      <w:proofErr w:type="spellEnd"/>
+      <w:r>
+        <w:rPr>
+          <w:sz w:val="24"/>
+          <w:szCs w:val="24"/>
+          <w:shd w:val="clear" w:color="auto" w:fill="FFE599"/>
+        </w:rPr>
+        <w:t xml:space="preserve"> popup </w:t>
+      </w:r>
+      <w:proofErr w:type="spellStart"/>
+      <w:r>
+        <w:rPr>
+          <w:sz w:val="24"/>
+          <w:szCs w:val="24"/>
+          <w:shd w:val="clear" w:color="auto" w:fill="FFE599"/>
+        </w:rPr>
+        <w:t>va</w:t>
+      </w:r>
+      <w:proofErr w:type="spellEnd"/>
+      <w:r>
+        <w:rPr>
+          <w:sz w:val="24"/>
+          <w:szCs w:val="24"/>
+          <w:shd w:val="clear" w:color="auto" w:fill="FFE599"/>
+        </w:rPr>
+        <w:t xml:space="preserve"> </w:t>
+      </w:r>
+      <w:proofErr w:type="spellStart"/>
+      <w:r>
+        <w:rPr>
+          <w:sz w:val="24"/>
+          <w:szCs w:val="24"/>
+          <w:shd w:val="clear" w:color="auto" w:fill="FFE599"/>
+        </w:rPr>
+        <w:t>exista</w:t>
+      </w:r>
+      <w:proofErr w:type="spellEnd"/>
+      <w:r>
+        <w:rPr>
+          <w:sz w:val="24"/>
+          <w:szCs w:val="24"/>
+          <w:shd w:val="clear" w:color="auto" w:fill="FFE599"/>
+        </w:rPr>
+        <w:t xml:space="preserve"> </w:t>
+      </w:r>
+      <w:proofErr w:type="spellStart"/>
+      <w:r>
+        <w:rPr>
+          <w:sz w:val="24"/>
+          <w:szCs w:val="24"/>
+          <w:shd w:val="clear" w:color="auto" w:fill="FFE599"/>
+        </w:rPr>
+        <w:t>si</w:t>
+      </w:r>
+      <w:proofErr w:type="spellEnd"/>
+      <w:r>
+        <w:rPr>
+          <w:sz w:val="24"/>
+          <w:szCs w:val="24"/>
+          <w:shd w:val="clear" w:color="auto" w:fill="FFE599"/>
+        </w:rPr>
+        <w:t xml:space="preserve"> un </w:t>
+      </w:r>
+      <w:proofErr w:type="spellStart"/>
+      <w:r>
+        <w:rPr>
+          <w:sz w:val="24"/>
+          <w:szCs w:val="24"/>
+          <w:shd w:val="clear" w:color="auto" w:fill="FFE599"/>
+        </w:rPr>
+        <w:t>buton</w:t>
+      </w:r>
+      <w:proofErr w:type="spellEnd"/>
+      <w:r>
+        <w:rPr>
+          <w:sz w:val="24"/>
+          <w:szCs w:val="24"/>
+          <w:shd w:val="clear" w:color="auto" w:fill="FFE599"/>
+        </w:rPr>
+        <w:t xml:space="preserve"> </w:t>
+      </w:r>
+      <w:proofErr w:type="spellStart"/>
+      <w:r>
+        <w:rPr>
+          <w:sz w:val="24"/>
+          <w:szCs w:val="24"/>
+          <w:shd w:val="clear" w:color="auto" w:fill="FFE599"/>
+        </w:rPr>
+        <w:t>prin</w:t>
+      </w:r>
+      <w:proofErr w:type="spellEnd"/>
+      <w:r>
+        <w:rPr>
+          <w:sz w:val="24"/>
+          <w:szCs w:val="24"/>
+          <w:shd w:val="clear" w:color="auto" w:fill="FFE599"/>
+        </w:rPr>
+        <w:t xml:space="preserve"> care </w:t>
+      </w:r>
+      <w:proofErr w:type="spellStart"/>
+      <w:r>
+        <w:rPr>
+          <w:sz w:val="24"/>
+          <w:szCs w:val="24"/>
+          <w:shd w:val="clear" w:color="auto" w:fill="FFE599"/>
+        </w:rPr>
+        <w:t>utilizatorul</w:t>
+      </w:r>
+      <w:proofErr w:type="spellEnd"/>
+      <w:r>
+        <w:rPr>
+          <w:sz w:val="24"/>
+          <w:szCs w:val="24"/>
+          <w:shd w:val="clear" w:color="auto" w:fill="FFE599"/>
+        </w:rPr>
+        <w:t xml:space="preserve"> </w:t>
+      </w:r>
+      <w:proofErr w:type="spellStart"/>
+      <w:r>
+        <w:rPr>
+          <w:sz w:val="24"/>
+          <w:szCs w:val="24"/>
+          <w:shd w:val="clear" w:color="auto" w:fill="FFE599"/>
+        </w:rPr>
+        <w:t>poate</w:t>
+      </w:r>
+      <w:proofErr w:type="spellEnd"/>
+      <w:r>
+        <w:rPr>
+          <w:sz w:val="24"/>
+          <w:szCs w:val="24"/>
+          <w:shd w:val="clear" w:color="auto" w:fill="FFE599"/>
+        </w:rPr>
+        <w:t xml:space="preserve"> </w:t>
+      </w:r>
+      <w:proofErr w:type="spellStart"/>
+      <w:r>
+        <w:rPr>
+          <w:sz w:val="24"/>
+          <w:szCs w:val="24"/>
+          <w:shd w:val="clear" w:color="auto" w:fill="FFE599"/>
+        </w:rPr>
+        <w:t>sa</w:t>
+      </w:r>
+      <w:proofErr w:type="spellEnd"/>
+      <w:r>
+        <w:rPr>
+          <w:sz w:val="24"/>
+          <w:szCs w:val="24"/>
+          <w:shd w:val="clear" w:color="auto" w:fill="FFE599"/>
+        </w:rPr>
+        <w:t xml:space="preserve"> </w:t>
+      </w:r>
+      <w:proofErr w:type="spellStart"/>
+      <w:r>
+        <w:rPr>
+          <w:sz w:val="24"/>
+          <w:szCs w:val="24"/>
+          <w:shd w:val="clear" w:color="auto" w:fill="FFE599"/>
+        </w:rPr>
+        <w:t>anuleze</w:t>
+      </w:r>
+      <w:proofErr w:type="spellEnd"/>
+      <w:r>
+        <w:rPr>
+          <w:sz w:val="24"/>
+          <w:szCs w:val="24"/>
+          <w:shd w:val="clear" w:color="auto" w:fill="FFE599"/>
+        </w:rPr>
+        <w:t xml:space="preserve"> </w:t>
+      </w:r>
+      <w:proofErr w:type="spellStart"/>
+      <w:r>
+        <w:rPr>
+          <w:sz w:val="24"/>
+          <w:szCs w:val="24"/>
+          <w:shd w:val="clear" w:color="auto" w:fill="FFE599"/>
+        </w:rPr>
+        <w:t>deconectarea</w:t>
+      </w:r>
+      <w:proofErr w:type="spellEnd"/>
+      <w:r>
+        <w:rPr>
+          <w:sz w:val="24"/>
+          <w:szCs w:val="24"/>
+          <w:shd w:val="clear" w:color="auto" w:fill="FFE599"/>
+        </w:rPr>
+        <w:t xml:space="preserve"> </w:t>
+      </w:r>
+      <w:proofErr w:type="spellStart"/>
+      <w:r>
+        <w:rPr>
+          <w:sz w:val="24"/>
+          <w:szCs w:val="24"/>
+          <w:shd w:val="clear" w:color="auto" w:fill="FFE599"/>
+        </w:rPr>
+        <w:t>aplicatiei</w:t>
+      </w:r>
+      <w:proofErr w:type="spellEnd"/>
+      <w:r>
+        <w:rPr>
+          <w:sz w:val="24"/>
+          <w:szCs w:val="24"/>
+          <w:shd w:val="clear" w:color="auto" w:fill="FFE599"/>
+        </w:rPr>
+        <w:t xml:space="preserve">, </w:t>
+      </w:r>
+      <w:proofErr w:type="spellStart"/>
+      <w:r>
+        <w:rPr>
+          <w:sz w:val="24"/>
+          <w:szCs w:val="24"/>
+          <w:shd w:val="clear" w:color="auto" w:fill="FFE599"/>
+        </w:rPr>
+        <w:t>apasand</w:t>
+      </w:r>
+      <w:proofErr w:type="spellEnd"/>
+      <w:r>
+        <w:rPr>
+          <w:sz w:val="24"/>
+          <w:szCs w:val="24"/>
+          <w:shd w:val="clear" w:color="auto" w:fill="FFE599"/>
+        </w:rPr>
+        <w:t xml:space="preserve"> pe </w:t>
+      </w:r>
+      <w:proofErr w:type="spellStart"/>
+      <w:r>
+        <w:rPr>
+          <w:sz w:val="24"/>
+          <w:szCs w:val="24"/>
+          <w:shd w:val="clear" w:color="auto" w:fill="FFE599"/>
+        </w:rPr>
+        <w:t>butonul</w:t>
+      </w:r>
+      <w:proofErr w:type="spellEnd"/>
+      <w:r>
+        <w:rPr>
+          <w:sz w:val="24"/>
+          <w:szCs w:val="24"/>
+          <w:shd w:val="clear" w:color="auto" w:fill="FFE599"/>
+        </w:rPr>
+        <w:t xml:space="preserve"> din popup, care se </w:t>
+      </w:r>
+      <w:proofErr w:type="spellStart"/>
+      <w:r>
+        <w:rPr>
+          <w:sz w:val="24"/>
+          <w:szCs w:val="24"/>
+          <w:shd w:val="clear" w:color="auto" w:fill="FFE599"/>
+        </w:rPr>
+        <w:t>va</w:t>
+      </w:r>
+      <w:proofErr w:type="spellEnd"/>
+      <w:r>
+        <w:rPr>
+          <w:sz w:val="24"/>
+          <w:szCs w:val="24"/>
+          <w:shd w:val="clear" w:color="auto" w:fill="FFE599"/>
+        </w:rPr>
+        <w:t xml:space="preserve"> </w:t>
+      </w:r>
+      <w:proofErr w:type="spellStart"/>
+      <w:r>
+        <w:rPr>
+          <w:sz w:val="24"/>
+          <w:szCs w:val="24"/>
+          <w:shd w:val="clear" w:color="auto" w:fill="FFE599"/>
+        </w:rPr>
+        <w:t>numi</w:t>
+      </w:r>
+      <w:proofErr w:type="spellEnd"/>
+      <w:r>
+        <w:rPr>
+          <w:sz w:val="24"/>
+          <w:szCs w:val="24"/>
+          <w:shd w:val="clear" w:color="auto" w:fill="FFE599"/>
+        </w:rPr>
+        <w:t xml:space="preserve"> “</w:t>
+      </w:r>
+      <w:proofErr w:type="spellStart"/>
+      <w:r>
+        <w:rPr>
+          <w:b/>
+          <w:bCs/>
+          <w:sz w:val="24"/>
+          <w:szCs w:val="24"/>
+          <w:shd w:val="clear" w:color="auto" w:fill="FFE599"/>
+        </w:rPr>
+        <w:t>continue_with_my_session</w:t>
+      </w:r>
+      <w:proofErr w:type="spellEnd"/>
+      <w:r>
+        <w:rPr>
+          <w:sz w:val="24"/>
+          <w:szCs w:val="24"/>
+          <w:shd w:val="clear" w:color="auto" w:fill="FFE599"/>
+        </w:rPr>
+        <w:t>”.</w:t>
+      </w:r>
     </w:p>
     <w:p>
       <w:pPr>

--- a/Remote_Phone_App v1.1.docx
+++ b/Remote_Phone_App v1.1.docx
@@ -10,6 +10,7 @@
           <w:szCs w:val="28"/>
         </w:rPr>
       </w:pPr>
+      <w:proofErr w:type="spellStart"/>
       <w:r>
         <w:rPr>
           <w:sz w:val="28"/>
@@ -17,6 +18,7 @@
         </w:rPr>
         <w:t>Remote_Phone_App</w:t>
       </w:r>
+      <w:proofErr w:type="spellEnd"/>
     </w:p>
     <w:p>
       <w:pPr>
@@ -34,12 +36,597 @@
           <w:szCs w:val="24"/>
         </w:rPr>
       </w:pPr>
-      <w:r>
-        <w:rPr>
-          <w:sz w:val="24"/>
-          <w:szCs w:val="24"/>
-        </w:rPr>
-        <w:t>Scopul acestei aplicatii este sa poti accesa telefonul mobil in momente cand il uiti acasa, cand l-ai pierdut, sau cand pur si simplu ti-e mai la indemana sa accesezi aplicatiile de genul SMS-uri, lista de apeluri telefonice, sau fisierele stocate in memoria telefonului (poze, muzica, filme, documente).</w:t>
+      <w:proofErr w:type="spellStart"/>
+      <w:r>
+        <w:rPr>
+          <w:sz w:val="24"/>
+          <w:szCs w:val="24"/>
+        </w:rPr>
+        <w:t>Scopul</w:t>
+      </w:r>
+      <w:proofErr w:type="spellEnd"/>
+      <w:r>
+        <w:rPr>
+          <w:sz w:val="24"/>
+          <w:szCs w:val="24"/>
+        </w:rPr>
+        <w:t xml:space="preserve"> </w:t>
+      </w:r>
+      <w:proofErr w:type="spellStart"/>
+      <w:r>
+        <w:rPr>
+          <w:sz w:val="24"/>
+          <w:szCs w:val="24"/>
+        </w:rPr>
+        <w:t>acestei</w:t>
+      </w:r>
+      <w:proofErr w:type="spellEnd"/>
+      <w:r>
+        <w:rPr>
+          <w:sz w:val="24"/>
+          <w:szCs w:val="24"/>
+        </w:rPr>
+        <w:t xml:space="preserve"> </w:t>
+      </w:r>
+      <w:proofErr w:type="spellStart"/>
+      <w:r>
+        <w:rPr>
+          <w:sz w:val="24"/>
+          <w:szCs w:val="24"/>
+        </w:rPr>
+        <w:t>aplicatii</w:t>
+      </w:r>
+      <w:proofErr w:type="spellEnd"/>
+      <w:r>
+        <w:rPr>
+          <w:sz w:val="24"/>
+          <w:szCs w:val="24"/>
+        </w:rPr>
+        <w:t xml:space="preserve"> </w:t>
+      </w:r>
+      <w:proofErr w:type="spellStart"/>
+      <w:r>
+        <w:rPr>
+          <w:sz w:val="24"/>
+          <w:szCs w:val="24"/>
+        </w:rPr>
+        <w:t>este</w:t>
+      </w:r>
+      <w:proofErr w:type="spellEnd"/>
+      <w:r>
+        <w:rPr>
+          <w:sz w:val="24"/>
+          <w:szCs w:val="24"/>
+        </w:rPr>
+        <w:t xml:space="preserve"> </w:t>
+      </w:r>
+      <w:proofErr w:type="spellStart"/>
+      <w:r>
+        <w:rPr>
+          <w:sz w:val="24"/>
+          <w:szCs w:val="24"/>
+        </w:rPr>
+        <w:t>sa</w:t>
+      </w:r>
+      <w:proofErr w:type="spellEnd"/>
+      <w:r>
+        <w:rPr>
+          <w:sz w:val="24"/>
+          <w:szCs w:val="24"/>
+        </w:rPr>
+        <w:t xml:space="preserve"> </w:t>
+      </w:r>
+      <w:proofErr w:type="spellStart"/>
+      <w:r>
+        <w:rPr>
+          <w:sz w:val="24"/>
+          <w:szCs w:val="24"/>
+        </w:rPr>
+        <w:t>poti</w:t>
+      </w:r>
+      <w:proofErr w:type="spellEnd"/>
+      <w:r>
+        <w:rPr>
+          <w:sz w:val="24"/>
+          <w:szCs w:val="24"/>
+        </w:rPr>
+        <w:t xml:space="preserve"> </w:t>
+      </w:r>
+      <w:proofErr w:type="spellStart"/>
+      <w:r>
+        <w:rPr>
+          <w:sz w:val="24"/>
+          <w:szCs w:val="24"/>
+        </w:rPr>
+        <w:t>accesa</w:t>
+      </w:r>
+      <w:proofErr w:type="spellEnd"/>
+      <w:r>
+        <w:rPr>
+          <w:sz w:val="24"/>
+          <w:szCs w:val="24"/>
+        </w:rPr>
+        <w:t xml:space="preserve"> </w:t>
+      </w:r>
+      <w:proofErr w:type="spellStart"/>
+      <w:r>
+        <w:rPr>
+          <w:sz w:val="24"/>
+          <w:szCs w:val="24"/>
+        </w:rPr>
+        <w:t>telefonul</w:t>
+      </w:r>
+      <w:proofErr w:type="spellEnd"/>
+      <w:r>
+        <w:rPr>
+          <w:sz w:val="24"/>
+          <w:szCs w:val="24"/>
+        </w:rPr>
+        <w:t xml:space="preserve"> </w:t>
+      </w:r>
+      <w:proofErr w:type="spellStart"/>
+      <w:r>
+        <w:rPr>
+          <w:sz w:val="24"/>
+          <w:szCs w:val="24"/>
+        </w:rPr>
+        <w:t>mobil</w:t>
+      </w:r>
+      <w:proofErr w:type="spellEnd"/>
+      <w:r>
+        <w:rPr>
+          <w:sz w:val="24"/>
+          <w:szCs w:val="24"/>
+        </w:rPr>
+        <w:t xml:space="preserve"> in </w:t>
+      </w:r>
+      <w:proofErr w:type="spellStart"/>
+      <w:r>
+        <w:rPr>
+          <w:sz w:val="24"/>
+          <w:szCs w:val="24"/>
+        </w:rPr>
+        <w:t>momente</w:t>
+      </w:r>
+      <w:proofErr w:type="spellEnd"/>
+      <w:r>
+        <w:rPr>
+          <w:sz w:val="24"/>
+          <w:szCs w:val="24"/>
+        </w:rPr>
+        <w:t xml:space="preserve"> cand il </w:t>
+      </w:r>
+      <w:proofErr w:type="spellStart"/>
+      <w:r>
+        <w:rPr>
+          <w:sz w:val="24"/>
+          <w:szCs w:val="24"/>
+        </w:rPr>
+        <w:t>uiti</w:t>
+      </w:r>
+      <w:proofErr w:type="spellEnd"/>
+      <w:r>
+        <w:rPr>
+          <w:sz w:val="24"/>
+          <w:szCs w:val="24"/>
+        </w:rPr>
+        <w:t xml:space="preserve"> </w:t>
+      </w:r>
+      <w:proofErr w:type="spellStart"/>
+      <w:r>
+        <w:rPr>
+          <w:sz w:val="24"/>
+          <w:szCs w:val="24"/>
+        </w:rPr>
+        <w:t>acasa</w:t>
+      </w:r>
+      <w:proofErr w:type="spellEnd"/>
+      <w:r>
+        <w:rPr>
+          <w:sz w:val="24"/>
+          <w:szCs w:val="24"/>
+        </w:rPr>
+        <w:t xml:space="preserve">, cand l-ai </w:t>
+      </w:r>
+      <w:proofErr w:type="spellStart"/>
+      <w:r>
+        <w:rPr>
+          <w:sz w:val="24"/>
+          <w:szCs w:val="24"/>
+        </w:rPr>
+        <w:t>pierdut</w:t>
+      </w:r>
+      <w:proofErr w:type="spellEnd"/>
+      <w:r>
+        <w:rPr>
+          <w:sz w:val="24"/>
+          <w:szCs w:val="24"/>
+        </w:rPr>
+        <w:t xml:space="preserve">, </w:t>
+      </w:r>
+      <w:proofErr w:type="spellStart"/>
+      <w:r>
+        <w:rPr>
+          <w:sz w:val="24"/>
+          <w:szCs w:val="24"/>
+        </w:rPr>
+        <w:t>sau</w:t>
+      </w:r>
+      <w:proofErr w:type="spellEnd"/>
+      <w:r>
+        <w:rPr>
+          <w:sz w:val="24"/>
+          <w:szCs w:val="24"/>
+        </w:rPr>
+        <w:t xml:space="preserve"> cand </w:t>
+      </w:r>
+      <w:proofErr w:type="spellStart"/>
+      <w:r>
+        <w:rPr>
+          <w:sz w:val="24"/>
+          <w:szCs w:val="24"/>
+        </w:rPr>
+        <w:t>pur</w:t>
+      </w:r>
+      <w:proofErr w:type="spellEnd"/>
+      <w:r>
+        <w:rPr>
+          <w:sz w:val="24"/>
+          <w:szCs w:val="24"/>
+        </w:rPr>
+        <w:t xml:space="preserve"> </w:t>
+      </w:r>
+      <w:proofErr w:type="spellStart"/>
+      <w:r>
+        <w:rPr>
+          <w:sz w:val="24"/>
+          <w:szCs w:val="24"/>
+        </w:rPr>
+        <w:t>si</w:t>
+      </w:r>
+      <w:proofErr w:type="spellEnd"/>
+      <w:r>
+        <w:rPr>
+          <w:sz w:val="24"/>
+          <w:szCs w:val="24"/>
+        </w:rPr>
+        <w:t xml:space="preserve"> </w:t>
+      </w:r>
+      <w:proofErr w:type="spellStart"/>
+      <w:r>
+        <w:rPr>
+          <w:sz w:val="24"/>
+          <w:szCs w:val="24"/>
+        </w:rPr>
+        <w:t>simplu</w:t>
+      </w:r>
+      <w:proofErr w:type="spellEnd"/>
+      <w:r>
+        <w:rPr>
+          <w:sz w:val="24"/>
+          <w:szCs w:val="24"/>
+        </w:rPr>
+        <w:t xml:space="preserve"> </w:t>
+      </w:r>
+      <w:proofErr w:type="spellStart"/>
+      <w:r>
+        <w:rPr>
+          <w:sz w:val="24"/>
+          <w:szCs w:val="24"/>
+        </w:rPr>
+        <w:t>ti</w:t>
+      </w:r>
+      <w:proofErr w:type="spellEnd"/>
+      <w:r>
+        <w:rPr>
+          <w:sz w:val="24"/>
+          <w:szCs w:val="24"/>
+        </w:rPr>
+        <w:t xml:space="preserve">-e </w:t>
+      </w:r>
+      <w:proofErr w:type="spellStart"/>
+      <w:r>
+        <w:rPr>
+          <w:sz w:val="24"/>
+          <w:szCs w:val="24"/>
+        </w:rPr>
+        <w:t>mai</w:t>
+      </w:r>
+      <w:proofErr w:type="spellEnd"/>
+      <w:r>
+        <w:rPr>
+          <w:sz w:val="24"/>
+          <w:szCs w:val="24"/>
+        </w:rPr>
+        <w:t xml:space="preserve"> la </w:t>
+      </w:r>
+      <w:proofErr w:type="spellStart"/>
+      <w:r>
+        <w:rPr>
+          <w:sz w:val="24"/>
+          <w:szCs w:val="24"/>
+        </w:rPr>
+        <w:t>indemana</w:t>
+      </w:r>
+      <w:proofErr w:type="spellEnd"/>
+      <w:r>
+        <w:rPr>
+          <w:sz w:val="24"/>
+          <w:szCs w:val="24"/>
+        </w:rPr>
+        <w:t xml:space="preserve"> </w:t>
+      </w:r>
+      <w:proofErr w:type="spellStart"/>
+      <w:r>
+        <w:rPr>
+          <w:sz w:val="24"/>
+          <w:szCs w:val="24"/>
+        </w:rPr>
+        <w:t>sa</w:t>
+      </w:r>
+      <w:proofErr w:type="spellEnd"/>
+      <w:r>
+        <w:rPr>
+          <w:sz w:val="24"/>
+          <w:szCs w:val="24"/>
+        </w:rPr>
+        <w:t xml:space="preserve"> </w:t>
+      </w:r>
+      <w:proofErr w:type="spellStart"/>
+      <w:r>
+        <w:rPr>
+          <w:sz w:val="24"/>
+          <w:szCs w:val="24"/>
+        </w:rPr>
+        <w:t>accesezi</w:t>
+      </w:r>
+      <w:proofErr w:type="spellEnd"/>
+      <w:r>
+        <w:rPr>
+          <w:sz w:val="24"/>
+          <w:szCs w:val="24"/>
+        </w:rPr>
+        <w:t xml:space="preserve"> </w:t>
+      </w:r>
+      <w:proofErr w:type="spellStart"/>
+      <w:r>
+        <w:rPr>
+          <w:sz w:val="24"/>
+          <w:szCs w:val="24"/>
+        </w:rPr>
+        <w:t>aplicatiile</w:t>
+      </w:r>
+      <w:proofErr w:type="spellEnd"/>
+      <w:r>
+        <w:rPr>
+          <w:sz w:val="24"/>
+          <w:szCs w:val="24"/>
+        </w:rPr>
+        <w:t xml:space="preserve"> de </w:t>
+      </w:r>
+      <w:proofErr w:type="spellStart"/>
+      <w:r>
+        <w:rPr>
+          <w:sz w:val="24"/>
+          <w:szCs w:val="24"/>
+        </w:rPr>
+        <w:t>genul</w:t>
+      </w:r>
+      <w:proofErr w:type="spellEnd"/>
+      <w:r>
+        <w:rPr>
+          <w:sz w:val="24"/>
+          <w:szCs w:val="24"/>
+        </w:rPr>
+        <w:t xml:space="preserve"> SMS-</w:t>
+      </w:r>
+      <w:proofErr w:type="spellStart"/>
+      <w:r>
+        <w:rPr>
+          <w:sz w:val="24"/>
+          <w:szCs w:val="24"/>
+        </w:rPr>
+        <w:t>uri</w:t>
+      </w:r>
+      <w:proofErr w:type="spellEnd"/>
+      <w:r>
+        <w:rPr>
+          <w:sz w:val="24"/>
+          <w:szCs w:val="24"/>
+        </w:rPr>
+        <w:t xml:space="preserve">, </w:t>
+      </w:r>
+      <w:proofErr w:type="spellStart"/>
+      <w:r>
+        <w:rPr>
+          <w:sz w:val="24"/>
+          <w:szCs w:val="24"/>
+        </w:rPr>
+        <w:t>lista</w:t>
+      </w:r>
+      <w:proofErr w:type="spellEnd"/>
+      <w:r>
+        <w:rPr>
+          <w:sz w:val="24"/>
+          <w:szCs w:val="24"/>
+        </w:rPr>
+        <w:t xml:space="preserve"> de </w:t>
+      </w:r>
+      <w:proofErr w:type="spellStart"/>
+      <w:r>
+        <w:rPr>
+          <w:sz w:val="24"/>
+          <w:szCs w:val="24"/>
+        </w:rPr>
+        <w:t>apeluri</w:t>
+      </w:r>
+      <w:proofErr w:type="spellEnd"/>
+      <w:r>
+        <w:rPr>
+          <w:sz w:val="24"/>
+          <w:szCs w:val="24"/>
+        </w:rPr>
+        <w:t xml:space="preserve"> </w:t>
+      </w:r>
+      <w:proofErr w:type="spellStart"/>
+      <w:r>
+        <w:rPr>
+          <w:sz w:val="24"/>
+          <w:szCs w:val="24"/>
+        </w:rPr>
+        <w:t>telefonice</w:t>
+      </w:r>
+      <w:proofErr w:type="spellEnd"/>
+      <w:r>
+        <w:rPr>
+          <w:sz w:val="24"/>
+          <w:szCs w:val="24"/>
+        </w:rPr>
+        <w:t xml:space="preserve">, </w:t>
+      </w:r>
+      <w:proofErr w:type="spellStart"/>
+      <w:r>
+        <w:rPr>
+          <w:sz w:val="24"/>
+          <w:szCs w:val="24"/>
+        </w:rPr>
+        <w:t>sau</w:t>
+      </w:r>
+      <w:proofErr w:type="spellEnd"/>
+      <w:r>
+        <w:rPr>
+          <w:sz w:val="24"/>
+          <w:szCs w:val="24"/>
+        </w:rPr>
+        <w:t xml:space="preserve"> </w:t>
+      </w:r>
+      <w:proofErr w:type="spellStart"/>
+      <w:r>
+        <w:rPr>
+          <w:sz w:val="24"/>
+          <w:szCs w:val="24"/>
+        </w:rPr>
+        <w:t>fisierele</w:t>
+      </w:r>
+      <w:proofErr w:type="spellEnd"/>
+      <w:r>
+        <w:rPr>
+          <w:sz w:val="24"/>
+          <w:szCs w:val="24"/>
+        </w:rPr>
+        <w:t xml:space="preserve"> </w:t>
+      </w:r>
+      <w:proofErr w:type="spellStart"/>
+      <w:r>
+        <w:rPr>
+          <w:sz w:val="24"/>
+          <w:szCs w:val="24"/>
+        </w:rPr>
+        <w:t>stocate</w:t>
+      </w:r>
+      <w:proofErr w:type="spellEnd"/>
+      <w:r>
+        <w:rPr>
+          <w:sz w:val="24"/>
+          <w:szCs w:val="24"/>
+        </w:rPr>
+        <w:t xml:space="preserve"> in </w:t>
+      </w:r>
+      <w:proofErr w:type="spellStart"/>
+      <w:r>
+        <w:rPr>
+          <w:sz w:val="24"/>
+          <w:szCs w:val="24"/>
+        </w:rPr>
+        <w:t>memoria</w:t>
+      </w:r>
+      <w:proofErr w:type="spellEnd"/>
+      <w:r>
+        <w:rPr>
+          <w:sz w:val="24"/>
+          <w:szCs w:val="24"/>
+        </w:rPr>
+        <w:t xml:space="preserve"> </w:t>
+      </w:r>
+      <w:proofErr w:type="spellStart"/>
+      <w:r>
+        <w:rPr>
+          <w:sz w:val="24"/>
+          <w:szCs w:val="24"/>
+        </w:rPr>
+        <w:t>telefonului</w:t>
+      </w:r>
+      <w:proofErr w:type="spellEnd"/>
+      <w:r>
+        <w:rPr>
+          <w:sz w:val="24"/>
+          <w:szCs w:val="24"/>
+        </w:rPr>
+        <w:t xml:space="preserve"> (</w:t>
+      </w:r>
+      <w:proofErr w:type="spellStart"/>
+      <w:r>
+        <w:rPr>
+          <w:sz w:val="24"/>
+          <w:szCs w:val="24"/>
+        </w:rPr>
+        <w:t>poze</w:t>
+      </w:r>
+      <w:proofErr w:type="spellEnd"/>
+      <w:r>
+        <w:rPr>
+          <w:sz w:val="24"/>
+          <w:szCs w:val="24"/>
+        </w:rPr>
+        <w:t xml:space="preserve">, </w:t>
+      </w:r>
+      <w:proofErr w:type="spellStart"/>
+      <w:r>
+        <w:rPr>
+          <w:sz w:val="24"/>
+          <w:szCs w:val="24"/>
+        </w:rPr>
+        <w:t>muzica</w:t>
+      </w:r>
+      <w:proofErr w:type="spellEnd"/>
+      <w:r>
+        <w:rPr>
+          <w:sz w:val="24"/>
+          <w:szCs w:val="24"/>
+        </w:rPr>
+        <w:t xml:space="preserve">, </w:t>
+      </w:r>
+      <w:proofErr w:type="spellStart"/>
+      <w:r>
+        <w:rPr>
+          <w:sz w:val="24"/>
+          <w:szCs w:val="24"/>
+        </w:rPr>
+        <w:t>filme</w:t>
+      </w:r>
+      <w:proofErr w:type="spellEnd"/>
+      <w:r>
+        <w:rPr>
+          <w:sz w:val="24"/>
+          <w:szCs w:val="24"/>
+        </w:rPr>
+        <w:t xml:space="preserve">, </w:t>
+      </w:r>
+      <w:proofErr w:type="spellStart"/>
+      <w:r>
+        <w:rPr>
+          <w:sz w:val="24"/>
+          <w:szCs w:val="24"/>
+        </w:rPr>
+        <w:t>documente</w:t>
+      </w:r>
+      <w:proofErr w:type="spellEnd"/>
+      <w:r>
+        <w:rPr>
+          <w:sz w:val="24"/>
+          <w:szCs w:val="24"/>
+        </w:rPr>
+        <w:t>).</w:t>
       </w:r>
     </w:p>
     <w:p>
@@ -60,14 +647,205 @@
           <w:u w:val="single"/>
         </w:rPr>
       </w:pPr>
-      <w:r>
-        <w:rPr>
-          <w:sz w:val="24"/>
-          <w:szCs w:val="24"/>
-          <w:shd w:val="clear" w:color="auto" w:fill="FFE599"/>
-        </w:rPr>
-        <w:t xml:space="preserve">Pentru a putea stabili o conexiune intre telefon si laptop / PC, va fi nevoie de o conexiune WiFi. </w:t>
-      </w:r>
+      <w:proofErr w:type="spellStart"/>
+      <w:r>
+        <w:rPr>
+          <w:sz w:val="24"/>
+          <w:szCs w:val="24"/>
+          <w:shd w:val="clear" w:color="auto" w:fill="FFE599"/>
+        </w:rPr>
+        <w:t>Pentru</w:t>
+      </w:r>
+      <w:proofErr w:type="spellEnd"/>
+      <w:r>
+        <w:rPr>
+          <w:sz w:val="24"/>
+          <w:szCs w:val="24"/>
+          <w:shd w:val="clear" w:color="auto" w:fill="FFE599"/>
+        </w:rPr>
+        <w:t xml:space="preserve"> a </w:t>
+      </w:r>
+      <w:proofErr w:type="spellStart"/>
+      <w:r>
+        <w:rPr>
+          <w:sz w:val="24"/>
+          <w:szCs w:val="24"/>
+          <w:shd w:val="clear" w:color="auto" w:fill="FFE599"/>
+        </w:rPr>
+        <w:t>putea</w:t>
+      </w:r>
+      <w:proofErr w:type="spellEnd"/>
+      <w:r>
+        <w:rPr>
+          <w:sz w:val="24"/>
+          <w:szCs w:val="24"/>
+          <w:shd w:val="clear" w:color="auto" w:fill="FFE599"/>
+        </w:rPr>
+        <w:t xml:space="preserve"> </w:t>
+      </w:r>
+      <w:proofErr w:type="spellStart"/>
+      <w:r>
+        <w:rPr>
+          <w:sz w:val="24"/>
+          <w:szCs w:val="24"/>
+          <w:shd w:val="clear" w:color="auto" w:fill="FFE599"/>
+        </w:rPr>
+        <w:t>stabili</w:t>
+      </w:r>
+      <w:proofErr w:type="spellEnd"/>
+      <w:r>
+        <w:rPr>
+          <w:sz w:val="24"/>
+          <w:szCs w:val="24"/>
+          <w:shd w:val="clear" w:color="auto" w:fill="FFE599"/>
+        </w:rPr>
+        <w:t xml:space="preserve"> o </w:t>
+      </w:r>
+      <w:proofErr w:type="spellStart"/>
+      <w:r>
+        <w:rPr>
+          <w:sz w:val="24"/>
+          <w:szCs w:val="24"/>
+          <w:shd w:val="clear" w:color="auto" w:fill="FFE599"/>
+        </w:rPr>
+        <w:t>conexiune</w:t>
+      </w:r>
+      <w:proofErr w:type="spellEnd"/>
+      <w:r>
+        <w:rPr>
+          <w:sz w:val="24"/>
+          <w:szCs w:val="24"/>
+          <w:shd w:val="clear" w:color="auto" w:fill="FFE599"/>
+        </w:rPr>
+        <w:t xml:space="preserve"> </w:t>
+      </w:r>
+      <w:proofErr w:type="spellStart"/>
+      <w:r>
+        <w:rPr>
+          <w:sz w:val="24"/>
+          <w:szCs w:val="24"/>
+          <w:shd w:val="clear" w:color="auto" w:fill="FFE599"/>
+        </w:rPr>
+        <w:t>intre</w:t>
+      </w:r>
+      <w:proofErr w:type="spellEnd"/>
+      <w:r>
+        <w:rPr>
+          <w:sz w:val="24"/>
+          <w:szCs w:val="24"/>
+          <w:shd w:val="clear" w:color="auto" w:fill="FFE599"/>
+        </w:rPr>
+        <w:t xml:space="preserve"> </w:t>
+      </w:r>
+      <w:proofErr w:type="spellStart"/>
+      <w:r>
+        <w:rPr>
+          <w:sz w:val="24"/>
+          <w:szCs w:val="24"/>
+          <w:shd w:val="clear" w:color="auto" w:fill="FFE599"/>
+        </w:rPr>
+        <w:t>telefon</w:t>
+      </w:r>
+      <w:proofErr w:type="spellEnd"/>
+      <w:r>
+        <w:rPr>
+          <w:sz w:val="24"/>
+          <w:szCs w:val="24"/>
+          <w:shd w:val="clear" w:color="auto" w:fill="FFE599"/>
+        </w:rPr>
+        <w:t xml:space="preserve"> </w:t>
+      </w:r>
+      <w:proofErr w:type="spellStart"/>
+      <w:r>
+        <w:rPr>
+          <w:sz w:val="24"/>
+          <w:szCs w:val="24"/>
+          <w:shd w:val="clear" w:color="auto" w:fill="FFE599"/>
+        </w:rPr>
+        <w:t>si</w:t>
+      </w:r>
+      <w:proofErr w:type="spellEnd"/>
+      <w:r>
+        <w:rPr>
+          <w:sz w:val="24"/>
+          <w:szCs w:val="24"/>
+          <w:shd w:val="clear" w:color="auto" w:fill="FFE599"/>
+        </w:rPr>
+        <w:t xml:space="preserve"> laptop / PC, </w:t>
+      </w:r>
+      <w:proofErr w:type="spellStart"/>
+      <w:r>
+        <w:rPr>
+          <w:sz w:val="24"/>
+          <w:szCs w:val="24"/>
+          <w:shd w:val="clear" w:color="auto" w:fill="FFE599"/>
+        </w:rPr>
+        <w:t>va</w:t>
+      </w:r>
+      <w:proofErr w:type="spellEnd"/>
+      <w:r>
+        <w:rPr>
+          <w:sz w:val="24"/>
+          <w:szCs w:val="24"/>
+          <w:shd w:val="clear" w:color="auto" w:fill="FFE599"/>
+        </w:rPr>
+        <w:t xml:space="preserve"> fi </w:t>
+      </w:r>
+      <w:proofErr w:type="spellStart"/>
+      <w:r>
+        <w:rPr>
+          <w:sz w:val="24"/>
+          <w:szCs w:val="24"/>
+          <w:shd w:val="clear" w:color="auto" w:fill="FFE599"/>
+        </w:rPr>
+        <w:t>nevoie</w:t>
+      </w:r>
+      <w:proofErr w:type="spellEnd"/>
+      <w:r>
+        <w:rPr>
+          <w:sz w:val="24"/>
+          <w:szCs w:val="24"/>
+          <w:shd w:val="clear" w:color="auto" w:fill="FFE599"/>
+        </w:rPr>
+        <w:t xml:space="preserve"> de o </w:t>
+      </w:r>
+      <w:proofErr w:type="spellStart"/>
+      <w:r>
+        <w:rPr>
+          <w:sz w:val="24"/>
+          <w:szCs w:val="24"/>
+          <w:shd w:val="clear" w:color="auto" w:fill="FFE599"/>
+        </w:rPr>
+        <w:t>conexiune</w:t>
+      </w:r>
+      <w:proofErr w:type="spellEnd"/>
+      <w:r>
+        <w:rPr>
+          <w:sz w:val="24"/>
+          <w:szCs w:val="24"/>
+          <w:shd w:val="clear" w:color="auto" w:fill="FFE599"/>
+        </w:rPr>
+        <w:t xml:space="preserve"> </w:t>
+      </w:r>
+      <w:proofErr w:type="spellStart"/>
+      <w:r>
+        <w:rPr>
+          <w:sz w:val="24"/>
+          <w:szCs w:val="24"/>
+          <w:shd w:val="clear" w:color="auto" w:fill="FFE599"/>
+        </w:rPr>
+        <w:t>WiFi</w:t>
+      </w:r>
+      <w:proofErr w:type="spellEnd"/>
+      <w:r>
+        <w:rPr>
+          <w:sz w:val="24"/>
+          <w:szCs w:val="24"/>
+          <w:shd w:val="clear" w:color="auto" w:fill="FFE599"/>
+        </w:rPr>
+        <w:t xml:space="preserve">. </w:t>
+      </w:r>
+      <w:proofErr w:type="spellStart"/>
       <w:r>
         <w:rPr>
           <w:sz w:val="24"/>
@@ -76,14 +854,61 @@
         </w:rPr>
         <w:t>Userul</w:t>
       </w:r>
-      <w:r>
-        <w:rPr>
-          <w:sz w:val="24"/>
-          <w:szCs w:val="24"/>
-          <w:shd w:val="clear" w:color="auto" w:fill="FFE599"/>
-        </w:rPr>
-        <w:t xml:space="preserve"> conecteaza telefonul la Wifi</w:t>
-      </w:r>
+      <w:proofErr w:type="spellEnd"/>
+      <w:r>
+        <w:rPr>
+          <w:sz w:val="24"/>
+          <w:szCs w:val="24"/>
+          <w:shd w:val="clear" w:color="auto" w:fill="FFE599"/>
+        </w:rPr>
+        <w:t xml:space="preserve"> </w:t>
+      </w:r>
+      <w:proofErr w:type="spellStart"/>
+      <w:r>
+        <w:rPr>
+          <w:sz w:val="24"/>
+          <w:szCs w:val="24"/>
+          <w:shd w:val="clear" w:color="auto" w:fill="FFE599"/>
+        </w:rPr>
+        <w:t>conecteaza</w:t>
+      </w:r>
+      <w:proofErr w:type="spellEnd"/>
+      <w:r>
+        <w:rPr>
+          <w:sz w:val="24"/>
+          <w:szCs w:val="24"/>
+          <w:shd w:val="clear" w:color="auto" w:fill="FFE599"/>
+        </w:rPr>
+        <w:t xml:space="preserve"> </w:t>
+      </w:r>
+      <w:proofErr w:type="spellStart"/>
+      <w:r>
+        <w:rPr>
+          <w:sz w:val="24"/>
+          <w:szCs w:val="24"/>
+          <w:shd w:val="clear" w:color="auto" w:fill="FFE599"/>
+        </w:rPr>
+        <w:t>telefonul</w:t>
+      </w:r>
+      <w:proofErr w:type="spellEnd"/>
+      <w:r>
+        <w:rPr>
+          <w:sz w:val="24"/>
+          <w:szCs w:val="24"/>
+          <w:shd w:val="clear" w:color="auto" w:fill="FFE599"/>
+        </w:rPr>
+        <w:t xml:space="preserve"> la </w:t>
+      </w:r>
+      <w:proofErr w:type="spellStart"/>
+      <w:r>
+        <w:rPr>
+          <w:sz w:val="24"/>
+          <w:szCs w:val="24"/>
+          <w:shd w:val="clear" w:color="auto" w:fill="FFE599"/>
+        </w:rPr>
+        <w:t>Wifi</w:t>
+      </w:r>
+      <w:proofErr w:type="spellEnd"/>
       <w:r>
         <w:rPr>
           <w:sz w:val="24"/>
@@ -100,14 +925,79 @@
         </w:rPr>
         <w:t xml:space="preserve"> </w:t>
       </w:r>
-      <w:r>
-        <w:rPr>
-          <w:sz w:val="24"/>
-          <w:szCs w:val="24"/>
-          <w:shd w:val="clear" w:color="auto" w:fill="FFE599"/>
-        </w:rPr>
-        <w:t xml:space="preserve">Dupa conectarea telefonului la WiFi, </w:t>
-      </w:r>
+      <w:proofErr w:type="spellStart"/>
+      <w:r>
+        <w:rPr>
+          <w:sz w:val="24"/>
+          <w:szCs w:val="24"/>
+          <w:shd w:val="clear" w:color="auto" w:fill="FFE599"/>
+        </w:rPr>
+        <w:t>Dupa</w:t>
+      </w:r>
+      <w:proofErr w:type="spellEnd"/>
+      <w:r>
+        <w:rPr>
+          <w:sz w:val="24"/>
+          <w:szCs w:val="24"/>
+          <w:shd w:val="clear" w:color="auto" w:fill="FFE599"/>
+        </w:rPr>
+        <w:t xml:space="preserve"> </w:t>
+      </w:r>
+      <w:proofErr w:type="spellStart"/>
+      <w:r>
+        <w:rPr>
+          <w:sz w:val="24"/>
+          <w:szCs w:val="24"/>
+          <w:shd w:val="clear" w:color="auto" w:fill="FFE599"/>
+        </w:rPr>
+        <w:t>conectarea</w:t>
+      </w:r>
+      <w:proofErr w:type="spellEnd"/>
+      <w:r>
+        <w:rPr>
+          <w:sz w:val="24"/>
+          <w:szCs w:val="24"/>
+          <w:shd w:val="clear" w:color="auto" w:fill="FFE599"/>
+        </w:rPr>
+        <w:t xml:space="preserve"> </w:t>
+      </w:r>
+      <w:proofErr w:type="spellStart"/>
+      <w:r>
+        <w:rPr>
+          <w:sz w:val="24"/>
+          <w:szCs w:val="24"/>
+          <w:shd w:val="clear" w:color="auto" w:fill="FFE599"/>
+        </w:rPr>
+        <w:t>telefonului</w:t>
+      </w:r>
+      <w:proofErr w:type="spellEnd"/>
+      <w:r>
+        <w:rPr>
+          <w:sz w:val="24"/>
+          <w:szCs w:val="24"/>
+          <w:shd w:val="clear" w:color="auto" w:fill="FFE599"/>
+        </w:rPr>
+        <w:t xml:space="preserve"> la </w:t>
+      </w:r>
+      <w:proofErr w:type="spellStart"/>
+      <w:r>
+        <w:rPr>
+          <w:sz w:val="24"/>
+          <w:szCs w:val="24"/>
+          <w:shd w:val="clear" w:color="auto" w:fill="FFE599"/>
+        </w:rPr>
+        <w:t>WiFi</w:t>
+      </w:r>
+      <w:proofErr w:type="spellEnd"/>
+      <w:r>
+        <w:rPr>
+          <w:sz w:val="24"/>
+          <w:szCs w:val="24"/>
+          <w:shd w:val="clear" w:color="auto" w:fill="FFE599"/>
+        </w:rPr>
+        <w:t xml:space="preserve">, </w:t>
+      </w:r>
+      <w:proofErr w:type="spellStart"/>
       <w:r>
         <w:rPr>
           <w:sz w:val="24"/>
@@ -116,22 +1006,105 @@
         </w:rPr>
         <w:t>aplicatia</w:t>
       </w:r>
-      <w:r>
-        <w:rPr>
-          <w:sz w:val="24"/>
-          <w:szCs w:val="24"/>
-          <w:shd w:val="clear" w:color="auto" w:fill="FFE599"/>
-        </w:rPr>
-        <w:t xml:space="preserve"> genereaza o adresa iP. U</w:t>
-      </w:r>
-      <w:r>
-        <w:rPr>
-          <w:sz w:val="24"/>
-          <w:szCs w:val="24"/>
-          <w:shd w:val="clear" w:color="auto" w:fill="FFE599"/>
-        </w:rPr>
-        <w:t>serul va</w:t>
-      </w:r>
+      <w:proofErr w:type="spellEnd"/>
+      <w:r>
+        <w:rPr>
+          <w:sz w:val="24"/>
+          <w:szCs w:val="24"/>
+          <w:shd w:val="clear" w:color="auto" w:fill="FFE599"/>
+        </w:rPr>
+        <w:t xml:space="preserve"> </w:t>
+      </w:r>
+      <w:proofErr w:type="spellStart"/>
+      <w:r>
+        <w:rPr>
+          <w:sz w:val="24"/>
+          <w:szCs w:val="24"/>
+          <w:shd w:val="clear" w:color="auto" w:fill="FFE599"/>
+        </w:rPr>
+        <w:t>genereaza</w:t>
+      </w:r>
+      <w:proofErr w:type="spellEnd"/>
+      <w:r>
+        <w:rPr>
+          <w:sz w:val="24"/>
+          <w:szCs w:val="24"/>
+          <w:shd w:val="clear" w:color="auto" w:fill="FFE599"/>
+        </w:rPr>
+        <w:t xml:space="preserve"> o </w:t>
+      </w:r>
+      <w:proofErr w:type="spellStart"/>
+      <w:r>
+        <w:rPr>
+          <w:sz w:val="24"/>
+          <w:szCs w:val="24"/>
+          <w:shd w:val="clear" w:color="auto" w:fill="FFE599"/>
+        </w:rPr>
+        <w:t>adresa</w:t>
+      </w:r>
+      <w:proofErr w:type="spellEnd"/>
+      <w:r>
+        <w:rPr>
+          <w:sz w:val="24"/>
+          <w:szCs w:val="24"/>
+          <w:shd w:val="clear" w:color="auto" w:fill="FFE599"/>
+        </w:rPr>
+        <w:t xml:space="preserve"> </w:t>
+      </w:r>
+      <w:proofErr w:type="spellStart"/>
+      <w:r>
+        <w:rPr>
+          <w:sz w:val="24"/>
+          <w:szCs w:val="24"/>
+          <w:shd w:val="clear" w:color="auto" w:fill="FFE599"/>
+        </w:rPr>
+        <w:t>iP</w:t>
+      </w:r>
+      <w:proofErr w:type="spellEnd"/>
+      <w:r>
+        <w:rPr>
+          <w:sz w:val="24"/>
+          <w:szCs w:val="24"/>
+          <w:shd w:val="clear" w:color="auto" w:fill="FFE599"/>
+        </w:rPr>
+        <w:t xml:space="preserve">. </w:t>
+      </w:r>
+      <w:proofErr w:type="spellStart"/>
+      <w:r>
+        <w:rPr>
+          <w:sz w:val="24"/>
+          <w:szCs w:val="24"/>
+          <w:shd w:val="clear" w:color="auto" w:fill="FFE599"/>
+        </w:rPr>
+        <w:t>U</w:t>
+      </w:r>
+      <w:r>
+        <w:rPr>
+          <w:sz w:val="24"/>
+          <w:szCs w:val="24"/>
+          <w:shd w:val="clear" w:color="auto" w:fill="FFE599"/>
+        </w:rPr>
+        <w:t>serul</w:t>
+      </w:r>
+      <w:proofErr w:type="spellEnd"/>
+      <w:r>
+        <w:rPr>
+          <w:sz w:val="24"/>
+          <w:szCs w:val="24"/>
+          <w:shd w:val="clear" w:color="auto" w:fill="FFE599"/>
+        </w:rPr>
+        <w:t xml:space="preserve"> </w:t>
+      </w:r>
+      <w:proofErr w:type="spellStart"/>
+      <w:r>
+        <w:rPr>
+          <w:sz w:val="24"/>
+          <w:szCs w:val="24"/>
+          <w:shd w:val="clear" w:color="auto" w:fill="FFE599"/>
+        </w:rPr>
+        <w:t>va</w:t>
+      </w:r>
+      <w:proofErr w:type="spellEnd"/>
       <w:r>
         <w:rPr>
           <w:sz w:val="24"/>
@@ -140,78 +1113,391 @@
         </w:rPr>
         <w:t xml:space="preserve"> introduce </w:t>
       </w:r>
-      <w:r>
-        <w:rPr>
-          <w:sz w:val="24"/>
-          <w:szCs w:val="24"/>
-          <w:shd w:val="clear" w:color="auto" w:fill="FFE599"/>
-        </w:rPr>
-        <w:t xml:space="preserve">iP-ul </w:t>
-      </w:r>
-      <w:r>
-        <w:rPr>
-          <w:sz w:val="24"/>
-          <w:szCs w:val="24"/>
-          <w:shd w:val="clear" w:color="auto" w:fill="FFE599"/>
-        </w:rPr>
-        <w:t xml:space="preserve">in browserul de pe laptop / PC. Dupa ce adresa IP va fi introdusa corect, </w:t>
-      </w:r>
-      <w:r>
-        <w:rPr>
-          <w:sz w:val="24"/>
-          <w:szCs w:val="24"/>
-          <w:shd w:val="clear" w:color="auto" w:fill="FFE599"/>
-        </w:rPr>
-        <w:t>aplicatia de pe</w:t>
-      </w:r>
-      <w:r>
-        <w:rPr>
-          <w:sz w:val="24"/>
-          <w:szCs w:val="24"/>
-          <w:shd w:val="clear" w:color="auto" w:fill="FFE599"/>
-        </w:rPr>
-        <w:t xml:space="preserve"> </w:t>
-      </w:r>
-      <w:r>
-        <w:rPr>
-          <w:sz w:val="24"/>
-          <w:szCs w:val="24"/>
-          <w:shd w:val="clear" w:color="auto" w:fill="FFE599"/>
-        </w:rPr>
-        <w:t xml:space="preserve">telefon </w:t>
-      </w:r>
-      <w:r>
-        <w:rPr>
-          <w:sz w:val="24"/>
-          <w:szCs w:val="24"/>
-          <w:shd w:val="clear" w:color="auto" w:fill="FFE599"/>
-        </w:rPr>
-        <w:t xml:space="preserve">va </w:t>
-      </w:r>
-      <w:r>
-        <w:rPr>
-          <w:sz w:val="24"/>
-          <w:szCs w:val="24"/>
-          <w:shd w:val="clear" w:color="auto" w:fill="FFE599"/>
-        </w:rPr>
-        <w:t xml:space="preserve">afisa </w:t>
-      </w:r>
-      <w:r>
-        <w:rPr>
-          <w:sz w:val="24"/>
-          <w:szCs w:val="24"/>
-          <w:shd w:val="clear" w:color="auto" w:fill="FFE599"/>
-        </w:rPr>
-        <w:t xml:space="preserve">un mesaj de securitate, prin care utilizatorul va </w:t>
-      </w:r>
-      <w:r>
-        <w:rPr>
-          <w:sz w:val="24"/>
-          <w:szCs w:val="24"/>
-          <w:shd w:val="clear" w:color="auto" w:fill="FFE599"/>
-        </w:rPr>
-        <w:t xml:space="preserve">avea ca si optiuni </w:t>
-      </w:r>
+      <w:proofErr w:type="spellStart"/>
+      <w:r>
+        <w:rPr>
+          <w:sz w:val="24"/>
+          <w:szCs w:val="24"/>
+          <w:shd w:val="clear" w:color="auto" w:fill="FFE599"/>
+        </w:rPr>
+        <w:t>iP-ul</w:t>
+      </w:r>
+      <w:proofErr w:type="spellEnd"/>
+      <w:r>
+        <w:rPr>
+          <w:sz w:val="24"/>
+          <w:szCs w:val="24"/>
+          <w:shd w:val="clear" w:color="auto" w:fill="FFE599"/>
+        </w:rPr>
+        <w:t xml:space="preserve"> </w:t>
+      </w:r>
+      <w:r>
+        <w:rPr>
+          <w:sz w:val="24"/>
+          <w:szCs w:val="24"/>
+          <w:shd w:val="clear" w:color="auto" w:fill="FFE599"/>
+        </w:rPr>
+        <w:t xml:space="preserve">in </w:t>
+      </w:r>
+      <w:proofErr w:type="spellStart"/>
+      <w:r>
+        <w:rPr>
+          <w:sz w:val="24"/>
+          <w:szCs w:val="24"/>
+          <w:shd w:val="clear" w:color="auto" w:fill="FFE599"/>
+        </w:rPr>
+        <w:t>browserul</w:t>
+      </w:r>
+      <w:proofErr w:type="spellEnd"/>
+      <w:r>
+        <w:rPr>
+          <w:sz w:val="24"/>
+          <w:szCs w:val="24"/>
+          <w:shd w:val="clear" w:color="auto" w:fill="FFE599"/>
+        </w:rPr>
+        <w:t xml:space="preserve"> de pe laptop / PC. </w:t>
+      </w:r>
+      <w:proofErr w:type="spellStart"/>
+      <w:r>
+        <w:rPr>
+          <w:sz w:val="24"/>
+          <w:szCs w:val="24"/>
+          <w:shd w:val="clear" w:color="auto" w:fill="FFE599"/>
+        </w:rPr>
+        <w:t>Dupa</w:t>
+      </w:r>
+      <w:proofErr w:type="spellEnd"/>
+      <w:r>
+        <w:rPr>
+          <w:sz w:val="24"/>
+          <w:szCs w:val="24"/>
+          <w:shd w:val="clear" w:color="auto" w:fill="FFE599"/>
+        </w:rPr>
+        <w:t xml:space="preserve"> </w:t>
+      </w:r>
+      <w:proofErr w:type="spellStart"/>
+      <w:r>
+        <w:rPr>
+          <w:sz w:val="24"/>
+          <w:szCs w:val="24"/>
+          <w:shd w:val="clear" w:color="auto" w:fill="FFE599"/>
+        </w:rPr>
+        <w:t>ce</w:t>
+      </w:r>
+      <w:proofErr w:type="spellEnd"/>
+      <w:r>
+        <w:rPr>
+          <w:sz w:val="24"/>
+          <w:szCs w:val="24"/>
+          <w:shd w:val="clear" w:color="auto" w:fill="FFE599"/>
+        </w:rPr>
+        <w:t xml:space="preserve"> </w:t>
+      </w:r>
+      <w:proofErr w:type="spellStart"/>
+      <w:r>
+        <w:rPr>
+          <w:sz w:val="24"/>
+          <w:szCs w:val="24"/>
+          <w:shd w:val="clear" w:color="auto" w:fill="FFE599"/>
+        </w:rPr>
+        <w:t>adresa</w:t>
+      </w:r>
+      <w:proofErr w:type="spellEnd"/>
+      <w:r>
+        <w:rPr>
+          <w:sz w:val="24"/>
+          <w:szCs w:val="24"/>
+          <w:shd w:val="clear" w:color="auto" w:fill="FFE599"/>
+        </w:rPr>
+        <w:t xml:space="preserve"> IP </w:t>
+      </w:r>
+      <w:proofErr w:type="spellStart"/>
+      <w:r>
+        <w:rPr>
+          <w:sz w:val="24"/>
+          <w:szCs w:val="24"/>
+          <w:shd w:val="clear" w:color="auto" w:fill="FFE599"/>
+        </w:rPr>
+        <w:t>va</w:t>
+      </w:r>
+      <w:proofErr w:type="spellEnd"/>
+      <w:r>
+        <w:rPr>
+          <w:sz w:val="24"/>
+          <w:szCs w:val="24"/>
+          <w:shd w:val="clear" w:color="auto" w:fill="FFE599"/>
+        </w:rPr>
+        <w:t xml:space="preserve"> fi </w:t>
+      </w:r>
+      <w:proofErr w:type="spellStart"/>
+      <w:r>
+        <w:rPr>
+          <w:sz w:val="24"/>
+          <w:szCs w:val="24"/>
+          <w:shd w:val="clear" w:color="auto" w:fill="FFE599"/>
+        </w:rPr>
+        <w:t>introdusa</w:t>
+      </w:r>
+      <w:proofErr w:type="spellEnd"/>
+      <w:r>
+        <w:rPr>
+          <w:sz w:val="24"/>
+          <w:szCs w:val="24"/>
+          <w:shd w:val="clear" w:color="auto" w:fill="FFE599"/>
+        </w:rPr>
+        <w:t xml:space="preserve"> </w:t>
+      </w:r>
+      <w:proofErr w:type="spellStart"/>
+      <w:r>
+        <w:rPr>
+          <w:sz w:val="24"/>
+          <w:szCs w:val="24"/>
+          <w:shd w:val="clear" w:color="auto" w:fill="FFE599"/>
+        </w:rPr>
+        <w:t>corect</w:t>
+      </w:r>
+      <w:proofErr w:type="spellEnd"/>
+      <w:r>
+        <w:rPr>
+          <w:sz w:val="24"/>
+          <w:szCs w:val="24"/>
+          <w:shd w:val="clear" w:color="auto" w:fill="FFE599"/>
+        </w:rPr>
+        <w:t xml:space="preserve">, </w:t>
+      </w:r>
+      <w:proofErr w:type="spellStart"/>
+      <w:r>
+        <w:rPr>
+          <w:sz w:val="24"/>
+          <w:szCs w:val="24"/>
+          <w:shd w:val="clear" w:color="auto" w:fill="FFE599"/>
+        </w:rPr>
+        <w:t>aplicatia</w:t>
+      </w:r>
+      <w:proofErr w:type="spellEnd"/>
+      <w:r>
+        <w:rPr>
+          <w:sz w:val="24"/>
+          <w:szCs w:val="24"/>
+          <w:shd w:val="clear" w:color="auto" w:fill="FFE599"/>
+        </w:rPr>
+        <w:t xml:space="preserve"> de pe</w:t>
+      </w:r>
+      <w:r>
+        <w:rPr>
+          <w:sz w:val="24"/>
+          <w:szCs w:val="24"/>
+          <w:shd w:val="clear" w:color="auto" w:fill="FFE599"/>
+        </w:rPr>
+        <w:t xml:space="preserve"> </w:t>
+      </w:r>
+      <w:proofErr w:type="spellStart"/>
+      <w:r>
+        <w:rPr>
+          <w:sz w:val="24"/>
+          <w:szCs w:val="24"/>
+          <w:shd w:val="clear" w:color="auto" w:fill="FFE599"/>
+        </w:rPr>
+        <w:t>telefon</w:t>
+      </w:r>
+      <w:proofErr w:type="spellEnd"/>
+      <w:r>
+        <w:rPr>
+          <w:sz w:val="24"/>
+          <w:szCs w:val="24"/>
+          <w:shd w:val="clear" w:color="auto" w:fill="FFE599"/>
+        </w:rPr>
+        <w:t xml:space="preserve"> </w:t>
+      </w:r>
+      <w:proofErr w:type="spellStart"/>
+      <w:r>
+        <w:rPr>
+          <w:sz w:val="24"/>
+          <w:szCs w:val="24"/>
+          <w:shd w:val="clear" w:color="auto" w:fill="FFE599"/>
+        </w:rPr>
+        <w:t>va</w:t>
+      </w:r>
+      <w:proofErr w:type="spellEnd"/>
+      <w:r>
+        <w:rPr>
+          <w:sz w:val="24"/>
+          <w:szCs w:val="24"/>
+          <w:shd w:val="clear" w:color="auto" w:fill="FFE599"/>
+        </w:rPr>
+        <w:t xml:space="preserve"> </w:t>
+      </w:r>
+      <w:proofErr w:type="spellStart"/>
+      <w:r>
+        <w:rPr>
+          <w:sz w:val="24"/>
+          <w:szCs w:val="24"/>
+          <w:shd w:val="clear" w:color="auto" w:fill="FFE599"/>
+        </w:rPr>
+        <w:t>afisa</w:t>
+      </w:r>
+      <w:proofErr w:type="spellEnd"/>
+      <w:r>
+        <w:rPr>
+          <w:sz w:val="24"/>
+          <w:szCs w:val="24"/>
+          <w:shd w:val="clear" w:color="auto" w:fill="FFE599"/>
+        </w:rPr>
+        <w:t xml:space="preserve"> </w:t>
+      </w:r>
+      <w:r>
+        <w:rPr>
+          <w:sz w:val="24"/>
+          <w:szCs w:val="24"/>
+          <w:shd w:val="clear" w:color="auto" w:fill="FFE599"/>
+        </w:rPr>
+        <w:t xml:space="preserve">un </w:t>
+      </w:r>
+      <w:proofErr w:type="spellStart"/>
+      <w:r>
+        <w:rPr>
+          <w:sz w:val="24"/>
+          <w:szCs w:val="24"/>
+          <w:shd w:val="clear" w:color="auto" w:fill="FFE599"/>
+        </w:rPr>
+        <w:t>mesaj</w:t>
+      </w:r>
+      <w:proofErr w:type="spellEnd"/>
+      <w:r>
+        <w:rPr>
+          <w:sz w:val="24"/>
+          <w:szCs w:val="24"/>
+          <w:shd w:val="clear" w:color="auto" w:fill="FFE599"/>
+        </w:rPr>
+        <w:t xml:space="preserve"> de </w:t>
+      </w:r>
+      <w:proofErr w:type="spellStart"/>
+      <w:r>
+        <w:rPr>
+          <w:sz w:val="24"/>
+          <w:szCs w:val="24"/>
+          <w:shd w:val="clear" w:color="auto" w:fill="FFE599"/>
+        </w:rPr>
+        <w:t>securitate</w:t>
+      </w:r>
+      <w:proofErr w:type="spellEnd"/>
+      <w:r>
+        <w:rPr>
+          <w:sz w:val="24"/>
+          <w:szCs w:val="24"/>
+          <w:shd w:val="clear" w:color="auto" w:fill="FFE599"/>
+        </w:rPr>
+        <w:t xml:space="preserve">, </w:t>
+      </w:r>
+      <w:proofErr w:type="spellStart"/>
+      <w:r>
+        <w:rPr>
+          <w:sz w:val="24"/>
+          <w:szCs w:val="24"/>
+          <w:shd w:val="clear" w:color="auto" w:fill="FFE599"/>
+        </w:rPr>
+        <w:t>prin</w:t>
+      </w:r>
+      <w:proofErr w:type="spellEnd"/>
+      <w:r>
+        <w:rPr>
+          <w:sz w:val="24"/>
+          <w:szCs w:val="24"/>
+          <w:shd w:val="clear" w:color="auto" w:fill="FFE599"/>
+        </w:rPr>
+        <w:t xml:space="preserve"> care </w:t>
+      </w:r>
+      <w:proofErr w:type="spellStart"/>
+      <w:r>
+        <w:rPr>
+          <w:sz w:val="24"/>
+          <w:szCs w:val="24"/>
+          <w:shd w:val="clear" w:color="auto" w:fill="FFE599"/>
+        </w:rPr>
+        <w:t>utilizatorul</w:t>
+      </w:r>
+      <w:proofErr w:type="spellEnd"/>
+      <w:r>
+        <w:rPr>
+          <w:sz w:val="24"/>
+          <w:szCs w:val="24"/>
+          <w:shd w:val="clear" w:color="auto" w:fill="FFE599"/>
+        </w:rPr>
+        <w:t xml:space="preserve"> </w:t>
+      </w:r>
+      <w:proofErr w:type="spellStart"/>
+      <w:r>
+        <w:rPr>
+          <w:sz w:val="24"/>
+          <w:szCs w:val="24"/>
+          <w:shd w:val="clear" w:color="auto" w:fill="FFE599"/>
+        </w:rPr>
+        <w:t>va</w:t>
+      </w:r>
+      <w:proofErr w:type="spellEnd"/>
+      <w:r>
+        <w:rPr>
+          <w:sz w:val="24"/>
+          <w:szCs w:val="24"/>
+          <w:shd w:val="clear" w:color="auto" w:fill="FFE599"/>
+        </w:rPr>
+        <w:t xml:space="preserve"> </w:t>
+      </w:r>
+      <w:proofErr w:type="spellStart"/>
+      <w:r>
+        <w:rPr>
+          <w:sz w:val="24"/>
+          <w:szCs w:val="24"/>
+          <w:shd w:val="clear" w:color="auto" w:fill="FFE599"/>
+        </w:rPr>
+        <w:t>avea</w:t>
+      </w:r>
+      <w:proofErr w:type="spellEnd"/>
+      <w:r>
+        <w:rPr>
+          <w:sz w:val="24"/>
+          <w:szCs w:val="24"/>
+          <w:shd w:val="clear" w:color="auto" w:fill="FFE599"/>
+        </w:rPr>
+        <w:t xml:space="preserve"> ca </w:t>
+      </w:r>
+      <w:proofErr w:type="spellStart"/>
+      <w:r>
+        <w:rPr>
+          <w:sz w:val="24"/>
+          <w:szCs w:val="24"/>
+          <w:shd w:val="clear" w:color="auto" w:fill="FFE599"/>
+        </w:rPr>
+        <w:t>si</w:t>
+      </w:r>
+      <w:proofErr w:type="spellEnd"/>
+      <w:r>
+        <w:rPr>
+          <w:sz w:val="24"/>
+          <w:szCs w:val="24"/>
+          <w:shd w:val="clear" w:color="auto" w:fill="FFE599"/>
+        </w:rPr>
+        <w:t xml:space="preserve"> </w:t>
+      </w:r>
+      <w:proofErr w:type="spellStart"/>
+      <w:r>
+        <w:rPr>
+          <w:sz w:val="24"/>
+          <w:szCs w:val="24"/>
+          <w:shd w:val="clear" w:color="auto" w:fill="FFE599"/>
+        </w:rPr>
+        <w:t>optiuni</w:t>
+      </w:r>
+      <w:proofErr w:type="spellEnd"/>
+      <w:r>
+        <w:rPr>
+          <w:sz w:val="24"/>
+          <w:szCs w:val="24"/>
+          <w:shd w:val="clear" w:color="auto" w:fill="FFE599"/>
+        </w:rPr>
+        <w:t xml:space="preserve"> </w:t>
+      </w:r>
+      <w:proofErr w:type="spellStart"/>
       <w:r>
         <w:rPr>
           <w:b/>
@@ -239,14 +1525,34 @@
         </w:rPr>
         <w:t>re</w:t>
       </w:r>
-      <w:r>
-        <w:rPr>
-          <w:sz w:val="24"/>
-          <w:szCs w:val="24"/>
-          <w:shd w:val="clear" w:color="auto" w:fill="FFE599"/>
-        </w:rPr>
-        <w:t xml:space="preserve">, sau </w:t>
-      </w:r>
+      <w:proofErr w:type="spellEnd"/>
+      <w:r>
+        <w:rPr>
+          <w:sz w:val="24"/>
+          <w:szCs w:val="24"/>
+          <w:shd w:val="clear" w:color="auto" w:fill="FFE599"/>
+        </w:rPr>
+        <w:t xml:space="preserve">, </w:t>
+      </w:r>
+      <w:proofErr w:type="spellStart"/>
+      <w:r>
+        <w:rPr>
+          <w:sz w:val="24"/>
+          <w:szCs w:val="24"/>
+          <w:shd w:val="clear" w:color="auto" w:fill="FFE599"/>
+        </w:rPr>
+        <w:t>sau</w:t>
+      </w:r>
+      <w:proofErr w:type="spellEnd"/>
+      <w:r>
+        <w:rPr>
+          <w:sz w:val="24"/>
+          <w:szCs w:val="24"/>
+          <w:shd w:val="clear" w:color="auto" w:fill="FFE599"/>
+        </w:rPr>
+        <w:t xml:space="preserve"> </w:t>
+      </w:r>
+      <w:proofErr w:type="spellStart"/>
       <w:r>
         <w:rPr>
           <w:b/>
@@ -265,6 +1571,7 @@
         </w:rPr>
         <w:t>ere</w:t>
       </w:r>
+      <w:proofErr w:type="spellEnd"/>
       <w:r>
         <w:rPr>
           <w:b/>
@@ -283,6 +1590,7 @@
         </w:rPr>
         <w:t xml:space="preserve">a </w:t>
       </w:r>
+      <w:proofErr w:type="spellStart"/>
       <w:r>
         <w:rPr>
           <w:sz w:val="24"/>
@@ -291,14 +1599,88 @@
         </w:rPr>
         <w:t>conexiunii</w:t>
       </w:r>
-      <w:r>
-        <w:rPr>
-          <w:sz w:val="24"/>
-          <w:szCs w:val="24"/>
-          <w:shd w:val="clear" w:color="auto" w:fill="FFE599"/>
-        </w:rPr>
-        <w:t xml:space="preserve"> dintre cele doua device-uri “</w:t>
-      </w:r>
+      <w:proofErr w:type="spellEnd"/>
+      <w:r>
+        <w:rPr>
+          <w:sz w:val="24"/>
+          <w:szCs w:val="24"/>
+          <w:shd w:val="clear" w:color="auto" w:fill="FFE599"/>
+        </w:rPr>
+        <w:t xml:space="preserve"> </w:t>
+      </w:r>
+      <w:proofErr w:type="spellStart"/>
+      <w:r>
+        <w:rPr>
+          <w:sz w:val="24"/>
+          <w:szCs w:val="24"/>
+          <w:shd w:val="clear" w:color="auto" w:fill="FFE599"/>
+        </w:rPr>
+        <w:t>dintre</w:t>
+      </w:r>
+      <w:proofErr w:type="spellEnd"/>
+      <w:r>
+        <w:rPr>
+          <w:sz w:val="24"/>
+          <w:szCs w:val="24"/>
+          <w:shd w:val="clear" w:color="auto" w:fill="FFE599"/>
+        </w:rPr>
+        <w:t xml:space="preserve"> </w:t>
+      </w:r>
+      <w:proofErr w:type="spellStart"/>
+      <w:r>
+        <w:rPr>
+          <w:sz w:val="24"/>
+          <w:szCs w:val="24"/>
+          <w:shd w:val="clear" w:color="auto" w:fill="FFE599"/>
+        </w:rPr>
+        <w:t>cele</w:t>
+      </w:r>
+      <w:proofErr w:type="spellEnd"/>
+      <w:r>
+        <w:rPr>
+          <w:sz w:val="24"/>
+          <w:szCs w:val="24"/>
+          <w:shd w:val="clear" w:color="auto" w:fill="FFE599"/>
+        </w:rPr>
+        <w:t xml:space="preserve"> </w:t>
+      </w:r>
+      <w:proofErr w:type="spellStart"/>
+      <w:r>
+        <w:rPr>
+          <w:sz w:val="24"/>
+          <w:szCs w:val="24"/>
+          <w:shd w:val="clear" w:color="auto" w:fill="FFE599"/>
+        </w:rPr>
+        <w:t>doua</w:t>
+      </w:r>
+      <w:proofErr w:type="spellEnd"/>
+      <w:r>
+        <w:rPr>
+          <w:sz w:val="24"/>
+          <w:szCs w:val="24"/>
+          <w:shd w:val="clear" w:color="auto" w:fill="FFE599"/>
+        </w:rPr>
+        <w:t xml:space="preserve"> device-</w:t>
+      </w:r>
+      <w:proofErr w:type="spellStart"/>
+      <w:r>
+        <w:rPr>
+          <w:sz w:val="24"/>
+          <w:szCs w:val="24"/>
+          <w:shd w:val="clear" w:color="auto" w:fill="FFE599"/>
+        </w:rPr>
+        <w:t>uri</w:t>
+      </w:r>
+      <w:proofErr w:type="spellEnd"/>
+      <w:r>
+        <w:rPr>
+          <w:sz w:val="24"/>
+          <w:szCs w:val="24"/>
+          <w:shd w:val="clear" w:color="auto" w:fill="FFE599"/>
+        </w:rPr>
+        <w:t xml:space="preserve"> “</w:t>
+      </w:r>
+      <w:proofErr w:type="spellStart"/>
       <w:r>
         <w:rPr>
           <w:b/>
@@ -306,32 +1688,9 @@
           <w:szCs w:val="24"/>
           <w:shd w:val="clear" w:color="auto" w:fill="FFE599"/>
         </w:rPr>
-        <w:t>accept_connection_with_computer_name” - Accept / Decline</w:t>
-      </w:r>
-      <w:r>
-        <w:rPr>
-          <w:sz w:val="24"/>
-          <w:szCs w:val="24"/>
-          <w:shd w:val="clear" w:color="auto" w:fill="FFE599"/>
-        </w:rPr>
-        <w:t xml:space="preserve">. In momentul in care se va accepta conexiunea, </w:t>
-      </w:r>
-      <w:r>
-        <w:rPr>
-          <w:sz w:val="24"/>
-          <w:szCs w:val="24"/>
-          <w:shd w:val="clear" w:color="auto" w:fill="FFE599"/>
-        </w:rPr>
-        <w:t xml:space="preserve">in aplicatia WEB </w:t>
-      </w:r>
-      <w:r>
-        <w:rPr>
-          <w:sz w:val="24"/>
-          <w:szCs w:val="24"/>
-          <w:shd w:val="clear" w:color="auto" w:fill="FFE599"/>
-        </w:rPr>
-        <w:t>va fi afisat un mesaj cu “</w:t>
-      </w:r>
+        <w:t>accept_connection_with_computer_name</w:t>
+      </w:r>
+      <w:proofErr w:type="spellEnd"/>
       <w:r>
         <w:rPr>
           <w:b/>
@@ -339,8 +1698,179 @@
           <w:szCs w:val="24"/>
           <w:shd w:val="clear" w:color="auto" w:fill="FFE599"/>
         </w:rPr>
+        <w:t>” - Accept / Decline</w:t>
+      </w:r>
+      <w:r>
+        <w:rPr>
+          <w:sz w:val="24"/>
+          <w:szCs w:val="24"/>
+          <w:shd w:val="clear" w:color="auto" w:fill="FFE599"/>
+        </w:rPr>
+        <w:t xml:space="preserve">. In </w:t>
+      </w:r>
+      <w:proofErr w:type="spellStart"/>
+      <w:r>
+        <w:rPr>
+          <w:sz w:val="24"/>
+          <w:szCs w:val="24"/>
+          <w:shd w:val="clear" w:color="auto" w:fill="FFE599"/>
+        </w:rPr>
+        <w:t>momentul</w:t>
+      </w:r>
+      <w:proofErr w:type="spellEnd"/>
+      <w:r>
+        <w:rPr>
+          <w:sz w:val="24"/>
+          <w:szCs w:val="24"/>
+          <w:shd w:val="clear" w:color="auto" w:fill="FFE599"/>
+        </w:rPr>
+        <w:t xml:space="preserve"> in care se </w:t>
+      </w:r>
+      <w:proofErr w:type="spellStart"/>
+      <w:r>
+        <w:rPr>
+          <w:sz w:val="24"/>
+          <w:szCs w:val="24"/>
+          <w:shd w:val="clear" w:color="auto" w:fill="FFE599"/>
+        </w:rPr>
+        <w:t>va</w:t>
+      </w:r>
+      <w:proofErr w:type="spellEnd"/>
+      <w:r>
+        <w:rPr>
+          <w:sz w:val="24"/>
+          <w:szCs w:val="24"/>
+          <w:shd w:val="clear" w:color="auto" w:fill="FFE599"/>
+        </w:rPr>
+        <w:t xml:space="preserve"> </w:t>
+      </w:r>
+      <w:proofErr w:type="spellStart"/>
+      <w:r>
+        <w:rPr>
+          <w:sz w:val="24"/>
+          <w:szCs w:val="24"/>
+          <w:shd w:val="clear" w:color="auto" w:fill="FFE599"/>
+        </w:rPr>
+        <w:t>accepta</w:t>
+      </w:r>
+      <w:proofErr w:type="spellEnd"/>
+      <w:r>
+        <w:rPr>
+          <w:sz w:val="24"/>
+          <w:szCs w:val="24"/>
+          <w:shd w:val="clear" w:color="auto" w:fill="FFE599"/>
+        </w:rPr>
+        <w:t xml:space="preserve"> </w:t>
+      </w:r>
+      <w:proofErr w:type="spellStart"/>
+      <w:r>
+        <w:rPr>
+          <w:sz w:val="24"/>
+          <w:szCs w:val="24"/>
+          <w:shd w:val="clear" w:color="auto" w:fill="FFE599"/>
+        </w:rPr>
+        <w:t>conexiunea</w:t>
+      </w:r>
+      <w:proofErr w:type="spellEnd"/>
+      <w:r>
+        <w:rPr>
+          <w:sz w:val="24"/>
+          <w:szCs w:val="24"/>
+          <w:shd w:val="clear" w:color="auto" w:fill="FFE599"/>
+        </w:rPr>
+        <w:t xml:space="preserve">, </w:t>
+      </w:r>
+      <w:r>
+        <w:rPr>
+          <w:sz w:val="24"/>
+          <w:szCs w:val="24"/>
+          <w:shd w:val="clear" w:color="auto" w:fill="FFE599"/>
+        </w:rPr>
+        <w:t xml:space="preserve">in </w:t>
+      </w:r>
+      <w:proofErr w:type="spellStart"/>
+      <w:r>
+        <w:rPr>
+          <w:sz w:val="24"/>
+          <w:szCs w:val="24"/>
+          <w:shd w:val="clear" w:color="auto" w:fill="FFE599"/>
+        </w:rPr>
+        <w:t>aplicatia</w:t>
+      </w:r>
+      <w:proofErr w:type="spellEnd"/>
+      <w:r>
+        <w:rPr>
+          <w:sz w:val="24"/>
+          <w:szCs w:val="24"/>
+          <w:shd w:val="clear" w:color="auto" w:fill="FFE599"/>
+        </w:rPr>
+        <w:t xml:space="preserve"> WEB </w:t>
+      </w:r>
+      <w:proofErr w:type="spellStart"/>
+      <w:r>
+        <w:rPr>
+          <w:sz w:val="24"/>
+          <w:szCs w:val="24"/>
+          <w:shd w:val="clear" w:color="auto" w:fill="FFE599"/>
+        </w:rPr>
+        <w:t>va</w:t>
+      </w:r>
+      <w:proofErr w:type="spellEnd"/>
+      <w:r>
+        <w:rPr>
+          <w:sz w:val="24"/>
+          <w:szCs w:val="24"/>
+          <w:shd w:val="clear" w:color="auto" w:fill="FFE599"/>
+        </w:rPr>
+        <w:t xml:space="preserve"> fi </w:t>
+      </w:r>
+      <w:proofErr w:type="spellStart"/>
+      <w:r>
+        <w:rPr>
+          <w:sz w:val="24"/>
+          <w:szCs w:val="24"/>
+          <w:shd w:val="clear" w:color="auto" w:fill="FFE599"/>
+        </w:rPr>
+        <w:t>afisat</w:t>
+      </w:r>
+      <w:proofErr w:type="spellEnd"/>
+      <w:r>
+        <w:rPr>
+          <w:sz w:val="24"/>
+          <w:szCs w:val="24"/>
+          <w:shd w:val="clear" w:color="auto" w:fill="FFE599"/>
+        </w:rPr>
+        <w:t xml:space="preserve"> un </w:t>
+      </w:r>
+      <w:proofErr w:type="spellStart"/>
+      <w:r>
+        <w:rPr>
+          <w:sz w:val="24"/>
+          <w:szCs w:val="24"/>
+          <w:shd w:val="clear" w:color="auto" w:fill="FFE599"/>
+        </w:rPr>
+        <w:t>mesaj</w:t>
+      </w:r>
+      <w:proofErr w:type="spellEnd"/>
+      <w:r>
+        <w:rPr>
+          <w:sz w:val="24"/>
+          <w:szCs w:val="24"/>
+          <w:shd w:val="clear" w:color="auto" w:fill="FFE599"/>
+        </w:rPr>
+        <w:t xml:space="preserve"> cu “</w:t>
+      </w:r>
+      <w:proofErr w:type="spellStart"/>
+      <w:r>
+        <w:rPr>
+          <w:b/>
+          <w:sz w:val="24"/>
+          <w:szCs w:val="24"/>
+          <w:shd w:val="clear" w:color="auto" w:fill="FFE599"/>
+        </w:rPr>
         <w:t>successful_connection</w:t>
       </w:r>
+      <w:proofErr w:type="spellEnd"/>
       <w:r>
         <w:rPr>
           <w:sz w:val="24"/>
@@ -355,7 +1885,43 @@
           <w:szCs w:val="24"/>
           <w:shd w:val="clear" w:color="auto" w:fill="FFE599"/>
         </w:rPr>
-        <w:t xml:space="preserve">In caz contrar, </w:t>
+        <w:t xml:space="preserve">In </w:t>
+      </w:r>
+      <w:proofErr w:type="spellStart"/>
+      <w:r>
+        <w:rPr>
+          <w:sz w:val="24"/>
+          <w:szCs w:val="24"/>
+          <w:shd w:val="clear" w:color="auto" w:fill="FFE599"/>
+        </w:rPr>
+        <w:t>caz</w:t>
+      </w:r>
+      <w:proofErr w:type="spellEnd"/>
+      <w:r>
+        <w:rPr>
+          <w:sz w:val="24"/>
+          <w:szCs w:val="24"/>
+          <w:shd w:val="clear" w:color="auto" w:fill="FFE599"/>
+        </w:rPr>
+        <w:t xml:space="preserve"> </w:t>
+      </w:r>
+      <w:proofErr w:type="spellStart"/>
+      <w:r>
+        <w:rPr>
+          <w:sz w:val="24"/>
+          <w:szCs w:val="24"/>
+          <w:shd w:val="clear" w:color="auto" w:fill="FFE599"/>
+        </w:rPr>
+        <w:t>contrar</w:t>
+      </w:r>
+      <w:proofErr w:type="spellEnd"/>
+      <w:r>
+        <w:rPr>
+          <w:sz w:val="24"/>
+          <w:szCs w:val="24"/>
+          <w:shd w:val="clear" w:color="auto" w:fill="FFE599"/>
+        </w:rPr>
+        <w:t xml:space="preserve">, </w:t>
       </w:r>
       <w:r>
         <w:rPr>
@@ -365,7 +1931,29 @@
           <w:szCs w:val="24"/>
           <w:shd w:val="clear" w:color="auto" w:fill="FFE599"/>
         </w:rPr>
-        <w:t>“connection_declined”.</w:t>
+        <w:t>“</w:t>
+      </w:r>
+      <w:proofErr w:type="spellStart"/>
+      <w:r>
+        <w:rPr>
+          <w:b/>
+          <w:bCs/>
+          <w:sz w:val="24"/>
+          <w:szCs w:val="24"/>
+          <w:shd w:val="clear" w:color="auto" w:fill="FFE599"/>
+        </w:rPr>
+        <w:t>connection_declined</w:t>
+      </w:r>
+      <w:proofErr w:type="spellEnd"/>
+      <w:r>
+        <w:rPr>
+          <w:b/>
+          <w:bCs/>
+          <w:sz w:val="24"/>
+          <w:szCs w:val="24"/>
+          <w:shd w:val="clear" w:color="auto" w:fill="FFE599"/>
+        </w:rPr>
+        <w:t>”.</w:t>
       </w:r>
     </w:p>
     <w:p>
@@ -385,13 +1973,149 @@
           <w:shd w:val="clear" w:color="auto" w:fill="FFE599"/>
         </w:rPr>
       </w:pPr>
-      <w:r>
-        <w:rPr>
-          <w:sz w:val="24"/>
-          <w:szCs w:val="24"/>
-          <w:shd w:val="clear" w:color="auto" w:fill="FFE599"/>
-        </w:rPr>
-        <w:t>Utilitatea aplicatiei va consta in managementul documentelor media stocate pe telefon (</w:t>
+      <w:proofErr w:type="spellStart"/>
+      <w:r>
+        <w:rPr>
+          <w:sz w:val="24"/>
+          <w:szCs w:val="24"/>
+          <w:shd w:val="clear" w:color="auto" w:fill="FFE599"/>
+        </w:rPr>
+        <w:t>Utilitatea</w:t>
+      </w:r>
+      <w:proofErr w:type="spellEnd"/>
+      <w:r>
+        <w:rPr>
+          <w:sz w:val="24"/>
+          <w:szCs w:val="24"/>
+          <w:shd w:val="clear" w:color="auto" w:fill="FFE599"/>
+        </w:rPr>
+        <w:t xml:space="preserve"> </w:t>
+      </w:r>
+      <w:proofErr w:type="spellStart"/>
+      <w:r>
+        <w:rPr>
+          <w:sz w:val="24"/>
+          <w:szCs w:val="24"/>
+          <w:shd w:val="clear" w:color="auto" w:fill="FFE599"/>
+        </w:rPr>
+        <w:t>aplicatiei</w:t>
+      </w:r>
+      <w:proofErr w:type="spellEnd"/>
+      <w:r>
+        <w:rPr>
+          <w:sz w:val="24"/>
+          <w:szCs w:val="24"/>
+          <w:shd w:val="clear" w:color="auto" w:fill="FFE599"/>
+        </w:rPr>
+        <w:t xml:space="preserve"> </w:t>
+      </w:r>
+      <w:proofErr w:type="spellStart"/>
+      <w:r>
+        <w:rPr>
+          <w:sz w:val="24"/>
+          <w:szCs w:val="24"/>
+          <w:shd w:val="clear" w:color="auto" w:fill="FFE599"/>
+        </w:rPr>
+        <w:t>va</w:t>
+      </w:r>
+      <w:proofErr w:type="spellEnd"/>
+      <w:r>
+        <w:rPr>
+          <w:sz w:val="24"/>
+          <w:szCs w:val="24"/>
+          <w:shd w:val="clear" w:color="auto" w:fill="FFE599"/>
+        </w:rPr>
+        <w:t xml:space="preserve"> </w:t>
+      </w:r>
+      <w:proofErr w:type="spellStart"/>
+      <w:r>
+        <w:rPr>
+          <w:sz w:val="24"/>
+          <w:szCs w:val="24"/>
+          <w:shd w:val="clear" w:color="auto" w:fill="FFE599"/>
+        </w:rPr>
+        <w:t>consta</w:t>
+      </w:r>
+      <w:proofErr w:type="spellEnd"/>
+      <w:r>
+        <w:rPr>
+          <w:sz w:val="24"/>
+          <w:szCs w:val="24"/>
+          <w:shd w:val="clear" w:color="auto" w:fill="FFE599"/>
+        </w:rPr>
+        <w:t xml:space="preserve"> in </w:t>
+      </w:r>
+      <w:proofErr w:type="spellStart"/>
+      <w:r>
+        <w:rPr>
+          <w:sz w:val="24"/>
+          <w:szCs w:val="24"/>
+          <w:shd w:val="clear" w:color="auto" w:fill="FFE599"/>
+        </w:rPr>
+        <w:t>managementul</w:t>
+      </w:r>
+      <w:proofErr w:type="spellEnd"/>
+      <w:r>
+        <w:rPr>
+          <w:sz w:val="24"/>
+          <w:szCs w:val="24"/>
+          <w:shd w:val="clear" w:color="auto" w:fill="FFE599"/>
+        </w:rPr>
+        <w:t xml:space="preserve"> </w:t>
+      </w:r>
+      <w:proofErr w:type="spellStart"/>
+      <w:r>
+        <w:rPr>
+          <w:sz w:val="24"/>
+          <w:szCs w:val="24"/>
+          <w:shd w:val="clear" w:color="auto" w:fill="FFE599"/>
+        </w:rPr>
+        <w:t>documentelor</w:t>
+      </w:r>
+      <w:proofErr w:type="spellEnd"/>
+      <w:r>
+        <w:rPr>
+          <w:sz w:val="24"/>
+          <w:szCs w:val="24"/>
+          <w:shd w:val="clear" w:color="auto" w:fill="FFE599"/>
+        </w:rPr>
+        <w:t xml:space="preserve"> media </w:t>
+      </w:r>
+      <w:proofErr w:type="spellStart"/>
+      <w:r>
+        <w:rPr>
+          <w:sz w:val="24"/>
+          <w:szCs w:val="24"/>
+          <w:shd w:val="clear" w:color="auto" w:fill="FFE599"/>
+        </w:rPr>
+        <w:t>stocate</w:t>
+      </w:r>
+      <w:proofErr w:type="spellEnd"/>
+      <w:r>
+        <w:rPr>
+          <w:sz w:val="24"/>
+          <w:szCs w:val="24"/>
+          <w:shd w:val="clear" w:color="auto" w:fill="FFE599"/>
+        </w:rPr>
+        <w:t xml:space="preserve"> pe </w:t>
+      </w:r>
+      <w:proofErr w:type="spellStart"/>
+      <w:r>
+        <w:rPr>
+          <w:sz w:val="24"/>
+          <w:szCs w:val="24"/>
+          <w:shd w:val="clear" w:color="auto" w:fill="FFE599"/>
+        </w:rPr>
+        <w:t>telefon</w:t>
+      </w:r>
+      <w:proofErr w:type="spellEnd"/>
+      <w:r>
+        <w:rPr>
+          <w:sz w:val="24"/>
+          <w:szCs w:val="24"/>
+          <w:shd w:val="clear" w:color="auto" w:fill="FFE599"/>
+        </w:rPr>
+        <w:t xml:space="preserve"> (</w:t>
       </w:r>
       <w:r>
         <w:rPr>
@@ -408,7 +2132,79 @@
           <w:szCs w:val="24"/>
           <w:shd w:val="clear" w:color="auto" w:fill="FFE599"/>
         </w:rPr>
-        <w:t xml:space="preserve">de fisiere audio, video si imagini), citirea </w:t>
+        <w:t xml:space="preserve">de </w:t>
+      </w:r>
+      <w:proofErr w:type="spellStart"/>
+      <w:r>
+        <w:rPr>
+          <w:sz w:val="24"/>
+          <w:szCs w:val="24"/>
+          <w:shd w:val="clear" w:color="auto" w:fill="FFE599"/>
+        </w:rPr>
+        <w:t>fisiere</w:t>
+      </w:r>
+      <w:proofErr w:type="spellEnd"/>
+      <w:r>
+        <w:rPr>
+          <w:sz w:val="24"/>
+          <w:szCs w:val="24"/>
+          <w:shd w:val="clear" w:color="auto" w:fill="FFE599"/>
+        </w:rPr>
+        <w:t xml:space="preserve"> audio, video </w:t>
+      </w:r>
+      <w:proofErr w:type="spellStart"/>
+      <w:r>
+        <w:rPr>
+          <w:sz w:val="24"/>
+          <w:szCs w:val="24"/>
+          <w:shd w:val="clear" w:color="auto" w:fill="FFE599"/>
+        </w:rPr>
+        <w:t>si</w:t>
+      </w:r>
+      <w:proofErr w:type="spellEnd"/>
+      <w:r>
+        <w:rPr>
+          <w:sz w:val="24"/>
+          <w:szCs w:val="24"/>
+          <w:shd w:val="clear" w:color="auto" w:fill="FFE599"/>
+        </w:rPr>
+        <w:t xml:space="preserve"> </w:t>
+      </w:r>
+      <w:proofErr w:type="spellStart"/>
+      <w:r>
+        <w:rPr>
+          <w:sz w:val="24"/>
+          <w:szCs w:val="24"/>
+          <w:shd w:val="clear" w:color="auto" w:fill="FFE599"/>
+        </w:rPr>
+        <w:t>imagini</w:t>
+      </w:r>
+      <w:proofErr w:type="spellEnd"/>
+      <w:r>
+        <w:rPr>
+          <w:sz w:val="24"/>
+          <w:szCs w:val="24"/>
+          <w:shd w:val="clear" w:color="auto" w:fill="FFE599"/>
+        </w:rPr>
+        <w:t xml:space="preserve">), </w:t>
+      </w:r>
+      <w:proofErr w:type="spellStart"/>
+      <w:r>
+        <w:rPr>
+          <w:sz w:val="24"/>
+          <w:szCs w:val="24"/>
+          <w:shd w:val="clear" w:color="auto" w:fill="FFE599"/>
+        </w:rPr>
+        <w:t>citirea</w:t>
+      </w:r>
+      <w:proofErr w:type="spellEnd"/>
+      <w:r>
+        <w:rPr>
+          <w:sz w:val="24"/>
+          <w:szCs w:val="24"/>
+          <w:shd w:val="clear" w:color="auto" w:fill="FFE599"/>
+        </w:rPr>
+        <w:t xml:space="preserve"> </w:t>
       </w:r>
       <w:r>
         <w:rPr>
@@ -425,8 +2221,135 @@
           <w:szCs w:val="24"/>
           <w:shd w:val="clear" w:color="auto" w:fill="FFE599"/>
         </w:rPr>
-        <w:t xml:space="preserve">-urilor si posibilitatea de a raspunde din browser, dar si vizualizarea </w:t>
-      </w:r>
+        <w:t>-</w:t>
+      </w:r>
+      <w:proofErr w:type="spellStart"/>
+      <w:r>
+        <w:rPr>
+          <w:sz w:val="24"/>
+          <w:szCs w:val="24"/>
+          <w:shd w:val="clear" w:color="auto" w:fill="FFE599"/>
+        </w:rPr>
+        <w:t>urilor</w:t>
+      </w:r>
+      <w:proofErr w:type="spellEnd"/>
+      <w:r>
+        <w:rPr>
+          <w:sz w:val="24"/>
+          <w:szCs w:val="24"/>
+          <w:shd w:val="clear" w:color="auto" w:fill="FFE599"/>
+        </w:rPr>
+        <w:t xml:space="preserve"> </w:t>
+      </w:r>
+      <w:proofErr w:type="spellStart"/>
+      <w:r>
+        <w:rPr>
+          <w:sz w:val="24"/>
+          <w:szCs w:val="24"/>
+          <w:shd w:val="clear" w:color="auto" w:fill="FFE599"/>
+        </w:rPr>
+        <w:t>si</w:t>
+      </w:r>
+      <w:proofErr w:type="spellEnd"/>
+      <w:r>
+        <w:rPr>
+          <w:sz w:val="24"/>
+          <w:szCs w:val="24"/>
+          <w:shd w:val="clear" w:color="auto" w:fill="FFE599"/>
+        </w:rPr>
+        <w:t xml:space="preserve"> </w:t>
+      </w:r>
+      <w:proofErr w:type="spellStart"/>
+      <w:r>
+        <w:rPr>
+          <w:sz w:val="24"/>
+          <w:szCs w:val="24"/>
+          <w:shd w:val="clear" w:color="auto" w:fill="FFE599"/>
+        </w:rPr>
+        <w:t>posibilitatea</w:t>
+      </w:r>
+      <w:proofErr w:type="spellEnd"/>
+      <w:r>
+        <w:rPr>
+          <w:sz w:val="24"/>
+          <w:szCs w:val="24"/>
+          <w:shd w:val="clear" w:color="auto" w:fill="FFE599"/>
+        </w:rPr>
+        <w:t xml:space="preserve"> de a </w:t>
+      </w:r>
+      <w:proofErr w:type="spellStart"/>
+      <w:r>
+        <w:rPr>
+          <w:sz w:val="24"/>
+          <w:szCs w:val="24"/>
+          <w:shd w:val="clear" w:color="auto" w:fill="FFE599"/>
+        </w:rPr>
+        <w:t>raspunde</w:t>
+      </w:r>
+      <w:proofErr w:type="spellEnd"/>
+      <w:r>
+        <w:rPr>
+          <w:sz w:val="24"/>
+          <w:szCs w:val="24"/>
+          <w:shd w:val="clear" w:color="auto" w:fill="FFE599"/>
+        </w:rPr>
+        <w:t xml:space="preserve"> din browser, </w:t>
+      </w:r>
+      <w:proofErr w:type="spellStart"/>
+      <w:r>
+        <w:rPr>
+          <w:sz w:val="24"/>
+          <w:szCs w:val="24"/>
+          <w:shd w:val="clear" w:color="auto" w:fill="FFE599"/>
+        </w:rPr>
+        <w:t>dar</w:t>
+      </w:r>
+      <w:proofErr w:type="spellEnd"/>
+      <w:r>
+        <w:rPr>
+          <w:sz w:val="24"/>
+          <w:szCs w:val="24"/>
+          <w:shd w:val="clear" w:color="auto" w:fill="FFE599"/>
+        </w:rPr>
+        <w:t xml:space="preserve"> </w:t>
+      </w:r>
+      <w:proofErr w:type="spellStart"/>
+      <w:r>
+        <w:rPr>
+          <w:sz w:val="24"/>
+          <w:szCs w:val="24"/>
+          <w:shd w:val="clear" w:color="auto" w:fill="FFE599"/>
+        </w:rPr>
+        <w:t>si</w:t>
+      </w:r>
+      <w:proofErr w:type="spellEnd"/>
+      <w:r>
+        <w:rPr>
+          <w:sz w:val="24"/>
+          <w:szCs w:val="24"/>
+          <w:shd w:val="clear" w:color="auto" w:fill="FFE599"/>
+        </w:rPr>
+        <w:t xml:space="preserve"> </w:t>
+      </w:r>
+      <w:proofErr w:type="spellStart"/>
+      <w:r>
+        <w:rPr>
+          <w:sz w:val="24"/>
+          <w:szCs w:val="24"/>
+          <w:shd w:val="clear" w:color="auto" w:fill="FFE599"/>
+        </w:rPr>
+        <w:t>vizualizarea</w:t>
+      </w:r>
+      <w:proofErr w:type="spellEnd"/>
+      <w:r>
+        <w:rPr>
+          <w:sz w:val="24"/>
+          <w:szCs w:val="24"/>
+          <w:shd w:val="clear" w:color="auto" w:fill="FFE599"/>
+        </w:rPr>
+        <w:t xml:space="preserve"> </w:t>
+      </w:r>
+      <w:proofErr w:type="spellStart"/>
       <w:r>
         <w:rPr>
           <w:b/>
@@ -434,15 +2357,91 @@
           <w:szCs w:val="24"/>
           <w:shd w:val="clear" w:color="auto" w:fill="FFE599"/>
         </w:rPr>
-        <w:t xml:space="preserve">apelurilor telefonice </w:t>
-      </w:r>
-      <w:r>
-        <w:rPr>
-          <w:sz w:val="24"/>
-          <w:szCs w:val="24"/>
-          <w:shd w:val="clear" w:color="auto" w:fill="FFE599"/>
-        </w:rPr>
-        <w:t>pierdute, sau receptionate.</w:t>
+        <w:t>apelurilor</w:t>
+      </w:r>
+      <w:proofErr w:type="spellEnd"/>
+      <w:r>
+        <w:rPr>
+          <w:b/>
+          <w:sz w:val="24"/>
+          <w:szCs w:val="24"/>
+          <w:shd w:val="clear" w:color="auto" w:fill="FFE599"/>
+        </w:rPr>
+        <w:t xml:space="preserve"> </w:t>
+      </w:r>
+      <w:proofErr w:type="spellStart"/>
+      <w:r>
+        <w:rPr>
+          <w:b/>
+          <w:sz w:val="24"/>
+          <w:szCs w:val="24"/>
+          <w:shd w:val="clear" w:color="auto" w:fill="FFE599"/>
+        </w:rPr>
+        <w:t>telefonice</w:t>
+      </w:r>
+      <w:proofErr w:type="spellEnd"/>
+      <w:r>
+        <w:rPr>
+          <w:b/>
+          <w:sz w:val="24"/>
+          <w:szCs w:val="24"/>
+          <w:shd w:val="clear" w:color="auto" w:fill="FFE599"/>
+        </w:rPr>
+        <w:t xml:space="preserve"> </w:t>
+      </w:r>
+      <w:proofErr w:type="spellStart"/>
+      <w:r>
+        <w:rPr>
+          <w:sz w:val="24"/>
+          <w:szCs w:val="24"/>
+          <w:shd w:val="clear" w:color="auto" w:fill="FFE599"/>
+        </w:rPr>
+        <w:t>pierdute</w:t>
+      </w:r>
+      <w:proofErr w:type="spellEnd"/>
+      <w:r>
+        <w:rPr>
+          <w:sz w:val="24"/>
+          <w:szCs w:val="24"/>
+          <w:shd w:val="clear" w:color="auto" w:fill="FFE599"/>
+        </w:rPr>
+        <w:t xml:space="preserve">, </w:t>
+      </w:r>
+      <w:proofErr w:type="spellStart"/>
+      <w:r>
+        <w:rPr>
+          <w:sz w:val="24"/>
+          <w:szCs w:val="24"/>
+          <w:shd w:val="clear" w:color="auto" w:fill="FFE599"/>
+        </w:rPr>
+        <w:t>sau</w:t>
+      </w:r>
+      <w:proofErr w:type="spellEnd"/>
+      <w:r>
+        <w:rPr>
+          <w:sz w:val="24"/>
+          <w:szCs w:val="24"/>
+          <w:shd w:val="clear" w:color="auto" w:fill="FFE599"/>
+        </w:rPr>
+        <w:t xml:space="preserve"> </w:t>
+      </w:r>
+      <w:proofErr w:type="spellStart"/>
+      <w:r>
+        <w:rPr>
+          <w:sz w:val="24"/>
+          <w:szCs w:val="24"/>
+          <w:shd w:val="clear" w:color="auto" w:fill="FFE599"/>
+        </w:rPr>
+        <w:t>receptionate</w:t>
+      </w:r>
+      <w:proofErr w:type="spellEnd"/>
+      <w:r>
+        <w:rPr>
+          <w:sz w:val="24"/>
+          <w:szCs w:val="24"/>
+          <w:shd w:val="clear" w:color="auto" w:fill="FFE599"/>
+        </w:rPr>
+        <w:t>.</w:t>
       </w:r>
     </w:p>
     <w:p>
@@ -462,14 +2461,484 @@
           <w:shd w:val="clear" w:color="auto" w:fill="FFE599"/>
         </w:rPr>
       </w:pPr>
-      <w:r>
-        <w:rPr>
-          <w:sz w:val="24"/>
-          <w:szCs w:val="24"/>
-          <w:shd w:val="clear" w:color="auto" w:fill="FFE599"/>
-        </w:rPr>
-        <w:t>Dupa ce va fi stabilita prima data conexiunea cu telefonul mobil, aplicatia ii va da optiunea utlizatorului de a salva in memoria cache a browserului, adresa IP a telefonului pentru o viitoare conexiune pentru care nu va mai fi nevoie de acceptarea utilizatorului de pe telefonul mobil</w:t>
-      </w:r>
+      <w:proofErr w:type="spellStart"/>
+      <w:r>
+        <w:rPr>
+          <w:sz w:val="24"/>
+          <w:szCs w:val="24"/>
+          <w:shd w:val="clear" w:color="auto" w:fill="FFE599"/>
+        </w:rPr>
+        <w:t>Dupa</w:t>
+      </w:r>
+      <w:proofErr w:type="spellEnd"/>
+      <w:r>
+        <w:rPr>
+          <w:sz w:val="24"/>
+          <w:szCs w:val="24"/>
+          <w:shd w:val="clear" w:color="auto" w:fill="FFE599"/>
+        </w:rPr>
+        <w:t xml:space="preserve"> </w:t>
+      </w:r>
+      <w:proofErr w:type="spellStart"/>
+      <w:r>
+        <w:rPr>
+          <w:sz w:val="24"/>
+          <w:szCs w:val="24"/>
+          <w:shd w:val="clear" w:color="auto" w:fill="FFE599"/>
+        </w:rPr>
+        <w:t>ce</w:t>
+      </w:r>
+      <w:proofErr w:type="spellEnd"/>
+      <w:r>
+        <w:rPr>
+          <w:sz w:val="24"/>
+          <w:szCs w:val="24"/>
+          <w:shd w:val="clear" w:color="auto" w:fill="FFE599"/>
+        </w:rPr>
+        <w:t xml:space="preserve"> </w:t>
+      </w:r>
+      <w:proofErr w:type="spellStart"/>
+      <w:r>
+        <w:rPr>
+          <w:sz w:val="24"/>
+          <w:szCs w:val="24"/>
+          <w:shd w:val="clear" w:color="auto" w:fill="FFE599"/>
+        </w:rPr>
+        <w:t>va</w:t>
+      </w:r>
+      <w:proofErr w:type="spellEnd"/>
+      <w:r>
+        <w:rPr>
+          <w:sz w:val="24"/>
+          <w:szCs w:val="24"/>
+          <w:shd w:val="clear" w:color="auto" w:fill="FFE599"/>
+        </w:rPr>
+        <w:t xml:space="preserve"> fi </w:t>
+      </w:r>
+      <w:proofErr w:type="spellStart"/>
+      <w:r>
+        <w:rPr>
+          <w:sz w:val="24"/>
+          <w:szCs w:val="24"/>
+          <w:shd w:val="clear" w:color="auto" w:fill="FFE599"/>
+        </w:rPr>
+        <w:t>stabilita</w:t>
+      </w:r>
+      <w:proofErr w:type="spellEnd"/>
+      <w:r>
+        <w:rPr>
+          <w:sz w:val="24"/>
+          <w:szCs w:val="24"/>
+          <w:shd w:val="clear" w:color="auto" w:fill="FFE599"/>
+        </w:rPr>
+        <w:t xml:space="preserve"> prima data </w:t>
+      </w:r>
+      <w:proofErr w:type="spellStart"/>
+      <w:r>
+        <w:rPr>
+          <w:sz w:val="24"/>
+          <w:szCs w:val="24"/>
+          <w:shd w:val="clear" w:color="auto" w:fill="FFE599"/>
+        </w:rPr>
+        <w:t>conexiunea</w:t>
+      </w:r>
+      <w:proofErr w:type="spellEnd"/>
+      <w:r>
+        <w:rPr>
+          <w:sz w:val="24"/>
+          <w:szCs w:val="24"/>
+          <w:shd w:val="clear" w:color="auto" w:fill="FFE599"/>
+        </w:rPr>
+        <w:t xml:space="preserve"> cu </w:t>
+      </w:r>
+      <w:proofErr w:type="spellStart"/>
+      <w:r>
+        <w:rPr>
+          <w:sz w:val="24"/>
+          <w:szCs w:val="24"/>
+          <w:shd w:val="clear" w:color="auto" w:fill="FFE599"/>
+        </w:rPr>
+        <w:t>telefonul</w:t>
+      </w:r>
+      <w:proofErr w:type="spellEnd"/>
+      <w:r>
+        <w:rPr>
+          <w:sz w:val="24"/>
+          <w:szCs w:val="24"/>
+          <w:shd w:val="clear" w:color="auto" w:fill="FFE599"/>
+        </w:rPr>
+        <w:t xml:space="preserve"> </w:t>
+      </w:r>
+      <w:proofErr w:type="spellStart"/>
+      <w:r>
+        <w:rPr>
+          <w:sz w:val="24"/>
+          <w:szCs w:val="24"/>
+          <w:shd w:val="clear" w:color="auto" w:fill="FFE599"/>
+        </w:rPr>
+        <w:t>mobil</w:t>
+      </w:r>
+      <w:proofErr w:type="spellEnd"/>
+      <w:r>
+        <w:rPr>
+          <w:sz w:val="24"/>
+          <w:szCs w:val="24"/>
+          <w:shd w:val="clear" w:color="auto" w:fill="FFE599"/>
+        </w:rPr>
+        <w:t xml:space="preserve">, </w:t>
+      </w:r>
+      <w:proofErr w:type="spellStart"/>
+      <w:r>
+        <w:rPr>
+          <w:sz w:val="24"/>
+          <w:szCs w:val="24"/>
+          <w:shd w:val="clear" w:color="auto" w:fill="FFE599"/>
+        </w:rPr>
+        <w:t>aplicatia</w:t>
+      </w:r>
+      <w:proofErr w:type="spellEnd"/>
+      <w:r>
+        <w:rPr>
+          <w:sz w:val="24"/>
+          <w:szCs w:val="24"/>
+          <w:shd w:val="clear" w:color="auto" w:fill="FFE599"/>
+        </w:rPr>
+        <w:t xml:space="preserve"> ii </w:t>
+      </w:r>
+      <w:proofErr w:type="spellStart"/>
+      <w:r>
+        <w:rPr>
+          <w:sz w:val="24"/>
+          <w:szCs w:val="24"/>
+          <w:shd w:val="clear" w:color="auto" w:fill="FFE599"/>
+        </w:rPr>
+        <w:t>va</w:t>
+      </w:r>
+      <w:proofErr w:type="spellEnd"/>
+      <w:r>
+        <w:rPr>
+          <w:sz w:val="24"/>
+          <w:szCs w:val="24"/>
+          <w:shd w:val="clear" w:color="auto" w:fill="FFE599"/>
+        </w:rPr>
+        <w:t xml:space="preserve"> da </w:t>
+      </w:r>
+      <w:proofErr w:type="spellStart"/>
+      <w:r>
+        <w:rPr>
+          <w:sz w:val="24"/>
+          <w:szCs w:val="24"/>
+          <w:shd w:val="clear" w:color="auto" w:fill="FFE599"/>
+        </w:rPr>
+        <w:t>optiunea</w:t>
+      </w:r>
+      <w:proofErr w:type="spellEnd"/>
+      <w:r>
+        <w:rPr>
+          <w:sz w:val="24"/>
+          <w:szCs w:val="24"/>
+          <w:shd w:val="clear" w:color="auto" w:fill="FFE599"/>
+        </w:rPr>
+        <w:t xml:space="preserve"> </w:t>
+      </w:r>
+      <w:proofErr w:type="spellStart"/>
+      <w:r>
+        <w:rPr>
+          <w:sz w:val="24"/>
+          <w:szCs w:val="24"/>
+          <w:shd w:val="clear" w:color="auto" w:fill="FFE599"/>
+        </w:rPr>
+        <w:t>utlizatorului</w:t>
+      </w:r>
+      <w:proofErr w:type="spellEnd"/>
+      <w:r>
+        <w:rPr>
+          <w:sz w:val="24"/>
+          <w:szCs w:val="24"/>
+          <w:shd w:val="clear" w:color="auto" w:fill="FFE599"/>
+        </w:rPr>
+        <w:t xml:space="preserve"> de a </w:t>
+      </w:r>
+      <w:proofErr w:type="spellStart"/>
+      <w:r>
+        <w:rPr>
+          <w:sz w:val="24"/>
+          <w:szCs w:val="24"/>
+          <w:shd w:val="clear" w:color="auto" w:fill="FFE599"/>
+        </w:rPr>
+        <w:t>salva</w:t>
+      </w:r>
+      <w:proofErr w:type="spellEnd"/>
+      <w:r>
+        <w:rPr>
+          <w:sz w:val="24"/>
+          <w:szCs w:val="24"/>
+          <w:shd w:val="clear" w:color="auto" w:fill="FFE599"/>
+        </w:rPr>
+        <w:t xml:space="preserve"> in </w:t>
+      </w:r>
+      <w:proofErr w:type="spellStart"/>
+      <w:r>
+        <w:rPr>
+          <w:sz w:val="24"/>
+          <w:szCs w:val="24"/>
+          <w:shd w:val="clear" w:color="auto" w:fill="FFE599"/>
+        </w:rPr>
+        <w:t>memoria</w:t>
+      </w:r>
+      <w:proofErr w:type="spellEnd"/>
+      <w:r>
+        <w:rPr>
+          <w:sz w:val="24"/>
+          <w:szCs w:val="24"/>
+          <w:shd w:val="clear" w:color="auto" w:fill="FFE599"/>
+        </w:rPr>
+        <w:t xml:space="preserve"> cache a </w:t>
+      </w:r>
+      <w:proofErr w:type="spellStart"/>
+      <w:r>
+        <w:rPr>
+          <w:sz w:val="24"/>
+          <w:szCs w:val="24"/>
+          <w:shd w:val="clear" w:color="auto" w:fill="FFE599"/>
+        </w:rPr>
+        <w:t>browserului</w:t>
+      </w:r>
+      <w:proofErr w:type="spellEnd"/>
+      <w:r>
+        <w:rPr>
+          <w:sz w:val="24"/>
+          <w:szCs w:val="24"/>
+          <w:shd w:val="clear" w:color="auto" w:fill="FFE599"/>
+        </w:rPr>
+        <w:t xml:space="preserve">, </w:t>
+      </w:r>
+      <w:proofErr w:type="spellStart"/>
+      <w:r>
+        <w:rPr>
+          <w:sz w:val="24"/>
+          <w:szCs w:val="24"/>
+          <w:shd w:val="clear" w:color="auto" w:fill="FFE599"/>
+        </w:rPr>
+        <w:t>adresa</w:t>
+      </w:r>
+      <w:proofErr w:type="spellEnd"/>
+      <w:r>
+        <w:rPr>
+          <w:sz w:val="24"/>
+          <w:szCs w:val="24"/>
+          <w:shd w:val="clear" w:color="auto" w:fill="FFE599"/>
+        </w:rPr>
+        <w:t xml:space="preserve"> IP a </w:t>
+      </w:r>
+      <w:proofErr w:type="spellStart"/>
+      <w:r>
+        <w:rPr>
+          <w:sz w:val="24"/>
+          <w:szCs w:val="24"/>
+          <w:shd w:val="clear" w:color="auto" w:fill="FFE599"/>
+        </w:rPr>
+        <w:t>telefonului</w:t>
+      </w:r>
+      <w:proofErr w:type="spellEnd"/>
+      <w:r>
+        <w:rPr>
+          <w:sz w:val="24"/>
+          <w:szCs w:val="24"/>
+          <w:shd w:val="clear" w:color="auto" w:fill="FFE599"/>
+        </w:rPr>
+        <w:t xml:space="preserve"> </w:t>
+      </w:r>
+      <w:proofErr w:type="spellStart"/>
+      <w:r>
+        <w:rPr>
+          <w:sz w:val="24"/>
+          <w:szCs w:val="24"/>
+          <w:shd w:val="clear" w:color="auto" w:fill="FFE599"/>
+        </w:rPr>
+        <w:t>pentru</w:t>
+      </w:r>
+      <w:proofErr w:type="spellEnd"/>
+      <w:r>
+        <w:rPr>
+          <w:sz w:val="24"/>
+          <w:szCs w:val="24"/>
+          <w:shd w:val="clear" w:color="auto" w:fill="FFE599"/>
+        </w:rPr>
+        <w:t xml:space="preserve"> o </w:t>
+      </w:r>
+      <w:proofErr w:type="spellStart"/>
+      <w:r>
+        <w:rPr>
+          <w:sz w:val="24"/>
+          <w:szCs w:val="24"/>
+          <w:shd w:val="clear" w:color="auto" w:fill="FFE599"/>
+        </w:rPr>
+        <w:t>viitoare</w:t>
+      </w:r>
+      <w:proofErr w:type="spellEnd"/>
+      <w:r>
+        <w:rPr>
+          <w:sz w:val="24"/>
+          <w:szCs w:val="24"/>
+          <w:shd w:val="clear" w:color="auto" w:fill="FFE599"/>
+        </w:rPr>
+        <w:t xml:space="preserve"> </w:t>
+      </w:r>
+      <w:proofErr w:type="spellStart"/>
+      <w:r>
+        <w:rPr>
+          <w:sz w:val="24"/>
+          <w:szCs w:val="24"/>
+          <w:shd w:val="clear" w:color="auto" w:fill="FFE599"/>
+        </w:rPr>
+        <w:t>conexiune</w:t>
+      </w:r>
+      <w:proofErr w:type="spellEnd"/>
+      <w:r>
+        <w:rPr>
+          <w:sz w:val="24"/>
+          <w:szCs w:val="24"/>
+          <w:shd w:val="clear" w:color="auto" w:fill="FFE599"/>
+        </w:rPr>
+        <w:t xml:space="preserve"> </w:t>
+      </w:r>
+      <w:proofErr w:type="spellStart"/>
+      <w:r>
+        <w:rPr>
+          <w:sz w:val="24"/>
+          <w:szCs w:val="24"/>
+          <w:shd w:val="clear" w:color="auto" w:fill="FFE599"/>
+        </w:rPr>
+        <w:t>pentru</w:t>
+      </w:r>
+      <w:proofErr w:type="spellEnd"/>
+      <w:r>
+        <w:rPr>
+          <w:sz w:val="24"/>
+          <w:szCs w:val="24"/>
+          <w:shd w:val="clear" w:color="auto" w:fill="FFE599"/>
+        </w:rPr>
+        <w:t xml:space="preserve"> care nu </w:t>
+      </w:r>
+      <w:proofErr w:type="spellStart"/>
+      <w:r>
+        <w:rPr>
+          <w:sz w:val="24"/>
+          <w:szCs w:val="24"/>
+          <w:shd w:val="clear" w:color="auto" w:fill="FFE599"/>
+        </w:rPr>
+        <w:t>va</w:t>
+      </w:r>
+      <w:proofErr w:type="spellEnd"/>
+      <w:r>
+        <w:rPr>
+          <w:sz w:val="24"/>
+          <w:szCs w:val="24"/>
+          <w:shd w:val="clear" w:color="auto" w:fill="FFE599"/>
+        </w:rPr>
+        <w:t xml:space="preserve"> </w:t>
+      </w:r>
+      <w:proofErr w:type="spellStart"/>
+      <w:r>
+        <w:rPr>
+          <w:sz w:val="24"/>
+          <w:szCs w:val="24"/>
+          <w:shd w:val="clear" w:color="auto" w:fill="FFE599"/>
+        </w:rPr>
+        <w:t>mai</w:t>
+      </w:r>
+      <w:proofErr w:type="spellEnd"/>
+      <w:r>
+        <w:rPr>
+          <w:sz w:val="24"/>
+          <w:szCs w:val="24"/>
+          <w:shd w:val="clear" w:color="auto" w:fill="FFE599"/>
+        </w:rPr>
+        <w:t xml:space="preserve"> fi </w:t>
+      </w:r>
+      <w:proofErr w:type="spellStart"/>
+      <w:r>
+        <w:rPr>
+          <w:sz w:val="24"/>
+          <w:szCs w:val="24"/>
+          <w:shd w:val="clear" w:color="auto" w:fill="FFE599"/>
+        </w:rPr>
+        <w:t>nevoie</w:t>
+      </w:r>
+      <w:proofErr w:type="spellEnd"/>
+      <w:r>
+        <w:rPr>
+          <w:sz w:val="24"/>
+          <w:szCs w:val="24"/>
+          <w:shd w:val="clear" w:color="auto" w:fill="FFE599"/>
+        </w:rPr>
+        <w:t xml:space="preserve"> de </w:t>
+      </w:r>
+      <w:proofErr w:type="spellStart"/>
+      <w:r>
+        <w:rPr>
+          <w:sz w:val="24"/>
+          <w:szCs w:val="24"/>
+          <w:shd w:val="clear" w:color="auto" w:fill="FFE599"/>
+        </w:rPr>
+        <w:t>acceptarea</w:t>
+      </w:r>
+      <w:proofErr w:type="spellEnd"/>
+      <w:r>
+        <w:rPr>
+          <w:sz w:val="24"/>
+          <w:szCs w:val="24"/>
+          <w:shd w:val="clear" w:color="auto" w:fill="FFE599"/>
+        </w:rPr>
+        <w:t xml:space="preserve"> </w:t>
+      </w:r>
+      <w:proofErr w:type="spellStart"/>
+      <w:r>
+        <w:rPr>
+          <w:sz w:val="24"/>
+          <w:szCs w:val="24"/>
+          <w:shd w:val="clear" w:color="auto" w:fill="FFE599"/>
+        </w:rPr>
+        <w:t>utilizatorului</w:t>
+      </w:r>
+      <w:proofErr w:type="spellEnd"/>
+      <w:r>
+        <w:rPr>
+          <w:sz w:val="24"/>
+          <w:szCs w:val="24"/>
+          <w:shd w:val="clear" w:color="auto" w:fill="FFE599"/>
+        </w:rPr>
+        <w:t xml:space="preserve"> de pe </w:t>
+      </w:r>
+      <w:proofErr w:type="spellStart"/>
+      <w:r>
+        <w:rPr>
+          <w:sz w:val="24"/>
+          <w:szCs w:val="24"/>
+          <w:shd w:val="clear" w:color="auto" w:fill="FFE599"/>
+        </w:rPr>
+        <w:t>telefonul</w:t>
+      </w:r>
+      <w:proofErr w:type="spellEnd"/>
+      <w:r>
+        <w:rPr>
+          <w:sz w:val="24"/>
+          <w:szCs w:val="24"/>
+          <w:shd w:val="clear" w:color="auto" w:fill="FFE599"/>
+        </w:rPr>
+        <w:t xml:space="preserve"> </w:t>
+      </w:r>
+      <w:proofErr w:type="spellStart"/>
+      <w:r>
+        <w:rPr>
+          <w:sz w:val="24"/>
+          <w:szCs w:val="24"/>
+          <w:shd w:val="clear" w:color="auto" w:fill="FFE599"/>
+        </w:rPr>
+        <w:t>mobil</w:t>
+      </w:r>
+      <w:proofErr w:type="spellEnd"/>
       <w:r>
         <w:rPr>
           <w:sz w:val="24"/>
@@ -478,13 +2947,41 @@
         </w:rPr>
         <w:t xml:space="preserve">: </w:t>
       </w:r>
-      <w:r>
-        <w:rPr>
-          <w:sz w:val="24"/>
-          <w:szCs w:val="24"/>
-          <w:shd w:val="clear" w:color="auto" w:fill="FFE599"/>
-        </w:rPr>
-        <w:t xml:space="preserve">afiseaza mesaj popup </w:t>
+      <w:proofErr w:type="spellStart"/>
+      <w:r>
+        <w:rPr>
+          <w:sz w:val="24"/>
+          <w:szCs w:val="24"/>
+          <w:shd w:val="clear" w:color="auto" w:fill="FFE599"/>
+        </w:rPr>
+        <w:t>afiseaza</w:t>
+      </w:r>
+      <w:proofErr w:type="spellEnd"/>
+      <w:r>
+        <w:rPr>
+          <w:sz w:val="24"/>
+          <w:szCs w:val="24"/>
+          <w:shd w:val="clear" w:color="auto" w:fill="FFE599"/>
+        </w:rPr>
+        <w:t xml:space="preserve"> </w:t>
+      </w:r>
+      <w:proofErr w:type="spellStart"/>
+      <w:r>
+        <w:rPr>
+          <w:sz w:val="24"/>
+          <w:szCs w:val="24"/>
+          <w:shd w:val="clear" w:color="auto" w:fill="FFE599"/>
+        </w:rPr>
+        <w:t>mesaj</w:t>
+      </w:r>
+      <w:proofErr w:type="spellEnd"/>
+      <w:r>
+        <w:rPr>
+          <w:sz w:val="24"/>
+          <w:szCs w:val="24"/>
+          <w:shd w:val="clear" w:color="auto" w:fill="FFE599"/>
+        </w:rPr>
+        <w:t xml:space="preserve"> popup </w:t>
       </w:r>
       <w:r>
         <w:rPr>
@@ -494,6 +2991,7 @@
         </w:rPr>
         <w:t>“</w:t>
       </w:r>
+      <w:proofErr w:type="spellStart"/>
       <w:r>
         <w:rPr>
           <w:b/>
@@ -502,8 +3000,9 @@
           <w:szCs w:val="24"/>
           <w:shd w:val="clear" w:color="auto" w:fill="FFE599"/>
         </w:rPr>
-        <w:t>save_phone_for_further_connections?”</w:t>
-      </w:r>
+        <w:t>save_phone_for_further_connections</w:t>
+      </w:r>
+      <w:proofErr w:type="spellEnd"/>
       <w:r>
         <w:rPr>
           <w:b/>
@@ -512,15 +3011,7 @@
           <w:szCs w:val="24"/>
           <w:shd w:val="clear" w:color="auto" w:fill="FFE599"/>
         </w:rPr>
-        <w:t xml:space="preserve">. </w:t>
-      </w:r>
-      <w:r>
-        <w:rPr>
-          <w:sz w:val="24"/>
-          <w:szCs w:val="24"/>
-          <w:shd w:val="clear" w:color="auto" w:fill="FFE599"/>
-        </w:rPr>
-        <w:t xml:space="preserve">Mesajele afisate vor fi </w:t>
+        <w:t>?”</w:t>
       </w:r>
       <w:r>
         <w:rPr>
@@ -530,15 +3021,61 @@
           <w:szCs w:val="24"/>
           <w:shd w:val="clear" w:color="auto" w:fill="FFE599"/>
         </w:rPr>
-        <w:t xml:space="preserve">“accept” </w:t>
-      </w:r>
-      <w:r>
-        <w:rPr>
-          <w:sz w:val="24"/>
-          <w:szCs w:val="24"/>
-          <w:shd w:val="clear" w:color="auto" w:fill="FFE599"/>
-        </w:rPr>
-        <w:t xml:space="preserve">si </w:t>
+        <w:t xml:space="preserve">. </w:t>
+      </w:r>
+      <w:proofErr w:type="spellStart"/>
+      <w:r>
+        <w:rPr>
+          <w:sz w:val="24"/>
+          <w:szCs w:val="24"/>
+          <w:shd w:val="clear" w:color="auto" w:fill="FFE599"/>
+        </w:rPr>
+        <w:t>Mesajele</w:t>
+      </w:r>
+      <w:proofErr w:type="spellEnd"/>
+      <w:r>
+        <w:rPr>
+          <w:sz w:val="24"/>
+          <w:szCs w:val="24"/>
+          <w:shd w:val="clear" w:color="auto" w:fill="FFE599"/>
+        </w:rPr>
+        <w:t xml:space="preserve"> </w:t>
+      </w:r>
+      <w:proofErr w:type="spellStart"/>
+      <w:r>
+        <w:rPr>
+          <w:sz w:val="24"/>
+          <w:szCs w:val="24"/>
+          <w:shd w:val="clear" w:color="auto" w:fill="FFE599"/>
+        </w:rPr>
+        <w:t>afisate</w:t>
+      </w:r>
+      <w:proofErr w:type="spellEnd"/>
+      <w:r>
+        <w:rPr>
+          <w:sz w:val="24"/>
+          <w:szCs w:val="24"/>
+          <w:shd w:val="clear" w:color="auto" w:fill="FFE599"/>
+        </w:rPr>
+        <w:t xml:space="preserve"> </w:t>
+      </w:r>
+      <w:proofErr w:type="spellStart"/>
+      <w:r>
+        <w:rPr>
+          <w:sz w:val="24"/>
+          <w:szCs w:val="24"/>
+          <w:shd w:val="clear" w:color="auto" w:fill="FFE599"/>
+        </w:rPr>
+        <w:t>vor</w:t>
+      </w:r>
+      <w:proofErr w:type="spellEnd"/>
+      <w:r>
+        <w:rPr>
+          <w:sz w:val="24"/>
+          <w:szCs w:val="24"/>
+          <w:shd w:val="clear" w:color="auto" w:fill="FFE599"/>
+        </w:rPr>
+        <w:t xml:space="preserve"> fi </w:t>
       </w:r>
       <w:r>
         <w:rPr>
@@ -548,6 +3085,34 @@
           <w:szCs w:val="24"/>
           <w:shd w:val="clear" w:color="auto" w:fill="FFE599"/>
         </w:rPr>
+        <w:t xml:space="preserve">“accept” </w:t>
+      </w:r>
+      <w:proofErr w:type="spellStart"/>
+      <w:r>
+        <w:rPr>
+          <w:sz w:val="24"/>
+          <w:szCs w:val="24"/>
+          <w:shd w:val="clear" w:color="auto" w:fill="FFE599"/>
+        </w:rPr>
+        <w:t>si</w:t>
+      </w:r>
+      <w:proofErr w:type="spellEnd"/>
+      <w:r>
+        <w:rPr>
+          <w:sz w:val="24"/>
+          <w:szCs w:val="24"/>
+          <w:shd w:val="clear" w:color="auto" w:fill="FFE599"/>
+        </w:rPr>
+        <w:t xml:space="preserve"> </w:t>
+      </w:r>
+      <w:r>
+        <w:rPr>
+          <w:b/>
+          <w:bCs/>
+          <w:sz w:val="24"/>
+          <w:szCs w:val="24"/>
+          <w:shd w:val="clear" w:color="auto" w:fill="FFE599"/>
+        </w:rPr>
         <w:t xml:space="preserve">“decline”. </w:t>
       </w:r>
       <w:r>
@@ -556,16 +3121,89 @@
           <w:szCs w:val="24"/>
           <w:shd w:val="clear" w:color="auto" w:fill="FFE599"/>
         </w:rPr>
-        <w:t>Daca s-a optat pentru optiunea de a salva,</w:t>
-      </w:r>
-      <w:r>
-        <w:rPr>
-          <w:sz w:val="24"/>
-          <w:szCs w:val="24"/>
-          <w:shd w:val="clear" w:color="auto" w:fill="FFE599"/>
-        </w:rPr>
-        <w:t xml:space="preserve"> </w:t>
-      </w:r>
+        <w:t xml:space="preserve">Daca s-a </w:t>
+      </w:r>
+      <w:proofErr w:type="spellStart"/>
+      <w:r>
+        <w:rPr>
+          <w:sz w:val="24"/>
+          <w:szCs w:val="24"/>
+          <w:shd w:val="clear" w:color="auto" w:fill="FFE599"/>
+        </w:rPr>
+        <w:t>optat</w:t>
+      </w:r>
+      <w:proofErr w:type="spellEnd"/>
+      <w:r>
+        <w:rPr>
+          <w:sz w:val="24"/>
+          <w:szCs w:val="24"/>
+          <w:shd w:val="clear" w:color="auto" w:fill="FFE599"/>
+        </w:rPr>
+        <w:t xml:space="preserve"> </w:t>
+      </w:r>
+      <w:proofErr w:type="spellStart"/>
+      <w:r>
+        <w:rPr>
+          <w:sz w:val="24"/>
+          <w:szCs w:val="24"/>
+          <w:shd w:val="clear" w:color="auto" w:fill="FFE599"/>
+        </w:rPr>
+        <w:t>pentru</w:t>
+      </w:r>
+      <w:proofErr w:type="spellEnd"/>
+      <w:r>
+        <w:rPr>
+          <w:sz w:val="24"/>
+          <w:szCs w:val="24"/>
+          <w:shd w:val="clear" w:color="auto" w:fill="FFE599"/>
+        </w:rPr>
+        <w:t xml:space="preserve"> </w:t>
+      </w:r>
+      <w:proofErr w:type="spellStart"/>
+      <w:r>
+        <w:rPr>
+          <w:sz w:val="24"/>
+          <w:szCs w:val="24"/>
+          <w:shd w:val="clear" w:color="auto" w:fill="FFE599"/>
+        </w:rPr>
+        <w:t>optiunea</w:t>
+      </w:r>
+      <w:proofErr w:type="spellEnd"/>
+      <w:r>
+        <w:rPr>
+          <w:sz w:val="24"/>
+          <w:szCs w:val="24"/>
+          <w:shd w:val="clear" w:color="auto" w:fill="FFE599"/>
+        </w:rPr>
+        <w:t xml:space="preserve"> de a </w:t>
+      </w:r>
+      <w:proofErr w:type="spellStart"/>
+      <w:r>
+        <w:rPr>
+          <w:sz w:val="24"/>
+          <w:szCs w:val="24"/>
+          <w:shd w:val="clear" w:color="auto" w:fill="FFE599"/>
+        </w:rPr>
+        <w:t>salva</w:t>
+      </w:r>
+      <w:proofErr w:type="spellEnd"/>
+      <w:r>
+        <w:rPr>
+          <w:sz w:val="24"/>
+          <w:szCs w:val="24"/>
+          <w:shd w:val="clear" w:color="auto" w:fill="FFE599"/>
+        </w:rPr>
+        <w:t>,</w:t>
+      </w:r>
+      <w:r>
+        <w:rPr>
+          <w:sz w:val="24"/>
+          <w:szCs w:val="24"/>
+          <w:shd w:val="clear" w:color="auto" w:fill="FFE599"/>
+        </w:rPr>
+        <w:t xml:space="preserve"> </w:t>
+      </w:r>
+      <w:proofErr w:type="spellStart"/>
       <w:r>
         <w:rPr>
           <w:i/>
@@ -576,22 +3214,34 @@
         </w:rPr>
         <w:t>aplicatia</w:t>
       </w:r>
-      <w:r>
-        <w:rPr>
-          <w:sz w:val="24"/>
-          <w:szCs w:val="24"/>
-          <w:shd w:val="clear" w:color="auto" w:fill="FFE599"/>
-        </w:rPr>
-        <w:t xml:space="preserve"> </w:t>
-      </w:r>
-      <w:r>
-        <w:rPr>
-          <w:sz w:val="24"/>
-          <w:szCs w:val="24"/>
-          <w:shd w:val="clear" w:color="auto" w:fill="FFE599"/>
-        </w:rPr>
-        <w:t xml:space="preserve">va </w:t>
-      </w:r>
+      <w:proofErr w:type="spellEnd"/>
+      <w:r>
+        <w:rPr>
+          <w:sz w:val="24"/>
+          <w:szCs w:val="24"/>
+          <w:shd w:val="clear" w:color="auto" w:fill="FFE599"/>
+        </w:rPr>
+        <w:t xml:space="preserve"> </w:t>
+      </w:r>
+      <w:proofErr w:type="spellStart"/>
+      <w:r>
+        <w:rPr>
+          <w:sz w:val="24"/>
+          <w:szCs w:val="24"/>
+          <w:shd w:val="clear" w:color="auto" w:fill="FFE599"/>
+        </w:rPr>
+        <w:t>va</w:t>
+      </w:r>
+      <w:proofErr w:type="spellEnd"/>
+      <w:r>
+        <w:rPr>
+          <w:sz w:val="24"/>
+          <w:szCs w:val="24"/>
+          <w:shd w:val="clear" w:color="auto" w:fill="FFE599"/>
+        </w:rPr>
+        <w:t xml:space="preserve"> </w:t>
+      </w:r>
+      <w:proofErr w:type="spellStart"/>
       <w:r>
         <w:rPr>
           <w:b/>
@@ -602,29 +3252,590 @@
         </w:rPr>
         <w:t>afisa</w:t>
       </w:r>
-      <w:r>
-        <w:rPr>
-          <w:sz w:val="24"/>
-          <w:szCs w:val="24"/>
-          <w:shd w:val="clear" w:color="auto" w:fill="FFE599"/>
-        </w:rPr>
-        <w:t xml:space="preserve"> o lista cu ultimele 3 device-uri conectate, unde utilizatorul poate sa-si </w:t>
-      </w:r>
-      <w:r>
-        <w:rPr>
-          <w:sz w:val="24"/>
-          <w:szCs w:val="24"/>
-          <w:shd w:val="clear" w:color="auto" w:fill="FFE599"/>
-        </w:rPr>
-        <w:t>creeze un profil</w:t>
-      </w:r>
-      <w:r>
-        <w:rPr>
-          <w:sz w:val="24"/>
-          <w:szCs w:val="24"/>
-          <w:shd w:val="clear" w:color="auto" w:fill="FFE599"/>
-        </w:rPr>
-        <w:t xml:space="preserve"> cu orice nume dorit, de maxim 16 caractere. Daca din aplicatie se acceseaza si se salveaza mai mult de 3 telefoane, aplicatia va memora ultimul device, dar il va sterge pe cel mai vechi conectat.</w:t>
+      <w:proofErr w:type="spellEnd"/>
+      <w:r>
+        <w:rPr>
+          <w:sz w:val="24"/>
+          <w:szCs w:val="24"/>
+          <w:shd w:val="clear" w:color="auto" w:fill="FFE599"/>
+        </w:rPr>
+        <w:t xml:space="preserve"> o </w:t>
+      </w:r>
+      <w:proofErr w:type="spellStart"/>
+      <w:r>
+        <w:rPr>
+          <w:sz w:val="24"/>
+          <w:szCs w:val="24"/>
+          <w:shd w:val="clear" w:color="auto" w:fill="FFE599"/>
+        </w:rPr>
+        <w:t>lista</w:t>
+      </w:r>
+      <w:proofErr w:type="spellEnd"/>
+      <w:r>
+        <w:rPr>
+          <w:sz w:val="24"/>
+          <w:szCs w:val="24"/>
+          <w:shd w:val="clear" w:color="auto" w:fill="FFE599"/>
+        </w:rPr>
+        <w:t xml:space="preserve"> cu </w:t>
+      </w:r>
+      <w:proofErr w:type="spellStart"/>
+      <w:r>
+        <w:rPr>
+          <w:sz w:val="24"/>
+          <w:szCs w:val="24"/>
+          <w:shd w:val="clear" w:color="auto" w:fill="FFE599"/>
+        </w:rPr>
+        <w:t>ultimele</w:t>
+      </w:r>
+      <w:proofErr w:type="spellEnd"/>
+      <w:r>
+        <w:rPr>
+          <w:sz w:val="24"/>
+          <w:szCs w:val="24"/>
+          <w:shd w:val="clear" w:color="auto" w:fill="FFE599"/>
+        </w:rPr>
+        <w:t xml:space="preserve"> 3 device-</w:t>
+      </w:r>
+      <w:proofErr w:type="spellStart"/>
+      <w:r>
+        <w:rPr>
+          <w:sz w:val="24"/>
+          <w:szCs w:val="24"/>
+          <w:shd w:val="clear" w:color="auto" w:fill="FFE599"/>
+        </w:rPr>
+        <w:t>uri</w:t>
+      </w:r>
+      <w:proofErr w:type="spellEnd"/>
+      <w:r>
+        <w:rPr>
+          <w:sz w:val="24"/>
+          <w:szCs w:val="24"/>
+          <w:shd w:val="clear" w:color="auto" w:fill="FFE599"/>
+        </w:rPr>
+        <w:t xml:space="preserve"> </w:t>
+      </w:r>
+      <w:proofErr w:type="spellStart"/>
+      <w:r>
+        <w:rPr>
+          <w:sz w:val="24"/>
+          <w:szCs w:val="24"/>
+          <w:shd w:val="clear" w:color="auto" w:fill="FFE599"/>
+        </w:rPr>
+        <w:t>conectate</w:t>
+      </w:r>
+      <w:proofErr w:type="spellEnd"/>
+      <w:r>
+        <w:rPr>
+          <w:sz w:val="24"/>
+          <w:szCs w:val="24"/>
+          <w:shd w:val="clear" w:color="auto" w:fill="FFE599"/>
+        </w:rPr>
+        <w:t xml:space="preserve">, </w:t>
+      </w:r>
+      <w:proofErr w:type="spellStart"/>
+      <w:r>
+        <w:rPr>
+          <w:sz w:val="24"/>
+          <w:szCs w:val="24"/>
+          <w:shd w:val="clear" w:color="auto" w:fill="FFE599"/>
+        </w:rPr>
+        <w:t>unde</w:t>
+      </w:r>
+      <w:proofErr w:type="spellEnd"/>
+      <w:r>
+        <w:rPr>
+          <w:sz w:val="24"/>
+          <w:szCs w:val="24"/>
+          <w:shd w:val="clear" w:color="auto" w:fill="FFE599"/>
+        </w:rPr>
+        <w:t xml:space="preserve"> </w:t>
+      </w:r>
+      <w:proofErr w:type="spellStart"/>
+      <w:r>
+        <w:rPr>
+          <w:sz w:val="24"/>
+          <w:szCs w:val="24"/>
+          <w:shd w:val="clear" w:color="auto" w:fill="FFE599"/>
+        </w:rPr>
+        <w:t>utilizatorul</w:t>
+      </w:r>
+      <w:proofErr w:type="spellEnd"/>
+      <w:r>
+        <w:rPr>
+          <w:sz w:val="24"/>
+          <w:szCs w:val="24"/>
+          <w:shd w:val="clear" w:color="auto" w:fill="FFE599"/>
+        </w:rPr>
+        <w:t xml:space="preserve"> </w:t>
+      </w:r>
+      <w:proofErr w:type="spellStart"/>
+      <w:r>
+        <w:rPr>
+          <w:sz w:val="24"/>
+          <w:szCs w:val="24"/>
+          <w:shd w:val="clear" w:color="auto" w:fill="FFE599"/>
+        </w:rPr>
+        <w:t>poate</w:t>
+      </w:r>
+      <w:proofErr w:type="spellEnd"/>
+      <w:r>
+        <w:rPr>
+          <w:sz w:val="24"/>
+          <w:szCs w:val="24"/>
+          <w:shd w:val="clear" w:color="auto" w:fill="FFE599"/>
+        </w:rPr>
+        <w:t xml:space="preserve"> </w:t>
+      </w:r>
+      <w:proofErr w:type="spellStart"/>
+      <w:r>
+        <w:rPr>
+          <w:sz w:val="24"/>
+          <w:szCs w:val="24"/>
+          <w:shd w:val="clear" w:color="auto" w:fill="FFE599"/>
+        </w:rPr>
+        <w:t>sa-si</w:t>
+      </w:r>
+      <w:proofErr w:type="spellEnd"/>
+      <w:r>
+        <w:rPr>
+          <w:sz w:val="24"/>
+          <w:szCs w:val="24"/>
+          <w:shd w:val="clear" w:color="auto" w:fill="FFE599"/>
+        </w:rPr>
+        <w:t xml:space="preserve"> </w:t>
+      </w:r>
+      <w:proofErr w:type="spellStart"/>
+      <w:r>
+        <w:rPr>
+          <w:sz w:val="24"/>
+          <w:szCs w:val="24"/>
+          <w:shd w:val="clear" w:color="auto" w:fill="FFE599"/>
+        </w:rPr>
+        <w:t>creeze</w:t>
+      </w:r>
+      <w:proofErr w:type="spellEnd"/>
+      <w:r>
+        <w:rPr>
+          <w:sz w:val="24"/>
+          <w:szCs w:val="24"/>
+          <w:shd w:val="clear" w:color="auto" w:fill="FFE599"/>
+        </w:rPr>
+        <w:t xml:space="preserve"> un </w:t>
+      </w:r>
+      <w:proofErr w:type="spellStart"/>
+      <w:r>
+        <w:rPr>
+          <w:sz w:val="24"/>
+          <w:szCs w:val="24"/>
+          <w:shd w:val="clear" w:color="auto" w:fill="FFE599"/>
+        </w:rPr>
+        <w:t>profil</w:t>
+      </w:r>
+      <w:proofErr w:type="spellEnd"/>
+      <w:r>
+        <w:rPr>
+          <w:sz w:val="24"/>
+          <w:szCs w:val="24"/>
+          <w:shd w:val="clear" w:color="auto" w:fill="FFE599"/>
+        </w:rPr>
+        <w:t xml:space="preserve"> cu </w:t>
+      </w:r>
+      <w:proofErr w:type="spellStart"/>
+      <w:r>
+        <w:rPr>
+          <w:sz w:val="24"/>
+          <w:szCs w:val="24"/>
+          <w:shd w:val="clear" w:color="auto" w:fill="FFE599"/>
+        </w:rPr>
+        <w:t>orice</w:t>
+      </w:r>
+      <w:proofErr w:type="spellEnd"/>
+      <w:r>
+        <w:rPr>
+          <w:sz w:val="24"/>
+          <w:szCs w:val="24"/>
+          <w:shd w:val="clear" w:color="auto" w:fill="FFE599"/>
+        </w:rPr>
+        <w:t xml:space="preserve"> </w:t>
+      </w:r>
+      <w:proofErr w:type="spellStart"/>
+      <w:r>
+        <w:rPr>
+          <w:sz w:val="24"/>
+          <w:szCs w:val="24"/>
+          <w:shd w:val="clear" w:color="auto" w:fill="FFE599"/>
+        </w:rPr>
+        <w:t>nume</w:t>
+      </w:r>
+      <w:proofErr w:type="spellEnd"/>
+      <w:r>
+        <w:rPr>
+          <w:sz w:val="24"/>
+          <w:szCs w:val="24"/>
+          <w:shd w:val="clear" w:color="auto" w:fill="FFE599"/>
+        </w:rPr>
+        <w:t xml:space="preserve"> </w:t>
+      </w:r>
+      <w:proofErr w:type="spellStart"/>
+      <w:r>
+        <w:rPr>
+          <w:sz w:val="24"/>
+          <w:szCs w:val="24"/>
+          <w:shd w:val="clear" w:color="auto" w:fill="FFE599"/>
+        </w:rPr>
+        <w:t>dorit</w:t>
+      </w:r>
+      <w:proofErr w:type="spellEnd"/>
+      <w:r>
+        <w:rPr>
+          <w:sz w:val="24"/>
+          <w:szCs w:val="24"/>
+          <w:shd w:val="clear" w:color="auto" w:fill="FFE599"/>
+        </w:rPr>
+        <w:t xml:space="preserve">, de maxim 16 </w:t>
+      </w:r>
+      <w:proofErr w:type="spellStart"/>
+      <w:r>
+        <w:rPr>
+          <w:sz w:val="24"/>
+          <w:szCs w:val="24"/>
+          <w:shd w:val="clear" w:color="auto" w:fill="FFE599"/>
+        </w:rPr>
+        <w:t>caractere</w:t>
+      </w:r>
+      <w:proofErr w:type="spellEnd"/>
+      <w:r>
+        <w:rPr>
+          <w:sz w:val="24"/>
+          <w:szCs w:val="24"/>
+          <w:shd w:val="clear" w:color="auto" w:fill="FFE599"/>
+        </w:rPr>
+        <w:t xml:space="preserve">. Daca din </w:t>
+      </w:r>
+      <w:proofErr w:type="spellStart"/>
+      <w:r>
+        <w:rPr>
+          <w:sz w:val="24"/>
+          <w:szCs w:val="24"/>
+          <w:shd w:val="clear" w:color="auto" w:fill="FFE599"/>
+        </w:rPr>
+        <w:t>aplicatie</w:t>
+      </w:r>
+      <w:proofErr w:type="spellEnd"/>
+      <w:r>
+        <w:rPr>
+          <w:sz w:val="24"/>
+          <w:szCs w:val="24"/>
+          <w:shd w:val="clear" w:color="auto" w:fill="FFE599"/>
+        </w:rPr>
+        <w:t xml:space="preserve"> se </w:t>
+      </w:r>
+      <w:proofErr w:type="spellStart"/>
+      <w:r>
+        <w:rPr>
+          <w:sz w:val="24"/>
+          <w:szCs w:val="24"/>
+          <w:shd w:val="clear" w:color="auto" w:fill="FFE599"/>
+        </w:rPr>
+        <w:t>acceseaza</w:t>
+      </w:r>
+      <w:proofErr w:type="spellEnd"/>
+      <w:r>
+        <w:rPr>
+          <w:sz w:val="24"/>
+          <w:szCs w:val="24"/>
+          <w:shd w:val="clear" w:color="auto" w:fill="FFE599"/>
+        </w:rPr>
+        <w:t xml:space="preserve"> </w:t>
+      </w:r>
+      <w:proofErr w:type="spellStart"/>
+      <w:r>
+        <w:rPr>
+          <w:sz w:val="24"/>
+          <w:szCs w:val="24"/>
+          <w:shd w:val="clear" w:color="auto" w:fill="FFE599"/>
+        </w:rPr>
+        <w:t>si</w:t>
+      </w:r>
+      <w:proofErr w:type="spellEnd"/>
+      <w:r>
+        <w:rPr>
+          <w:sz w:val="24"/>
+          <w:szCs w:val="24"/>
+          <w:shd w:val="clear" w:color="auto" w:fill="FFE599"/>
+        </w:rPr>
+        <w:t xml:space="preserve"> se </w:t>
+      </w:r>
+      <w:proofErr w:type="spellStart"/>
+      <w:r>
+        <w:rPr>
+          <w:sz w:val="24"/>
+          <w:szCs w:val="24"/>
+          <w:shd w:val="clear" w:color="auto" w:fill="FFE599"/>
+        </w:rPr>
+        <w:t>salveaza</w:t>
+      </w:r>
+      <w:proofErr w:type="spellEnd"/>
+      <w:r>
+        <w:rPr>
+          <w:sz w:val="24"/>
+          <w:szCs w:val="24"/>
+          <w:shd w:val="clear" w:color="auto" w:fill="FFE599"/>
+        </w:rPr>
+        <w:t xml:space="preserve"> </w:t>
+      </w:r>
+      <w:proofErr w:type="spellStart"/>
+      <w:r>
+        <w:rPr>
+          <w:sz w:val="24"/>
+          <w:szCs w:val="24"/>
+          <w:shd w:val="clear" w:color="auto" w:fill="FFE599"/>
+        </w:rPr>
+        <w:t>mai</w:t>
+      </w:r>
+      <w:proofErr w:type="spellEnd"/>
+      <w:r>
+        <w:rPr>
+          <w:sz w:val="24"/>
+          <w:szCs w:val="24"/>
+          <w:shd w:val="clear" w:color="auto" w:fill="FFE599"/>
+        </w:rPr>
+        <w:t xml:space="preserve"> </w:t>
+      </w:r>
+      <w:proofErr w:type="spellStart"/>
+      <w:r>
+        <w:rPr>
+          <w:sz w:val="24"/>
+          <w:szCs w:val="24"/>
+          <w:shd w:val="clear" w:color="auto" w:fill="FFE599"/>
+        </w:rPr>
+        <w:t>mult</w:t>
+      </w:r>
+      <w:proofErr w:type="spellEnd"/>
+      <w:r>
+        <w:rPr>
+          <w:sz w:val="24"/>
+          <w:szCs w:val="24"/>
+          <w:shd w:val="clear" w:color="auto" w:fill="FFE599"/>
+        </w:rPr>
+        <w:t xml:space="preserve"> de 3 </w:t>
+      </w:r>
+      <w:proofErr w:type="spellStart"/>
+      <w:r>
+        <w:rPr>
+          <w:sz w:val="24"/>
+          <w:szCs w:val="24"/>
+          <w:shd w:val="clear" w:color="auto" w:fill="FFE599"/>
+        </w:rPr>
+        <w:t>telefoane</w:t>
+      </w:r>
+      <w:proofErr w:type="spellEnd"/>
+      <w:r>
+        <w:rPr>
+          <w:sz w:val="24"/>
+          <w:szCs w:val="24"/>
+          <w:shd w:val="clear" w:color="auto" w:fill="FFE599"/>
+        </w:rPr>
+        <w:t xml:space="preserve">, </w:t>
+      </w:r>
+      <w:proofErr w:type="spellStart"/>
+      <w:r>
+        <w:rPr>
+          <w:sz w:val="24"/>
+          <w:szCs w:val="24"/>
+          <w:shd w:val="clear" w:color="auto" w:fill="FFE599"/>
+        </w:rPr>
+        <w:t>aplicatia</w:t>
+      </w:r>
+      <w:proofErr w:type="spellEnd"/>
+      <w:r>
+        <w:rPr>
+          <w:sz w:val="24"/>
+          <w:szCs w:val="24"/>
+          <w:shd w:val="clear" w:color="auto" w:fill="FFE599"/>
+        </w:rPr>
+        <w:t xml:space="preserve"> </w:t>
+      </w:r>
+      <w:proofErr w:type="spellStart"/>
+      <w:r>
+        <w:rPr>
+          <w:sz w:val="24"/>
+          <w:szCs w:val="24"/>
+          <w:shd w:val="clear" w:color="auto" w:fill="FFE599"/>
+        </w:rPr>
+        <w:t>va</w:t>
+      </w:r>
+      <w:proofErr w:type="spellEnd"/>
+      <w:r>
+        <w:rPr>
+          <w:sz w:val="24"/>
+          <w:szCs w:val="24"/>
+          <w:shd w:val="clear" w:color="auto" w:fill="FFE599"/>
+        </w:rPr>
+        <w:t xml:space="preserve"> </w:t>
+      </w:r>
+      <w:proofErr w:type="spellStart"/>
+      <w:r>
+        <w:rPr>
+          <w:sz w:val="24"/>
+          <w:szCs w:val="24"/>
+          <w:shd w:val="clear" w:color="auto" w:fill="FFE599"/>
+        </w:rPr>
+        <w:t>memora</w:t>
+      </w:r>
+      <w:proofErr w:type="spellEnd"/>
+      <w:r>
+        <w:rPr>
+          <w:sz w:val="24"/>
+          <w:szCs w:val="24"/>
+          <w:shd w:val="clear" w:color="auto" w:fill="FFE599"/>
+        </w:rPr>
+        <w:t xml:space="preserve"> </w:t>
+      </w:r>
+      <w:proofErr w:type="spellStart"/>
+      <w:r>
+        <w:rPr>
+          <w:sz w:val="24"/>
+          <w:szCs w:val="24"/>
+          <w:shd w:val="clear" w:color="auto" w:fill="FFE599"/>
+        </w:rPr>
+        <w:t>ultimul</w:t>
+      </w:r>
+      <w:proofErr w:type="spellEnd"/>
+      <w:r>
+        <w:rPr>
+          <w:sz w:val="24"/>
+          <w:szCs w:val="24"/>
+          <w:shd w:val="clear" w:color="auto" w:fill="FFE599"/>
+        </w:rPr>
+        <w:t xml:space="preserve"> device, </w:t>
+      </w:r>
+      <w:proofErr w:type="spellStart"/>
+      <w:r>
+        <w:rPr>
+          <w:sz w:val="24"/>
+          <w:szCs w:val="24"/>
+          <w:shd w:val="clear" w:color="auto" w:fill="FFE599"/>
+        </w:rPr>
+        <w:t>dar</w:t>
+      </w:r>
+      <w:proofErr w:type="spellEnd"/>
+      <w:r>
+        <w:rPr>
+          <w:sz w:val="24"/>
+          <w:szCs w:val="24"/>
+          <w:shd w:val="clear" w:color="auto" w:fill="FFE599"/>
+        </w:rPr>
+        <w:t xml:space="preserve"> il </w:t>
+      </w:r>
+      <w:proofErr w:type="spellStart"/>
+      <w:r>
+        <w:rPr>
+          <w:sz w:val="24"/>
+          <w:szCs w:val="24"/>
+          <w:shd w:val="clear" w:color="auto" w:fill="FFE599"/>
+        </w:rPr>
+        <w:t>va</w:t>
+      </w:r>
+      <w:proofErr w:type="spellEnd"/>
+      <w:r>
+        <w:rPr>
+          <w:sz w:val="24"/>
+          <w:szCs w:val="24"/>
+          <w:shd w:val="clear" w:color="auto" w:fill="FFE599"/>
+        </w:rPr>
+        <w:t xml:space="preserve"> </w:t>
+      </w:r>
+      <w:proofErr w:type="spellStart"/>
+      <w:r>
+        <w:rPr>
+          <w:sz w:val="24"/>
+          <w:szCs w:val="24"/>
+          <w:shd w:val="clear" w:color="auto" w:fill="FFE599"/>
+        </w:rPr>
+        <w:t>sterge</w:t>
+      </w:r>
+      <w:proofErr w:type="spellEnd"/>
+      <w:r>
+        <w:rPr>
+          <w:sz w:val="24"/>
+          <w:szCs w:val="24"/>
+          <w:shd w:val="clear" w:color="auto" w:fill="FFE599"/>
+        </w:rPr>
+        <w:t xml:space="preserve"> pe </w:t>
+      </w:r>
+      <w:proofErr w:type="spellStart"/>
+      <w:r>
+        <w:rPr>
+          <w:sz w:val="24"/>
+          <w:szCs w:val="24"/>
+          <w:shd w:val="clear" w:color="auto" w:fill="FFE599"/>
+        </w:rPr>
+        <w:t>cel</w:t>
+      </w:r>
+      <w:proofErr w:type="spellEnd"/>
+      <w:r>
+        <w:rPr>
+          <w:sz w:val="24"/>
+          <w:szCs w:val="24"/>
+          <w:shd w:val="clear" w:color="auto" w:fill="FFE599"/>
+        </w:rPr>
+        <w:t xml:space="preserve"> </w:t>
+      </w:r>
+      <w:proofErr w:type="spellStart"/>
+      <w:r>
+        <w:rPr>
+          <w:sz w:val="24"/>
+          <w:szCs w:val="24"/>
+          <w:shd w:val="clear" w:color="auto" w:fill="FFE599"/>
+        </w:rPr>
+        <w:t>mai</w:t>
+      </w:r>
+      <w:proofErr w:type="spellEnd"/>
+      <w:r>
+        <w:rPr>
+          <w:sz w:val="24"/>
+          <w:szCs w:val="24"/>
+          <w:shd w:val="clear" w:color="auto" w:fill="FFE599"/>
+        </w:rPr>
+        <w:t xml:space="preserve"> </w:t>
+      </w:r>
+      <w:proofErr w:type="spellStart"/>
+      <w:r>
+        <w:rPr>
+          <w:sz w:val="24"/>
+          <w:szCs w:val="24"/>
+          <w:shd w:val="clear" w:color="auto" w:fill="FFE599"/>
+        </w:rPr>
+        <w:t>vechi</w:t>
+      </w:r>
+      <w:proofErr w:type="spellEnd"/>
+      <w:r>
+        <w:rPr>
+          <w:sz w:val="24"/>
+          <w:szCs w:val="24"/>
+          <w:shd w:val="clear" w:color="auto" w:fill="FFE599"/>
+        </w:rPr>
+        <w:t xml:space="preserve"> </w:t>
+      </w:r>
+      <w:proofErr w:type="spellStart"/>
+      <w:r>
+        <w:rPr>
+          <w:sz w:val="24"/>
+          <w:szCs w:val="24"/>
+          <w:shd w:val="clear" w:color="auto" w:fill="FFE599"/>
+        </w:rPr>
+        <w:t>conectat</w:t>
+      </w:r>
+      <w:proofErr w:type="spellEnd"/>
+      <w:r>
+        <w:rPr>
+          <w:sz w:val="24"/>
+          <w:szCs w:val="24"/>
+          <w:shd w:val="clear" w:color="auto" w:fill="FFE599"/>
+        </w:rPr>
+        <w:t>.</w:t>
       </w:r>
     </w:p>
     <w:p>
@@ -644,235 +3855,439 @@
           <w:shd w:val="clear" w:color="auto" w:fill="FFE599"/>
         </w:rPr>
       </w:pPr>
-      <w:r>
-        <w:rPr>
-          <w:sz w:val="24"/>
-          <w:szCs w:val="24"/>
-          <w:shd w:val="clear" w:color="auto" w:fill="FFE599"/>
-        </w:rPr>
-        <w:t>Aplicatia va genera un desktop virtual</w:t>
-      </w:r>
-      <w:r>
-        <w:rPr>
-          <w:sz w:val="24"/>
-          <w:szCs w:val="24"/>
-          <w:shd w:val="clear" w:color="auto" w:fill="FFE599"/>
-        </w:rPr>
-        <w:t xml:space="preserve"> ce va contine icoanele specifice fiecarei aplicatie (SMS, apeluri si fisiere)</w:t>
-      </w:r>
-      <w:r>
-        <w:rPr>
-          <w:sz w:val="24"/>
-          <w:szCs w:val="24"/>
-          <w:shd w:val="clear" w:color="auto" w:fill="FFE599"/>
-        </w:rPr>
-        <w:t xml:space="preserve">. In partea stanga, utilizatorul va putea vizualiza un </w:t>
-      </w:r>
+      <w:proofErr w:type="spellStart"/>
+      <w:r>
+        <w:rPr>
+          <w:sz w:val="24"/>
+          <w:szCs w:val="24"/>
+          <w:shd w:val="clear" w:color="auto" w:fill="FFE599"/>
+        </w:rPr>
+        <w:t>Dupa</w:t>
+      </w:r>
+      <w:proofErr w:type="spellEnd"/>
+      <w:r>
+        <w:rPr>
+          <w:sz w:val="24"/>
+          <w:szCs w:val="24"/>
+          <w:shd w:val="clear" w:color="auto" w:fill="FFE599"/>
+        </w:rPr>
+        <w:t xml:space="preserve"> </w:t>
+      </w:r>
+      <w:proofErr w:type="spellStart"/>
+      <w:r>
+        <w:rPr>
+          <w:sz w:val="24"/>
+          <w:szCs w:val="24"/>
+          <w:shd w:val="clear" w:color="auto" w:fill="FFE599"/>
+        </w:rPr>
+        <w:t>ce</w:t>
+      </w:r>
+      <w:proofErr w:type="spellEnd"/>
+      <w:r>
+        <w:rPr>
+          <w:sz w:val="24"/>
+          <w:szCs w:val="24"/>
+          <w:shd w:val="clear" w:color="auto" w:fill="FFE599"/>
+        </w:rPr>
+        <w:t xml:space="preserve"> </w:t>
+      </w:r>
+      <w:proofErr w:type="spellStart"/>
+      <w:r>
+        <w:rPr>
+          <w:sz w:val="24"/>
+          <w:szCs w:val="24"/>
+          <w:shd w:val="clear" w:color="auto" w:fill="FFE599"/>
+        </w:rPr>
+        <w:t>procesul</w:t>
+      </w:r>
+      <w:proofErr w:type="spellEnd"/>
+      <w:r>
+        <w:rPr>
+          <w:sz w:val="24"/>
+          <w:szCs w:val="24"/>
+          <w:shd w:val="clear" w:color="auto" w:fill="FFE599"/>
+        </w:rPr>
+        <w:t xml:space="preserve"> de </w:t>
+      </w:r>
+      <w:proofErr w:type="spellStart"/>
+      <w:r>
+        <w:rPr>
+          <w:sz w:val="24"/>
+          <w:szCs w:val="24"/>
+          <w:shd w:val="clear" w:color="auto" w:fill="FFE599"/>
+        </w:rPr>
+        <w:t>logare</w:t>
+      </w:r>
+      <w:proofErr w:type="spellEnd"/>
+      <w:r>
+        <w:rPr>
+          <w:sz w:val="24"/>
+          <w:szCs w:val="24"/>
+          <w:shd w:val="clear" w:color="auto" w:fill="FFE599"/>
+        </w:rPr>
+        <w:t xml:space="preserve"> a </w:t>
+      </w:r>
+      <w:proofErr w:type="spellStart"/>
+      <w:r>
+        <w:rPr>
+          <w:sz w:val="24"/>
+          <w:szCs w:val="24"/>
+          <w:shd w:val="clear" w:color="auto" w:fill="FFE599"/>
+        </w:rPr>
+        <w:t>fost</w:t>
+      </w:r>
+      <w:proofErr w:type="spellEnd"/>
+      <w:r>
+        <w:rPr>
+          <w:sz w:val="24"/>
+          <w:szCs w:val="24"/>
+          <w:shd w:val="clear" w:color="auto" w:fill="FFE599"/>
+        </w:rPr>
+        <w:t xml:space="preserve"> </w:t>
+      </w:r>
+      <w:proofErr w:type="spellStart"/>
+      <w:r>
+        <w:rPr>
+          <w:sz w:val="24"/>
+          <w:szCs w:val="24"/>
+          <w:shd w:val="clear" w:color="auto" w:fill="FFE599"/>
+        </w:rPr>
+        <w:t>indeplinit</w:t>
+      </w:r>
+      <w:proofErr w:type="spellEnd"/>
+      <w:r>
+        <w:rPr>
+          <w:sz w:val="24"/>
+          <w:szCs w:val="24"/>
+          <w:shd w:val="clear" w:color="auto" w:fill="FFE599"/>
+        </w:rPr>
+        <w:t xml:space="preserve"> cu success se </w:t>
+      </w:r>
+      <w:proofErr w:type="spellStart"/>
+      <w:r>
+        <w:rPr>
+          <w:sz w:val="24"/>
+          <w:szCs w:val="24"/>
+          <w:shd w:val="clear" w:color="auto" w:fill="FFE599"/>
+        </w:rPr>
+        <w:t>activeaza</w:t>
+      </w:r>
+      <w:proofErr w:type="spellEnd"/>
+      <w:r>
+        <w:rPr>
+          <w:sz w:val="24"/>
+          <w:szCs w:val="24"/>
+          <w:shd w:val="clear" w:color="auto" w:fill="FFE599"/>
+        </w:rPr>
+        <w:t xml:space="preserve"> un timer. La </w:t>
+      </w:r>
+      <w:proofErr w:type="spellStart"/>
+      <w:r>
+        <w:rPr>
+          <w:sz w:val="24"/>
+          <w:szCs w:val="24"/>
+          <w:shd w:val="clear" w:color="auto" w:fill="FFE599"/>
+        </w:rPr>
+        <w:t>fiecare</w:t>
+      </w:r>
+      <w:proofErr w:type="spellEnd"/>
+      <w:r>
+        <w:rPr>
+          <w:sz w:val="24"/>
+          <w:szCs w:val="24"/>
+          <w:shd w:val="clear" w:color="auto" w:fill="FFE599"/>
+        </w:rPr>
+        <w:t xml:space="preserve"> </w:t>
+      </w:r>
+      <w:proofErr w:type="spellStart"/>
+      <w:r>
+        <w:rPr>
+          <w:sz w:val="24"/>
+          <w:szCs w:val="24"/>
+          <w:shd w:val="clear" w:color="auto" w:fill="FFE599"/>
+        </w:rPr>
+        <w:t>interactiunea</w:t>
+      </w:r>
+      <w:proofErr w:type="spellEnd"/>
+      <w:r>
+        <w:rPr>
+          <w:sz w:val="24"/>
+          <w:szCs w:val="24"/>
+          <w:shd w:val="clear" w:color="auto" w:fill="FFE599"/>
+        </w:rPr>
+        <w:t xml:space="preserve"> a </w:t>
+      </w:r>
+      <w:proofErr w:type="spellStart"/>
+      <w:r>
+        <w:rPr>
+          <w:sz w:val="24"/>
+          <w:szCs w:val="24"/>
+          <w:shd w:val="clear" w:color="auto" w:fill="FFE599"/>
+        </w:rPr>
+        <w:t>utilizatorului</w:t>
+      </w:r>
+      <w:proofErr w:type="spellEnd"/>
+      <w:r>
+        <w:rPr>
+          <w:sz w:val="24"/>
+          <w:szCs w:val="24"/>
+          <w:shd w:val="clear" w:color="auto" w:fill="FFE599"/>
+        </w:rPr>
+        <w:t xml:space="preserve">, </w:t>
+      </w:r>
+      <w:proofErr w:type="spellStart"/>
+      <w:r>
+        <w:rPr>
+          <w:sz w:val="24"/>
+          <w:szCs w:val="24"/>
+          <w:shd w:val="clear" w:color="auto" w:fill="FFE599"/>
+        </w:rPr>
+        <w:t>timerul</w:t>
+      </w:r>
+      <w:proofErr w:type="spellEnd"/>
+      <w:r>
+        <w:rPr>
+          <w:sz w:val="24"/>
+          <w:szCs w:val="24"/>
+          <w:shd w:val="clear" w:color="auto" w:fill="FFE599"/>
+        </w:rPr>
+        <w:t xml:space="preserve"> se </w:t>
+      </w:r>
+      <w:proofErr w:type="spellStart"/>
+      <w:r>
+        <w:rPr>
+          <w:sz w:val="24"/>
+          <w:szCs w:val="24"/>
+          <w:shd w:val="clear" w:color="auto" w:fill="FFE599"/>
+        </w:rPr>
+        <w:t>reseteaza</w:t>
+      </w:r>
+      <w:proofErr w:type="spellEnd"/>
+      <w:r>
+        <w:rPr>
+          <w:sz w:val="24"/>
+          <w:szCs w:val="24"/>
+          <w:shd w:val="clear" w:color="auto" w:fill="FFE599"/>
+        </w:rPr>
+        <w:t xml:space="preserve">. Daca </w:t>
+      </w:r>
+      <w:proofErr w:type="spellStart"/>
+      <w:r>
+        <w:rPr>
+          <w:sz w:val="24"/>
+          <w:szCs w:val="24"/>
+          <w:shd w:val="clear" w:color="auto" w:fill="FFE599"/>
+        </w:rPr>
+        <w:t>timerul</w:t>
+      </w:r>
+      <w:proofErr w:type="spellEnd"/>
+      <w:r>
+        <w:rPr>
+          <w:sz w:val="24"/>
+          <w:szCs w:val="24"/>
+          <w:shd w:val="clear" w:color="auto" w:fill="FFE599"/>
+        </w:rPr>
+        <w:t xml:space="preserve"> nu se </w:t>
+      </w:r>
+      <w:proofErr w:type="spellStart"/>
+      <w:r>
+        <w:rPr>
+          <w:sz w:val="24"/>
+          <w:szCs w:val="24"/>
+          <w:shd w:val="clear" w:color="auto" w:fill="FFE599"/>
+        </w:rPr>
+        <w:t>reseteaza</w:t>
+      </w:r>
+      <w:proofErr w:type="spellEnd"/>
+      <w:r>
+        <w:rPr>
+          <w:sz w:val="24"/>
+          <w:szCs w:val="24"/>
+          <w:shd w:val="clear" w:color="auto" w:fill="FFE599"/>
+        </w:rPr>
+        <w:t xml:space="preserve"> </w:t>
+      </w:r>
+      <w:proofErr w:type="spellStart"/>
+      <w:r>
+        <w:rPr>
+          <w:sz w:val="24"/>
+          <w:szCs w:val="24"/>
+          <w:shd w:val="clear" w:color="auto" w:fill="FFE599"/>
+        </w:rPr>
+        <w:t>timp</w:t>
+      </w:r>
+      <w:proofErr w:type="spellEnd"/>
+      <w:r>
+        <w:rPr>
+          <w:sz w:val="24"/>
+          <w:szCs w:val="24"/>
+          <w:shd w:val="clear" w:color="auto" w:fill="FFE599"/>
+        </w:rPr>
+        <w:t xml:space="preserve"> de 5 minute, </w:t>
+      </w:r>
+      <w:proofErr w:type="spellStart"/>
+      <w:r>
+        <w:rPr>
+          <w:sz w:val="24"/>
+          <w:szCs w:val="24"/>
+          <w:shd w:val="clear" w:color="auto" w:fill="FFE599"/>
+        </w:rPr>
+        <w:t>acesta</w:t>
+      </w:r>
+      <w:proofErr w:type="spellEnd"/>
+      <w:r>
+        <w:rPr>
+          <w:sz w:val="24"/>
+          <w:szCs w:val="24"/>
+          <w:shd w:val="clear" w:color="auto" w:fill="FFE599"/>
+        </w:rPr>
+        <w:t xml:space="preserve"> </w:t>
+      </w:r>
+      <w:proofErr w:type="spellStart"/>
+      <w:r>
+        <w:rPr>
+          <w:sz w:val="24"/>
+          <w:szCs w:val="24"/>
+          <w:shd w:val="clear" w:color="auto" w:fill="FFE599"/>
+        </w:rPr>
+        <w:t>va</w:t>
+      </w:r>
+      <w:proofErr w:type="spellEnd"/>
+      <w:r>
+        <w:rPr>
+          <w:sz w:val="24"/>
+          <w:szCs w:val="24"/>
+          <w:shd w:val="clear" w:color="auto" w:fill="FFE599"/>
+        </w:rPr>
+        <w:t xml:space="preserve"> </w:t>
+      </w:r>
+      <w:proofErr w:type="spellStart"/>
+      <w:r>
+        <w:rPr>
+          <w:sz w:val="24"/>
+          <w:szCs w:val="24"/>
+          <w:shd w:val="clear" w:color="auto" w:fill="FFE599"/>
+        </w:rPr>
+        <w:t>afisa</w:t>
+      </w:r>
+      <w:proofErr w:type="spellEnd"/>
+      <w:r>
+        <w:rPr>
+          <w:sz w:val="24"/>
+          <w:szCs w:val="24"/>
+          <w:shd w:val="clear" w:color="auto" w:fill="FFE599"/>
+        </w:rPr>
+        <w:t xml:space="preserve"> </w:t>
+      </w:r>
+      <w:proofErr w:type="spellStart"/>
+      <w:r>
+        <w:rPr>
+          <w:sz w:val="24"/>
+          <w:szCs w:val="24"/>
+          <w:shd w:val="clear" w:color="auto" w:fill="FFE599"/>
+        </w:rPr>
+        <w:t>popu-ul</w:t>
+      </w:r>
+      <w:proofErr w:type="spellEnd"/>
+      <w:r>
+        <w:rPr>
+          <w:sz w:val="24"/>
+          <w:szCs w:val="24"/>
+          <w:shd w:val="clear" w:color="auto" w:fill="FFE599"/>
+        </w:rPr>
+        <w:t xml:space="preserve"> </w:t>
+      </w:r>
+      <w:proofErr w:type="spellStart"/>
+      <w:r>
+        <w:rPr>
+          <w:sz w:val="24"/>
+          <w:szCs w:val="24"/>
+          <w:shd w:val="clear" w:color="auto" w:fill="FFE599"/>
+        </w:rPr>
+        <w:t>ce</w:t>
+      </w:r>
+      <w:proofErr w:type="spellEnd"/>
+      <w:r>
+        <w:rPr>
+          <w:sz w:val="24"/>
+          <w:szCs w:val="24"/>
+          <w:shd w:val="clear" w:color="auto" w:fill="FFE599"/>
+        </w:rPr>
+        <w:t xml:space="preserve"> </w:t>
+      </w:r>
+      <w:proofErr w:type="spellStart"/>
+      <w:r>
+        <w:rPr>
+          <w:sz w:val="24"/>
+          <w:szCs w:val="24"/>
+          <w:shd w:val="clear" w:color="auto" w:fill="FFE599"/>
+        </w:rPr>
+        <w:t>va</w:t>
+      </w:r>
+      <w:proofErr w:type="spellEnd"/>
+      <w:r>
+        <w:rPr>
+          <w:sz w:val="24"/>
+          <w:szCs w:val="24"/>
+          <w:shd w:val="clear" w:color="auto" w:fill="FFE599"/>
+        </w:rPr>
+        <w:t xml:space="preserve"> </w:t>
+      </w:r>
+      <w:proofErr w:type="spellStart"/>
+      <w:r>
+        <w:rPr>
+          <w:sz w:val="24"/>
+          <w:szCs w:val="24"/>
+          <w:shd w:val="clear" w:color="auto" w:fill="FFE599"/>
+        </w:rPr>
+        <w:t>contine</w:t>
+      </w:r>
+      <w:proofErr w:type="spellEnd"/>
+      <w:r>
+        <w:rPr>
+          <w:sz w:val="24"/>
+          <w:szCs w:val="24"/>
+          <w:shd w:val="clear" w:color="auto" w:fill="FFE599"/>
+        </w:rPr>
+        <w:t xml:space="preserve"> un </w:t>
+      </w:r>
+      <w:proofErr w:type="spellStart"/>
+      <w:r>
+        <w:rPr>
+          <w:sz w:val="24"/>
+          <w:szCs w:val="24"/>
+          <w:shd w:val="clear" w:color="auto" w:fill="FFE599"/>
+        </w:rPr>
+        <w:t>buton</w:t>
+      </w:r>
+      <w:proofErr w:type="spellEnd"/>
+      <w:r>
+        <w:rPr>
+          <w:sz w:val="24"/>
+          <w:szCs w:val="24"/>
+          <w:shd w:val="clear" w:color="auto" w:fill="FFE599"/>
+        </w:rPr>
+        <w:t xml:space="preserve"> “</w:t>
+      </w:r>
+      <w:proofErr w:type="spellStart"/>
       <w:r>
         <w:rPr>
           <w:b/>
-          <w:sz w:val="24"/>
-          <w:szCs w:val="24"/>
-          <w:shd w:val="clear" w:color="auto" w:fill="FFE599"/>
-        </w:rPr>
-        <w:t xml:space="preserve">meniu </w:t>
-      </w:r>
-      <w:r>
-        <w:rPr>
-          <w:sz w:val="24"/>
-          <w:szCs w:val="24"/>
-          <w:shd w:val="clear" w:color="auto" w:fill="FFE599"/>
-        </w:rPr>
-        <w:t xml:space="preserve">sub forma de </w:t>
-      </w:r>
-      <w:r>
-        <w:rPr>
-          <w:b/>
-          <w:sz w:val="24"/>
-          <w:szCs w:val="24"/>
-          <w:shd w:val="clear" w:color="auto" w:fill="FFE599"/>
-        </w:rPr>
-        <w:t>drop down list</w:t>
-      </w:r>
-      <w:r>
-        <w:rPr>
-          <w:sz w:val="24"/>
-          <w:szCs w:val="24"/>
-          <w:shd w:val="clear" w:color="auto" w:fill="FFE599"/>
-        </w:rPr>
-        <w:t xml:space="preserve"> cu setarile aplicatiei</w:t>
-      </w:r>
-      <w:r>
-        <w:rPr>
-          <w:sz w:val="24"/>
-          <w:szCs w:val="24"/>
-          <w:shd w:val="clear" w:color="auto" w:fill="FFE599"/>
-        </w:rPr>
-        <w:t>. Din meniul de setari</w:t>
-      </w:r>
-      <w:r>
-        <w:rPr>
-          <w:sz w:val="24"/>
-          <w:szCs w:val="24"/>
-          <w:shd w:val="clear" w:color="auto" w:fill="FFE599"/>
-        </w:rPr>
-        <w:t>, utilizatorul va putea modifica</w:t>
-      </w:r>
-      <w:r>
-        <w:rPr>
-          <w:sz w:val="24"/>
-          <w:szCs w:val="24"/>
-          <w:shd w:val="clear" w:color="auto" w:fill="FFE599"/>
-        </w:rPr>
-        <w:t xml:space="preserve"> modul în care vor fi afișate icoanele de pe desktop, marimea lor, </w:t>
-      </w:r>
-      <w:r>
-        <w:rPr>
-          <w:sz w:val="24"/>
-          <w:szCs w:val="24"/>
-          <w:shd w:val="clear" w:color="auto" w:fill="FFE599"/>
-        </w:rPr>
-        <w:t>sortarea lor</w:t>
-      </w:r>
-      <w:r>
-        <w:rPr>
-          <w:sz w:val="24"/>
-          <w:szCs w:val="24"/>
-          <w:shd w:val="clear" w:color="auto" w:fill="FFE599"/>
-        </w:rPr>
-        <w:t>, culoarea desktopului virtual</w:t>
-      </w:r>
-      <w:r>
-        <w:rPr>
-          <w:sz w:val="24"/>
-          <w:szCs w:val="24"/>
-          <w:shd w:val="clear" w:color="auto" w:fill="FFE599"/>
-        </w:rPr>
-        <w:t>, si chiar adaugarea unui Wallpaper.</w:t>
-      </w:r>
-      <w:r>
-        <w:rPr>
-          <w:sz w:val="24"/>
-          <w:szCs w:val="24"/>
-          <w:shd w:val="clear" w:color="auto" w:fill="FFE599"/>
-        </w:rPr>
-        <w:t xml:space="preserve"> Daca </w:t>
-      </w:r>
-      <w:r>
-        <w:rPr>
-          <w:sz w:val="24"/>
-          <w:szCs w:val="24"/>
-          <w:shd w:val="clear" w:color="auto" w:fill="FFE599"/>
-        </w:rPr>
-        <w:t>aplicatia s-a conectat cu succes cu mobilul</w:t>
-      </w:r>
-      <w:r>
-        <w:rPr>
-          <w:sz w:val="24"/>
-          <w:szCs w:val="24"/>
-          <w:shd w:val="clear" w:color="auto" w:fill="FFE599"/>
-        </w:rPr>
-        <w:t>, p</w:t>
-      </w:r>
-      <w:r>
-        <w:rPr>
-          <w:sz w:val="24"/>
-          <w:szCs w:val="24"/>
-          <w:shd w:val="clear" w:color="auto" w:fill="FFE599"/>
-        </w:rPr>
-        <w:t>e fundalul ales</w:t>
-      </w:r>
-      <w:r>
-        <w:rPr>
-          <w:sz w:val="24"/>
-          <w:szCs w:val="24"/>
-          <w:shd w:val="clear" w:color="auto" w:fill="FFE599"/>
-        </w:rPr>
-        <w:t xml:space="preserve"> </w:t>
-      </w:r>
-      <w:r>
-        <w:rPr>
-          <w:sz w:val="24"/>
-          <w:szCs w:val="24"/>
-          <w:shd w:val="clear" w:color="auto" w:fill="FFE599"/>
-        </w:rPr>
-        <w:t xml:space="preserve">vor fi afisate iconite specifice pentru </w:t>
-      </w:r>
-      <w:r>
-        <w:rPr>
-          <w:b/>
-          <w:sz w:val="24"/>
-          <w:szCs w:val="24"/>
-          <w:shd w:val="clear" w:color="auto" w:fill="FFE599"/>
-        </w:rPr>
-        <w:t>SMS</w:t>
-      </w:r>
-      <w:r>
-        <w:rPr>
-          <w:sz w:val="24"/>
-          <w:szCs w:val="24"/>
-          <w:shd w:val="clear" w:color="auto" w:fill="FFE599"/>
-        </w:rPr>
-        <w:t xml:space="preserve">-uri, </w:t>
-      </w:r>
-      <w:r>
-        <w:rPr>
-          <w:b/>
-          <w:sz w:val="24"/>
-          <w:szCs w:val="24"/>
-          <w:shd w:val="clear" w:color="auto" w:fill="FFE599"/>
-        </w:rPr>
-        <w:t>Apeluri</w:t>
-      </w:r>
-      <w:r>
-        <w:rPr>
-          <w:sz w:val="24"/>
-          <w:szCs w:val="24"/>
-          <w:shd w:val="clear" w:color="auto" w:fill="FFE599"/>
-        </w:rPr>
-        <w:t xml:space="preserve">, respectiv </w:t>
-      </w:r>
-      <w:r>
-        <w:rPr>
-          <w:b/>
-          <w:sz w:val="24"/>
-          <w:szCs w:val="24"/>
-          <w:shd w:val="clear" w:color="auto" w:fill="FFE599"/>
-        </w:rPr>
-        <w:t xml:space="preserve">Fisiere </w:t>
-      </w:r>
-      <w:r>
-        <w:rPr>
-          <w:sz w:val="24"/>
-          <w:szCs w:val="24"/>
-          <w:shd w:val="clear" w:color="auto" w:fill="FFE599"/>
-        </w:rPr>
-        <w:t xml:space="preserve">stocate in memoria </w:t>
-      </w:r>
-      <w:r>
-        <w:rPr>
-          <w:sz w:val="24"/>
-          <w:szCs w:val="24"/>
-          <w:shd w:val="clear" w:color="auto" w:fill="FFE599"/>
-        </w:rPr>
-        <w:lastRenderedPageBreak/>
-        <w:t xml:space="preserve">telefonului. Pentru SMS-uri si Apeluri telefonice, in momentul in care </w:t>
-      </w:r>
-      <w:r>
-        <w:rPr>
-          <w:sz w:val="24"/>
-          <w:szCs w:val="24"/>
-          <w:shd w:val="clear" w:color="auto" w:fill="FFE599"/>
-        </w:rPr>
-        <w:t>icoana specifica va fi selectata</w:t>
-      </w:r>
-      <w:r>
-        <w:rPr>
-          <w:sz w:val="24"/>
-          <w:szCs w:val="24"/>
-          <w:shd w:val="clear" w:color="auto" w:fill="FFE599"/>
-        </w:rPr>
-        <w:t>, informatia va fi afisata intr-o fereastra noua, sub forma de text si sortate in functie de receptionarea acestora (de la nou la vechi). Referitor la fisierele stocate in memoria telefonului, utilizatorul va avea acces la continut, abia dupa ce au fost descarcate din memoria acestuia. Astfel, pozele, filmuletele, fisierele audio, sau documente, vor putea fi vizualizate doar dupa ce au fost descarcate in memoria laptopului/PC-ului. Pe langa aceasta facilitate, utilizatorul poate sa si urce in memoria telefonului, fisierele de pe laptop/PC.</w:t>
+          <w:bCs/>
+          <w:sz w:val="24"/>
+          <w:szCs w:val="24"/>
+          <w:shd w:val="clear" w:color="auto" w:fill="FFE599"/>
+        </w:rPr>
+        <w:t>continue_with_my_session</w:t>
+      </w:r>
+      <w:proofErr w:type="spellEnd"/>
+      <w:r>
+        <w:rPr>
+          <w:sz w:val="24"/>
+          <w:szCs w:val="24"/>
+          <w:shd w:val="clear" w:color="auto" w:fill="FFE599"/>
+        </w:rPr>
+        <w:t>”</w:t>
       </w:r>
     </w:p>
     <w:p>
@@ -892,31 +4307,2647 @@
           <w:shd w:val="clear" w:color="auto" w:fill="FFE599"/>
         </w:rPr>
       </w:pPr>
-      <w:r>
-        <w:rPr>
-          <w:sz w:val="24"/>
-          <w:szCs w:val="24"/>
-          <w:shd w:val="clear" w:color="auto" w:fill="FFE599"/>
-        </w:rPr>
-        <w:t>In situatia in care desktopul virtual nu va fi utilizat pentru o perioada mai mare de 5 minute, aplicatia va genera un mesaj intr-un popup, prin care va atentiona utilizatorul ca sesiunea urmeaza sa se incheie in urmatoarele 30 de secunde. In acest popup va exista si un buton prin care utilizatorul poate sa anuleze deconectarea aplicatiei, apasand pe butonul din popup, care se va numi “</w:t>
-      </w:r>
+    </w:p>
+    <w:p>
+      <w:pPr>
+        <w:rPr>
+          <w:sz w:val="24"/>
+          <w:szCs w:val="24"/>
+          <w:shd w:val="clear" w:color="auto" w:fill="FFE599"/>
+        </w:rPr>
+      </w:pPr>
+      <w:proofErr w:type="spellStart"/>
+      <w:r>
+        <w:rPr>
+          <w:sz w:val="24"/>
+          <w:szCs w:val="24"/>
+          <w:shd w:val="clear" w:color="auto" w:fill="FFE599"/>
+        </w:rPr>
+        <w:lastRenderedPageBreak/>
+        <w:t>Aplicatia</w:t>
+      </w:r>
+      <w:proofErr w:type="spellEnd"/>
+      <w:r>
+        <w:rPr>
+          <w:sz w:val="24"/>
+          <w:szCs w:val="24"/>
+          <w:shd w:val="clear" w:color="auto" w:fill="FFE599"/>
+        </w:rPr>
+        <w:t xml:space="preserve"> </w:t>
+      </w:r>
+      <w:proofErr w:type="spellStart"/>
+      <w:r>
+        <w:rPr>
+          <w:sz w:val="24"/>
+          <w:szCs w:val="24"/>
+          <w:shd w:val="clear" w:color="auto" w:fill="FFE599"/>
+        </w:rPr>
+        <w:t>va</w:t>
+      </w:r>
+      <w:proofErr w:type="spellEnd"/>
+      <w:r>
+        <w:rPr>
+          <w:sz w:val="24"/>
+          <w:szCs w:val="24"/>
+          <w:shd w:val="clear" w:color="auto" w:fill="FFE599"/>
+        </w:rPr>
+        <w:t xml:space="preserve"> genera un desktop virtual</w:t>
+      </w:r>
+      <w:r>
+        <w:rPr>
+          <w:sz w:val="24"/>
+          <w:szCs w:val="24"/>
+          <w:shd w:val="clear" w:color="auto" w:fill="FFE599"/>
+        </w:rPr>
+        <w:t xml:space="preserve"> </w:t>
+      </w:r>
+      <w:proofErr w:type="spellStart"/>
+      <w:r>
+        <w:rPr>
+          <w:sz w:val="24"/>
+          <w:szCs w:val="24"/>
+          <w:shd w:val="clear" w:color="auto" w:fill="FFE599"/>
+        </w:rPr>
+        <w:t>ce</w:t>
+      </w:r>
+      <w:proofErr w:type="spellEnd"/>
+      <w:r>
+        <w:rPr>
+          <w:sz w:val="24"/>
+          <w:szCs w:val="24"/>
+          <w:shd w:val="clear" w:color="auto" w:fill="FFE599"/>
+        </w:rPr>
+        <w:t xml:space="preserve"> </w:t>
+      </w:r>
+      <w:proofErr w:type="spellStart"/>
+      <w:r>
+        <w:rPr>
+          <w:sz w:val="24"/>
+          <w:szCs w:val="24"/>
+          <w:shd w:val="clear" w:color="auto" w:fill="FFE599"/>
+        </w:rPr>
+        <w:t>va</w:t>
+      </w:r>
+      <w:proofErr w:type="spellEnd"/>
+      <w:r>
+        <w:rPr>
+          <w:sz w:val="24"/>
+          <w:szCs w:val="24"/>
+          <w:shd w:val="clear" w:color="auto" w:fill="FFE599"/>
+        </w:rPr>
+        <w:t xml:space="preserve"> </w:t>
+      </w:r>
+      <w:proofErr w:type="spellStart"/>
+      <w:r>
+        <w:rPr>
+          <w:sz w:val="24"/>
+          <w:szCs w:val="24"/>
+          <w:shd w:val="clear" w:color="auto" w:fill="FFE599"/>
+        </w:rPr>
+        <w:t>contine</w:t>
+      </w:r>
+      <w:proofErr w:type="spellEnd"/>
+      <w:r>
+        <w:rPr>
+          <w:sz w:val="24"/>
+          <w:szCs w:val="24"/>
+          <w:shd w:val="clear" w:color="auto" w:fill="FFE599"/>
+        </w:rPr>
+        <w:t xml:space="preserve"> </w:t>
+      </w:r>
+      <w:proofErr w:type="spellStart"/>
+      <w:r>
+        <w:rPr>
+          <w:sz w:val="24"/>
+          <w:szCs w:val="24"/>
+          <w:shd w:val="clear" w:color="auto" w:fill="FFE599"/>
+        </w:rPr>
+        <w:t>icoanele</w:t>
+      </w:r>
+      <w:proofErr w:type="spellEnd"/>
+      <w:r>
+        <w:rPr>
+          <w:sz w:val="24"/>
+          <w:szCs w:val="24"/>
+          <w:shd w:val="clear" w:color="auto" w:fill="FFE599"/>
+        </w:rPr>
+        <w:t xml:space="preserve"> </w:t>
+      </w:r>
+      <w:proofErr w:type="spellStart"/>
+      <w:r>
+        <w:rPr>
+          <w:sz w:val="24"/>
+          <w:szCs w:val="24"/>
+          <w:shd w:val="clear" w:color="auto" w:fill="FFE599"/>
+        </w:rPr>
+        <w:t>specifice</w:t>
+      </w:r>
+      <w:proofErr w:type="spellEnd"/>
+      <w:r>
+        <w:rPr>
+          <w:sz w:val="24"/>
+          <w:szCs w:val="24"/>
+          <w:shd w:val="clear" w:color="auto" w:fill="FFE599"/>
+        </w:rPr>
+        <w:t xml:space="preserve"> </w:t>
+      </w:r>
+      <w:proofErr w:type="spellStart"/>
+      <w:r>
+        <w:rPr>
+          <w:sz w:val="24"/>
+          <w:szCs w:val="24"/>
+          <w:shd w:val="clear" w:color="auto" w:fill="FFE599"/>
+        </w:rPr>
+        <w:t>fiecarei</w:t>
+      </w:r>
+      <w:proofErr w:type="spellEnd"/>
+      <w:r>
+        <w:rPr>
+          <w:sz w:val="24"/>
+          <w:szCs w:val="24"/>
+          <w:shd w:val="clear" w:color="auto" w:fill="FFE599"/>
+        </w:rPr>
+        <w:t xml:space="preserve"> </w:t>
+      </w:r>
+      <w:proofErr w:type="spellStart"/>
+      <w:r>
+        <w:rPr>
+          <w:sz w:val="24"/>
+          <w:szCs w:val="24"/>
+          <w:shd w:val="clear" w:color="auto" w:fill="FFE599"/>
+        </w:rPr>
+        <w:t>aplicatie</w:t>
+      </w:r>
+      <w:proofErr w:type="spellEnd"/>
+      <w:r>
+        <w:rPr>
+          <w:sz w:val="24"/>
+          <w:szCs w:val="24"/>
+          <w:shd w:val="clear" w:color="auto" w:fill="FFE599"/>
+        </w:rPr>
+        <w:t xml:space="preserve"> (SMS, </w:t>
+      </w:r>
+      <w:proofErr w:type="spellStart"/>
+      <w:r>
+        <w:rPr>
+          <w:sz w:val="24"/>
+          <w:szCs w:val="24"/>
+          <w:shd w:val="clear" w:color="auto" w:fill="FFE599"/>
+        </w:rPr>
+        <w:t>apeluri</w:t>
+      </w:r>
+      <w:proofErr w:type="spellEnd"/>
+      <w:r>
+        <w:rPr>
+          <w:sz w:val="24"/>
+          <w:szCs w:val="24"/>
+          <w:shd w:val="clear" w:color="auto" w:fill="FFE599"/>
+        </w:rPr>
+        <w:t xml:space="preserve"> </w:t>
+      </w:r>
+      <w:proofErr w:type="spellStart"/>
+      <w:r>
+        <w:rPr>
+          <w:sz w:val="24"/>
+          <w:szCs w:val="24"/>
+          <w:shd w:val="clear" w:color="auto" w:fill="FFE599"/>
+        </w:rPr>
+        <w:t>si</w:t>
+      </w:r>
+      <w:proofErr w:type="spellEnd"/>
+      <w:r>
+        <w:rPr>
+          <w:sz w:val="24"/>
+          <w:szCs w:val="24"/>
+          <w:shd w:val="clear" w:color="auto" w:fill="FFE599"/>
+        </w:rPr>
+        <w:t xml:space="preserve"> </w:t>
+      </w:r>
+      <w:proofErr w:type="spellStart"/>
+      <w:r>
+        <w:rPr>
+          <w:sz w:val="24"/>
+          <w:szCs w:val="24"/>
+          <w:shd w:val="clear" w:color="auto" w:fill="FFE599"/>
+        </w:rPr>
+        <w:t>fisiere</w:t>
+      </w:r>
+      <w:proofErr w:type="spellEnd"/>
+      <w:r>
+        <w:rPr>
+          <w:sz w:val="24"/>
+          <w:szCs w:val="24"/>
+          <w:shd w:val="clear" w:color="auto" w:fill="FFE599"/>
+        </w:rPr>
+        <w:t>)</w:t>
+      </w:r>
+      <w:r>
+        <w:rPr>
+          <w:sz w:val="24"/>
+          <w:szCs w:val="24"/>
+          <w:shd w:val="clear" w:color="auto" w:fill="FFE599"/>
+        </w:rPr>
+        <w:t xml:space="preserve">. In </w:t>
+      </w:r>
+      <w:proofErr w:type="spellStart"/>
+      <w:r>
+        <w:rPr>
+          <w:sz w:val="24"/>
+          <w:szCs w:val="24"/>
+          <w:shd w:val="clear" w:color="auto" w:fill="FFE599"/>
+        </w:rPr>
+        <w:t>partea</w:t>
+      </w:r>
+      <w:proofErr w:type="spellEnd"/>
+      <w:r>
+        <w:rPr>
+          <w:sz w:val="24"/>
+          <w:szCs w:val="24"/>
+          <w:shd w:val="clear" w:color="auto" w:fill="FFE599"/>
+        </w:rPr>
+        <w:t xml:space="preserve"> </w:t>
+      </w:r>
+      <w:proofErr w:type="spellStart"/>
+      <w:r>
+        <w:rPr>
+          <w:sz w:val="24"/>
+          <w:szCs w:val="24"/>
+          <w:shd w:val="clear" w:color="auto" w:fill="FFE599"/>
+        </w:rPr>
+        <w:t>stanga</w:t>
+      </w:r>
+      <w:proofErr w:type="spellEnd"/>
+      <w:r>
+        <w:rPr>
+          <w:sz w:val="24"/>
+          <w:szCs w:val="24"/>
+          <w:shd w:val="clear" w:color="auto" w:fill="FFE599"/>
+        </w:rPr>
+        <w:t xml:space="preserve">, </w:t>
+      </w:r>
+      <w:proofErr w:type="spellStart"/>
+      <w:r>
+        <w:rPr>
+          <w:sz w:val="24"/>
+          <w:szCs w:val="24"/>
+          <w:shd w:val="clear" w:color="auto" w:fill="FFE599"/>
+        </w:rPr>
+        <w:t>utilizatorul</w:t>
+      </w:r>
+      <w:proofErr w:type="spellEnd"/>
+      <w:r>
+        <w:rPr>
+          <w:sz w:val="24"/>
+          <w:szCs w:val="24"/>
+          <w:shd w:val="clear" w:color="auto" w:fill="FFE599"/>
+        </w:rPr>
+        <w:t xml:space="preserve"> </w:t>
+      </w:r>
+      <w:proofErr w:type="spellStart"/>
+      <w:r>
+        <w:rPr>
+          <w:sz w:val="24"/>
+          <w:szCs w:val="24"/>
+          <w:shd w:val="clear" w:color="auto" w:fill="FFE599"/>
+        </w:rPr>
+        <w:t>va</w:t>
+      </w:r>
+      <w:proofErr w:type="spellEnd"/>
+      <w:r>
+        <w:rPr>
+          <w:sz w:val="24"/>
+          <w:szCs w:val="24"/>
+          <w:shd w:val="clear" w:color="auto" w:fill="FFE599"/>
+        </w:rPr>
+        <w:t xml:space="preserve"> </w:t>
+      </w:r>
+      <w:proofErr w:type="spellStart"/>
+      <w:r>
+        <w:rPr>
+          <w:sz w:val="24"/>
+          <w:szCs w:val="24"/>
+          <w:shd w:val="clear" w:color="auto" w:fill="FFE599"/>
+        </w:rPr>
+        <w:t>putea</w:t>
+      </w:r>
+      <w:proofErr w:type="spellEnd"/>
+      <w:r>
+        <w:rPr>
+          <w:sz w:val="24"/>
+          <w:szCs w:val="24"/>
+          <w:shd w:val="clear" w:color="auto" w:fill="FFE599"/>
+        </w:rPr>
+        <w:t xml:space="preserve"> </w:t>
+      </w:r>
+      <w:proofErr w:type="spellStart"/>
+      <w:r>
+        <w:rPr>
+          <w:sz w:val="24"/>
+          <w:szCs w:val="24"/>
+          <w:shd w:val="clear" w:color="auto" w:fill="FFE599"/>
+        </w:rPr>
+        <w:t>vizualiza</w:t>
+      </w:r>
+      <w:proofErr w:type="spellEnd"/>
+      <w:r>
+        <w:rPr>
+          <w:sz w:val="24"/>
+          <w:szCs w:val="24"/>
+          <w:shd w:val="clear" w:color="auto" w:fill="FFE599"/>
+        </w:rPr>
+        <w:t xml:space="preserve"> un </w:t>
+      </w:r>
+      <w:proofErr w:type="spellStart"/>
       <w:r>
         <w:rPr>
           <w:b/>
-          <w:bCs/>
-          <w:sz w:val="24"/>
-          <w:szCs w:val="24"/>
-          <w:shd w:val="clear" w:color="auto" w:fill="FFE599"/>
-        </w:rPr>
-        <w:t>continue_with_my_session</w:t>
-      </w:r>
-      <w:r>
-        <w:rPr>
-          <w:sz w:val="24"/>
-          <w:szCs w:val="24"/>
-          <w:shd w:val="clear" w:color="auto" w:fill="FFE599"/>
-        </w:rPr>
-        <w:t>”.</w:t>
+          <w:sz w:val="24"/>
+          <w:szCs w:val="24"/>
+          <w:shd w:val="clear" w:color="auto" w:fill="FFE599"/>
+        </w:rPr>
+        <w:t>meniu</w:t>
+      </w:r>
+      <w:proofErr w:type="spellEnd"/>
+      <w:r>
+        <w:rPr>
+          <w:b/>
+          <w:sz w:val="24"/>
+          <w:szCs w:val="24"/>
+          <w:shd w:val="clear" w:color="auto" w:fill="FFE599"/>
+        </w:rPr>
+        <w:t xml:space="preserve"> </w:t>
+      </w:r>
+      <w:r>
+        <w:rPr>
+          <w:sz w:val="24"/>
+          <w:szCs w:val="24"/>
+          <w:shd w:val="clear" w:color="auto" w:fill="FFE599"/>
+        </w:rPr>
+        <w:t xml:space="preserve">sub forma de </w:t>
+      </w:r>
+      <w:proofErr w:type="gramStart"/>
+      <w:r>
+        <w:rPr>
+          <w:b/>
+          <w:sz w:val="24"/>
+          <w:szCs w:val="24"/>
+          <w:shd w:val="clear" w:color="auto" w:fill="FFE599"/>
+        </w:rPr>
+        <w:t>drop down</w:t>
+      </w:r>
+      <w:proofErr w:type="gramEnd"/>
+      <w:r>
+        <w:rPr>
+          <w:b/>
+          <w:sz w:val="24"/>
+          <w:szCs w:val="24"/>
+          <w:shd w:val="clear" w:color="auto" w:fill="FFE599"/>
+        </w:rPr>
+        <w:t xml:space="preserve"> list</w:t>
+      </w:r>
+      <w:r>
+        <w:rPr>
+          <w:sz w:val="24"/>
+          <w:szCs w:val="24"/>
+          <w:shd w:val="clear" w:color="auto" w:fill="FFE599"/>
+        </w:rPr>
+        <w:t xml:space="preserve"> cu </w:t>
+      </w:r>
+      <w:proofErr w:type="spellStart"/>
+      <w:r>
+        <w:rPr>
+          <w:sz w:val="24"/>
+          <w:szCs w:val="24"/>
+          <w:shd w:val="clear" w:color="auto" w:fill="FFE599"/>
+        </w:rPr>
+        <w:t>setarile</w:t>
+      </w:r>
+      <w:proofErr w:type="spellEnd"/>
+      <w:r>
+        <w:rPr>
+          <w:sz w:val="24"/>
+          <w:szCs w:val="24"/>
+          <w:shd w:val="clear" w:color="auto" w:fill="FFE599"/>
+        </w:rPr>
+        <w:t xml:space="preserve"> </w:t>
+      </w:r>
+      <w:proofErr w:type="spellStart"/>
+      <w:r>
+        <w:rPr>
+          <w:sz w:val="24"/>
+          <w:szCs w:val="24"/>
+          <w:shd w:val="clear" w:color="auto" w:fill="FFE599"/>
+        </w:rPr>
+        <w:t>aplicatiei</w:t>
+      </w:r>
+      <w:proofErr w:type="spellEnd"/>
+      <w:r>
+        <w:rPr>
+          <w:sz w:val="24"/>
+          <w:szCs w:val="24"/>
+          <w:shd w:val="clear" w:color="auto" w:fill="FFE599"/>
+        </w:rPr>
+        <w:t xml:space="preserve">. Din </w:t>
+      </w:r>
+      <w:proofErr w:type="spellStart"/>
+      <w:r>
+        <w:rPr>
+          <w:sz w:val="24"/>
+          <w:szCs w:val="24"/>
+          <w:shd w:val="clear" w:color="auto" w:fill="FFE599"/>
+        </w:rPr>
+        <w:t>meniul</w:t>
+      </w:r>
+      <w:proofErr w:type="spellEnd"/>
+      <w:r>
+        <w:rPr>
+          <w:sz w:val="24"/>
+          <w:szCs w:val="24"/>
+          <w:shd w:val="clear" w:color="auto" w:fill="FFE599"/>
+        </w:rPr>
+        <w:t xml:space="preserve"> de </w:t>
+      </w:r>
+      <w:proofErr w:type="spellStart"/>
+      <w:r>
+        <w:rPr>
+          <w:sz w:val="24"/>
+          <w:szCs w:val="24"/>
+          <w:shd w:val="clear" w:color="auto" w:fill="FFE599"/>
+        </w:rPr>
+        <w:t>setari</w:t>
+      </w:r>
+      <w:proofErr w:type="spellEnd"/>
+      <w:r>
+        <w:rPr>
+          <w:sz w:val="24"/>
+          <w:szCs w:val="24"/>
+          <w:shd w:val="clear" w:color="auto" w:fill="FFE599"/>
+        </w:rPr>
+        <w:t xml:space="preserve">, </w:t>
+      </w:r>
+      <w:proofErr w:type="spellStart"/>
+      <w:r>
+        <w:rPr>
+          <w:sz w:val="24"/>
+          <w:szCs w:val="24"/>
+          <w:shd w:val="clear" w:color="auto" w:fill="FFE599"/>
+        </w:rPr>
+        <w:t>utilizatorul</w:t>
+      </w:r>
+      <w:proofErr w:type="spellEnd"/>
+      <w:r>
+        <w:rPr>
+          <w:sz w:val="24"/>
+          <w:szCs w:val="24"/>
+          <w:shd w:val="clear" w:color="auto" w:fill="FFE599"/>
+        </w:rPr>
+        <w:t xml:space="preserve"> </w:t>
+      </w:r>
+      <w:proofErr w:type="spellStart"/>
+      <w:r>
+        <w:rPr>
+          <w:sz w:val="24"/>
+          <w:szCs w:val="24"/>
+          <w:shd w:val="clear" w:color="auto" w:fill="FFE599"/>
+        </w:rPr>
+        <w:t>va</w:t>
+      </w:r>
+      <w:proofErr w:type="spellEnd"/>
+      <w:r>
+        <w:rPr>
+          <w:sz w:val="24"/>
+          <w:szCs w:val="24"/>
+          <w:shd w:val="clear" w:color="auto" w:fill="FFE599"/>
+        </w:rPr>
+        <w:t xml:space="preserve"> </w:t>
+      </w:r>
+      <w:proofErr w:type="spellStart"/>
+      <w:r>
+        <w:rPr>
+          <w:sz w:val="24"/>
+          <w:szCs w:val="24"/>
+          <w:shd w:val="clear" w:color="auto" w:fill="FFE599"/>
+        </w:rPr>
+        <w:t>putea</w:t>
+      </w:r>
+      <w:proofErr w:type="spellEnd"/>
+      <w:r>
+        <w:rPr>
+          <w:sz w:val="24"/>
+          <w:szCs w:val="24"/>
+          <w:shd w:val="clear" w:color="auto" w:fill="FFE599"/>
+        </w:rPr>
+        <w:t xml:space="preserve"> </w:t>
+      </w:r>
+      <w:proofErr w:type="spellStart"/>
+      <w:r>
+        <w:rPr>
+          <w:sz w:val="24"/>
+          <w:szCs w:val="24"/>
+          <w:shd w:val="clear" w:color="auto" w:fill="FFE599"/>
+        </w:rPr>
+        <w:t>modifica</w:t>
+      </w:r>
+      <w:proofErr w:type="spellEnd"/>
+      <w:r>
+        <w:rPr>
+          <w:sz w:val="24"/>
+          <w:szCs w:val="24"/>
+          <w:shd w:val="clear" w:color="auto" w:fill="FFE599"/>
+        </w:rPr>
+        <w:t xml:space="preserve"> </w:t>
+      </w:r>
+      <w:proofErr w:type="spellStart"/>
+      <w:r>
+        <w:rPr>
+          <w:sz w:val="24"/>
+          <w:szCs w:val="24"/>
+          <w:shd w:val="clear" w:color="auto" w:fill="FFE599"/>
+        </w:rPr>
+        <w:t>modul</w:t>
+      </w:r>
+      <w:proofErr w:type="spellEnd"/>
+      <w:r>
+        <w:rPr>
+          <w:sz w:val="24"/>
+          <w:szCs w:val="24"/>
+          <w:shd w:val="clear" w:color="auto" w:fill="FFE599"/>
+        </w:rPr>
+        <w:t xml:space="preserve"> </w:t>
+      </w:r>
+      <w:proofErr w:type="spellStart"/>
+      <w:r>
+        <w:rPr>
+          <w:sz w:val="24"/>
+          <w:szCs w:val="24"/>
+          <w:shd w:val="clear" w:color="auto" w:fill="FFE599"/>
+        </w:rPr>
+        <w:t>în</w:t>
+      </w:r>
+      <w:proofErr w:type="spellEnd"/>
+      <w:r>
+        <w:rPr>
+          <w:sz w:val="24"/>
+          <w:szCs w:val="24"/>
+          <w:shd w:val="clear" w:color="auto" w:fill="FFE599"/>
+        </w:rPr>
+        <w:t xml:space="preserve"> care </w:t>
+      </w:r>
+      <w:proofErr w:type="spellStart"/>
+      <w:r>
+        <w:rPr>
+          <w:sz w:val="24"/>
+          <w:szCs w:val="24"/>
+          <w:shd w:val="clear" w:color="auto" w:fill="FFE599"/>
+        </w:rPr>
+        <w:t>vor</w:t>
+      </w:r>
+      <w:proofErr w:type="spellEnd"/>
+      <w:r>
+        <w:rPr>
+          <w:sz w:val="24"/>
+          <w:szCs w:val="24"/>
+          <w:shd w:val="clear" w:color="auto" w:fill="FFE599"/>
+        </w:rPr>
+        <w:t xml:space="preserve"> fi </w:t>
+      </w:r>
+      <w:proofErr w:type="spellStart"/>
+      <w:r>
+        <w:rPr>
+          <w:sz w:val="24"/>
+          <w:szCs w:val="24"/>
+          <w:shd w:val="clear" w:color="auto" w:fill="FFE599"/>
+        </w:rPr>
+        <w:t>afișate</w:t>
+      </w:r>
+      <w:proofErr w:type="spellEnd"/>
+      <w:r>
+        <w:rPr>
+          <w:sz w:val="24"/>
+          <w:szCs w:val="24"/>
+          <w:shd w:val="clear" w:color="auto" w:fill="FFE599"/>
+        </w:rPr>
+        <w:t xml:space="preserve"> </w:t>
+      </w:r>
+      <w:proofErr w:type="spellStart"/>
+      <w:r>
+        <w:rPr>
+          <w:sz w:val="24"/>
+          <w:szCs w:val="24"/>
+          <w:shd w:val="clear" w:color="auto" w:fill="FFE599"/>
+        </w:rPr>
+        <w:t>icoanele</w:t>
+      </w:r>
+      <w:proofErr w:type="spellEnd"/>
+      <w:r>
+        <w:rPr>
+          <w:sz w:val="24"/>
+          <w:szCs w:val="24"/>
+          <w:shd w:val="clear" w:color="auto" w:fill="FFE599"/>
+        </w:rPr>
+        <w:t xml:space="preserve"> de pe desktop, </w:t>
+      </w:r>
+      <w:proofErr w:type="spellStart"/>
+      <w:r>
+        <w:rPr>
+          <w:sz w:val="24"/>
+          <w:szCs w:val="24"/>
+          <w:shd w:val="clear" w:color="auto" w:fill="FFE599"/>
+        </w:rPr>
+        <w:t>marimea</w:t>
+      </w:r>
+      <w:proofErr w:type="spellEnd"/>
+      <w:r>
+        <w:rPr>
+          <w:sz w:val="24"/>
+          <w:szCs w:val="24"/>
+          <w:shd w:val="clear" w:color="auto" w:fill="FFE599"/>
+        </w:rPr>
+        <w:t xml:space="preserve"> lor, </w:t>
+      </w:r>
+      <w:proofErr w:type="spellStart"/>
+      <w:r>
+        <w:rPr>
+          <w:sz w:val="24"/>
+          <w:szCs w:val="24"/>
+          <w:shd w:val="clear" w:color="auto" w:fill="FFE599"/>
+        </w:rPr>
+        <w:t>sortarea</w:t>
+      </w:r>
+      <w:proofErr w:type="spellEnd"/>
+      <w:r>
+        <w:rPr>
+          <w:sz w:val="24"/>
+          <w:szCs w:val="24"/>
+          <w:shd w:val="clear" w:color="auto" w:fill="FFE599"/>
+        </w:rPr>
+        <w:t xml:space="preserve"> lor</w:t>
+      </w:r>
+      <w:r>
+        <w:rPr>
+          <w:sz w:val="24"/>
+          <w:szCs w:val="24"/>
+          <w:shd w:val="clear" w:color="auto" w:fill="FFE599"/>
+        </w:rPr>
+        <w:t xml:space="preserve">, </w:t>
+      </w:r>
+      <w:proofErr w:type="spellStart"/>
+      <w:r>
+        <w:rPr>
+          <w:sz w:val="24"/>
+          <w:szCs w:val="24"/>
+          <w:shd w:val="clear" w:color="auto" w:fill="FFE599"/>
+        </w:rPr>
+        <w:t>culoarea</w:t>
+      </w:r>
+      <w:proofErr w:type="spellEnd"/>
+      <w:r>
+        <w:rPr>
+          <w:sz w:val="24"/>
+          <w:szCs w:val="24"/>
+          <w:shd w:val="clear" w:color="auto" w:fill="FFE599"/>
+        </w:rPr>
+        <w:t xml:space="preserve"> </w:t>
+      </w:r>
+      <w:proofErr w:type="spellStart"/>
+      <w:r>
+        <w:rPr>
+          <w:sz w:val="24"/>
+          <w:szCs w:val="24"/>
+          <w:shd w:val="clear" w:color="auto" w:fill="FFE599"/>
+        </w:rPr>
+        <w:t>desktopului</w:t>
+      </w:r>
+      <w:proofErr w:type="spellEnd"/>
+      <w:r>
+        <w:rPr>
+          <w:sz w:val="24"/>
+          <w:szCs w:val="24"/>
+          <w:shd w:val="clear" w:color="auto" w:fill="FFE599"/>
+        </w:rPr>
+        <w:t xml:space="preserve"> virtual</w:t>
+      </w:r>
+      <w:r>
+        <w:rPr>
+          <w:sz w:val="24"/>
+          <w:szCs w:val="24"/>
+          <w:shd w:val="clear" w:color="auto" w:fill="FFE599"/>
+        </w:rPr>
+        <w:t xml:space="preserve">, </w:t>
+      </w:r>
+      <w:proofErr w:type="spellStart"/>
+      <w:r>
+        <w:rPr>
+          <w:sz w:val="24"/>
+          <w:szCs w:val="24"/>
+          <w:shd w:val="clear" w:color="auto" w:fill="FFE599"/>
+        </w:rPr>
+        <w:t>si</w:t>
+      </w:r>
+      <w:proofErr w:type="spellEnd"/>
+      <w:r>
+        <w:rPr>
+          <w:sz w:val="24"/>
+          <w:szCs w:val="24"/>
+          <w:shd w:val="clear" w:color="auto" w:fill="FFE599"/>
+        </w:rPr>
+        <w:t xml:space="preserve"> </w:t>
+      </w:r>
+      <w:proofErr w:type="spellStart"/>
+      <w:r>
+        <w:rPr>
+          <w:sz w:val="24"/>
+          <w:szCs w:val="24"/>
+          <w:shd w:val="clear" w:color="auto" w:fill="FFE599"/>
+        </w:rPr>
+        <w:t>chiar</w:t>
+      </w:r>
+      <w:proofErr w:type="spellEnd"/>
+      <w:r>
+        <w:rPr>
+          <w:sz w:val="24"/>
+          <w:szCs w:val="24"/>
+          <w:shd w:val="clear" w:color="auto" w:fill="FFE599"/>
+        </w:rPr>
+        <w:t xml:space="preserve"> </w:t>
+      </w:r>
+      <w:proofErr w:type="spellStart"/>
+      <w:r>
+        <w:rPr>
+          <w:sz w:val="24"/>
+          <w:szCs w:val="24"/>
+          <w:shd w:val="clear" w:color="auto" w:fill="FFE599"/>
+        </w:rPr>
+        <w:t>adaugarea</w:t>
+      </w:r>
+      <w:proofErr w:type="spellEnd"/>
+      <w:r>
+        <w:rPr>
+          <w:sz w:val="24"/>
+          <w:szCs w:val="24"/>
+          <w:shd w:val="clear" w:color="auto" w:fill="FFE599"/>
+        </w:rPr>
+        <w:t xml:space="preserve"> </w:t>
+      </w:r>
+      <w:proofErr w:type="spellStart"/>
+      <w:r>
+        <w:rPr>
+          <w:sz w:val="24"/>
+          <w:szCs w:val="24"/>
+          <w:shd w:val="clear" w:color="auto" w:fill="FFE599"/>
+        </w:rPr>
+        <w:t>unui</w:t>
+      </w:r>
+      <w:proofErr w:type="spellEnd"/>
+      <w:r>
+        <w:rPr>
+          <w:sz w:val="24"/>
+          <w:szCs w:val="24"/>
+          <w:shd w:val="clear" w:color="auto" w:fill="FFE599"/>
+        </w:rPr>
+        <w:t xml:space="preserve"> Wallpaper.</w:t>
+      </w:r>
+      <w:r>
+        <w:rPr>
+          <w:sz w:val="24"/>
+          <w:szCs w:val="24"/>
+          <w:shd w:val="clear" w:color="auto" w:fill="FFE599"/>
+        </w:rPr>
+        <w:t xml:space="preserve"> Daca </w:t>
+      </w:r>
+      <w:proofErr w:type="spellStart"/>
+      <w:r>
+        <w:rPr>
+          <w:sz w:val="24"/>
+          <w:szCs w:val="24"/>
+          <w:shd w:val="clear" w:color="auto" w:fill="FFE599"/>
+        </w:rPr>
+        <w:t>aplicatia</w:t>
+      </w:r>
+      <w:proofErr w:type="spellEnd"/>
+      <w:r>
+        <w:rPr>
+          <w:sz w:val="24"/>
+          <w:szCs w:val="24"/>
+          <w:shd w:val="clear" w:color="auto" w:fill="FFE599"/>
+        </w:rPr>
+        <w:t xml:space="preserve"> s-a </w:t>
+      </w:r>
+      <w:proofErr w:type="spellStart"/>
+      <w:r>
+        <w:rPr>
+          <w:sz w:val="24"/>
+          <w:szCs w:val="24"/>
+          <w:shd w:val="clear" w:color="auto" w:fill="FFE599"/>
+        </w:rPr>
+        <w:t>conectat</w:t>
+      </w:r>
+      <w:proofErr w:type="spellEnd"/>
+      <w:r>
+        <w:rPr>
+          <w:sz w:val="24"/>
+          <w:szCs w:val="24"/>
+          <w:shd w:val="clear" w:color="auto" w:fill="FFE599"/>
+        </w:rPr>
+        <w:t xml:space="preserve"> cu </w:t>
+      </w:r>
+      <w:proofErr w:type="spellStart"/>
+      <w:r>
+        <w:rPr>
+          <w:sz w:val="24"/>
+          <w:szCs w:val="24"/>
+          <w:shd w:val="clear" w:color="auto" w:fill="FFE599"/>
+        </w:rPr>
+        <w:t>succes</w:t>
+      </w:r>
+      <w:proofErr w:type="spellEnd"/>
+      <w:r>
+        <w:rPr>
+          <w:sz w:val="24"/>
+          <w:szCs w:val="24"/>
+          <w:shd w:val="clear" w:color="auto" w:fill="FFE599"/>
+        </w:rPr>
+        <w:t xml:space="preserve"> cu </w:t>
+      </w:r>
+      <w:proofErr w:type="spellStart"/>
+      <w:r>
+        <w:rPr>
+          <w:sz w:val="24"/>
+          <w:szCs w:val="24"/>
+          <w:shd w:val="clear" w:color="auto" w:fill="FFE599"/>
+        </w:rPr>
+        <w:t>mobilul</w:t>
+      </w:r>
+      <w:proofErr w:type="spellEnd"/>
+      <w:r>
+        <w:rPr>
+          <w:sz w:val="24"/>
+          <w:szCs w:val="24"/>
+          <w:shd w:val="clear" w:color="auto" w:fill="FFE599"/>
+        </w:rPr>
+        <w:t>, p</w:t>
+      </w:r>
+      <w:r>
+        <w:rPr>
+          <w:sz w:val="24"/>
+          <w:szCs w:val="24"/>
+          <w:shd w:val="clear" w:color="auto" w:fill="FFE599"/>
+        </w:rPr>
+        <w:t xml:space="preserve">e </w:t>
+      </w:r>
+      <w:proofErr w:type="spellStart"/>
+      <w:r>
+        <w:rPr>
+          <w:sz w:val="24"/>
+          <w:szCs w:val="24"/>
+          <w:shd w:val="clear" w:color="auto" w:fill="FFE599"/>
+        </w:rPr>
+        <w:t>fundalul</w:t>
+      </w:r>
+      <w:proofErr w:type="spellEnd"/>
+      <w:r>
+        <w:rPr>
+          <w:sz w:val="24"/>
+          <w:szCs w:val="24"/>
+          <w:shd w:val="clear" w:color="auto" w:fill="FFE599"/>
+        </w:rPr>
+        <w:t xml:space="preserve"> ales</w:t>
+      </w:r>
+      <w:r>
+        <w:rPr>
+          <w:sz w:val="24"/>
+          <w:szCs w:val="24"/>
+          <w:shd w:val="clear" w:color="auto" w:fill="FFE599"/>
+        </w:rPr>
+        <w:t xml:space="preserve"> </w:t>
+      </w:r>
+      <w:proofErr w:type="spellStart"/>
+      <w:r>
+        <w:rPr>
+          <w:sz w:val="24"/>
+          <w:szCs w:val="24"/>
+          <w:shd w:val="clear" w:color="auto" w:fill="FFE599"/>
+        </w:rPr>
+        <w:t>vor</w:t>
+      </w:r>
+      <w:proofErr w:type="spellEnd"/>
+      <w:r>
+        <w:rPr>
+          <w:sz w:val="24"/>
+          <w:szCs w:val="24"/>
+          <w:shd w:val="clear" w:color="auto" w:fill="FFE599"/>
+        </w:rPr>
+        <w:t xml:space="preserve"> fi </w:t>
+      </w:r>
+      <w:proofErr w:type="spellStart"/>
+      <w:r>
+        <w:rPr>
+          <w:sz w:val="24"/>
+          <w:szCs w:val="24"/>
+          <w:shd w:val="clear" w:color="auto" w:fill="FFE599"/>
+        </w:rPr>
+        <w:t>afisate</w:t>
+      </w:r>
+      <w:proofErr w:type="spellEnd"/>
+      <w:r>
+        <w:rPr>
+          <w:sz w:val="24"/>
+          <w:szCs w:val="24"/>
+          <w:shd w:val="clear" w:color="auto" w:fill="FFE599"/>
+        </w:rPr>
+        <w:t xml:space="preserve"> </w:t>
+      </w:r>
+      <w:proofErr w:type="spellStart"/>
+      <w:r>
+        <w:rPr>
+          <w:sz w:val="24"/>
+          <w:szCs w:val="24"/>
+          <w:shd w:val="clear" w:color="auto" w:fill="FFE599"/>
+        </w:rPr>
+        <w:t>iconite</w:t>
+      </w:r>
+      <w:proofErr w:type="spellEnd"/>
+      <w:r>
+        <w:rPr>
+          <w:sz w:val="24"/>
+          <w:szCs w:val="24"/>
+          <w:shd w:val="clear" w:color="auto" w:fill="FFE599"/>
+        </w:rPr>
+        <w:t xml:space="preserve"> </w:t>
+      </w:r>
+      <w:proofErr w:type="spellStart"/>
+      <w:r>
+        <w:rPr>
+          <w:sz w:val="24"/>
+          <w:szCs w:val="24"/>
+          <w:shd w:val="clear" w:color="auto" w:fill="FFE599"/>
+        </w:rPr>
+        <w:t>specifice</w:t>
+      </w:r>
+      <w:proofErr w:type="spellEnd"/>
+      <w:r>
+        <w:rPr>
+          <w:sz w:val="24"/>
+          <w:szCs w:val="24"/>
+          <w:shd w:val="clear" w:color="auto" w:fill="FFE599"/>
+        </w:rPr>
+        <w:t xml:space="preserve"> </w:t>
+      </w:r>
+      <w:proofErr w:type="spellStart"/>
+      <w:r>
+        <w:rPr>
+          <w:sz w:val="24"/>
+          <w:szCs w:val="24"/>
+          <w:shd w:val="clear" w:color="auto" w:fill="FFE599"/>
+        </w:rPr>
+        <w:t>pentru</w:t>
+      </w:r>
+      <w:proofErr w:type="spellEnd"/>
+      <w:r>
+        <w:rPr>
+          <w:sz w:val="24"/>
+          <w:szCs w:val="24"/>
+          <w:shd w:val="clear" w:color="auto" w:fill="FFE599"/>
+        </w:rPr>
+        <w:t xml:space="preserve"> </w:t>
+      </w:r>
+      <w:r>
+        <w:rPr>
+          <w:b/>
+          <w:sz w:val="24"/>
+          <w:szCs w:val="24"/>
+          <w:shd w:val="clear" w:color="auto" w:fill="FFE599"/>
+        </w:rPr>
+        <w:t>SMS</w:t>
+      </w:r>
+      <w:r>
+        <w:rPr>
+          <w:sz w:val="24"/>
+          <w:szCs w:val="24"/>
+          <w:shd w:val="clear" w:color="auto" w:fill="FFE599"/>
+        </w:rPr>
+        <w:t>-</w:t>
+      </w:r>
+      <w:proofErr w:type="spellStart"/>
+      <w:r>
+        <w:rPr>
+          <w:sz w:val="24"/>
+          <w:szCs w:val="24"/>
+          <w:shd w:val="clear" w:color="auto" w:fill="FFE599"/>
+        </w:rPr>
+        <w:t>uri</w:t>
+      </w:r>
+      <w:proofErr w:type="spellEnd"/>
+      <w:r>
+        <w:rPr>
+          <w:sz w:val="24"/>
+          <w:szCs w:val="24"/>
+          <w:shd w:val="clear" w:color="auto" w:fill="FFE599"/>
+        </w:rPr>
+        <w:t xml:space="preserve">, </w:t>
+      </w:r>
+      <w:proofErr w:type="spellStart"/>
+      <w:r>
+        <w:rPr>
+          <w:b/>
+          <w:sz w:val="24"/>
+          <w:szCs w:val="24"/>
+          <w:shd w:val="clear" w:color="auto" w:fill="FFE599"/>
+        </w:rPr>
+        <w:t>Apeluri</w:t>
+      </w:r>
+      <w:proofErr w:type="spellEnd"/>
+      <w:r>
+        <w:rPr>
+          <w:sz w:val="24"/>
+          <w:szCs w:val="24"/>
+          <w:shd w:val="clear" w:color="auto" w:fill="FFE599"/>
+        </w:rPr>
+        <w:t xml:space="preserve">, </w:t>
+      </w:r>
+      <w:proofErr w:type="spellStart"/>
+      <w:r>
+        <w:rPr>
+          <w:sz w:val="24"/>
+          <w:szCs w:val="24"/>
+          <w:shd w:val="clear" w:color="auto" w:fill="FFE599"/>
+        </w:rPr>
+        <w:t>respectiv</w:t>
+      </w:r>
+      <w:proofErr w:type="spellEnd"/>
+      <w:r>
+        <w:rPr>
+          <w:sz w:val="24"/>
+          <w:szCs w:val="24"/>
+          <w:shd w:val="clear" w:color="auto" w:fill="FFE599"/>
+        </w:rPr>
+        <w:t xml:space="preserve"> </w:t>
+      </w:r>
+      <w:proofErr w:type="spellStart"/>
+      <w:r>
+        <w:rPr>
+          <w:b/>
+          <w:sz w:val="24"/>
+          <w:szCs w:val="24"/>
+          <w:shd w:val="clear" w:color="auto" w:fill="FFE599"/>
+        </w:rPr>
+        <w:t>Fisiere</w:t>
+      </w:r>
+      <w:proofErr w:type="spellEnd"/>
+      <w:r>
+        <w:rPr>
+          <w:b/>
+          <w:sz w:val="24"/>
+          <w:szCs w:val="24"/>
+          <w:shd w:val="clear" w:color="auto" w:fill="FFE599"/>
+        </w:rPr>
+        <w:t xml:space="preserve"> </w:t>
+      </w:r>
+      <w:proofErr w:type="spellStart"/>
+      <w:r>
+        <w:rPr>
+          <w:sz w:val="24"/>
+          <w:szCs w:val="24"/>
+          <w:shd w:val="clear" w:color="auto" w:fill="FFE599"/>
+        </w:rPr>
+        <w:t>stocate</w:t>
+      </w:r>
+      <w:proofErr w:type="spellEnd"/>
+      <w:r>
+        <w:rPr>
+          <w:sz w:val="24"/>
+          <w:szCs w:val="24"/>
+          <w:shd w:val="clear" w:color="auto" w:fill="FFE599"/>
+        </w:rPr>
+        <w:t xml:space="preserve"> in </w:t>
+      </w:r>
+      <w:proofErr w:type="spellStart"/>
+      <w:r>
+        <w:rPr>
+          <w:sz w:val="24"/>
+          <w:szCs w:val="24"/>
+          <w:shd w:val="clear" w:color="auto" w:fill="FFE599"/>
+        </w:rPr>
+        <w:t>memoria</w:t>
+      </w:r>
+      <w:proofErr w:type="spellEnd"/>
+      <w:r>
+        <w:rPr>
+          <w:sz w:val="24"/>
+          <w:szCs w:val="24"/>
+          <w:shd w:val="clear" w:color="auto" w:fill="FFE599"/>
+        </w:rPr>
+        <w:t xml:space="preserve"> </w:t>
+      </w:r>
+      <w:proofErr w:type="spellStart"/>
+      <w:r>
+        <w:rPr>
+          <w:sz w:val="24"/>
+          <w:szCs w:val="24"/>
+          <w:shd w:val="clear" w:color="auto" w:fill="FFE599"/>
+        </w:rPr>
+        <w:t>telefonului</w:t>
+      </w:r>
+      <w:proofErr w:type="spellEnd"/>
+      <w:r>
+        <w:rPr>
+          <w:sz w:val="24"/>
+          <w:szCs w:val="24"/>
+          <w:shd w:val="clear" w:color="auto" w:fill="FFE599"/>
+        </w:rPr>
+        <w:t xml:space="preserve">. </w:t>
+      </w:r>
+      <w:proofErr w:type="spellStart"/>
+      <w:r>
+        <w:rPr>
+          <w:sz w:val="24"/>
+          <w:szCs w:val="24"/>
+          <w:shd w:val="clear" w:color="auto" w:fill="FFE599"/>
+        </w:rPr>
+        <w:t>Pentru</w:t>
+      </w:r>
+      <w:proofErr w:type="spellEnd"/>
+      <w:r>
+        <w:rPr>
+          <w:sz w:val="24"/>
+          <w:szCs w:val="24"/>
+          <w:shd w:val="clear" w:color="auto" w:fill="FFE599"/>
+        </w:rPr>
+        <w:t xml:space="preserve"> SMS-</w:t>
+      </w:r>
+      <w:proofErr w:type="spellStart"/>
+      <w:r>
+        <w:rPr>
+          <w:sz w:val="24"/>
+          <w:szCs w:val="24"/>
+          <w:shd w:val="clear" w:color="auto" w:fill="FFE599"/>
+        </w:rPr>
+        <w:t>uri</w:t>
+      </w:r>
+      <w:proofErr w:type="spellEnd"/>
+      <w:r>
+        <w:rPr>
+          <w:sz w:val="24"/>
+          <w:szCs w:val="24"/>
+          <w:shd w:val="clear" w:color="auto" w:fill="FFE599"/>
+        </w:rPr>
+        <w:t xml:space="preserve"> </w:t>
+      </w:r>
+      <w:proofErr w:type="spellStart"/>
+      <w:r>
+        <w:rPr>
+          <w:sz w:val="24"/>
+          <w:szCs w:val="24"/>
+          <w:shd w:val="clear" w:color="auto" w:fill="FFE599"/>
+        </w:rPr>
+        <w:t>si</w:t>
+      </w:r>
+      <w:proofErr w:type="spellEnd"/>
+      <w:r>
+        <w:rPr>
+          <w:sz w:val="24"/>
+          <w:szCs w:val="24"/>
+          <w:shd w:val="clear" w:color="auto" w:fill="FFE599"/>
+        </w:rPr>
+        <w:t xml:space="preserve"> </w:t>
+      </w:r>
+      <w:proofErr w:type="spellStart"/>
+      <w:r>
+        <w:rPr>
+          <w:sz w:val="24"/>
+          <w:szCs w:val="24"/>
+          <w:shd w:val="clear" w:color="auto" w:fill="FFE599"/>
+        </w:rPr>
+        <w:t>Apeluri</w:t>
+      </w:r>
+      <w:proofErr w:type="spellEnd"/>
+      <w:r>
+        <w:rPr>
+          <w:sz w:val="24"/>
+          <w:szCs w:val="24"/>
+          <w:shd w:val="clear" w:color="auto" w:fill="FFE599"/>
+        </w:rPr>
+        <w:t xml:space="preserve"> </w:t>
+      </w:r>
+      <w:proofErr w:type="spellStart"/>
+      <w:r>
+        <w:rPr>
+          <w:sz w:val="24"/>
+          <w:szCs w:val="24"/>
+          <w:shd w:val="clear" w:color="auto" w:fill="FFE599"/>
+        </w:rPr>
+        <w:t>telefonice</w:t>
+      </w:r>
+      <w:proofErr w:type="spellEnd"/>
+      <w:r>
+        <w:rPr>
+          <w:sz w:val="24"/>
+          <w:szCs w:val="24"/>
+          <w:shd w:val="clear" w:color="auto" w:fill="FFE599"/>
+        </w:rPr>
+        <w:t xml:space="preserve">, in </w:t>
+      </w:r>
+      <w:proofErr w:type="spellStart"/>
+      <w:r>
+        <w:rPr>
+          <w:sz w:val="24"/>
+          <w:szCs w:val="24"/>
+          <w:shd w:val="clear" w:color="auto" w:fill="FFE599"/>
+        </w:rPr>
+        <w:t>momentul</w:t>
+      </w:r>
+      <w:proofErr w:type="spellEnd"/>
+      <w:r>
+        <w:rPr>
+          <w:sz w:val="24"/>
+          <w:szCs w:val="24"/>
+          <w:shd w:val="clear" w:color="auto" w:fill="FFE599"/>
+        </w:rPr>
+        <w:t xml:space="preserve"> in care </w:t>
+      </w:r>
+      <w:proofErr w:type="spellStart"/>
+      <w:r>
+        <w:rPr>
+          <w:sz w:val="24"/>
+          <w:szCs w:val="24"/>
+          <w:shd w:val="clear" w:color="auto" w:fill="FFE599"/>
+        </w:rPr>
+        <w:t>icoana</w:t>
+      </w:r>
+      <w:proofErr w:type="spellEnd"/>
+      <w:r>
+        <w:rPr>
+          <w:sz w:val="24"/>
+          <w:szCs w:val="24"/>
+          <w:shd w:val="clear" w:color="auto" w:fill="FFE599"/>
+        </w:rPr>
+        <w:t xml:space="preserve"> </w:t>
+      </w:r>
+      <w:proofErr w:type="spellStart"/>
+      <w:r>
+        <w:rPr>
+          <w:sz w:val="24"/>
+          <w:szCs w:val="24"/>
+          <w:shd w:val="clear" w:color="auto" w:fill="FFE599"/>
+        </w:rPr>
+        <w:t>specifica</w:t>
+      </w:r>
+      <w:proofErr w:type="spellEnd"/>
+      <w:r>
+        <w:rPr>
+          <w:sz w:val="24"/>
+          <w:szCs w:val="24"/>
+          <w:shd w:val="clear" w:color="auto" w:fill="FFE599"/>
+        </w:rPr>
+        <w:t xml:space="preserve"> </w:t>
+      </w:r>
+      <w:proofErr w:type="spellStart"/>
+      <w:r>
+        <w:rPr>
+          <w:sz w:val="24"/>
+          <w:szCs w:val="24"/>
+          <w:shd w:val="clear" w:color="auto" w:fill="FFE599"/>
+        </w:rPr>
+        <w:t>va</w:t>
+      </w:r>
+      <w:proofErr w:type="spellEnd"/>
+      <w:r>
+        <w:rPr>
+          <w:sz w:val="24"/>
+          <w:szCs w:val="24"/>
+          <w:shd w:val="clear" w:color="auto" w:fill="FFE599"/>
+        </w:rPr>
+        <w:t xml:space="preserve"> fi </w:t>
+      </w:r>
+      <w:proofErr w:type="spellStart"/>
+      <w:r>
+        <w:rPr>
+          <w:sz w:val="24"/>
+          <w:szCs w:val="24"/>
+          <w:shd w:val="clear" w:color="auto" w:fill="FFE599"/>
+        </w:rPr>
+        <w:t>selectata</w:t>
+      </w:r>
+      <w:proofErr w:type="spellEnd"/>
+      <w:r>
+        <w:rPr>
+          <w:sz w:val="24"/>
+          <w:szCs w:val="24"/>
+          <w:shd w:val="clear" w:color="auto" w:fill="FFE599"/>
+        </w:rPr>
+        <w:t xml:space="preserve">, </w:t>
+      </w:r>
+      <w:proofErr w:type="spellStart"/>
+      <w:r>
+        <w:rPr>
+          <w:sz w:val="24"/>
+          <w:szCs w:val="24"/>
+          <w:shd w:val="clear" w:color="auto" w:fill="FFE599"/>
+        </w:rPr>
+        <w:t>informatia</w:t>
+      </w:r>
+      <w:proofErr w:type="spellEnd"/>
+      <w:r>
+        <w:rPr>
+          <w:sz w:val="24"/>
+          <w:szCs w:val="24"/>
+          <w:shd w:val="clear" w:color="auto" w:fill="FFE599"/>
+        </w:rPr>
+        <w:t xml:space="preserve"> </w:t>
+      </w:r>
+      <w:proofErr w:type="spellStart"/>
+      <w:r>
+        <w:rPr>
+          <w:sz w:val="24"/>
+          <w:szCs w:val="24"/>
+          <w:shd w:val="clear" w:color="auto" w:fill="FFE599"/>
+        </w:rPr>
+        <w:t>va</w:t>
+      </w:r>
+      <w:proofErr w:type="spellEnd"/>
+      <w:r>
+        <w:rPr>
+          <w:sz w:val="24"/>
+          <w:szCs w:val="24"/>
+          <w:shd w:val="clear" w:color="auto" w:fill="FFE599"/>
+        </w:rPr>
+        <w:t xml:space="preserve"> fi </w:t>
+      </w:r>
+      <w:proofErr w:type="spellStart"/>
+      <w:r>
+        <w:rPr>
+          <w:sz w:val="24"/>
+          <w:szCs w:val="24"/>
+          <w:shd w:val="clear" w:color="auto" w:fill="FFE599"/>
+        </w:rPr>
+        <w:t>afisata</w:t>
+      </w:r>
+      <w:proofErr w:type="spellEnd"/>
+      <w:r>
+        <w:rPr>
+          <w:sz w:val="24"/>
+          <w:szCs w:val="24"/>
+          <w:shd w:val="clear" w:color="auto" w:fill="FFE599"/>
+        </w:rPr>
+        <w:t xml:space="preserve"> </w:t>
+      </w:r>
+      <w:proofErr w:type="spellStart"/>
+      <w:r>
+        <w:rPr>
+          <w:sz w:val="24"/>
+          <w:szCs w:val="24"/>
+          <w:shd w:val="clear" w:color="auto" w:fill="FFE599"/>
+        </w:rPr>
+        <w:t>intr</w:t>
+      </w:r>
+      <w:proofErr w:type="spellEnd"/>
+      <w:r>
+        <w:rPr>
+          <w:sz w:val="24"/>
+          <w:szCs w:val="24"/>
+          <w:shd w:val="clear" w:color="auto" w:fill="FFE599"/>
+        </w:rPr>
+        <w:t xml:space="preserve">-o </w:t>
+      </w:r>
+      <w:proofErr w:type="spellStart"/>
+      <w:r>
+        <w:rPr>
+          <w:sz w:val="24"/>
+          <w:szCs w:val="24"/>
+          <w:shd w:val="clear" w:color="auto" w:fill="FFE599"/>
+        </w:rPr>
+        <w:t>fereastra</w:t>
+      </w:r>
+      <w:proofErr w:type="spellEnd"/>
+      <w:r>
+        <w:rPr>
+          <w:sz w:val="24"/>
+          <w:szCs w:val="24"/>
+          <w:shd w:val="clear" w:color="auto" w:fill="FFE599"/>
+        </w:rPr>
+        <w:t xml:space="preserve"> </w:t>
+      </w:r>
+      <w:proofErr w:type="spellStart"/>
+      <w:r>
+        <w:rPr>
+          <w:sz w:val="24"/>
+          <w:szCs w:val="24"/>
+          <w:shd w:val="clear" w:color="auto" w:fill="FFE599"/>
+        </w:rPr>
+        <w:t>noua</w:t>
+      </w:r>
+      <w:proofErr w:type="spellEnd"/>
+      <w:r>
+        <w:rPr>
+          <w:sz w:val="24"/>
+          <w:szCs w:val="24"/>
+          <w:shd w:val="clear" w:color="auto" w:fill="FFE599"/>
+        </w:rPr>
+        <w:t xml:space="preserve">, sub forma de </w:t>
+      </w:r>
+      <w:proofErr w:type="spellStart"/>
+      <w:r>
+        <w:rPr>
+          <w:sz w:val="24"/>
+          <w:szCs w:val="24"/>
+          <w:shd w:val="clear" w:color="auto" w:fill="FFE599"/>
+        </w:rPr>
+        <w:t>lista</w:t>
+      </w:r>
+      <w:proofErr w:type="spellEnd"/>
+      <w:r>
+        <w:rPr>
+          <w:sz w:val="24"/>
+          <w:szCs w:val="24"/>
+          <w:shd w:val="clear" w:color="auto" w:fill="FFE599"/>
+        </w:rPr>
+        <w:t xml:space="preserve">, cu </w:t>
+      </w:r>
+      <w:proofErr w:type="spellStart"/>
+      <w:r>
+        <w:rPr>
+          <w:sz w:val="24"/>
+          <w:szCs w:val="24"/>
+          <w:shd w:val="clear" w:color="auto" w:fill="FFE599"/>
+        </w:rPr>
+        <w:t>numele</w:t>
+      </w:r>
+      <w:proofErr w:type="spellEnd"/>
+      <w:r>
+        <w:rPr>
+          <w:sz w:val="24"/>
+          <w:szCs w:val="24"/>
+          <w:shd w:val="clear" w:color="auto" w:fill="FFE599"/>
+        </w:rPr>
+        <w:t xml:space="preserve"> </w:t>
+      </w:r>
+      <w:proofErr w:type="spellStart"/>
+      <w:r>
+        <w:rPr>
+          <w:sz w:val="24"/>
+          <w:szCs w:val="24"/>
+          <w:shd w:val="clear" w:color="auto" w:fill="FFE599"/>
+        </w:rPr>
+        <w:t>salvat</w:t>
+      </w:r>
+      <w:proofErr w:type="spellEnd"/>
+      <w:r>
+        <w:rPr>
+          <w:sz w:val="24"/>
+          <w:szCs w:val="24"/>
+          <w:shd w:val="clear" w:color="auto" w:fill="FFE599"/>
+        </w:rPr>
+        <w:t xml:space="preserve"> in </w:t>
+      </w:r>
+      <w:proofErr w:type="spellStart"/>
+      <w:r>
+        <w:rPr>
+          <w:sz w:val="24"/>
+          <w:szCs w:val="24"/>
+          <w:shd w:val="clear" w:color="auto" w:fill="FFE599"/>
+        </w:rPr>
+        <w:t>memoria</w:t>
+      </w:r>
+      <w:proofErr w:type="spellEnd"/>
+      <w:r>
+        <w:rPr>
+          <w:sz w:val="24"/>
+          <w:szCs w:val="24"/>
+          <w:shd w:val="clear" w:color="auto" w:fill="FFE599"/>
+        </w:rPr>
+        <w:t xml:space="preserve"> </w:t>
+      </w:r>
+      <w:proofErr w:type="spellStart"/>
+      <w:r>
+        <w:rPr>
+          <w:sz w:val="24"/>
+          <w:szCs w:val="24"/>
+          <w:shd w:val="clear" w:color="auto" w:fill="FFE599"/>
+        </w:rPr>
+        <w:t>telefonului</w:t>
+      </w:r>
+      <w:proofErr w:type="spellEnd"/>
+      <w:r>
+        <w:rPr>
+          <w:sz w:val="24"/>
+          <w:szCs w:val="24"/>
+          <w:shd w:val="clear" w:color="auto" w:fill="FFE599"/>
+        </w:rPr>
+        <w:t xml:space="preserve">, </w:t>
+      </w:r>
+      <w:proofErr w:type="spellStart"/>
+      <w:r>
+        <w:rPr>
+          <w:sz w:val="24"/>
+          <w:szCs w:val="24"/>
+          <w:shd w:val="clear" w:color="auto" w:fill="FFE599"/>
+        </w:rPr>
+        <w:t>si</w:t>
+      </w:r>
+      <w:proofErr w:type="spellEnd"/>
+      <w:r>
+        <w:rPr>
+          <w:sz w:val="24"/>
+          <w:szCs w:val="24"/>
+          <w:shd w:val="clear" w:color="auto" w:fill="FFE599"/>
+        </w:rPr>
+        <w:t xml:space="preserve"> </w:t>
+      </w:r>
+      <w:proofErr w:type="spellStart"/>
+      <w:r>
+        <w:rPr>
+          <w:sz w:val="24"/>
+          <w:szCs w:val="24"/>
+          <w:shd w:val="clear" w:color="auto" w:fill="FFE599"/>
+        </w:rPr>
+        <w:t>vor</w:t>
+      </w:r>
+      <w:proofErr w:type="spellEnd"/>
+      <w:r>
+        <w:rPr>
+          <w:sz w:val="24"/>
+          <w:szCs w:val="24"/>
+          <w:shd w:val="clear" w:color="auto" w:fill="FFE599"/>
+        </w:rPr>
+        <w:t xml:space="preserve"> fi </w:t>
+      </w:r>
+      <w:proofErr w:type="spellStart"/>
+      <w:r>
+        <w:rPr>
+          <w:sz w:val="24"/>
+          <w:szCs w:val="24"/>
+          <w:shd w:val="clear" w:color="auto" w:fill="FFE599"/>
+        </w:rPr>
+        <w:t>sortate</w:t>
+      </w:r>
+      <w:proofErr w:type="spellEnd"/>
+      <w:r>
+        <w:rPr>
+          <w:sz w:val="24"/>
+          <w:szCs w:val="24"/>
+          <w:shd w:val="clear" w:color="auto" w:fill="FFE599"/>
+        </w:rPr>
+        <w:t xml:space="preserve"> </w:t>
+      </w:r>
+      <w:r>
+        <w:rPr>
+          <w:sz w:val="24"/>
+          <w:szCs w:val="24"/>
+          <w:shd w:val="clear" w:color="auto" w:fill="FFE599"/>
+        </w:rPr>
+        <w:t xml:space="preserve">in </w:t>
+      </w:r>
+      <w:proofErr w:type="spellStart"/>
+      <w:r>
+        <w:rPr>
+          <w:sz w:val="24"/>
+          <w:szCs w:val="24"/>
+          <w:shd w:val="clear" w:color="auto" w:fill="FFE599"/>
+        </w:rPr>
+        <w:t>functie</w:t>
+      </w:r>
+      <w:proofErr w:type="spellEnd"/>
+      <w:r>
+        <w:rPr>
+          <w:sz w:val="24"/>
+          <w:szCs w:val="24"/>
+          <w:shd w:val="clear" w:color="auto" w:fill="FFE599"/>
+        </w:rPr>
+        <w:t xml:space="preserve"> de </w:t>
+      </w:r>
+      <w:proofErr w:type="spellStart"/>
+      <w:r>
+        <w:rPr>
+          <w:sz w:val="24"/>
+          <w:szCs w:val="24"/>
+          <w:shd w:val="clear" w:color="auto" w:fill="FFE599"/>
+        </w:rPr>
+        <w:t>receptionarea</w:t>
+      </w:r>
+      <w:proofErr w:type="spellEnd"/>
+      <w:r>
+        <w:rPr>
+          <w:sz w:val="24"/>
+          <w:szCs w:val="24"/>
+          <w:shd w:val="clear" w:color="auto" w:fill="FFE599"/>
+        </w:rPr>
+        <w:t xml:space="preserve"> </w:t>
+      </w:r>
+      <w:proofErr w:type="spellStart"/>
+      <w:r>
+        <w:rPr>
+          <w:sz w:val="24"/>
+          <w:szCs w:val="24"/>
+          <w:shd w:val="clear" w:color="auto" w:fill="FFE599"/>
+        </w:rPr>
+        <w:t>acestora</w:t>
+      </w:r>
+      <w:proofErr w:type="spellEnd"/>
+      <w:r>
+        <w:rPr>
+          <w:sz w:val="24"/>
+          <w:szCs w:val="24"/>
+          <w:shd w:val="clear" w:color="auto" w:fill="FFE599"/>
+        </w:rPr>
+        <w:t xml:space="preserve"> (de la </w:t>
+      </w:r>
+      <w:proofErr w:type="spellStart"/>
+      <w:r>
+        <w:rPr>
+          <w:sz w:val="24"/>
+          <w:szCs w:val="24"/>
+          <w:shd w:val="clear" w:color="auto" w:fill="FFE599"/>
+        </w:rPr>
+        <w:t>nou</w:t>
+      </w:r>
+      <w:proofErr w:type="spellEnd"/>
+      <w:r>
+        <w:rPr>
+          <w:sz w:val="24"/>
+          <w:szCs w:val="24"/>
+          <w:shd w:val="clear" w:color="auto" w:fill="FFE599"/>
+        </w:rPr>
+        <w:t xml:space="preserve"> la </w:t>
+      </w:r>
+      <w:proofErr w:type="spellStart"/>
+      <w:r>
+        <w:rPr>
+          <w:sz w:val="24"/>
+          <w:szCs w:val="24"/>
+          <w:shd w:val="clear" w:color="auto" w:fill="FFE599"/>
+        </w:rPr>
+        <w:t>vechi</w:t>
+      </w:r>
+      <w:proofErr w:type="spellEnd"/>
+      <w:r>
+        <w:rPr>
+          <w:sz w:val="24"/>
+          <w:szCs w:val="24"/>
+          <w:shd w:val="clear" w:color="auto" w:fill="FFE599"/>
+        </w:rPr>
+        <w:t xml:space="preserve">, </w:t>
+      </w:r>
+      <w:proofErr w:type="spellStart"/>
+      <w:r>
+        <w:rPr>
+          <w:sz w:val="24"/>
+          <w:szCs w:val="24"/>
+          <w:shd w:val="clear" w:color="auto" w:fill="FFE599"/>
+        </w:rPr>
+        <w:t>aplicabil</w:t>
+      </w:r>
+      <w:proofErr w:type="spellEnd"/>
+      <w:r>
+        <w:rPr>
+          <w:sz w:val="24"/>
+          <w:szCs w:val="24"/>
+          <w:shd w:val="clear" w:color="auto" w:fill="FFE599"/>
+        </w:rPr>
+        <w:t xml:space="preserve"> </w:t>
+      </w:r>
+      <w:proofErr w:type="spellStart"/>
+      <w:r>
+        <w:rPr>
+          <w:sz w:val="24"/>
+          <w:szCs w:val="24"/>
+          <w:shd w:val="clear" w:color="auto" w:fill="FFE599"/>
+        </w:rPr>
+        <w:t>si</w:t>
+      </w:r>
+      <w:proofErr w:type="spellEnd"/>
+      <w:r>
+        <w:rPr>
+          <w:sz w:val="24"/>
+          <w:szCs w:val="24"/>
+          <w:shd w:val="clear" w:color="auto" w:fill="FFE599"/>
+        </w:rPr>
+        <w:t xml:space="preserve"> </w:t>
+      </w:r>
+      <w:proofErr w:type="spellStart"/>
+      <w:r>
+        <w:rPr>
+          <w:sz w:val="24"/>
+          <w:szCs w:val="24"/>
+          <w:shd w:val="clear" w:color="auto" w:fill="FFE599"/>
+        </w:rPr>
+        <w:t>pentru</w:t>
+      </w:r>
+      <w:proofErr w:type="spellEnd"/>
+      <w:r>
+        <w:rPr>
+          <w:sz w:val="24"/>
+          <w:szCs w:val="24"/>
+          <w:shd w:val="clear" w:color="auto" w:fill="FFE599"/>
+        </w:rPr>
+        <w:t xml:space="preserve"> SMS-</w:t>
+      </w:r>
+      <w:proofErr w:type="spellStart"/>
+      <w:r>
+        <w:rPr>
+          <w:sz w:val="24"/>
+          <w:szCs w:val="24"/>
+          <w:shd w:val="clear" w:color="auto" w:fill="FFE599"/>
+        </w:rPr>
+        <w:t>uri</w:t>
+      </w:r>
+      <w:proofErr w:type="spellEnd"/>
+      <w:r>
+        <w:rPr>
+          <w:sz w:val="24"/>
+          <w:szCs w:val="24"/>
+          <w:shd w:val="clear" w:color="auto" w:fill="FFE599"/>
+        </w:rPr>
+        <w:t xml:space="preserve">, </w:t>
+      </w:r>
+      <w:proofErr w:type="spellStart"/>
+      <w:r>
+        <w:rPr>
+          <w:sz w:val="24"/>
+          <w:szCs w:val="24"/>
+          <w:shd w:val="clear" w:color="auto" w:fill="FFE599"/>
+        </w:rPr>
+        <w:t>dar</w:t>
+      </w:r>
+      <w:proofErr w:type="spellEnd"/>
+      <w:r>
+        <w:rPr>
+          <w:sz w:val="24"/>
+          <w:szCs w:val="24"/>
+          <w:shd w:val="clear" w:color="auto" w:fill="FFE599"/>
+        </w:rPr>
+        <w:t xml:space="preserve"> </w:t>
+      </w:r>
+      <w:proofErr w:type="spellStart"/>
+      <w:r>
+        <w:rPr>
+          <w:sz w:val="24"/>
+          <w:szCs w:val="24"/>
+          <w:shd w:val="clear" w:color="auto" w:fill="FFE599"/>
+        </w:rPr>
+        <w:t>si</w:t>
+      </w:r>
+      <w:proofErr w:type="spellEnd"/>
+      <w:r>
+        <w:rPr>
+          <w:sz w:val="24"/>
+          <w:szCs w:val="24"/>
+          <w:shd w:val="clear" w:color="auto" w:fill="FFE599"/>
+        </w:rPr>
+        <w:t xml:space="preserve"> </w:t>
+      </w:r>
+      <w:proofErr w:type="spellStart"/>
+      <w:r>
+        <w:rPr>
+          <w:sz w:val="24"/>
+          <w:szCs w:val="24"/>
+          <w:shd w:val="clear" w:color="auto" w:fill="FFE599"/>
+        </w:rPr>
+        <w:t>pentru</w:t>
+      </w:r>
+      <w:proofErr w:type="spellEnd"/>
+      <w:r>
+        <w:rPr>
+          <w:sz w:val="24"/>
+          <w:szCs w:val="24"/>
+          <w:shd w:val="clear" w:color="auto" w:fill="FFE599"/>
+        </w:rPr>
+        <w:t xml:space="preserve"> </w:t>
+      </w:r>
+      <w:proofErr w:type="spellStart"/>
+      <w:r>
+        <w:rPr>
+          <w:sz w:val="24"/>
+          <w:szCs w:val="24"/>
+          <w:shd w:val="clear" w:color="auto" w:fill="FFE599"/>
+        </w:rPr>
+        <w:t>apeluri</w:t>
+      </w:r>
+      <w:proofErr w:type="spellEnd"/>
+      <w:r>
+        <w:rPr>
+          <w:sz w:val="24"/>
+          <w:szCs w:val="24"/>
+          <w:shd w:val="clear" w:color="auto" w:fill="FFE599"/>
+        </w:rPr>
+        <w:t xml:space="preserve"> </w:t>
+      </w:r>
+      <w:proofErr w:type="spellStart"/>
+      <w:r>
+        <w:rPr>
+          <w:sz w:val="24"/>
+          <w:szCs w:val="24"/>
+          <w:shd w:val="clear" w:color="auto" w:fill="FFE599"/>
+        </w:rPr>
+        <w:t>telefonice</w:t>
+      </w:r>
+      <w:proofErr w:type="spellEnd"/>
+      <w:r>
+        <w:rPr>
+          <w:sz w:val="24"/>
+          <w:szCs w:val="24"/>
+          <w:shd w:val="clear" w:color="auto" w:fill="FFE599"/>
+        </w:rPr>
+        <w:t xml:space="preserve">). </w:t>
+      </w:r>
+      <w:proofErr w:type="spellStart"/>
+      <w:r>
+        <w:rPr>
+          <w:sz w:val="24"/>
+          <w:szCs w:val="24"/>
+          <w:shd w:val="clear" w:color="auto" w:fill="FFE599"/>
+        </w:rPr>
+        <w:t>Referitor</w:t>
+      </w:r>
+      <w:proofErr w:type="spellEnd"/>
+      <w:r>
+        <w:rPr>
+          <w:sz w:val="24"/>
+          <w:szCs w:val="24"/>
+          <w:shd w:val="clear" w:color="auto" w:fill="FFE599"/>
+        </w:rPr>
+        <w:t xml:space="preserve"> la </w:t>
+      </w:r>
+      <w:proofErr w:type="spellStart"/>
+      <w:r>
+        <w:rPr>
+          <w:sz w:val="24"/>
+          <w:szCs w:val="24"/>
+          <w:shd w:val="clear" w:color="auto" w:fill="FFE599"/>
+        </w:rPr>
+        <w:t>fisierele</w:t>
+      </w:r>
+      <w:proofErr w:type="spellEnd"/>
+      <w:r>
+        <w:rPr>
+          <w:sz w:val="24"/>
+          <w:szCs w:val="24"/>
+          <w:shd w:val="clear" w:color="auto" w:fill="FFE599"/>
+        </w:rPr>
+        <w:t xml:space="preserve"> </w:t>
+      </w:r>
+      <w:proofErr w:type="spellStart"/>
+      <w:r>
+        <w:rPr>
+          <w:sz w:val="24"/>
+          <w:szCs w:val="24"/>
+          <w:shd w:val="clear" w:color="auto" w:fill="FFE599"/>
+        </w:rPr>
+        <w:t>stocate</w:t>
+      </w:r>
+      <w:proofErr w:type="spellEnd"/>
+      <w:r>
+        <w:rPr>
+          <w:sz w:val="24"/>
+          <w:szCs w:val="24"/>
+          <w:shd w:val="clear" w:color="auto" w:fill="FFE599"/>
+        </w:rPr>
+        <w:t xml:space="preserve"> in </w:t>
+      </w:r>
+      <w:proofErr w:type="spellStart"/>
+      <w:r>
+        <w:rPr>
+          <w:sz w:val="24"/>
+          <w:szCs w:val="24"/>
+          <w:shd w:val="clear" w:color="auto" w:fill="FFE599"/>
+        </w:rPr>
+        <w:t>memoria</w:t>
+      </w:r>
+      <w:proofErr w:type="spellEnd"/>
+      <w:r>
+        <w:rPr>
+          <w:sz w:val="24"/>
+          <w:szCs w:val="24"/>
+          <w:shd w:val="clear" w:color="auto" w:fill="FFE599"/>
+        </w:rPr>
+        <w:t xml:space="preserve"> </w:t>
+      </w:r>
+      <w:proofErr w:type="spellStart"/>
+      <w:r>
+        <w:rPr>
+          <w:sz w:val="24"/>
+          <w:szCs w:val="24"/>
+          <w:shd w:val="clear" w:color="auto" w:fill="FFE599"/>
+        </w:rPr>
+        <w:t>telefonului</w:t>
+      </w:r>
+      <w:proofErr w:type="spellEnd"/>
+      <w:r>
+        <w:rPr>
+          <w:sz w:val="24"/>
+          <w:szCs w:val="24"/>
+          <w:shd w:val="clear" w:color="auto" w:fill="FFE599"/>
+        </w:rPr>
+        <w:t xml:space="preserve">, </w:t>
+      </w:r>
+      <w:proofErr w:type="spellStart"/>
+      <w:r>
+        <w:rPr>
+          <w:sz w:val="24"/>
+          <w:szCs w:val="24"/>
+          <w:shd w:val="clear" w:color="auto" w:fill="FFE599"/>
+        </w:rPr>
+        <w:t>utilizatorul</w:t>
+      </w:r>
+      <w:proofErr w:type="spellEnd"/>
+      <w:r>
+        <w:rPr>
+          <w:sz w:val="24"/>
+          <w:szCs w:val="24"/>
+          <w:shd w:val="clear" w:color="auto" w:fill="FFE599"/>
+        </w:rPr>
+        <w:t xml:space="preserve"> </w:t>
+      </w:r>
+      <w:proofErr w:type="spellStart"/>
+      <w:r>
+        <w:rPr>
+          <w:sz w:val="24"/>
+          <w:szCs w:val="24"/>
+          <w:shd w:val="clear" w:color="auto" w:fill="FFE599"/>
+        </w:rPr>
+        <w:t>va</w:t>
+      </w:r>
+      <w:proofErr w:type="spellEnd"/>
+      <w:r>
+        <w:rPr>
+          <w:sz w:val="24"/>
+          <w:szCs w:val="24"/>
+          <w:shd w:val="clear" w:color="auto" w:fill="FFE599"/>
+        </w:rPr>
+        <w:t xml:space="preserve"> </w:t>
+      </w:r>
+      <w:proofErr w:type="spellStart"/>
+      <w:r>
+        <w:rPr>
+          <w:sz w:val="24"/>
+          <w:szCs w:val="24"/>
+          <w:shd w:val="clear" w:color="auto" w:fill="FFE599"/>
+        </w:rPr>
+        <w:t>avea</w:t>
+      </w:r>
+      <w:proofErr w:type="spellEnd"/>
+      <w:r>
+        <w:rPr>
+          <w:sz w:val="24"/>
+          <w:szCs w:val="24"/>
+          <w:shd w:val="clear" w:color="auto" w:fill="FFE599"/>
+        </w:rPr>
+        <w:t xml:space="preserve"> </w:t>
+      </w:r>
+      <w:proofErr w:type="spellStart"/>
+      <w:r>
+        <w:rPr>
+          <w:sz w:val="24"/>
+          <w:szCs w:val="24"/>
+          <w:shd w:val="clear" w:color="auto" w:fill="FFE599"/>
+        </w:rPr>
+        <w:t>acces</w:t>
+      </w:r>
+      <w:proofErr w:type="spellEnd"/>
+      <w:r>
+        <w:rPr>
+          <w:sz w:val="24"/>
+          <w:szCs w:val="24"/>
+          <w:shd w:val="clear" w:color="auto" w:fill="FFE599"/>
+        </w:rPr>
+        <w:t xml:space="preserve"> la </w:t>
+      </w:r>
+      <w:proofErr w:type="spellStart"/>
+      <w:r>
+        <w:rPr>
+          <w:sz w:val="24"/>
+          <w:szCs w:val="24"/>
+          <w:shd w:val="clear" w:color="auto" w:fill="FFE599"/>
+        </w:rPr>
+        <w:t>continut</w:t>
+      </w:r>
+      <w:proofErr w:type="spellEnd"/>
+      <w:r>
+        <w:rPr>
+          <w:sz w:val="24"/>
+          <w:szCs w:val="24"/>
+          <w:shd w:val="clear" w:color="auto" w:fill="FFE599"/>
+        </w:rPr>
+        <w:t xml:space="preserve">, </w:t>
+      </w:r>
+      <w:proofErr w:type="spellStart"/>
+      <w:r>
+        <w:rPr>
+          <w:sz w:val="24"/>
+          <w:szCs w:val="24"/>
+          <w:shd w:val="clear" w:color="auto" w:fill="FFE599"/>
+        </w:rPr>
+        <w:t>abia</w:t>
+      </w:r>
+      <w:proofErr w:type="spellEnd"/>
+      <w:r>
+        <w:rPr>
+          <w:sz w:val="24"/>
+          <w:szCs w:val="24"/>
+          <w:shd w:val="clear" w:color="auto" w:fill="FFE599"/>
+        </w:rPr>
+        <w:t xml:space="preserve"> </w:t>
+      </w:r>
+      <w:proofErr w:type="spellStart"/>
+      <w:r>
+        <w:rPr>
+          <w:sz w:val="24"/>
+          <w:szCs w:val="24"/>
+          <w:shd w:val="clear" w:color="auto" w:fill="FFE599"/>
+        </w:rPr>
+        <w:t>dupa</w:t>
+      </w:r>
+      <w:proofErr w:type="spellEnd"/>
+      <w:r>
+        <w:rPr>
+          <w:sz w:val="24"/>
+          <w:szCs w:val="24"/>
+          <w:shd w:val="clear" w:color="auto" w:fill="FFE599"/>
+        </w:rPr>
+        <w:t xml:space="preserve"> </w:t>
+      </w:r>
+      <w:proofErr w:type="spellStart"/>
+      <w:r>
+        <w:rPr>
+          <w:sz w:val="24"/>
+          <w:szCs w:val="24"/>
+          <w:shd w:val="clear" w:color="auto" w:fill="FFE599"/>
+        </w:rPr>
+        <w:t>ce</w:t>
+      </w:r>
+      <w:proofErr w:type="spellEnd"/>
+      <w:r>
+        <w:rPr>
+          <w:sz w:val="24"/>
+          <w:szCs w:val="24"/>
+          <w:shd w:val="clear" w:color="auto" w:fill="FFE599"/>
+        </w:rPr>
+        <w:t xml:space="preserve"> au </w:t>
+      </w:r>
+      <w:proofErr w:type="spellStart"/>
+      <w:r>
+        <w:rPr>
+          <w:sz w:val="24"/>
+          <w:szCs w:val="24"/>
+          <w:shd w:val="clear" w:color="auto" w:fill="FFE599"/>
+        </w:rPr>
+        <w:t>fost</w:t>
+      </w:r>
+      <w:proofErr w:type="spellEnd"/>
+      <w:r>
+        <w:rPr>
+          <w:sz w:val="24"/>
+          <w:szCs w:val="24"/>
+          <w:shd w:val="clear" w:color="auto" w:fill="FFE599"/>
+        </w:rPr>
+        <w:t xml:space="preserve"> </w:t>
+      </w:r>
+      <w:proofErr w:type="spellStart"/>
+      <w:r>
+        <w:rPr>
+          <w:sz w:val="24"/>
+          <w:szCs w:val="24"/>
+          <w:shd w:val="clear" w:color="auto" w:fill="FFE599"/>
+        </w:rPr>
+        <w:t>descarcate</w:t>
+      </w:r>
+      <w:proofErr w:type="spellEnd"/>
+      <w:r>
+        <w:rPr>
+          <w:sz w:val="24"/>
+          <w:szCs w:val="24"/>
+          <w:shd w:val="clear" w:color="auto" w:fill="FFE599"/>
+        </w:rPr>
+        <w:t xml:space="preserve"> din </w:t>
+      </w:r>
+      <w:proofErr w:type="spellStart"/>
+      <w:r>
+        <w:rPr>
+          <w:sz w:val="24"/>
+          <w:szCs w:val="24"/>
+          <w:shd w:val="clear" w:color="auto" w:fill="FFE599"/>
+        </w:rPr>
+        <w:t>memoria</w:t>
+      </w:r>
+      <w:proofErr w:type="spellEnd"/>
+      <w:r>
+        <w:rPr>
+          <w:sz w:val="24"/>
+          <w:szCs w:val="24"/>
+          <w:shd w:val="clear" w:color="auto" w:fill="FFE599"/>
+        </w:rPr>
+        <w:t xml:space="preserve"> </w:t>
+      </w:r>
+      <w:proofErr w:type="spellStart"/>
+      <w:r>
+        <w:rPr>
+          <w:sz w:val="24"/>
+          <w:szCs w:val="24"/>
+          <w:shd w:val="clear" w:color="auto" w:fill="FFE599"/>
+        </w:rPr>
+        <w:t>acestuia</w:t>
+      </w:r>
+      <w:proofErr w:type="spellEnd"/>
+      <w:r>
+        <w:rPr>
+          <w:sz w:val="24"/>
+          <w:szCs w:val="24"/>
+          <w:shd w:val="clear" w:color="auto" w:fill="FFE599"/>
+        </w:rPr>
+        <w:t xml:space="preserve">. </w:t>
+      </w:r>
+      <w:proofErr w:type="spellStart"/>
+      <w:r>
+        <w:rPr>
+          <w:sz w:val="24"/>
+          <w:szCs w:val="24"/>
+          <w:shd w:val="clear" w:color="auto" w:fill="FFE599"/>
+        </w:rPr>
+        <w:t>Astfel</w:t>
+      </w:r>
+      <w:proofErr w:type="spellEnd"/>
+      <w:r>
+        <w:rPr>
+          <w:sz w:val="24"/>
+          <w:szCs w:val="24"/>
+          <w:shd w:val="clear" w:color="auto" w:fill="FFE599"/>
+        </w:rPr>
+        <w:t xml:space="preserve">, </w:t>
+      </w:r>
+      <w:proofErr w:type="spellStart"/>
+      <w:r>
+        <w:rPr>
+          <w:sz w:val="24"/>
+          <w:szCs w:val="24"/>
+          <w:shd w:val="clear" w:color="auto" w:fill="FFE599"/>
+        </w:rPr>
+        <w:t>pozele</w:t>
+      </w:r>
+      <w:proofErr w:type="spellEnd"/>
+      <w:r>
+        <w:rPr>
+          <w:sz w:val="24"/>
+          <w:szCs w:val="24"/>
+          <w:shd w:val="clear" w:color="auto" w:fill="FFE599"/>
+        </w:rPr>
+        <w:t xml:space="preserve">, </w:t>
+      </w:r>
+      <w:proofErr w:type="spellStart"/>
+      <w:r>
+        <w:rPr>
+          <w:sz w:val="24"/>
+          <w:szCs w:val="24"/>
+          <w:shd w:val="clear" w:color="auto" w:fill="FFE599"/>
+        </w:rPr>
+        <w:t>filmuletele</w:t>
+      </w:r>
+      <w:proofErr w:type="spellEnd"/>
+      <w:r>
+        <w:rPr>
+          <w:sz w:val="24"/>
+          <w:szCs w:val="24"/>
+          <w:shd w:val="clear" w:color="auto" w:fill="FFE599"/>
+        </w:rPr>
+        <w:t xml:space="preserve">, </w:t>
+      </w:r>
+      <w:proofErr w:type="spellStart"/>
+      <w:r>
+        <w:rPr>
+          <w:sz w:val="24"/>
+          <w:szCs w:val="24"/>
+          <w:shd w:val="clear" w:color="auto" w:fill="FFE599"/>
+        </w:rPr>
+        <w:t>fisierele</w:t>
+      </w:r>
+      <w:proofErr w:type="spellEnd"/>
+      <w:r>
+        <w:rPr>
+          <w:sz w:val="24"/>
+          <w:szCs w:val="24"/>
+          <w:shd w:val="clear" w:color="auto" w:fill="FFE599"/>
+        </w:rPr>
+        <w:t xml:space="preserve"> audio, </w:t>
+      </w:r>
+      <w:proofErr w:type="spellStart"/>
+      <w:r>
+        <w:rPr>
+          <w:sz w:val="24"/>
+          <w:szCs w:val="24"/>
+          <w:shd w:val="clear" w:color="auto" w:fill="FFE599"/>
+        </w:rPr>
+        <w:t>sau</w:t>
+      </w:r>
+      <w:proofErr w:type="spellEnd"/>
+      <w:r>
+        <w:rPr>
+          <w:sz w:val="24"/>
+          <w:szCs w:val="24"/>
+          <w:shd w:val="clear" w:color="auto" w:fill="FFE599"/>
+        </w:rPr>
+        <w:t xml:space="preserve"> </w:t>
+      </w:r>
+      <w:proofErr w:type="spellStart"/>
+      <w:r>
+        <w:rPr>
+          <w:sz w:val="24"/>
+          <w:szCs w:val="24"/>
+          <w:shd w:val="clear" w:color="auto" w:fill="FFE599"/>
+        </w:rPr>
+        <w:t>documente</w:t>
+      </w:r>
+      <w:proofErr w:type="spellEnd"/>
+      <w:r>
+        <w:rPr>
+          <w:sz w:val="24"/>
+          <w:szCs w:val="24"/>
+          <w:shd w:val="clear" w:color="auto" w:fill="FFE599"/>
+        </w:rPr>
+        <w:t xml:space="preserve">, </w:t>
+      </w:r>
+      <w:proofErr w:type="spellStart"/>
+      <w:r>
+        <w:rPr>
+          <w:sz w:val="24"/>
+          <w:szCs w:val="24"/>
+          <w:shd w:val="clear" w:color="auto" w:fill="FFE599"/>
+        </w:rPr>
+        <w:t>vor</w:t>
+      </w:r>
+      <w:proofErr w:type="spellEnd"/>
+      <w:r>
+        <w:rPr>
+          <w:sz w:val="24"/>
+          <w:szCs w:val="24"/>
+          <w:shd w:val="clear" w:color="auto" w:fill="FFE599"/>
+        </w:rPr>
+        <w:t xml:space="preserve"> </w:t>
+      </w:r>
+      <w:proofErr w:type="spellStart"/>
+      <w:r>
+        <w:rPr>
+          <w:sz w:val="24"/>
+          <w:szCs w:val="24"/>
+          <w:shd w:val="clear" w:color="auto" w:fill="FFE599"/>
+        </w:rPr>
+        <w:t>putea</w:t>
+      </w:r>
+      <w:proofErr w:type="spellEnd"/>
+      <w:r>
+        <w:rPr>
+          <w:sz w:val="24"/>
+          <w:szCs w:val="24"/>
+          <w:shd w:val="clear" w:color="auto" w:fill="FFE599"/>
+        </w:rPr>
+        <w:t xml:space="preserve"> fi </w:t>
+      </w:r>
+      <w:proofErr w:type="spellStart"/>
+      <w:r>
+        <w:rPr>
+          <w:sz w:val="24"/>
+          <w:szCs w:val="24"/>
+          <w:shd w:val="clear" w:color="auto" w:fill="FFE599"/>
+        </w:rPr>
+        <w:t>vizualizate</w:t>
+      </w:r>
+      <w:proofErr w:type="spellEnd"/>
+      <w:r>
+        <w:rPr>
+          <w:sz w:val="24"/>
+          <w:szCs w:val="24"/>
+          <w:shd w:val="clear" w:color="auto" w:fill="FFE599"/>
+        </w:rPr>
+        <w:t xml:space="preserve"> </w:t>
+      </w:r>
+      <w:proofErr w:type="spellStart"/>
+      <w:r>
+        <w:rPr>
+          <w:sz w:val="24"/>
+          <w:szCs w:val="24"/>
+          <w:shd w:val="clear" w:color="auto" w:fill="FFE599"/>
+        </w:rPr>
+        <w:t>doar</w:t>
+      </w:r>
+      <w:proofErr w:type="spellEnd"/>
+      <w:r>
+        <w:rPr>
+          <w:sz w:val="24"/>
+          <w:szCs w:val="24"/>
+          <w:shd w:val="clear" w:color="auto" w:fill="FFE599"/>
+        </w:rPr>
+        <w:t xml:space="preserve"> </w:t>
+      </w:r>
+      <w:proofErr w:type="spellStart"/>
+      <w:r>
+        <w:rPr>
+          <w:sz w:val="24"/>
+          <w:szCs w:val="24"/>
+          <w:shd w:val="clear" w:color="auto" w:fill="FFE599"/>
+        </w:rPr>
+        <w:t>dupa</w:t>
+      </w:r>
+      <w:proofErr w:type="spellEnd"/>
+      <w:r>
+        <w:rPr>
+          <w:sz w:val="24"/>
+          <w:szCs w:val="24"/>
+          <w:shd w:val="clear" w:color="auto" w:fill="FFE599"/>
+        </w:rPr>
+        <w:t xml:space="preserve"> </w:t>
+      </w:r>
+      <w:proofErr w:type="spellStart"/>
+      <w:r>
+        <w:rPr>
+          <w:sz w:val="24"/>
+          <w:szCs w:val="24"/>
+          <w:shd w:val="clear" w:color="auto" w:fill="FFE599"/>
+        </w:rPr>
+        <w:t>ce</w:t>
+      </w:r>
+      <w:proofErr w:type="spellEnd"/>
+      <w:r>
+        <w:rPr>
+          <w:sz w:val="24"/>
+          <w:szCs w:val="24"/>
+          <w:shd w:val="clear" w:color="auto" w:fill="FFE599"/>
+        </w:rPr>
+        <w:t xml:space="preserve"> au </w:t>
+      </w:r>
+      <w:proofErr w:type="spellStart"/>
+      <w:r>
+        <w:rPr>
+          <w:sz w:val="24"/>
+          <w:szCs w:val="24"/>
+          <w:shd w:val="clear" w:color="auto" w:fill="FFE599"/>
+        </w:rPr>
+        <w:t>fost</w:t>
+      </w:r>
+      <w:proofErr w:type="spellEnd"/>
+      <w:r>
+        <w:rPr>
+          <w:sz w:val="24"/>
+          <w:szCs w:val="24"/>
+          <w:shd w:val="clear" w:color="auto" w:fill="FFE599"/>
+        </w:rPr>
+        <w:t xml:space="preserve"> </w:t>
+      </w:r>
+      <w:proofErr w:type="spellStart"/>
+      <w:r>
+        <w:rPr>
+          <w:sz w:val="24"/>
+          <w:szCs w:val="24"/>
+          <w:shd w:val="clear" w:color="auto" w:fill="FFE599"/>
+        </w:rPr>
+        <w:t>descarcate</w:t>
+      </w:r>
+      <w:proofErr w:type="spellEnd"/>
+      <w:r>
+        <w:rPr>
+          <w:sz w:val="24"/>
+          <w:szCs w:val="24"/>
+          <w:shd w:val="clear" w:color="auto" w:fill="FFE599"/>
+        </w:rPr>
+        <w:t xml:space="preserve"> in </w:t>
+      </w:r>
+      <w:proofErr w:type="spellStart"/>
+      <w:r>
+        <w:rPr>
+          <w:sz w:val="24"/>
+          <w:szCs w:val="24"/>
+          <w:shd w:val="clear" w:color="auto" w:fill="FFE599"/>
+        </w:rPr>
+        <w:t>memoria</w:t>
+      </w:r>
+      <w:proofErr w:type="spellEnd"/>
+      <w:r>
+        <w:rPr>
+          <w:sz w:val="24"/>
+          <w:szCs w:val="24"/>
+          <w:shd w:val="clear" w:color="auto" w:fill="FFE599"/>
+        </w:rPr>
+        <w:t xml:space="preserve"> </w:t>
+      </w:r>
+      <w:proofErr w:type="spellStart"/>
+      <w:r>
+        <w:rPr>
+          <w:sz w:val="24"/>
+          <w:szCs w:val="24"/>
+          <w:shd w:val="clear" w:color="auto" w:fill="FFE599"/>
+        </w:rPr>
+        <w:t>laptopului</w:t>
+      </w:r>
+      <w:proofErr w:type="spellEnd"/>
+      <w:r>
+        <w:rPr>
+          <w:sz w:val="24"/>
+          <w:szCs w:val="24"/>
+          <w:shd w:val="clear" w:color="auto" w:fill="FFE599"/>
+        </w:rPr>
+        <w:t>/PC-</w:t>
+      </w:r>
+      <w:proofErr w:type="spellStart"/>
+      <w:r>
+        <w:rPr>
+          <w:sz w:val="24"/>
+          <w:szCs w:val="24"/>
+          <w:shd w:val="clear" w:color="auto" w:fill="FFE599"/>
+        </w:rPr>
+        <w:t>ului</w:t>
+      </w:r>
+      <w:proofErr w:type="spellEnd"/>
+      <w:r>
+        <w:rPr>
+          <w:sz w:val="24"/>
+          <w:szCs w:val="24"/>
+          <w:shd w:val="clear" w:color="auto" w:fill="FFE599"/>
+        </w:rPr>
+        <w:t xml:space="preserve">. Pe </w:t>
+      </w:r>
+      <w:proofErr w:type="spellStart"/>
+      <w:r>
+        <w:rPr>
+          <w:sz w:val="24"/>
+          <w:szCs w:val="24"/>
+          <w:shd w:val="clear" w:color="auto" w:fill="FFE599"/>
+        </w:rPr>
+        <w:t>langa</w:t>
+      </w:r>
+      <w:proofErr w:type="spellEnd"/>
+      <w:r>
+        <w:rPr>
+          <w:sz w:val="24"/>
+          <w:szCs w:val="24"/>
+          <w:shd w:val="clear" w:color="auto" w:fill="FFE599"/>
+        </w:rPr>
+        <w:t xml:space="preserve"> </w:t>
+      </w:r>
+      <w:proofErr w:type="spellStart"/>
+      <w:r>
+        <w:rPr>
+          <w:sz w:val="24"/>
+          <w:szCs w:val="24"/>
+          <w:shd w:val="clear" w:color="auto" w:fill="FFE599"/>
+        </w:rPr>
+        <w:t>aceasta</w:t>
+      </w:r>
+      <w:proofErr w:type="spellEnd"/>
+      <w:r>
+        <w:rPr>
+          <w:sz w:val="24"/>
+          <w:szCs w:val="24"/>
+          <w:shd w:val="clear" w:color="auto" w:fill="FFE599"/>
+        </w:rPr>
+        <w:t xml:space="preserve"> facilitate, </w:t>
+      </w:r>
+      <w:proofErr w:type="spellStart"/>
+      <w:r>
+        <w:rPr>
+          <w:sz w:val="24"/>
+          <w:szCs w:val="24"/>
+          <w:shd w:val="clear" w:color="auto" w:fill="FFE599"/>
+        </w:rPr>
+        <w:t>utilizatorul</w:t>
+      </w:r>
+      <w:proofErr w:type="spellEnd"/>
+      <w:r>
+        <w:rPr>
+          <w:sz w:val="24"/>
+          <w:szCs w:val="24"/>
+          <w:shd w:val="clear" w:color="auto" w:fill="FFE599"/>
+        </w:rPr>
+        <w:t xml:space="preserve"> </w:t>
+      </w:r>
+      <w:proofErr w:type="spellStart"/>
+      <w:r>
+        <w:rPr>
+          <w:sz w:val="24"/>
+          <w:szCs w:val="24"/>
+          <w:shd w:val="clear" w:color="auto" w:fill="FFE599"/>
+        </w:rPr>
+        <w:t>poate</w:t>
+      </w:r>
+      <w:proofErr w:type="spellEnd"/>
+      <w:r>
+        <w:rPr>
+          <w:sz w:val="24"/>
+          <w:szCs w:val="24"/>
+          <w:shd w:val="clear" w:color="auto" w:fill="FFE599"/>
+        </w:rPr>
+        <w:t xml:space="preserve"> </w:t>
+      </w:r>
+      <w:proofErr w:type="spellStart"/>
+      <w:r>
+        <w:rPr>
+          <w:sz w:val="24"/>
+          <w:szCs w:val="24"/>
+          <w:shd w:val="clear" w:color="auto" w:fill="FFE599"/>
+        </w:rPr>
+        <w:t>sa</w:t>
+      </w:r>
+      <w:proofErr w:type="spellEnd"/>
+      <w:r>
+        <w:rPr>
+          <w:sz w:val="24"/>
+          <w:szCs w:val="24"/>
+          <w:shd w:val="clear" w:color="auto" w:fill="FFE599"/>
+        </w:rPr>
+        <w:t xml:space="preserve"> </w:t>
+      </w:r>
+      <w:proofErr w:type="spellStart"/>
+      <w:r>
+        <w:rPr>
+          <w:sz w:val="24"/>
+          <w:szCs w:val="24"/>
+          <w:shd w:val="clear" w:color="auto" w:fill="FFE599"/>
+        </w:rPr>
+        <w:t>si</w:t>
+      </w:r>
+      <w:proofErr w:type="spellEnd"/>
+      <w:r>
+        <w:rPr>
+          <w:sz w:val="24"/>
+          <w:szCs w:val="24"/>
+          <w:shd w:val="clear" w:color="auto" w:fill="FFE599"/>
+        </w:rPr>
+        <w:t xml:space="preserve"> </w:t>
+      </w:r>
+      <w:proofErr w:type="spellStart"/>
+      <w:r>
+        <w:rPr>
+          <w:sz w:val="24"/>
+          <w:szCs w:val="24"/>
+          <w:shd w:val="clear" w:color="auto" w:fill="FFE599"/>
+        </w:rPr>
+        <w:t>uploadeze</w:t>
+      </w:r>
+      <w:proofErr w:type="spellEnd"/>
+      <w:r>
+        <w:rPr>
+          <w:sz w:val="24"/>
+          <w:szCs w:val="24"/>
+          <w:shd w:val="clear" w:color="auto" w:fill="FFE599"/>
+        </w:rPr>
+        <w:t xml:space="preserve"> </w:t>
+      </w:r>
+      <w:r>
+        <w:rPr>
+          <w:sz w:val="24"/>
+          <w:szCs w:val="24"/>
+          <w:shd w:val="clear" w:color="auto" w:fill="FFE599"/>
+        </w:rPr>
+        <w:t xml:space="preserve">in </w:t>
+      </w:r>
+      <w:proofErr w:type="spellStart"/>
+      <w:r>
+        <w:rPr>
+          <w:sz w:val="24"/>
+          <w:szCs w:val="24"/>
+          <w:shd w:val="clear" w:color="auto" w:fill="FFE599"/>
+        </w:rPr>
+        <w:t>memoria</w:t>
+      </w:r>
+      <w:proofErr w:type="spellEnd"/>
+      <w:r>
+        <w:rPr>
+          <w:sz w:val="24"/>
+          <w:szCs w:val="24"/>
+          <w:shd w:val="clear" w:color="auto" w:fill="FFE599"/>
+        </w:rPr>
+        <w:t xml:space="preserve"> </w:t>
+      </w:r>
+      <w:proofErr w:type="spellStart"/>
+      <w:r>
+        <w:rPr>
+          <w:sz w:val="24"/>
+          <w:szCs w:val="24"/>
+          <w:shd w:val="clear" w:color="auto" w:fill="FFE599"/>
+        </w:rPr>
+        <w:t>telefonului</w:t>
+      </w:r>
+      <w:proofErr w:type="spellEnd"/>
+      <w:r>
+        <w:rPr>
+          <w:sz w:val="24"/>
+          <w:szCs w:val="24"/>
+          <w:shd w:val="clear" w:color="auto" w:fill="FFE599"/>
+        </w:rPr>
+        <w:t xml:space="preserve">, </w:t>
+      </w:r>
+      <w:proofErr w:type="spellStart"/>
+      <w:r>
+        <w:rPr>
+          <w:sz w:val="24"/>
+          <w:szCs w:val="24"/>
+          <w:shd w:val="clear" w:color="auto" w:fill="FFE599"/>
+        </w:rPr>
+        <w:t>fisierele</w:t>
+      </w:r>
+      <w:proofErr w:type="spellEnd"/>
+      <w:r>
+        <w:rPr>
+          <w:sz w:val="24"/>
+          <w:szCs w:val="24"/>
+          <w:shd w:val="clear" w:color="auto" w:fill="FFE599"/>
+        </w:rPr>
+        <w:t xml:space="preserve"> de pe laptop/PC.</w:t>
       </w:r>
     </w:p>
     <w:p>
@@ -931,6 +6962,7 @@
     <w:p>
       <w:pPr>
         <w:rPr>
+          <w:color w:val="FF0000"/>
           <w:sz w:val="24"/>
           <w:szCs w:val="24"/>
           <w:shd w:val="clear" w:color="auto" w:fill="FFE599"/>
@@ -938,29 +6970,1126 @@
       </w:pPr>
       <w:r>
         <w:rPr>
-          <w:sz w:val="24"/>
-          <w:szCs w:val="24"/>
-          <w:shd w:val="clear" w:color="auto" w:fill="FFE599"/>
-        </w:rPr>
-        <w:t>Utilizatorului i se pune la dispozitie si un buton de delogare din sesiunea activa, care se regaseste ca si submeniu de la butonul “</w:t>
-      </w:r>
+          <w:color w:val="FF0000"/>
+          <w:sz w:val="24"/>
+          <w:szCs w:val="24"/>
+          <w:shd w:val="clear" w:color="auto" w:fill="FFE599"/>
+        </w:rPr>
+        <w:t xml:space="preserve">In </w:t>
+      </w:r>
+      <w:proofErr w:type="spellStart"/>
+      <w:r>
+        <w:rPr>
+          <w:color w:val="FF0000"/>
+          <w:sz w:val="24"/>
+          <w:szCs w:val="24"/>
+          <w:shd w:val="clear" w:color="auto" w:fill="FFE599"/>
+        </w:rPr>
+        <w:t>situatia</w:t>
+      </w:r>
+      <w:proofErr w:type="spellEnd"/>
+      <w:r>
+        <w:rPr>
+          <w:color w:val="FF0000"/>
+          <w:sz w:val="24"/>
+          <w:szCs w:val="24"/>
+          <w:shd w:val="clear" w:color="auto" w:fill="FFE599"/>
+        </w:rPr>
+        <w:t xml:space="preserve"> in care </w:t>
+      </w:r>
+      <w:proofErr w:type="spellStart"/>
+      <w:r>
+        <w:rPr>
+          <w:color w:val="FF0000"/>
+          <w:sz w:val="24"/>
+          <w:szCs w:val="24"/>
+          <w:shd w:val="clear" w:color="auto" w:fill="FFE599"/>
+        </w:rPr>
+        <w:t>desktopul</w:t>
+      </w:r>
+      <w:proofErr w:type="spellEnd"/>
+      <w:r>
+        <w:rPr>
+          <w:color w:val="FF0000"/>
+          <w:sz w:val="24"/>
+          <w:szCs w:val="24"/>
+          <w:shd w:val="clear" w:color="auto" w:fill="FFE599"/>
+        </w:rPr>
+        <w:t xml:space="preserve"> virtual nu </w:t>
+      </w:r>
+      <w:proofErr w:type="spellStart"/>
+      <w:r>
+        <w:rPr>
+          <w:color w:val="FF0000"/>
+          <w:sz w:val="24"/>
+          <w:szCs w:val="24"/>
+          <w:shd w:val="clear" w:color="auto" w:fill="FFE599"/>
+        </w:rPr>
+        <w:t>va</w:t>
+      </w:r>
+      <w:proofErr w:type="spellEnd"/>
+      <w:r>
+        <w:rPr>
+          <w:color w:val="FF0000"/>
+          <w:sz w:val="24"/>
+          <w:szCs w:val="24"/>
+          <w:shd w:val="clear" w:color="auto" w:fill="FFE599"/>
+        </w:rPr>
+        <w:t xml:space="preserve"> fi </w:t>
+      </w:r>
+      <w:proofErr w:type="spellStart"/>
+      <w:r>
+        <w:rPr>
+          <w:color w:val="FF0000"/>
+          <w:sz w:val="24"/>
+          <w:szCs w:val="24"/>
+          <w:shd w:val="clear" w:color="auto" w:fill="FFE599"/>
+        </w:rPr>
+        <w:t>utilizat</w:t>
+      </w:r>
+      <w:proofErr w:type="spellEnd"/>
+      <w:r>
+        <w:rPr>
+          <w:color w:val="FF0000"/>
+          <w:sz w:val="24"/>
+          <w:szCs w:val="24"/>
+          <w:shd w:val="clear" w:color="auto" w:fill="FFE599"/>
+        </w:rPr>
+        <w:t xml:space="preserve"> </w:t>
+      </w:r>
+      <w:proofErr w:type="spellStart"/>
+      <w:r>
+        <w:rPr>
+          <w:color w:val="FF0000"/>
+          <w:sz w:val="24"/>
+          <w:szCs w:val="24"/>
+          <w:shd w:val="clear" w:color="auto" w:fill="FFE599"/>
+        </w:rPr>
+        <w:t>pentru</w:t>
+      </w:r>
+      <w:proofErr w:type="spellEnd"/>
+      <w:r>
+        <w:rPr>
+          <w:color w:val="FF0000"/>
+          <w:sz w:val="24"/>
+          <w:szCs w:val="24"/>
+          <w:shd w:val="clear" w:color="auto" w:fill="FFE599"/>
+        </w:rPr>
+        <w:t xml:space="preserve"> o </w:t>
+      </w:r>
+      <w:proofErr w:type="spellStart"/>
+      <w:r>
+        <w:rPr>
+          <w:color w:val="FF0000"/>
+          <w:sz w:val="24"/>
+          <w:szCs w:val="24"/>
+          <w:shd w:val="clear" w:color="auto" w:fill="FFE599"/>
+        </w:rPr>
+        <w:t>perioada</w:t>
+      </w:r>
+      <w:proofErr w:type="spellEnd"/>
+      <w:r>
+        <w:rPr>
+          <w:color w:val="FF0000"/>
+          <w:sz w:val="24"/>
+          <w:szCs w:val="24"/>
+          <w:shd w:val="clear" w:color="auto" w:fill="FFE599"/>
+        </w:rPr>
+        <w:t xml:space="preserve"> </w:t>
+      </w:r>
+      <w:proofErr w:type="spellStart"/>
+      <w:r>
+        <w:rPr>
+          <w:color w:val="FF0000"/>
+          <w:sz w:val="24"/>
+          <w:szCs w:val="24"/>
+          <w:shd w:val="clear" w:color="auto" w:fill="FFE599"/>
+        </w:rPr>
+        <w:t>mai</w:t>
+      </w:r>
+      <w:proofErr w:type="spellEnd"/>
+      <w:r>
+        <w:rPr>
+          <w:color w:val="FF0000"/>
+          <w:sz w:val="24"/>
+          <w:szCs w:val="24"/>
+          <w:shd w:val="clear" w:color="auto" w:fill="FFE599"/>
+        </w:rPr>
+        <w:t xml:space="preserve"> mare de 5 minute, </w:t>
+      </w:r>
+      <w:proofErr w:type="spellStart"/>
+      <w:r>
+        <w:rPr>
+          <w:color w:val="FF0000"/>
+          <w:sz w:val="24"/>
+          <w:szCs w:val="24"/>
+          <w:shd w:val="clear" w:color="auto" w:fill="FFE599"/>
+        </w:rPr>
+        <w:t>adica</w:t>
+      </w:r>
+      <w:proofErr w:type="spellEnd"/>
+      <w:r>
+        <w:rPr>
+          <w:color w:val="FF0000"/>
+          <w:sz w:val="24"/>
+          <w:szCs w:val="24"/>
+          <w:shd w:val="clear" w:color="auto" w:fill="FFE599"/>
+        </w:rPr>
+        <w:t xml:space="preserve"> </w:t>
+      </w:r>
+      <w:proofErr w:type="spellStart"/>
+      <w:r>
+        <w:rPr>
+          <w:color w:val="FF0000"/>
+          <w:sz w:val="24"/>
+          <w:szCs w:val="24"/>
+          <w:shd w:val="clear" w:color="auto" w:fill="FFE599"/>
+        </w:rPr>
+        <w:t>daca</w:t>
+      </w:r>
+      <w:proofErr w:type="spellEnd"/>
+      <w:r>
+        <w:rPr>
+          <w:color w:val="FF0000"/>
+          <w:sz w:val="24"/>
+          <w:szCs w:val="24"/>
+          <w:shd w:val="clear" w:color="auto" w:fill="FFE599"/>
+        </w:rPr>
+        <w:t xml:space="preserve"> nu </w:t>
+      </w:r>
+      <w:proofErr w:type="spellStart"/>
+      <w:r>
+        <w:rPr>
+          <w:color w:val="FF0000"/>
+          <w:sz w:val="24"/>
+          <w:szCs w:val="24"/>
+          <w:shd w:val="clear" w:color="auto" w:fill="FFE599"/>
+        </w:rPr>
+        <w:t>va</w:t>
+      </w:r>
+      <w:proofErr w:type="spellEnd"/>
+      <w:r>
+        <w:rPr>
+          <w:color w:val="FF0000"/>
+          <w:sz w:val="24"/>
+          <w:szCs w:val="24"/>
+          <w:shd w:val="clear" w:color="auto" w:fill="FFE599"/>
+        </w:rPr>
+        <w:t xml:space="preserve"> </w:t>
+      </w:r>
+      <w:proofErr w:type="spellStart"/>
+      <w:r>
+        <w:rPr>
+          <w:color w:val="FF0000"/>
+          <w:sz w:val="24"/>
+          <w:szCs w:val="24"/>
+          <w:shd w:val="clear" w:color="auto" w:fill="FFE599"/>
+        </w:rPr>
+        <w:t>exista</w:t>
+      </w:r>
+      <w:proofErr w:type="spellEnd"/>
+      <w:r>
+        <w:rPr>
+          <w:color w:val="FF0000"/>
+          <w:sz w:val="24"/>
+          <w:szCs w:val="24"/>
+          <w:shd w:val="clear" w:color="auto" w:fill="FFE599"/>
+        </w:rPr>
+        <w:t xml:space="preserve"> o </w:t>
+      </w:r>
+      <w:proofErr w:type="spellStart"/>
+      <w:r>
+        <w:rPr>
+          <w:color w:val="FF0000"/>
+          <w:sz w:val="24"/>
+          <w:szCs w:val="24"/>
+          <w:shd w:val="clear" w:color="auto" w:fill="FFE599"/>
+        </w:rPr>
+        <w:t>interactiune</w:t>
+      </w:r>
+      <w:proofErr w:type="spellEnd"/>
+      <w:r>
+        <w:rPr>
+          <w:color w:val="FF0000"/>
+          <w:sz w:val="24"/>
+          <w:szCs w:val="24"/>
+          <w:shd w:val="clear" w:color="auto" w:fill="FFE599"/>
+        </w:rPr>
+        <w:t xml:space="preserve">, </w:t>
+      </w:r>
+      <w:proofErr w:type="spellStart"/>
+      <w:r>
+        <w:rPr>
+          <w:color w:val="FF0000"/>
+          <w:sz w:val="24"/>
+          <w:szCs w:val="24"/>
+          <w:shd w:val="clear" w:color="auto" w:fill="FFE599"/>
+        </w:rPr>
+        <w:t>aplicatia</w:t>
+      </w:r>
+      <w:proofErr w:type="spellEnd"/>
+      <w:r>
+        <w:rPr>
+          <w:color w:val="FF0000"/>
+          <w:sz w:val="24"/>
+          <w:szCs w:val="24"/>
+          <w:shd w:val="clear" w:color="auto" w:fill="FFE599"/>
+        </w:rPr>
+        <w:t xml:space="preserve"> </w:t>
+      </w:r>
+      <w:proofErr w:type="spellStart"/>
+      <w:r>
+        <w:rPr>
+          <w:color w:val="FF0000"/>
+          <w:sz w:val="24"/>
+          <w:szCs w:val="24"/>
+          <w:shd w:val="clear" w:color="auto" w:fill="FFE599"/>
+        </w:rPr>
+        <w:t>va</w:t>
+      </w:r>
+      <w:proofErr w:type="spellEnd"/>
+      <w:r>
+        <w:rPr>
+          <w:color w:val="FF0000"/>
+          <w:sz w:val="24"/>
+          <w:szCs w:val="24"/>
+          <w:shd w:val="clear" w:color="auto" w:fill="FFE599"/>
+        </w:rPr>
+        <w:t xml:space="preserve"> genera un </w:t>
+      </w:r>
+      <w:proofErr w:type="spellStart"/>
+      <w:r>
+        <w:rPr>
+          <w:color w:val="FF0000"/>
+          <w:sz w:val="24"/>
+          <w:szCs w:val="24"/>
+          <w:shd w:val="clear" w:color="auto" w:fill="FFE599"/>
+        </w:rPr>
+        <w:t>mesaj</w:t>
+      </w:r>
+      <w:proofErr w:type="spellEnd"/>
+      <w:r>
+        <w:rPr>
+          <w:color w:val="FF0000"/>
+          <w:sz w:val="24"/>
+          <w:szCs w:val="24"/>
+          <w:shd w:val="clear" w:color="auto" w:fill="FFE599"/>
+        </w:rPr>
+        <w:t xml:space="preserve"> </w:t>
+      </w:r>
+      <w:proofErr w:type="spellStart"/>
+      <w:r>
+        <w:rPr>
+          <w:color w:val="FF0000"/>
+          <w:sz w:val="24"/>
+          <w:szCs w:val="24"/>
+          <w:shd w:val="clear" w:color="auto" w:fill="FFE599"/>
+        </w:rPr>
+        <w:t>intr</w:t>
+      </w:r>
+      <w:proofErr w:type="spellEnd"/>
+      <w:r>
+        <w:rPr>
+          <w:color w:val="FF0000"/>
+          <w:sz w:val="24"/>
+          <w:szCs w:val="24"/>
+          <w:shd w:val="clear" w:color="auto" w:fill="FFE599"/>
+        </w:rPr>
+        <w:t xml:space="preserve">-un popup, </w:t>
+      </w:r>
+      <w:proofErr w:type="spellStart"/>
+      <w:r>
+        <w:rPr>
+          <w:color w:val="FF0000"/>
+          <w:sz w:val="24"/>
+          <w:szCs w:val="24"/>
+          <w:shd w:val="clear" w:color="auto" w:fill="FFE599"/>
+        </w:rPr>
+        <w:t>prin</w:t>
+      </w:r>
+      <w:proofErr w:type="spellEnd"/>
+      <w:r>
+        <w:rPr>
+          <w:color w:val="FF0000"/>
+          <w:sz w:val="24"/>
+          <w:szCs w:val="24"/>
+          <w:shd w:val="clear" w:color="auto" w:fill="FFE599"/>
+        </w:rPr>
+        <w:t xml:space="preserve"> care </w:t>
+      </w:r>
+      <w:proofErr w:type="spellStart"/>
+      <w:r>
+        <w:rPr>
+          <w:color w:val="FF0000"/>
+          <w:sz w:val="24"/>
+          <w:szCs w:val="24"/>
+          <w:shd w:val="clear" w:color="auto" w:fill="FFE599"/>
+        </w:rPr>
+        <w:t>va</w:t>
+      </w:r>
+      <w:proofErr w:type="spellEnd"/>
+      <w:r>
+        <w:rPr>
+          <w:color w:val="FF0000"/>
+          <w:sz w:val="24"/>
+          <w:szCs w:val="24"/>
+          <w:shd w:val="clear" w:color="auto" w:fill="FFE599"/>
+        </w:rPr>
+        <w:t xml:space="preserve"> </w:t>
+      </w:r>
+      <w:proofErr w:type="spellStart"/>
+      <w:r>
+        <w:rPr>
+          <w:color w:val="FF0000"/>
+          <w:sz w:val="24"/>
+          <w:szCs w:val="24"/>
+          <w:shd w:val="clear" w:color="auto" w:fill="FFE599"/>
+        </w:rPr>
+        <w:t>atentiona</w:t>
+      </w:r>
+      <w:proofErr w:type="spellEnd"/>
+      <w:r>
+        <w:rPr>
+          <w:color w:val="FF0000"/>
+          <w:sz w:val="24"/>
+          <w:szCs w:val="24"/>
+          <w:shd w:val="clear" w:color="auto" w:fill="FFE599"/>
+        </w:rPr>
+        <w:t xml:space="preserve"> </w:t>
+      </w:r>
+      <w:proofErr w:type="spellStart"/>
+      <w:r>
+        <w:rPr>
+          <w:color w:val="FF0000"/>
+          <w:sz w:val="24"/>
+          <w:szCs w:val="24"/>
+          <w:shd w:val="clear" w:color="auto" w:fill="FFE599"/>
+        </w:rPr>
+        <w:t>utilizatorul</w:t>
+      </w:r>
+      <w:proofErr w:type="spellEnd"/>
+      <w:r>
+        <w:rPr>
+          <w:color w:val="FF0000"/>
+          <w:sz w:val="24"/>
+          <w:szCs w:val="24"/>
+          <w:shd w:val="clear" w:color="auto" w:fill="FFE599"/>
+        </w:rPr>
+        <w:t xml:space="preserve"> ca </w:t>
+      </w:r>
+      <w:proofErr w:type="spellStart"/>
+      <w:r>
+        <w:rPr>
+          <w:color w:val="FF0000"/>
+          <w:sz w:val="24"/>
+          <w:szCs w:val="24"/>
+          <w:shd w:val="clear" w:color="auto" w:fill="FFE599"/>
+        </w:rPr>
+        <w:t>sesiunea</w:t>
+      </w:r>
+      <w:proofErr w:type="spellEnd"/>
+      <w:r>
+        <w:rPr>
+          <w:color w:val="FF0000"/>
+          <w:sz w:val="24"/>
+          <w:szCs w:val="24"/>
+          <w:shd w:val="clear" w:color="auto" w:fill="FFE599"/>
+        </w:rPr>
+        <w:t xml:space="preserve"> </w:t>
+      </w:r>
+      <w:proofErr w:type="spellStart"/>
+      <w:r>
+        <w:rPr>
+          <w:color w:val="FF0000"/>
+          <w:sz w:val="24"/>
+          <w:szCs w:val="24"/>
+          <w:shd w:val="clear" w:color="auto" w:fill="FFE599"/>
+        </w:rPr>
+        <w:t>urmeaza</w:t>
+      </w:r>
+      <w:proofErr w:type="spellEnd"/>
+      <w:r>
+        <w:rPr>
+          <w:color w:val="FF0000"/>
+          <w:sz w:val="24"/>
+          <w:szCs w:val="24"/>
+          <w:shd w:val="clear" w:color="auto" w:fill="FFE599"/>
+        </w:rPr>
+        <w:t xml:space="preserve"> </w:t>
+      </w:r>
+      <w:proofErr w:type="spellStart"/>
+      <w:r>
+        <w:rPr>
+          <w:color w:val="FF0000"/>
+          <w:sz w:val="24"/>
+          <w:szCs w:val="24"/>
+          <w:shd w:val="clear" w:color="auto" w:fill="FFE599"/>
+        </w:rPr>
+        <w:t>sa</w:t>
+      </w:r>
+      <w:proofErr w:type="spellEnd"/>
+      <w:r>
+        <w:rPr>
+          <w:color w:val="FF0000"/>
+          <w:sz w:val="24"/>
+          <w:szCs w:val="24"/>
+          <w:shd w:val="clear" w:color="auto" w:fill="FFE599"/>
+        </w:rPr>
+        <w:t xml:space="preserve"> se </w:t>
+      </w:r>
+      <w:proofErr w:type="spellStart"/>
+      <w:r>
+        <w:rPr>
+          <w:color w:val="FF0000"/>
+          <w:sz w:val="24"/>
+          <w:szCs w:val="24"/>
+          <w:shd w:val="clear" w:color="auto" w:fill="FFE599"/>
+        </w:rPr>
+        <w:t>incheie</w:t>
+      </w:r>
+      <w:proofErr w:type="spellEnd"/>
+      <w:r>
+        <w:rPr>
+          <w:color w:val="FF0000"/>
+          <w:sz w:val="24"/>
+          <w:szCs w:val="24"/>
+          <w:shd w:val="clear" w:color="auto" w:fill="FFE599"/>
+        </w:rPr>
+        <w:t xml:space="preserve"> in </w:t>
+      </w:r>
+      <w:proofErr w:type="spellStart"/>
+      <w:r>
+        <w:rPr>
+          <w:color w:val="FF0000"/>
+          <w:sz w:val="24"/>
+          <w:szCs w:val="24"/>
+          <w:shd w:val="clear" w:color="auto" w:fill="FFE599"/>
+        </w:rPr>
+        <w:t>urmatoarele</w:t>
+      </w:r>
+      <w:proofErr w:type="spellEnd"/>
+      <w:r>
+        <w:rPr>
+          <w:color w:val="FF0000"/>
+          <w:sz w:val="24"/>
+          <w:szCs w:val="24"/>
+          <w:shd w:val="clear" w:color="auto" w:fill="FFE599"/>
+        </w:rPr>
+        <w:t xml:space="preserve"> 30 de </w:t>
+      </w:r>
+      <w:proofErr w:type="spellStart"/>
+      <w:r>
+        <w:rPr>
+          <w:color w:val="FF0000"/>
+          <w:sz w:val="24"/>
+          <w:szCs w:val="24"/>
+          <w:shd w:val="clear" w:color="auto" w:fill="FFE599"/>
+        </w:rPr>
+        <w:t>secunde</w:t>
+      </w:r>
+      <w:proofErr w:type="spellEnd"/>
+      <w:r>
+        <w:rPr>
+          <w:color w:val="FF0000"/>
+          <w:sz w:val="24"/>
+          <w:szCs w:val="24"/>
+          <w:shd w:val="clear" w:color="auto" w:fill="FFE599"/>
+        </w:rPr>
+        <w:t xml:space="preserve">. In </w:t>
+      </w:r>
+      <w:proofErr w:type="spellStart"/>
+      <w:r>
+        <w:rPr>
+          <w:color w:val="FF0000"/>
+          <w:sz w:val="24"/>
+          <w:szCs w:val="24"/>
+          <w:shd w:val="clear" w:color="auto" w:fill="FFE599"/>
+        </w:rPr>
+        <w:t>acest</w:t>
+      </w:r>
+      <w:proofErr w:type="spellEnd"/>
+      <w:r>
+        <w:rPr>
+          <w:color w:val="FF0000"/>
+          <w:sz w:val="24"/>
+          <w:szCs w:val="24"/>
+          <w:shd w:val="clear" w:color="auto" w:fill="FFE599"/>
+        </w:rPr>
+        <w:t xml:space="preserve"> popup </w:t>
+      </w:r>
+      <w:proofErr w:type="spellStart"/>
+      <w:r>
+        <w:rPr>
+          <w:color w:val="FF0000"/>
+          <w:sz w:val="24"/>
+          <w:szCs w:val="24"/>
+          <w:shd w:val="clear" w:color="auto" w:fill="FFE599"/>
+        </w:rPr>
+        <w:t>va</w:t>
+      </w:r>
+      <w:proofErr w:type="spellEnd"/>
+      <w:r>
+        <w:rPr>
+          <w:color w:val="FF0000"/>
+          <w:sz w:val="24"/>
+          <w:szCs w:val="24"/>
+          <w:shd w:val="clear" w:color="auto" w:fill="FFE599"/>
+        </w:rPr>
+        <w:t xml:space="preserve"> </w:t>
+      </w:r>
+      <w:proofErr w:type="spellStart"/>
+      <w:r>
+        <w:rPr>
+          <w:color w:val="FF0000"/>
+          <w:sz w:val="24"/>
+          <w:szCs w:val="24"/>
+          <w:shd w:val="clear" w:color="auto" w:fill="FFE599"/>
+        </w:rPr>
+        <w:t>exista</w:t>
+      </w:r>
+      <w:proofErr w:type="spellEnd"/>
+      <w:r>
+        <w:rPr>
+          <w:color w:val="FF0000"/>
+          <w:sz w:val="24"/>
+          <w:szCs w:val="24"/>
+          <w:shd w:val="clear" w:color="auto" w:fill="FFE599"/>
+        </w:rPr>
+        <w:t xml:space="preserve"> </w:t>
+      </w:r>
+      <w:proofErr w:type="spellStart"/>
+      <w:r>
+        <w:rPr>
+          <w:color w:val="FF0000"/>
+          <w:sz w:val="24"/>
+          <w:szCs w:val="24"/>
+          <w:shd w:val="clear" w:color="auto" w:fill="FFE599"/>
+        </w:rPr>
+        <w:t>si</w:t>
+      </w:r>
+      <w:proofErr w:type="spellEnd"/>
+      <w:r>
+        <w:rPr>
+          <w:color w:val="FF0000"/>
+          <w:sz w:val="24"/>
+          <w:szCs w:val="24"/>
+          <w:shd w:val="clear" w:color="auto" w:fill="FFE599"/>
+        </w:rPr>
+        <w:t xml:space="preserve"> un </w:t>
+      </w:r>
+      <w:proofErr w:type="spellStart"/>
+      <w:r>
+        <w:rPr>
+          <w:color w:val="FF0000"/>
+          <w:sz w:val="24"/>
+          <w:szCs w:val="24"/>
+          <w:shd w:val="clear" w:color="auto" w:fill="FFE599"/>
+        </w:rPr>
+        <w:t>buton</w:t>
+      </w:r>
+      <w:proofErr w:type="spellEnd"/>
+      <w:r>
+        <w:rPr>
+          <w:color w:val="FF0000"/>
+          <w:sz w:val="24"/>
+          <w:szCs w:val="24"/>
+          <w:shd w:val="clear" w:color="auto" w:fill="FFE599"/>
+        </w:rPr>
+        <w:t xml:space="preserve"> </w:t>
+      </w:r>
+      <w:proofErr w:type="spellStart"/>
+      <w:r>
+        <w:rPr>
+          <w:color w:val="FF0000"/>
+          <w:sz w:val="24"/>
+          <w:szCs w:val="24"/>
+          <w:shd w:val="clear" w:color="auto" w:fill="FFE599"/>
+        </w:rPr>
+        <w:t>prin</w:t>
+      </w:r>
+      <w:proofErr w:type="spellEnd"/>
+      <w:r>
+        <w:rPr>
+          <w:color w:val="FF0000"/>
+          <w:sz w:val="24"/>
+          <w:szCs w:val="24"/>
+          <w:shd w:val="clear" w:color="auto" w:fill="FFE599"/>
+        </w:rPr>
+        <w:t xml:space="preserve"> care </w:t>
+      </w:r>
+      <w:proofErr w:type="spellStart"/>
+      <w:r>
+        <w:rPr>
+          <w:color w:val="FF0000"/>
+          <w:sz w:val="24"/>
+          <w:szCs w:val="24"/>
+          <w:shd w:val="clear" w:color="auto" w:fill="FFE599"/>
+        </w:rPr>
+        <w:t>utilizatorul</w:t>
+      </w:r>
+      <w:proofErr w:type="spellEnd"/>
+      <w:r>
+        <w:rPr>
+          <w:color w:val="FF0000"/>
+          <w:sz w:val="24"/>
+          <w:szCs w:val="24"/>
+          <w:shd w:val="clear" w:color="auto" w:fill="FFE599"/>
+        </w:rPr>
+        <w:t xml:space="preserve"> </w:t>
+      </w:r>
+      <w:proofErr w:type="spellStart"/>
+      <w:r>
+        <w:rPr>
+          <w:color w:val="FF0000"/>
+          <w:sz w:val="24"/>
+          <w:szCs w:val="24"/>
+          <w:shd w:val="clear" w:color="auto" w:fill="FFE599"/>
+        </w:rPr>
+        <w:t>poate</w:t>
+      </w:r>
+      <w:proofErr w:type="spellEnd"/>
+      <w:r>
+        <w:rPr>
+          <w:color w:val="FF0000"/>
+          <w:sz w:val="24"/>
+          <w:szCs w:val="24"/>
+          <w:shd w:val="clear" w:color="auto" w:fill="FFE599"/>
+        </w:rPr>
+        <w:t xml:space="preserve"> </w:t>
+      </w:r>
+      <w:proofErr w:type="spellStart"/>
+      <w:r>
+        <w:rPr>
+          <w:color w:val="FF0000"/>
+          <w:sz w:val="24"/>
+          <w:szCs w:val="24"/>
+          <w:shd w:val="clear" w:color="auto" w:fill="FFE599"/>
+        </w:rPr>
+        <w:t>sa</w:t>
+      </w:r>
+      <w:proofErr w:type="spellEnd"/>
+      <w:r>
+        <w:rPr>
+          <w:color w:val="FF0000"/>
+          <w:sz w:val="24"/>
+          <w:szCs w:val="24"/>
+          <w:shd w:val="clear" w:color="auto" w:fill="FFE599"/>
+        </w:rPr>
+        <w:t xml:space="preserve"> </w:t>
+      </w:r>
+      <w:proofErr w:type="spellStart"/>
+      <w:r>
+        <w:rPr>
+          <w:color w:val="FF0000"/>
+          <w:sz w:val="24"/>
+          <w:szCs w:val="24"/>
+          <w:shd w:val="clear" w:color="auto" w:fill="FFE599"/>
+        </w:rPr>
+        <w:t>anuleze</w:t>
+      </w:r>
+      <w:proofErr w:type="spellEnd"/>
+      <w:r>
+        <w:rPr>
+          <w:color w:val="FF0000"/>
+          <w:sz w:val="24"/>
+          <w:szCs w:val="24"/>
+          <w:shd w:val="clear" w:color="auto" w:fill="FFE599"/>
+        </w:rPr>
+        <w:t xml:space="preserve"> </w:t>
+      </w:r>
+      <w:proofErr w:type="spellStart"/>
+      <w:r>
+        <w:rPr>
+          <w:color w:val="FF0000"/>
+          <w:sz w:val="24"/>
+          <w:szCs w:val="24"/>
+          <w:shd w:val="clear" w:color="auto" w:fill="FFE599"/>
+        </w:rPr>
+        <w:t>deconectarea</w:t>
+      </w:r>
+      <w:proofErr w:type="spellEnd"/>
+      <w:r>
+        <w:rPr>
+          <w:color w:val="FF0000"/>
+          <w:sz w:val="24"/>
+          <w:szCs w:val="24"/>
+          <w:shd w:val="clear" w:color="auto" w:fill="FFE599"/>
+        </w:rPr>
+        <w:t xml:space="preserve"> </w:t>
+      </w:r>
+      <w:proofErr w:type="spellStart"/>
+      <w:r>
+        <w:rPr>
+          <w:color w:val="FF0000"/>
+          <w:sz w:val="24"/>
+          <w:szCs w:val="24"/>
+          <w:shd w:val="clear" w:color="auto" w:fill="FFE599"/>
+        </w:rPr>
+        <w:t>aplicatiei</w:t>
+      </w:r>
+      <w:proofErr w:type="spellEnd"/>
+      <w:r>
+        <w:rPr>
+          <w:color w:val="FF0000"/>
+          <w:sz w:val="24"/>
+          <w:szCs w:val="24"/>
+          <w:shd w:val="clear" w:color="auto" w:fill="FFE599"/>
+        </w:rPr>
+        <w:t xml:space="preserve">, </w:t>
+      </w:r>
+      <w:proofErr w:type="spellStart"/>
+      <w:r>
+        <w:rPr>
+          <w:color w:val="FF0000"/>
+          <w:sz w:val="24"/>
+          <w:szCs w:val="24"/>
+          <w:shd w:val="clear" w:color="auto" w:fill="FFE599"/>
+        </w:rPr>
+        <w:t>apasand</w:t>
+      </w:r>
+      <w:proofErr w:type="spellEnd"/>
+      <w:r>
+        <w:rPr>
+          <w:color w:val="FF0000"/>
+          <w:sz w:val="24"/>
+          <w:szCs w:val="24"/>
+          <w:shd w:val="clear" w:color="auto" w:fill="FFE599"/>
+        </w:rPr>
+        <w:t xml:space="preserve"> pe </w:t>
+      </w:r>
+      <w:proofErr w:type="spellStart"/>
+      <w:r>
+        <w:rPr>
+          <w:color w:val="FF0000"/>
+          <w:sz w:val="24"/>
+          <w:szCs w:val="24"/>
+          <w:shd w:val="clear" w:color="auto" w:fill="FFE599"/>
+        </w:rPr>
+        <w:t>butonul</w:t>
+      </w:r>
+      <w:proofErr w:type="spellEnd"/>
+      <w:r>
+        <w:rPr>
+          <w:color w:val="FF0000"/>
+          <w:sz w:val="24"/>
+          <w:szCs w:val="24"/>
+          <w:shd w:val="clear" w:color="auto" w:fill="FFE599"/>
+        </w:rPr>
+        <w:t xml:space="preserve"> din popup, care se </w:t>
+      </w:r>
+      <w:proofErr w:type="spellStart"/>
+      <w:r>
+        <w:rPr>
+          <w:color w:val="FF0000"/>
+          <w:sz w:val="24"/>
+          <w:szCs w:val="24"/>
+          <w:shd w:val="clear" w:color="auto" w:fill="FFE599"/>
+        </w:rPr>
+        <w:t>va</w:t>
+      </w:r>
+      <w:proofErr w:type="spellEnd"/>
+      <w:r>
+        <w:rPr>
+          <w:color w:val="FF0000"/>
+          <w:sz w:val="24"/>
+          <w:szCs w:val="24"/>
+          <w:shd w:val="clear" w:color="auto" w:fill="FFE599"/>
+        </w:rPr>
+        <w:t xml:space="preserve"> </w:t>
+      </w:r>
+      <w:proofErr w:type="spellStart"/>
+      <w:r>
+        <w:rPr>
+          <w:color w:val="FF0000"/>
+          <w:sz w:val="24"/>
+          <w:szCs w:val="24"/>
+          <w:shd w:val="clear" w:color="auto" w:fill="FFE599"/>
+        </w:rPr>
+        <w:t>numi</w:t>
+      </w:r>
+      <w:proofErr w:type="spellEnd"/>
+      <w:r>
+        <w:rPr>
+          <w:color w:val="FF0000"/>
+          <w:sz w:val="24"/>
+          <w:szCs w:val="24"/>
+          <w:shd w:val="clear" w:color="auto" w:fill="FFE599"/>
+        </w:rPr>
+        <w:t xml:space="preserve"> “</w:t>
+      </w:r>
+      <w:proofErr w:type="spellStart"/>
       <w:r>
         <w:rPr>
           <w:b/>
           <w:bCs/>
-          <w:sz w:val="24"/>
-          <w:szCs w:val="24"/>
-          <w:shd w:val="clear" w:color="auto" w:fill="FFE599"/>
-        </w:rPr>
-        <w:t>Menu</w:t>
-      </w:r>
-      <w:r>
-        <w:rPr>
-          <w:sz w:val="24"/>
-          <w:szCs w:val="24"/>
-          <w:shd w:val="clear" w:color="auto" w:fill="FFE599"/>
-        </w:rPr>
-        <w:t>”. Astfel, cand utilizatorul va apasa butonul “</w:t>
+          <w:color w:val="FF0000"/>
+          <w:sz w:val="24"/>
+          <w:szCs w:val="24"/>
+          <w:shd w:val="clear" w:color="auto" w:fill="FFE599"/>
+        </w:rPr>
+        <w:t>continue_with_my_session</w:t>
+      </w:r>
+      <w:proofErr w:type="spellEnd"/>
+      <w:r>
+        <w:rPr>
+          <w:color w:val="FF0000"/>
+          <w:sz w:val="24"/>
+          <w:szCs w:val="24"/>
+          <w:shd w:val="clear" w:color="auto" w:fill="FFE599"/>
+        </w:rPr>
+        <w:t>”.</w:t>
+      </w:r>
+    </w:p>
+    <w:p>
+      <w:pPr>
+        <w:rPr>
+          <w:sz w:val="24"/>
+          <w:szCs w:val="24"/>
+          <w:shd w:val="clear" w:color="auto" w:fill="FFE599"/>
+        </w:rPr>
+      </w:pPr>
+    </w:p>
+    <w:p>
+      <w:pPr>
+        <w:rPr>
+          <w:sz w:val="24"/>
+          <w:szCs w:val="24"/>
+          <w:shd w:val="clear" w:color="auto" w:fill="FFE599"/>
+        </w:rPr>
+      </w:pPr>
+      <w:proofErr w:type="spellStart"/>
+      <w:r>
+        <w:rPr>
+          <w:sz w:val="24"/>
+          <w:szCs w:val="24"/>
+          <w:shd w:val="clear" w:color="auto" w:fill="FFE599"/>
+        </w:rPr>
+        <w:t>Utilizatorului</w:t>
+      </w:r>
+      <w:proofErr w:type="spellEnd"/>
+      <w:r>
+        <w:rPr>
+          <w:sz w:val="24"/>
+          <w:szCs w:val="24"/>
+          <w:shd w:val="clear" w:color="auto" w:fill="FFE599"/>
+        </w:rPr>
+        <w:t xml:space="preserve"> </w:t>
+      </w:r>
+      <w:proofErr w:type="spellStart"/>
+      <w:r>
+        <w:rPr>
+          <w:sz w:val="24"/>
+          <w:szCs w:val="24"/>
+          <w:shd w:val="clear" w:color="auto" w:fill="FFE599"/>
+        </w:rPr>
+        <w:t>i</w:t>
+      </w:r>
+      <w:proofErr w:type="spellEnd"/>
+      <w:r>
+        <w:rPr>
+          <w:sz w:val="24"/>
+          <w:szCs w:val="24"/>
+          <w:shd w:val="clear" w:color="auto" w:fill="FFE599"/>
+        </w:rPr>
+        <w:t xml:space="preserve"> se </w:t>
+      </w:r>
+      <w:proofErr w:type="spellStart"/>
+      <w:r>
+        <w:rPr>
+          <w:sz w:val="24"/>
+          <w:szCs w:val="24"/>
+          <w:shd w:val="clear" w:color="auto" w:fill="FFE599"/>
+        </w:rPr>
+        <w:t>pune</w:t>
+      </w:r>
+      <w:proofErr w:type="spellEnd"/>
+      <w:r>
+        <w:rPr>
+          <w:sz w:val="24"/>
+          <w:szCs w:val="24"/>
+          <w:shd w:val="clear" w:color="auto" w:fill="FFE599"/>
+        </w:rPr>
+        <w:t xml:space="preserve"> la </w:t>
+      </w:r>
+      <w:proofErr w:type="spellStart"/>
+      <w:r>
+        <w:rPr>
+          <w:sz w:val="24"/>
+          <w:szCs w:val="24"/>
+          <w:shd w:val="clear" w:color="auto" w:fill="FFE599"/>
+        </w:rPr>
+        <w:t>dispozitie</w:t>
+      </w:r>
+      <w:proofErr w:type="spellEnd"/>
+      <w:r>
+        <w:rPr>
+          <w:sz w:val="24"/>
+          <w:szCs w:val="24"/>
+          <w:shd w:val="clear" w:color="auto" w:fill="FFE599"/>
+        </w:rPr>
+        <w:t xml:space="preserve"> </w:t>
+      </w:r>
+      <w:proofErr w:type="spellStart"/>
+      <w:r>
+        <w:rPr>
+          <w:sz w:val="24"/>
+          <w:szCs w:val="24"/>
+          <w:shd w:val="clear" w:color="auto" w:fill="FFE599"/>
+        </w:rPr>
+        <w:t>si</w:t>
+      </w:r>
+      <w:proofErr w:type="spellEnd"/>
+      <w:r>
+        <w:rPr>
+          <w:sz w:val="24"/>
+          <w:szCs w:val="24"/>
+          <w:shd w:val="clear" w:color="auto" w:fill="FFE599"/>
+        </w:rPr>
+        <w:t xml:space="preserve"> un </w:t>
+      </w:r>
+      <w:proofErr w:type="spellStart"/>
+      <w:r>
+        <w:rPr>
+          <w:sz w:val="24"/>
+          <w:szCs w:val="24"/>
+          <w:shd w:val="clear" w:color="auto" w:fill="FFE599"/>
+        </w:rPr>
+        <w:t>buton</w:t>
+      </w:r>
+      <w:proofErr w:type="spellEnd"/>
+      <w:r>
+        <w:rPr>
+          <w:sz w:val="24"/>
+          <w:szCs w:val="24"/>
+          <w:shd w:val="clear" w:color="auto" w:fill="FFE599"/>
+        </w:rPr>
+        <w:t xml:space="preserve"> de </w:t>
+      </w:r>
+      <w:proofErr w:type="spellStart"/>
+      <w:r>
+        <w:rPr>
+          <w:sz w:val="24"/>
+          <w:szCs w:val="24"/>
+          <w:shd w:val="clear" w:color="auto" w:fill="FFE599"/>
+        </w:rPr>
+        <w:t>delogare</w:t>
+      </w:r>
+      <w:proofErr w:type="spellEnd"/>
+      <w:r>
+        <w:rPr>
+          <w:sz w:val="24"/>
+          <w:szCs w:val="24"/>
+          <w:shd w:val="clear" w:color="auto" w:fill="FFE599"/>
+        </w:rPr>
+        <w:t xml:space="preserve"> din </w:t>
+      </w:r>
+      <w:proofErr w:type="spellStart"/>
+      <w:r>
+        <w:rPr>
+          <w:sz w:val="24"/>
+          <w:szCs w:val="24"/>
+          <w:shd w:val="clear" w:color="auto" w:fill="FFE599"/>
+        </w:rPr>
+        <w:t>sesiunea</w:t>
+      </w:r>
+      <w:proofErr w:type="spellEnd"/>
+      <w:r>
+        <w:rPr>
+          <w:sz w:val="24"/>
+          <w:szCs w:val="24"/>
+          <w:shd w:val="clear" w:color="auto" w:fill="FFE599"/>
+        </w:rPr>
+        <w:t xml:space="preserve"> </w:t>
+      </w:r>
+      <w:proofErr w:type="spellStart"/>
+      <w:r>
+        <w:rPr>
+          <w:sz w:val="24"/>
+          <w:szCs w:val="24"/>
+          <w:shd w:val="clear" w:color="auto" w:fill="FFE599"/>
+        </w:rPr>
+        <w:t>activa</w:t>
+      </w:r>
+      <w:proofErr w:type="spellEnd"/>
+      <w:r>
+        <w:rPr>
+          <w:sz w:val="24"/>
+          <w:szCs w:val="24"/>
+          <w:shd w:val="clear" w:color="auto" w:fill="FFE599"/>
+        </w:rPr>
+        <w:t xml:space="preserve">, care se </w:t>
+      </w:r>
+      <w:proofErr w:type="spellStart"/>
+      <w:r>
+        <w:rPr>
+          <w:sz w:val="24"/>
+          <w:szCs w:val="24"/>
+          <w:shd w:val="clear" w:color="auto" w:fill="FFE599"/>
+        </w:rPr>
+        <w:t>regaseste</w:t>
+      </w:r>
+      <w:proofErr w:type="spellEnd"/>
+      <w:r>
+        <w:rPr>
+          <w:sz w:val="24"/>
+          <w:szCs w:val="24"/>
+          <w:shd w:val="clear" w:color="auto" w:fill="FFE599"/>
+        </w:rPr>
+        <w:t xml:space="preserve"> ca </w:t>
+      </w:r>
+      <w:proofErr w:type="spellStart"/>
+      <w:r>
+        <w:rPr>
+          <w:sz w:val="24"/>
+          <w:szCs w:val="24"/>
+          <w:shd w:val="clear" w:color="auto" w:fill="FFE599"/>
+        </w:rPr>
+        <w:t>si</w:t>
+      </w:r>
+      <w:proofErr w:type="spellEnd"/>
+      <w:r>
+        <w:rPr>
+          <w:sz w:val="24"/>
+          <w:szCs w:val="24"/>
+          <w:shd w:val="clear" w:color="auto" w:fill="FFE599"/>
+        </w:rPr>
+        <w:t xml:space="preserve"> </w:t>
+      </w:r>
+      <w:proofErr w:type="spellStart"/>
+      <w:r>
+        <w:rPr>
+          <w:sz w:val="24"/>
+          <w:szCs w:val="24"/>
+          <w:shd w:val="clear" w:color="auto" w:fill="FFE599"/>
+        </w:rPr>
+        <w:t>submeniu</w:t>
+      </w:r>
+      <w:proofErr w:type="spellEnd"/>
+      <w:r>
+        <w:rPr>
+          <w:sz w:val="24"/>
+          <w:szCs w:val="24"/>
+          <w:shd w:val="clear" w:color="auto" w:fill="FFE599"/>
+        </w:rPr>
+        <w:t xml:space="preserve"> de la </w:t>
+      </w:r>
+      <w:proofErr w:type="spellStart"/>
+      <w:r>
+        <w:rPr>
+          <w:sz w:val="24"/>
+          <w:szCs w:val="24"/>
+          <w:shd w:val="clear" w:color="auto" w:fill="FFE599"/>
+        </w:rPr>
+        <w:t>butonul</w:t>
+      </w:r>
+      <w:proofErr w:type="spellEnd"/>
+      <w:r>
+        <w:rPr>
+          <w:sz w:val="24"/>
+          <w:szCs w:val="24"/>
+          <w:shd w:val="clear" w:color="auto" w:fill="FFE599"/>
+        </w:rPr>
+        <w:t xml:space="preserve"> “</w:t>
       </w:r>
       <w:r>
         <w:rPr>
@@ -970,15 +8099,105 @@
           <w:szCs w:val="24"/>
           <w:shd w:val="clear" w:color="auto" w:fill="FFE599"/>
         </w:rPr>
-        <w:t>Log out</w:t>
-      </w:r>
-      <w:r>
-        <w:rPr>
-          <w:sz w:val="24"/>
-          <w:szCs w:val="24"/>
-          <w:shd w:val="clear" w:color="auto" w:fill="FFE599"/>
-        </w:rPr>
-        <w:t>”, pe ecran se va afisa popup cu mesajul “</w:t>
+        <w:t>Menu</w:t>
+      </w:r>
+      <w:r>
+        <w:rPr>
+          <w:sz w:val="24"/>
+          <w:szCs w:val="24"/>
+          <w:shd w:val="clear" w:color="auto" w:fill="FFE599"/>
+        </w:rPr>
+        <w:t xml:space="preserve">”. </w:t>
+      </w:r>
+      <w:proofErr w:type="spellStart"/>
+      <w:r>
+        <w:rPr>
+          <w:sz w:val="24"/>
+          <w:szCs w:val="24"/>
+          <w:shd w:val="clear" w:color="auto" w:fill="FFE599"/>
+        </w:rPr>
+        <w:t>Astfel</w:t>
+      </w:r>
+      <w:proofErr w:type="spellEnd"/>
+      <w:r>
+        <w:rPr>
+          <w:sz w:val="24"/>
+          <w:szCs w:val="24"/>
+          <w:shd w:val="clear" w:color="auto" w:fill="FFE599"/>
+        </w:rPr>
+        <w:t xml:space="preserve">, cand </w:t>
+      </w:r>
+      <w:proofErr w:type="spellStart"/>
+      <w:r>
+        <w:rPr>
+          <w:sz w:val="24"/>
+          <w:szCs w:val="24"/>
+          <w:shd w:val="clear" w:color="auto" w:fill="FFE599"/>
+        </w:rPr>
+        <w:t>utilizatorul</w:t>
+      </w:r>
+      <w:proofErr w:type="spellEnd"/>
+      <w:r>
+        <w:rPr>
+          <w:sz w:val="24"/>
+          <w:szCs w:val="24"/>
+          <w:shd w:val="clear" w:color="auto" w:fill="FFE599"/>
+        </w:rPr>
+        <w:t xml:space="preserve"> </w:t>
+      </w:r>
+      <w:proofErr w:type="spellStart"/>
+      <w:r>
+        <w:rPr>
+          <w:sz w:val="24"/>
+          <w:szCs w:val="24"/>
+          <w:shd w:val="clear" w:color="auto" w:fill="FFE599"/>
+        </w:rPr>
+        <w:t>va</w:t>
+      </w:r>
+      <w:proofErr w:type="spellEnd"/>
+      <w:r>
+        <w:rPr>
+          <w:sz w:val="24"/>
+          <w:szCs w:val="24"/>
+          <w:shd w:val="clear" w:color="auto" w:fill="FFE599"/>
+        </w:rPr>
+        <w:t xml:space="preserve"> </w:t>
+      </w:r>
+      <w:proofErr w:type="spellStart"/>
+      <w:r>
+        <w:rPr>
+          <w:sz w:val="24"/>
+          <w:szCs w:val="24"/>
+          <w:shd w:val="clear" w:color="auto" w:fill="FFE599"/>
+        </w:rPr>
+        <w:t>apasa</w:t>
+      </w:r>
+      <w:proofErr w:type="spellEnd"/>
+      <w:r>
+        <w:rPr>
+          <w:sz w:val="24"/>
+          <w:szCs w:val="24"/>
+          <w:shd w:val="clear" w:color="auto" w:fill="FFE599"/>
+        </w:rPr>
+        <w:t xml:space="preserve"> </w:t>
+      </w:r>
+      <w:proofErr w:type="spellStart"/>
+      <w:r>
+        <w:rPr>
+          <w:sz w:val="24"/>
+          <w:szCs w:val="24"/>
+          <w:shd w:val="clear" w:color="auto" w:fill="FFE599"/>
+        </w:rPr>
+        <w:t>butonul</w:t>
+      </w:r>
+      <w:proofErr w:type="spellEnd"/>
+      <w:r>
+        <w:rPr>
+          <w:sz w:val="24"/>
+          <w:szCs w:val="24"/>
+          <w:shd w:val="clear" w:color="auto" w:fill="FFE599"/>
+        </w:rPr>
+        <w:t xml:space="preserve"> “</w:t>
       </w:r>
       <w:r>
         <w:rPr>
@@ -988,15 +8207,87 @@
           <w:szCs w:val="24"/>
           <w:shd w:val="clear" w:color="auto" w:fill="FFE599"/>
         </w:rPr>
-        <w:t>are you sure you want to close this session?</w:t>
-      </w:r>
-      <w:r>
-        <w:rPr>
-          <w:sz w:val="24"/>
-          <w:szCs w:val="24"/>
-          <w:shd w:val="clear" w:color="auto" w:fill="FFE599"/>
-        </w:rPr>
-        <w:t>”. Sub acest mesaj, exista doua butoane care: “</w:t>
+        <w:t>Log out</w:t>
+      </w:r>
+      <w:r>
+        <w:rPr>
+          <w:sz w:val="24"/>
+          <w:szCs w:val="24"/>
+          <w:shd w:val="clear" w:color="auto" w:fill="FFE599"/>
+        </w:rPr>
+        <w:t xml:space="preserve">”, pe </w:t>
+      </w:r>
+      <w:proofErr w:type="spellStart"/>
+      <w:r>
+        <w:rPr>
+          <w:sz w:val="24"/>
+          <w:szCs w:val="24"/>
+          <w:shd w:val="clear" w:color="auto" w:fill="FFE599"/>
+        </w:rPr>
+        <w:t>ecran</w:t>
+      </w:r>
+      <w:proofErr w:type="spellEnd"/>
+      <w:r>
+        <w:rPr>
+          <w:sz w:val="24"/>
+          <w:szCs w:val="24"/>
+          <w:shd w:val="clear" w:color="auto" w:fill="FFE599"/>
+        </w:rPr>
+        <w:t xml:space="preserve"> se </w:t>
+      </w:r>
+      <w:proofErr w:type="spellStart"/>
+      <w:r>
+        <w:rPr>
+          <w:sz w:val="24"/>
+          <w:szCs w:val="24"/>
+          <w:shd w:val="clear" w:color="auto" w:fill="FFE599"/>
+        </w:rPr>
+        <w:t>va</w:t>
+      </w:r>
+      <w:proofErr w:type="spellEnd"/>
+      <w:r>
+        <w:rPr>
+          <w:sz w:val="24"/>
+          <w:szCs w:val="24"/>
+          <w:shd w:val="clear" w:color="auto" w:fill="FFE599"/>
+        </w:rPr>
+        <w:t xml:space="preserve"> </w:t>
+      </w:r>
+      <w:proofErr w:type="spellStart"/>
+      <w:r>
+        <w:rPr>
+          <w:sz w:val="24"/>
+          <w:szCs w:val="24"/>
+          <w:shd w:val="clear" w:color="auto" w:fill="FFE599"/>
+        </w:rPr>
+        <w:t>afisa</w:t>
+      </w:r>
+      <w:proofErr w:type="spellEnd"/>
+      <w:r>
+        <w:rPr>
+          <w:sz w:val="24"/>
+          <w:szCs w:val="24"/>
+          <w:shd w:val="clear" w:color="auto" w:fill="FFE599"/>
+        </w:rPr>
+        <w:t xml:space="preserve"> popup cu </w:t>
+      </w:r>
+      <w:proofErr w:type="spellStart"/>
+      <w:r>
+        <w:rPr>
+          <w:sz w:val="24"/>
+          <w:szCs w:val="24"/>
+          <w:shd w:val="clear" w:color="auto" w:fill="FFE599"/>
+        </w:rPr>
+        <w:t>mesajul</w:t>
+      </w:r>
+      <w:proofErr w:type="spellEnd"/>
+      <w:r>
+        <w:rPr>
+          <w:sz w:val="24"/>
+          <w:szCs w:val="24"/>
+          <w:shd w:val="clear" w:color="auto" w:fill="FFE599"/>
+        </w:rPr>
+        <w:t xml:space="preserve"> “</w:t>
       </w:r>
       <w:r>
         <w:rPr>
@@ -1006,7 +8297,105 @@
           <w:szCs w:val="24"/>
           <w:shd w:val="clear" w:color="auto" w:fill="FFE599"/>
         </w:rPr>
-        <w:t>L</w:t>
+        <w:t>are you sure you want to close this session?</w:t>
+      </w:r>
+      <w:r>
+        <w:rPr>
+          <w:sz w:val="24"/>
+          <w:szCs w:val="24"/>
+          <w:shd w:val="clear" w:color="auto" w:fill="FFE599"/>
+        </w:rPr>
+        <w:t xml:space="preserve">”. Sub </w:t>
+      </w:r>
+      <w:proofErr w:type="spellStart"/>
+      <w:r>
+        <w:rPr>
+          <w:sz w:val="24"/>
+          <w:szCs w:val="24"/>
+          <w:shd w:val="clear" w:color="auto" w:fill="FFE599"/>
+        </w:rPr>
+        <w:t>acest</w:t>
+      </w:r>
+      <w:proofErr w:type="spellEnd"/>
+      <w:r>
+        <w:rPr>
+          <w:sz w:val="24"/>
+          <w:szCs w:val="24"/>
+          <w:shd w:val="clear" w:color="auto" w:fill="FFE599"/>
+        </w:rPr>
+        <w:t xml:space="preserve"> </w:t>
+      </w:r>
+      <w:proofErr w:type="spellStart"/>
+      <w:r>
+        <w:rPr>
+          <w:sz w:val="24"/>
+          <w:szCs w:val="24"/>
+          <w:shd w:val="clear" w:color="auto" w:fill="FFE599"/>
+        </w:rPr>
+        <w:t>mesaj</w:t>
+      </w:r>
+      <w:proofErr w:type="spellEnd"/>
+      <w:r>
+        <w:rPr>
+          <w:sz w:val="24"/>
+          <w:szCs w:val="24"/>
+          <w:shd w:val="clear" w:color="auto" w:fill="FFE599"/>
+        </w:rPr>
+        <w:t xml:space="preserve">, </w:t>
+      </w:r>
+      <w:proofErr w:type="spellStart"/>
+      <w:r>
+        <w:rPr>
+          <w:sz w:val="24"/>
+          <w:szCs w:val="24"/>
+          <w:shd w:val="clear" w:color="auto" w:fill="FFE599"/>
+        </w:rPr>
+        <w:t>exista</w:t>
+      </w:r>
+      <w:proofErr w:type="spellEnd"/>
+      <w:r>
+        <w:rPr>
+          <w:sz w:val="24"/>
+          <w:szCs w:val="24"/>
+          <w:shd w:val="clear" w:color="auto" w:fill="FFE599"/>
+        </w:rPr>
+        <w:t xml:space="preserve"> </w:t>
+      </w:r>
+      <w:proofErr w:type="spellStart"/>
+      <w:r>
+        <w:rPr>
+          <w:sz w:val="24"/>
+          <w:szCs w:val="24"/>
+          <w:shd w:val="clear" w:color="auto" w:fill="FFE599"/>
+        </w:rPr>
+        <w:t>doua</w:t>
+      </w:r>
+      <w:proofErr w:type="spellEnd"/>
+      <w:r>
+        <w:rPr>
+          <w:sz w:val="24"/>
+          <w:szCs w:val="24"/>
+          <w:shd w:val="clear" w:color="auto" w:fill="FFE599"/>
+        </w:rPr>
+        <w:t xml:space="preserve"> </w:t>
+      </w:r>
+      <w:proofErr w:type="spellStart"/>
+      <w:r>
+        <w:rPr>
+          <w:sz w:val="24"/>
+          <w:szCs w:val="24"/>
+          <w:shd w:val="clear" w:color="auto" w:fill="FFE599"/>
+        </w:rPr>
+        <w:t>butoane</w:t>
+      </w:r>
+      <w:proofErr w:type="spellEnd"/>
+      <w:r>
+        <w:rPr>
+          <w:sz w:val="24"/>
+          <w:szCs w:val="24"/>
+          <w:shd w:val="clear" w:color="auto" w:fill="FFE599"/>
+        </w:rPr>
+        <w:t xml:space="preserve"> care: “</w:t>
       </w:r>
       <w:r>
         <w:rPr>
@@ -1016,15 +8405,7 @@
           <w:szCs w:val="24"/>
           <w:shd w:val="clear" w:color="auto" w:fill="FFE599"/>
         </w:rPr>
-        <w:t>og out</w:t>
-      </w:r>
-      <w:r>
-        <w:rPr>
-          <w:sz w:val="24"/>
-          <w:szCs w:val="24"/>
-          <w:shd w:val="clear" w:color="auto" w:fill="FFE599"/>
-        </w:rPr>
-        <w:t>” si “</w:t>
+        <w:t>L</w:t>
       </w:r>
       <w:r>
         <w:rPr>
@@ -1034,6 +8415,42 @@
           <w:szCs w:val="24"/>
           <w:shd w:val="clear" w:color="auto" w:fill="FFE599"/>
         </w:rPr>
+        <w:t>og out</w:t>
+      </w:r>
+      <w:r>
+        <w:rPr>
+          <w:sz w:val="24"/>
+          <w:szCs w:val="24"/>
+          <w:shd w:val="clear" w:color="auto" w:fill="FFE599"/>
+        </w:rPr>
+        <w:t xml:space="preserve">” </w:t>
+      </w:r>
+      <w:proofErr w:type="spellStart"/>
+      <w:r>
+        <w:rPr>
+          <w:sz w:val="24"/>
+          <w:szCs w:val="24"/>
+          <w:shd w:val="clear" w:color="auto" w:fill="FFE599"/>
+        </w:rPr>
+        <w:t>si</w:t>
+      </w:r>
+      <w:proofErr w:type="spellEnd"/>
+      <w:r>
+        <w:rPr>
+          <w:sz w:val="24"/>
+          <w:szCs w:val="24"/>
+          <w:shd w:val="clear" w:color="auto" w:fill="FFE599"/>
+        </w:rPr>
+        <w:t xml:space="preserve"> “</w:t>
+      </w:r>
+      <w:r>
+        <w:rPr>
+          <w:b/>
+          <w:bCs/>
+          <w:sz w:val="24"/>
+          <w:szCs w:val="24"/>
+          <w:shd w:val="clear" w:color="auto" w:fill="FFE599"/>
+        </w:rPr>
         <w:t>Stay connected</w:t>
       </w:r>
       <w:r>
@@ -1044,6 +8461,438 @@
         </w:rPr>
         <w:t>”</w:t>
       </w:r>
+    </w:p>
+    <w:p>
+      <w:pPr>
+        <w:rPr>
+          <w:sz w:val="24"/>
+          <w:szCs w:val="24"/>
+          <w:shd w:val="clear" w:color="auto" w:fill="FFE599"/>
+        </w:rPr>
+      </w:pPr>
+    </w:p>
+    <w:p>
+      <w:pPr>
+        <w:rPr>
+          <w:sz w:val="24"/>
+          <w:szCs w:val="24"/>
+          <w:shd w:val="clear" w:color="auto" w:fill="FFE599"/>
+        </w:rPr>
+      </w:pPr>
+      <w:proofErr w:type="spellStart"/>
+      <w:r>
+        <w:rPr>
+          <w:sz w:val="24"/>
+          <w:szCs w:val="24"/>
+          <w:shd w:val="clear" w:color="auto" w:fill="FFE599"/>
+        </w:rPr>
+        <w:t>Activare</w:t>
+      </w:r>
+      <w:proofErr w:type="spellEnd"/>
+      <w:r>
+        <w:rPr>
+          <w:sz w:val="24"/>
+          <w:szCs w:val="24"/>
+          <w:shd w:val="clear" w:color="auto" w:fill="FFE599"/>
+        </w:rPr>
+        <w:t xml:space="preserve"> timer – </w:t>
+      </w:r>
+      <w:proofErr w:type="spellStart"/>
+      <w:r>
+        <w:rPr>
+          <w:sz w:val="24"/>
+          <w:szCs w:val="24"/>
+          <w:shd w:val="clear" w:color="auto" w:fill="FFE599"/>
+        </w:rPr>
+        <w:t>utilizator</w:t>
+      </w:r>
+      <w:proofErr w:type="spellEnd"/>
+      <w:r>
+        <w:rPr>
+          <w:sz w:val="24"/>
+          <w:szCs w:val="24"/>
+          <w:shd w:val="clear" w:color="auto" w:fill="FFE599"/>
+        </w:rPr>
+        <w:t xml:space="preserve"> </w:t>
+      </w:r>
+      <w:proofErr w:type="spellStart"/>
+      <w:r>
+        <w:rPr>
+          <w:sz w:val="24"/>
+          <w:szCs w:val="24"/>
+          <w:shd w:val="clear" w:color="auto" w:fill="FFE599"/>
+        </w:rPr>
+        <w:t>intermediar</w:t>
+      </w:r>
+      <w:proofErr w:type="spellEnd"/>
+      <w:r>
+        <w:rPr>
+          <w:sz w:val="24"/>
+          <w:szCs w:val="24"/>
+          <w:shd w:val="clear" w:color="auto" w:fill="FFE599"/>
+        </w:rPr>
+        <w:t xml:space="preserve"> (nu e </w:t>
+      </w:r>
+      <w:proofErr w:type="spellStart"/>
+      <w:r>
+        <w:rPr>
+          <w:sz w:val="24"/>
+          <w:szCs w:val="24"/>
+          <w:shd w:val="clear" w:color="auto" w:fill="FFE599"/>
+        </w:rPr>
+        <w:t>neaparat</w:t>
+      </w:r>
+      <w:proofErr w:type="spellEnd"/>
+      <w:r>
+        <w:rPr>
+          <w:sz w:val="24"/>
+          <w:szCs w:val="24"/>
+          <w:shd w:val="clear" w:color="auto" w:fill="FFE599"/>
+        </w:rPr>
+        <w:t xml:space="preserve"> de </w:t>
+      </w:r>
+      <w:proofErr w:type="spellStart"/>
+      <w:r>
+        <w:rPr>
+          <w:sz w:val="24"/>
+          <w:szCs w:val="24"/>
+          <w:shd w:val="clear" w:color="auto" w:fill="FFE599"/>
+        </w:rPr>
+        <w:t>adaugat</w:t>
+      </w:r>
+      <w:proofErr w:type="spellEnd"/>
+      <w:r>
+        <w:rPr>
+          <w:sz w:val="24"/>
+          <w:szCs w:val="24"/>
+          <w:shd w:val="clear" w:color="auto" w:fill="FFE599"/>
+        </w:rPr>
+        <w:t xml:space="preserve">) – se </w:t>
+      </w:r>
+      <w:proofErr w:type="spellStart"/>
+      <w:r>
+        <w:rPr>
+          <w:sz w:val="24"/>
+          <w:szCs w:val="24"/>
+          <w:shd w:val="clear" w:color="auto" w:fill="FFE599"/>
+        </w:rPr>
+        <w:t>activeaza</w:t>
+      </w:r>
+      <w:proofErr w:type="spellEnd"/>
+      <w:r>
+        <w:rPr>
+          <w:sz w:val="24"/>
+          <w:szCs w:val="24"/>
+          <w:shd w:val="clear" w:color="auto" w:fill="FFE599"/>
+        </w:rPr>
+        <w:t xml:space="preserve"> timer (</w:t>
+      </w:r>
+      <w:proofErr w:type="spellStart"/>
+      <w:r>
+        <w:rPr>
+          <w:sz w:val="24"/>
+          <w:szCs w:val="24"/>
+          <w:shd w:val="clear" w:color="auto" w:fill="FFE599"/>
+        </w:rPr>
+        <w:t>daca</w:t>
+      </w:r>
+      <w:proofErr w:type="spellEnd"/>
+      <w:r>
+        <w:rPr>
+          <w:sz w:val="24"/>
+          <w:szCs w:val="24"/>
+          <w:shd w:val="clear" w:color="auto" w:fill="FFE599"/>
+        </w:rPr>
+        <w:t xml:space="preserve"> se </w:t>
+      </w:r>
+      <w:proofErr w:type="spellStart"/>
+      <w:r>
+        <w:rPr>
+          <w:sz w:val="24"/>
+          <w:szCs w:val="24"/>
+          <w:shd w:val="clear" w:color="auto" w:fill="FFE599"/>
+        </w:rPr>
+        <w:t>reseteaza</w:t>
+      </w:r>
+      <w:proofErr w:type="spellEnd"/>
+      <w:r>
+        <w:rPr>
+          <w:sz w:val="24"/>
+          <w:szCs w:val="24"/>
+          <w:shd w:val="clear" w:color="auto" w:fill="FFE599"/>
+        </w:rPr>
+        <w:t xml:space="preserve"> </w:t>
+      </w:r>
+      <w:proofErr w:type="spellStart"/>
+      <w:r>
+        <w:rPr>
+          <w:sz w:val="24"/>
+          <w:szCs w:val="24"/>
+          <w:shd w:val="clear" w:color="auto" w:fill="FFE599"/>
+        </w:rPr>
+        <w:t>prin</w:t>
+      </w:r>
+      <w:proofErr w:type="spellEnd"/>
+      <w:r>
+        <w:rPr>
+          <w:sz w:val="24"/>
+          <w:szCs w:val="24"/>
+          <w:shd w:val="clear" w:color="auto" w:fill="FFE599"/>
+        </w:rPr>
+        <w:t xml:space="preserve"> </w:t>
+      </w:r>
+      <w:proofErr w:type="spellStart"/>
+      <w:r>
+        <w:rPr>
+          <w:sz w:val="24"/>
+          <w:szCs w:val="24"/>
+          <w:shd w:val="clear" w:color="auto" w:fill="FFE599"/>
+        </w:rPr>
+        <w:t>procesul</w:t>
+      </w:r>
+      <w:proofErr w:type="spellEnd"/>
+      <w:r>
+        <w:rPr>
+          <w:sz w:val="24"/>
+          <w:szCs w:val="24"/>
+          <w:shd w:val="clear" w:color="auto" w:fill="FFE599"/>
+        </w:rPr>
+        <w:t xml:space="preserve"> de hoovering </w:t>
+      </w:r>
+      <w:proofErr w:type="spellStart"/>
+      <w:r>
+        <w:rPr>
+          <w:sz w:val="24"/>
+          <w:szCs w:val="24"/>
+          <w:shd w:val="clear" w:color="auto" w:fill="FFE599"/>
+        </w:rPr>
+        <w:t>peste</w:t>
+      </w:r>
+      <w:proofErr w:type="spellEnd"/>
+      <w:r>
+        <w:rPr>
+          <w:sz w:val="24"/>
+          <w:szCs w:val="24"/>
+          <w:shd w:val="clear" w:color="auto" w:fill="FFE599"/>
+        </w:rPr>
+        <w:t xml:space="preserve"> desktop)</w:t>
+      </w:r>
+    </w:p>
+    <w:p>
+      <w:pPr>
+        <w:rPr>
+          <w:b/>
+          <w:bCs/>
+          <w:sz w:val="24"/>
+          <w:szCs w:val="24"/>
+          <w:shd w:val="clear" w:color="auto" w:fill="FFE599"/>
+        </w:rPr>
+      </w:pPr>
+      <w:proofErr w:type="spellStart"/>
+      <w:r>
+        <w:rPr>
+          <w:sz w:val="24"/>
+          <w:szCs w:val="24"/>
+          <w:shd w:val="clear" w:color="auto" w:fill="FFE599"/>
+        </w:rPr>
+        <w:t>Dezactivare</w:t>
+      </w:r>
+      <w:proofErr w:type="spellEnd"/>
+      <w:r>
+        <w:rPr>
+          <w:sz w:val="24"/>
+          <w:szCs w:val="24"/>
+          <w:shd w:val="clear" w:color="auto" w:fill="FFE599"/>
+        </w:rPr>
+        <w:t xml:space="preserve"> timer – </w:t>
+      </w:r>
+      <w:proofErr w:type="spellStart"/>
+      <w:r>
+        <w:rPr>
+          <w:sz w:val="24"/>
+          <w:szCs w:val="24"/>
+          <w:shd w:val="clear" w:color="auto" w:fill="FFE599"/>
+        </w:rPr>
+        <w:t>utilizator</w:t>
+      </w:r>
+      <w:proofErr w:type="spellEnd"/>
+      <w:r>
+        <w:rPr>
+          <w:sz w:val="24"/>
+          <w:szCs w:val="24"/>
+          <w:shd w:val="clear" w:color="auto" w:fill="FFE599"/>
+        </w:rPr>
+        <w:t xml:space="preserve"> </w:t>
+      </w:r>
+      <w:r>
+        <w:rPr>
+          <w:b/>
+          <w:bCs/>
+          <w:sz w:val="24"/>
+          <w:szCs w:val="24"/>
+          <w:shd w:val="clear" w:color="auto" w:fill="FFE599"/>
+        </w:rPr>
+        <w:t xml:space="preserve">process </w:t>
+      </w:r>
+      <w:proofErr w:type="spellStart"/>
+      <w:r>
+        <w:rPr>
+          <w:b/>
+          <w:bCs/>
+          <w:sz w:val="24"/>
+          <w:szCs w:val="24"/>
+          <w:shd w:val="clear" w:color="auto" w:fill="FFE599"/>
+        </w:rPr>
+        <w:t>logare</w:t>
+      </w:r>
+      <w:proofErr w:type="spellEnd"/>
+      <w:r>
+        <w:rPr>
+          <w:b/>
+          <w:bCs/>
+          <w:sz w:val="24"/>
+          <w:szCs w:val="24"/>
+          <w:shd w:val="clear" w:color="auto" w:fill="FFE599"/>
+        </w:rPr>
+        <w:t xml:space="preserve"> – </w:t>
+      </w:r>
+      <w:r>
+        <w:rPr>
+          <w:sz w:val="24"/>
+          <w:szCs w:val="24"/>
+          <w:shd w:val="clear" w:color="auto" w:fill="FFE599"/>
+        </w:rPr>
+        <w:t xml:space="preserve">se </w:t>
+      </w:r>
+      <w:proofErr w:type="spellStart"/>
+      <w:r>
+        <w:rPr>
+          <w:sz w:val="24"/>
+          <w:szCs w:val="24"/>
+          <w:shd w:val="clear" w:color="auto" w:fill="FFE599"/>
+        </w:rPr>
+        <w:t>activeaza</w:t>
+      </w:r>
+      <w:proofErr w:type="spellEnd"/>
+      <w:r>
+        <w:rPr>
+          <w:sz w:val="24"/>
+          <w:szCs w:val="24"/>
+          <w:shd w:val="clear" w:color="auto" w:fill="FFE599"/>
+        </w:rPr>
+        <w:t xml:space="preserve"> timer </w:t>
+      </w:r>
+      <w:proofErr w:type="spellStart"/>
+      <w:r>
+        <w:rPr>
+          <w:sz w:val="24"/>
+          <w:szCs w:val="24"/>
+          <w:shd w:val="clear" w:color="auto" w:fill="FFE599"/>
+        </w:rPr>
+        <w:t>timp</w:t>
+      </w:r>
+      <w:proofErr w:type="spellEnd"/>
+      <w:r>
+        <w:rPr>
+          <w:sz w:val="24"/>
+          <w:szCs w:val="24"/>
+          <w:shd w:val="clear" w:color="auto" w:fill="FFE599"/>
+        </w:rPr>
+        <w:t xml:space="preserve"> de 5 minute (se </w:t>
+      </w:r>
+      <w:proofErr w:type="spellStart"/>
+      <w:r>
+        <w:rPr>
+          <w:sz w:val="24"/>
+          <w:szCs w:val="24"/>
+          <w:shd w:val="clear" w:color="auto" w:fill="FFE599"/>
+        </w:rPr>
+        <w:t>afiseaza</w:t>
+      </w:r>
+      <w:proofErr w:type="spellEnd"/>
+      <w:r>
+        <w:rPr>
+          <w:sz w:val="24"/>
+          <w:szCs w:val="24"/>
+          <w:shd w:val="clear" w:color="auto" w:fill="FFE599"/>
+        </w:rPr>
+        <w:t xml:space="preserve"> </w:t>
+      </w:r>
+      <w:proofErr w:type="spellStart"/>
+      <w:r>
+        <w:rPr>
+          <w:sz w:val="24"/>
+          <w:szCs w:val="24"/>
+          <w:shd w:val="clear" w:color="auto" w:fill="FFE599"/>
+        </w:rPr>
+        <w:t>mesaj</w:t>
+      </w:r>
+      <w:proofErr w:type="spellEnd"/>
+      <w:r>
+        <w:rPr>
+          <w:sz w:val="24"/>
+          <w:szCs w:val="24"/>
+          <w:shd w:val="clear" w:color="auto" w:fill="FFE599"/>
+        </w:rPr>
+        <w:t xml:space="preserve">) – </w:t>
+      </w:r>
+      <w:proofErr w:type="spellStart"/>
+      <w:r>
+        <w:rPr>
+          <w:sz w:val="24"/>
+          <w:szCs w:val="24"/>
+          <w:shd w:val="clear" w:color="auto" w:fill="FFE599"/>
+        </w:rPr>
+        <w:t>afisare</w:t>
+      </w:r>
+      <w:proofErr w:type="spellEnd"/>
+      <w:r>
+        <w:rPr>
+          <w:sz w:val="24"/>
+          <w:szCs w:val="24"/>
+          <w:shd w:val="clear" w:color="auto" w:fill="FFE599"/>
+        </w:rPr>
+        <w:t xml:space="preserve"> </w:t>
+      </w:r>
+      <w:proofErr w:type="spellStart"/>
+      <w:r>
+        <w:rPr>
+          <w:sz w:val="24"/>
+          <w:szCs w:val="24"/>
+          <w:shd w:val="clear" w:color="auto" w:fill="FFE599"/>
+        </w:rPr>
+        <w:t>mesaj</w:t>
+      </w:r>
+      <w:proofErr w:type="spellEnd"/>
+      <w:r>
+        <w:rPr>
+          <w:sz w:val="24"/>
+          <w:szCs w:val="24"/>
+          <w:shd w:val="clear" w:color="auto" w:fill="FFE599"/>
+        </w:rPr>
+        <w:t xml:space="preserve"> </w:t>
+      </w:r>
+      <w:r>
+        <w:rPr>
+          <w:b/>
+          <w:bCs/>
+          <w:sz w:val="24"/>
+          <w:szCs w:val="24"/>
+          <w:shd w:val="clear" w:color="auto" w:fill="FFE599"/>
+        </w:rPr>
+        <w:t>continue with my session</w:t>
+      </w:r>
+    </w:p>
+    <w:p>
+      <w:pPr>
+        <w:rPr>
+          <w:b/>
+          <w:bCs/>
+          <w:sz w:val="24"/>
+          <w:szCs w:val="24"/>
+          <w:shd w:val="clear" w:color="auto" w:fill="FFE599"/>
+        </w:rPr>
+      </w:pPr>
     </w:p>
     <w:p>
       <w:pPr>

--- a/Remote_Phone_App v1.1.docx
+++ b/Remote_Phone_App v1.1.docx
@@ -5040,6 +5040,225 @@
         <w:rPr>
           <w:sz w:val="24"/>
           <w:szCs w:val="24"/>
+          <w:highlight w:val="yellow"/>
+          <w:shd w:val="clear" w:color="auto" w:fill="FFE599"/>
+        </w:rPr>
+        <w:t>timpul</w:t>
+      </w:r>
+      <w:proofErr w:type="spellEnd"/>
+      <w:r>
+        <w:rPr>
+          <w:sz w:val="24"/>
+          <w:szCs w:val="24"/>
+          <w:highlight w:val="yellow"/>
+          <w:shd w:val="clear" w:color="auto" w:fill="FFE599"/>
+        </w:rPr>
+        <w:t xml:space="preserve"> de </w:t>
+      </w:r>
+      <w:proofErr w:type="spellStart"/>
+      <w:r>
+        <w:rPr>
+          <w:sz w:val="24"/>
+          <w:szCs w:val="24"/>
+          <w:highlight w:val="yellow"/>
+          <w:shd w:val="clear" w:color="auto" w:fill="FFE599"/>
+        </w:rPr>
+        <w:t>afisare</w:t>
+      </w:r>
+      <w:proofErr w:type="spellEnd"/>
+      <w:r>
+        <w:rPr>
+          <w:sz w:val="24"/>
+          <w:szCs w:val="24"/>
+          <w:highlight w:val="yellow"/>
+          <w:shd w:val="clear" w:color="auto" w:fill="FFE599"/>
+        </w:rPr>
+        <w:t xml:space="preserve"> a pop-</w:t>
+      </w:r>
+      <w:proofErr w:type="spellStart"/>
+      <w:r>
+        <w:rPr>
+          <w:sz w:val="24"/>
+          <w:szCs w:val="24"/>
+          <w:highlight w:val="yellow"/>
+          <w:shd w:val="clear" w:color="auto" w:fill="FFE599"/>
+        </w:rPr>
+        <w:t>upului</w:t>
+      </w:r>
+      <w:proofErr w:type="spellEnd"/>
+      <w:r>
+        <w:rPr>
+          <w:sz w:val="24"/>
+          <w:szCs w:val="24"/>
+          <w:highlight w:val="yellow"/>
+          <w:shd w:val="clear" w:color="auto" w:fill="FFE599"/>
+        </w:rPr>
+        <w:t xml:space="preserve"> care </w:t>
+      </w:r>
+      <w:proofErr w:type="spellStart"/>
+      <w:r>
+        <w:rPr>
+          <w:sz w:val="24"/>
+          <w:szCs w:val="24"/>
+          <w:highlight w:val="yellow"/>
+          <w:shd w:val="clear" w:color="auto" w:fill="FFE599"/>
+        </w:rPr>
+        <w:t>notifica</w:t>
+      </w:r>
+      <w:proofErr w:type="spellEnd"/>
+      <w:r>
+        <w:rPr>
+          <w:sz w:val="24"/>
+          <w:szCs w:val="24"/>
+          <w:highlight w:val="yellow"/>
+          <w:shd w:val="clear" w:color="auto" w:fill="FFE599"/>
+        </w:rPr>
+        <w:t xml:space="preserve"> </w:t>
+      </w:r>
+      <w:proofErr w:type="spellStart"/>
+      <w:r>
+        <w:rPr>
+          <w:sz w:val="24"/>
+          <w:szCs w:val="24"/>
+          <w:highlight w:val="yellow"/>
+          <w:shd w:val="clear" w:color="auto" w:fill="FFE599"/>
+        </w:rPr>
+        <w:t>utilizatorul</w:t>
+      </w:r>
+      <w:proofErr w:type="spellEnd"/>
+      <w:r>
+        <w:rPr>
+          <w:sz w:val="24"/>
+          <w:szCs w:val="24"/>
+          <w:highlight w:val="yellow"/>
+          <w:shd w:val="clear" w:color="auto" w:fill="FFE599"/>
+        </w:rPr>
+        <w:t xml:space="preserve"> ca are un </w:t>
+      </w:r>
+      <w:proofErr w:type="spellStart"/>
+      <w:r>
+        <w:rPr>
+          <w:sz w:val="24"/>
+          <w:szCs w:val="24"/>
+          <w:highlight w:val="yellow"/>
+          <w:shd w:val="clear" w:color="auto" w:fill="FFE599"/>
+        </w:rPr>
+        <w:t>mesaj</w:t>
+      </w:r>
+      <w:proofErr w:type="spellEnd"/>
+      <w:r>
+        <w:rPr>
+          <w:sz w:val="24"/>
+          <w:szCs w:val="24"/>
+          <w:highlight w:val="yellow"/>
+          <w:shd w:val="clear" w:color="auto" w:fill="FFE599"/>
+        </w:rPr>
+        <w:t xml:space="preserve"> </w:t>
+      </w:r>
+      <w:proofErr w:type="spellStart"/>
+      <w:r>
+        <w:rPr>
+          <w:sz w:val="24"/>
+          <w:szCs w:val="24"/>
+          <w:highlight w:val="yellow"/>
+          <w:shd w:val="clear" w:color="auto" w:fill="FFE599"/>
+        </w:rPr>
+        <w:t>nou</w:t>
+      </w:r>
+      <w:proofErr w:type="spellEnd"/>
+      <w:r>
+        <w:rPr>
+          <w:sz w:val="24"/>
+          <w:szCs w:val="24"/>
+          <w:highlight w:val="yellow"/>
+          <w:shd w:val="clear" w:color="auto" w:fill="FFE599"/>
+        </w:rPr>
+        <w:t xml:space="preserve">, </w:t>
+      </w:r>
+      <w:proofErr w:type="spellStart"/>
+      <w:r>
+        <w:rPr>
+          <w:sz w:val="24"/>
+          <w:szCs w:val="24"/>
+          <w:highlight w:val="yellow"/>
+          <w:shd w:val="clear" w:color="auto" w:fill="FFE599"/>
+        </w:rPr>
+        <w:t>sau</w:t>
+      </w:r>
+      <w:proofErr w:type="spellEnd"/>
+      <w:r>
+        <w:rPr>
+          <w:sz w:val="24"/>
+          <w:szCs w:val="24"/>
+          <w:highlight w:val="yellow"/>
+          <w:shd w:val="clear" w:color="auto" w:fill="FFE599"/>
+        </w:rPr>
+        <w:t xml:space="preserve"> un </w:t>
+      </w:r>
+      <w:proofErr w:type="spellStart"/>
+      <w:r>
+        <w:rPr>
+          <w:sz w:val="24"/>
+          <w:szCs w:val="24"/>
+          <w:highlight w:val="yellow"/>
+          <w:shd w:val="clear" w:color="auto" w:fill="FFE599"/>
+        </w:rPr>
+        <w:t>apel</w:t>
+      </w:r>
+      <w:proofErr w:type="spellEnd"/>
+      <w:r>
+        <w:rPr>
+          <w:sz w:val="24"/>
+          <w:szCs w:val="24"/>
+          <w:highlight w:val="yellow"/>
+          <w:shd w:val="clear" w:color="auto" w:fill="FFE599"/>
+        </w:rPr>
+        <w:t xml:space="preserve"> </w:t>
+      </w:r>
+      <w:proofErr w:type="spellStart"/>
+      <w:r>
+        <w:rPr>
+          <w:sz w:val="24"/>
+          <w:szCs w:val="24"/>
+          <w:highlight w:val="yellow"/>
+          <w:shd w:val="clear" w:color="auto" w:fill="FFE599"/>
+        </w:rPr>
+        <w:t>telefonic</w:t>
+      </w:r>
+      <w:proofErr w:type="spellEnd"/>
+      <w:r>
+        <w:rPr>
+          <w:sz w:val="24"/>
+          <w:szCs w:val="24"/>
+          <w:highlight w:val="yellow"/>
+          <w:shd w:val="clear" w:color="auto" w:fill="FFE599"/>
+        </w:rPr>
+        <w:t xml:space="preserve"> </w:t>
+      </w:r>
+      <w:proofErr w:type="spellStart"/>
+      <w:r>
+        <w:rPr>
+          <w:sz w:val="24"/>
+          <w:szCs w:val="24"/>
+          <w:highlight w:val="yellow"/>
+          <w:shd w:val="clear" w:color="auto" w:fill="FFE599"/>
+        </w:rPr>
+        <w:t>pierdut</w:t>
+      </w:r>
+      <w:proofErr w:type="spellEnd"/>
+      <w:r>
+        <w:rPr>
+          <w:sz w:val="24"/>
+          <w:szCs w:val="24"/>
+          <w:shd w:val="clear" w:color="auto" w:fill="FFE599"/>
+        </w:rPr>
+        <w:t xml:space="preserve"> </w:t>
+      </w:r>
+      <w:proofErr w:type="spellStart"/>
+      <w:r>
+        <w:rPr>
+          <w:sz w:val="24"/>
+          <w:szCs w:val="24"/>
           <w:shd w:val="clear" w:color="auto" w:fill="FFE599"/>
         </w:rPr>
         <w:t>si</w:t>
@@ -6962,7 +7181,6 @@
     <w:p>
       <w:pPr>
         <w:rPr>
-          <w:color w:val="FF0000"/>
           <w:sz w:val="24"/>
           <w:szCs w:val="24"/>
           <w:shd w:val="clear" w:color="auto" w:fill="FFE599"/>
@@ -6970,7 +7188,6 @@
       </w:pPr>
       <w:r>
         <w:rPr>
-          <w:color w:val="FF0000"/>
           <w:sz w:val="24"/>
           <w:szCs w:val="24"/>
           <w:shd w:val="clear" w:color="auto" w:fill="FFE599"/>
@@ -6980,7 +7197,6 @@
       <w:proofErr w:type="spellStart"/>
       <w:r>
         <w:rPr>
-          <w:color w:val="FF0000"/>
           <w:sz w:val="24"/>
           <w:szCs w:val="24"/>
           <w:shd w:val="clear" w:color="auto" w:fill="FFE599"/>
@@ -6990,7 +7206,6 @@
       <w:proofErr w:type="spellEnd"/>
       <w:r>
         <w:rPr>
-          <w:color w:val="FF0000"/>
           <w:sz w:val="24"/>
           <w:szCs w:val="24"/>
           <w:shd w:val="clear" w:color="auto" w:fill="FFE599"/>
@@ -7000,7 +7215,6 @@
       <w:proofErr w:type="spellStart"/>
       <w:r>
         <w:rPr>
-          <w:color w:val="FF0000"/>
           <w:sz w:val="24"/>
           <w:szCs w:val="24"/>
           <w:shd w:val="clear" w:color="auto" w:fill="FFE599"/>
@@ -7010,7 +7224,6 @@
       <w:proofErr w:type="spellEnd"/>
       <w:r>
         <w:rPr>
-          <w:color w:val="FF0000"/>
           <w:sz w:val="24"/>
           <w:szCs w:val="24"/>
           <w:shd w:val="clear" w:color="auto" w:fill="FFE599"/>
@@ -7020,7 +7233,6 @@
       <w:proofErr w:type="spellStart"/>
       <w:r>
         <w:rPr>
-          <w:color w:val="FF0000"/>
           <w:sz w:val="24"/>
           <w:szCs w:val="24"/>
           <w:shd w:val="clear" w:color="auto" w:fill="FFE599"/>
@@ -7030,7 +7242,6 @@
       <w:proofErr w:type="spellEnd"/>
       <w:r>
         <w:rPr>
-          <w:color w:val="FF0000"/>
           <w:sz w:val="24"/>
           <w:szCs w:val="24"/>
           <w:shd w:val="clear" w:color="auto" w:fill="FFE599"/>
@@ -7040,7 +7251,6 @@
       <w:proofErr w:type="spellStart"/>
       <w:r>
         <w:rPr>
-          <w:color w:val="FF0000"/>
           <w:sz w:val="24"/>
           <w:szCs w:val="24"/>
           <w:shd w:val="clear" w:color="auto" w:fill="FFE599"/>
@@ -7050,17 +7260,15 @@
       <w:proofErr w:type="spellEnd"/>
       <w:r>
         <w:rPr>
-          <w:color w:val="FF0000"/>
-          <w:sz w:val="24"/>
-          <w:szCs w:val="24"/>
-          <w:shd w:val="clear" w:color="auto" w:fill="FFE599"/>
-        </w:rPr>
-        <w:t xml:space="preserve"> </w:t>
-      </w:r>
-      <w:proofErr w:type="spellStart"/>
-      <w:r>
-        <w:rPr>
-          <w:color w:val="FF0000"/>
+          <w:sz w:val="24"/>
+          <w:szCs w:val="24"/>
+          <w:shd w:val="clear" w:color="auto" w:fill="FFE599"/>
+        </w:rPr>
+        <w:t xml:space="preserve"> </w:t>
+      </w:r>
+      <w:proofErr w:type="spellStart"/>
+      <w:r>
+        <w:rPr>
           <w:sz w:val="24"/>
           <w:szCs w:val="24"/>
           <w:shd w:val="clear" w:color="auto" w:fill="FFE599"/>
@@ -7070,7 +7278,6 @@
       <w:proofErr w:type="spellEnd"/>
       <w:r>
         <w:rPr>
-          <w:color w:val="FF0000"/>
           <w:sz w:val="24"/>
           <w:szCs w:val="24"/>
           <w:shd w:val="clear" w:color="auto" w:fill="FFE599"/>
@@ -7080,7 +7287,6 @@
       <w:proofErr w:type="spellStart"/>
       <w:r>
         <w:rPr>
-          <w:color w:val="FF0000"/>
           <w:sz w:val="24"/>
           <w:szCs w:val="24"/>
           <w:shd w:val="clear" w:color="auto" w:fill="FFE599"/>
@@ -7090,17 +7296,15 @@
       <w:proofErr w:type="spellEnd"/>
       <w:r>
         <w:rPr>
-          <w:color w:val="FF0000"/>
-          <w:sz w:val="24"/>
-          <w:szCs w:val="24"/>
-          <w:shd w:val="clear" w:color="auto" w:fill="FFE599"/>
-        </w:rPr>
-        <w:t xml:space="preserve"> </w:t>
-      </w:r>
-      <w:proofErr w:type="spellStart"/>
-      <w:r>
-        <w:rPr>
-          <w:color w:val="FF0000"/>
+          <w:sz w:val="24"/>
+          <w:szCs w:val="24"/>
+          <w:shd w:val="clear" w:color="auto" w:fill="FFE599"/>
+        </w:rPr>
+        <w:t xml:space="preserve"> </w:t>
+      </w:r>
+      <w:proofErr w:type="spellStart"/>
+      <w:r>
+        <w:rPr>
           <w:sz w:val="24"/>
           <w:szCs w:val="24"/>
           <w:shd w:val="clear" w:color="auto" w:fill="FFE599"/>
@@ -7110,7 +7314,6 @@
       <w:proofErr w:type="spellEnd"/>
       <w:r>
         <w:rPr>
-          <w:color w:val="FF0000"/>
           <w:sz w:val="24"/>
           <w:szCs w:val="24"/>
           <w:shd w:val="clear" w:color="auto" w:fill="FFE599"/>
@@ -7120,7 +7323,6 @@
       <w:proofErr w:type="spellStart"/>
       <w:r>
         <w:rPr>
-          <w:color w:val="FF0000"/>
           <w:sz w:val="24"/>
           <w:szCs w:val="24"/>
           <w:shd w:val="clear" w:color="auto" w:fill="FFE599"/>
@@ -7130,17 +7332,15 @@
       <w:proofErr w:type="spellEnd"/>
       <w:r>
         <w:rPr>
-          <w:color w:val="FF0000"/>
-          <w:sz w:val="24"/>
-          <w:szCs w:val="24"/>
-          <w:shd w:val="clear" w:color="auto" w:fill="FFE599"/>
-        </w:rPr>
-        <w:t xml:space="preserve"> </w:t>
-      </w:r>
-      <w:proofErr w:type="spellStart"/>
-      <w:r>
-        <w:rPr>
-          <w:color w:val="FF0000"/>
+          <w:sz w:val="24"/>
+          <w:szCs w:val="24"/>
+          <w:shd w:val="clear" w:color="auto" w:fill="FFE599"/>
+        </w:rPr>
+        <w:t xml:space="preserve"> </w:t>
+      </w:r>
+      <w:proofErr w:type="spellStart"/>
+      <w:r>
+        <w:rPr>
           <w:sz w:val="24"/>
           <w:szCs w:val="24"/>
           <w:shd w:val="clear" w:color="auto" w:fill="FFE599"/>
@@ -7150,7 +7350,6 @@
       <w:proofErr w:type="spellEnd"/>
       <w:r>
         <w:rPr>
-          <w:color w:val="FF0000"/>
           <w:sz w:val="24"/>
           <w:szCs w:val="24"/>
           <w:shd w:val="clear" w:color="auto" w:fill="FFE599"/>
@@ -7160,7 +7359,6 @@
       <w:proofErr w:type="spellStart"/>
       <w:r>
         <w:rPr>
-          <w:color w:val="FF0000"/>
           <w:sz w:val="24"/>
           <w:szCs w:val="24"/>
           <w:shd w:val="clear" w:color="auto" w:fill="FFE599"/>
@@ -7170,17 +7368,15 @@
       <w:proofErr w:type="spellEnd"/>
       <w:r>
         <w:rPr>
-          <w:color w:val="FF0000"/>
-          <w:sz w:val="24"/>
-          <w:szCs w:val="24"/>
-          <w:shd w:val="clear" w:color="auto" w:fill="FFE599"/>
-        </w:rPr>
-        <w:t xml:space="preserve"> </w:t>
-      </w:r>
-      <w:proofErr w:type="spellStart"/>
-      <w:r>
-        <w:rPr>
-          <w:color w:val="FF0000"/>
+          <w:sz w:val="24"/>
+          <w:szCs w:val="24"/>
+          <w:shd w:val="clear" w:color="auto" w:fill="FFE599"/>
+        </w:rPr>
+        <w:t xml:space="preserve"> </w:t>
+      </w:r>
+      <w:proofErr w:type="spellStart"/>
+      <w:r>
+        <w:rPr>
           <w:sz w:val="24"/>
           <w:szCs w:val="24"/>
           <w:shd w:val="clear" w:color="auto" w:fill="FFE599"/>
@@ -7190,7 +7386,6 @@
       <w:proofErr w:type="spellEnd"/>
       <w:r>
         <w:rPr>
-          <w:color w:val="FF0000"/>
           <w:sz w:val="24"/>
           <w:szCs w:val="24"/>
           <w:shd w:val="clear" w:color="auto" w:fill="FFE599"/>
@@ -7200,7 +7395,6 @@
       <w:proofErr w:type="spellStart"/>
       <w:r>
         <w:rPr>
-          <w:color w:val="FF0000"/>
           <w:sz w:val="24"/>
           <w:szCs w:val="24"/>
           <w:shd w:val="clear" w:color="auto" w:fill="FFE599"/>
@@ -7210,7 +7404,6 @@
       <w:proofErr w:type="spellEnd"/>
       <w:r>
         <w:rPr>
-          <w:color w:val="FF0000"/>
           <w:sz w:val="24"/>
           <w:szCs w:val="24"/>
           <w:shd w:val="clear" w:color="auto" w:fill="FFE599"/>
@@ -7220,7 +7413,6 @@
       <w:proofErr w:type="spellStart"/>
       <w:r>
         <w:rPr>
-          <w:color w:val="FF0000"/>
           <w:sz w:val="24"/>
           <w:szCs w:val="24"/>
           <w:shd w:val="clear" w:color="auto" w:fill="FFE599"/>
@@ -7230,17 +7422,15 @@
       <w:proofErr w:type="spellEnd"/>
       <w:r>
         <w:rPr>
-          <w:color w:val="FF0000"/>
-          <w:sz w:val="24"/>
-          <w:szCs w:val="24"/>
-          <w:shd w:val="clear" w:color="auto" w:fill="FFE599"/>
-        </w:rPr>
-        <w:t xml:space="preserve"> </w:t>
-      </w:r>
-      <w:proofErr w:type="spellStart"/>
-      <w:r>
-        <w:rPr>
-          <w:color w:val="FF0000"/>
+          <w:sz w:val="24"/>
+          <w:szCs w:val="24"/>
+          <w:shd w:val="clear" w:color="auto" w:fill="FFE599"/>
+        </w:rPr>
+        <w:t xml:space="preserve"> </w:t>
+      </w:r>
+      <w:proofErr w:type="spellStart"/>
+      <w:r>
+        <w:rPr>
           <w:sz w:val="24"/>
           <w:szCs w:val="24"/>
           <w:shd w:val="clear" w:color="auto" w:fill="FFE599"/>
@@ -7250,7 +7440,6 @@
       <w:proofErr w:type="spellEnd"/>
       <w:r>
         <w:rPr>
-          <w:color w:val="FF0000"/>
           <w:sz w:val="24"/>
           <w:szCs w:val="24"/>
           <w:shd w:val="clear" w:color="auto" w:fill="FFE599"/>
@@ -7260,7 +7449,6 @@
       <w:proofErr w:type="spellStart"/>
       <w:r>
         <w:rPr>
-          <w:color w:val="FF0000"/>
           <w:sz w:val="24"/>
           <w:szCs w:val="24"/>
           <w:shd w:val="clear" w:color="auto" w:fill="FFE599"/>
@@ -7270,17 +7458,15 @@
       <w:proofErr w:type="spellEnd"/>
       <w:r>
         <w:rPr>
-          <w:color w:val="FF0000"/>
-          <w:sz w:val="24"/>
-          <w:szCs w:val="24"/>
-          <w:shd w:val="clear" w:color="auto" w:fill="FFE599"/>
-        </w:rPr>
-        <w:t xml:space="preserve"> </w:t>
-      </w:r>
-      <w:proofErr w:type="spellStart"/>
-      <w:r>
-        <w:rPr>
-          <w:color w:val="FF0000"/>
+          <w:sz w:val="24"/>
+          <w:szCs w:val="24"/>
+          <w:shd w:val="clear" w:color="auto" w:fill="FFE599"/>
+        </w:rPr>
+        <w:t xml:space="preserve"> </w:t>
+      </w:r>
+      <w:proofErr w:type="spellStart"/>
+      <w:r>
+        <w:rPr>
           <w:sz w:val="24"/>
           <w:szCs w:val="24"/>
           <w:shd w:val="clear" w:color="auto" w:fill="FFE599"/>
@@ -7290,7 +7476,6 @@
       <w:proofErr w:type="spellEnd"/>
       <w:r>
         <w:rPr>
-          <w:color w:val="FF0000"/>
           <w:sz w:val="24"/>
           <w:szCs w:val="24"/>
           <w:shd w:val="clear" w:color="auto" w:fill="FFE599"/>
@@ -7300,7 +7485,6 @@
       <w:proofErr w:type="spellStart"/>
       <w:r>
         <w:rPr>
-          <w:color w:val="FF0000"/>
           <w:sz w:val="24"/>
           <w:szCs w:val="24"/>
           <w:shd w:val="clear" w:color="auto" w:fill="FFE599"/>
@@ -7310,7 +7494,6 @@
       <w:proofErr w:type="spellEnd"/>
       <w:r>
         <w:rPr>
-          <w:color w:val="FF0000"/>
           <w:sz w:val="24"/>
           <w:szCs w:val="24"/>
           <w:shd w:val="clear" w:color="auto" w:fill="FFE599"/>
@@ -7320,7 +7503,6 @@
       <w:proofErr w:type="spellStart"/>
       <w:r>
         <w:rPr>
-          <w:color w:val="FF0000"/>
           <w:sz w:val="24"/>
           <w:szCs w:val="24"/>
           <w:shd w:val="clear" w:color="auto" w:fill="FFE599"/>
@@ -7330,17 +7512,15 @@
       <w:proofErr w:type="spellEnd"/>
       <w:r>
         <w:rPr>
-          <w:color w:val="FF0000"/>
-          <w:sz w:val="24"/>
-          <w:szCs w:val="24"/>
-          <w:shd w:val="clear" w:color="auto" w:fill="FFE599"/>
-        </w:rPr>
-        <w:t xml:space="preserve"> </w:t>
-      </w:r>
-      <w:proofErr w:type="spellStart"/>
-      <w:r>
-        <w:rPr>
-          <w:color w:val="FF0000"/>
+          <w:sz w:val="24"/>
+          <w:szCs w:val="24"/>
+          <w:shd w:val="clear" w:color="auto" w:fill="FFE599"/>
+        </w:rPr>
+        <w:t xml:space="preserve"> </w:t>
+      </w:r>
+      <w:proofErr w:type="spellStart"/>
+      <w:r>
+        <w:rPr>
           <w:sz w:val="24"/>
           <w:szCs w:val="24"/>
           <w:shd w:val="clear" w:color="auto" w:fill="FFE599"/>
@@ -7350,17 +7530,15 @@
       <w:proofErr w:type="spellEnd"/>
       <w:r>
         <w:rPr>
-          <w:color w:val="FF0000"/>
-          <w:sz w:val="24"/>
-          <w:szCs w:val="24"/>
-          <w:shd w:val="clear" w:color="auto" w:fill="FFE599"/>
-        </w:rPr>
-        <w:t xml:space="preserve"> </w:t>
-      </w:r>
-      <w:proofErr w:type="spellStart"/>
-      <w:r>
-        <w:rPr>
-          <w:color w:val="FF0000"/>
+          <w:sz w:val="24"/>
+          <w:szCs w:val="24"/>
+          <w:shd w:val="clear" w:color="auto" w:fill="FFE599"/>
+        </w:rPr>
+        <w:t xml:space="preserve"> </w:t>
+      </w:r>
+      <w:proofErr w:type="spellStart"/>
+      <w:r>
+        <w:rPr>
           <w:sz w:val="24"/>
           <w:szCs w:val="24"/>
           <w:shd w:val="clear" w:color="auto" w:fill="FFE599"/>
@@ -7370,7 +7548,6 @@
       <w:proofErr w:type="spellEnd"/>
       <w:r>
         <w:rPr>
-          <w:color w:val="FF0000"/>
           <w:sz w:val="24"/>
           <w:szCs w:val="24"/>
           <w:shd w:val="clear" w:color="auto" w:fill="FFE599"/>
@@ -7380,7 +7557,6 @@
       <w:proofErr w:type="spellStart"/>
       <w:r>
         <w:rPr>
-          <w:color w:val="FF0000"/>
           <w:sz w:val="24"/>
           <w:szCs w:val="24"/>
           <w:shd w:val="clear" w:color="auto" w:fill="FFE599"/>
@@ -7390,17 +7566,15 @@
       <w:proofErr w:type="spellEnd"/>
       <w:r>
         <w:rPr>
-          <w:color w:val="FF0000"/>
-          <w:sz w:val="24"/>
-          <w:szCs w:val="24"/>
-          <w:shd w:val="clear" w:color="auto" w:fill="FFE599"/>
-        </w:rPr>
-        <w:t xml:space="preserve"> </w:t>
-      </w:r>
-      <w:proofErr w:type="spellStart"/>
-      <w:r>
-        <w:rPr>
-          <w:color w:val="FF0000"/>
+          <w:sz w:val="24"/>
+          <w:szCs w:val="24"/>
+          <w:shd w:val="clear" w:color="auto" w:fill="FFE599"/>
+        </w:rPr>
+        <w:t xml:space="preserve"> </w:t>
+      </w:r>
+      <w:proofErr w:type="spellStart"/>
+      <w:r>
+        <w:rPr>
           <w:sz w:val="24"/>
           <w:szCs w:val="24"/>
           <w:shd w:val="clear" w:color="auto" w:fill="FFE599"/>
@@ -7410,17 +7584,15 @@
       <w:proofErr w:type="spellEnd"/>
       <w:r>
         <w:rPr>
-          <w:color w:val="FF0000"/>
-          <w:sz w:val="24"/>
-          <w:szCs w:val="24"/>
-          <w:shd w:val="clear" w:color="auto" w:fill="FFE599"/>
-        </w:rPr>
-        <w:t xml:space="preserve"> </w:t>
-      </w:r>
-      <w:proofErr w:type="spellStart"/>
-      <w:r>
-        <w:rPr>
-          <w:color w:val="FF0000"/>
+          <w:sz w:val="24"/>
+          <w:szCs w:val="24"/>
+          <w:shd w:val="clear" w:color="auto" w:fill="FFE599"/>
+        </w:rPr>
+        <w:t xml:space="preserve"> </w:t>
+      </w:r>
+      <w:proofErr w:type="spellStart"/>
+      <w:r>
+        <w:rPr>
           <w:sz w:val="24"/>
           <w:szCs w:val="24"/>
           <w:shd w:val="clear" w:color="auto" w:fill="FFE599"/>
@@ -7430,7 +7602,6 @@
       <w:proofErr w:type="spellEnd"/>
       <w:r>
         <w:rPr>
-          <w:color w:val="FF0000"/>
           <w:sz w:val="24"/>
           <w:szCs w:val="24"/>
           <w:shd w:val="clear" w:color="auto" w:fill="FFE599"/>
@@ -7440,7 +7611,6 @@
       <w:proofErr w:type="spellStart"/>
       <w:r>
         <w:rPr>
-          <w:color w:val="FF0000"/>
           <w:sz w:val="24"/>
           <w:szCs w:val="24"/>
           <w:shd w:val="clear" w:color="auto" w:fill="FFE599"/>
@@ -7450,7 +7620,6 @@
       <w:proofErr w:type="spellEnd"/>
       <w:r>
         <w:rPr>
-          <w:color w:val="FF0000"/>
           <w:sz w:val="24"/>
           <w:szCs w:val="24"/>
           <w:shd w:val="clear" w:color="auto" w:fill="FFE599"/>
@@ -7460,7 +7629,6 @@
       <w:proofErr w:type="spellStart"/>
       <w:r>
         <w:rPr>
-          <w:color w:val="FF0000"/>
           <w:sz w:val="24"/>
           <w:szCs w:val="24"/>
           <w:shd w:val="clear" w:color="auto" w:fill="FFE599"/>
@@ -7470,7 +7638,6 @@
       <w:proofErr w:type="spellEnd"/>
       <w:r>
         <w:rPr>
-          <w:color w:val="FF0000"/>
           <w:sz w:val="24"/>
           <w:szCs w:val="24"/>
           <w:shd w:val="clear" w:color="auto" w:fill="FFE599"/>
@@ -7480,7 +7647,6 @@
       <w:proofErr w:type="spellStart"/>
       <w:r>
         <w:rPr>
-          <w:color w:val="FF0000"/>
           <w:sz w:val="24"/>
           <w:szCs w:val="24"/>
           <w:shd w:val="clear" w:color="auto" w:fill="FFE599"/>
@@ -7490,7 +7656,6 @@
       <w:proofErr w:type="spellEnd"/>
       <w:r>
         <w:rPr>
-          <w:color w:val="FF0000"/>
           <w:sz w:val="24"/>
           <w:szCs w:val="24"/>
           <w:shd w:val="clear" w:color="auto" w:fill="FFE599"/>
@@ -7500,7 +7665,6 @@
       <w:proofErr w:type="spellStart"/>
       <w:r>
         <w:rPr>
-          <w:color w:val="FF0000"/>
           <w:sz w:val="24"/>
           <w:szCs w:val="24"/>
           <w:shd w:val="clear" w:color="auto" w:fill="FFE599"/>
@@ -7510,7 +7674,6 @@
       <w:proofErr w:type="spellEnd"/>
       <w:r>
         <w:rPr>
-          <w:color w:val="FF0000"/>
           <w:sz w:val="24"/>
           <w:szCs w:val="24"/>
           <w:shd w:val="clear" w:color="auto" w:fill="FFE599"/>
@@ -7520,7 +7683,6 @@
       <w:proofErr w:type="spellStart"/>
       <w:r>
         <w:rPr>
-          <w:color w:val="FF0000"/>
           <w:sz w:val="24"/>
           <w:szCs w:val="24"/>
           <w:shd w:val="clear" w:color="auto" w:fill="FFE599"/>
@@ -7530,17 +7692,15 @@
       <w:proofErr w:type="spellEnd"/>
       <w:r>
         <w:rPr>
-          <w:color w:val="FF0000"/>
-          <w:sz w:val="24"/>
-          <w:szCs w:val="24"/>
-          <w:shd w:val="clear" w:color="auto" w:fill="FFE599"/>
-        </w:rPr>
-        <w:t xml:space="preserve"> </w:t>
-      </w:r>
-      <w:proofErr w:type="spellStart"/>
-      <w:r>
-        <w:rPr>
-          <w:color w:val="FF0000"/>
+          <w:sz w:val="24"/>
+          <w:szCs w:val="24"/>
+          <w:shd w:val="clear" w:color="auto" w:fill="FFE599"/>
+        </w:rPr>
+        <w:t xml:space="preserve"> </w:t>
+      </w:r>
+      <w:proofErr w:type="spellStart"/>
+      <w:r>
+        <w:rPr>
           <w:sz w:val="24"/>
           <w:szCs w:val="24"/>
           <w:shd w:val="clear" w:color="auto" w:fill="FFE599"/>
@@ -7550,17 +7710,15 @@
       <w:proofErr w:type="spellEnd"/>
       <w:r>
         <w:rPr>
-          <w:color w:val="FF0000"/>
-          <w:sz w:val="24"/>
-          <w:szCs w:val="24"/>
-          <w:shd w:val="clear" w:color="auto" w:fill="FFE599"/>
-        </w:rPr>
-        <w:t xml:space="preserve"> </w:t>
-      </w:r>
-      <w:proofErr w:type="spellStart"/>
-      <w:r>
-        <w:rPr>
-          <w:color w:val="FF0000"/>
+          <w:sz w:val="24"/>
+          <w:szCs w:val="24"/>
+          <w:shd w:val="clear" w:color="auto" w:fill="FFE599"/>
+        </w:rPr>
+        <w:t xml:space="preserve"> </w:t>
+      </w:r>
+      <w:proofErr w:type="spellStart"/>
+      <w:r>
+        <w:rPr>
           <w:sz w:val="24"/>
           <w:szCs w:val="24"/>
           <w:shd w:val="clear" w:color="auto" w:fill="FFE599"/>
@@ -7570,7 +7728,6 @@
       <w:proofErr w:type="spellEnd"/>
       <w:r>
         <w:rPr>
-          <w:color w:val="FF0000"/>
           <w:sz w:val="24"/>
           <w:szCs w:val="24"/>
           <w:shd w:val="clear" w:color="auto" w:fill="FFE599"/>
@@ -7580,7 +7737,6 @@
       <w:proofErr w:type="spellStart"/>
       <w:r>
         <w:rPr>
-          <w:color w:val="FF0000"/>
           <w:sz w:val="24"/>
           <w:szCs w:val="24"/>
           <w:shd w:val="clear" w:color="auto" w:fill="FFE599"/>
@@ -7590,17 +7746,15 @@
       <w:proofErr w:type="spellEnd"/>
       <w:r>
         <w:rPr>
-          <w:color w:val="FF0000"/>
-          <w:sz w:val="24"/>
-          <w:szCs w:val="24"/>
-          <w:shd w:val="clear" w:color="auto" w:fill="FFE599"/>
-        </w:rPr>
-        <w:t xml:space="preserve"> </w:t>
-      </w:r>
-      <w:proofErr w:type="spellStart"/>
-      <w:r>
-        <w:rPr>
-          <w:color w:val="FF0000"/>
+          <w:sz w:val="24"/>
+          <w:szCs w:val="24"/>
+          <w:shd w:val="clear" w:color="auto" w:fill="FFE599"/>
+        </w:rPr>
+        <w:t xml:space="preserve"> </w:t>
+      </w:r>
+      <w:proofErr w:type="spellStart"/>
+      <w:r>
+        <w:rPr>
           <w:sz w:val="24"/>
           <w:szCs w:val="24"/>
           <w:shd w:val="clear" w:color="auto" w:fill="FFE599"/>
@@ -7610,7 +7764,6 @@
       <w:proofErr w:type="spellEnd"/>
       <w:r>
         <w:rPr>
-          <w:color w:val="FF0000"/>
           <w:sz w:val="24"/>
           <w:szCs w:val="24"/>
           <w:shd w:val="clear" w:color="auto" w:fill="FFE599"/>
@@ -7620,7 +7773,6 @@
       <w:proofErr w:type="spellStart"/>
       <w:r>
         <w:rPr>
-          <w:color w:val="FF0000"/>
           <w:sz w:val="24"/>
           <w:szCs w:val="24"/>
           <w:shd w:val="clear" w:color="auto" w:fill="FFE599"/>
@@ -7630,17 +7782,15 @@
       <w:proofErr w:type="spellEnd"/>
       <w:r>
         <w:rPr>
-          <w:color w:val="FF0000"/>
-          <w:sz w:val="24"/>
-          <w:szCs w:val="24"/>
-          <w:shd w:val="clear" w:color="auto" w:fill="FFE599"/>
-        </w:rPr>
-        <w:t xml:space="preserve"> </w:t>
-      </w:r>
-      <w:proofErr w:type="spellStart"/>
-      <w:r>
-        <w:rPr>
-          <w:color w:val="FF0000"/>
+          <w:sz w:val="24"/>
+          <w:szCs w:val="24"/>
+          <w:shd w:val="clear" w:color="auto" w:fill="FFE599"/>
+        </w:rPr>
+        <w:t xml:space="preserve"> </w:t>
+      </w:r>
+      <w:proofErr w:type="spellStart"/>
+      <w:r>
+        <w:rPr>
           <w:sz w:val="24"/>
           <w:szCs w:val="24"/>
           <w:shd w:val="clear" w:color="auto" w:fill="FFE599"/>
@@ -7650,17 +7800,15 @@
       <w:proofErr w:type="spellEnd"/>
       <w:r>
         <w:rPr>
-          <w:color w:val="FF0000"/>
-          <w:sz w:val="24"/>
-          <w:szCs w:val="24"/>
-          <w:shd w:val="clear" w:color="auto" w:fill="FFE599"/>
-        </w:rPr>
-        <w:t xml:space="preserve"> </w:t>
-      </w:r>
-      <w:proofErr w:type="spellStart"/>
-      <w:r>
-        <w:rPr>
-          <w:color w:val="FF0000"/>
+          <w:sz w:val="24"/>
+          <w:szCs w:val="24"/>
+          <w:shd w:val="clear" w:color="auto" w:fill="FFE599"/>
+        </w:rPr>
+        <w:t xml:space="preserve"> </w:t>
+      </w:r>
+      <w:proofErr w:type="spellStart"/>
+      <w:r>
+        <w:rPr>
           <w:sz w:val="24"/>
           <w:szCs w:val="24"/>
           <w:shd w:val="clear" w:color="auto" w:fill="FFE599"/>
@@ -7670,17 +7818,15 @@
       <w:proofErr w:type="spellEnd"/>
       <w:r>
         <w:rPr>
-          <w:color w:val="FF0000"/>
-          <w:sz w:val="24"/>
-          <w:szCs w:val="24"/>
-          <w:shd w:val="clear" w:color="auto" w:fill="FFE599"/>
-        </w:rPr>
-        <w:t xml:space="preserve"> </w:t>
-      </w:r>
-      <w:proofErr w:type="spellStart"/>
-      <w:r>
-        <w:rPr>
-          <w:color w:val="FF0000"/>
+          <w:sz w:val="24"/>
+          <w:szCs w:val="24"/>
+          <w:shd w:val="clear" w:color="auto" w:fill="FFE599"/>
+        </w:rPr>
+        <w:t xml:space="preserve"> </w:t>
+      </w:r>
+      <w:proofErr w:type="spellStart"/>
+      <w:r>
+        <w:rPr>
           <w:sz w:val="24"/>
           <w:szCs w:val="24"/>
           <w:shd w:val="clear" w:color="auto" w:fill="FFE599"/>
@@ -7690,17 +7836,15 @@
       <w:proofErr w:type="spellEnd"/>
       <w:r>
         <w:rPr>
-          <w:color w:val="FF0000"/>
-          <w:sz w:val="24"/>
-          <w:szCs w:val="24"/>
-          <w:shd w:val="clear" w:color="auto" w:fill="FFE599"/>
-        </w:rPr>
-        <w:t xml:space="preserve"> </w:t>
-      </w:r>
-      <w:proofErr w:type="spellStart"/>
-      <w:r>
-        <w:rPr>
-          <w:color w:val="FF0000"/>
+          <w:sz w:val="24"/>
+          <w:szCs w:val="24"/>
+          <w:shd w:val="clear" w:color="auto" w:fill="FFE599"/>
+        </w:rPr>
+        <w:t xml:space="preserve"> </w:t>
+      </w:r>
+      <w:proofErr w:type="spellStart"/>
+      <w:r>
+        <w:rPr>
           <w:sz w:val="24"/>
           <w:szCs w:val="24"/>
           <w:shd w:val="clear" w:color="auto" w:fill="FFE599"/>
@@ -7710,17 +7854,15 @@
       <w:proofErr w:type="spellEnd"/>
       <w:r>
         <w:rPr>
-          <w:color w:val="FF0000"/>
-          <w:sz w:val="24"/>
-          <w:szCs w:val="24"/>
-          <w:shd w:val="clear" w:color="auto" w:fill="FFE599"/>
-        </w:rPr>
-        <w:t xml:space="preserve"> </w:t>
-      </w:r>
-      <w:proofErr w:type="spellStart"/>
-      <w:r>
-        <w:rPr>
-          <w:color w:val="FF0000"/>
+          <w:sz w:val="24"/>
+          <w:szCs w:val="24"/>
+          <w:shd w:val="clear" w:color="auto" w:fill="FFE599"/>
+        </w:rPr>
+        <w:t xml:space="preserve"> </w:t>
+      </w:r>
+      <w:proofErr w:type="spellStart"/>
+      <w:r>
+        <w:rPr>
           <w:sz w:val="24"/>
           <w:szCs w:val="24"/>
           <w:shd w:val="clear" w:color="auto" w:fill="FFE599"/>
@@ -7730,7 +7872,6 @@
       <w:proofErr w:type="spellEnd"/>
       <w:r>
         <w:rPr>
-          <w:color w:val="FF0000"/>
           <w:sz w:val="24"/>
           <w:szCs w:val="24"/>
           <w:shd w:val="clear" w:color="auto" w:fill="FFE599"/>
@@ -7740,7 +7881,6 @@
       <w:proofErr w:type="spellStart"/>
       <w:r>
         <w:rPr>
-          <w:color w:val="FF0000"/>
           <w:sz w:val="24"/>
           <w:szCs w:val="24"/>
           <w:shd w:val="clear" w:color="auto" w:fill="FFE599"/>
@@ -7750,7 +7890,6 @@
       <w:proofErr w:type="spellEnd"/>
       <w:r>
         <w:rPr>
-          <w:color w:val="FF0000"/>
           <w:sz w:val="24"/>
           <w:szCs w:val="24"/>
           <w:shd w:val="clear" w:color="auto" w:fill="FFE599"/>
@@ -7760,7 +7899,6 @@
       <w:proofErr w:type="spellStart"/>
       <w:r>
         <w:rPr>
-          <w:color w:val="FF0000"/>
           <w:sz w:val="24"/>
           <w:szCs w:val="24"/>
           <w:shd w:val="clear" w:color="auto" w:fill="FFE599"/>
@@ -7770,7 +7908,6 @@
       <w:proofErr w:type="spellEnd"/>
       <w:r>
         <w:rPr>
-          <w:color w:val="FF0000"/>
           <w:sz w:val="24"/>
           <w:szCs w:val="24"/>
           <w:shd w:val="clear" w:color="auto" w:fill="FFE599"/>
@@ -7780,7 +7917,6 @@
       <w:proofErr w:type="spellStart"/>
       <w:r>
         <w:rPr>
-          <w:color w:val="FF0000"/>
           <w:sz w:val="24"/>
           <w:szCs w:val="24"/>
           <w:shd w:val="clear" w:color="auto" w:fill="FFE599"/>
@@ -7790,17 +7926,15 @@
       <w:proofErr w:type="spellEnd"/>
       <w:r>
         <w:rPr>
-          <w:color w:val="FF0000"/>
-          <w:sz w:val="24"/>
-          <w:szCs w:val="24"/>
-          <w:shd w:val="clear" w:color="auto" w:fill="FFE599"/>
-        </w:rPr>
-        <w:t xml:space="preserve"> </w:t>
-      </w:r>
-      <w:proofErr w:type="spellStart"/>
-      <w:r>
-        <w:rPr>
-          <w:color w:val="FF0000"/>
+          <w:sz w:val="24"/>
+          <w:szCs w:val="24"/>
+          <w:shd w:val="clear" w:color="auto" w:fill="FFE599"/>
+        </w:rPr>
+        <w:t xml:space="preserve"> </w:t>
+      </w:r>
+      <w:proofErr w:type="spellStart"/>
+      <w:r>
+        <w:rPr>
           <w:sz w:val="24"/>
           <w:szCs w:val="24"/>
           <w:shd w:val="clear" w:color="auto" w:fill="FFE599"/>
@@ -7810,7 +7944,6 @@
       <w:proofErr w:type="spellEnd"/>
       <w:r>
         <w:rPr>
-          <w:color w:val="FF0000"/>
           <w:sz w:val="24"/>
           <w:szCs w:val="24"/>
           <w:shd w:val="clear" w:color="auto" w:fill="FFE599"/>
@@ -7822,7 +7955,6 @@
         <w:rPr>
           <w:b/>
           <w:bCs/>
-          <w:color w:val="FF0000"/>
           <w:sz w:val="24"/>
           <w:szCs w:val="24"/>
           <w:shd w:val="clear" w:color="auto" w:fill="FFE599"/>
@@ -7832,7 +7964,6 @@
       <w:proofErr w:type="spellEnd"/>
       <w:r>
         <w:rPr>
-          <w:color w:val="FF0000"/>
           <w:sz w:val="24"/>
           <w:szCs w:val="24"/>
           <w:shd w:val="clear" w:color="auto" w:fill="FFE599"/>
@@ -8881,6 +9012,1789 @@
           <w:shd w:val="clear" w:color="auto" w:fill="FFE599"/>
         </w:rPr>
         <w:t>continue with my session</w:t>
+      </w:r>
+    </w:p>
+    <w:p>
+      <w:pPr>
+        <w:rPr>
+          <w:b/>
+          <w:bCs/>
+          <w:sz w:val="24"/>
+          <w:szCs w:val="24"/>
+          <w:shd w:val="clear" w:color="auto" w:fill="FFE599"/>
+        </w:rPr>
+      </w:pPr>
+    </w:p>
+    <w:p>
+      <w:pPr>
+        <w:rPr>
+          <w:sz w:val="24"/>
+          <w:szCs w:val="24"/>
+          <w:shd w:val="clear" w:color="auto" w:fill="FFE599"/>
+        </w:rPr>
+      </w:pPr>
+      <w:proofErr w:type="spellStart"/>
+      <w:r>
+        <w:rPr>
+          <w:sz w:val="24"/>
+          <w:szCs w:val="24"/>
+          <w:highlight w:val="yellow"/>
+          <w:shd w:val="clear" w:color="auto" w:fill="FFE599"/>
+        </w:rPr>
+        <w:t>Utilizatorul</w:t>
+      </w:r>
+      <w:proofErr w:type="spellEnd"/>
+      <w:r>
+        <w:rPr>
+          <w:sz w:val="24"/>
+          <w:szCs w:val="24"/>
+          <w:highlight w:val="yellow"/>
+          <w:shd w:val="clear" w:color="auto" w:fill="FFE599"/>
+        </w:rPr>
+        <w:t xml:space="preserve"> </w:t>
+      </w:r>
+      <w:proofErr w:type="spellStart"/>
+      <w:r>
+        <w:rPr>
+          <w:sz w:val="24"/>
+          <w:szCs w:val="24"/>
+          <w:highlight w:val="yellow"/>
+          <w:shd w:val="clear" w:color="auto" w:fill="FFE599"/>
+        </w:rPr>
+        <w:t>va</w:t>
+      </w:r>
+      <w:proofErr w:type="spellEnd"/>
+      <w:r>
+        <w:rPr>
+          <w:sz w:val="24"/>
+          <w:szCs w:val="24"/>
+          <w:highlight w:val="yellow"/>
+          <w:shd w:val="clear" w:color="auto" w:fill="FFE599"/>
+        </w:rPr>
+        <w:t xml:space="preserve"> fi </w:t>
+      </w:r>
+      <w:proofErr w:type="spellStart"/>
+      <w:r>
+        <w:rPr>
+          <w:sz w:val="24"/>
+          <w:szCs w:val="24"/>
+          <w:highlight w:val="yellow"/>
+          <w:shd w:val="clear" w:color="auto" w:fill="FFE599"/>
+        </w:rPr>
+        <w:t>notificat</w:t>
+      </w:r>
+      <w:proofErr w:type="spellEnd"/>
+      <w:r>
+        <w:rPr>
+          <w:sz w:val="24"/>
+          <w:szCs w:val="24"/>
+          <w:highlight w:val="yellow"/>
+          <w:shd w:val="clear" w:color="auto" w:fill="FFE599"/>
+        </w:rPr>
+        <w:t xml:space="preserve">, </w:t>
+      </w:r>
+      <w:proofErr w:type="spellStart"/>
+      <w:r>
+        <w:rPr>
+          <w:sz w:val="24"/>
+          <w:szCs w:val="24"/>
+          <w:highlight w:val="yellow"/>
+          <w:shd w:val="clear" w:color="auto" w:fill="FFE599"/>
+        </w:rPr>
+        <w:t>printr</w:t>
+      </w:r>
+      <w:proofErr w:type="spellEnd"/>
+      <w:r>
+        <w:rPr>
+          <w:sz w:val="24"/>
+          <w:szCs w:val="24"/>
+          <w:highlight w:val="yellow"/>
+          <w:shd w:val="clear" w:color="auto" w:fill="FFE599"/>
+        </w:rPr>
+        <w:t xml:space="preserve">-un po-up in </w:t>
+      </w:r>
+      <w:proofErr w:type="spellStart"/>
+      <w:r>
+        <w:rPr>
+          <w:sz w:val="24"/>
+          <w:szCs w:val="24"/>
+          <w:highlight w:val="yellow"/>
+          <w:shd w:val="clear" w:color="auto" w:fill="FFE599"/>
+        </w:rPr>
+        <w:t>dreapta</w:t>
+      </w:r>
+      <w:proofErr w:type="spellEnd"/>
+      <w:r>
+        <w:rPr>
+          <w:sz w:val="24"/>
+          <w:szCs w:val="24"/>
+          <w:highlight w:val="yellow"/>
+          <w:shd w:val="clear" w:color="auto" w:fill="FFE599"/>
+        </w:rPr>
+        <w:t xml:space="preserve"> </w:t>
+      </w:r>
+      <w:proofErr w:type="spellStart"/>
+      <w:r>
+        <w:rPr>
+          <w:sz w:val="24"/>
+          <w:szCs w:val="24"/>
+          <w:highlight w:val="yellow"/>
+          <w:shd w:val="clear" w:color="auto" w:fill="FFE599"/>
+        </w:rPr>
+        <w:t>ecranului</w:t>
+      </w:r>
+      <w:proofErr w:type="spellEnd"/>
+      <w:r>
+        <w:rPr>
+          <w:sz w:val="24"/>
+          <w:szCs w:val="24"/>
+          <w:highlight w:val="yellow"/>
+          <w:shd w:val="clear" w:color="auto" w:fill="FFE599"/>
+        </w:rPr>
+        <w:t xml:space="preserve">, la </w:t>
+      </w:r>
+      <w:proofErr w:type="spellStart"/>
+      <w:r>
+        <w:rPr>
+          <w:sz w:val="24"/>
+          <w:szCs w:val="24"/>
+          <w:highlight w:val="yellow"/>
+          <w:shd w:val="clear" w:color="auto" w:fill="FFE599"/>
+        </w:rPr>
+        <w:t>fiecare</w:t>
+      </w:r>
+      <w:proofErr w:type="spellEnd"/>
+      <w:r>
+        <w:rPr>
+          <w:sz w:val="24"/>
+          <w:szCs w:val="24"/>
+          <w:highlight w:val="yellow"/>
+          <w:shd w:val="clear" w:color="auto" w:fill="FFE599"/>
+        </w:rPr>
+        <w:t xml:space="preserve"> </w:t>
+      </w:r>
+      <w:proofErr w:type="spellStart"/>
+      <w:r>
+        <w:rPr>
+          <w:sz w:val="24"/>
+          <w:szCs w:val="24"/>
+          <w:highlight w:val="yellow"/>
+          <w:shd w:val="clear" w:color="auto" w:fill="FFE599"/>
+        </w:rPr>
+        <w:t>mesaj</w:t>
+      </w:r>
+      <w:proofErr w:type="spellEnd"/>
+      <w:r>
+        <w:rPr>
+          <w:sz w:val="24"/>
+          <w:szCs w:val="24"/>
+          <w:highlight w:val="yellow"/>
+          <w:shd w:val="clear" w:color="auto" w:fill="FFE599"/>
+        </w:rPr>
+        <w:t xml:space="preserve">, email, </w:t>
+      </w:r>
+      <w:proofErr w:type="spellStart"/>
+      <w:r>
+        <w:rPr>
+          <w:sz w:val="24"/>
+          <w:szCs w:val="24"/>
+          <w:highlight w:val="yellow"/>
+          <w:shd w:val="clear" w:color="auto" w:fill="FFE599"/>
+        </w:rPr>
+        <w:t>telefon</w:t>
+      </w:r>
+      <w:proofErr w:type="spellEnd"/>
+      <w:r>
+        <w:rPr>
+          <w:sz w:val="24"/>
+          <w:szCs w:val="24"/>
+          <w:highlight w:val="yellow"/>
+          <w:shd w:val="clear" w:color="auto" w:fill="FFE599"/>
+        </w:rPr>
+        <w:t xml:space="preserve"> </w:t>
+      </w:r>
+      <w:proofErr w:type="spellStart"/>
+      <w:r>
+        <w:rPr>
+          <w:sz w:val="24"/>
+          <w:szCs w:val="24"/>
+          <w:highlight w:val="yellow"/>
+          <w:shd w:val="clear" w:color="auto" w:fill="FFE599"/>
+        </w:rPr>
+        <w:t>pierdut</w:t>
+      </w:r>
+      <w:proofErr w:type="spellEnd"/>
+      <w:r>
+        <w:rPr>
+          <w:sz w:val="24"/>
+          <w:szCs w:val="24"/>
+          <w:highlight w:val="yellow"/>
+          <w:shd w:val="clear" w:color="auto" w:fill="FFE599"/>
+        </w:rPr>
+        <w:t xml:space="preserve">. </w:t>
+      </w:r>
+      <w:proofErr w:type="spellStart"/>
+      <w:r>
+        <w:rPr>
+          <w:sz w:val="24"/>
+          <w:szCs w:val="24"/>
+          <w:highlight w:val="yellow"/>
+          <w:shd w:val="clear" w:color="auto" w:fill="FFE599"/>
+        </w:rPr>
+        <w:t>Acest</w:t>
+      </w:r>
+      <w:proofErr w:type="spellEnd"/>
+      <w:r>
+        <w:rPr>
+          <w:sz w:val="24"/>
+          <w:szCs w:val="24"/>
+          <w:highlight w:val="yellow"/>
+          <w:shd w:val="clear" w:color="auto" w:fill="FFE599"/>
+        </w:rPr>
+        <w:t xml:space="preserve"> po-up </w:t>
+      </w:r>
+      <w:proofErr w:type="spellStart"/>
+      <w:r>
+        <w:rPr>
+          <w:sz w:val="24"/>
+          <w:szCs w:val="24"/>
+          <w:highlight w:val="yellow"/>
+          <w:shd w:val="clear" w:color="auto" w:fill="FFE599"/>
+        </w:rPr>
+        <w:t>va</w:t>
+      </w:r>
+      <w:proofErr w:type="spellEnd"/>
+      <w:r>
+        <w:rPr>
+          <w:sz w:val="24"/>
+          <w:szCs w:val="24"/>
+          <w:highlight w:val="yellow"/>
+          <w:shd w:val="clear" w:color="auto" w:fill="FFE599"/>
+        </w:rPr>
+        <w:t xml:space="preserve"> </w:t>
+      </w:r>
+      <w:proofErr w:type="spellStart"/>
+      <w:r>
+        <w:rPr>
+          <w:sz w:val="24"/>
+          <w:szCs w:val="24"/>
+          <w:highlight w:val="yellow"/>
+          <w:shd w:val="clear" w:color="auto" w:fill="FFE599"/>
+        </w:rPr>
+        <w:t>avea</w:t>
+      </w:r>
+      <w:proofErr w:type="spellEnd"/>
+      <w:r>
+        <w:rPr>
+          <w:sz w:val="24"/>
+          <w:szCs w:val="24"/>
+          <w:highlight w:val="yellow"/>
+          <w:shd w:val="clear" w:color="auto" w:fill="FFE599"/>
+        </w:rPr>
+        <w:t xml:space="preserve"> o </w:t>
+      </w:r>
+      <w:proofErr w:type="spellStart"/>
+      <w:r>
+        <w:rPr>
+          <w:sz w:val="24"/>
+          <w:szCs w:val="24"/>
+          <w:highlight w:val="yellow"/>
+          <w:shd w:val="clear" w:color="auto" w:fill="FFE599"/>
+        </w:rPr>
+        <w:t>opacitate</w:t>
+      </w:r>
+      <w:proofErr w:type="spellEnd"/>
+      <w:r>
+        <w:rPr>
+          <w:sz w:val="24"/>
+          <w:szCs w:val="24"/>
+          <w:highlight w:val="yellow"/>
+          <w:shd w:val="clear" w:color="auto" w:fill="FFE599"/>
+        </w:rPr>
+        <w:t xml:space="preserve"> de 70%,</w:t>
+      </w:r>
+      <w:r>
+        <w:rPr>
+          <w:sz w:val="24"/>
+          <w:szCs w:val="24"/>
+          <w:highlight w:val="yellow"/>
+          <w:shd w:val="clear" w:color="auto" w:fill="FFE599"/>
+        </w:rPr>
+        <w:t xml:space="preserve"> </w:t>
+      </w:r>
+      <w:proofErr w:type="spellStart"/>
+      <w:r>
+        <w:rPr>
+          <w:sz w:val="24"/>
+          <w:szCs w:val="24"/>
+          <w:highlight w:val="yellow"/>
+          <w:shd w:val="clear" w:color="auto" w:fill="FFE599"/>
+        </w:rPr>
+        <w:t>culoarea</w:t>
+      </w:r>
+      <w:proofErr w:type="spellEnd"/>
+      <w:r>
+        <w:rPr>
+          <w:sz w:val="24"/>
+          <w:szCs w:val="24"/>
+          <w:highlight w:val="yellow"/>
+          <w:shd w:val="clear" w:color="auto" w:fill="FFE599"/>
+        </w:rPr>
+        <w:t xml:space="preserve"> </w:t>
+      </w:r>
+      <w:proofErr w:type="spellStart"/>
+      <w:r>
+        <w:rPr>
+          <w:sz w:val="24"/>
+          <w:szCs w:val="24"/>
+          <w:highlight w:val="yellow"/>
+          <w:shd w:val="clear" w:color="auto" w:fill="FFE599"/>
+        </w:rPr>
+        <w:t>va</w:t>
+      </w:r>
+      <w:proofErr w:type="spellEnd"/>
+      <w:r>
+        <w:rPr>
+          <w:sz w:val="24"/>
+          <w:szCs w:val="24"/>
+          <w:highlight w:val="yellow"/>
+          <w:shd w:val="clear" w:color="auto" w:fill="FFE599"/>
+        </w:rPr>
+        <w:t xml:space="preserve"> fi </w:t>
+      </w:r>
+      <w:proofErr w:type="spellStart"/>
+      <w:r>
+        <w:rPr>
+          <w:sz w:val="24"/>
+          <w:szCs w:val="24"/>
+          <w:highlight w:val="yellow"/>
+          <w:shd w:val="clear" w:color="auto" w:fill="FFE599"/>
+        </w:rPr>
+        <w:t>selectata</w:t>
+      </w:r>
+      <w:proofErr w:type="spellEnd"/>
+      <w:r>
+        <w:rPr>
+          <w:sz w:val="24"/>
+          <w:szCs w:val="24"/>
+          <w:highlight w:val="yellow"/>
+          <w:shd w:val="clear" w:color="auto" w:fill="FFE599"/>
+        </w:rPr>
+        <w:t xml:space="preserve"> automat, in </w:t>
+      </w:r>
+      <w:proofErr w:type="spellStart"/>
+      <w:r>
+        <w:rPr>
+          <w:sz w:val="24"/>
+          <w:szCs w:val="24"/>
+          <w:highlight w:val="yellow"/>
+          <w:shd w:val="clear" w:color="auto" w:fill="FFE599"/>
+        </w:rPr>
+        <w:t>functie</w:t>
+      </w:r>
+      <w:proofErr w:type="spellEnd"/>
+      <w:r>
+        <w:rPr>
+          <w:sz w:val="24"/>
+          <w:szCs w:val="24"/>
+          <w:highlight w:val="yellow"/>
+          <w:shd w:val="clear" w:color="auto" w:fill="FFE599"/>
+        </w:rPr>
+        <w:t xml:space="preserve"> de </w:t>
+      </w:r>
+      <w:proofErr w:type="spellStart"/>
+      <w:r>
+        <w:rPr>
+          <w:sz w:val="24"/>
+          <w:szCs w:val="24"/>
+          <w:highlight w:val="yellow"/>
+          <w:shd w:val="clear" w:color="auto" w:fill="FFE599"/>
+        </w:rPr>
+        <w:t>culoarea</w:t>
+      </w:r>
+      <w:proofErr w:type="spellEnd"/>
+      <w:r>
+        <w:rPr>
+          <w:sz w:val="24"/>
+          <w:szCs w:val="24"/>
+          <w:highlight w:val="yellow"/>
+          <w:shd w:val="clear" w:color="auto" w:fill="FFE599"/>
+        </w:rPr>
+        <w:t xml:space="preserve"> </w:t>
+      </w:r>
+      <w:proofErr w:type="spellStart"/>
+      <w:r>
+        <w:rPr>
+          <w:sz w:val="24"/>
+          <w:szCs w:val="24"/>
+          <w:highlight w:val="yellow"/>
+          <w:shd w:val="clear" w:color="auto" w:fill="FFE599"/>
+        </w:rPr>
+        <w:t>temei</w:t>
+      </w:r>
+      <w:proofErr w:type="spellEnd"/>
+      <w:r>
+        <w:rPr>
+          <w:sz w:val="24"/>
+          <w:szCs w:val="24"/>
+          <w:highlight w:val="yellow"/>
+          <w:shd w:val="clear" w:color="auto" w:fill="FFE599"/>
+        </w:rPr>
+        <w:t xml:space="preserve"> </w:t>
+      </w:r>
+      <w:proofErr w:type="spellStart"/>
+      <w:r>
+        <w:rPr>
+          <w:sz w:val="24"/>
+          <w:szCs w:val="24"/>
+          <w:highlight w:val="yellow"/>
+          <w:shd w:val="clear" w:color="auto" w:fill="FFE599"/>
+        </w:rPr>
+        <w:t>alese</w:t>
+      </w:r>
+      <w:proofErr w:type="spellEnd"/>
+      <w:r>
+        <w:rPr>
+          <w:sz w:val="24"/>
+          <w:szCs w:val="24"/>
+          <w:highlight w:val="yellow"/>
+          <w:shd w:val="clear" w:color="auto" w:fill="FFE599"/>
+        </w:rPr>
+        <w:t xml:space="preserve"> din windows,</w:t>
+      </w:r>
+      <w:r>
+        <w:rPr>
+          <w:sz w:val="24"/>
+          <w:szCs w:val="24"/>
+          <w:highlight w:val="yellow"/>
+          <w:shd w:val="clear" w:color="auto" w:fill="FFE599"/>
+        </w:rPr>
+        <w:t xml:space="preserve"> t</w:t>
+      </w:r>
+      <w:proofErr w:type="spellStart"/>
+      <w:r>
+        <w:rPr>
+          <w:sz w:val="24"/>
+          <w:szCs w:val="24"/>
+          <w:highlight w:val="yellow"/>
+          <w:shd w:val="clear" w:color="auto" w:fill="FFE599"/>
+        </w:rPr>
+        <w:t>ranzitia</w:t>
+      </w:r>
+      <w:proofErr w:type="spellEnd"/>
+      <w:r>
+        <w:rPr>
+          <w:sz w:val="24"/>
+          <w:szCs w:val="24"/>
+          <w:highlight w:val="yellow"/>
+          <w:shd w:val="clear" w:color="auto" w:fill="FFE599"/>
+        </w:rPr>
+        <w:t xml:space="preserve"> </w:t>
+      </w:r>
+      <w:proofErr w:type="spellStart"/>
+      <w:r>
+        <w:rPr>
+          <w:sz w:val="24"/>
+          <w:szCs w:val="24"/>
+          <w:highlight w:val="yellow"/>
+          <w:shd w:val="clear" w:color="auto" w:fill="FFE599"/>
+        </w:rPr>
+        <w:t>va</w:t>
+      </w:r>
+      <w:proofErr w:type="spellEnd"/>
+      <w:r>
+        <w:rPr>
+          <w:sz w:val="24"/>
+          <w:szCs w:val="24"/>
+          <w:highlight w:val="yellow"/>
+          <w:shd w:val="clear" w:color="auto" w:fill="FFE599"/>
+        </w:rPr>
+        <w:t xml:space="preserve"> fi din </w:t>
+      </w:r>
+      <w:proofErr w:type="spellStart"/>
+      <w:r>
+        <w:rPr>
+          <w:sz w:val="24"/>
+          <w:szCs w:val="24"/>
+          <w:highlight w:val="yellow"/>
+          <w:shd w:val="clear" w:color="auto" w:fill="FFE599"/>
+        </w:rPr>
+        <w:t>josul</w:t>
+      </w:r>
+      <w:proofErr w:type="spellEnd"/>
+      <w:r>
+        <w:rPr>
+          <w:sz w:val="24"/>
+          <w:szCs w:val="24"/>
+          <w:highlight w:val="yellow"/>
+          <w:shd w:val="clear" w:color="auto" w:fill="FFE599"/>
+        </w:rPr>
+        <w:t xml:space="preserve"> </w:t>
+      </w:r>
+      <w:proofErr w:type="spellStart"/>
+      <w:r>
+        <w:rPr>
+          <w:sz w:val="24"/>
+          <w:szCs w:val="24"/>
+          <w:highlight w:val="yellow"/>
+          <w:shd w:val="clear" w:color="auto" w:fill="FFE599"/>
+        </w:rPr>
+        <w:t>ecranului</w:t>
+      </w:r>
+      <w:proofErr w:type="spellEnd"/>
+      <w:r>
+        <w:rPr>
+          <w:sz w:val="24"/>
+          <w:szCs w:val="24"/>
+          <w:highlight w:val="yellow"/>
+          <w:shd w:val="clear" w:color="auto" w:fill="FFE599"/>
+        </w:rPr>
+        <w:t xml:space="preserve"> </w:t>
+      </w:r>
+      <w:proofErr w:type="spellStart"/>
+      <w:r>
+        <w:rPr>
+          <w:sz w:val="24"/>
+          <w:szCs w:val="24"/>
+          <w:highlight w:val="yellow"/>
+          <w:shd w:val="clear" w:color="auto" w:fill="FFE599"/>
+        </w:rPr>
+        <w:t>catre</w:t>
+      </w:r>
+      <w:proofErr w:type="spellEnd"/>
+      <w:r>
+        <w:rPr>
+          <w:sz w:val="24"/>
+          <w:szCs w:val="24"/>
+          <w:highlight w:val="yellow"/>
+          <w:shd w:val="clear" w:color="auto" w:fill="FFE599"/>
+        </w:rPr>
+        <w:t xml:space="preserve"> </w:t>
+      </w:r>
+      <w:proofErr w:type="spellStart"/>
+      <w:r>
+        <w:rPr>
+          <w:sz w:val="24"/>
+          <w:szCs w:val="24"/>
+          <w:highlight w:val="yellow"/>
+          <w:shd w:val="clear" w:color="auto" w:fill="FFE599"/>
+        </w:rPr>
+        <w:t>partea</w:t>
+      </w:r>
+      <w:proofErr w:type="spellEnd"/>
+      <w:r>
+        <w:rPr>
+          <w:sz w:val="24"/>
+          <w:szCs w:val="24"/>
+          <w:highlight w:val="yellow"/>
+          <w:shd w:val="clear" w:color="auto" w:fill="FFE599"/>
+        </w:rPr>
+        <w:t xml:space="preserve"> de sus (un slide </w:t>
+      </w:r>
+      <w:proofErr w:type="spellStart"/>
+      <w:r>
+        <w:rPr>
+          <w:sz w:val="24"/>
+          <w:szCs w:val="24"/>
+          <w:highlight w:val="yellow"/>
+          <w:shd w:val="clear" w:color="auto" w:fill="FFE599"/>
+        </w:rPr>
+        <w:lastRenderedPageBreak/>
+        <w:t>lin</w:t>
+      </w:r>
+      <w:proofErr w:type="spellEnd"/>
+      <w:r>
+        <w:rPr>
+          <w:sz w:val="24"/>
+          <w:szCs w:val="24"/>
+          <w:highlight w:val="yellow"/>
+          <w:shd w:val="clear" w:color="auto" w:fill="FFE599"/>
+        </w:rPr>
+        <w:t xml:space="preserve">), </w:t>
+      </w:r>
+      <w:proofErr w:type="spellStart"/>
+      <w:r>
+        <w:rPr>
+          <w:sz w:val="24"/>
+          <w:szCs w:val="24"/>
+          <w:highlight w:val="yellow"/>
+          <w:shd w:val="clear" w:color="auto" w:fill="FFE599"/>
+        </w:rPr>
+        <w:t>iar</w:t>
+      </w:r>
+      <w:proofErr w:type="spellEnd"/>
+      <w:r>
+        <w:rPr>
+          <w:sz w:val="24"/>
+          <w:szCs w:val="24"/>
+          <w:highlight w:val="yellow"/>
+          <w:shd w:val="clear" w:color="auto" w:fill="FFE599"/>
+        </w:rPr>
+        <w:t xml:space="preserve"> </w:t>
+      </w:r>
+      <w:proofErr w:type="spellStart"/>
+      <w:r>
+        <w:rPr>
+          <w:sz w:val="24"/>
+          <w:szCs w:val="24"/>
+          <w:highlight w:val="yellow"/>
+          <w:shd w:val="clear" w:color="auto" w:fill="FFE599"/>
+        </w:rPr>
+        <w:t>perioada</w:t>
+      </w:r>
+      <w:proofErr w:type="spellEnd"/>
+      <w:r>
+        <w:rPr>
+          <w:sz w:val="24"/>
+          <w:szCs w:val="24"/>
+          <w:highlight w:val="yellow"/>
+          <w:shd w:val="clear" w:color="auto" w:fill="FFE599"/>
+        </w:rPr>
+        <w:t xml:space="preserve"> de </w:t>
+      </w:r>
+      <w:proofErr w:type="spellStart"/>
+      <w:r>
+        <w:rPr>
+          <w:sz w:val="24"/>
+          <w:szCs w:val="24"/>
+          <w:highlight w:val="yellow"/>
+          <w:shd w:val="clear" w:color="auto" w:fill="FFE599"/>
+        </w:rPr>
+        <w:t>afisare</w:t>
+      </w:r>
+      <w:proofErr w:type="spellEnd"/>
+      <w:r>
+        <w:rPr>
+          <w:sz w:val="24"/>
+          <w:szCs w:val="24"/>
+          <w:highlight w:val="yellow"/>
+          <w:shd w:val="clear" w:color="auto" w:fill="FFE599"/>
+        </w:rPr>
+        <w:t xml:space="preserve"> </w:t>
+      </w:r>
+      <w:proofErr w:type="spellStart"/>
+      <w:r>
+        <w:rPr>
+          <w:sz w:val="24"/>
+          <w:szCs w:val="24"/>
+          <w:highlight w:val="yellow"/>
+          <w:shd w:val="clear" w:color="auto" w:fill="FFE599"/>
+        </w:rPr>
+        <w:t>va</w:t>
+      </w:r>
+      <w:proofErr w:type="spellEnd"/>
+      <w:r>
+        <w:rPr>
+          <w:sz w:val="24"/>
+          <w:szCs w:val="24"/>
+          <w:highlight w:val="yellow"/>
+          <w:shd w:val="clear" w:color="auto" w:fill="FFE599"/>
+        </w:rPr>
+        <w:t xml:space="preserve"> fi </w:t>
+      </w:r>
+      <w:r>
+        <w:rPr>
+          <w:sz w:val="24"/>
+          <w:szCs w:val="24"/>
+          <w:highlight w:val="yellow"/>
+          <w:shd w:val="clear" w:color="auto" w:fill="FFE599"/>
+        </w:rPr>
+        <w:t xml:space="preserve">de 5 </w:t>
+      </w:r>
+      <w:proofErr w:type="spellStart"/>
+      <w:r>
+        <w:rPr>
+          <w:sz w:val="24"/>
+          <w:szCs w:val="24"/>
+          <w:highlight w:val="yellow"/>
+          <w:shd w:val="clear" w:color="auto" w:fill="FFE599"/>
+        </w:rPr>
+        <w:t>secunde</w:t>
+      </w:r>
+      <w:proofErr w:type="spellEnd"/>
+      <w:r>
+        <w:rPr>
+          <w:sz w:val="24"/>
+          <w:szCs w:val="24"/>
+          <w:highlight w:val="yellow"/>
+          <w:shd w:val="clear" w:color="auto" w:fill="FFE599"/>
+        </w:rPr>
+        <w:t xml:space="preserve">. </w:t>
+      </w:r>
+      <w:proofErr w:type="spellStart"/>
+      <w:r>
+        <w:rPr>
+          <w:sz w:val="24"/>
+          <w:szCs w:val="24"/>
+          <w:highlight w:val="yellow"/>
+          <w:shd w:val="clear" w:color="auto" w:fill="FFE599"/>
+        </w:rPr>
+        <w:t>Perioada</w:t>
+      </w:r>
+      <w:proofErr w:type="spellEnd"/>
+      <w:r>
+        <w:rPr>
+          <w:sz w:val="24"/>
+          <w:szCs w:val="24"/>
+          <w:highlight w:val="yellow"/>
+          <w:shd w:val="clear" w:color="auto" w:fill="FFE599"/>
+        </w:rPr>
+        <w:t xml:space="preserve"> de </w:t>
+      </w:r>
+      <w:proofErr w:type="spellStart"/>
+      <w:r>
+        <w:rPr>
+          <w:sz w:val="24"/>
+          <w:szCs w:val="24"/>
+          <w:highlight w:val="yellow"/>
+          <w:shd w:val="clear" w:color="auto" w:fill="FFE599"/>
+        </w:rPr>
+        <w:t>afisare</w:t>
+      </w:r>
+      <w:proofErr w:type="spellEnd"/>
+      <w:r>
+        <w:rPr>
+          <w:sz w:val="24"/>
+          <w:szCs w:val="24"/>
+          <w:highlight w:val="yellow"/>
+          <w:shd w:val="clear" w:color="auto" w:fill="FFE599"/>
+        </w:rPr>
+        <w:t xml:space="preserve">, </w:t>
+      </w:r>
+      <w:proofErr w:type="spellStart"/>
+      <w:r>
+        <w:rPr>
+          <w:sz w:val="24"/>
+          <w:szCs w:val="24"/>
+          <w:highlight w:val="yellow"/>
+          <w:shd w:val="clear" w:color="auto" w:fill="FFE599"/>
+        </w:rPr>
+        <w:t>poate</w:t>
+      </w:r>
+      <w:proofErr w:type="spellEnd"/>
+      <w:r>
+        <w:rPr>
+          <w:sz w:val="24"/>
+          <w:szCs w:val="24"/>
+          <w:highlight w:val="yellow"/>
+          <w:shd w:val="clear" w:color="auto" w:fill="FFE599"/>
+        </w:rPr>
+        <w:t xml:space="preserve"> fi </w:t>
+      </w:r>
+      <w:proofErr w:type="spellStart"/>
+      <w:r>
+        <w:rPr>
+          <w:sz w:val="24"/>
+          <w:szCs w:val="24"/>
+          <w:highlight w:val="yellow"/>
+          <w:shd w:val="clear" w:color="auto" w:fill="FFE599"/>
+        </w:rPr>
+        <w:t>modificata</w:t>
+      </w:r>
+      <w:proofErr w:type="spellEnd"/>
+      <w:r>
+        <w:rPr>
+          <w:sz w:val="24"/>
+          <w:szCs w:val="24"/>
+          <w:highlight w:val="yellow"/>
+          <w:shd w:val="clear" w:color="auto" w:fill="FFE599"/>
+        </w:rPr>
+        <w:t xml:space="preserve"> din </w:t>
+      </w:r>
+      <w:proofErr w:type="spellStart"/>
+      <w:r>
+        <w:rPr>
+          <w:sz w:val="24"/>
+          <w:szCs w:val="24"/>
+          <w:highlight w:val="yellow"/>
+          <w:shd w:val="clear" w:color="auto" w:fill="FFE599"/>
+        </w:rPr>
+        <w:t>setarile</w:t>
+      </w:r>
+      <w:proofErr w:type="spellEnd"/>
+      <w:r>
+        <w:rPr>
+          <w:sz w:val="24"/>
+          <w:szCs w:val="24"/>
+          <w:highlight w:val="yellow"/>
+          <w:shd w:val="clear" w:color="auto" w:fill="FFE599"/>
+        </w:rPr>
+        <w:t xml:space="preserve"> </w:t>
+      </w:r>
+      <w:proofErr w:type="spellStart"/>
+      <w:r>
+        <w:rPr>
+          <w:sz w:val="24"/>
+          <w:szCs w:val="24"/>
+          <w:highlight w:val="yellow"/>
+          <w:shd w:val="clear" w:color="auto" w:fill="FFE599"/>
+        </w:rPr>
+        <w:t>aplicatiei</w:t>
+      </w:r>
+      <w:proofErr w:type="spellEnd"/>
+      <w:r>
+        <w:rPr>
+          <w:sz w:val="24"/>
+          <w:szCs w:val="24"/>
+          <w:highlight w:val="yellow"/>
+          <w:shd w:val="clear" w:color="auto" w:fill="FFE599"/>
+        </w:rPr>
+        <w:t xml:space="preserve">, de </w:t>
+      </w:r>
+      <w:proofErr w:type="spellStart"/>
+      <w:r>
+        <w:rPr>
+          <w:sz w:val="24"/>
+          <w:szCs w:val="24"/>
+          <w:highlight w:val="yellow"/>
+          <w:shd w:val="clear" w:color="auto" w:fill="FFE599"/>
+        </w:rPr>
+        <w:t>catre</w:t>
+      </w:r>
+      <w:proofErr w:type="spellEnd"/>
+      <w:r>
+        <w:rPr>
+          <w:sz w:val="24"/>
+          <w:szCs w:val="24"/>
+          <w:highlight w:val="yellow"/>
+          <w:shd w:val="clear" w:color="auto" w:fill="FFE599"/>
+        </w:rPr>
+        <w:t xml:space="preserve"> user, </w:t>
+      </w:r>
+      <w:proofErr w:type="spellStart"/>
+      <w:r>
+        <w:rPr>
+          <w:sz w:val="24"/>
+          <w:szCs w:val="24"/>
+          <w:highlight w:val="yellow"/>
+          <w:shd w:val="clear" w:color="auto" w:fill="FFE599"/>
+        </w:rPr>
+        <w:t>dupa</w:t>
+      </w:r>
+      <w:proofErr w:type="spellEnd"/>
+      <w:r>
+        <w:rPr>
+          <w:sz w:val="24"/>
+          <w:szCs w:val="24"/>
+          <w:highlight w:val="yellow"/>
+          <w:shd w:val="clear" w:color="auto" w:fill="FFE599"/>
+        </w:rPr>
+        <w:t xml:space="preserve"> </w:t>
+      </w:r>
+      <w:proofErr w:type="spellStart"/>
+      <w:r>
+        <w:rPr>
+          <w:sz w:val="24"/>
+          <w:szCs w:val="24"/>
+          <w:highlight w:val="yellow"/>
+          <w:shd w:val="clear" w:color="auto" w:fill="FFE599"/>
+        </w:rPr>
+        <w:t>preferintele</w:t>
+      </w:r>
+      <w:proofErr w:type="spellEnd"/>
+      <w:r>
+        <w:rPr>
+          <w:sz w:val="24"/>
+          <w:szCs w:val="24"/>
+          <w:highlight w:val="yellow"/>
+          <w:shd w:val="clear" w:color="auto" w:fill="FFE599"/>
+        </w:rPr>
+        <w:t xml:space="preserve"> </w:t>
+      </w:r>
+      <w:proofErr w:type="spellStart"/>
+      <w:r>
+        <w:rPr>
+          <w:sz w:val="24"/>
+          <w:szCs w:val="24"/>
+          <w:highlight w:val="yellow"/>
+          <w:shd w:val="clear" w:color="auto" w:fill="FFE599"/>
+        </w:rPr>
+        <w:t>fiecaruia</w:t>
+      </w:r>
+      <w:proofErr w:type="spellEnd"/>
+      <w:r>
+        <w:rPr>
+          <w:sz w:val="24"/>
+          <w:szCs w:val="24"/>
+          <w:highlight w:val="yellow"/>
+          <w:shd w:val="clear" w:color="auto" w:fill="FFE599"/>
+        </w:rPr>
+        <w:t xml:space="preserve"> (</w:t>
+      </w:r>
+      <w:proofErr w:type="spellStart"/>
+      <w:r>
+        <w:rPr>
+          <w:sz w:val="24"/>
+          <w:szCs w:val="24"/>
+          <w:highlight w:val="yellow"/>
+          <w:shd w:val="clear" w:color="auto" w:fill="FFE599"/>
+        </w:rPr>
+        <w:t>variabil</w:t>
+      </w:r>
+      <w:proofErr w:type="spellEnd"/>
+      <w:r>
+        <w:rPr>
+          <w:sz w:val="24"/>
+          <w:szCs w:val="24"/>
+          <w:highlight w:val="yellow"/>
+          <w:shd w:val="clear" w:color="auto" w:fill="FFE599"/>
+        </w:rPr>
+        <w:t xml:space="preserve"> </w:t>
+      </w:r>
+      <w:proofErr w:type="spellStart"/>
+      <w:r>
+        <w:rPr>
+          <w:sz w:val="24"/>
+          <w:szCs w:val="24"/>
+          <w:highlight w:val="yellow"/>
+          <w:shd w:val="clear" w:color="auto" w:fill="FFE599"/>
+        </w:rPr>
+        <w:t>intre</w:t>
+      </w:r>
+      <w:proofErr w:type="spellEnd"/>
+      <w:r>
+        <w:rPr>
+          <w:sz w:val="24"/>
+          <w:szCs w:val="24"/>
+          <w:highlight w:val="yellow"/>
+          <w:shd w:val="clear" w:color="auto" w:fill="FFE599"/>
+        </w:rPr>
+        <w:t xml:space="preserve"> </w:t>
+      </w:r>
+      <w:r>
+        <w:rPr>
+          <w:sz w:val="24"/>
+          <w:szCs w:val="24"/>
+          <w:highlight w:val="yellow"/>
+          <w:shd w:val="clear" w:color="auto" w:fill="FFE599"/>
+        </w:rPr>
+        <w:t>0</w:t>
+      </w:r>
+      <w:r>
+        <w:rPr>
+          <w:sz w:val="24"/>
+          <w:szCs w:val="24"/>
+          <w:highlight w:val="yellow"/>
+          <w:shd w:val="clear" w:color="auto" w:fill="FFE599"/>
+        </w:rPr>
+        <w:t xml:space="preserve"> </w:t>
+      </w:r>
+      <w:proofErr w:type="spellStart"/>
+      <w:r>
+        <w:rPr>
+          <w:sz w:val="24"/>
+          <w:szCs w:val="24"/>
+          <w:highlight w:val="yellow"/>
+          <w:shd w:val="clear" w:color="auto" w:fill="FFE599"/>
+        </w:rPr>
+        <w:t>si</w:t>
+      </w:r>
+      <w:proofErr w:type="spellEnd"/>
+      <w:r>
+        <w:rPr>
+          <w:sz w:val="24"/>
+          <w:szCs w:val="24"/>
+          <w:highlight w:val="yellow"/>
+          <w:shd w:val="clear" w:color="auto" w:fill="FFE599"/>
+        </w:rPr>
+        <w:t xml:space="preserve"> 20 </w:t>
+      </w:r>
+      <w:proofErr w:type="spellStart"/>
+      <w:r>
+        <w:rPr>
+          <w:sz w:val="24"/>
+          <w:szCs w:val="24"/>
+          <w:highlight w:val="yellow"/>
+          <w:shd w:val="clear" w:color="auto" w:fill="FFE599"/>
+        </w:rPr>
+        <w:t>secunde</w:t>
+      </w:r>
+      <w:proofErr w:type="spellEnd"/>
+      <w:r>
+        <w:rPr>
+          <w:sz w:val="24"/>
+          <w:szCs w:val="24"/>
+          <w:highlight w:val="yellow"/>
+          <w:shd w:val="clear" w:color="auto" w:fill="FFE599"/>
+        </w:rPr>
+        <w:t xml:space="preserve">, </w:t>
+      </w:r>
+      <w:proofErr w:type="spellStart"/>
+      <w:r>
+        <w:rPr>
+          <w:sz w:val="24"/>
+          <w:szCs w:val="24"/>
+          <w:highlight w:val="yellow"/>
+          <w:shd w:val="clear" w:color="auto" w:fill="FFE599"/>
+        </w:rPr>
+        <w:t>dar</w:t>
+      </w:r>
+      <w:proofErr w:type="spellEnd"/>
+      <w:r>
+        <w:rPr>
+          <w:sz w:val="24"/>
+          <w:szCs w:val="24"/>
+          <w:highlight w:val="yellow"/>
+          <w:shd w:val="clear" w:color="auto" w:fill="FFE599"/>
+        </w:rPr>
+        <w:t xml:space="preserve"> standard, </w:t>
+      </w:r>
+      <w:proofErr w:type="spellStart"/>
+      <w:r>
+        <w:rPr>
+          <w:sz w:val="24"/>
+          <w:szCs w:val="24"/>
+          <w:highlight w:val="yellow"/>
+          <w:shd w:val="clear" w:color="auto" w:fill="FFE599"/>
+        </w:rPr>
+        <w:t>va</w:t>
+      </w:r>
+      <w:proofErr w:type="spellEnd"/>
+      <w:r>
+        <w:rPr>
+          <w:sz w:val="24"/>
+          <w:szCs w:val="24"/>
+          <w:highlight w:val="yellow"/>
+          <w:shd w:val="clear" w:color="auto" w:fill="FFE599"/>
+        </w:rPr>
+        <w:t xml:space="preserve"> fi 5 </w:t>
+      </w:r>
+      <w:proofErr w:type="spellStart"/>
+      <w:r>
+        <w:rPr>
+          <w:sz w:val="24"/>
+          <w:szCs w:val="24"/>
+          <w:highlight w:val="yellow"/>
+          <w:shd w:val="clear" w:color="auto" w:fill="FFE599"/>
+        </w:rPr>
+        <w:t>secunde</w:t>
+      </w:r>
+      <w:proofErr w:type="spellEnd"/>
+      <w:r>
+        <w:rPr>
+          <w:sz w:val="24"/>
+          <w:szCs w:val="24"/>
+          <w:highlight w:val="yellow"/>
+          <w:shd w:val="clear" w:color="auto" w:fill="FFE599"/>
+        </w:rPr>
+        <w:t xml:space="preserve">, </w:t>
+      </w:r>
+      <w:proofErr w:type="spellStart"/>
+      <w:r>
+        <w:rPr>
+          <w:sz w:val="24"/>
+          <w:szCs w:val="24"/>
+          <w:highlight w:val="yellow"/>
+          <w:shd w:val="clear" w:color="auto" w:fill="FFE599"/>
+        </w:rPr>
+        <w:t>dar</w:t>
+      </w:r>
+      <w:proofErr w:type="spellEnd"/>
+      <w:r>
+        <w:rPr>
+          <w:sz w:val="24"/>
+          <w:szCs w:val="24"/>
+          <w:highlight w:val="yellow"/>
+          <w:shd w:val="clear" w:color="auto" w:fill="FFE599"/>
+        </w:rPr>
+        <w:t xml:space="preserve"> </w:t>
+      </w:r>
+      <w:proofErr w:type="spellStart"/>
+      <w:r>
+        <w:rPr>
+          <w:sz w:val="24"/>
+          <w:szCs w:val="24"/>
+          <w:highlight w:val="yellow"/>
+          <w:shd w:val="clear" w:color="auto" w:fill="FFE599"/>
+        </w:rPr>
+        <w:t>daca</w:t>
+      </w:r>
+      <w:proofErr w:type="spellEnd"/>
+      <w:r>
+        <w:rPr>
+          <w:sz w:val="24"/>
+          <w:szCs w:val="24"/>
+          <w:highlight w:val="yellow"/>
+          <w:shd w:val="clear" w:color="auto" w:fill="FFE599"/>
+        </w:rPr>
+        <w:t xml:space="preserve"> se </w:t>
+      </w:r>
+      <w:proofErr w:type="spellStart"/>
+      <w:r>
+        <w:rPr>
+          <w:sz w:val="24"/>
+          <w:szCs w:val="24"/>
+          <w:highlight w:val="yellow"/>
+          <w:shd w:val="clear" w:color="auto" w:fill="FFE599"/>
+        </w:rPr>
+        <w:t>va</w:t>
+      </w:r>
+      <w:proofErr w:type="spellEnd"/>
+      <w:r>
+        <w:rPr>
+          <w:sz w:val="24"/>
+          <w:szCs w:val="24"/>
+          <w:highlight w:val="yellow"/>
+          <w:shd w:val="clear" w:color="auto" w:fill="FFE599"/>
+        </w:rPr>
+        <w:t xml:space="preserve"> allege </w:t>
+      </w:r>
+      <w:proofErr w:type="spellStart"/>
+      <w:r>
+        <w:rPr>
+          <w:sz w:val="24"/>
+          <w:szCs w:val="24"/>
+          <w:highlight w:val="yellow"/>
+          <w:shd w:val="clear" w:color="auto" w:fill="FFE599"/>
+        </w:rPr>
+        <w:t>optiunea</w:t>
+      </w:r>
+      <w:proofErr w:type="spellEnd"/>
+      <w:r>
+        <w:rPr>
+          <w:sz w:val="24"/>
+          <w:szCs w:val="24"/>
+          <w:highlight w:val="yellow"/>
+          <w:shd w:val="clear" w:color="auto" w:fill="FFE599"/>
+        </w:rPr>
+        <w:t xml:space="preserve"> de 0 </w:t>
+      </w:r>
+      <w:proofErr w:type="spellStart"/>
+      <w:r>
+        <w:rPr>
+          <w:sz w:val="24"/>
+          <w:szCs w:val="24"/>
+          <w:highlight w:val="yellow"/>
+          <w:shd w:val="clear" w:color="auto" w:fill="FFE599"/>
+        </w:rPr>
+        <w:t>secunde</w:t>
+      </w:r>
+      <w:proofErr w:type="spellEnd"/>
+      <w:r>
+        <w:rPr>
+          <w:sz w:val="24"/>
+          <w:szCs w:val="24"/>
+          <w:highlight w:val="yellow"/>
+          <w:shd w:val="clear" w:color="auto" w:fill="FFE599"/>
+        </w:rPr>
+        <w:t xml:space="preserve">, </w:t>
+      </w:r>
+      <w:proofErr w:type="spellStart"/>
+      <w:r>
+        <w:rPr>
+          <w:sz w:val="24"/>
+          <w:szCs w:val="24"/>
+          <w:highlight w:val="yellow"/>
+          <w:shd w:val="clear" w:color="auto" w:fill="FFE599"/>
+        </w:rPr>
+        <w:t>acest</w:t>
+      </w:r>
+      <w:proofErr w:type="spellEnd"/>
+      <w:r>
+        <w:rPr>
+          <w:sz w:val="24"/>
+          <w:szCs w:val="24"/>
+          <w:highlight w:val="yellow"/>
+          <w:shd w:val="clear" w:color="auto" w:fill="FFE599"/>
+        </w:rPr>
+        <w:t xml:space="preserve"> </w:t>
+      </w:r>
+      <w:proofErr w:type="spellStart"/>
+      <w:r>
+        <w:rPr>
+          <w:sz w:val="24"/>
+          <w:szCs w:val="24"/>
+          <w:highlight w:val="yellow"/>
+          <w:shd w:val="clear" w:color="auto" w:fill="FFE599"/>
+        </w:rPr>
+        <w:t>lucru</w:t>
+      </w:r>
+      <w:proofErr w:type="spellEnd"/>
+      <w:r>
+        <w:rPr>
+          <w:sz w:val="24"/>
+          <w:szCs w:val="24"/>
+          <w:highlight w:val="yellow"/>
+          <w:shd w:val="clear" w:color="auto" w:fill="FFE599"/>
+        </w:rPr>
+        <w:t xml:space="preserve"> </w:t>
+      </w:r>
+      <w:proofErr w:type="spellStart"/>
+      <w:r>
+        <w:rPr>
+          <w:sz w:val="24"/>
+          <w:szCs w:val="24"/>
+          <w:highlight w:val="yellow"/>
+          <w:shd w:val="clear" w:color="auto" w:fill="FFE599"/>
+        </w:rPr>
+        <w:t>va</w:t>
+      </w:r>
+      <w:proofErr w:type="spellEnd"/>
+      <w:r>
+        <w:rPr>
+          <w:sz w:val="24"/>
+          <w:szCs w:val="24"/>
+          <w:highlight w:val="yellow"/>
+          <w:shd w:val="clear" w:color="auto" w:fill="FFE599"/>
+        </w:rPr>
+        <w:t xml:space="preserve"> </w:t>
+      </w:r>
+      <w:proofErr w:type="spellStart"/>
+      <w:r>
+        <w:rPr>
+          <w:sz w:val="24"/>
+          <w:szCs w:val="24"/>
+          <w:highlight w:val="yellow"/>
+          <w:shd w:val="clear" w:color="auto" w:fill="FFE599"/>
+        </w:rPr>
+        <w:t>insemna</w:t>
+      </w:r>
+      <w:proofErr w:type="spellEnd"/>
+      <w:r>
+        <w:rPr>
+          <w:sz w:val="24"/>
+          <w:szCs w:val="24"/>
+          <w:highlight w:val="yellow"/>
+          <w:shd w:val="clear" w:color="auto" w:fill="FFE599"/>
+        </w:rPr>
+        <w:t xml:space="preserve"> ca pop-</w:t>
+      </w:r>
+      <w:proofErr w:type="spellStart"/>
+      <w:r>
+        <w:rPr>
+          <w:sz w:val="24"/>
+          <w:szCs w:val="24"/>
+          <w:highlight w:val="yellow"/>
+          <w:shd w:val="clear" w:color="auto" w:fill="FFE599"/>
+        </w:rPr>
+        <w:t>upul</w:t>
+      </w:r>
+      <w:proofErr w:type="spellEnd"/>
+      <w:r>
+        <w:rPr>
+          <w:sz w:val="24"/>
+          <w:szCs w:val="24"/>
+          <w:highlight w:val="yellow"/>
+          <w:shd w:val="clear" w:color="auto" w:fill="FFE599"/>
+        </w:rPr>
+        <w:t xml:space="preserve"> nu </w:t>
+      </w:r>
+      <w:proofErr w:type="spellStart"/>
+      <w:r>
+        <w:rPr>
+          <w:sz w:val="24"/>
+          <w:szCs w:val="24"/>
+          <w:highlight w:val="yellow"/>
+          <w:shd w:val="clear" w:color="auto" w:fill="FFE599"/>
+        </w:rPr>
+        <w:t>va</w:t>
+      </w:r>
+      <w:proofErr w:type="spellEnd"/>
+      <w:r>
+        <w:rPr>
+          <w:sz w:val="24"/>
+          <w:szCs w:val="24"/>
+          <w:highlight w:val="yellow"/>
+          <w:shd w:val="clear" w:color="auto" w:fill="FFE599"/>
+        </w:rPr>
+        <w:t xml:space="preserve"> fi </w:t>
+      </w:r>
+      <w:proofErr w:type="spellStart"/>
+      <w:r>
+        <w:rPr>
+          <w:sz w:val="24"/>
+          <w:szCs w:val="24"/>
+          <w:highlight w:val="yellow"/>
+          <w:shd w:val="clear" w:color="auto" w:fill="FFE599"/>
+        </w:rPr>
+        <w:t>afisat</w:t>
+      </w:r>
+      <w:proofErr w:type="spellEnd"/>
+      <w:r>
+        <w:rPr>
+          <w:sz w:val="24"/>
+          <w:szCs w:val="24"/>
+          <w:highlight w:val="yellow"/>
+          <w:shd w:val="clear" w:color="auto" w:fill="FFE599"/>
+        </w:rPr>
+        <w:t xml:space="preserve">, </w:t>
+      </w:r>
+      <w:proofErr w:type="spellStart"/>
+      <w:r>
+        <w:rPr>
+          <w:sz w:val="24"/>
+          <w:szCs w:val="24"/>
+          <w:highlight w:val="yellow"/>
+          <w:shd w:val="clear" w:color="auto" w:fill="FFE599"/>
+        </w:rPr>
+        <w:t>iar</w:t>
+      </w:r>
+      <w:proofErr w:type="spellEnd"/>
+      <w:r>
+        <w:rPr>
+          <w:sz w:val="24"/>
+          <w:szCs w:val="24"/>
+          <w:highlight w:val="yellow"/>
+          <w:shd w:val="clear" w:color="auto" w:fill="FFE599"/>
+        </w:rPr>
+        <w:t xml:space="preserve"> </w:t>
+      </w:r>
+      <w:proofErr w:type="spellStart"/>
+      <w:r>
+        <w:rPr>
+          <w:sz w:val="24"/>
+          <w:szCs w:val="24"/>
+          <w:highlight w:val="yellow"/>
+          <w:shd w:val="clear" w:color="auto" w:fill="FFE599"/>
+        </w:rPr>
+        <w:t>utilizatorul</w:t>
+      </w:r>
+      <w:proofErr w:type="spellEnd"/>
+      <w:r>
+        <w:rPr>
+          <w:sz w:val="24"/>
+          <w:szCs w:val="24"/>
+          <w:highlight w:val="yellow"/>
+          <w:shd w:val="clear" w:color="auto" w:fill="FFE599"/>
+        </w:rPr>
+        <w:t xml:space="preserve"> nu </w:t>
+      </w:r>
+      <w:proofErr w:type="spellStart"/>
+      <w:r>
+        <w:rPr>
+          <w:sz w:val="24"/>
+          <w:szCs w:val="24"/>
+          <w:highlight w:val="yellow"/>
+          <w:shd w:val="clear" w:color="auto" w:fill="FFE599"/>
+        </w:rPr>
+        <w:t>va</w:t>
+      </w:r>
+      <w:proofErr w:type="spellEnd"/>
+      <w:r>
+        <w:rPr>
+          <w:sz w:val="24"/>
+          <w:szCs w:val="24"/>
+          <w:highlight w:val="yellow"/>
+          <w:shd w:val="clear" w:color="auto" w:fill="FFE599"/>
+        </w:rPr>
+        <w:t xml:space="preserve"> fi </w:t>
+      </w:r>
+      <w:proofErr w:type="spellStart"/>
+      <w:r>
+        <w:rPr>
+          <w:sz w:val="24"/>
+          <w:szCs w:val="24"/>
+          <w:highlight w:val="yellow"/>
+          <w:shd w:val="clear" w:color="auto" w:fill="FFE599"/>
+        </w:rPr>
+        <w:t>notificat</w:t>
+      </w:r>
+      <w:proofErr w:type="spellEnd"/>
+      <w:r>
+        <w:rPr>
+          <w:sz w:val="24"/>
+          <w:szCs w:val="24"/>
+          <w:highlight w:val="yellow"/>
+          <w:shd w:val="clear" w:color="auto" w:fill="FFE599"/>
+        </w:rPr>
+        <w:t xml:space="preserve"> in </w:t>
+      </w:r>
+      <w:proofErr w:type="spellStart"/>
+      <w:r>
+        <w:rPr>
+          <w:sz w:val="24"/>
+          <w:szCs w:val="24"/>
+          <w:highlight w:val="yellow"/>
+          <w:shd w:val="clear" w:color="auto" w:fill="FFE599"/>
+        </w:rPr>
+        <w:t>momentul</w:t>
+      </w:r>
+      <w:proofErr w:type="spellEnd"/>
+      <w:r>
+        <w:rPr>
+          <w:sz w:val="24"/>
+          <w:szCs w:val="24"/>
+          <w:highlight w:val="yellow"/>
+          <w:shd w:val="clear" w:color="auto" w:fill="FFE599"/>
+        </w:rPr>
+        <w:t xml:space="preserve"> in care se </w:t>
+      </w:r>
+      <w:proofErr w:type="spellStart"/>
+      <w:r>
+        <w:rPr>
+          <w:sz w:val="24"/>
+          <w:szCs w:val="24"/>
+          <w:highlight w:val="yellow"/>
+          <w:shd w:val="clear" w:color="auto" w:fill="FFE599"/>
+        </w:rPr>
+        <w:t>receptioneaza</w:t>
+      </w:r>
+      <w:proofErr w:type="spellEnd"/>
+      <w:r>
+        <w:rPr>
+          <w:sz w:val="24"/>
+          <w:szCs w:val="24"/>
+          <w:highlight w:val="yellow"/>
+          <w:shd w:val="clear" w:color="auto" w:fill="FFE599"/>
+        </w:rPr>
+        <w:t xml:space="preserve"> </w:t>
+      </w:r>
+      <w:proofErr w:type="gramStart"/>
+      <w:r>
+        <w:rPr>
+          <w:sz w:val="24"/>
+          <w:szCs w:val="24"/>
+          <w:highlight w:val="yellow"/>
+          <w:shd w:val="clear" w:color="auto" w:fill="FFE599"/>
+        </w:rPr>
+        <w:t>un SMS</w:t>
+      </w:r>
+      <w:proofErr w:type="gramEnd"/>
+      <w:r>
+        <w:rPr>
+          <w:sz w:val="24"/>
+          <w:szCs w:val="24"/>
+          <w:highlight w:val="yellow"/>
+          <w:shd w:val="clear" w:color="auto" w:fill="FFE599"/>
+        </w:rPr>
+        <w:t xml:space="preserve"> </w:t>
+      </w:r>
+      <w:proofErr w:type="spellStart"/>
+      <w:r>
+        <w:rPr>
+          <w:sz w:val="24"/>
+          <w:szCs w:val="24"/>
+          <w:highlight w:val="yellow"/>
+          <w:shd w:val="clear" w:color="auto" w:fill="FFE599"/>
+        </w:rPr>
+        <w:t>sau</w:t>
+      </w:r>
+      <w:proofErr w:type="spellEnd"/>
+      <w:r>
+        <w:rPr>
+          <w:sz w:val="24"/>
+          <w:szCs w:val="24"/>
+          <w:highlight w:val="yellow"/>
+          <w:shd w:val="clear" w:color="auto" w:fill="FFE599"/>
+        </w:rPr>
+        <w:t xml:space="preserve"> un Apel pe </w:t>
+      </w:r>
+      <w:proofErr w:type="spellStart"/>
+      <w:r>
+        <w:rPr>
+          <w:sz w:val="24"/>
+          <w:szCs w:val="24"/>
+          <w:highlight w:val="yellow"/>
+          <w:shd w:val="clear" w:color="auto" w:fill="FFE599"/>
+        </w:rPr>
+        <w:t>telefon</w:t>
+      </w:r>
+      <w:proofErr w:type="spellEnd"/>
+      <w:r>
+        <w:rPr>
+          <w:sz w:val="24"/>
+          <w:szCs w:val="24"/>
+          <w:highlight w:val="yellow"/>
+          <w:shd w:val="clear" w:color="auto" w:fill="FFE599"/>
+        </w:rPr>
+        <w:t>).</w:t>
+      </w:r>
+      <w:r>
+        <w:rPr>
+          <w:sz w:val="24"/>
+          <w:szCs w:val="24"/>
+          <w:highlight w:val="yellow"/>
+          <w:shd w:val="clear" w:color="auto" w:fill="FFE599"/>
+        </w:rPr>
+        <w:t xml:space="preserve"> </w:t>
+      </w:r>
+      <w:proofErr w:type="spellStart"/>
+      <w:r>
+        <w:rPr>
+          <w:sz w:val="24"/>
+          <w:szCs w:val="24"/>
+          <w:highlight w:val="yellow"/>
+          <w:shd w:val="clear" w:color="auto" w:fill="FFE599"/>
+        </w:rPr>
+        <w:t>Acest</w:t>
+      </w:r>
+      <w:proofErr w:type="spellEnd"/>
+      <w:r>
+        <w:rPr>
+          <w:sz w:val="24"/>
+          <w:szCs w:val="24"/>
+          <w:highlight w:val="yellow"/>
+          <w:shd w:val="clear" w:color="auto" w:fill="FFE599"/>
+        </w:rPr>
+        <w:t xml:space="preserve"> Pop-up </w:t>
+      </w:r>
+      <w:proofErr w:type="spellStart"/>
+      <w:r>
+        <w:rPr>
+          <w:sz w:val="24"/>
+          <w:szCs w:val="24"/>
+          <w:highlight w:val="yellow"/>
+          <w:shd w:val="clear" w:color="auto" w:fill="FFE599"/>
+        </w:rPr>
+        <w:t>poate</w:t>
+      </w:r>
+      <w:proofErr w:type="spellEnd"/>
+      <w:r>
+        <w:rPr>
+          <w:sz w:val="24"/>
+          <w:szCs w:val="24"/>
+          <w:highlight w:val="yellow"/>
+          <w:shd w:val="clear" w:color="auto" w:fill="FFE599"/>
+        </w:rPr>
+        <w:t xml:space="preserve"> fi </w:t>
+      </w:r>
+      <w:proofErr w:type="spellStart"/>
+      <w:r>
+        <w:rPr>
+          <w:sz w:val="24"/>
+          <w:szCs w:val="24"/>
+          <w:highlight w:val="yellow"/>
+          <w:shd w:val="clear" w:color="auto" w:fill="FFE599"/>
+        </w:rPr>
+        <w:t>inchis</w:t>
+      </w:r>
+      <w:proofErr w:type="spellEnd"/>
+      <w:r>
+        <w:rPr>
+          <w:sz w:val="24"/>
+          <w:szCs w:val="24"/>
+          <w:highlight w:val="yellow"/>
+          <w:shd w:val="clear" w:color="auto" w:fill="FFE599"/>
+        </w:rPr>
+        <w:t xml:space="preserve"> </w:t>
+      </w:r>
+      <w:proofErr w:type="spellStart"/>
+      <w:r>
+        <w:rPr>
+          <w:sz w:val="24"/>
+          <w:szCs w:val="24"/>
+          <w:highlight w:val="yellow"/>
+          <w:shd w:val="clear" w:color="auto" w:fill="FFE599"/>
+        </w:rPr>
+        <w:t>si</w:t>
+      </w:r>
+      <w:proofErr w:type="spellEnd"/>
+      <w:r>
+        <w:rPr>
+          <w:sz w:val="24"/>
+          <w:szCs w:val="24"/>
+          <w:highlight w:val="yellow"/>
+          <w:shd w:val="clear" w:color="auto" w:fill="FFE599"/>
+        </w:rPr>
+        <w:t xml:space="preserve"> de </w:t>
+      </w:r>
+      <w:proofErr w:type="spellStart"/>
+      <w:r>
+        <w:rPr>
+          <w:sz w:val="24"/>
+          <w:szCs w:val="24"/>
+          <w:highlight w:val="yellow"/>
+          <w:shd w:val="clear" w:color="auto" w:fill="FFE599"/>
+        </w:rPr>
+        <w:t>utilizator</w:t>
+      </w:r>
+      <w:proofErr w:type="spellEnd"/>
+      <w:r>
+        <w:rPr>
+          <w:sz w:val="24"/>
+          <w:szCs w:val="24"/>
+          <w:highlight w:val="yellow"/>
+          <w:shd w:val="clear" w:color="auto" w:fill="FFE599"/>
+        </w:rPr>
+        <w:t xml:space="preserve"> in </w:t>
+      </w:r>
+      <w:proofErr w:type="spellStart"/>
+      <w:r>
+        <w:rPr>
+          <w:sz w:val="24"/>
+          <w:szCs w:val="24"/>
+          <w:highlight w:val="yellow"/>
+          <w:shd w:val="clear" w:color="auto" w:fill="FFE599"/>
+        </w:rPr>
+        <w:t>momentul</w:t>
+      </w:r>
+      <w:proofErr w:type="spellEnd"/>
+      <w:r>
+        <w:rPr>
+          <w:sz w:val="24"/>
+          <w:szCs w:val="24"/>
+          <w:highlight w:val="yellow"/>
+          <w:shd w:val="clear" w:color="auto" w:fill="FFE599"/>
+        </w:rPr>
+        <w:t xml:space="preserve"> </w:t>
+      </w:r>
+      <w:proofErr w:type="spellStart"/>
+      <w:r>
+        <w:rPr>
+          <w:sz w:val="24"/>
+          <w:szCs w:val="24"/>
+          <w:highlight w:val="yellow"/>
+          <w:shd w:val="clear" w:color="auto" w:fill="FFE599"/>
+        </w:rPr>
+        <w:t>afisarii</w:t>
+      </w:r>
+      <w:proofErr w:type="spellEnd"/>
+      <w:r>
+        <w:rPr>
+          <w:sz w:val="24"/>
+          <w:szCs w:val="24"/>
+          <w:highlight w:val="yellow"/>
+          <w:shd w:val="clear" w:color="auto" w:fill="FFE599"/>
+        </w:rPr>
+        <w:t xml:space="preserve">, prim </w:t>
+      </w:r>
+      <w:proofErr w:type="spellStart"/>
+      <w:r>
+        <w:rPr>
+          <w:sz w:val="24"/>
+          <w:szCs w:val="24"/>
+          <w:highlight w:val="yellow"/>
+          <w:shd w:val="clear" w:color="auto" w:fill="FFE599"/>
+        </w:rPr>
+        <w:t>apasarea</w:t>
+      </w:r>
+      <w:proofErr w:type="spellEnd"/>
+      <w:r>
+        <w:rPr>
+          <w:sz w:val="24"/>
+          <w:szCs w:val="24"/>
+          <w:highlight w:val="yellow"/>
+          <w:shd w:val="clear" w:color="auto" w:fill="FFE599"/>
+        </w:rPr>
+        <w:t xml:space="preserve"> </w:t>
+      </w:r>
+      <w:proofErr w:type="spellStart"/>
+      <w:r>
+        <w:rPr>
+          <w:sz w:val="24"/>
+          <w:szCs w:val="24"/>
+          <w:highlight w:val="yellow"/>
+          <w:shd w:val="clear" w:color="auto" w:fill="FFE599"/>
+        </w:rPr>
+        <w:t>butonului</w:t>
+      </w:r>
+      <w:proofErr w:type="spellEnd"/>
+      <w:r>
+        <w:rPr>
+          <w:sz w:val="24"/>
+          <w:szCs w:val="24"/>
+          <w:highlight w:val="yellow"/>
+          <w:shd w:val="clear" w:color="auto" w:fill="FFE599"/>
+        </w:rPr>
+        <w:t xml:space="preserve"> “X” din </w:t>
+      </w:r>
+      <w:proofErr w:type="spellStart"/>
+      <w:r>
+        <w:rPr>
+          <w:sz w:val="24"/>
+          <w:szCs w:val="24"/>
+          <w:highlight w:val="yellow"/>
+          <w:shd w:val="clear" w:color="auto" w:fill="FFE599"/>
+        </w:rPr>
+        <w:t>dreapta</w:t>
+      </w:r>
+      <w:proofErr w:type="spellEnd"/>
+      <w:r>
+        <w:rPr>
+          <w:sz w:val="24"/>
+          <w:szCs w:val="24"/>
+          <w:highlight w:val="yellow"/>
+          <w:shd w:val="clear" w:color="auto" w:fill="FFE599"/>
+        </w:rPr>
+        <w:t xml:space="preserve"> </w:t>
+      </w:r>
+      <w:proofErr w:type="spellStart"/>
+      <w:r>
+        <w:rPr>
+          <w:sz w:val="24"/>
+          <w:szCs w:val="24"/>
+          <w:highlight w:val="yellow"/>
+          <w:shd w:val="clear" w:color="auto" w:fill="FFE599"/>
+        </w:rPr>
+        <w:t>notificarii</w:t>
+      </w:r>
+      <w:proofErr w:type="spellEnd"/>
+      <w:r>
+        <w:rPr>
+          <w:sz w:val="24"/>
+          <w:szCs w:val="24"/>
+          <w:highlight w:val="yellow"/>
+          <w:shd w:val="clear" w:color="auto" w:fill="FFE599"/>
+        </w:rPr>
+        <w:t xml:space="preserve">, care </w:t>
+      </w:r>
+      <w:proofErr w:type="gramStart"/>
+      <w:r>
+        <w:rPr>
+          <w:sz w:val="24"/>
+          <w:szCs w:val="24"/>
+          <w:highlight w:val="yellow"/>
+          <w:shd w:val="clear" w:color="auto" w:fill="FFE599"/>
+        </w:rPr>
+        <w:t>a</w:t>
+      </w:r>
+      <w:proofErr w:type="gramEnd"/>
+      <w:r>
+        <w:rPr>
+          <w:sz w:val="24"/>
+          <w:szCs w:val="24"/>
+          <w:highlight w:val="yellow"/>
+          <w:shd w:val="clear" w:color="auto" w:fill="FFE599"/>
+        </w:rPr>
+        <w:t xml:space="preserve"> </w:t>
+      </w:r>
+      <w:proofErr w:type="spellStart"/>
+      <w:r>
+        <w:rPr>
+          <w:sz w:val="24"/>
+          <w:szCs w:val="24"/>
+          <w:highlight w:val="yellow"/>
+          <w:shd w:val="clear" w:color="auto" w:fill="FFE599"/>
+        </w:rPr>
+        <w:t>aparut</w:t>
+      </w:r>
+      <w:proofErr w:type="spellEnd"/>
+      <w:r>
+        <w:rPr>
+          <w:sz w:val="24"/>
+          <w:szCs w:val="24"/>
+          <w:highlight w:val="yellow"/>
+          <w:shd w:val="clear" w:color="auto" w:fill="FFE599"/>
+        </w:rPr>
+        <w:t xml:space="preserve"> pe </w:t>
+      </w:r>
+      <w:proofErr w:type="spellStart"/>
+      <w:r>
+        <w:rPr>
+          <w:sz w:val="24"/>
+          <w:szCs w:val="24"/>
+          <w:highlight w:val="yellow"/>
+          <w:shd w:val="clear" w:color="auto" w:fill="FFE599"/>
+        </w:rPr>
+        <w:t>ecran</w:t>
+      </w:r>
+      <w:proofErr w:type="spellEnd"/>
+      <w:r>
+        <w:rPr>
+          <w:sz w:val="24"/>
+          <w:szCs w:val="24"/>
+          <w:highlight w:val="yellow"/>
+          <w:shd w:val="clear" w:color="auto" w:fill="FFE599"/>
+        </w:rPr>
+        <w:t>.</w:t>
+      </w:r>
+      <w:r>
+        <w:rPr>
+          <w:sz w:val="24"/>
+          <w:szCs w:val="24"/>
+          <w:shd w:val="clear" w:color="auto" w:fill="FFE599"/>
+        </w:rPr>
+        <w:t xml:space="preserve"> </w:t>
       </w:r>
     </w:p>
     <w:p>

--- a/Remote_Phone_App v1.1.docx
+++ b/Remote_Phone_App v1.1.docx
@@ -1,6 +1,6 @@
 
 <file path=word/document.xml><?xml version="1.0" encoding="utf-8"?>
-<w:document xmlns:wpc="http://schemas.microsoft.com/office/word/2010/wordprocessingCanvas" xmlns:cx="http://schemas.microsoft.com/office/drawing/2014/chartex" xmlns:cx1="http://schemas.microsoft.com/office/drawing/2015/9/8/chartex" xmlns:cx2="http://schemas.microsoft.com/office/drawing/2015/10/21/chartex" xmlns:cx3="http://schemas.microsoft.com/office/drawing/2016/5/9/chartex" xmlns:cx4="http://schemas.microsoft.com/office/drawing/2016/5/10/chartex" xmlns:cx5="http://schemas.microsoft.com/office/drawing/2016/5/11/chartex" xmlns:cx6="http://schemas.microsoft.com/office/drawing/2016/5/12/chartex" xmlns:cx7="http://schemas.microsoft.com/office/drawing/2016/5/13/chartex" xmlns:cx8="http://schemas.microsoft.com/office/drawing/2016/5/14/chartex" xmlns:mc="http://schemas.openxmlformats.org/markup-compatibility/2006" xmlns:aink="http://schemas.microsoft.com/office/drawing/2016/ink" xmlns:am3d="http://schemas.microsoft.com/office/drawing/2017/model3d" xmlns:o="urn:schemas-microsoft-com:office:office" xmlns:r="http://schemas.openxmlformats.org/officeDocument/2006/relationships" xmlns:m="http://schemas.openxmlformats.org/officeDocument/2006/math" xmlns:v="urn:schemas-microsoft-com:vml" xmlns:wp14="http://schemas.microsoft.com/office/word/2010/wordprocessingDrawing" xmlns:wp="http://schemas.openxmlformats.org/drawingml/2006/wordprocessingDrawing" xmlns:w10="urn:schemas-microsoft-com:office:word" xmlns:w="http://schemas.openxmlformats.org/wordprocessingml/2006/main" xmlns:w14="http://schemas.microsoft.com/office/word/2010/wordml" xmlns:w15="http://schemas.microsoft.com/office/word/2012/wordml" xmlns:w16cex="http://schemas.microsoft.com/office/word/2018/wordml/cex" xmlns:w16cid="http://schemas.microsoft.com/office/word/2016/wordml/cid" xmlns:w16="http://schemas.microsoft.com/office/word/2018/wordml" xmlns:w16se="http://schemas.microsoft.com/office/word/2015/wordml/symex" xmlns:wpg="http://schemas.microsoft.com/office/word/2010/wordprocessingGroup" xmlns:wpi="http://schemas.microsoft.com/office/word/2010/wordprocessingInk" xmlns:wne="http://schemas.microsoft.com/office/word/2006/wordml" xmlns:wps="http://schemas.microsoft.com/office/word/2010/wordprocessingShape" mc:Ignorable="w14 w15 w16se w16cid w16 w16cex wp14">
+<w:document xmlns:wpc="http://schemas.microsoft.com/office/word/2010/wordprocessingCanvas" xmlns:cx="http://schemas.microsoft.com/office/drawing/2014/chartex" xmlns:cx1="http://schemas.microsoft.com/office/drawing/2015/9/8/chartex" xmlns:cx2="http://schemas.microsoft.com/office/drawing/2015/10/21/chartex" xmlns:cx3="http://schemas.microsoft.com/office/drawing/2016/5/9/chartex" xmlns:cx4="http://schemas.microsoft.com/office/drawing/2016/5/10/chartex" xmlns:cx5="http://schemas.microsoft.com/office/drawing/2016/5/11/chartex" xmlns:cx6="http://schemas.microsoft.com/office/drawing/2016/5/12/chartex" xmlns:cx7="http://schemas.microsoft.com/office/drawing/2016/5/13/chartex" xmlns:cx8="http://schemas.microsoft.com/office/drawing/2016/5/14/chartex" xmlns:mc="http://schemas.openxmlformats.org/markup-compatibility/2006" xmlns:aink="http://schemas.microsoft.com/office/drawing/2016/ink" xmlns:am3d="http://schemas.microsoft.com/office/drawing/2017/model3d" xmlns:o="urn:schemas-microsoft-com:office:office" xmlns:oel="http://schemas.microsoft.com/office/2019/extlst" xmlns:r="http://schemas.openxmlformats.org/officeDocument/2006/relationships" xmlns:m="http://schemas.openxmlformats.org/officeDocument/2006/math" xmlns:v="urn:schemas-microsoft-com:vml" xmlns:wp14="http://schemas.microsoft.com/office/word/2010/wordprocessingDrawing" xmlns:wp="http://schemas.openxmlformats.org/drawingml/2006/wordprocessingDrawing" xmlns:w10="urn:schemas-microsoft-com:office:word" xmlns:w="http://schemas.openxmlformats.org/wordprocessingml/2006/main" xmlns:w14="http://schemas.microsoft.com/office/word/2010/wordml" xmlns:w15="http://schemas.microsoft.com/office/word/2012/wordml" xmlns:w16cex="http://schemas.microsoft.com/office/word/2018/wordml/cex" xmlns:w16cid="http://schemas.microsoft.com/office/word/2016/wordml/cid" xmlns:w16="http://schemas.microsoft.com/office/word/2018/wordml" xmlns:w16sdtdh="http://schemas.microsoft.com/office/word/2020/wordml/sdtdatahash" xmlns:w16se="http://schemas.microsoft.com/office/word/2015/wordml/symex" xmlns:wpg="http://schemas.microsoft.com/office/word/2010/wordprocessingGroup" xmlns:wpi="http://schemas.microsoft.com/office/word/2010/wordprocessingInk" xmlns:wne="http://schemas.microsoft.com/office/word/2006/wordml" xmlns:wps="http://schemas.microsoft.com/office/word/2010/wordprocessingShape" mc:Ignorable="w14 w15 w16se w16cid w16 w16cex w16sdtdh wp14">
   <w:body>
     <w:p>
       <w:pPr>
@@ -1285,25 +1285,7 @@
           <w:szCs w:val="24"/>
           <w:lang w:val="es-ES"/>
         </w:rPr>
-        <w:t xml:space="preserve"> </w:t>
-      </w:r>
-      <w:proofErr w:type="spellStart"/>
-      <w:r>
-        <w:rPr>
-          <w:sz w:val="24"/>
-          <w:szCs w:val="24"/>
-          <w:lang w:val="es-ES"/>
-        </w:rPr>
-        <w:t>care</w:t>
-      </w:r>
-      <w:proofErr w:type="spellEnd"/>
-      <w:r>
-        <w:rPr>
-          <w:sz w:val="24"/>
-          <w:szCs w:val="24"/>
-          <w:lang w:val="es-ES"/>
-        </w:rPr>
-        <w:t xml:space="preserve"> </w:t>
+        <w:t xml:space="preserve"> care </w:t>
       </w:r>
       <w:proofErr w:type="spellStart"/>
       <w:r>
@@ -1323,32 +1305,156 @@
         </w:rPr>
         <w:t xml:space="preserve"> va </w:t>
       </w:r>
-      <w:proofErr w:type="spellStart"/>
-      <w:r>
-        <w:rPr>
-          <w:sz w:val="24"/>
-          <w:szCs w:val="24"/>
-          <w:lang w:val="es-ES"/>
-        </w:rPr>
-        <w:t>avea</w:t>
-      </w:r>
-      <w:proofErr w:type="spellEnd"/>
-      <w:r>
-        <w:rPr>
-          <w:sz w:val="24"/>
-          <w:szCs w:val="24"/>
-          <w:lang w:val="es-ES"/>
-        </w:rPr>
-        <w:t xml:space="preserve"> ca si </w:t>
-      </w:r>
-      <w:proofErr w:type="spellStart"/>
-      <w:r>
-        <w:rPr>
-          <w:sz w:val="24"/>
-          <w:szCs w:val="24"/>
-          <w:lang w:val="es-ES"/>
-        </w:rPr>
-        <w:t>optiuni</w:t>
+      <w:r>
+        <w:rPr>
+          <w:sz w:val="24"/>
+          <w:szCs w:val="24"/>
+          <w:lang w:val="es-ES"/>
+        </w:rPr>
+        <w:t xml:space="preserve">fi </w:t>
+      </w:r>
+      <w:proofErr w:type="spellStart"/>
+      <w:r>
+        <w:rPr>
+          <w:sz w:val="24"/>
+          <w:szCs w:val="24"/>
+          <w:lang w:val="es-ES"/>
+        </w:rPr>
+        <w:t>intrebat</w:t>
+      </w:r>
+      <w:proofErr w:type="spellEnd"/>
+      <w:r>
+        <w:rPr>
+          <w:sz w:val="24"/>
+          <w:szCs w:val="24"/>
+          <w:lang w:val="es-ES"/>
+        </w:rPr>
+        <w:t xml:space="preserve"> daca </w:t>
+      </w:r>
+      <w:proofErr w:type="spellStart"/>
+      <w:r>
+        <w:rPr>
+          <w:sz w:val="24"/>
+          <w:szCs w:val="24"/>
+          <w:lang w:val="es-ES"/>
+        </w:rPr>
+        <w:t>doreste</w:t>
+      </w:r>
+      <w:proofErr w:type="spellEnd"/>
+      <w:r>
+        <w:rPr>
+          <w:sz w:val="24"/>
+          <w:szCs w:val="24"/>
+          <w:lang w:val="es-ES"/>
+        </w:rPr>
+        <w:t xml:space="preserve"> </w:t>
+      </w:r>
+      <w:proofErr w:type="spellStart"/>
+      <w:r>
+        <w:rPr>
+          <w:sz w:val="24"/>
+          <w:szCs w:val="24"/>
+          <w:lang w:val="es-ES"/>
+        </w:rPr>
+        <w:t>sa</w:t>
+      </w:r>
+      <w:proofErr w:type="spellEnd"/>
+      <w:r>
+        <w:rPr>
+          <w:sz w:val="24"/>
+          <w:szCs w:val="24"/>
+          <w:lang w:val="es-ES"/>
+        </w:rPr>
+        <w:t xml:space="preserve"> se </w:t>
+      </w:r>
+      <w:proofErr w:type="spellStart"/>
+      <w:r>
+        <w:rPr>
+          <w:sz w:val="24"/>
+          <w:szCs w:val="24"/>
+          <w:lang w:val="es-ES"/>
+        </w:rPr>
+        <w:t>realizeze</w:t>
+      </w:r>
+      <w:proofErr w:type="spellEnd"/>
+      <w:r>
+        <w:rPr>
+          <w:sz w:val="24"/>
+          <w:szCs w:val="24"/>
+          <w:lang w:val="es-ES"/>
+        </w:rPr>
+        <w:t xml:space="preserve"> </w:t>
+      </w:r>
+      <w:proofErr w:type="spellStart"/>
+      <w:r>
+        <w:rPr>
+          <w:sz w:val="24"/>
+          <w:szCs w:val="24"/>
+          <w:lang w:val="es-ES"/>
+        </w:rPr>
+        <w:t>conexiunea</w:t>
+      </w:r>
+      <w:proofErr w:type="spellEnd"/>
+      <w:r>
+        <w:rPr>
+          <w:sz w:val="24"/>
+          <w:szCs w:val="24"/>
+          <w:lang w:val="es-ES"/>
+        </w:rPr>
+        <w:t xml:space="preserve"> </w:t>
+      </w:r>
+      <w:proofErr w:type="spellStart"/>
+      <w:r>
+        <w:rPr>
+          <w:sz w:val="24"/>
+          <w:szCs w:val="24"/>
+          <w:lang w:val="es-ES"/>
+        </w:rPr>
+        <w:t>cu</w:t>
+      </w:r>
+      <w:proofErr w:type="spellEnd"/>
+      <w:r>
+        <w:rPr>
+          <w:sz w:val="24"/>
+          <w:szCs w:val="24"/>
+          <w:lang w:val="es-ES"/>
+        </w:rPr>
+        <w:t xml:space="preserve"> </w:t>
+      </w:r>
+      <w:proofErr w:type="spellStart"/>
+      <w:r>
+        <w:rPr>
+          <w:sz w:val="24"/>
+          <w:szCs w:val="24"/>
+          <w:lang w:val="es-ES"/>
+        </w:rPr>
+        <w:t>device-ul</w:t>
+      </w:r>
+      <w:proofErr w:type="spellEnd"/>
+      <w:r>
+        <w:rPr>
+          <w:sz w:val="24"/>
+          <w:szCs w:val="24"/>
+          <w:lang w:val="es-ES"/>
+        </w:rPr>
+        <w:t xml:space="preserve"> si va </w:t>
+      </w:r>
+      <w:r>
+        <w:rPr>
+          <w:sz w:val="24"/>
+          <w:szCs w:val="24"/>
+          <w:lang w:val="es-ES"/>
+        </w:rPr>
+        <w:t xml:space="preserve">contine </w:t>
+      </w:r>
+      <w:proofErr w:type="spellStart"/>
+      <w:r>
+        <w:rPr>
+          <w:sz w:val="24"/>
+          <w:szCs w:val="24"/>
+          <w:lang w:val="es-ES"/>
+        </w:rPr>
+        <w:t>butoanele</w:t>
       </w:r>
       <w:proofErr w:type="spellEnd"/>
       <w:r>
@@ -1730,7 +1836,30 @@
           <w:sz w:val="24"/>
           <w:szCs w:val="24"/>
         </w:rPr>
-        <w:t xml:space="preserve"> cu </w:t>
+        <w:t xml:space="preserve"> </w:t>
+      </w:r>
+      <w:proofErr w:type="spellStart"/>
+      <w:r>
+        <w:rPr>
+          <w:sz w:val="24"/>
+          <w:szCs w:val="24"/>
+        </w:rPr>
+        <w:t>intr</w:t>
+      </w:r>
+      <w:proofErr w:type="spellEnd"/>
+      <w:r>
+        <w:rPr>
+          <w:sz w:val="24"/>
+          <w:szCs w:val="24"/>
+        </w:rPr>
+        <w:t xml:space="preserve">-un popup </w:t>
+      </w:r>
+      <w:r>
+        <w:rPr>
+          <w:sz w:val="24"/>
+          <w:szCs w:val="24"/>
+        </w:rPr>
+        <w:t xml:space="preserve">cu </w:t>
       </w:r>
       <w:r>
         <w:rPr>
@@ -1809,6 +1938,205 @@
         <w:t>connection_declined</w:t>
       </w:r>
       <w:proofErr w:type="spellEnd"/>
+      <w:r>
+        <w:rPr>
+          <w:sz w:val="24"/>
+          <w:szCs w:val="24"/>
+        </w:rPr>
+        <w:t>”.</w:t>
+      </w:r>
+      <w:r>
+        <w:rPr>
+          <w:sz w:val="24"/>
+          <w:szCs w:val="24"/>
+        </w:rPr>
+        <w:t xml:space="preserve"> In </w:t>
+      </w:r>
+      <w:proofErr w:type="spellStart"/>
+      <w:r>
+        <w:rPr>
+          <w:sz w:val="24"/>
+          <w:szCs w:val="24"/>
+        </w:rPr>
+        <w:t>acest</w:t>
+      </w:r>
+      <w:proofErr w:type="spellEnd"/>
+      <w:r>
+        <w:rPr>
+          <w:sz w:val="24"/>
+          <w:szCs w:val="24"/>
+        </w:rPr>
+        <w:t xml:space="preserve"> </w:t>
+      </w:r>
+      <w:proofErr w:type="spellStart"/>
+      <w:r>
+        <w:rPr>
+          <w:sz w:val="24"/>
+          <w:szCs w:val="24"/>
+        </w:rPr>
+        <w:t>mesaj</w:t>
+      </w:r>
+      <w:proofErr w:type="spellEnd"/>
+      <w:r>
+        <w:rPr>
+          <w:sz w:val="24"/>
+          <w:szCs w:val="24"/>
+        </w:rPr>
+        <w:t xml:space="preserve"> de status al </w:t>
+      </w:r>
+      <w:proofErr w:type="spellStart"/>
+      <w:r>
+        <w:rPr>
+          <w:sz w:val="24"/>
+          <w:szCs w:val="24"/>
+        </w:rPr>
+        <w:t>conexiunii</w:t>
+      </w:r>
+      <w:proofErr w:type="spellEnd"/>
+      <w:r>
+        <w:rPr>
+          <w:sz w:val="24"/>
+          <w:szCs w:val="24"/>
+        </w:rPr>
+        <w:t xml:space="preserve">, se </w:t>
+      </w:r>
+      <w:proofErr w:type="spellStart"/>
+      <w:r>
+        <w:rPr>
+          <w:sz w:val="24"/>
+          <w:szCs w:val="24"/>
+        </w:rPr>
+        <w:t>va</w:t>
+      </w:r>
+      <w:proofErr w:type="spellEnd"/>
+      <w:r>
+        <w:rPr>
+          <w:sz w:val="24"/>
+          <w:szCs w:val="24"/>
+        </w:rPr>
+        <w:t xml:space="preserve"> </w:t>
+      </w:r>
+      <w:proofErr w:type="spellStart"/>
+      <w:r>
+        <w:rPr>
+          <w:sz w:val="24"/>
+          <w:szCs w:val="24"/>
+        </w:rPr>
+        <w:t>afla</w:t>
+      </w:r>
+      <w:proofErr w:type="spellEnd"/>
+      <w:r>
+        <w:rPr>
+          <w:sz w:val="24"/>
+          <w:szCs w:val="24"/>
+        </w:rPr>
+        <w:t xml:space="preserve"> </w:t>
+      </w:r>
+      <w:proofErr w:type="spellStart"/>
+      <w:r>
+        <w:rPr>
+          <w:sz w:val="24"/>
+          <w:szCs w:val="24"/>
+        </w:rPr>
+        <w:t>si</w:t>
+      </w:r>
+      <w:proofErr w:type="spellEnd"/>
+      <w:r>
+        <w:rPr>
+          <w:sz w:val="24"/>
+          <w:szCs w:val="24"/>
+        </w:rPr>
+        <w:t xml:space="preserve"> un </w:t>
+      </w:r>
+      <w:proofErr w:type="spellStart"/>
+      <w:r>
+        <w:rPr>
+          <w:sz w:val="24"/>
+          <w:szCs w:val="24"/>
+        </w:rPr>
+        <w:t>buton</w:t>
+      </w:r>
+      <w:proofErr w:type="spellEnd"/>
+      <w:r>
+        <w:rPr>
+          <w:sz w:val="24"/>
+          <w:szCs w:val="24"/>
+        </w:rPr>
+        <w:t xml:space="preserve"> de </w:t>
+      </w:r>
+      <w:proofErr w:type="spellStart"/>
+      <w:r>
+        <w:rPr>
+          <w:sz w:val="24"/>
+          <w:szCs w:val="24"/>
+        </w:rPr>
+        <w:t>pentru</w:t>
+      </w:r>
+      <w:proofErr w:type="spellEnd"/>
+      <w:r>
+        <w:rPr>
+          <w:sz w:val="24"/>
+          <w:szCs w:val="24"/>
+        </w:rPr>
+        <w:t xml:space="preserve"> </w:t>
+      </w:r>
+      <w:proofErr w:type="gramStart"/>
+      <w:r>
+        <w:rPr>
+          <w:sz w:val="24"/>
+          <w:szCs w:val="24"/>
+        </w:rPr>
+        <w:t>a</w:t>
+      </w:r>
+      <w:proofErr w:type="gramEnd"/>
+      <w:r>
+        <w:rPr>
+          <w:sz w:val="24"/>
+          <w:szCs w:val="24"/>
+        </w:rPr>
+        <w:t xml:space="preserve"> </w:t>
+      </w:r>
+      <w:proofErr w:type="spellStart"/>
+      <w:r>
+        <w:rPr>
+          <w:sz w:val="24"/>
+          <w:szCs w:val="24"/>
+        </w:rPr>
+        <w:t>inchide</w:t>
+      </w:r>
+      <w:proofErr w:type="spellEnd"/>
+      <w:r>
+        <w:rPr>
+          <w:sz w:val="24"/>
+          <w:szCs w:val="24"/>
+        </w:rPr>
+        <w:t xml:space="preserve"> </w:t>
+      </w:r>
+      <w:proofErr w:type="spellStart"/>
+      <w:r>
+        <w:rPr>
+          <w:sz w:val="24"/>
+          <w:szCs w:val="24"/>
+        </w:rPr>
+        <w:t>mesajul</w:t>
+      </w:r>
+      <w:proofErr w:type="spellEnd"/>
+      <w:r>
+        <w:rPr>
+          <w:sz w:val="24"/>
+          <w:szCs w:val="24"/>
+        </w:rPr>
+        <w:t>: “</w:t>
+      </w:r>
+      <w:r>
+        <w:rPr>
+          <w:b/>
+          <w:bCs/>
+          <w:sz w:val="24"/>
+          <w:szCs w:val="24"/>
+        </w:rPr>
+        <w:t>close</w:t>
+      </w:r>
       <w:r>
         <w:rPr>
           <w:sz w:val="24"/>
@@ -2443,7 +2771,7 @@
           <w:sz w:val="24"/>
           <w:szCs w:val="24"/>
         </w:rPr>
-        <w:t>utlizatorului</w:t>
+        <w:t>userului</w:t>
       </w:r>
       <w:proofErr w:type="spellEnd"/>
       <w:r>
@@ -3030,23 +3358,7 @@
           <w:sz w:val="24"/>
           <w:szCs w:val="24"/>
         </w:rPr>
-        <w:t xml:space="preserve"> 3 device-</w:t>
-      </w:r>
-      <w:proofErr w:type="spellStart"/>
-      <w:r>
-        <w:rPr>
-          <w:sz w:val="24"/>
-          <w:szCs w:val="24"/>
-        </w:rPr>
-        <w:t>uri</w:t>
-      </w:r>
-      <w:proofErr w:type="spellEnd"/>
-      <w:r>
-        <w:rPr>
-          <w:sz w:val="24"/>
-          <w:szCs w:val="24"/>
-        </w:rPr>
-        <w:t xml:space="preserve"> </w:t>
+        <w:t xml:space="preserve"> 3 </w:t>
       </w:r>
       <w:proofErr w:type="spellStart"/>
       <w:r>
@@ -3556,25 +3868,7 @@
           <w:szCs w:val="24"/>
           <w:lang w:val="es-ES"/>
         </w:rPr>
-        <w:t xml:space="preserve"> ce va </w:t>
-      </w:r>
-      <w:proofErr w:type="spellStart"/>
-      <w:r>
-        <w:rPr>
-          <w:sz w:val="24"/>
-          <w:szCs w:val="24"/>
-          <w:lang w:val="es-ES"/>
-        </w:rPr>
-        <w:t>contine</w:t>
-      </w:r>
-      <w:proofErr w:type="spellEnd"/>
-      <w:r>
-        <w:rPr>
-          <w:sz w:val="24"/>
-          <w:szCs w:val="24"/>
-          <w:lang w:val="es-ES"/>
-        </w:rPr>
-        <w:t xml:space="preserve"> </w:t>
+        <w:t xml:space="preserve"> ce va contine </w:t>
       </w:r>
       <w:proofErr w:type="spellStart"/>
       <w:r>
@@ -4003,25 +4297,7 @@
           <w:szCs w:val="24"/>
           <w:lang w:val="es-ES"/>
         </w:rPr>
-        <w:t xml:space="preserve"> </w:t>
-      </w:r>
-      <w:proofErr w:type="spellStart"/>
-      <w:r>
-        <w:rPr>
-          <w:sz w:val="24"/>
-          <w:szCs w:val="24"/>
-          <w:lang w:val="es-ES"/>
-        </w:rPr>
-        <w:t>care</w:t>
-      </w:r>
-      <w:proofErr w:type="spellEnd"/>
-      <w:r>
-        <w:rPr>
-          <w:sz w:val="24"/>
-          <w:szCs w:val="24"/>
-          <w:lang w:val="es-ES"/>
-        </w:rPr>
-        <w:t xml:space="preserve"> </w:t>
+        <w:t xml:space="preserve"> care </w:t>
       </w:r>
       <w:proofErr w:type="spellStart"/>
       <w:r>
@@ -4245,25 +4521,7 @@
           <w:szCs w:val="24"/>
           <w:lang w:val="es-ES"/>
         </w:rPr>
-        <w:t xml:space="preserve"> </w:t>
-      </w:r>
-      <w:proofErr w:type="spellStart"/>
-      <w:r>
-        <w:rPr>
-          <w:sz w:val="24"/>
-          <w:szCs w:val="24"/>
-          <w:lang w:val="es-ES"/>
-        </w:rPr>
-        <w:t>care</w:t>
-      </w:r>
-      <w:proofErr w:type="spellEnd"/>
-      <w:r>
-        <w:rPr>
-          <w:sz w:val="24"/>
-          <w:szCs w:val="24"/>
-          <w:lang w:val="es-ES"/>
-        </w:rPr>
-        <w:t xml:space="preserve"> notifica </w:t>
+        <w:t xml:space="preserve"> care notifica </w:t>
       </w:r>
       <w:proofErr w:type="spellStart"/>
       <w:r>
@@ -4507,34 +4765,30 @@
         </w:rPr>
         <w:t xml:space="preserve">Daca </w:t>
       </w:r>
-      <w:proofErr w:type="spellStart"/>
       <w:r>
         <w:rPr>
           <w:sz w:val="24"/>
           <w:szCs w:val="24"/>
           <w:lang w:val="pt-BR"/>
         </w:rPr>
-        <w:t>aplicatia</w:t>
-      </w:r>
-      <w:proofErr w:type="spellEnd"/>
+        <w:t>aplicatia s-a conectat cu succes cu mobilul</w:t>
+      </w:r>
       <w:r>
         <w:rPr>
           <w:sz w:val="24"/>
           <w:szCs w:val="24"/>
           <w:lang w:val="pt-BR"/>
         </w:rPr>
-        <w:t xml:space="preserve"> </w:t>
-      </w:r>
-      <w:proofErr w:type="spellStart"/>
+        <w:t>, p</w:t>
+      </w:r>
       <w:r>
         <w:rPr>
           <w:sz w:val="24"/>
           <w:szCs w:val="24"/>
           <w:lang w:val="pt-BR"/>
         </w:rPr>
-        <w:t>s-a</w:t>
-      </w:r>
-      <w:proofErr w:type="spellEnd"/>
+        <w:t>e</w:t>
+      </w:r>
       <w:r>
         <w:rPr>
           <w:sz w:val="24"/>
@@ -4543,219 +4797,29 @@
         </w:rPr>
         <w:t xml:space="preserve"> </w:t>
       </w:r>
-      <w:proofErr w:type="spellStart"/>
       <w:r>
         <w:rPr>
           <w:sz w:val="24"/>
           <w:szCs w:val="24"/>
           <w:lang w:val="pt-BR"/>
         </w:rPr>
-        <w:t>conectat</w:t>
-      </w:r>
-      <w:proofErr w:type="spellEnd"/>
+        <w:t>fundalul ales</w:t>
+      </w:r>
       <w:r>
         <w:rPr>
           <w:sz w:val="24"/>
           <w:szCs w:val="24"/>
           <w:lang w:val="pt-BR"/>
         </w:rPr>
-        <w:t xml:space="preserve"> cu </w:t>
-      </w:r>
-      <w:proofErr w:type="spellStart"/>
+        <w:t xml:space="preserve"> </w:t>
+      </w:r>
       <w:r>
         <w:rPr>
           <w:sz w:val="24"/>
           <w:szCs w:val="24"/>
           <w:lang w:val="pt-BR"/>
         </w:rPr>
-        <w:t>succes</w:t>
-      </w:r>
-      <w:proofErr w:type="spellEnd"/>
-      <w:r>
-        <w:rPr>
-          <w:sz w:val="24"/>
-          <w:szCs w:val="24"/>
-          <w:lang w:val="pt-BR"/>
-        </w:rPr>
-        <w:t xml:space="preserve"> cu </w:t>
-      </w:r>
-      <w:proofErr w:type="spellStart"/>
-      <w:r>
-        <w:rPr>
-          <w:sz w:val="24"/>
-          <w:szCs w:val="24"/>
-          <w:lang w:val="pt-BR"/>
-        </w:rPr>
-        <w:t>mobilul</w:t>
-      </w:r>
-      <w:proofErr w:type="spellEnd"/>
-      <w:r>
-        <w:rPr>
-          <w:sz w:val="24"/>
-          <w:szCs w:val="24"/>
-          <w:lang w:val="pt-BR"/>
-        </w:rPr>
-        <w:t xml:space="preserve">, </w:t>
-      </w:r>
-      <w:proofErr w:type="spellStart"/>
-      <w:r>
-        <w:rPr>
-          <w:sz w:val="24"/>
-          <w:szCs w:val="24"/>
-          <w:lang w:val="pt-BR"/>
-        </w:rPr>
-        <w:t>p</w:t>
-      </w:r>
-      <w:r>
-        <w:rPr>
-          <w:sz w:val="24"/>
-          <w:szCs w:val="24"/>
-          <w:lang w:val="pt-BR"/>
-        </w:rPr>
-        <w:t>e</w:t>
-      </w:r>
-      <w:proofErr w:type="spellEnd"/>
-      <w:r>
-        <w:rPr>
-          <w:sz w:val="24"/>
-          <w:szCs w:val="24"/>
-          <w:lang w:val="pt-BR"/>
-        </w:rPr>
-        <w:t xml:space="preserve"> </w:t>
-      </w:r>
-      <w:proofErr w:type="spellStart"/>
-      <w:r>
-        <w:rPr>
-          <w:sz w:val="24"/>
-          <w:szCs w:val="24"/>
-          <w:lang w:val="pt-BR"/>
-        </w:rPr>
-        <w:t>fundalul</w:t>
-      </w:r>
-      <w:proofErr w:type="spellEnd"/>
-      <w:r>
-        <w:rPr>
-          <w:sz w:val="24"/>
-          <w:szCs w:val="24"/>
-          <w:lang w:val="pt-BR"/>
-        </w:rPr>
-        <w:t xml:space="preserve"> ales</w:t>
-      </w:r>
-      <w:r>
-        <w:rPr>
-          <w:sz w:val="24"/>
-          <w:szCs w:val="24"/>
-          <w:lang w:val="pt-BR"/>
-        </w:rPr>
-        <w:t xml:space="preserve"> </w:t>
-      </w:r>
-      <w:proofErr w:type="spellStart"/>
-      <w:r>
-        <w:rPr>
-          <w:sz w:val="24"/>
-          <w:szCs w:val="24"/>
-          <w:lang w:val="pt-BR"/>
-        </w:rPr>
-        <w:t>vor</w:t>
-      </w:r>
-      <w:proofErr w:type="spellEnd"/>
-      <w:r>
-        <w:rPr>
-          <w:sz w:val="24"/>
-          <w:szCs w:val="24"/>
-          <w:lang w:val="pt-BR"/>
-        </w:rPr>
-        <w:t xml:space="preserve"> </w:t>
-      </w:r>
-      <w:proofErr w:type="spellStart"/>
-      <w:r>
-        <w:rPr>
-          <w:sz w:val="24"/>
-          <w:szCs w:val="24"/>
-          <w:lang w:val="pt-BR"/>
-        </w:rPr>
-        <w:t>fi</w:t>
-      </w:r>
-      <w:proofErr w:type="spellEnd"/>
-      <w:r>
-        <w:rPr>
-          <w:sz w:val="24"/>
-          <w:szCs w:val="24"/>
-          <w:lang w:val="pt-BR"/>
-        </w:rPr>
-        <w:t xml:space="preserve"> </w:t>
-      </w:r>
-      <w:proofErr w:type="spellStart"/>
-      <w:r>
-        <w:rPr>
-          <w:sz w:val="24"/>
-          <w:szCs w:val="24"/>
-          <w:lang w:val="pt-BR"/>
-        </w:rPr>
-        <w:t>afisate</w:t>
-      </w:r>
-      <w:proofErr w:type="spellEnd"/>
-      <w:r>
-        <w:rPr>
-          <w:sz w:val="24"/>
-          <w:szCs w:val="24"/>
-          <w:lang w:val="pt-BR"/>
-        </w:rPr>
-        <w:t xml:space="preserve"> </w:t>
-      </w:r>
-      <w:proofErr w:type="spellStart"/>
-      <w:r>
-        <w:rPr>
-          <w:sz w:val="24"/>
-          <w:szCs w:val="24"/>
-          <w:lang w:val="pt-BR"/>
-        </w:rPr>
-        <w:t>iconite</w:t>
-      </w:r>
-      <w:proofErr w:type="spellEnd"/>
-      <w:r>
-        <w:rPr>
-          <w:sz w:val="24"/>
-          <w:szCs w:val="24"/>
-          <w:lang w:val="pt-BR"/>
-        </w:rPr>
-        <w:t xml:space="preserve"> </w:t>
-      </w:r>
-      <w:proofErr w:type="spellStart"/>
-      <w:r>
-        <w:rPr>
-          <w:sz w:val="24"/>
-          <w:szCs w:val="24"/>
-          <w:lang w:val="pt-BR"/>
-        </w:rPr>
-        <w:t>specifice</w:t>
-      </w:r>
-      <w:proofErr w:type="spellEnd"/>
-      <w:r>
-        <w:rPr>
-          <w:sz w:val="24"/>
-          <w:szCs w:val="24"/>
-          <w:lang w:val="pt-BR"/>
-        </w:rPr>
-        <w:t xml:space="preserve"> </w:t>
-      </w:r>
-      <w:proofErr w:type="spellStart"/>
-      <w:r>
-        <w:rPr>
-          <w:sz w:val="24"/>
-          <w:szCs w:val="24"/>
-          <w:lang w:val="pt-BR"/>
-        </w:rPr>
-        <w:t>pentru</w:t>
-      </w:r>
-      <w:proofErr w:type="spellEnd"/>
-      <w:r>
-        <w:rPr>
-          <w:sz w:val="24"/>
-          <w:szCs w:val="24"/>
-          <w:lang w:val="pt-BR"/>
-        </w:rPr>
-        <w:t xml:space="preserve"> </w:t>
+        <w:t xml:space="preserve">vor fi afisate iconite specifice pentru </w:t>
       </w:r>
       <w:r>
         <w:rPr>
@@ -4775,7 +4839,6 @@
         </w:rPr>
         <w:t xml:space="preserve">-uri, </w:t>
       </w:r>
-      <w:proofErr w:type="spellStart"/>
       <w:r>
         <w:rPr>
           <w:b/>
@@ -4786,34 +4849,14 @@
         </w:rPr>
         <w:t>Apeluri</w:t>
       </w:r>
-      <w:proofErr w:type="spellEnd"/>
       <w:r>
         <w:rPr>
           <w:sz w:val="24"/>
           <w:szCs w:val="24"/>
           <w:lang w:val="pt-BR"/>
         </w:rPr>
-        <w:t xml:space="preserve">, </w:t>
-      </w:r>
-      <w:proofErr w:type="spellStart"/>
-      <w:r>
-        <w:rPr>
-          <w:sz w:val="24"/>
-          <w:szCs w:val="24"/>
-          <w:lang w:val="pt-BR"/>
-        </w:rPr>
-        <w:t>respectiv</w:t>
-      </w:r>
-      <w:proofErr w:type="spellEnd"/>
-      <w:r>
-        <w:rPr>
-          <w:sz w:val="24"/>
-          <w:szCs w:val="24"/>
-          <w:lang w:val="pt-BR"/>
-        </w:rPr>
-        <w:t xml:space="preserve"> </w:t>
-      </w:r>
-      <w:proofErr w:type="spellStart"/>
+        <w:t xml:space="preserve">, respectiv </w:t>
+      </w:r>
       <w:r>
         <w:rPr>
           <w:b/>
@@ -4824,232 +4867,38 @@
         </w:rPr>
         <w:t>Fisiere</w:t>
       </w:r>
-      <w:proofErr w:type="spellEnd"/>
       <w:r>
         <w:rPr>
           <w:sz w:val="24"/>
           <w:szCs w:val="24"/>
           <w:lang w:val="pt-BR"/>
         </w:rPr>
-        <w:t xml:space="preserve"> </w:t>
-      </w:r>
-      <w:proofErr w:type="spellStart"/>
+        <w:t xml:space="preserve"> stocate in memoria telefonului. Pentru SMS-uri si Apeluri telefonice, in momentul in care </w:t>
+      </w:r>
       <w:r>
         <w:rPr>
           <w:sz w:val="24"/>
           <w:szCs w:val="24"/>
           <w:lang w:val="pt-BR"/>
         </w:rPr>
-        <w:t>stocate</w:t>
-      </w:r>
-      <w:proofErr w:type="spellEnd"/>
+        <w:t xml:space="preserve">icoana specifica va fi </w:t>
+      </w:r>
       <w:r>
         <w:rPr>
           <w:sz w:val="24"/>
           <w:szCs w:val="24"/>
           <w:lang w:val="pt-BR"/>
         </w:rPr>
-        <w:t xml:space="preserve"> in memoria </w:t>
-      </w:r>
-      <w:proofErr w:type="spellStart"/>
+        <w:t>accesata</w:t>
+      </w:r>
       <w:r>
         <w:rPr>
           <w:sz w:val="24"/>
           <w:szCs w:val="24"/>
           <w:lang w:val="pt-BR"/>
         </w:rPr>
-        <w:t>telefonului</w:t>
-      </w:r>
-      <w:proofErr w:type="spellEnd"/>
-      <w:r>
-        <w:rPr>
-          <w:sz w:val="24"/>
-          <w:szCs w:val="24"/>
-          <w:lang w:val="pt-BR"/>
-        </w:rPr>
-        <w:t xml:space="preserve">. </w:t>
-      </w:r>
-      <w:proofErr w:type="spellStart"/>
-      <w:r>
-        <w:rPr>
-          <w:sz w:val="24"/>
-          <w:szCs w:val="24"/>
-          <w:lang w:val="pt-BR"/>
-        </w:rPr>
-        <w:t>Pentru</w:t>
-      </w:r>
-      <w:proofErr w:type="spellEnd"/>
-      <w:r>
-        <w:rPr>
-          <w:sz w:val="24"/>
-          <w:szCs w:val="24"/>
-          <w:lang w:val="pt-BR"/>
-        </w:rPr>
-        <w:t xml:space="preserve"> SMS-uri si </w:t>
-      </w:r>
-      <w:proofErr w:type="spellStart"/>
-      <w:r>
-        <w:rPr>
-          <w:sz w:val="24"/>
-          <w:szCs w:val="24"/>
-          <w:lang w:val="pt-BR"/>
-        </w:rPr>
-        <w:t>Apeluri</w:t>
-      </w:r>
-      <w:proofErr w:type="spellEnd"/>
-      <w:r>
-        <w:rPr>
-          <w:sz w:val="24"/>
-          <w:szCs w:val="24"/>
-          <w:lang w:val="pt-BR"/>
-        </w:rPr>
-        <w:t xml:space="preserve"> </w:t>
-      </w:r>
-      <w:proofErr w:type="spellStart"/>
-      <w:r>
-        <w:rPr>
-          <w:sz w:val="24"/>
-          <w:szCs w:val="24"/>
-          <w:lang w:val="pt-BR"/>
-        </w:rPr>
-        <w:t>telefonice</w:t>
-      </w:r>
-      <w:proofErr w:type="spellEnd"/>
-      <w:r>
-        <w:rPr>
-          <w:sz w:val="24"/>
-          <w:szCs w:val="24"/>
-          <w:lang w:val="pt-BR"/>
-        </w:rPr>
-        <w:t xml:space="preserve">, in </w:t>
-      </w:r>
-      <w:proofErr w:type="spellStart"/>
-      <w:r>
-        <w:rPr>
-          <w:sz w:val="24"/>
-          <w:szCs w:val="24"/>
-          <w:lang w:val="pt-BR"/>
-        </w:rPr>
-        <w:t>momentul</w:t>
-      </w:r>
-      <w:proofErr w:type="spellEnd"/>
-      <w:r>
-        <w:rPr>
-          <w:sz w:val="24"/>
-          <w:szCs w:val="24"/>
-          <w:lang w:val="pt-BR"/>
-        </w:rPr>
-        <w:t xml:space="preserve"> in </w:t>
-      </w:r>
-      <w:proofErr w:type="spellStart"/>
-      <w:r>
-        <w:rPr>
-          <w:sz w:val="24"/>
-          <w:szCs w:val="24"/>
-          <w:lang w:val="pt-BR"/>
-        </w:rPr>
-        <w:t>care</w:t>
-      </w:r>
-      <w:proofErr w:type="spellEnd"/>
-      <w:r>
-        <w:rPr>
-          <w:sz w:val="24"/>
-          <w:szCs w:val="24"/>
-          <w:lang w:val="pt-BR"/>
-        </w:rPr>
-        <w:t xml:space="preserve"> </w:t>
-      </w:r>
-      <w:proofErr w:type="spellStart"/>
-      <w:r>
-        <w:rPr>
-          <w:sz w:val="24"/>
-          <w:szCs w:val="24"/>
-          <w:lang w:val="pt-BR"/>
-        </w:rPr>
-        <w:t>icoana</w:t>
-      </w:r>
-      <w:proofErr w:type="spellEnd"/>
-      <w:r>
-        <w:rPr>
-          <w:sz w:val="24"/>
-          <w:szCs w:val="24"/>
-          <w:lang w:val="pt-BR"/>
-        </w:rPr>
-        <w:t xml:space="preserve"> </w:t>
-      </w:r>
-      <w:proofErr w:type="spellStart"/>
-      <w:r>
-        <w:rPr>
-          <w:sz w:val="24"/>
-          <w:szCs w:val="24"/>
-          <w:lang w:val="pt-BR"/>
-        </w:rPr>
-        <w:t>specifica</w:t>
-      </w:r>
-      <w:proofErr w:type="spellEnd"/>
-      <w:r>
-        <w:rPr>
-          <w:sz w:val="24"/>
-          <w:szCs w:val="24"/>
-          <w:lang w:val="pt-BR"/>
-        </w:rPr>
-        <w:t xml:space="preserve"> </w:t>
-      </w:r>
-      <w:proofErr w:type="spellStart"/>
-      <w:r>
-        <w:rPr>
-          <w:sz w:val="24"/>
-          <w:szCs w:val="24"/>
-          <w:lang w:val="pt-BR"/>
-        </w:rPr>
-        <w:t>va</w:t>
-      </w:r>
-      <w:proofErr w:type="spellEnd"/>
-      <w:r>
-        <w:rPr>
-          <w:sz w:val="24"/>
-          <w:szCs w:val="24"/>
-          <w:lang w:val="pt-BR"/>
-        </w:rPr>
-        <w:t xml:space="preserve"> </w:t>
-      </w:r>
-      <w:proofErr w:type="spellStart"/>
-      <w:r>
-        <w:rPr>
-          <w:sz w:val="24"/>
-          <w:szCs w:val="24"/>
-          <w:lang w:val="pt-BR"/>
-        </w:rPr>
-        <w:t>fi</w:t>
-      </w:r>
-      <w:proofErr w:type="spellEnd"/>
-      <w:r>
-        <w:rPr>
-          <w:sz w:val="24"/>
-          <w:szCs w:val="24"/>
-          <w:lang w:val="pt-BR"/>
-        </w:rPr>
-        <w:t xml:space="preserve"> </w:t>
-      </w:r>
-      <w:proofErr w:type="spellStart"/>
-      <w:r>
-        <w:rPr>
-          <w:sz w:val="24"/>
-          <w:szCs w:val="24"/>
-          <w:lang w:val="pt-BR"/>
-        </w:rPr>
-        <w:t>accesata</w:t>
-      </w:r>
-      <w:proofErr w:type="spellEnd"/>
-      <w:r>
-        <w:rPr>
-          <w:sz w:val="24"/>
-          <w:szCs w:val="24"/>
-          <w:lang w:val="pt-BR"/>
-        </w:rPr>
         <w:t xml:space="preserve">, </w:t>
       </w:r>
-      <w:proofErr w:type="spellStart"/>
       <w:r>
         <w:rPr>
           <w:sz w:val="24"/>
@@ -5059,507 +4908,70 @@
         </w:rPr>
         <w:t>informatia</w:t>
       </w:r>
-      <w:proofErr w:type="spellEnd"/>
       <w:r>
         <w:rPr>
           <w:sz w:val="24"/>
           <w:szCs w:val="24"/>
           <w:lang w:val="pt-BR"/>
         </w:rPr>
-        <w:t xml:space="preserve"> </w:t>
-      </w:r>
-      <w:proofErr w:type="spellStart"/>
+        <w:t xml:space="preserve"> va fi afisata intr-o fereastra noua, sub forma de </w:t>
+      </w:r>
       <w:r>
         <w:rPr>
           <w:sz w:val="24"/>
           <w:szCs w:val="24"/>
           <w:lang w:val="pt-BR"/>
         </w:rPr>
-        <w:t>va</w:t>
-      </w:r>
-      <w:proofErr w:type="spellEnd"/>
+        <w:t xml:space="preserve">lista, </w:t>
+      </w:r>
       <w:r>
         <w:rPr>
           <w:sz w:val="24"/>
           <w:szCs w:val="24"/>
           <w:lang w:val="pt-BR"/>
         </w:rPr>
-        <w:t xml:space="preserve"> </w:t>
-      </w:r>
-      <w:proofErr w:type="spellStart"/>
+        <w:t xml:space="preserve">contactele </w:t>
+      </w:r>
       <w:r>
         <w:rPr>
           <w:sz w:val="24"/>
           <w:szCs w:val="24"/>
           <w:lang w:val="pt-BR"/>
         </w:rPr>
-        <w:t>fi</w:t>
-      </w:r>
-      <w:proofErr w:type="spellEnd"/>
+        <w:t xml:space="preserve">cu numele salvat </w:t>
+      </w:r>
       <w:r>
         <w:rPr>
           <w:sz w:val="24"/>
           <w:szCs w:val="24"/>
           <w:lang w:val="pt-BR"/>
         </w:rPr>
-        <w:t xml:space="preserve"> </w:t>
-      </w:r>
-      <w:proofErr w:type="spellStart"/>
+        <w:t>d</w:t>
+      </w:r>
       <w:r>
         <w:rPr>
           <w:sz w:val="24"/>
           <w:szCs w:val="24"/>
           <w:lang w:val="pt-BR"/>
         </w:rPr>
-        <w:t>afisata</w:t>
-      </w:r>
-      <w:proofErr w:type="spellEnd"/>
+        <w:t xml:space="preserve">in memoria telefonului, si vor fi sortate </w:t>
+      </w:r>
       <w:r>
         <w:rPr>
           <w:sz w:val="24"/>
           <w:szCs w:val="24"/>
           <w:lang w:val="pt-BR"/>
         </w:rPr>
-        <w:t xml:space="preserve"> </w:t>
-      </w:r>
-      <w:proofErr w:type="spellStart"/>
+        <w:t>in functie de receptionarea acestora (de la nou la vechi</w:t>
+      </w:r>
       <w:r>
         <w:rPr>
           <w:sz w:val="24"/>
           <w:szCs w:val="24"/>
           <w:lang w:val="pt-BR"/>
         </w:rPr>
-        <w:t>intr-o</w:t>
-      </w:r>
-      <w:proofErr w:type="spellEnd"/>
-      <w:r>
-        <w:rPr>
-          <w:sz w:val="24"/>
-          <w:szCs w:val="24"/>
-          <w:lang w:val="pt-BR"/>
-        </w:rPr>
-        <w:t xml:space="preserve"> </w:t>
-      </w:r>
-      <w:proofErr w:type="spellStart"/>
-      <w:r>
-        <w:rPr>
-          <w:sz w:val="24"/>
-          <w:szCs w:val="24"/>
-          <w:lang w:val="pt-BR"/>
-        </w:rPr>
-        <w:t>fereastra</w:t>
-      </w:r>
-      <w:proofErr w:type="spellEnd"/>
-      <w:r>
-        <w:rPr>
-          <w:sz w:val="24"/>
-          <w:szCs w:val="24"/>
-          <w:lang w:val="pt-BR"/>
-        </w:rPr>
-        <w:t xml:space="preserve"> </w:t>
-      </w:r>
-      <w:proofErr w:type="spellStart"/>
-      <w:r>
-        <w:rPr>
-          <w:sz w:val="24"/>
-          <w:szCs w:val="24"/>
-          <w:lang w:val="pt-BR"/>
-        </w:rPr>
-        <w:t>noua</w:t>
-      </w:r>
-      <w:proofErr w:type="spellEnd"/>
-      <w:r>
-        <w:rPr>
-          <w:sz w:val="24"/>
-          <w:szCs w:val="24"/>
-          <w:lang w:val="pt-BR"/>
-        </w:rPr>
-        <w:t xml:space="preserve">, sub forma de </w:t>
-      </w:r>
-      <w:r>
-        <w:rPr>
-          <w:sz w:val="24"/>
-          <w:szCs w:val="24"/>
-          <w:lang w:val="pt-BR"/>
-        </w:rPr>
-        <w:t xml:space="preserve">lista, </w:t>
-      </w:r>
-      <w:proofErr w:type="spellStart"/>
-      <w:r>
-        <w:rPr>
-          <w:sz w:val="24"/>
-          <w:szCs w:val="24"/>
-          <w:lang w:val="pt-BR"/>
-        </w:rPr>
-        <w:t>contactele</w:t>
-      </w:r>
-      <w:proofErr w:type="spellEnd"/>
-      <w:r>
-        <w:rPr>
-          <w:sz w:val="24"/>
-          <w:szCs w:val="24"/>
-          <w:lang w:val="pt-BR"/>
-        </w:rPr>
-        <w:t xml:space="preserve"> </w:t>
-      </w:r>
-      <w:r>
-        <w:rPr>
-          <w:sz w:val="24"/>
-          <w:szCs w:val="24"/>
-          <w:lang w:val="pt-BR"/>
-        </w:rPr>
-        <w:t xml:space="preserve">cu </w:t>
-      </w:r>
-      <w:proofErr w:type="spellStart"/>
-      <w:r>
-        <w:rPr>
-          <w:sz w:val="24"/>
-          <w:szCs w:val="24"/>
-          <w:lang w:val="pt-BR"/>
-        </w:rPr>
-        <w:t>numele</w:t>
-      </w:r>
-      <w:proofErr w:type="spellEnd"/>
-      <w:r>
-        <w:rPr>
-          <w:sz w:val="24"/>
-          <w:szCs w:val="24"/>
-          <w:lang w:val="pt-BR"/>
-        </w:rPr>
-        <w:t xml:space="preserve"> </w:t>
-      </w:r>
-      <w:proofErr w:type="spellStart"/>
-      <w:r>
-        <w:rPr>
-          <w:sz w:val="24"/>
-          <w:szCs w:val="24"/>
-          <w:lang w:val="pt-BR"/>
-        </w:rPr>
-        <w:t>salvat</w:t>
-      </w:r>
-      <w:proofErr w:type="spellEnd"/>
-      <w:r>
-        <w:rPr>
-          <w:sz w:val="24"/>
-          <w:szCs w:val="24"/>
-          <w:lang w:val="pt-BR"/>
-        </w:rPr>
-        <w:t xml:space="preserve"> </w:t>
-      </w:r>
-      <w:proofErr w:type="spellStart"/>
-      <w:r>
-        <w:rPr>
-          <w:sz w:val="24"/>
-          <w:szCs w:val="24"/>
-          <w:lang w:val="pt-BR"/>
-        </w:rPr>
-        <w:t>d</w:t>
-      </w:r>
-      <w:r>
-        <w:rPr>
-          <w:sz w:val="24"/>
-          <w:szCs w:val="24"/>
-          <w:lang w:val="pt-BR"/>
-        </w:rPr>
-        <w:t>in</w:t>
-      </w:r>
-      <w:proofErr w:type="spellEnd"/>
-      <w:r>
-        <w:rPr>
-          <w:sz w:val="24"/>
-          <w:szCs w:val="24"/>
-          <w:lang w:val="pt-BR"/>
-        </w:rPr>
-        <w:t xml:space="preserve"> memoria </w:t>
-      </w:r>
-      <w:proofErr w:type="spellStart"/>
-      <w:r>
-        <w:rPr>
-          <w:sz w:val="24"/>
-          <w:szCs w:val="24"/>
-          <w:lang w:val="pt-BR"/>
-        </w:rPr>
-        <w:t>telefonului</w:t>
-      </w:r>
-      <w:proofErr w:type="spellEnd"/>
-      <w:r>
-        <w:rPr>
-          <w:sz w:val="24"/>
-          <w:szCs w:val="24"/>
-          <w:lang w:val="pt-BR"/>
-        </w:rPr>
-        <w:t xml:space="preserve">, si </w:t>
-      </w:r>
-      <w:proofErr w:type="spellStart"/>
-      <w:r>
-        <w:rPr>
-          <w:sz w:val="24"/>
-          <w:szCs w:val="24"/>
-          <w:lang w:val="pt-BR"/>
-        </w:rPr>
-        <w:t>vor</w:t>
-      </w:r>
-      <w:proofErr w:type="spellEnd"/>
-      <w:r>
-        <w:rPr>
-          <w:sz w:val="24"/>
-          <w:szCs w:val="24"/>
-          <w:lang w:val="pt-BR"/>
-        </w:rPr>
-        <w:t xml:space="preserve"> </w:t>
-      </w:r>
-      <w:proofErr w:type="spellStart"/>
-      <w:r>
-        <w:rPr>
-          <w:sz w:val="24"/>
-          <w:szCs w:val="24"/>
-          <w:lang w:val="pt-BR"/>
-        </w:rPr>
-        <w:t>fi</w:t>
-      </w:r>
-      <w:proofErr w:type="spellEnd"/>
-      <w:r>
-        <w:rPr>
-          <w:sz w:val="24"/>
-          <w:szCs w:val="24"/>
-          <w:lang w:val="pt-BR"/>
-        </w:rPr>
-        <w:t xml:space="preserve"> </w:t>
-      </w:r>
-      <w:proofErr w:type="spellStart"/>
-      <w:r>
-        <w:rPr>
-          <w:sz w:val="24"/>
-          <w:szCs w:val="24"/>
-          <w:lang w:val="pt-BR"/>
-        </w:rPr>
-        <w:t>sortate</w:t>
-      </w:r>
-      <w:proofErr w:type="spellEnd"/>
-      <w:r>
-        <w:rPr>
-          <w:sz w:val="24"/>
-          <w:szCs w:val="24"/>
-          <w:lang w:val="pt-BR"/>
-        </w:rPr>
-        <w:t xml:space="preserve"> </w:t>
-      </w:r>
-      <w:r>
-        <w:rPr>
-          <w:sz w:val="24"/>
-          <w:szCs w:val="24"/>
-          <w:lang w:val="pt-BR"/>
-        </w:rPr>
-        <w:t xml:space="preserve">in </w:t>
-      </w:r>
-      <w:proofErr w:type="spellStart"/>
-      <w:r>
-        <w:rPr>
-          <w:sz w:val="24"/>
-          <w:szCs w:val="24"/>
-          <w:lang w:val="pt-BR"/>
-        </w:rPr>
-        <w:t>functie</w:t>
-      </w:r>
-      <w:proofErr w:type="spellEnd"/>
-      <w:r>
-        <w:rPr>
-          <w:sz w:val="24"/>
-          <w:szCs w:val="24"/>
-          <w:lang w:val="pt-BR"/>
-        </w:rPr>
-        <w:t xml:space="preserve"> de </w:t>
-      </w:r>
-      <w:proofErr w:type="spellStart"/>
-      <w:r>
-        <w:rPr>
-          <w:sz w:val="24"/>
-          <w:szCs w:val="24"/>
-          <w:lang w:val="pt-BR"/>
-        </w:rPr>
-        <w:t>receptionarea</w:t>
-      </w:r>
-      <w:proofErr w:type="spellEnd"/>
-      <w:r>
-        <w:rPr>
-          <w:sz w:val="24"/>
-          <w:szCs w:val="24"/>
-          <w:lang w:val="pt-BR"/>
-        </w:rPr>
-        <w:t xml:space="preserve"> </w:t>
-      </w:r>
-      <w:proofErr w:type="spellStart"/>
-      <w:r>
-        <w:rPr>
-          <w:sz w:val="24"/>
-          <w:szCs w:val="24"/>
-          <w:lang w:val="pt-BR"/>
-        </w:rPr>
-        <w:t>acestora</w:t>
-      </w:r>
-      <w:proofErr w:type="spellEnd"/>
-      <w:r>
-        <w:rPr>
-          <w:sz w:val="24"/>
-          <w:szCs w:val="24"/>
-          <w:lang w:val="pt-BR"/>
-        </w:rPr>
-        <w:t xml:space="preserve"> (de </w:t>
-      </w:r>
-      <w:proofErr w:type="spellStart"/>
-      <w:r>
-        <w:rPr>
-          <w:sz w:val="24"/>
-          <w:szCs w:val="24"/>
-          <w:lang w:val="pt-BR"/>
-        </w:rPr>
-        <w:t>la</w:t>
-      </w:r>
-      <w:proofErr w:type="spellEnd"/>
-      <w:r>
-        <w:rPr>
-          <w:sz w:val="24"/>
-          <w:szCs w:val="24"/>
-          <w:lang w:val="pt-BR"/>
-        </w:rPr>
-        <w:t xml:space="preserve"> </w:t>
-      </w:r>
-      <w:proofErr w:type="spellStart"/>
-      <w:r>
-        <w:rPr>
-          <w:sz w:val="24"/>
-          <w:szCs w:val="24"/>
-          <w:lang w:val="pt-BR"/>
-        </w:rPr>
-        <w:t>nou</w:t>
-      </w:r>
-      <w:proofErr w:type="spellEnd"/>
-      <w:r>
-        <w:rPr>
-          <w:sz w:val="24"/>
-          <w:szCs w:val="24"/>
-          <w:lang w:val="pt-BR"/>
-        </w:rPr>
-        <w:t xml:space="preserve"> </w:t>
-      </w:r>
-      <w:proofErr w:type="spellStart"/>
-      <w:r>
-        <w:rPr>
-          <w:sz w:val="24"/>
-          <w:szCs w:val="24"/>
-          <w:lang w:val="pt-BR"/>
-        </w:rPr>
-        <w:t>la</w:t>
-      </w:r>
-      <w:proofErr w:type="spellEnd"/>
-      <w:r>
-        <w:rPr>
-          <w:sz w:val="24"/>
-          <w:szCs w:val="24"/>
-          <w:lang w:val="pt-BR"/>
-        </w:rPr>
-        <w:t xml:space="preserve"> </w:t>
-      </w:r>
-      <w:proofErr w:type="spellStart"/>
-      <w:r>
-        <w:rPr>
-          <w:sz w:val="24"/>
-          <w:szCs w:val="24"/>
-          <w:lang w:val="pt-BR"/>
-        </w:rPr>
-        <w:t>vechi</w:t>
-      </w:r>
-      <w:proofErr w:type="spellEnd"/>
-      <w:r>
-        <w:rPr>
-          <w:sz w:val="24"/>
-          <w:szCs w:val="24"/>
-          <w:lang w:val="pt-BR"/>
-        </w:rPr>
-        <w:t xml:space="preserve">, </w:t>
-      </w:r>
-      <w:proofErr w:type="spellStart"/>
-      <w:r>
-        <w:rPr>
-          <w:sz w:val="24"/>
-          <w:szCs w:val="24"/>
-          <w:lang w:val="pt-BR"/>
-        </w:rPr>
-        <w:t>aplicabil</w:t>
-      </w:r>
-      <w:proofErr w:type="spellEnd"/>
-      <w:r>
-        <w:rPr>
-          <w:sz w:val="24"/>
-          <w:szCs w:val="24"/>
-          <w:lang w:val="pt-BR"/>
-        </w:rPr>
-        <w:t xml:space="preserve"> si </w:t>
-      </w:r>
-      <w:proofErr w:type="spellStart"/>
-      <w:r>
-        <w:rPr>
-          <w:sz w:val="24"/>
-          <w:szCs w:val="24"/>
-          <w:lang w:val="pt-BR"/>
-        </w:rPr>
-        <w:t>pentru</w:t>
-      </w:r>
-      <w:proofErr w:type="spellEnd"/>
-      <w:r>
-        <w:rPr>
-          <w:sz w:val="24"/>
-          <w:szCs w:val="24"/>
-          <w:lang w:val="pt-BR"/>
-        </w:rPr>
-        <w:t xml:space="preserve"> SMS-uri, dar si </w:t>
-      </w:r>
-      <w:proofErr w:type="spellStart"/>
-      <w:r>
-        <w:rPr>
-          <w:sz w:val="24"/>
-          <w:szCs w:val="24"/>
-          <w:lang w:val="pt-BR"/>
-        </w:rPr>
-        <w:t>pentru</w:t>
-      </w:r>
-      <w:proofErr w:type="spellEnd"/>
-      <w:r>
-        <w:rPr>
-          <w:sz w:val="24"/>
-          <w:szCs w:val="24"/>
-          <w:lang w:val="pt-BR"/>
-        </w:rPr>
-        <w:t xml:space="preserve"> </w:t>
-      </w:r>
-      <w:proofErr w:type="spellStart"/>
-      <w:r>
-        <w:rPr>
-          <w:sz w:val="24"/>
-          <w:szCs w:val="24"/>
-          <w:lang w:val="pt-BR"/>
-        </w:rPr>
-        <w:t>apeluri</w:t>
-      </w:r>
-      <w:proofErr w:type="spellEnd"/>
-      <w:r>
-        <w:rPr>
-          <w:sz w:val="24"/>
-          <w:szCs w:val="24"/>
-          <w:lang w:val="pt-BR"/>
-        </w:rPr>
-        <w:t xml:space="preserve"> </w:t>
-      </w:r>
-      <w:proofErr w:type="spellStart"/>
-      <w:r>
-        <w:rPr>
-          <w:sz w:val="24"/>
-          <w:szCs w:val="24"/>
-          <w:lang w:val="pt-BR"/>
-        </w:rPr>
-        <w:t>telefonice</w:t>
-      </w:r>
-      <w:proofErr w:type="spellEnd"/>
+        <w:t>, aplicabil si pentru SMS-uri, dar si pentru apeluri telefonice</w:t>
+      </w:r>
       <w:r>
         <w:rPr>
           <w:sz w:val="24"/>
@@ -5588,859 +5000,29 @@
           <w:lang w:val="pt-BR"/>
         </w:rPr>
       </w:pPr>
-      <w:proofErr w:type="spellStart"/>
       <w:r>
         <w:rPr>
           <w:sz w:val="24"/>
           <w:szCs w:val="24"/>
           <w:lang w:val="pt-BR"/>
         </w:rPr>
-        <w:t>Referitor</w:t>
-      </w:r>
-      <w:proofErr w:type="spellEnd"/>
+        <w:t xml:space="preserve">Referitor la fisierele stocate in memoria telefonului, utilizatorul va avea acces la continut, abia dupa ce au fost descarcate din memoria acestuia. Astfel, pozele, filmuletele, fisierele audio, sau documente, vor putea fi vizualizate doar dupa ce au fost descarcate in memoria laptopului/PC-ului. Pe langa aceasta facilitate, utilizatorul poate sa si </w:t>
+      </w:r>
       <w:r>
         <w:rPr>
           <w:sz w:val="24"/>
           <w:szCs w:val="24"/>
           <w:lang w:val="pt-BR"/>
         </w:rPr>
-        <w:t xml:space="preserve"> </w:t>
-      </w:r>
-      <w:proofErr w:type="spellStart"/>
+        <w:t xml:space="preserve">uploadeze </w:t>
+      </w:r>
       <w:r>
         <w:rPr>
           <w:sz w:val="24"/>
           <w:szCs w:val="24"/>
           <w:lang w:val="pt-BR"/>
         </w:rPr>
-        <w:t>la</w:t>
-      </w:r>
-      <w:proofErr w:type="spellEnd"/>
-      <w:r>
-        <w:rPr>
-          <w:sz w:val="24"/>
-          <w:szCs w:val="24"/>
-          <w:lang w:val="pt-BR"/>
-        </w:rPr>
-        <w:t xml:space="preserve"> </w:t>
-      </w:r>
-      <w:proofErr w:type="spellStart"/>
-      <w:r>
-        <w:rPr>
-          <w:sz w:val="24"/>
-          <w:szCs w:val="24"/>
-          <w:lang w:val="pt-BR"/>
-        </w:rPr>
-        <w:t>fisierele</w:t>
-      </w:r>
-      <w:proofErr w:type="spellEnd"/>
-      <w:r>
-        <w:rPr>
-          <w:sz w:val="24"/>
-          <w:szCs w:val="24"/>
-          <w:lang w:val="pt-BR"/>
-        </w:rPr>
-        <w:t xml:space="preserve"> </w:t>
-      </w:r>
-      <w:proofErr w:type="spellStart"/>
-      <w:r>
-        <w:rPr>
-          <w:sz w:val="24"/>
-          <w:szCs w:val="24"/>
-          <w:lang w:val="pt-BR"/>
-        </w:rPr>
-        <w:t>stocate</w:t>
-      </w:r>
-      <w:proofErr w:type="spellEnd"/>
-      <w:r>
-        <w:rPr>
-          <w:sz w:val="24"/>
-          <w:szCs w:val="24"/>
-          <w:lang w:val="pt-BR"/>
-        </w:rPr>
-        <w:t xml:space="preserve"> in memoria </w:t>
-      </w:r>
-      <w:proofErr w:type="spellStart"/>
-      <w:r>
-        <w:rPr>
-          <w:sz w:val="24"/>
-          <w:szCs w:val="24"/>
-          <w:lang w:val="pt-BR"/>
-        </w:rPr>
-        <w:t>telefonului</w:t>
-      </w:r>
-      <w:proofErr w:type="spellEnd"/>
-      <w:r>
-        <w:rPr>
-          <w:sz w:val="24"/>
-          <w:szCs w:val="24"/>
-          <w:lang w:val="pt-BR"/>
-        </w:rPr>
-        <w:t xml:space="preserve">, </w:t>
-      </w:r>
-      <w:proofErr w:type="spellStart"/>
-      <w:r>
-        <w:rPr>
-          <w:sz w:val="24"/>
-          <w:szCs w:val="24"/>
-          <w:lang w:val="pt-BR"/>
-        </w:rPr>
-        <w:t>utilizatorul</w:t>
-      </w:r>
-      <w:proofErr w:type="spellEnd"/>
-      <w:r>
-        <w:rPr>
-          <w:sz w:val="24"/>
-          <w:szCs w:val="24"/>
-          <w:lang w:val="pt-BR"/>
-        </w:rPr>
-        <w:t xml:space="preserve"> </w:t>
-      </w:r>
-      <w:proofErr w:type="spellStart"/>
-      <w:r>
-        <w:rPr>
-          <w:sz w:val="24"/>
-          <w:szCs w:val="24"/>
-          <w:lang w:val="pt-BR"/>
-        </w:rPr>
-        <w:t>va</w:t>
-      </w:r>
-      <w:proofErr w:type="spellEnd"/>
-      <w:r>
-        <w:rPr>
-          <w:sz w:val="24"/>
-          <w:szCs w:val="24"/>
-          <w:lang w:val="pt-BR"/>
-        </w:rPr>
-        <w:t xml:space="preserve"> </w:t>
-      </w:r>
-      <w:proofErr w:type="spellStart"/>
-      <w:r>
-        <w:rPr>
-          <w:sz w:val="24"/>
-          <w:szCs w:val="24"/>
-          <w:lang w:val="pt-BR"/>
-        </w:rPr>
-        <w:t>avea</w:t>
-      </w:r>
-      <w:proofErr w:type="spellEnd"/>
-      <w:r>
-        <w:rPr>
-          <w:sz w:val="24"/>
-          <w:szCs w:val="24"/>
-          <w:lang w:val="pt-BR"/>
-        </w:rPr>
-        <w:t xml:space="preserve"> </w:t>
-      </w:r>
-      <w:proofErr w:type="spellStart"/>
-      <w:r>
-        <w:rPr>
-          <w:sz w:val="24"/>
-          <w:szCs w:val="24"/>
-          <w:lang w:val="pt-BR"/>
-        </w:rPr>
-        <w:t>acces</w:t>
-      </w:r>
-      <w:proofErr w:type="spellEnd"/>
-      <w:r>
-        <w:rPr>
-          <w:sz w:val="24"/>
-          <w:szCs w:val="24"/>
-          <w:lang w:val="pt-BR"/>
-        </w:rPr>
-        <w:t xml:space="preserve"> </w:t>
-      </w:r>
-      <w:proofErr w:type="spellStart"/>
-      <w:r>
-        <w:rPr>
-          <w:sz w:val="24"/>
-          <w:szCs w:val="24"/>
-          <w:lang w:val="pt-BR"/>
-        </w:rPr>
-        <w:t>la</w:t>
-      </w:r>
-      <w:proofErr w:type="spellEnd"/>
-      <w:r>
-        <w:rPr>
-          <w:sz w:val="24"/>
-          <w:szCs w:val="24"/>
-          <w:lang w:val="pt-BR"/>
-        </w:rPr>
-        <w:t xml:space="preserve"> </w:t>
-      </w:r>
-      <w:proofErr w:type="spellStart"/>
-      <w:r>
-        <w:rPr>
-          <w:sz w:val="24"/>
-          <w:szCs w:val="24"/>
-          <w:lang w:val="pt-BR"/>
-        </w:rPr>
-        <w:t>continut</w:t>
-      </w:r>
-      <w:proofErr w:type="spellEnd"/>
-      <w:r>
-        <w:rPr>
-          <w:sz w:val="24"/>
-          <w:szCs w:val="24"/>
-          <w:lang w:val="pt-BR"/>
-        </w:rPr>
-        <w:t xml:space="preserve">, </w:t>
-      </w:r>
-      <w:proofErr w:type="spellStart"/>
-      <w:r>
-        <w:rPr>
-          <w:sz w:val="24"/>
-          <w:szCs w:val="24"/>
-          <w:lang w:val="pt-BR"/>
-        </w:rPr>
-        <w:t>abia</w:t>
-      </w:r>
-      <w:proofErr w:type="spellEnd"/>
-      <w:r>
-        <w:rPr>
-          <w:sz w:val="24"/>
-          <w:szCs w:val="24"/>
-          <w:lang w:val="pt-BR"/>
-        </w:rPr>
-        <w:t xml:space="preserve"> </w:t>
-      </w:r>
-      <w:proofErr w:type="spellStart"/>
-      <w:r>
-        <w:rPr>
-          <w:sz w:val="24"/>
-          <w:szCs w:val="24"/>
-          <w:lang w:val="pt-BR"/>
-        </w:rPr>
-        <w:t>dupa</w:t>
-      </w:r>
-      <w:proofErr w:type="spellEnd"/>
-      <w:r>
-        <w:rPr>
-          <w:sz w:val="24"/>
-          <w:szCs w:val="24"/>
-          <w:lang w:val="pt-BR"/>
-        </w:rPr>
-        <w:t xml:space="preserve"> </w:t>
-      </w:r>
-      <w:proofErr w:type="spellStart"/>
-      <w:r>
-        <w:rPr>
-          <w:sz w:val="24"/>
-          <w:szCs w:val="24"/>
-          <w:lang w:val="pt-BR"/>
-        </w:rPr>
-        <w:t>ce</w:t>
-      </w:r>
-      <w:proofErr w:type="spellEnd"/>
-      <w:r>
-        <w:rPr>
-          <w:sz w:val="24"/>
-          <w:szCs w:val="24"/>
-          <w:lang w:val="pt-BR"/>
-        </w:rPr>
-        <w:t xml:space="preserve"> </w:t>
-      </w:r>
-      <w:proofErr w:type="spellStart"/>
-      <w:r>
-        <w:rPr>
-          <w:sz w:val="24"/>
-          <w:szCs w:val="24"/>
-          <w:lang w:val="pt-BR"/>
-        </w:rPr>
-        <w:t>au</w:t>
-      </w:r>
-      <w:proofErr w:type="spellEnd"/>
-      <w:r>
-        <w:rPr>
-          <w:sz w:val="24"/>
-          <w:szCs w:val="24"/>
-          <w:lang w:val="pt-BR"/>
-        </w:rPr>
-        <w:t xml:space="preserve"> </w:t>
-      </w:r>
-      <w:proofErr w:type="spellStart"/>
-      <w:r>
-        <w:rPr>
-          <w:sz w:val="24"/>
-          <w:szCs w:val="24"/>
-          <w:lang w:val="pt-BR"/>
-        </w:rPr>
-        <w:t>fost</w:t>
-      </w:r>
-      <w:proofErr w:type="spellEnd"/>
-      <w:r>
-        <w:rPr>
-          <w:sz w:val="24"/>
-          <w:szCs w:val="24"/>
-          <w:lang w:val="pt-BR"/>
-        </w:rPr>
-        <w:t xml:space="preserve"> </w:t>
-      </w:r>
-      <w:proofErr w:type="spellStart"/>
-      <w:r>
-        <w:rPr>
-          <w:sz w:val="24"/>
-          <w:szCs w:val="24"/>
-          <w:lang w:val="pt-BR"/>
-        </w:rPr>
-        <w:t>descarcate</w:t>
-      </w:r>
-      <w:proofErr w:type="spellEnd"/>
-      <w:r>
-        <w:rPr>
-          <w:sz w:val="24"/>
-          <w:szCs w:val="24"/>
-          <w:lang w:val="pt-BR"/>
-        </w:rPr>
-        <w:t xml:space="preserve"> </w:t>
-      </w:r>
-      <w:proofErr w:type="spellStart"/>
-      <w:r>
-        <w:rPr>
-          <w:sz w:val="24"/>
-          <w:szCs w:val="24"/>
-          <w:lang w:val="pt-BR"/>
-        </w:rPr>
-        <w:t>din</w:t>
-      </w:r>
-      <w:proofErr w:type="spellEnd"/>
-      <w:r>
-        <w:rPr>
-          <w:sz w:val="24"/>
-          <w:szCs w:val="24"/>
-          <w:lang w:val="pt-BR"/>
-        </w:rPr>
-        <w:t xml:space="preserve"> memoria </w:t>
-      </w:r>
-      <w:proofErr w:type="spellStart"/>
-      <w:r>
-        <w:rPr>
-          <w:sz w:val="24"/>
-          <w:szCs w:val="24"/>
-          <w:lang w:val="pt-BR"/>
-        </w:rPr>
-        <w:t>acestuia</w:t>
-      </w:r>
-      <w:proofErr w:type="spellEnd"/>
-      <w:r>
-        <w:rPr>
-          <w:sz w:val="24"/>
-          <w:szCs w:val="24"/>
-          <w:lang w:val="pt-BR"/>
-        </w:rPr>
-        <w:t xml:space="preserve">. </w:t>
-      </w:r>
-      <w:proofErr w:type="spellStart"/>
-      <w:r>
-        <w:rPr>
-          <w:sz w:val="24"/>
-          <w:szCs w:val="24"/>
-          <w:lang w:val="pt-BR"/>
-        </w:rPr>
-        <w:t>Astfel</w:t>
-      </w:r>
-      <w:proofErr w:type="spellEnd"/>
-      <w:r>
-        <w:rPr>
-          <w:sz w:val="24"/>
-          <w:szCs w:val="24"/>
-          <w:lang w:val="pt-BR"/>
-        </w:rPr>
-        <w:t xml:space="preserve">, </w:t>
-      </w:r>
-      <w:proofErr w:type="spellStart"/>
-      <w:r>
-        <w:rPr>
-          <w:sz w:val="24"/>
-          <w:szCs w:val="24"/>
-          <w:lang w:val="pt-BR"/>
-        </w:rPr>
-        <w:t>pozele</w:t>
-      </w:r>
-      <w:proofErr w:type="spellEnd"/>
-      <w:r>
-        <w:rPr>
-          <w:sz w:val="24"/>
-          <w:szCs w:val="24"/>
-          <w:lang w:val="pt-BR"/>
-        </w:rPr>
-        <w:t xml:space="preserve">, </w:t>
-      </w:r>
-      <w:proofErr w:type="spellStart"/>
-      <w:r>
-        <w:rPr>
-          <w:sz w:val="24"/>
-          <w:szCs w:val="24"/>
-          <w:lang w:val="pt-BR"/>
-        </w:rPr>
-        <w:t>filmuletele</w:t>
-      </w:r>
-      <w:proofErr w:type="spellEnd"/>
-      <w:r>
-        <w:rPr>
-          <w:sz w:val="24"/>
-          <w:szCs w:val="24"/>
-          <w:lang w:val="pt-BR"/>
-        </w:rPr>
-        <w:t xml:space="preserve">, </w:t>
-      </w:r>
-      <w:proofErr w:type="spellStart"/>
-      <w:r>
-        <w:rPr>
-          <w:sz w:val="24"/>
-          <w:szCs w:val="24"/>
-          <w:lang w:val="pt-BR"/>
-        </w:rPr>
-        <w:t>fisierele</w:t>
-      </w:r>
-      <w:proofErr w:type="spellEnd"/>
-      <w:r>
-        <w:rPr>
-          <w:sz w:val="24"/>
-          <w:szCs w:val="24"/>
-          <w:lang w:val="pt-BR"/>
-        </w:rPr>
-        <w:t xml:space="preserve"> </w:t>
-      </w:r>
-      <w:proofErr w:type="spellStart"/>
-      <w:r>
-        <w:rPr>
-          <w:sz w:val="24"/>
-          <w:szCs w:val="24"/>
-          <w:lang w:val="pt-BR"/>
-        </w:rPr>
-        <w:t>audio</w:t>
-      </w:r>
-      <w:proofErr w:type="spellEnd"/>
-      <w:r>
-        <w:rPr>
-          <w:sz w:val="24"/>
-          <w:szCs w:val="24"/>
-          <w:lang w:val="pt-BR"/>
-        </w:rPr>
-        <w:t xml:space="preserve">, </w:t>
-      </w:r>
-      <w:proofErr w:type="spellStart"/>
-      <w:r>
-        <w:rPr>
-          <w:sz w:val="24"/>
-          <w:szCs w:val="24"/>
-          <w:lang w:val="pt-BR"/>
-        </w:rPr>
-        <w:t>sau</w:t>
-      </w:r>
-      <w:proofErr w:type="spellEnd"/>
-      <w:r>
-        <w:rPr>
-          <w:sz w:val="24"/>
-          <w:szCs w:val="24"/>
-          <w:lang w:val="pt-BR"/>
-        </w:rPr>
-        <w:t xml:space="preserve"> documente, </w:t>
-      </w:r>
-      <w:proofErr w:type="spellStart"/>
-      <w:r>
-        <w:rPr>
-          <w:sz w:val="24"/>
-          <w:szCs w:val="24"/>
-          <w:lang w:val="pt-BR"/>
-        </w:rPr>
-        <w:t>vor</w:t>
-      </w:r>
-      <w:proofErr w:type="spellEnd"/>
-      <w:r>
-        <w:rPr>
-          <w:sz w:val="24"/>
-          <w:szCs w:val="24"/>
-          <w:lang w:val="pt-BR"/>
-        </w:rPr>
-        <w:t xml:space="preserve"> </w:t>
-      </w:r>
-      <w:proofErr w:type="spellStart"/>
-      <w:r>
-        <w:rPr>
-          <w:sz w:val="24"/>
-          <w:szCs w:val="24"/>
-          <w:lang w:val="pt-BR"/>
-        </w:rPr>
-        <w:t>putea</w:t>
-      </w:r>
-      <w:proofErr w:type="spellEnd"/>
-      <w:r>
-        <w:rPr>
-          <w:sz w:val="24"/>
-          <w:szCs w:val="24"/>
-          <w:lang w:val="pt-BR"/>
-        </w:rPr>
-        <w:t xml:space="preserve"> </w:t>
-      </w:r>
-      <w:proofErr w:type="spellStart"/>
-      <w:r>
-        <w:rPr>
-          <w:sz w:val="24"/>
-          <w:szCs w:val="24"/>
-          <w:lang w:val="pt-BR"/>
-        </w:rPr>
-        <w:t>fi</w:t>
-      </w:r>
-      <w:proofErr w:type="spellEnd"/>
-      <w:r>
-        <w:rPr>
-          <w:sz w:val="24"/>
-          <w:szCs w:val="24"/>
-          <w:lang w:val="pt-BR"/>
-        </w:rPr>
-        <w:t xml:space="preserve"> </w:t>
-      </w:r>
-      <w:proofErr w:type="spellStart"/>
-      <w:r>
-        <w:rPr>
-          <w:sz w:val="24"/>
-          <w:szCs w:val="24"/>
-          <w:lang w:val="pt-BR"/>
-        </w:rPr>
-        <w:t>vizualizate</w:t>
-      </w:r>
-      <w:proofErr w:type="spellEnd"/>
-      <w:r>
-        <w:rPr>
-          <w:sz w:val="24"/>
-          <w:szCs w:val="24"/>
-          <w:lang w:val="pt-BR"/>
-        </w:rPr>
-        <w:t xml:space="preserve"> doar </w:t>
-      </w:r>
-      <w:proofErr w:type="spellStart"/>
-      <w:r>
-        <w:rPr>
-          <w:sz w:val="24"/>
-          <w:szCs w:val="24"/>
-          <w:lang w:val="pt-BR"/>
-        </w:rPr>
-        <w:t>dupa</w:t>
-      </w:r>
-      <w:proofErr w:type="spellEnd"/>
-      <w:r>
-        <w:rPr>
-          <w:sz w:val="24"/>
-          <w:szCs w:val="24"/>
-          <w:lang w:val="pt-BR"/>
-        </w:rPr>
-        <w:t xml:space="preserve"> </w:t>
-      </w:r>
-      <w:proofErr w:type="spellStart"/>
-      <w:r>
-        <w:rPr>
-          <w:sz w:val="24"/>
-          <w:szCs w:val="24"/>
-          <w:lang w:val="pt-BR"/>
-        </w:rPr>
-        <w:t>ce</w:t>
-      </w:r>
-      <w:proofErr w:type="spellEnd"/>
-      <w:r>
-        <w:rPr>
-          <w:sz w:val="24"/>
-          <w:szCs w:val="24"/>
-          <w:lang w:val="pt-BR"/>
-        </w:rPr>
-        <w:t xml:space="preserve"> </w:t>
-      </w:r>
-      <w:proofErr w:type="spellStart"/>
-      <w:r>
-        <w:rPr>
-          <w:sz w:val="24"/>
-          <w:szCs w:val="24"/>
-          <w:lang w:val="pt-BR"/>
-        </w:rPr>
-        <w:t>au</w:t>
-      </w:r>
-      <w:proofErr w:type="spellEnd"/>
-      <w:r>
-        <w:rPr>
-          <w:sz w:val="24"/>
-          <w:szCs w:val="24"/>
-          <w:lang w:val="pt-BR"/>
-        </w:rPr>
-        <w:t xml:space="preserve"> </w:t>
-      </w:r>
-      <w:proofErr w:type="spellStart"/>
-      <w:r>
-        <w:rPr>
-          <w:sz w:val="24"/>
-          <w:szCs w:val="24"/>
-          <w:lang w:val="pt-BR"/>
-        </w:rPr>
-        <w:t>fost</w:t>
-      </w:r>
-      <w:proofErr w:type="spellEnd"/>
-      <w:r>
-        <w:rPr>
-          <w:sz w:val="24"/>
-          <w:szCs w:val="24"/>
-          <w:lang w:val="pt-BR"/>
-        </w:rPr>
-        <w:t xml:space="preserve"> </w:t>
-      </w:r>
-      <w:proofErr w:type="spellStart"/>
-      <w:r>
-        <w:rPr>
-          <w:sz w:val="24"/>
-          <w:szCs w:val="24"/>
-          <w:lang w:val="pt-BR"/>
-        </w:rPr>
-        <w:t>descarcate</w:t>
-      </w:r>
-      <w:proofErr w:type="spellEnd"/>
-      <w:r>
-        <w:rPr>
-          <w:sz w:val="24"/>
-          <w:szCs w:val="24"/>
-          <w:lang w:val="pt-BR"/>
-        </w:rPr>
-        <w:t xml:space="preserve"> in memoria </w:t>
-      </w:r>
-      <w:proofErr w:type="spellStart"/>
-      <w:r>
-        <w:rPr>
-          <w:sz w:val="24"/>
-          <w:szCs w:val="24"/>
-          <w:lang w:val="pt-BR"/>
-        </w:rPr>
-        <w:t>laptopului</w:t>
-      </w:r>
-      <w:proofErr w:type="spellEnd"/>
-      <w:r>
-        <w:rPr>
-          <w:sz w:val="24"/>
-          <w:szCs w:val="24"/>
-          <w:lang w:val="pt-BR"/>
-        </w:rPr>
-        <w:t>/PC-</w:t>
-      </w:r>
-      <w:proofErr w:type="spellStart"/>
-      <w:r>
-        <w:rPr>
-          <w:sz w:val="24"/>
-          <w:szCs w:val="24"/>
-          <w:lang w:val="pt-BR"/>
-        </w:rPr>
-        <w:t>ului</w:t>
-      </w:r>
-      <w:proofErr w:type="spellEnd"/>
-      <w:r>
-        <w:rPr>
-          <w:sz w:val="24"/>
-          <w:szCs w:val="24"/>
-          <w:lang w:val="pt-BR"/>
-        </w:rPr>
-        <w:t xml:space="preserve">. </w:t>
-      </w:r>
-      <w:proofErr w:type="spellStart"/>
-      <w:r>
-        <w:rPr>
-          <w:sz w:val="24"/>
-          <w:szCs w:val="24"/>
-          <w:lang w:val="pt-BR"/>
-        </w:rPr>
-        <w:t>Pe</w:t>
-      </w:r>
-      <w:proofErr w:type="spellEnd"/>
-      <w:r>
-        <w:rPr>
-          <w:sz w:val="24"/>
-          <w:szCs w:val="24"/>
-          <w:lang w:val="pt-BR"/>
-        </w:rPr>
-        <w:t xml:space="preserve"> </w:t>
-      </w:r>
-      <w:proofErr w:type="spellStart"/>
-      <w:r>
-        <w:rPr>
-          <w:sz w:val="24"/>
-          <w:szCs w:val="24"/>
-          <w:lang w:val="pt-BR"/>
-        </w:rPr>
-        <w:t>langa</w:t>
-      </w:r>
-      <w:proofErr w:type="spellEnd"/>
-      <w:r>
-        <w:rPr>
-          <w:sz w:val="24"/>
-          <w:szCs w:val="24"/>
-          <w:lang w:val="pt-BR"/>
-        </w:rPr>
-        <w:t xml:space="preserve"> </w:t>
-      </w:r>
-      <w:proofErr w:type="spellStart"/>
-      <w:r>
-        <w:rPr>
-          <w:sz w:val="24"/>
-          <w:szCs w:val="24"/>
-          <w:lang w:val="pt-BR"/>
-        </w:rPr>
-        <w:t>aceasta</w:t>
-      </w:r>
-      <w:proofErr w:type="spellEnd"/>
-      <w:r>
-        <w:rPr>
-          <w:sz w:val="24"/>
-          <w:szCs w:val="24"/>
-          <w:lang w:val="pt-BR"/>
-        </w:rPr>
-        <w:t xml:space="preserve"> </w:t>
-      </w:r>
-      <w:proofErr w:type="spellStart"/>
-      <w:r>
-        <w:rPr>
-          <w:sz w:val="24"/>
-          <w:szCs w:val="24"/>
-          <w:lang w:val="pt-BR"/>
-        </w:rPr>
-        <w:t>facilitate</w:t>
-      </w:r>
-      <w:proofErr w:type="spellEnd"/>
-      <w:r>
-        <w:rPr>
-          <w:sz w:val="24"/>
-          <w:szCs w:val="24"/>
-          <w:lang w:val="pt-BR"/>
-        </w:rPr>
-        <w:t xml:space="preserve">, </w:t>
-      </w:r>
-      <w:proofErr w:type="spellStart"/>
-      <w:r>
-        <w:rPr>
-          <w:sz w:val="24"/>
-          <w:szCs w:val="24"/>
-          <w:lang w:val="pt-BR"/>
-        </w:rPr>
-        <w:t>utilizatorul</w:t>
-      </w:r>
-      <w:proofErr w:type="spellEnd"/>
-      <w:r>
-        <w:rPr>
-          <w:sz w:val="24"/>
-          <w:szCs w:val="24"/>
-          <w:lang w:val="pt-BR"/>
-        </w:rPr>
-        <w:t xml:space="preserve"> </w:t>
-      </w:r>
-      <w:proofErr w:type="spellStart"/>
-      <w:r>
-        <w:rPr>
-          <w:sz w:val="24"/>
-          <w:szCs w:val="24"/>
-          <w:lang w:val="pt-BR"/>
-        </w:rPr>
-        <w:t>poate</w:t>
-      </w:r>
-      <w:proofErr w:type="spellEnd"/>
-      <w:r>
-        <w:rPr>
-          <w:sz w:val="24"/>
-          <w:szCs w:val="24"/>
-          <w:lang w:val="pt-BR"/>
-        </w:rPr>
-        <w:t xml:space="preserve"> </w:t>
-      </w:r>
-      <w:proofErr w:type="spellStart"/>
-      <w:r>
-        <w:rPr>
-          <w:sz w:val="24"/>
-          <w:szCs w:val="24"/>
-          <w:lang w:val="pt-BR"/>
-        </w:rPr>
-        <w:t>sa</w:t>
-      </w:r>
-      <w:proofErr w:type="spellEnd"/>
-      <w:r>
-        <w:rPr>
-          <w:sz w:val="24"/>
-          <w:szCs w:val="24"/>
-          <w:lang w:val="pt-BR"/>
-        </w:rPr>
-        <w:t xml:space="preserve"> si </w:t>
-      </w:r>
-      <w:proofErr w:type="spellStart"/>
-      <w:r>
-        <w:rPr>
-          <w:sz w:val="24"/>
-          <w:szCs w:val="24"/>
-          <w:lang w:val="pt-BR"/>
-        </w:rPr>
-        <w:t>uploadeze</w:t>
-      </w:r>
-      <w:proofErr w:type="spellEnd"/>
-      <w:r>
-        <w:rPr>
-          <w:sz w:val="24"/>
-          <w:szCs w:val="24"/>
-          <w:lang w:val="pt-BR"/>
-        </w:rPr>
-        <w:t xml:space="preserve"> </w:t>
-      </w:r>
-      <w:r>
-        <w:rPr>
-          <w:sz w:val="24"/>
-          <w:szCs w:val="24"/>
-          <w:lang w:val="pt-BR"/>
-        </w:rPr>
-        <w:t xml:space="preserve">in memoria </w:t>
-      </w:r>
-      <w:proofErr w:type="spellStart"/>
-      <w:r>
-        <w:rPr>
-          <w:sz w:val="24"/>
-          <w:szCs w:val="24"/>
-          <w:lang w:val="pt-BR"/>
-        </w:rPr>
-        <w:t>telefonului</w:t>
-      </w:r>
-      <w:proofErr w:type="spellEnd"/>
-      <w:r>
-        <w:rPr>
-          <w:sz w:val="24"/>
-          <w:szCs w:val="24"/>
-          <w:lang w:val="pt-BR"/>
-        </w:rPr>
-        <w:t xml:space="preserve">, </w:t>
-      </w:r>
-      <w:proofErr w:type="spellStart"/>
-      <w:r>
-        <w:rPr>
-          <w:sz w:val="24"/>
-          <w:szCs w:val="24"/>
-          <w:lang w:val="pt-BR"/>
-        </w:rPr>
-        <w:t>fisierele</w:t>
-      </w:r>
-      <w:proofErr w:type="spellEnd"/>
-      <w:r>
-        <w:rPr>
-          <w:sz w:val="24"/>
-          <w:szCs w:val="24"/>
-          <w:lang w:val="pt-BR"/>
-        </w:rPr>
-        <w:t xml:space="preserve"> de </w:t>
-      </w:r>
-      <w:proofErr w:type="spellStart"/>
-      <w:r>
-        <w:rPr>
-          <w:sz w:val="24"/>
-          <w:szCs w:val="24"/>
-          <w:lang w:val="pt-BR"/>
-        </w:rPr>
-        <w:t>pe</w:t>
-      </w:r>
-      <w:proofErr w:type="spellEnd"/>
-      <w:r>
-        <w:rPr>
-          <w:sz w:val="24"/>
-          <w:szCs w:val="24"/>
-          <w:lang w:val="pt-BR"/>
-        </w:rPr>
-        <w:t xml:space="preserve"> laptop/PC.</w:t>
+        <w:t>in memoria telefonului, fisierele de pe laptop/PC.</w:t>
       </w:r>
     </w:p>
     <w:p>
@@ -6469,961 +5051,40 @@
           <w:szCs w:val="24"/>
           <w:lang w:val="pt-BR"/>
         </w:rPr>
-        <w:t xml:space="preserve">In </w:t>
-      </w:r>
-      <w:proofErr w:type="spellStart"/>
+        <w:t xml:space="preserve">In situatia in care desktopul virtual nu va fi utilizat pentru o perioada mai mare de 5 minute, </w:t>
+      </w:r>
       <w:r>
         <w:rPr>
           <w:sz w:val="24"/>
           <w:szCs w:val="24"/>
           <w:lang w:val="pt-BR"/>
         </w:rPr>
-        <w:t>situatia</w:t>
-      </w:r>
-      <w:proofErr w:type="spellEnd"/>
+        <w:t xml:space="preserve">adica daca nu va exista o interactiune, </w:t>
+      </w:r>
       <w:r>
         <w:rPr>
           <w:sz w:val="24"/>
           <w:szCs w:val="24"/>
           <w:lang w:val="pt-BR"/>
         </w:rPr>
-        <w:t xml:space="preserve"> in </w:t>
-      </w:r>
-      <w:proofErr w:type="spellStart"/>
+        <w:t xml:space="preserve">aplicatia va genera un mesaj intr-un popup, prin care va atentiona utilizatorul ca sesiunea urmeaza sa se incheie in urmatoarele </w:t>
+      </w:r>
       <w:r>
         <w:rPr>
           <w:sz w:val="24"/>
           <w:szCs w:val="24"/>
           <w:lang w:val="pt-BR"/>
         </w:rPr>
-        <w:t>care</w:t>
-      </w:r>
-      <w:proofErr w:type="spellEnd"/>
+        <w:t xml:space="preserve">5 </w:t>
+      </w:r>
       <w:r>
         <w:rPr>
           <w:sz w:val="24"/>
           <w:szCs w:val="24"/>
           <w:lang w:val="pt-BR"/>
         </w:rPr>
-        <w:t xml:space="preserve"> </w:t>
-      </w:r>
-      <w:proofErr w:type="spellStart"/>
-      <w:r>
-        <w:rPr>
-          <w:sz w:val="24"/>
-          <w:szCs w:val="24"/>
-          <w:lang w:val="pt-BR"/>
-        </w:rPr>
-        <w:t>desktopul</w:t>
-      </w:r>
-      <w:proofErr w:type="spellEnd"/>
-      <w:r>
-        <w:rPr>
-          <w:sz w:val="24"/>
-          <w:szCs w:val="24"/>
-          <w:lang w:val="pt-BR"/>
-        </w:rPr>
-        <w:t xml:space="preserve"> virtual nu </w:t>
-      </w:r>
-      <w:proofErr w:type="spellStart"/>
-      <w:r>
-        <w:rPr>
-          <w:sz w:val="24"/>
-          <w:szCs w:val="24"/>
-          <w:lang w:val="pt-BR"/>
-        </w:rPr>
-        <w:t>va</w:t>
-      </w:r>
-      <w:proofErr w:type="spellEnd"/>
-      <w:r>
-        <w:rPr>
-          <w:sz w:val="24"/>
-          <w:szCs w:val="24"/>
-          <w:lang w:val="pt-BR"/>
-        </w:rPr>
-        <w:t xml:space="preserve"> </w:t>
-      </w:r>
-      <w:proofErr w:type="spellStart"/>
-      <w:r>
-        <w:rPr>
-          <w:sz w:val="24"/>
-          <w:szCs w:val="24"/>
-          <w:lang w:val="pt-BR"/>
-        </w:rPr>
-        <w:t>fi</w:t>
-      </w:r>
-      <w:proofErr w:type="spellEnd"/>
-      <w:r>
-        <w:rPr>
-          <w:sz w:val="24"/>
-          <w:szCs w:val="24"/>
-          <w:lang w:val="pt-BR"/>
-        </w:rPr>
-        <w:t xml:space="preserve"> </w:t>
-      </w:r>
-      <w:proofErr w:type="spellStart"/>
-      <w:r>
-        <w:rPr>
-          <w:sz w:val="24"/>
-          <w:szCs w:val="24"/>
-          <w:lang w:val="pt-BR"/>
-        </w:rPr>
-        <w:t>utilizat</w:t>
-      </w:r>
-      <w:proofErr w:type="spellEnd"/>
-      <w:r>
-        <w:rPr>
-          <w:sz w:val="24"/>
-          <w:szCs w:val="24"/>
-          <w:lang w:val="pt-BR"/>
-        </w:rPr>
-        <w:t xml:space="preserve"> </w:t>
-      </w:r>
-      <w:proofErr w:type="spellStart"/>
-      <w:r>
-        <w:rPr>
-          <w:sz w:val="24"/>
-          <w:szCs w:val="24"/>
-          <w:lang w:val="pt-BR"/>
-        </w:rPr>
-        <w:t>pentru</w:t>
-      </w:r>
-      <w:proofErr w:type="spellEnd"/>
-      <w:r>
-        <w:rPr>
-          <w:sz w:val="24"/>
-          <w:szCs w:val="24"/>
-          <w:lang w:val="pt-BR"/>
-        </w:rPr>
-        <w:t xml:space="preserve"> o </w:t>
-      </w:r>
-      <w:proofErr w:type="spellStart"/>
-      <w:r>
-        <w:rPr>
-          <w:sz w:val="24"/>
-          <w:szCs w:val="24"/>
-          <w:lang w:val="pt-BR"/>
-        </w:rPr>
-        <w:t>perioada</w:t>
-      </w:r>
-      <w:proofErr w:type="spellEnd"/>
-      <w:r>
-        <w:rPr>
-          <w:sz w:val="24"/>
-          <w:szCs w:val="24"/>
-          <w:lang w:val="pt-BR"/>
-        </w:rPr>
-        <w:t xml:space="preserve"> </w:t>
-      </w:r>
-      <w:proofErr w:type="spellStart"/>
-      <w:r>
-        <w:rPr>
-          <w:sz w:val="24"/>
-          <w:szCs w:val="24"/>
-          <w:lang w:val="pt-BR"/>
-        </w:rPr>
-        <w:t>mai</w:t>
-      </w:r>
-      <w:proofErr w:type="spellEnd"/>
-      <w:r>
-        <w:rPr>
-          <w:sz w:val="24"/>
-          <w:szCs w:val="24"/>
-          <w:lang w:val="pt-BR"/>
-        </w:rPr>
-        <w:t xml:space="preserve"> mare de 5 minute, </w:t>
-      </w:r>
-      <w:proofErr w:type="spellStart"/>
-      <w:r>
-        <w:rPr>
-          <w:sz w:val="24"/>
-          <w:szCs w:val="24"/>
-          <w:lang w:val="pt-BR"/>
-        </w:rPr>
-        <w:t>adica</w:t>
-      </w:r>
-      <w:proofErr w:type="spellEnd"/>
-      <w:r>
-        <w:rPr>
-          <w:sz w:val="24"/>
-          <w:szCs w:val="24"/>
-          <w:lang w:val="pt-BR"/>
-        </w:rPr>
-        <w:t xml:space="preserve"> </w:t>
-      </w:r>
-      <w:proofErr w:type="spellStart"/>
-      <w:r>
-        <w:rPr>
-          <w:sz w:val="24"/>
-          <w:szCs w:val="24"/>
-          <w:lang w:val="pt-BR"/>
-        </w:rPr>
-        <w:t>daca</w:t>
-      </w:r>
-      <w:proofErr w:type="spellEnd"/>
-      <w:r>
-        <w:rPr>
-          <w:sz w:val="24"/>
-          <w:szCs w:val="24"/>
-          <w:lang w:val="pt-BR"/>
-        </w:rPr>
-        <w:t xml:space="preserve"> nu </w:t>
-      </w:r>
-      <w:proofErr w:type="spellStart"/>
-      <w:r>
-        <w:rPr>
-          <w:sz w:val="24"/>
-          <w:szCs w:val="24"/>
-          <w:lang w:val="pt-BR"/>
-        </w:rPr>
-        <w:t>va</w:t>
-      </w:r>
-      <w:proofErr w:type="spellEnd"/>
-      <w:r>
-        <w:rPr>
-          <w:sz w:val="24"/>
-          <w:szCs w:val="24"/>
-          <w:lang w:val="pt-BR"/>
-        </w:rPr>
-        <w:t xml:space="preserve"> exista o </w:t>
-      </w:r>
-      <w:proofErr w:type="spellStart"/>
-      <w:r>
-        <w:rPr>
-          <w:sz w:val="24"/>
-          <w:szCs w:val="24"/>
-          <w:lang w:val="pt-BR"/>
-        </w:rPr>
-        <w:t>interactiune</w:t>
-      </w:r>
-      <w:proofErr w:type="spellEnd"/>
-      <w:r>
-        <w:rPr>
-          <w:sz w:val="24"/>
-          <w:szCs w:val="24"/>
-          <w:lang w:val="pt-BR"/>
-        </w:rPr>
-        <w:t xml:space="preserve">, </w:t>
-      </w:r>
-      <w:proofErr w:type="spellStart"/>
-      <w:r>
-        <w:rPr>
-          <w:sz w:val="24"/>
-          <w:szCs w:val="24"/>
-          <w:lang w:val="pt-BR"/>
-        </w:rPr>
-        <w:t>aplicatia</w:t>
-      </w:r>
-      <w:proofErr w:type="spellEnd"/>
-      <w:r>
-        <w:rPr>
-          <w:sz w:val="24"/>
-          <w:szCs w:val="24"/>
-          <w:lang w:val="pt-BR"/>
-        </w:rPr>
-        <w:t xml:space="preserve"> </w:t>
-      </w:r>
-      <w:proofErr w:type="spellStart"/>
-      <w:r>
-        <w:rPr>
-          <w:sz w:val="24"/>
-          <w:szCs w:val="24"/>
-          <w:lang w:val="pt-BR"/>
-        </w:rPr>
-        <w:t>va</w:t>
-      </w:r>
-      <w:proofErr w:type="spellEnd"/>
-      <w:r>
-        <w:rPr>
-          <w:sz w:val="24"/>
-          <w:szCs w:val="24"/>
-          <w:lang w:val="pt-BR"/>
-        </w:rPr>
-        <w:t xml:space="preserve"> </w:t>
-      </w:r>
-      <w:proofErr w:type="spellStart"/>
-      <w:r>
-        <w:rPr>
-          <w:sz w:val="24"/>
-          <w:szCs w:val="24"/>
-          <w:lang w:val="pt-BR"/>
-        </w:rPr>
-        <w:t>genera</w:t>
-      </w:r>
-      <w:proofErr w:type="spellEnd"/>
-      <w:r>
-        <w:rPr>
-          <w:sz w:val="24"/>
-          <w:szCs w:val="24"/>
-          <w:lang w:val="pt-BR"/>
-        </w:rPr>
-        <w:t xml:space="preserve"> </w:t>
-      </w:r>
-      <w:proofErr w:type="spellStart"/>
-      <w:r>
-        <w:rPr>
-          <w:sz w:val="24"/>
-          <w:szCs w:val="24"/>
-          <w:lang w:val="pt-BR"/>
-        </w:rPr>
-        <w:t>un</w:t>
-      </w:r>
-      <w:proofErr w:type="spellEnd"/>
-      <w:r>
-        <w:rPr>
-          <w:sz w:val="24"/>
-          <w:szCs w:val="24"/>
-          <w:lang w:val="pt-BR"/>
-        </w:rPr>
-        <w:t xml:space="preserve"> </w:t>
-      </w:r>
-      <w:proofErr w:type="spellStart"/>
-      <w:r>
-        <w:rPr>
-          <w:sz w:val="24"/>
-          <w:szCs w:val="24"/>
-          <w:lang w:val="pt-BR"/>
-        </w:rPr>
-        <w:t>mesaj</w:t>
-      </w:r>
-      <w:proofErr w:type="spellEnd"/>
-      <w:r>
-        <w:rPr>
-          <w:sz w:val="24"/>
-          <w:szCs w:val="24"/>
-          <w:lang w:val="pt-BR"/>
-        </w:rPr>
-        <w:t xml:space="preserve"> </w:t>
-      </w:r>
-      <w:proofErr w:type="spellStart"/>
-      <w:r>
-        <w:rPr>
-          <w:sz w:val="24"/>
-          <w:szCs w:val="24"/>
-          <w:lang w:val="pt-BR"/>
-        </w:rPr>
-        <w:t>intr-un</w:t>
-      </w:r>
-      <w:proofErr w:type="spellEnd"/>
-      <w:r>
-        <w:rPr>
-          <w:sz w:val="24"/>
-          <w:szCs w:val="24"/>
-          <w:lang w:val="pt-BR"/>
-        </w:rPr>
-        <w:t xml:space="preserve"> </w:t>
-      </w:r>
-      <w:proofErr w:type="spellStart"/>
-      <w:r>
-        <w:rPr>
-          <w:sz w:val="24"/>
-          <w:szCs w:val="24"/>
-          <w:lang w:val="pt-BR"/>
-        </w:rPr>
-        <w:t>popup</w:t>
-      </w:r>
-      <w:proofErr w:type="spellEnd"/>
-      <w:r>
-        <w:rPr>
-          <w:sz w:val="24"/>
-          <w:szCs w:val="24"/>
-          <w:lang w:val="pt-BR"/>
-        </w:rPr>
-        <w:t xml:space="preserve">, </w:t>
-      </w:r>
-      <w:proofErr w:type="spellStart"/>
-      <w:r>
-        <w:rPr>
-          <w:sz w:val="24"/>
-          <w:szCs w:val="24"/>
-          <w:lang w:val="pt-BR"/>
-        </w:rPr>
-        <w:t>prin</w:t>
-      </w:r>
-      <w:proofErr w:type="spellEnd"/>
-      <w:r>
-        <w:rPr>
-          <w:sz w:val="24"/>
-          <w:szCs w:val="24"/>
-          <w:lang w:val="pt-BR"/>
-        </w:rPr>
-        <w:t xml:space="preserve"> </w:t>
-      </w:r>
-      <w:proofErr w:type="spellStart"/>
-      <w:r>
-        <w:rPr>
-          <w:sz w:val="24"/>
-          <w:szCs w:val="24"/>
-          <w:lang w:val="pt-BR"/>
-        </w:rPr>
-        <w:t>care</w:t>
-      </w:r>
-      <w:proofErr w:type="spellEnd"/>
-      <w:r>
-        <w:rPr>
-          <w:sz w:val="24"/>
-          <w:szCs w:val="24"/>
-          <w:lang w:val="pt-BR"/>
-        </w:rPr>
-        <w:t xml:space="preserve"> </w:t>
-      </w:r>
-      <w:proofErr w:type="spellStart"/>
-      <w:r>
-        <w:rPr>
-          <w:sz w:val="24"/>
-          <w:szCs w:val="24"/>
-          <w:lang w:val="pt-BR"/>
-        </w:rPr>
-        <w:t>va</w:t>
-      </w:r>
-      <w:proofErr w:type="spellEnd"/>
-      <w:r>
-        <w:rPr>
-          <w:sz w:val="24"/>
-          <w:szCs w:val="24"/>
-          <w:lang w:val="pt-BR"/>
-        </w:rPr>
-        <w:t xml:space="preserve"> </w:t>
-      </w:r>
-      <w:proofErr w:type="spellStart"/>
-      <w:r>
-        <w:rPr>
-          <w:sz w:val="24"/>
-          <w:szCs w:val="24"/>
-          <w:lang w:val="pt-BR"/>
-        </w:rPr>
-        <w:t>atentiona</w:t>
-      </w:r>
-      <w:proofErr w:type="spellEnd"/>
-      <w:r>
-        <w:rPr>
-          <w:sz w:val="24"/>
-          <w:szCs w:val="24"/>
-          <w:lang w:val="pt-BR"/>
-        </w:rPr>
-        <w:t xml:space="preserve"> </w:t>
-      </w:r>
-      <w:proofErr w:type="spellStart"/>
-      <w:r>
-        <w:rPr>
-          <w:sz w:val="24"/>
-          <w:szCs w:val="24"/>
-          <w:lang w:val="pt-BR"/>
-        </w:rPr>
-        <w:t>utilizatorul</w:t>
-      </w:r>
-      <w:proofErr w:type="spellEnd"/>
-      <w:r>
-        <w:rPr>
-          <w:sz w:val="24"/>
-          <w:szCs w:val="24"/>
-          <w:lang w:val="pt-BR"/>
-        </w:rPr>
-        <w:t xml:space="preserve"> </w:t>
-      </w:r>
-      <w:proofErr w:type="spellStart"/>
-      <w:r>
-        <w:rPr>
-          <w:sz w:val="24"/>
-          <w:szCs w:val="24"/>
-          <w:lang w:val="pt-BR"/>
-        </w:rPr>
-        <w:t>ca</w:t>
-      </w:r>
-      <w:proofErr w:type="spellEnd"/>
-      <w:r>
-        <w:rPr>
-          <w:sz w:val="24"/>
-          <w:szCs w:val="24"/>
-          <w:lang w:val="pt-BR"/>
-        </w:rPr>
-        <w:t xml:space="preserve"> </w:t>
-      </w:r>
-      <w:proofErr w:type="spellStart"/>
-      <w:r>
-        <w:rPr>
-          <w:sz w:val="24"/>
-          <w:szCs w:val="24"/>
-          <w:lang w:val="pt-BR"/>
-        </w:rPr>
-        <w:t>sesiunea</w:t>
-      </w:r>
-      <w:proofErr w:type="spellEnd"/>
-      <w:r>
-        <w:rPr>
-          <w:sz w:val="24"/>
-          <w:szCs w:val="24"/>
-          <w:lang w:val="pt-BR"/>
-        </w:rPr>
-        <w:t xml:space="preserve"> </w:t>
-      </w:r>
-      <w:proofErr w:type="spellStart"/>
-      <w:r>
-        <w:rPr>
-          <w:sz w:val="24"/>
-          <w:szCs w:val="24"/>
-          <w:lang w:val="pt-BR"/>
-        </w:rPr>
-        <w:t>urmeaza</w:t>
-      </w:r>
-      <w:proofErr w:type="spellEnd"/>
-      <w:r>
-        <w:rPr>
-          <w:sz w:val="24"/>
-          <w:szCs w:val="24"/>
-          <w:lang w:val="pt-BR"/>
-        </w:rPr>
-        <w:t xml:space="preserve"> </w:t>
-      </w:r>
-      <w:proofErr w:type="spellStart"/>
-      <w:r>
-        <w:rPr>
-          <w:sz w:val="24"/>
-          <w:szCs w:val="24"/>
-          <w:lang w:val="pt-BR"/>
-        </w:rPr>
-        <w:t>sa</w:t>
-      </w:r>
-      <w:proofErr w:type="spellEnd"/>
-      <w:r>
-        <w:rPr>
-          <w:sz w:val="24"/>
-          <w:szCs w:val="24"/>
-          <w:lang w:val="pt-BR"/>
-        </w:rPr>
-        <w:t xml:space="preserve"> se </w:t>
-      </w:r>
-      <w:proofErr w:type="spellStart"/>
-      <w:r>
-        <w:rPr>
-          <w:sz w:val="24"/>
-          <w:szCs w:val="24"/>
-          <w:lang w:val="pt-BR"/>
-        </w:rPr>
-        <w:t>incheie</w:t>
-      </w:r>
-      <w:proofErr w:type="spellEnd"/>
-      <w:r>
-        <w:rPr>
-          <w:sz w:val="24"/>
-          <w:szCs w:val="24"/>
-          <w:lang w:val="pt-BR"/>
-        </w:rPr>
-        <w:t xml:space="preserve"> in </w:t>
-      </w:r>
-      <w:proofErr w:type="spellStart"/>
-      <w:r>
-        <w:rPr>
-          <w:sz w:val="24"/>
-          <w:szCs w:val="24"/>
-          <w:lang w:val="pt-BR"/>
-        </w:rPr>
-        <w:t>urmatoarele</w:t>
-      </w:r>
-      <w:proofErr w:type="spellEnd"/>
-      <w:r>
-        <w:rPr>
-          <w:sz w:val="24"/>
-          <w:szCs w:val="24"/>
-          <w:lang w:val="pt-BR"/>
-        </w:rPr>
-        <w:t xml:space="preserve"> </w:t>
-      </w:r>
-      <w:r>
-        <w:rPr>
-          <w:sz w:val="24"/>
-          <w:szCs w:val="24"/>
-          <w:lang w:val="pt-BR"/>
-        </w:rPr>
-        <w:t xml:space="preserve">5 </w:t>
-      </w:r>
-      <w:r>
-        <w:rPr>
-          <w:sz w:val="24"/>
-          <w:szCs w:val="24"/>
-          <w:lang w:val="pt-BR"/>
-        </w:rPr>
-        <w:t xml:space="preserve">secunde. In </w:t>
-      </w:r>
-      <w:proofErr w:type="spellStart"/>
-      <w:r>
-        <w:rPr>
-          <w:sz w:val="24"/>
-          <w:szCs w:val="24"/>
-          <w:lang w:val="pt-BR"/>
-        </w:rPr>
-        <w:t>acest</w:t>
-      </w:r>
-      <w:proofErr w:type="spellEnd"/>
-      <w:r>
-        <w:rPr>
-          <w:sz w:val="24"/>
-          <w:szCs w:val="24"/>
-          <w:lang w:val="pt-BR"/>
-        </w:rPr>
-        <w:t xml:space="preserve"> </w:t>
-      </w:r>
-      <w:proofErr w:type="spellStart"/>
-      <w:r>
-        <w:rPr>
-          <w:sz w:val="24"/>
-          <w:szCs w:val="24"/>
-          <w:lang w:val="pt-BR"/>
-        </w:rPr>
-        <w:t>popup</w:t>
-      </w:r>
-      <w:proofErr w:type="spellEnd"/>
-      <w:r>
-        <w:rPr>
-          <w:sz w:val="24"/>
-          <w:szCs w:val="24"/>
-          <w:lang w:val="pt-BR"/>
-        </w:rPr>
-        <w:t xml:space="preserve"> </w:t>
-      </w:r>
-      <w:proofErr w:type="spellStart"/>
-      <w:r>
-        <w:rPr>
-          <w:sz w:val="24"/>
-          <w:szCs w:val="24"/>
-          <w:lang w:val="pt-BR"/>
-        </w:rPr>
-        <w:t>va</w:t>
-      </w:r>
-      <w:proofErr w:type="spellEnd"/>
-      <w:r>
-        <w:rPr>
-          <w:sz w:val="24"/>
-          <w:szCs w:val="24"/>
-          <w:lang w:val="pt-BR"/>
-        </w:rPr>
-        <w:t xml:space="preserve"> exista si </w:t>
-      </w:r>
-      <w:proofErr w:type="spellStart"/>
-      <w:r>
-        <w:rPr>
-          <w:sz w:val="24"/>
-          <w:szCs w:val="24"/>
-          <w:lang w:val="pt-BR"/>
-        </w:rPr>
-        <w:t>un</w:t>
-      </w:r>
-      <w:proofErr w:type="spellEnd"/>
-      <w:r>
-        <w:rPr>
-          <w:sz w:val="24"/>
-          <w:szCs w:val="24"/>
-          <w:lang w:val="pt-BR"/>
-        </w:rPr>
-        <w:t xml:space="preserve"> </w:t>
-      </w:r>
-      <w:proofErr w:type="spellStart"/>
-      <w:r>
-        <w:rPr>
-          <w:sz w:val="24"/>
-          <w:szCs w:val="24"/>
-          <w:lang w:val="pt-BR"/>
-        </w:rPr>
-        <w:t>buton</w:t>
-      </w:r>
-      <w:proofErr w:type="spellEnd"/>
-      <w:r>
-        <w:rPr>
-          <w:sz w:val="24"/>
-          <w:szCs w:val="24"/>
-          <w:lang w:val="pt-BR"/>
-        </w:rPr>
-        <w:t xml:space="preserve"> </w:t>
-      </w:r>
-      <w:proofErr w:type="spellStart"/>
-      <w:r>
-        <w:rPr>
-          <w:sz w:val="24"/>
-          <w:szCs w:val="24"/>
-          <w:lang w:val="pt-BR"/>
-        </w:rPr>
-        <w:t>prin</w:t>
-      </w:r>
-      <w:proofErr w:type="spellEnd"/>
-      <w:r>
-        <w:rPr>
-          <w:sz w:val="24"/>
-          <w:szCs w:val="24"/>
-          <w:lang w:val="pt-BR"/>
-        </w:rPr>
-        <w:t xml:space="preserve"> </w:t>
-      </w:r>
-      <w:proofErr w:type="spellStart"/>
-      <w:r>
-        <w:rPr>
-          <w:sz w:val="24"/>
-          <w:szCs w:val="24"/>
-          <w:lang w:val="pt-BR"/>
-        </w:rPr>
-        <w:t>care</w:t>
-      </w:r>
-      <w:proofErr w:type="spellEnd"/>
-      <w:r>
-        <w:rPr>
-          <w:sz w:val="24"/>
-          <w:szCs w:val="24"/>
-          <w:lang w:val="pt-BR"/>
-        </w:rPr>
-        <w:t xml:space="preserve"> </w:t>
-      </w:r>
-      <w:proofErr w:type="spellStart"/>
-      <w:r>
-        <w:rPr>
-          <w:sz w:val="24"/>
-          <w:szCs w:val="24"/>
-          <w:lang w:val="pt-BR"/>
-        </w:rPr>
-        <w:t>utilizatorul</w:t>
-      </w:r>
-      <w:proofErr w:type="spellEnd"/>
-      <w:r>
-        <w:rPr>
-          <w:sz w:val="24"/>
-          <w:szCs w:val="24"/>
-          <w:lang w:val="pt-BR"/>
-        </w:rPr>
-        <w:t xml:space="preserve"> </w:t>
-      </w:r>
-      <w:proofErr w:type="spellStart"/>
-      <w:r>
-        <w:rPr>
-          <w:sz w:val="24"/>
-          <w:szCs w:val="24"/>
-          <w:lang w:val="pt-BR"/>
-        </w:rPr>
-        <w:t>poate</w:t>
-      </w:r>
-      <w:proofErr w:type="spellEnd"/>
-      <w:r>
-        <w:rPr>
-          <w:sz w:val="24"/>
-          <w:szCs w:val="24"/>
-          <w:lang w:val="pt-BR"/>
-        </w:rPr>
-        <w:t xml:space="preserve"> </w:t>
-      </w:r>
-      <w:proofErr w:type="spellStart"/>
-      <w:r>
-        <w:rPr>
-          <w:sz w:val="24"/>
-          <w:szCs w:val="24"/>
-          <w:lang w:val="pt-BR"/>
-        </w:rPr>
-        <w:t>sa</w:t>
-      </w:r>
-      <w:proofErr w:type="spellEnd"/>
-      <w:r>
-        <w:rPr>
-          <w:sz w:val="24"/>
-          <w:szCs w:val="24"/>
-          <w:lang w:val="pt-BR"/>
-        </w:rPr>
-        <w:t xml:space="preserve"> </w:t>
-      </w:r>
-      <w:proofErr w:type="spellStart"/>
-      <w:r>
-        <w:rPr>
-          <w:sz w:val="24"/>
-          <w:szCs w:val="24"/>
-          <w:lang w:val="pt-BR"/>
-        </w:rPr>
-        <w:t>anuleze</w:t>
-      </w:r>
-      <w:proofErr w:type="spellEnd"/>
-      <w:r>
-        <w:rPr>
-          <w:sz w:val="24"/>
-          <w:szCs w:val="24"/>
-          <w:lang w:val="pt-BR"/>
-        </w:rPr>
-        <w:t xml:space="preserve"> </w:t>
-      </w:r>
-      <w:proofErr w:type="spellStart"/>
-      <w:r>
-        <w:rPr>
-          <w:sz w:val="24"/>
-          <w:szCs w:val="24"/>
-          <w:lang w:val="pt-BR"/>
-        </w:rPr>
-        <w:t>deconectarea</w:t>
-      </w:r>
-      <w:proofErr w:type="spellEnd"/>
-      <w:r>
-        <w:rPr>
-          <w:sz w:val="24"/>
-          <w:szCs w:val="24"/>
-          <w:lang w:val="pt-BR"/>
-        </w:rPr>
-        <w:t xml:space="preserve"> </w:t>
-      </w:r>
-      <w:proofErr w:type="spellStart"/>
-      <w:r>
-        <w:rPr>
-          <w:sz w:val="24"/>
-          <w:szCs w:val="24"/>
-          <w:lang w:val="pt-BR"/>
-        </w:rPr>
-        <w:t>aplicatiei</w:t>
-      </w:r>
-      <w:proofErr w:type="spellEnd"/>
-      <w:r>
-        <w:rPr>
-          <w:sz w:val="24"/>
-          <w:szCs w:val="24"/>
-          <w:lang w:val="pt-BR"/>
-        </w:rPr>
-        <w:t xml:space="preserve">, </w:t>
-      </w:r>
-      <w:proofErr w:type="spellStart"/>
-      <w:r>
-        <w:rPr>
-          <w:sz w:val="24"/>
-          <w:szCs w:val="24"/>
-          <w:lang w:val="pt-BR"/>
-        </w:rPr>
-        <w:t>apasand</w:t>
-      </w:r>
-      <w:proofErr w:type="spellEnd"/>
-      <w:r>
-        <w:rPr>
-          <w:sz w:val="24"/>
-          <w:szCs w:val="24"/>
-          <w:lang w:val="pt-BR"/>
-        </w:rPr>
-        <w:t xml:space="preserve"> </w:t>
-      </w:r>
-      <w:proofErr w:type="spellStart"/>
-      <w:r>
-        <w:rPr>
-          <w:sz w:val="24"/>
-          <w:szCs w:val="24"/>
-          <w:lang w:val="pt-BR"/>
-        </w:rPr>
-        <w:t>pe</w:t>
-      </w:r>
-      <w:proofErr w:type="spellEnd"/>
-      <w:r>
-        <w:rPr>
-          <w:sz w:val="24"/>
-          <w:szCs w:val="24"/>
-          <w:lang w:val="pt-BR"/>
-        </w:rPr>
-        <w:t xml:space="preserve"> </w:t>
-      </w:r>
-      <w:proofErr w:type="spellStart"/>
-      <w:r>
-        <w:rPr>
-          <w:sz w:val="24"/>
-          <w:szCs w:val="24"/>
-          <w:lang w:val="pt-BR"/>
-        </w:rPr>
-        <w:t>butonul</w:t>
-      </w:r>
-      <w:proofErr w:type="spellEnd"/>
-      <w:r>
-        <w:rPr>
-          <w:sz w:val="24"/>
-          <w:szCs w:val="24"/>
-          <w:lang w:val="pt-BR"/>
-        </w:rPr>
-        <w:t xml:space="preserve"> </w:t>
-      </w:r>
-      <w:proofErr w:type="spellStart"/>
-      <w:r>
-        <w:rPr>
-          <w:sz w:val="24"/>
-          <w:szCs w:val="24"/>
-          <w:lang w:val="pt-BR"/>
-        </w:rPr>
-        <w:t>din</w:t>
-      </w:r>
-      <w:proofErr w:type="spellEnd"/>
-      <w:r>
-        <w:rPr>
-          <w:sz w:val="24"/>
-          <w:szCs w:val="24"/>
-          <w:lang w:val="pt-BR"/>
-        </w:rPr>
-        <w:t xml:space="preserve"> </w:t>
-      </w:r>
-      <w:proofErr w:type="spellStart"/>
-      <w:r>
-        <w:rPr>
-          <w:sz w:val="24"/>
-          <w:szCs w:val="24"/>
-          <w:lang w:val="pt-BR"/>
-        </w:rPr>
-        <w:t>popup</w:t>
-      </w:r>
-      <w:proofErr w:type="spellEnd"/>
-      <w:r>
-        <w:rPr>
-          <w:sz w:val="24"/>
-          <w:szCs w:val="24"/>
-          <w:lang w:val="pt-BR"/>
-        </w:rPr>
-        <w:t xml:space="preserve">, </w:t>
-      </w:r>
-      <w:proofErr w:type="spellStart"/>
-      <w:r>
-        <w:rPr>
-          <w:sz w:val="24"/>
-          <w:szCs w:val="24"/>
-          <w:lang w:val="pt-BR"/>
-        </w:rPr>
-        <w:t>care</w:t>
-      </w:r>
-      <w:proofErr w:type="spellEnd"/>
-      <w:r>
-        <w:rPr>
-          <w:sz w:val="24"/>
-          <w:szCs w:val="24"/>
-          <w:lang w:val="pt-BR"/>
-        </w:rPr>
-        <w:t xml:space="preserve"> se </w:t>
-      </w:r>
-      <w:proofErr w:type="spellStart"/>
-      <w:r>
-        <w:rPr>
-          <w:sz w:val="24"/>
-          <w:szCs w:val="24"/>
-          <w:lang w:val="pt-BR"/>
-        </w:rPr>
-        <w:t>va</w:t>
-      </w:r>
-      <w:proofErr w:type="spellEnd"/>
-      <w:r>
-        <w:rPr>
-          <w:sz w:val="24"/>
-          <w:szCs w:val="24"/>
-          <w:lang w:val="pt-BR"/>
-        </w:rPr>
-        <w:t xml:space="preserve"> </w:t>
-      </w:r>
-      <w:proofErr w:type="spellStart"/>
-      <w:r>
-        <w:rPr>
-          <w:sz w:val="24"/>
-          <w:szCs w:val="24"/>
-          <w:lang w:val="pt-BR"/>
-        </w:rPr>
-        <w:t>numi</w:t>
-      </w:r>
-      <w:proofErr w:type="spellEnd"/>
-      <w:r>
-        <w:rPr>
-          <w:sz w:val="24"/>
-          <w:szCs w:val="24"/>
-          <w:lang w:val="pt-BR"/>
-        </w:rPr>
-        <w:t xml:space="preserve"> “</w:t>
-      </w:r>
-      <w:proofErr w:type="spellStart"/>
+        <w:t>secunde. In acest popup va exista si un buton prin care utilizatorul poate sa anuleze deconectarea aplicatiei, apasand pe butonul din popup, care se va numi “</w:t>
+      </w:r>
       <w:r>
         <w:rPr>
           <w:b/>
@@ -7434,7 +5095,6 @@
         </w:rPr>
         <w:t>continue_with_my_session</w:t>
       </w:r>
-      <w:proofErr w:type="spellEnd"/>
       <w:r>
         <w:rPr>
           <w:sz w:val="24"/>
@@ -7463,129 +5123,71 @@
           <w:lang w:val="es-ES"/>
         </w:rPr>
       </w:pPr>
-      <w:proofErr w:type="spellStart"/>
       <w:r>
         <w:rPr>
           <w:sz w:val="24"/>
           <w:szCs w:val="24"/>
           <w:lang w:val="pt-BR"/>
         </w:rPr>
-        <w:t>Dupa</w:t>
-      </w:r>
-      <w:proofErr w:type="spellEnd"/>
+        <w:t xml:space="preserve">Dupa ce procesul de logare a fost indeplinit cu success se activeaza </w:t>
+      </w:r>
       <w:r>
         <w:rPr>
           <w:sz w:val="24"/>
           <w:szCs w:val="24"/>
           <w:lang w:val="pt-BR"/>
         </w:rPr>
-        <w:t xml:space="preserve"> </w:t>
-      </w:r>
-      <w:proofErr w:type="spellStart"/>
+        <w:t>acest timer</w:t>
+      </w:r>
       <w:r>
         <w:rPr>
           <w:sz w:val="24"/>
           <w:szCs w:val="24"/>
           <w:lang w:val="pt-BR"/>
         </w:rPr>
-        <w:t>ce</w:t>
-      </w:r>
-      <w:proofErr w:type="spellEnd"/>
-      <w:r>
-        <w:rPr>
-          <w:sz w:val="24"/>
-          <w:szCs w:val="24"/>
-          <w:lang w:val="pt-BR"/>
-        </w:rPr>
-        <w:t xml:space="preserve"> </w:t>
-      </w:r>
-      <w:proofErr w:type="spellStart"/>
-      <w:r>
-        <w:rPr>
-          <w:sz w:val="24"/>
-          <w:szCs w:val="24"/>
-          <w:lang w:val="pt-BR"/>
-        </w:rPr>
-        <w:t>procesul</w:t>
-      </w:r>
-      <w:proofErr w:type="spellEnd"/>
-      <w:r>
-        <w:rPr>
-          <w:sz w:val="24"/>
-          <w:szCs w:val="24"/>
-          <w:lang w:val="pt-BR"/>
-        </w:rPr>
-        <w:t xml:space="preserve"> de </w:t>
-      </w:r>
-      <w:proofErr w:type="spellStart"/>
-      <w:r>
-        <w:rPr>
-          <w:sz w:val="24"/>
-          <w:szCs w:val="24"/>
-          <w:lang w:val="pt-BR"/>
-        </w:rPr>
-        <w:t>logare</w:t>
-      </w:r>
-      <w:proofErr w:type="spellEnd"/>
-      <w:r>
-        <w:rPr>
-          <w:sz w:val="24"/>
-          <w:szCs w:val="24"/>
-          <w:lang w:val="pt-BR"/>
-        </w:rPr>
-        <w:t xml:space="preserve"> a </w:t>
-      </w:r>
-      <w:proofErr w:type="spellStart"/>
-      <w:r>
-        <w:rPr>
-          <w:sz w:val="24"/>
-          <w:szCs w:val="24"/>
-          <w:lang w:val="pt-BR"/>
-        </w:rPr>
-        <w:t>fost</w:t>
-      </w:r>
-      <w:proofErr w:type="spellEnd"/>
-      <w:r>
-        <w:rPr>
-          <w:sz w:val="24"/>
-          <w:szCs w:val="24"/>
-          <w:lang w:val="pt-BR"/>
-        </w:rPr>
-        <w:t xml:space="preserve"> </w:t>
-      </w:r>
-      <w:proofErr w:type="spellStart"/>
-      <w:r>
-        <w:rPr>
-          <w:sz w:val="24"/>
-          <w:szCs w:val="24"/>
-          <w:lang w:val="pt-BR"/>
-        </w:rPr>
-        <w:t>indeplinit</w:t>
-      </w:r>
-      <w:proofErr w:type="spellEnd"/>
-      <w:r>
-        <w:rPr>
-          <w:sz w:val="24"/>
-          <w:szCs w:val="24"/>
-          <w:lang w:val="pt-BR"/>
-        </w:rPr>
-        <w:t xml:space="preserve"> cu </w:t>
-      </w:r>
-      <w:proofErr w:type="spellStart"/>
-      <w:r>
-        <w:rPr>
-          <w:sz w:val="24"/>
-          <w:szCs w:val="24"/>
-          <w:lang w:val="pt-BR"/>
-        </w:rPr>
-        <w:t>success</w:t>
-      </w:r>
-      <w:proofErr w:type="spellEnd"/>
-      <w:r>
-        <w:rPr>
-          <w:sz w:val="24"/>
-          <w:szCs w:val="24"/>
-          <w:lang w:val="pt-BR"/>
+        <w:t xml:space="preserve">. La fiecare interactiunea a utilizatorului, timerul se reseteaza. </w:t>
+      </w:r>
+      <w:r>
+        <w:rPr>
+          <w:sz w:val="24"/>
+          <w:szCs w:val="24"/>
+          <w:lang w:val="es-ES"/>
+        </w:rPr>
+        <w:t xml:space="preserve">Daca </w:t>
+      </w:r>
+      <w:proofErr w:type="spellStart"/>
+      <w:r>
+        <w:rPr>
+          <w:sz w:val="24"/>
+          <w:szCs w:val="24"/>
+          <w:lang w:val="es-ES"/>
+        </w:rPr>
+        <w:t>timerul</w:t>
+      </w:r>
+      <w:proofErr w:type="spellEnd"/>
+      <w:r>
+        <w:rPr>
+          <w:sz w:val="24"/>
+          <w:szCs w:val="24"/>
+          <w:lang w:val="es-ES"/>
+        </w:rPr>
+        <w:t xml:space="preserve"> </w:t>
+      </w:r>
+      <w:proofErr w:type="spellStart"/>
+      <w:r>
+        <w:rPr>
+          <w:sz w:val="24"/>
+          <w:szCs w:val="24"/>
+          <w:lang w:val="es-ES"/>
+        </w:rPr>
+        <w:t>nu</w:t>
+      </w:r>
+      <w:proofErr w:type="spellEnd"/>
+      <w:r>
+        <w:rPr>
+          <w:sz w:val="24"/>
+          <w:szCs w:val="24"/>
+          <w:lang w:val="es-ES"/>
         </w:rPr>
         <w:t xml:space="preserve"> se </w:t>
       </w:r>
@@ -7594,123 +5196,7 @@
         <w:rPr>
           <w:sz w:val="24"/>
           <w:szCs w:val="24"/>
-          <w:lang w:val="pt-BR"/>
-        </w:rPr>
-        <w:t>activeaza</w:t>
-      </w:r>
-      <w:proofErr w:type="spellEnd"/>
-      <w:r>
-        <w:rPr>
-          <w:sz w:val="24"/>
-          <w:szCs w:val="24"/>
-          <w:lang w:val="pt-BR"/>
-        </w:rPr>
-        <w:t xml:space="preserve"> </w:t>
-      </w:r>
-      <w:proofErr w:type="spellStart"/>
-      <w:r>
-        <w:rPr>
-          <w:sz w:val="24"/>
-          <w:szCs w:val="24"/>
-          <w:lang w:val="pt-BR"/>
-        </w:rPr>
-        <w:t>acest</w:t>
-      </w:r>
-      <w:proofErr w:type="spellEnd"/>
-      <w:r>
-        <w:rPr>
-          <w:sz w:val="24"/>
-          <w:szCs w:val="24"/>
-          <w:lang w:val="pt-BR"/>
-        </w:rPr>
-        <w:t xml:space="preserve"> timer</w:t>
-      </w:r>
-      <w:r>
-        <w:rPr>
-          <w:sz w:val="24"/>
-          <w:szCs w:val="24"/>
-          <w:lang w:val="pt-BR"/>
-        </w:rPr>
-        <w:t xml:space="preserve">. La </w:t>
-      </w:r>
-      <w:proofErr w:type="spellStart"/>
-      <w:r>
-        <w:rPr>
-          <w:sz w:val="24"/>
-          <w:szCs w:val="24"/>
-          <w:lang w:val="pt-BR"/>
-        </w:rPr>
-        <w:t>fiecare</w:t>
-      </w:r>
-      <w:proofErr w:type="spellEnd"/>
-      <w:r>
-        <w:rPr>
-          <w:sz w:val="24"/>
-          <w:szCs w:val="24"/>
-          <w:lang w:val="pt-BR"/>
-        </w:rPr>
-        <w:t xml:space="preserve"> </w:t>
-      </w:r>
-      <w:proofErr w:type="spellStart"/>
-      <w:r>
-        <w:rPr>
-          <w:sz w:val="24"/>
-          <w:szCs w:val="24"/>
-          <w:lang w:val="pt-BR"/>
-        </w:rPr>
-        <w:t>interactiunea</w:t>
-      </w:r>
-      <w:proofErr w:type="spellEnd"/>
-      <w:r>
-        <w:rPr>
-          <w:sz w:val="24"/>
-          <w:szCs w:val="24"/>
-          <w:lang w:val="pt-BR"/>
-        </w:rPr>
-        <w:t xml:space="preserve"> a </w:t>
-      </w:r>
-      <w:proofErr w:type="spellStart"/>
-      <w:r>
-        <w:rPr>
-          <w:sz w:val="24"/>
-          <w:szCs w:val="24"/>
-          <w:lang w:val="pt-BR"/>
-        </w:rPr>
-        <w:t>utilizatorului</w:t>
-      </w:r>
-      <w:proofErr w:type="spellEnd"/>
-      <w:r>
-        <w:rPr>
-          <w:sz w:val="24"/>
-          <w:szCs w:val="24"/>
-          <w:lang w:val="pt-BR"/>
-        </w:rPr>
-        <w:t xml:space="preserve">, </w:t>
-      </w:r>
-      <w:proofErr w:type="spellStart"/>
-      <w:r>
-        <w:rPr>
-          <w:sz w:val="24"/>
-          <w:szCs w:val="24"/>
-          <w:lang w:val="pt-BR"/>
-        </w:rPr>
-        <w:t>timerul</w:t>
-      </w:r>
-      <w:proofErr w:type="spellEnd"/>
-      <w:r>
-        <w:rPr>
-          <w:sz w:val="24"/>
-          <w:szCs w:val="24"/>
-          <w:lang w:val="pt-BR"/>
-        </w:rPr>
-        <w:t xml:space="preserve"> se </w:t>
-      </w:r>
-      <w:proofErr w:type="spellStart"/>
-      <w:r>
-        <w:rPr>
-          <w:sz w:val="24"/>
-          <w:szCs w:val="24"/>
-          <w:lang w:val="pt-BR"/>
+          <w:lang w:val="es-ES"/>
         </w:rPr>
         <w:t>reseteaza</w:t>
       </w:r>
@@ -7719,68 +5205,6 @@
         <w:rPr>
           <w:sz w:val="24"/>
           <w:szCs w:val="24"/>
-          <w:lang w:val="pt-BR"/>
-        </w:rPr>
-        <w:t xml:space="preserve">. </w:t>
-      </w:r>
-      <w:r>
-        <w:rPr>
-          <w:sz w:val="24"/>
-          <w:szCs w:val="24"/>
-          <w:lang w:val="es-ES"/>
-        </w:rPr>
-        <w:t xml:space="preserve">Daca </w:t>
-      </w:r>
-      <w:proofErr w:type="spellStart"/>
-      <w:r>
-        <w:rPr>
-          <w:sz w:val="24"/>
-          <w:szCs w:val="24"/>
-          <w:lang w:val="es-ES"/>
-        </w:rPr>
-        <w:t>timerul</w:t>
-      </w:r>
-      <w:proofErr w:type="spellEnd"/>
-      <w:r>
-        <w:rPr>
-          <w:sz w:val="24"/>
-          <w:szCs w:val="24"/>
-          <w:lang w:val="es-ES"/>
-        </w:rPr>
-        <w:t xml:space="preserve"> </w:t>
-      </w:r>
-      <w:proofErr w:type="spellStart"/>
-      <w:r>
-        <w:rPr>
-          <w:sz w:val="24"/>
-          <w:szCs w:val="24"/>
-          <w:lang w:val="es-ES"/>
-        </w:rPr>
-        <w:t>nu</w:t>
-      </w:r>
-      <w:proofErr w:type="spellEnd"/>
-      <w:r>
-        <w:rPr>
-          <w:sz w:val="24"/>
-          <w:szCs w:val="24"/>
-          <w:lang w:val="es-ES"/>
-        </w:rPr>
-        <w:t xml:space="preserve"> se </w:t>
-      </w:r>
-      <w:proofErr w:type="spellStart"/>
-      <w:r>
-        <w:rPr>
-          <w:sz w:val="24"/>
-          <w:szCs w:val="24"/>
-          <w:lang w:val="es-ES"/>
-        </w:rPr>
-        <w:t>reseteaza</w:t>
-      </w:r>
-      <w:proofErr w:type="spellEnd"/>
-      <w:r>
-        <w:rPr>
-          <w:sz w:val="24"/>
-          <w:szCs w:val="24"/>
           <w:lang w:val="es-ES"/>
         </w:rPr>
         <w:t xml:space="preserve"> </w:t>
@@ -7855,25 +5279,7 @@
           <w:szCs w:val="24"/>
           <w:lang w:val="es-ES"/>
         </w:rPr>
-        <w:t xml:space="preserve"> ce va </w:t>
-      </w:r>
-      <w:proofErr w:type="spellStart"/>
-      <w:r>
-        <w:rPr>
-          <w:sz w:val="24"/>
-          <w:szCs w:val="24"/>
-          <w:lang w:val="es-ES"/>
-        </w:rPr>
-        <w:t>contine</w:t>
-      </w:r>
-      <w:proofErr w:type="spellEnd"/>
-      <w:r>
-        <w:rPr>
-          <w:sz w:val="24"/>
-          <w:szCs w:val="24"/>
-          <w:lang w:val="es-ES"/>
-        </w:rPr>
-        <w:t xml:space="preserve"> un </w:t>
+        <w:t xml:space="preserve"> ce va contine un </w:t>
       </w:r>
       <w:proofErr w:type="spellStart"/>
       <w:r>
@@ -8209,25 +5615,7 @@
           <w:szCs w:val="24"/>
           <w:lang w:val="es-ES"/>
         </w:rPr>
-        <w:t xml:space="preserve">, </w:t>
-      </w:r>
-      <w:proofErr w:type="spellStart"/>
-      <w:r>
-        <w:rPr>
-          <w:sz w:val="24"/>
-          <w:szCs w:val="24"/>
-          <w:lang w:val="es-ES"/>
-        </w:rPr>
-        <w:t>oriunde</w:t>
-      </w:r>
-      <w:proofErr w:type="spellEnd"/>
-      <w:r>
-        <w:rPr>
-          <w:sz w:val="24"/>
-          <w:szCs w:val="24"/>
-          <w:lang w:val="es-ES"/>
-        </w:rPr>
-        <w:t xml:space="preserve"> in </w:t>
+        <w:t xml:space="preserve">, oriunde in </w:t>
       </w:r>
       <w:proofErr w:type="spellStart"/>
       <w:r>
@@ -8327,25 +5715,7 @@
           <w:szCs w:val="24"/>
           <w:lang w:val="es-ES"/>
         </w:rPr>
-        <w:t xml:space="preserve"> in </w:t>
-      </w:r>
-      <w:proofErr w:type="spellStart"/>
-      <w:r>
-        <w:rPr>
-          <w:sz w:val="24"/>
-          <w:szCs w:val="24"/>
-          <w:lang w:val="es-ES"/>
-        </w:rPr>
-        <w:t>care</w:t>
-      </w:r>
-      <w:proofErr w:type="spellEnd"/>
-      <w:r>
-        <w:rPr>
-          <w:sz w:val="24"/>
-          <w:szCs w:val="24"/>
-          <w:lang w:val="es-ES"/>
-        </w:rPr>
-        <w:t xml:space="preserve"> </w:t>
+        <w:t xml:space="preserve"> in care </w:t>
       </w:r>
       <w:proofErr w:type="spellStart"/>
       <w:r>
@@ -8707,7 +6077,6 @@
         </w:rPr>
         <w:t>“</w:t>
       </w:r>
-      <w:proofErr w:type="spellStart"/>
       <w:r>
         <w:rPr>
           <w:b/>
@@ -8716,9 +6085,9 @@
           <w:szCs w:val="24"/>
           <w:lang w:val="es-ES"/>
         </w:rPr>
-        <w:t>continue</w:t>
-      </w:r>
-      <w:proofErr w:type="spellEnd"/>
+        <w:t xml:space="preserve">continue </w:t>
+      </w:r>
+      <w:proofErr w:type="spellStart"/>
       <w:r>
         <w:rPr>
           <w:b/>
@@ -8727,9 +6096,9 @@
           <w:szCs w:val="24"/>
           <w:lang w:val="es-ES"/>
         </w:rPr>
-        <w:t xml:space="preserve"> </w:t>
-      </w:r>
-      <w:proofErr w:type="spellStart"/>
+        <w:t>with</w:t>
+      </w:r>
+      <w:proofErr w:type="spellEnd"/>
       <w:r>
         <w:rPr>
           <w:b/>
@@ -8738,9 +6107,9 @@
           <w:szCs w:val="24"/>
           <w:lang w:val="es-ES"/>
         </w:rPr>
-        <w:t>with</w:t>
-      </w:r>
-      <w:proofErr w:type="spellEnd"/>
+        <w:t xml:space="preserve"> </w:t>
+      </w:r>
+      <w:proofErr w:type="spellStart"/>
       <w:r>
         <w:rPr>
           <w:b/>
@@ -8749,9 +6118,9 @@
           <w:szCs w:val="24"/>
           <w:lang w:val="es-ES"/>
         </w:rPr>
-        <w:t xml:space="preserve"> </w:t>
-      </w:r>
-      <w:proofErr w:type="spellStart"/>
+        <w:t>my</w:t>
+      </w:r>
+      <w:proofErr w:type="spellEnd"/>
       <w:r>
         <w:rPr>
           <w:b/>
@@ -8760,9 +6129,9 @@
           <w:szCs w:val="24"/>
           <w:lang w:val="es-ES"/>
         </w:rPr>
-        <w:t>my</w:t>
-      </w:r>
-      <w:proofErr w:type="spellEnd"/>
+        <w:t xml:space="preserve"> </w:t>
+      </w:r>
+      <w:proofErr w:type="spellStart"/>
       <w:r>
         <w:rPr>
           <w:b/>
@@ -8771,9 +6140,9 @@
           <w:szCs w:val="24"/>
           <w:lang w:val="es-ES"/>
         </w:rPr>
-        <w:t xml:space="preserve"> </w:t>
-      </w:r>
-      <w:proofErr w:type="spellStart"/>
+        <w:t>sesion</w:t>
+      </w:r>
+      <w:proofErr w:type="spellEnd"/>
       <w:r>
         <w:rPr>
           <w:b/>
@@ -8782,9 +6151,34 @@
           <w:szCs w:val="24"/>
           <w:lang w:val="es-ES"/>
         </w:rPr>
-        <w:t>sesion</w:t>
-      </w:r>
-      <w:proofErr w:type="spellEnd"/>
+        <w:t>”</w:t>
+      </w:r>
+      <w:r>
+        <w:rPr>
+          <w:sz w:val="24"/>
+          <w:szCs w:val="24"/>
+          <w:lang w:val="es-ES"/>
+        </w:rPr>
+        <w:t xml:space="preserve">, care va contine </w:t>
+      </w:r>
+      <w:proofErr w:type="spellStart"/>
+      <w:r>
+        <w:rPr>
+          <w:sz w:val="24"/>
+          <w:szCs w:val="24"/>
+          <w:lang w:val="es-ES"/>
+        </w:rPr>
+        <w:t>butonul</w:t>
+      </w:r>
+      <w:proofErr w:type="spellEnd"/>
+      <w:r>
+        <w:rPr>
+          <w:sz w:val="24"/>
+          <w:szCs w:val="24"/>
+          <w:lang w:val="es-ES"/>
+        </w:rPr>
+        <w:t xml:space="preserve"> </w:t>
+      </w:r>
       <w:r>
         <w:rPr>
           <w:b/>
@@ -8793,7 +6187,7 @@
           <w:szCs w:val="24"/>
           <w:lang w:val="es-ES"/>
         </w:rPr>
-        <w:t>”</w:t>
+        <w:t>“OK”</w:t>
       </w:r>
       <w:r>
         <w:rPr>
@@ -8803,79 +6197,6 @@
         </w:rPr>
         <w:t xml:space="preserve">, </w:t>
       </w:r>
-      <w:proofErr w:type="spellStart"/>
-      <w:r>
-        <w:rPr>
-          <w:sz w:val="24"/>
-          <w:szCs w:val="24"/>
-          <w:lang w:val="es-ES"/>
-        </w:rPr>
-        <w:t>care</w:t>
-      </w:r>
-      <w:proofErr w:type="spellEnd"/>
-      <w:r>
-        <w:rPr>
-          <w:sz w:val="24"/>
-          <w:szCs w:val="24"/>
-          <w:lang w:val="es-ES"/>
-        </w:rPr>
-        <w:t xml:space="preserve"> va </w:t>
-      </w:r>
-      <w:proofErr w:type="spellStart"/>
-      <w:r>
-        <w:rPr>
-          <w:sz w:val="24"/>
-          <w:szCs w:val="24"/>
-          <w:lang w:val="es-ES"/>
-        </w:rPr>
-        <w:t>contine</w:t>
-      </w:r>
-      <w:proofErr w:type="spellEnd"/>
-      <w:r>
-        <w:rPr>
-          <w:sz w:val="24"/>
-          <w:szCs w:val="24"/>
-          <w:lang w:val="es-ES"/>
-        </w:rPr>
-        <w:t xml:space="preserve"> </w:t>
-      </w:r>
-      <w:proofErr w:type="spellStart"/>
-      <w:r>
-        <w:rPr>
-          <w:sz w:val="24"/>
-          <w:szCs w:val="24"/>
-          <w:lang w:val="es-ES"/>
-        </w:rPr>
-        <w:t>butonul</w:t>
-      </w:r>
-      <w:proofErr w:type="spellEnd"/>
-      <w:r>
-        <w:rPr>
-          <w:sz w:val="24"/>
-          <w:szCs w:val="24"/>
-          <w:lang w:val="es-ES"/>
-        </w:rPr>
-        <w:t xml:space="preserve"> </w:t>
-      </w:r>
-      <w:r>
-        <w:rPr>
-          <w:b/>
-          <w:bCs/>
-          <w:sz w:val="24"/>
-          <w:szCs w:val="24"/>
-          <w:lang w:val="es-ES"/>
-        </w:rPr>
-        <w:t>“OK”</w:t>
-      </w:r>
-      <w:r>
-        <w:rPr>
-          <w:sz w:val="24"/>
-          <w:szCs w:val="24"/>
-          <w:lang w:val="es-ES"/>
-        </w:rPr>
-        <w:t xml:space="preserve">, </w:t>
-      </w:r>
-      <w:proofErr w:type="spellStart"/>
       <w:r>
         <w:rPr>
           <w:sz w:val="24"/>
@@ -8883,16 +6204,7 @@
           <w:lang w:val="es-ES"/>
         </w:rPr>
         <w:lastRenderedPageBreak/>
-        <w:t>care</w:t>
-      </w:r>
-      <w:proofErr w:type="spellEnd"/>
-      <w:r>
-        <w:rPr>
-          <w:sz w:val="24"/>
-          <w:szCs w:val="24"/>
-          <w:lang w:val="es-ES"/>
-        </w:rPr>
-        <w:t xml:space="preserve"> daca este </w:t>
+        <w:t xml:space="preserve">care daca este </w:t>
       </w:r>
       <w:proofErr w:type="spellStart"/>
       <w:r>
@@ -9623,25 +6935,7 @@
           <w:szCs w:val="24"/>
           <w:lang w:val="es-ES"/>
         </w:rPr>
-        <w:t xml:space="preserve"> activa, </w:t>
-      </w:r>
-      <w:proofErr w:type="spellStart"/>
-      <w:r>
-        <w:rPr>
-          <w:sz w:val="24"/>
-          <w:szCs w:val="24"/>
-          <w:lang w:val="es-ES"/>
-        </w:rPr>
-        <w:t>care</w:t>
-      </w:r>
-      <w:proofErr w:type="spellEnd"/>
-      <w:r>
-        <w:rPr>
-          <w:sz w:val="24"/>
-          <w:szCs w:val="24"/>
-          <w:lang w:val="es-ES"/>
-        </w:rPr>
-        <w:t xml:space="preserve"> se </w:t>
+        <w:t xml:space="preserve"> activa, care se </w:t>
       </w:r>
       <w:proofErr w:type="spellStart"/>
       <w:r>
@@ -10042,381 +7336,29 @@
           <w:lang w:val="pt-BR"/>
         </w:rPr>
       </w:pPr>
-      <w:proofErr w:type="spellStart"/>
       <w:r>
         <w:rPr>
           <w:sz w:val="24"/>
           <w:szCs w:val="24"/>
           <w:lang w:val="pt-BR"/>
         </w:rPr>
-        <w:t>Utilizatorul</w:t>
-      </w:r>
-      <w:proofErr w:type="spellEnd"/>
+        <w:t xml:space="preserve">Utilizatorul creeat va avea o lungime máxima de 16 de caractere. </w:t>
+      </w:r>
       <w:r>
         <w:rPr>
           <w:sz w:val="24"/>
           <w:szCs w:val="24"/>
           <w:lang w:val="pt-BR"/>
         </w:rPr>
-        <w:t xml:space="preserve"> </w:t>
-      </w:r>
-      <w:proofErr w:type="spellStart"/>
+        <w:t>In caz ca se depasesc numarul maxim de caractere, se a</w:t>
+      </w:r>
       <w:r>
         <w:rPr>
           <w:sz w:val="24"/>
           <w:szCs w:val="24"/>
           <w:lang w:val="pt-BR"/>
         </w:rPr>
-        <w:t>creeat</w:t>
-      </w:r>
-      <w:proofErr w:type="spellEnd"/>
-      <w:r>
-        <w:rPr>
-          <w:sz w:val="24"/>
-          <w:szCs w:val="24"/>
-          <w:lang w:val="pt-BR"/>
-        </w:rPr>
-        <w:t xml:space="preserve"> </w:t>
-      </w:r>
-      <w:proofErr w:type="spellStart"/>
-      <w:r>
-        <w:rPr>
-          <w:sz w:val="24"/>
-          <w:szCs w:val="24"/>
-          <w:lang w:val="pt-BR"/>
-        </w:rPr>
-        <w:t>va</w:t>
-      </w:r>
-      <w:proofErr w:type="spellEnd"/>
-      <w:r>
-        <w:rPr>
-          <w:sz w:val="24"/>
-          <w:szCs w:val="24"/>
-          <w:lang w:val="pt-BR"/>
-        </w:rPr>
-        <w:t xml:space="preserve"> </w:t>
-      </w:r>
-      <w:proofErr w:type="spellStart"/>
-      <w:r>
-        <w:rPr>
-          <w:sz w:val="24"/>
-          <w:szCs w:val="24"/>
-          <w:lang w:val="pt-BR"/>
-        </w:rPr>
-        <w:t>avea</w:t>
-      </w:r>
-      <w:proofErr w:type="spellEnd"/>
-      <w:r>
-        <w:rPr>
-          <w:sz w:val="24"/>
-          <w:szCs w:val="24"/>
-          <w:lang w:val="pt-BR"/>
-        </w:rPr>
-        <w:t xml:space="preserve"> o </w:t>
-      </w:r>
-      <w:proofErr w:type="spellStart"/>
-      <w:r>
-        <w:rPr>
-          <w:sz w:val="24"/>
-          <w:szCs w:val="24"/>
-          <w:lang w:val="pt-BR"/>
-        </w:rPr>
-        <w:t>lungime</w:t>
-      </w:r>
-      <w:proofErr w:type="spellEnd"/>
-      <w:r>
-        <w:rPr>
-          <w:sz w:val="24"/>
-          <w:szCs w:val="24"/>
-          <w:lang w:val="pt-BR"/>
-        </w:rPr>
-        <w:t xml:space="preserve"> máxima de 16 de caractere. </w:t>
-      </w:r>
-      <w:r>
-        <w:rPr>
-          <w:sz w:val="24"/>
-          <w:szCs w:val="24"/>
-          <w:lang w:val="pt-BR"/>
-        </w:rPr>
-        <w:t xml:space="preserve">In </w:t>
-      </w:r>
-      <w:proofErr w:type="spellStart"/>
-      <w:r>
-        <w:rPr>
-          <w:sz w:val="24"/>
-          <w:szCs w:val="24"/>
-          <w:lang w:val="pt-BR"/>
-        </w:rPr>
-        <w:t>caz</w:t>
-      </w:r>
-      <w:proofErr w:type="spellEnd"/>
-      <w:r>
-        <w:rPr>
-          <w:sz w:val="24"/>
-          <w:szCs w:val="24"/>
-          <w:lang w:val="pt-BR"/>
-        </w:rPr>
-        <w:t xml:space="preserve"> </w:t>
-      </w:r>
-      <w:proofErr w:type="spellStart"/>
-      <w:r>
-        <w:rPr>
-          <w:sz w:val="24"/>
-          <w:szCs w:val="24"/>
-          <w:lang w:val="pt-BR"/>
-        </w:rPr>
-        <w:t>ca</w:t>
-      </w:r>
-      <w:proofErr w:type="spellEnd"/>
-      <w:r>
-        <w:rPr>
-          <w:sz w:val="24"/>
-          <w:szCs w:val="24"/>
-          <w:lang w:val="pt-BR"/>
-        </w:rPr>
-        <w:t xml:space="preserve"> se </w:t>
-      </w:r>
-      <w:proofErr w:type="spellStart"/>
-      <w:r>
-        <w:rPr>
-          <w:sz w:val="24"/>
-          <w:szCs w:val="24"/>
-          <w:lang w:val="pt-BR"/>
-        </w:rPr>
-        <w:t>depasesc</w:t>
-      </w:r>
-      <w:proofErr w:type="spellEnd"/>
-      <w:r>
-        <w:rPr>
-          <w:sz w:val="24"/>
-          <w:szCs w:val="24"/>
-          <w:lang w:val="pt-BR"/>
-        </w:rPr>
-        <w:t xml:space="preserve"> </w:t>
-      </w:r>
-      <w:proofErr w:type="spellStart"/>
-      <w:r>
-        <w:rPr>
-          <w:sz w:val="24"/>
-          <w:szCs w:val="24"/>
-          <w:lang w:val="pt-BR"/>
-        </w:rPr>
-        <w:t>numarul</w:t>
-      </w:r>
-      <w:proofErr w:type="spellEnd"/>
-      <w:r>
-        <w:rPr>
-          <w:sz w:val="24"/>
-          <w:szCs w:val="24"/>
-          <w:lang w:val="pt-BR"/>
-        </w:rPr>
-        <w:t xml:space="preserve"> </w:t>
-      </w:r>
-      <w:proofErr w:type="spellStart"/>
-      <w:r>
-        <w:rPr>
-          <w:sz w:val="24"/>
-          <w:szCs w:val="24"/>
-          <w:lang w:val="pt-BR"/>
-        </w:rPr>
-        <w:t>maxim</w:t>
-      </w:r>
-      <w:proofErr w:type="spellEnd"/>
-      <w:r>
-        <w:rPr>
-          <w:sz w:val="24"/>
-          <w:szCs w:val="24"/>
-          <w:lang w:val="pt-BR"/>
-        </w:rPr>
-        <w:t xml:space="preserve"> de caractere, se </w:t>
-      </w:r>
-      <w:proofErr w:type="spellStart"/>
-      <w:r>
-        <w:rPr>
-          <w:sz w:val="24"/>
-          <w:szCs w:val="24"/>
-          <w:lang w:val="pt-BR"/>
-        </w:rPr>
-        <w:t>a</w:t>
-      </w:r>
-      <w:r>
-        <w:rPr>
-          <w:sz w:val="24"/>
-          <w:szCs w:val="24"/>
-          <w:lang w:val="pt-BR"/>
-        </w:rPr>
-        <w:t>fiseaza</w:t>
-      </w:r>
-      <w:proofErr w:type="spellEnd"/>
-      <w:r>
-        <w:rPr>
-          <w:sz w:val="24"/>
-          <w:szCs w:val="24"/>
-          <w:lang w:val="pt-BR"/>
-        </w:rPr>
-        <w:t xml:space="preserve"> um </w:t>
-      </w:r>
-      <w:proofErr w:type="spellStart"/>
-      <w:r>
-        <w:rPr>
-          <w:sz w:val="24"/>
-          <w:szCs w:val="24"/>
-          <w:lang w:val="pt-BR"/>
-        </w:rPr>
-        <w:t>mesaj</w:t>
-      </w:r>
-      <w:proofErr w:type="spellEnd"/>
-      <w:r>
-        <w:rPr>
-          <w:sz w:val="24"/>
-          <w:szCs w:val="24"/>
-          <w:lang w:val="pt-BR"/>
-        </w:rPr>
-        <w:t xml:space="preserve"> de </w:t>
-      </w:r>
-      <w:proofErr w:type="spellStart"/>
-      <w:r>
-        <w:rPr>
-          <w:sz w:val="24"/>
-          <w:szCs w:val="24"/>
-          <w:lang w:val="pt-BR"/>
-        </w:rPr>
-        <w:t>atentionare</w:t>
-      </w:r>
-      <w:proofErr w:type="spellEnd"/>
-      <w:r>
-        <w:rPr>
-          <w:sz w:val="24"/>
-          <w:szCs w:val="24"/>
-          <w:lang w:val="pt-BR"/>
-        </w:rPr>
-        <w:t xml:space="preserve">, sub </w:t>
-      </w:r>
-      <w:proofErr w:type="spellStart"/>
-      <w:r>
-        <w:rPr>
-          <w:sz w:val="24"/>
-          <w:szCs w:val="24"/>
-          <w:lang w:val="pt-BR"/>
-        </w:rPr>
-        <w:t>campul</w:t>
-      </w:r>
-      <w:proofErr w:type="spellEnd"/>
-      <w:r>
-        <w:rPr>
-          <w:sz w:val="24"/>
-          <w:szCs w:val="24"/>
-          <w:lang w:val="pt-BR"/>
-        </w:rPr>
-        <w:t xml:space="preserve"> de </w:t>
-      </w:r>
-      <w:proofErr w:type="spellStart"/>
-      <w:r>
-        <w:rPr>
-          <w:sz w:val="24"/>
-          <w:szCs w:val="24"/>
-          <w:lang w:val="pt-BR"/>
-        </w:rPr>
-        <w:t>user</w:t>
-      </w:r>
-      <w:proofErr w:type="spellEnd"/>
-      <w:r>
-        <w:rPr>
-          <w:sz w:val="24"/>
-          <w:szCs w:val="24"/>
-          <w:lang w:val="pt-BR"/>
-        </w:rPr>
-        <w:t xml:space="preserve">, </w:t>
-      </w:r>
-      <w:proofErr w:type="spellStart"/>
-      <w:r>
-        <w:rPr>
-          <w:sz w:val="24"/>
-          <w:szCs w:val="24"/>
-          <w:lang w:val="pt-BR"/>
-        </w:rPr>
-        <w:t>ca</w:t>
-      </w:r>
-      <w:proofErr w:type="spellEnd"/>
-      <w:r>
-        <w:rPr>
-          <w:sz w:val="24"/>
-          <w:szCs w:val="24"/>
-          <w:lang w:val="pt-BR"/>
-        </w:rPr>
-        <w:t xml:space="preserve"> </w:t>
-      </w:r>
-      <w:proofErr w:type="spellStart"/>
-      <w:r>
-        <w:rPr>
-          <w:sz w:val="24"/>
-          <w:szCs w:val="24"/>
-          <w:lang w:val="pt-BR"/>
-        </w:rPr>
-        <w:t>s-a</w:t>
-      </w:r>
-      <w:proofErr w:type="spellEnd"/>
-      <w:r>
-        <w:rPr>
-          <w:sz w:val="24"/>
-          <w:szCs w:val="24"/>
-          <w:lang w:val="pt-BR"/>
-        </w:rPr>
-        <w:t xml:space="preserve"> </w:t>
-      </w:r>
-      <w:proofErr w:type="spellStart"/>
-      <w:r>
-        <w:rPr>
-          <w:sz w:val="24"/>
-          <w:szCs w:val="24"/>
-          <w:lang w:val="pt-BR"/>
-        </w:rPr>
-        <w:t>depasit</w:t>
-      </w:r>
-      <w:proofErr w:type="spellEnd"/>
-      <w:r>
-        <w:rPr>
-          <w:sz w:val="24"/>
-          <w:szCs w:val="24"/>
-          <w:lang w:val="pt-BR"/>
-        </w:rPr>
-        <w:t xml:space="preserve"> </w:t>
-      </w:r>
-      <w:proofErr w:type="spellStart"/>
-      <w:r>
-        <w:rPr>
-          <w:sz w:val="24"/>
-          <w:szCs w:val="24"/>
-          <w:lang w:val="pt-BR"/>
-        </w:rPr>
-        <w:t>numarul</w:t>
-      </w:r>
-      <w:proofErr w:type="spellEnd"/>
-      <w:r>
-        <w:rPr>
-          <w:sz w:val="24"/>
-          <w:szCs w:val="24"/>
-          <w:lang w:val="pt-BR"/>
-        </w:rPr>
-        <w:t xml:space="preserve"> </w:t>
-      </w:r>
-      <w:proofErr w:type="spellStart"/>
-      <w:r>
-        <w:rPr>
-          <w:sz w:val="24"/>
-          <w:szCs w:val="24"/>
-          <w:lang w:val="pt-BR"/>
-        </w:rPr>
-        <w:t>maxim</w:t>
-      </w:r>
-      <w:proofErr w:type="spellEnd"/>
-      <w:r>
-        <w:rPr>
-          <w:sz w:val="24"/>
-          <w:szCs w:val="24"/>
-          <w:lang w:val="pt-BR"/>
-        </w:rPr>
-        <w:t xml:space="preserve"> de caractere.</w:t>
+        <w:t>fiseaza um mesaj de atentionare, sub campul de user, ca s-a depasit numarul maxim de caractere.</w:t>
       </w:r>
     </w:p>
     <w:p>
@@ -11477,6 +8419,140 @@
           <w:szCs w:val="24"/>
           <w:lang w:val="es-ES"/>
         </w:rPr>
+        <w:t xml:space="preserve"> in care se </w:t>
+      </w:r>
+      <w:proofErr w:type="spellStart"/>
+      <w:r>
+        <w:rPr>
+          <w:sz w:val="24"/>
+          <w:szCs w:val="24"/>
+          <w:lang w:val="es-ES"/>
+        </w:rPr>
+        <w:t>receptioneaza</w:t>
+      </w:r>
+      <w:proofErr w:type="spellEnd"/>
+      <w:r>
+        <w:rPr>
+          <w:sz w:val="24"/>
+          <w:szCs w:val="24"/>
+          <w:lang w:val="es-ES"/>
+        </w:rPr>
+        <w:t xml:space="preserve"> un SMS </w:t>
+      </w:r>
+      <w:proofErr w:type="spellStart"/>
+      <w:r>
+        <w:rPr>
+          <w:sz w:val="24"/>
+          <w:szCs w:val="24"/>
+          <w:lang w:val="es-ES"/>
+        </w:rPr>
+        <w:t>sau</w:t>
+      </w:r>
+      <w:proofErr w:type="spellEnd"/>
+      <w:r>
+        <w:rPr>
+          <w:sz w:val="24"/>
+          <w:szCs w:val="24"/>
+          <w:lang w:val="es-ES"/>
+        </w:rPr>
+        <w:t xml:space="preserve"> un Apel pe </w:t>
+      </w:r>
+      <w:proofErr w:type="spellStart"/>
+      <w:r>
+        <w:rPr>
+          <w:sz w:val="24"/>
+          <w:szCs w:val="24"/>
+          <w:lang w:val="es-ES"/>
+        </w:rPr>
+        <w:t>telefon</w:t>
+      </w:r>
+      <w:proofErr w:type="spellEnd"/>
+      <w:r>
+        <w:rPr>
+          <w:sz w:val="24"/>
+          <w:szCs w:val="24"/>
+          <w:lang w:val="es-ES"/>
+        </w:rPr>
+        <w:t>).</w:t>
+      </w:r>
+      <w:r>
+        <w:rPr>
+          <w:sz w:val="24"/>
+          <w:szCs w:val="24"/>
+          <w:lang w:val="es-ES"/>
+        </w:rPr>
+        <w:t xml:space="preserve"> </w:t>
+      </w:r>
+      <w:proofErr w:type="spellStart"/>
+      <w:r>
+        <w:rPr>
+          <w:sz w:val="24"/>
+          <w:szCs w:val="24"/>
+          <w:lang w:val="es-ES"/>
+        </w:rPr>
+        <w:t>Acest</w:t>
+      </w:r>
+      <w:proofErr w:type="spellEnd"/>
+      <w:r>
+        <w:rPr>
+          <w:sz w:val="24"/>
+          <w:szCs w:val="24"/>
+          <w:lang w:val="es-ES"/>
+        </w:rPr>
+        <w:t xml:space="preserve"> Pop-up </w:t>
+      </w:r>
+      <w:proofErr w:type="spellStart"/>
+      <w:r>
+        <w:rPr>
+          <w:sz w:val="24"/>
+          <w:szCs w:val="24"/>
+          <w:lang w:val="es-ES"/>
+        </w:rPr>
+        <w:t>poate</w:t>
+      </w:r>
+      <w:proofErr w:type="spellEnd"/>
+      <w:r>
+        <w:rPr>
+          <w:sz w:val="24"/>
+          <w:szCs w:val="24"/>
+          <w:lang w:val="es-ES"/>
+        </w:rPr>
+        <w:t xml:space="preserve"> fi </w:t>
+      </w:r>
+      <w:proofErr w:type="spellStart"/>
+      <w:r>
+        <w:rPr>
+          <w:sz w:val="24"/>
+          <w:szCs w:val="24"/>
+          <w:lang w:val="es-ES"/>
+        </w:rPr>
+        <w:t>inchis</w:t>
+      </w:r>
+      <w:proofErr w:type="spellEnd"/>
+      <w:r>
+        <w:rPr>
+          <w:sz w:val="24"/>
+          <w:szCs w:val="24"/>
+          <w:lang w:val="es-ES"/>
+        </w:rPr>
+        <w:t xml:space="preserve"> si de </w:t>
+      </w:r>
+      <w:proofErr w:type="spellStart"/>
+      <w:r>
+        <w:rPr>
+          <w:sz w:val="24"/>
+          <w:szCs w:val="24"/>
+          <w:lang w:val="es-ES"/>
+        </w:rPr>
+        <w:t>utilizator</w:t>
+      </w:r>
+      <w:proofErr w:type="spellEnd"/>
+      <w:r>
+        <w:rPr>
+          <w:sz w:val="24"/>
+          <w:szCs w:val="24"/>
+          <w:lang w:val="es-ES"/>
+        </w:rPr>
         <w:t xml:space="preserve"> in </w:t>
       </w:r>
       <w:proofErr w:type="spellStart"/>
@@ -11486,158 +8562,6 @@
           <w:szCs w:val="24"/>
           <w:lang w:val="es-ES"/>
         </w:rPr>
-        <w:t>care</w:t>
-      </w:r>
-      <w:proofErr w:type="spellEnd"/>
-      <w:r>
-        <w:rPr>
-          <w:sz w:val="24"/>
-          <w:szCs w:val="24"/>
-          <w:lang w:val="es-ES"/>
-        </w:rPr>
-        <w:t xml:space="preserve"> se </w:t>
-      </w:r>
-      <w:proofErr w:type="spellStart"/>
-      <w:r>
-        <w:rPr>
-          <w:sz w:val="24"/>
-          <w:szCs w:val="24"/>
-          <w:lang w:val="es-ES"/>
-        </w:rPr>
-        <w:t>receptioneaza</w:t>
-      </w:r>
-      <w:proofErr w:type="spellEnd"/>
-      <w:r>
-        <w:rPr>
-          <w:sz w:val="24"/>
-          <w:szCs w:val="24"/>
-          <w:lang w:val="es-ES"/>
-        </w:rPr>
-        <w:t xml:space="preserve"> un SMS </w:t>
-      </w:r>
-      <w:proofErr w:type="spellStart"/>
-      <w:r>
-        <w:rPr>
-          <w:sz w:val="24"/>
-          <w:szCs w:val="24"/>
-          <w:lang w:val="es-ES"/>
-        </w:rPr>
-        <w:t>sau</w:t>
-      </w:r>
-      <w:proofErr w:type="spellEnd"/>
-      <w:r>
-        <w:rPr>
-          <w:sz w:val="24"/>
-          <w:szCs w:val="24"/>
-          <w:lang w:val="es-ES"/>
-        </w:rPr>
-        <w:t xml:space="preserve"> un Apel pe </w:t>
-      </w:r>
-      <w:proofErr w:type="spellStart"/>
-      <w:r>
-        <w:rPr>
-          <w:sz w:val="24"/>
-          <w:szCs w:val="24"/>
-          <w:lang w:val="es-ES"/>
-        </w:rPr>
-        <w:t>telefon</w:t>
-      </w:r>
-      <w:proofErr w:type="spellEnd"/>
-      <w:r>
-        <w:rPr>
-          <w:sz w:val="24"/>
-          <w:szCs w:val="24"/>
-          <w:lang w:val="es-ES"/>
-        </w:rPr>
-        <w:t>).</w:t>
-      </w:r>
-      <w:r>
-        <w:rPr>
-          <w:sz w:val="24"/>
-          <w:szCs w:val="24"/>
-          <w:lang w:val="es-ES"/>
-        </w:rPr>
-        <w:t xml:space="preserve"> </w:t>
-      </w:r>
-      <w:proofErr w:type="spellStart"/>
-      <w:r>
-        <w:rPr>
-          <w:sz w:val="24"/>
-          <w:szCs w:val="24"/>
-          <w:lang w:val="es-ES"/>
-        </w:rPr>
-        <w:t>Acest</w:t>
-      </w:r>
-      <w:proofErr w:type="spellEnd"/>
-      <w:r>
-        <w:rPr>
-          <w:sz w:val="24"/>
-          <w:szCs w:val="24"/>
-          <w:lang w:val="es-ES"/>
-        </w:rPr>
-        <w:t xml:space="preserve"> Pop-up </w:t>
-      </w:r>
-      <w:proofErr w:type="spellStart"/>
-      <w:r>
-        <w:rPr>
-          <w:sz w:val="24"/>
-          <w:szCs w:val="24"/>
-          <w:lang w:val="es-ES"/>
-        </w:rPr>
-        <w:t>poate</w:t>
-      </w:r>
-      <w:proofErr w:type="spellEnd"/>
-      <w:r>
-        <w:rPr>
-          <w:sz w:val="24"/>
-          <w:szCs w:val="24"/>
-          <w:lang w:val="es-ES"/>
-        </w:rPr>
-        <w:t xml:space="preserve"> fi </w:t>
-      </w:r>
-      <w:proofErr w:type="spellStart"/>
-      <w:r>
-        <w:rPr>
-          <w:sz w:val="24"/>
-          <w:szCs w:val="24"/>
-          <w:lang w:val="es-ES"/>
-        </w:rPr>
-        <w:t>inchis</w:t>
-      </w:r>
-      <w:proofErr w:type="spellEnd"/>
-      <w:r>
-        <w:rPr>
-          <w:sz w:val="24"/>
-          <w:szCs w:val="24"/>
-          <w:lang w:val="es-ES"/>
-        </w:rPr>
-        <w:t xml:space="preserve"> si de </w:t>
-      </w:r>
-      <w:proofErr w:type="spellStart"/>
-      <w:r>
-        <w:rPr>
-          <w:sz w:val="24"/>
-          <w:szCs w:val="24"/>
-          <w:lang w:val="es-ES"/>
-        </w:rPr>
-        <w:t>utilizator</w:t>
-      </w:r>
-      <w:proofErr w:type="spellEnd"/>
-      <w:r>
-        <w:rPr>
-          <w:sz w:val="24"/>
-          <w:szCs w:val="24"/>
-          <w:lang w:val="es-ES"/>
-        </w:rPr>
-        <w:t xml:space="preserve"> in </w:t>
-      </w:r>
-      <w:proofErr w:type="spellStart"/>
-      <w:r>
-        <w:rPr>
-          <w:sz w:val="24"/>
-          <w:szCs w:val="24"/>
-          <w:lang w:val="es-ES"/>
-        </w:rPr>
         <w:t>momentul</w:t>
       </w:r>
       <w:proofErr w:type="spellEnd"/>
@@ -11755,25 +8679,7 @@
           <w:szCs w:val="24"/>
           <w:lang w:val="es-ES"/>
         </w:rPr>
-        <w:t xml:space="preserve">, </w:t>
-      </w:r>
-      <w:proofErr w:type="spellStart"/>
-      <w:r>
-        <w:rPr>
-          <w:sz w:val="24"/>
-          <w:szCs w:val="24"/>
-          <w:lang w:val="es-ES"/>
-        </w:rPr>
-        <w:t>care</w:t>
-      </w:r>
-      <w:proofErr w:type="spellEnd"/>
-      <w:r>
-        <w:rPr>
-          <w:sz w:val="24"/>
-          <w:szCs w:val="24"/>
-          <w:lang w:val="es-ES"/>
-        </w:rPr>
-        <w:t xml:space="preserve"> a </w:t>
+        <w:t xml:space="preserve">, care a </w:t>
       </w:r>
       <w:proofErr w:type="spellStart"/>
       <w:r>
@@ -11973,25 +8879,7 @@
           <w:szCs w:val="24"/>
           <w:lang w:val="es-ES"/>
         </w:rPr>
-        <w:t xml:space="preserve"> in </w:t>
-      </w:r>
-      <w:proofErr w:type="spellStart"/>
-      <w:r>
-        <w:rPr>
-          <w:sz w:val="24"/>
-          <w:szCs w:val="24"/>
-          <w:lang w:val="es-ES"/>
-        </w:rPr>
-        <w:t>care</w:t>
-      </w:r>
-      <w:proofErr w:type="spellEnd"/>
-      <w:r>
-        <w:rPr>
-          <w:sz w:val="24"/>
-          <w:szCs w:val="24"/>
-          <w:lang w:val="es-ES"/>
-        </w:rPr>
-        <w:t xml:space="preserve"> </w:t>
+        <w:t xml:space="preserve"> in care </w:t>
       </w:r>
       <w:proofErr w:type="spellStart"/>
       <w:r>
@@ -12261,25 +9149,7 @@
           <w:szCs w:val="24"/>
           <w:lang w:val="es-ES"/>
         </w:rPr>
-        <w:t xml:space="preserve"> </w:t>
-      </w:r>
-      <w:proofErr w:type="spellStart"/>
-      <w:r>
-        <w:rPr>
-          <w:sz w:val="24"/>
-          <w:szCs w:val="24"/>
-          <w:lang w:val="es-ES"/>
-        </w:rPr>
-        <w:t>care</w:t>
-      </w:r>
-      <w:proofErr w:type="spellEnd"/>
-      <w:r>
-        <w:rPr>
-          <w:sz w:val="24"/>
-          <w:szCs w:val="24"/>
-          <w:lang w:val="es-ES"/>
-        </w:rPr>
-        <w:t xml:space="preserve"> va putea fi </w:t>
+        <w:t xml:space="preserve"> care va putea fi </w:t>
       </w:r>
       <w:proofErr w:type="spellStart"/>
       <w:r>
@@ -12333,25 +9203,7 @@
           <w:szCs w:val="24"/>
           <w:lang w:val="es-ES"/>
         </w:rPr>
-        <w:t xml:space="preserve"> in </w:t>
-      </w:r>
-      <w:proofErr w:type="spellStart"/>
-      <w:r>
-        <w:rPr>
-          <w:sz w:val="24"/>
-          <w:szCs w:val="24"/>
-          <w:lang w:val="es-ES"/>
-        </w:rPr>
-        <w:t>care</w:t>
-      </w:r>
-      <w:proofErr w:type="spellEnd"/>
-      <w:r>
-        <w:rPr>
-          <w:sz w:val="24"/>
-          <w:szCs w:val="24"/>
-          <w:lang w:val="es-ES"/>
-        </w:rPr>
-        <w:t xml:space="preserve"> lista </w:t>
+        <w:t xml:space="preserve"> in care lista </w:t>
       </w:r>
       <w:proofErr w:type="spellStart"/>
       <w:r>
@@ -12764,7 +9616,7 @@
 </file>
 
 <file path=word/endnotes.xml><?xml version="1.0" encoding="utf-8"?>
-<w:endnotes xmlns:wpc="http://schemas.microsoft.com/office/word/2010/wordprocessingCanvas" xmlns:cx="http://schemas.microsoft.com/office/drawing/2014/chartex" xmlns:cx1="http://schemas.microsoft.com/office/drawing/2015/9/8/chartex" xmlns:cx2="http://schemas.microsoft.com/office/drawing/2015/10/21/chartex" xmlns:cx3="http://schemas.microsoft.com/office/drawing/2016/5/9/chartex" xmlns:cx4="http://schemas.microsoft.com/office/drawing/2016/5/10/chartex" xmlns:cx5="http://schemas.microsoft.com/office/drawing/2016/5/11/chartex" xmlns:cx6="http://schemas.microsoft.com/office/drawing/2016/5/12/chartex" xmlns:cx7="http://schemas.microsoft.com/office/drawing/2016/5/13/chartex" xmlns:cx8="http://schemas.microsoft.com/office/drawing/2016/5/14/chartex" xmlns:mc="http://schemas.openxmlformats.org/markup-compatibility/2006" xmlns:aink="http://schemas.microsoft.com/office/drawing/2016/ink" xmlns:am3d="http://schemas.microsoft.com/office/drawing/2017/model3d" xmlns:o="urn:schemas-microsoft-com:office:office" xmlns:r="http://schemas.openxmlformats.org/officeDocument/2006/relationships" xmlns:m="http://schemas.openxmlformats.org/officeDocument/2006/math" xmlns:v="urn:schemas-microsoft-com:vml" xmlns:wp14="http://schemas.microsoft.com/office/word/2010/wordprocessingDrawing" xmlns:wp="http://schemas.openxmlformats.org/drawingml/2006/wordprocessingDrawing" xmlns:w10="urn:schemas-microsoft-com:office:word" xmlns:w="http://schemas.openxmlformats.org/wordprocessingml/2006/main" xmlns:w14="http://schemas.microsoft.com/office/word/2010/wordml" xmlns:w15="http://schemas.microsoft.com/office/word/2012/wordml" xmlns:w16cex="http://schemas.microsoft.com/office/word/2018/wordml/cex" xmlns:w16cid="http://schemas.microsoft.com/office/word/2016/wordml/cid" xmlns:w16="http://schemas.microsoft.com/office/word/2018/wordml" xmlns:w16se="http://schemas.microsoft.com/office/word/2015/wordml/symex" xmlns:wpg="http://schemas.microsoft.com/office/word/2010/wordprocessingGroup" xmlns:wpi="http://schemas.microsoft.com/office/word/2010/wordprocessingInk" xmlns:wne="http://schemas.microsoft.com/office/word/2006/wordml" xmlns:wps="http://schemas.microsoft.com/office/word/2010/wordprocessingShape" mc:Ignorable="w14 w15 w16se w16cid w16 w16cex wp14">
+<w:endnotes xmlns:wpc="http://schemas.microsoft.com/office/word/2010/wordprocessingCanvas" xmlns:cx="http://schemas.microsoft.com/office/drawing/2014/chartex" xmlns:cx1="http://schemas.microsoft.com/office/drawing/2015/9/8/chartex" xmlns:cx2="http://schemas.microsoft.com/office/drawing/2015/10/21/chartex" xmlns:cx3="http://schemas.microsoft.com/office/drawing/2016/5/9/chartex" xmlns:cx4="http://schemas.microsoft.com/office/drawing/2016/5/10/chartex" xmlns:cx5="http://schemas.microsoft.com/office/drawing/2016/5/11/chartex" xmlns:cx6="http://schemas.microsoft.com/office/drawing/2016/5/12/chartex" xmlns:cx7="http://schemas.microsoft.com/office/drawing/2016/5/13/chartex" xmlns:cx8="http://schemas.microsoft.com/office/drawing/2016/5/14/chartex" xmlns:mc="http://schemas.openxmlformats.org/markup-compatibility/2006" xmlns:aink="http://schemas.microsoft.com/office/drawing/2016/ink" xmlns:am3d="http://schemas.microsoft.com/office/drawing/2017/model3d" xmlns:o="urn:schemas-microsoft-com:office:office" xmlns:oel="http://schemas.microsoft.com/office/2019/extlst" xmlns:r="http://schemas.openxmlformats.org/officeDocument/2006/relationships" xmlns:m="http://schemas.openxmlformats.org/officeDocument/2006/math" xmlns:v="urn:schemas-microsoft-com:vml" xmlns:wp14="http://schemas.microsoft.com/office/word/2010/wordprocessingDrawing" xmlns:wp="http://schemas.openxmlformats.org/drawingml/2006/wordprocessingDrawing" xmlns:w10="urn:schemas-microsoft-com:office:word" xmlns:w="http://schemas.openxmlformats.org/wordprocessingml/2006/main" xmlns:w14="http://schemas.microsoft.com/office/word/2010/wordml" xmlns:w15="http://schemas.microsoft.com/office/word/2012/wordml" xmlns:w16cex="http://schemas.microsoft.com/office/word/2018/wordml/cex" xmlns:w16cid="http://schemas.microsoft.com/office/word/2016/wordml/cid" xmlns:w16="http://schemas.microsoft.com/office/word/2018/wordml" xmlns:w16sdtdh="http://schemas.microsoft.com/office/word/2020/wordml/sdtdatahash" xmlns:w16se="http://schemas.microsoft.com/office/word/2015/wordml/symex" xmlns:wpg="http://schemas.microsoft.com/office/word/2010/wordprocessingGroup" xmlns:wpi="http://schemas.microsoft.com/office/word/2010/wordprocessingInk" xmlns:wne="http://schemas.microsoft.com/office/word/2006/wordml" xmlns:wps="http://schemas.microsoft.com/office/word/2010/wordprocessingShape" mc:Ignorable="w14 w15 w16se w16cid w16 w16cex w16sdtdh wp14">
   <w:endnote w:type="separator" w:id="-1">
     <w:p>
       <w:pPr>
@@ -12789,7 +9641,7 @@
 </file>
 
 <file path=word/footnotes.xml><?xml version="1.0" encoding="utf-8"?>
-<w:footnotes xmlns:wpc="http://schemas.microsoft.com/office/word/2010/wordprocessingCanvas" xmlns:cx="http://schemas.microsoft.com/office/drawing/2014/chartex" xmlns:cx1="http://schemas.microsoft.com/office/drawing/2015/9/8/chartex" xmlns:cx2="http://schemas.microsoft.com/office/drawing/2015/10/21/chartex" xmlns:cx3="http://schemas.microsoft.com/office/drawing/2016/5/9/chartex" xmlns:cx4="http://schemas.microsoft.com/office/drawing/2016/5/10/chartex" xmlns:cx5="http://schemas.microsoft.com/office/drawing/2016/5/11/chartex" xmlns:cx6="http://schemas.microsoft.com/office/drawing/2016/5/12/chartex" xmlns:cx7="http://schemas.microsoft.com/office/drawing/2016/5/13/chartex" xmlns:cx8="http://schemas.microsoft.com/office/drawing/2016/5/14/chartex" xmlns:mc="http://schemas.openxmlformats.org/markup-compatibility/2006" xmlns:aink="http://schemas.microsoft.com/office/drawing/2016/ink" xmlns:am3d="http://schemas.microsoft.com/office/drawing/2017/model3d" xmlns:o="urn:schemas-microsoft-com:office:office" xmlns:r="http://schemas.openxmlformats.org/officeDocument/2006/relationships" xmlns:m="http://schemas.openxmlformats.org/officeDocument/2006/math" xmlns:v="urn:schemas-microsoft-com:vml" xmlns:wp14="http://schemas.microsoft.com/office/word/2010/wordprocessingDrawing" xmlns:wp="http://schemas.openxmlformats.org/drawingml/2006/wordprocessingDrawing" xmlns:w10="urn:schemas-microsoft-com:office:word" xmlns:w="http://schemas.openxmlformats.org/wordprocessingml/2006/main" xmlns:w14="http://schemas.microsoft.com/office/word/2010/wordml" xmlns:w15="http://schemas.microsoft.com/office/word/2012/wordml" xmlns:w16cex="http://schemas.microsoft.com/office/word/2018/wordml/cex" xmlns:w16cid="http://schemas.microsoft.com/office/word/2016/wordml/cid" xmlns:w16="http://schemas.microsoft.com/office/word/2018/wordml" xmlns:w16se="http://schemas.microsoft.com/office/word/2015/wordml/symex" xmlns:wpg="http://schemas.microsoft.com/office/word/2010/wordprocessingGroup" xmlns:wpi="http://schemas.microsoft.com/office/word/2010/wordprocessingInk" xmlns:wne="http://schemas.microsoft.com/office/word/2006/wordml" xmlns:wps="http://schemas.microsoft.com/office/word/2010/wordprocessingShape" mc:Ignorable="w14 w15 w16se w16cid w16 w16cex wp14">
+<w:footnotes xmlns:wpc="http://schemas.microsoft.com/office/word/2010/wordprocessingCanvas" xmlns:cx="http://schemas.microsoft.com/office/drawing/2014/chartex" xmlns:cx1="http://schemas.microsoft.com/office/drawing/2015/9/8/chartex" xmlns:cx2="http://schemas.microsoft.com/office/drawing/2015/10/21/chartex" xmlns:cx3="http://schemas.microsoft.com/office/drawing/2016/5/9/chartex" xmlns:cx4="http://schemas.microsoft.com/office/drawing/2016/5/10/chartex" xmlns:cx5="http://schemas.microsoft.com/office/drawing/2016/5/11/chartex" xmlns:cx6="http://schemas.microsoft.com/office/drawing/2016/5/12/chartex" xmlns:cx7="http://schemas.microsoft.com/office/drawing/2016/5/13/chartex" xmlns:cx8="http://schemas.microsoft.com/office/drawing/2016/5/14/chartex" xmlns:mc="http://schemas.openxmlformats.org/markup-compatibility/2006" xmlns:aink="http://schemas.microsoft.com/office/drawing/2016/ink" xmlns:am3d="http://schemas.microsoft.com/office/drawing/2017/model3d" xmlns:o="urn:schemas-microsoft-com:office:office" xmlns:oel="http://schemas.microsoft.com/office/2019/extlst" xmlns:r="http://schemas.openxmlformats.org/officeDocument/2006/relationships" xmlns:m="http://schemas.openxmlformats.org/officeDocument/2006/math" xmlns:v="urn:schemas-microsoft-com:vml" xmlns:wp14="http://schemas.microsoft.com/office/word/2010/wordprocessingDrawing" xmlns:wp="http://schemas.openxmlformats.org/drawingml/2006/wordprocessingDrawing" xmlns:w10="urn:schemas-microsoft-com:office:word" xmlns:w="http://schemas.openxmlformats.org/wordprocessingml/2006/main" xmlns:w14="http://schemas.microsoft.com/office/word/2010/wordml" xmlns:w15="http://schemas.microsoft.com/office/word/2012/wordml" xmlns:w16cex="http://schemas.microsoft.com/office/word/2018/wordml/cex" xmlns:w16cid="http://schemas.microsoft.com/office/word/2016/wordml/cid" xmlns:w16="http://schemas.microsoft.com/office/word/2018/wordml" xmlns:w16sdtdh="http://schemas.microsoft.com/office/word/2020/wordml/sdtdatahash" xmlns:w16se="http://schemas.microsoft.com/office/word/2015/wordml/symex" xmlns:wpg="http://schemas.microsoft.com/office/word/2010/wordprocessingGroup" xmlns:wpi="http://schemas.microsoft.com/office/word/2010/wordprocessingInk" xmlns:wne="http://schemas.microsoft.com/office/word/2006/wordml" xmlns:wps="http://schemas.microsoft.com/office/word/2010/wordprocessingShape" mc:Ignorable="w14 w15 w16se w16cid w16 w16cex w16sdtdh wp14">
   <w:footnote w:type="separator" w:id="-1">
     <w:p>
       <w:pPr>
@@ -12814,7 +9666,7 @@
 </file>
 
 <file path=word/styles.xml><?xml version="1.0" encoding="utf-8"?>
-<w:styles xmlns:mc="http://schemas.openxmlformats.org/markup-compatibility/2006" xmlns:r="http://schemas.openxmlformats.org/officeDocument/2006/relationships" xmlns:w="http://schemas.openxmlformats.org/wordprocessingml/2006/main" xmlns:w14="http://schemas.microsoft.com/office/word/2010/wordml" xmlns:w15="http://schemas.microsoft.com/office/word/2012/wordml" xmlns:w16cex="http://schemas.microsoft.com/office/word/2018/wordml/cex" xmlns:w16cid="http://schemas.microsoft.com/office/word/2016/wordml/cid" xmlns:w16="http://schemas.microsoft.com/office/word/2018/wordml" xmlns:w16se="http://schemas.microsoft.com/office/word/2015/wordml/symex" mc:Ignorable="w14 w15 w16se w16cid w16 w16cex">
+<w:styles xmlns:mc="http://schemas.openxmlformats.org/markup-compatibility/2006" xmlns:r="http://schemas.openxmlformats.org/officeDocument/2006/relationships" xmlns:w="http://schemas.openxmlformats.org/wordprocessingml/2006/main" xmlns:w14="http://schemas.microsoft.com/office/word/2010/wordml" xmlns:w15="http://schemas.microsoft.com/office/word/2012/wordml" xmlns:w16cex="http://schemas.microsoft.com/office/word/2018/wordml/cex" xmlns:w16cid="http://schemas.microsoft.com/office/word/2016/wordml/cid" xmlns:w16="http://schemas.microsoft.com/office/word/2018/wordml" xmlns:w16sdtdh="http://schemas.microsoft.com/office/word/2020/wordml/sdtdatahash" xmlns:w16se="http://schemas.microsoft.com/office/word/2015/wordml/symex" mc:Ignorable="w14 w15 w16se w16cid w16 w16cex w16sdtdh">
   <w:docDefaults>
     <w:rPrDefault>
       <w:rPr>

--- a/Remote_Phone_App v1.1.docx
+++ b/Remote_Phone_App v1.1.docx
@@ -1,6 +1,6 @@
 
 <file path=word/document.xml><?xml version="1.0" encoding="utf-8"?>
-<w:document xmlns:wpc="http://schemas.microsoft.com/office/word/2010/wordprocessingCanvas" xmlns:cx="http://schemas.microsoft.com/office/drawing/2014/chartex" xmlns:cx1="http://schemas.microsoft.com/office/drawing/2015/9/8/chartex" xmlns:cx2="http://schemas.microsoft.com/office/drawing/2015/10/21/chartex" xmlns:cx3="http://schemas.microsoft.com/office/drawing/2016/5/9/chartex" xmlns:cx4="http://schemas.microsoft.com/office/drawing/2016/5/10/chartex" xmlns:cx5="http://schemas.microsoft.com/office/drawing/2016/5/11/chartex" xmlns:cx6="http://schemas.microsoft.com/office/drawing/2016/5/12/chartex" xmlns:cx7="http://schemas.microsoft.com/office/drawing/2016/5/13/chartex" xmlns:cx8="http://schemas.microsoft.com/office/drawing/2016/5/14/chartex" xmlns:mc="http://schemas.openxmlformats.org/markup-compatibility/2006" xmlns:aink="http://schemas.microsoft.com/office/drawing/2016/ink" xmlns:am3d="http://schemas.microsoft.com/office/drawing/2017/model3d" xmlns:o="urn:schemas-microsoft-com:office:office" xmlns:r="http://schemas.openxmlformats.org/officeDocument/2006/relationships" xmlns:m="http://schemas.openxmlformats.org/officeDocument/2006/math" xmlns:v="urn:schemas-microsoft-com:vml" xmlns:wp14="http://schemas.microsoft.com/office/word/2010/wordprocessingDrawing" xmlns:wp="http://schemas.openxmlformats.org/drawingml/2006/wordprocessingDrawing" xmlns:w10="urn:schemas-microsoft-com:office:word" xmlns:w="http://schemas.openxmlformats.org/wordprocessingml/2006/main" xmlns:w14="http://schemas.microsoft.com/office/word/2010/wordml" xmlns:w15="http://schemas.microsoft.com/office/word/2012/wordml" xmlns:w16cex="http://schemas.microsoft.com/office/word/2018/wordml/cex" xmlns:w16cid="http://schemas.microsoft.com/office/word/2016/wordml/cid" xmlns:w16="http://schemas.microsoft.com/office/word/2018/wordml" xmlns:w16se="http://schemas.microsoft.com/office/word/2015/wordml/symex" xmlns:wpg="http://schemas.microsoft.com/office/word/2010/wordprocessingGroup" xmlns:wpi="http://schemas.microsoft.com/office/word/2010/wordprocessingInk" xmlns:wne="http://schemas.microsoft.com/office/word/2006/wordml" xmlns:wps="http://schemas.microsoft.com/office/word/2010/wordprocessingShape" mc:Ignorable="w14 w15 w16se w16cid w16 w16cex wp14">
+<w:document xmlns:wpc="http://schemas.microsoft.com/office/word/2010/wordprocessingCanvas" xmlns:cx="http://schemas.microsoft.com/office/drawing/2014/chartex" xmlns:cx1="http://schemas.microsoft.com/office/drawing/2015/9/8/chartex" xmlns:cx2="http://schemas.microsoft.com/office/drawing/2015/10/21/chartex" xmlns:cx3="http://schemas.microsoft.com/office/drawing/2016/5/9/chartex" xmlns:cx4="http://schemas.microsoft.com/office/drawing/2016/5/10/chartex" xmlns:cx5="http://schemas.microsoft.com/office/drawing/2016/5/11/chartex" xmlns:cx6="http://schemas.microsoft.com/office/drawing/2016/5/12/chartex" xmlns:cx7="http://schemas.microsoft.com/office/drawing/2016/5/13/chartex" xmlns:cx8="http://schemas.microsoft.com/office/drawing/2016/5/14/chartex" xmlns:mc="http://schemas.openxmlformats.org/markup-compatibility/2006" xmlns:aink="http://schemas.microsoft.com/office/drawing/2016/ink" xmlns:am3d="http://schemas.microsoft.com/office/drawing/2017/model3d" xmlns:o="urn:schemas-microsoft-com:office:office" xmlns:oel="http://schemas.microsoft.com/office/2019/extlst" xmlns:r="http://schemas.openxmlformats.org/officeDocument/2006/relationships" xmlns:m="http://schemas.openxmlformats.org/officeDocument/2006/math" xmlns:v="urn:schemas-microsoft-com:vml" xmlns:wp14="http://schemas.microsoft.com/office/word/2010/wordprocessingDrawing" xmlns:wp="http://schemas.openxmlformats.org/drawingml/2006/wordprocessingDrawing" xmlns:w10="urn:schemas-microsoft-com:office:word" xmlns:w="http://schemas.openxmlformats.org/wordprocessingml/2006/main" xmlns:w14="http://schemas.microsoft.com/office/word/2010/wordml" xmlns:w15="http://schemas.microsoft.com/office/word/2012/wordml" xmlns:w16cex="http://schemas.microsoft.com/office/word/2018/wordml/cex" xmlns:w16cid="http://schemas.microsoft.com/office/word/2016/wordml/cid" xmlns:w16="http://schemas.microsoft.com/office/word/2018/wordml" xmlns:w16sdtdh="http://schemas.microsoft.com/office/word/2020/wordml/sdtdatahash" xmlns:w16se="http://schemas.microsoft.com/office/word/2015/wordml/symex" xmlns:wpg="http://schemas.microsoft.com/office/word/2010/wordprocessingGroup" xmlns:wpi="http://schemas.microsoft.com/office/word/2010/wordprocessingInk" xmlns:wne="http://schemas.microsoft.com/office/word/2006/wordml" xmlns:wps="http://schemas.microsoft.com/office/word/2010/wordprocessingShape" mc:Ignorable="w14 w15 w16se w16cid w16 w16cex w16sdtdh wp14">
   <w:body>
     <w:p>
       <w:pPr>
@@ -15,16 +15,23 @@
           <w:sz w:val="28"/>
           <w:szCs w:val="28"/>
         </w:rPr>
-        <w:t>Remote_Phone_App</w:t>
-      </w:r>
-    </w:p>
-    <w:p>
-      <w:pPr>
-        <w:jc w:val="both"/>
+        <w:t xml:space="preserve"> </w:t>
+      </w:r>
+      <w:r>
         <w:rPr>
           <w:sz w:val="28"/>
           <w:szCs w:val="28"/>
         </w:rPr>
+        <w:t>Remote_Phone_App</w:t>
+      </w:r>
+    </w:p>
+    <w:p>
+      <w:pPr>
+        <w:jc w:val="both"/>
+        <w:rPr>
+          <w:sz w:val="28"/>
+          <w:szCs w:val="28"/>
+        </w:rPr>
       </w:pPr>
     </w:p>
     <w:p>
@@ -588,55 +595,1103 @@
         <w:rPr>
           <w:sz w:val="24"/>
           <w:szCs w:val="24"/>
+          <w:lang w:val="pt-BR"/>
+        </w:rPr>
+      </w:pPr>
+      <w:r>
+        <w:rPr>
+          <w:sz w:val="24"/>
+          <w:szCs w:val="24"/>
+          <w:lang w:val="pt-BR"/>
+        </w:rPr>
+        <w:t xml:space="preserve">Dupa ce va fi stabilita prima data conexiunea cu telefonul mobil, aplicatia ii va da optiunea </w:t>
+      </w:r>
+      <w:r>
+        <w:rPr>
+          <w:sz w:val="24"/>
+          <w:szCs w:val="24"/>
+          <w:lang w:val="pt-BR"/>
+        </w:rPr>
+        <w:t>userului</w:t>
+      </w:r>
+      <w:r>
+        <w:rPr>
+          <w:sz w:val="24"/>
+          <w:szCs w:val="24"/>
+          <w:lang w:val="pt-BR"/>
+        </w:rPr>
+        <w:t xml:space="preserve"> de a salva in memoria cache a browserului, adresa IP a telefonului pentru o viitoare conexiune pentru care nu va mai fi nevoie de acceptarea utilizatorului de pe telefonul mobil</w:t>
+      </w:r>
+      <w:r>
+        <w:rPr>
+          <w:sz w:val="24"/>
+          <w:szCs w:val="24"/>
+          <w:lang w:val="pt-BR"/>
+        </w:rPr>
+        <w:t xml:space="preserve">: </w:t>
+      </w:r>
+      <w:r>
+        <w:rPr>
+          <w:sz w:val="24"/>
+          <w:szCs w:val="24"/>
+          <w:lang w:val="pt-BR"/>
+        </w:rPr>
+        <w:t xml:space="preserve">afiseaza mesaj popup </w:t>
+      </w:r>
+      <w:r>
+        <w:rPr>
+          <w:sz w:val="24"/>
+          <w:szCs w:val="24"/>
+          <w:lang w:val="pt-BR"/>
+        </w:rPr>
+        <w:t>“</w:t>
+      </w:r>
+      <w:r>
+        <w:rPr>
+          <w:b/>
+          <w:bCs/>
+          <w:sz w:val="24"/>
+          <w:szCs w:val="24"/>
+          <w:lang w:val="pt-BR"/>
+        </w:rPr>
+        <w:t>save_phone_for_further_connections</w:t>
+      </w:r>
+      <w:r>
+        <w:rPr>
+          <w:sz w:val="24"/>
+          <w:szCs w:val="24"/>
+          <w:lang w:val="pt-BR"/>
+        </w:rPr>
+        <w:t>?”</w:t>
+      </w:r>
+      <w:r>
+        <w:rPr>
+          <w:sz w:val="24"/>
+          <w:szCs w:val="24"/>
+          <w:lang w:val="pt-BR"/>
+        </w:rPr>
+        <w:t>. Mesajele afisate vor fi “</w:t>
+      </w:r>
+      <w:r>
+        <w:rPr>
+          <w:b/>
+          <w:bCs/>
+          <w:sz w:val="24"/>
+          <w:szCs w:val="24"/>
+          <w:lang w:val="pt-BR"/>
+        </w:rPr>
+        <w:t>accept</w:t>
+      </w:r>
+      <w:r>
+        <w:rPr>
+          <w:sz w:val="24"/>
+          <w:szCs w:val="24"/>
+          <w:lang w:val="pt-BR"/>
+        </w:rPr>
+        <w:t>”</w:t>
+      </w:r>
+      <w:r>
+        <w:rPr>
+          <w:b/>
+          <w:bCs/>
+          <w:sz w:val="24"/>
+          <w:szCs w:val="24"/>
           <w:shd w:val="clear" w:color="auto" w:fill="FFE599"/>
           <w:lang w:val="pt-BR"/>
         </w:rPr>
-      </w:pPr>
-      <w:r>
-        <w:rPr>
-          <w:sz w:val="24"/>
-          <w:szCs w:val="24"/>
-          <w:lang w:val="pt-BR"/>
-        </w:rPr>
-        <w:t xml:space="preserve">Dupa ce va fi stabilita prima data conexiunea cu telefonul mobil, aplicatia ii va da optiunea </w:t>
-      </w:r>
-      <w:r>
-        <w:rPr>
-          <w:sz w:val="24"/>
-          <w:szCs w:val="24"/>
-          <w:lang w:val="pt-BR"/>
-        </w:rPr>
-        <w:t>userului</w:t>
-      </w:r>
-      <w:r>
-        <w:rPr>
-          <w:sz w:val="24"/>
-          <w:szCs w:val="24"/>
-          <w:lang w:val="pt-BR"/>
-        </w:rPr>
-        <w:t xml:space="preserve"> de a salva in memoria cache a browserului, adresa IP a telefonului pentru o viitoare conexiune pentru care nu va mai fi nevoie de acceptarea utilizatorului de pe telefonul mobil</w:t>
-      </w:r>
-      <w:r>
-        <w:rPr>
-          <w:sz w:val="24"/>
-          <w:szCs w:val="24"/>
-          <w:lang w:val="pt-BR"/>
-        </w:rPr>
-        <w:t xml:space="preserve">: </w:t>
-      </w:r>
-      <w:r>
-        <w:rPr>
-          <w:sz w:val="24"/>
-          <w:szCs w:val="24"/>
-          <w:lang w:val="pt-BR"/>
-        </w:rPr>
-        <w:t xml:space="preserve">afiseaza mesaj popup </w:t>
-      </w:r>
-      <w:r>
-        <w:rPr>
-          <w:sz w:val="24"/>
-          <w:szCs w:val="24"/>
-          <w:lang w:val="pt-BR"/>
+        <w:t xml:space="preserve"> </w:t>
+      </w:r>
+      <w:r>
+        <w:rPr>
+          <w:sz w:val="24"/>
+          <w:szCs w:val="24"/>
+          <w:lang w:val="pt-BR"/>
+        </w:rPr>
+        <w:t>si “</w:t>
+      </w:r>
+      <w:r>
+        <w:rPr>
+          <w:b/>
+          <w:bCs/>
+          <w:sz w:val="24"/>
+          <w:szCs w:val="24"/>
+          <w:lang w:val="pt-BR"/>
+        </w:rPr>
+        <w:t>decline</w:t>
+      </w:r>
+      <w:r>
+        <w:rPr>
+          <w:sz w:val="24"/>
+          <w:szCs w:val="24"/>
+          <w:lang w:val="pt-BR"/>
+        </w:rPr>
+        <w:t>”. Daca s-a optat pentru optiunea de a salva,</w:t>
+      </w:r>
+      <w:r>
+        <w:rPr>
+          <w:sz w:val="24"/>
+          <w:szCs w:val="24"/>
+          <w:lang w:val="pt-BR"/>
+        </w:rPr>
+        <w:t xml:space="preserve"> </w:t>
+      </w:r>
+      <w:r>
+        <w:rPr>
+          <w:sz w:val="24"/>
+          <w:szCs w:val="24"/>
+          <w:lang w:val="pt-BR"/>
+        </w:rPr>
+        <w:t xml:space="preserve">aplicatia </w:t>
+      </w:r>
+      <w:r>
+        <w:rPr>
+          <w:sz w:val="24"/>
+          <w:szCs w:val="24"/>
+          <w:lang w:val="pt-BR"/>
+        </w:rPr>
+        <w:t xml:space="preserve">va </w:t>
+      </w:r>
+      <w:r>
+        <w:rPr>
+          <w:b/>
+          <w:bCs/>
+          <w:sz w:val="24"/>
+          <w:szCs w:val="24"/>
+          <w:lang w:val="pt-BR"/>
+        </w:rPr>
+        <w:t>afisa</w:t>
+      </w:r>
+      <w:r>
+        <w:rPr>
+          <w:sz w:val="24"/>
+          <w:szCs w:val="24"/>
+          <w:lang w:val="pt-BR"/>
+        </w:rPr>
+        <w:t xml:space="preserve"> o lista cu ultimele 3 </w:t>
+      </w:r>
+      <w:r>
+        <w:rPr>
+          <w:sz w:val="24"/>
+          <w:szCs w:val="24"/>
+          <w:lang w:val="pt-BR"/>
+        </w:rPr>
+        <w:t xml:space="preserve">device-uri </w:t>
+      </w:r>
+      <w:r>
+        <w:rPr>
+          <w:sz w:val="24"/>
+          <w:szCs w:val="24"/>
+          <w:lang w:val="pt-BR"/>
+        </w:rPr>
+        <w:t xml:space="preserve">conectate, unde utilizatorul poate sa-si </w:t>
+      </w:r>
+      <w:r>
+        <w:rPr>
+          <w:sz w:val="24"/>
+          <w:szCs w:val="24"/>
+          <w:lang w:val="pt-BR"/>
+        </w:rPr>
+        <w:t>creeze un profil</w:t>
+      </w:r>
+      <w:r>
+        <w:rPr>
+          <w:sz w:val="24"/>
+          <w:szCs w:val="24"/>
+          <w:lang w:val="pt-BR"/>
+        </w:rPr>
+        <w:t xml:space="preserve"> cu orice nume dorit, de maxim 16 caractere. Daca din aplicatie se acceseaza si se salveaza mai mult de 3 telefoane, aplicatia va memora ultimul device, dar il va sterge pe cel mai vechi conectat.</w:t>
+      </w:r>
+    </w:p>
+    <w:p>
+      <w:pPr>
+        <w:jc w:val="both"/>
+        <w:rPr>
+          <w:sz w:val="24"/>
+          <w:szCs w:val="24"/>
+          <w:lang w:val="pt-BR"/>
+        </w:rPr>
+      </w:pPr>
+      <w:r>
+        <w:rPr>
+          <w:sz w:val="24"/>
+          <w:szCs w:val="24"/>
+          <w:lang w:val="pt-BR"/>
+        </w:rPr>
+        <w:lastRenderedPageBreak/>
+        <w:t>Acest Profil al utilizatorului, se va regasi si in meniul de setari, dar va avea si o icoana separata pe Desktop si se va numi “</w:t>
+      </w:r>
+      <w:r>
+        <w:rPr>
+          <w:b/>
+          <w:bCs/>
+          <w:sz w:val="24"/>
+          <w:szCs w:val="24"/>
+          <w:lang w:val="pt-BR"/>
+        </w:rPr>
+        <w:t>User_Profile</w:t>
+      </w:r>
+      <w:r>
+        <w:rPr>
+          <w:sz w:val="24"/>
+          <w:szCs w:val="24"/>
+          <w:lang w:val="pt-BR"/>
+        </w:rPr>
+        <w:t>”. Fiecare utilizator va avea un profil propriu si individual.</w:t>
+      </w:r>
+    </w:p>
+    <w:p>
+      <w:pPr>
+        <w:jc w:val="both"/>
+        <w:rPr>
+          <w:sz w:val="24"/>
+          <w:szCs w:val="24"/>
+          <w:shd w:val="clear" w:color="auto" w:fill="FFE599"/>
+          <w:lang w:val="pt-BR"/>
+        </w:rPr>
+      </w:pPr>
+    </w:p>
+    <w:p>
+      <w:pPr>
+        <w:jc w:val="both"/>
+        <w:rPr>
+          <w:sz w:val="24"/>
+          <w:szCs w:val="24"/>
+          <w:lang w:val="es-ES"/>
+        </w:rPr>
+      </w:pPr>
+      <w:r>
+        <w:rPr>
+          <w:sz w:val="24"/>
+          <w:szCs w:val="24"/>
+          <w:lang w:val="es-ES"/>
+        </w:rPr>
+        <w:t>Aplicatia va genera un desktop virtual</w:t>
+      </w:r>
+      <w:r>
+        <w:rPr>
+          <w:sz w:val="24"/>
+          <w:szCs w:val="24"/>
+          <w:lang w:val="es-ES"/>
+        </w:rPr>
+        <w:t xml:space="preserve"> ce va contine icoanele specifice fiecarei aplicatie (SMS, apeluri si fisiere)</w:t>
+      </w:r>
+      <w:r>
+        <w:rPr>
+          <w:sz w:val="24"/>
+          <w:szCs w:val="24"/>
+          <w:lang w:val="es-ES"/>
+        </w:rPr>
+        <w:t xml:space="preserve">. In partea stanga, utilizatorul va putea vizualiza un </w:t>
+      </w:r>
+      <w:r>
+        <w:rPr>
+          <w:b/>
+          <w:bCs/>
+          <w:sz w:val="24"/>
+          <w:szCs w:val="24"/>
+          <w:lang w:val="es-ES"/>
+        </w:rPr>
+        <w:t>meniu</w:t>
+      </w:r>
+      <w:r>
+        <w:rPr>
+          <w:sz w:val="24"/>
+          <w:szCs w:val="24"/>
+          <w:lang w:val="es-ES"/>
+        </w:rPr>
+        <w:t xml:space="preserve"> sub forma de </w:t>
+      </w:r>
+      <w:r>
+        <w:rPr>
+          <w:b/>
+          <w:bCs/>
+          <w:sz w:val="24"/>
+          <w:szCs w:val="24"/>
+          <w:lang w:val="es-ES"/>
+        </w:rPr>
+        <w:t>drop</w:t>
+      </w:r>
+      <w:r>
+        <w:rPr>
+          <w:sz w:val="24"/>
+          <w:szCs w:val="24"/>
+          <w:lang w:val="es-ES"/>
+        </w:rPr>
+        <w:t xml:space="preserve"> </w:t>
+      </w:r>
+      <w:r>
+        <w:rPr>
+          <w:b/>
+          <w:bCs/>
+          <w:sz w:val="24"/>
+          <w:szCs w:val="24"/>
+          <w:lang w:val="es-ES"/>
+        </w:rPr>
+        <w:t>down</w:t>
+      </w:r>
+      <w:r>
+        <w:rPr>
+          <w:sz w:val="24"/>
+          <w:szCs w:val="24"/>
+          <w:lang w:val="es-ES"/>
+        </w:rPr>
+        <w:t xml:space="preserve"> list cu setarile aplicatiei</w:t>
+      </w:r>
+      <w:r>
+        <w:rPr>
+          <w:sz w:val="24"/>
+          <w:szCs w:val="24"/>
+          <w:lang w:val="es-ES"/>
+        </w:rPr>
+        <w:t xml:space="preserve">. </w:t>
+      </w:r>
+    </w:p>
+    <w:p>
+      <w:pPr>
+        <w:jc w:val="both"/>
+        <w:rPr>
+          <w:sz w:val="24"/>
+          <w:szCs w:val="24"/>
+          <w:lang w:val="es-ES"/>
+        </w:rPr>
+      </w:pPr>
+    </w:p>
+    <w:p>
+      <w:pPr>
+        <w:jc w:val="both"/>
+        <w:rPr>
+          <w:sz w:val="24"/>
+          <w:szCs w:val="24"/>
+          <w:lang w:val="es-ES"/>
+        </w:rPr>
+      </w:pPr>
+      <w:r>
+        <w:rPr>
+          <w:sz w:val="24"/>
+          <w:szCs w:val="24"/>
+          <w:lang w:val="es-ES"/>
+        </w:rPr>
+        <w:t>Din meniul de setari</w:t>
+      </w:r>
+      <w:r>
+        <w:rPr>
+          <w:sz w:val="24"/>
+          <w:szCs w:val="24"/>
+          <w:lang w:val="es-ES"/>
+        </w:rPr>
+        <w:t>, utilizatorul va putea modifica</w:t>
+      </w:r>
+      <w:r>
+        <w:rPr>
+          <w:sz w:val="24"/>
+          <w:szCs w:val="24"/>
+          <w:lang w:val="es-ES"/>
+        </w:rPr>
+        <w:t xml:space="preserve"> modul în care vor fi afișate icoanele de pe desktop, marimea lor, </w:t>
+      </w:r>
+      <w:r>
+        <w:rPr>
+          <w:sz w:val="24"/>
+          <w:szCs w:val="24"/>
+          <w:lang w:val="es-ES"/>
+        </w:rPr>
+        <w:t>sortarea lor</w:t>
+      </w:r>
+      <w:r>
+        <w:rPr>
+          <w:sz w:val="24"/>
+          <w:szCs w:val="24"/>
+          <w:lang w:val="es-ES"/>
+        </w:rPr>
+        <w:t>, culoarea desktopului virtual</w:t>
+      </w:r>
+      <w:r>
+        <w:rPr>
+          <w:sz w:val="24"/>
+          <w:szCs w:val="24"/>
+          <w:lang w:val="es-ES"/>
+        </w:rPr>
+        <w:t xml:space="preserve">, </w:t>
+      </w:r>
+      <w:r>
+        <w:rPr>
+          <w:sz w:val="24"/>
+          <w:szCs w:val="24"/>
+          <w:lang w:val="es-ES"/>
+        </w:rPr>
+        <w:t xml:space="preserve">timpul de afisare a pop-upului care notifica utilizatorul ca are un mesaj nou, sau un apel telefonic pierdut </w:t>
+      </w:r>
+      <w:r>
+        <w:rPr>
+          <w:sz w:val="24"/>
+          <w:szCs w:val="24"/>
+          <w:lang w:val="es-ES"/>
+        </w:rPr>
+        <w:t>si chiar adaugarea unui Wallpaper.</w:t>
+      </w:r>
+      <w:r>
+        <w:rPr>
+          <w:sz w:val="24"/>
+          <w:szCs w:val="24"/>
+          <w:lang w:val="es-ES"/>
+        </w:rPr>
+        <w:t xml:space="preserve"> </w:t>
+      </w:r>
+    </w:p>
+    <w:p>
+      <w:pPr>
+        <w:jc w:val="both"/>
+        <w:rPr>
+          <w:sz w:val="24"/>
+          <w:szCs w:val="24"/>
+          <w:lang w:val="es-ES"/>
+        </w:rPr>
+      </w:pPr>
+    </w:p>
+    <w:p>
+      <w:pPr>
+        <w:jc w:val="both"/>
+        <w:rPr>
+          <w:sz w:val="24"/>
+          <w:szCs w:val="24"/>
+          <w:lang w:val="pt-BR"/>
+        </w:rPr>
+      </w:pPr>
+      <w:r>
+        <w:rPr>
+          <w:sz w:val="24"/>
+          <w:szCs w:val="24"/>
+          <w:lang w:val="pt-BR"/>
+        </w:rPr>
+        <w:t xml:space="preserve">Daca </w:t>
+      </w:r>
+      <w:r>
+        <w:rPr>
+          <w:sz w:val="24"/>
+          <w:szCs w:val="24"/>
+          <w:lang w:val="pt-BR"/>
+        </w:rPr>
+        <w:t>aplicatia s-a conectat cu succes cu mobilul</w:t>
+      </w:r>
+      <w:r>
+        <w:rPr>
+          <w:sz w:val="24"/>
+          <w:szCs w:val="24"/>
+          <w:lang w:val="pt-BR"/>
+        </w:rPr>
+        <w:t>, p</w:t>
+      </w:r>
+      <w:r>
+        <w:rPr>
+          <w:sz w:val="24"/>
+          <w:szCs w:val="24"/>
+          <w:lang w:val="pt-BR"/>
+        </w:rPr>
+        <w:t>e</w:t>
+      </w:r>
+      <w:r>
+        <w:rPr>
+          <w:sz w:val="24"/>
+          <w:szCs w:val="24"/>
+          <w:lang w:val="pt-BR"/>
+        </w:rPr>
+        <w:t xml:space="preserve"> </w:t>
+      </w:r>
+      <w:r>
+        <w:rPr>
+          <w:sz w:val="24"/>
+          <w:szCs w:val="24"/>
+          <w:lang w:val="pt-BR"/>
+        </w:rPr>
+        <w:t>fundalul ales</w:t>
+      </w:r>
+      <w:r>
+        <w:rPr>
+          <w:sz w:val="24"/>
+          <w:szCs w:val="24"/>
+          <w:lang w:val="pt-BR"/>
+        </w:rPr>
+        <w:t xml:space="preserve"> </w:t>
+      </w:r>
+      <w:r>
+        <w:rPr>
+          <w:sz w:val="24"/>
+          <w:szCs w:val="24"/>
+          <w:lang w:val="pt-BR"/>
+        </w:rPr>
+        <w:t xml:space="preserve">vor fi afisate iconite specifice pentru </w:t>
+      </w:r>
+      <w:r>
+        <w:rPr>
+          <w:b/>
+          <w:bCs/>
+          <w:sz w:val="24"/>
+          <w:szCs w:val="24"/>
+          <w:lang w:val="pt-BR"/>
+        </w:rPr>
+        <w:t>SMS</w:t>
+      </w:r>
+      <w:r>
+        <w:rPr>
+          <w:sz w:val="24"/>
+          <w:szCs w:val="24"/>
+          <w:lang w:val="pt-BR"/>
+        </w:rPr>
+        <w:t xml:space="preserve">-uri, </w:t>
+      </w:r>
+      <w:r>
+        <w:rPr>
+          <w:b/>
+          <w:bCs/>
+          <w:sz w:val="24"/>
+          <w:szCs w:val="24"/>
+          <w:lang w:val="pt-BR"/>
+        </w:rPr>
+        <w:t>Apeluri</w:t>
+      </w:r>
+      <w:r>
+        <w:rPr>
+          <w:sz w:val="24"/>
+          <w:szCs w:val="24"/>
+          <w:lang w:val="pt-BR"/>
+        </w:rPr>
+        <w:t xml:space="preserve">, respectiv </w:t>
+      </w:r>
+      <w:r>
+        <w:rPr>
+          <w:b/>
+          <w:bCs/>
+          <w:sz w:val="24"/>
+          <w:szCs w:val="24"/>
+          <w:lang w:val="pt-BR"/>
+        </w:rPr>
+        <w:t>Fisiere</w:t>
+      </w:r>
+      <w:r>
+        <w:rPr>
+          <w:sz w:val="24"/>
+          <w:szCs w:val="24"/>
+          <w:lang w:val="pt-BR"/>
+        </w:rPr>
+        <w:t xml:space="preserve"> stocate in memoria telefonului. Pentru SMS-uri si Apeluri telefonice, in momentul in care </w:t>
+      </w:r>
+      <w:r>
+        <w:rPr>
+          <w:sz w:val="24"/>
+          <w:szCs w:val="24"/>
+          <w:lang w:val="pt-BR"/>
+        </w:rPr>
+        <w:t xml:space="preserve">icoana specifica va fi </w:t>
+      </w:r>
+      <w:r>
+        <w:rPr>
+          <w:sz w:val="24"/>
+          <w:szCs w:val="24"/>
+          <w:lang w:val="pt-BR"/>
+        </w:rPr>
+        <w:t>accesata</w:t>
+      </w:r>
+      <w:r>
+        <w:rPr>
+          <w:sz w:val="24"/>
+          <w:szCs w:val="24"/>
+          <w:lang w:val="pt-BR"/>
+        </w:rPr>
+        <w:t xml:space="preserve">, </w:t>
+      </w:r>
+      <w:r>
+        <w:rPr>
+          <w:sz w:val="24"/>
+          <w:szCs w:val="24"/>
+          <w:highlight w:val="yellow"/>
+          <w:lang w:val="pt-BR"/>
+        </w:rPr>
+        <w:t>informatia</w:t>
+      </w:r>
+      <w:r>
+        <w:rPr>
+          <w:sz w:val="24"/>
+          <w:szCs w:val="24"/>
+          <w:lang w:val="pt-BR"/>
+        </w:rPr>
+        <w:t xml:space="preserve"> va fi afisata intr-o fereastra noua, sub forma de </w:t>
+      </w:r>
+      <w:r>
+        <w:rPr>
+          <w:sz w:val="24"/>
+          <w:szCs w:val="24"/>
+          <w:lang w:val="pt-BR"/>
+        </w:rPr>
+        <w:t xml:space="preserve">lista, </w:t>
+      </w:r>
+      <w:r>
+        <w:rPr>
+          <w:sz w:val="24"/>
+          <w:szCs w:val="24"/>
+          <w:lang w:val="pt-BR"/>
+        </w:rPr>
+        <w:t xml:space="preserve">contactele </w:t>
+      </w:r>
+      <w:r>
+        <w:rPr>
+          <w:sz w:val="24"/>
+          <w:szCs w:val="24"/>
+          <w:lang w:val="pt-BR"/>
+        </w:rPr>
+        <w:t xml:space="preserve">cu numele salvat </w:t>
+      </w:r>
+      <w:r>
+        <w:rPr>
+          <w:sz w:val="24"/>
+          <w:szCs w:val="24"/>
+          <w:lang w:val="pt-BR"/>
+        </w:rPr>
+        <w:t>d</w:t>
+      </w:r>
+      <w:r>
+        <w:rPr>
+          <w:sz w:val="24"/>
+          <w:szCs w:val="24"/>
+          <w:lang w:val="pt-BR"/>
+        </w:rPr>
+        <w:t xml:space="preserve">in memoria telefonului, si vor fi sortate </w:t>
+      </w:r>
+      <w:r>
+        <w:rPr>
+          <w:sz w:val="24"/>
+          <w:szCs w:val="24"/>
+          <w:lang w:val="pt-BR"/>
+        </w:rPr>
+        <w:t>in functie de receptionarea acestora (de la nou la vechi</w:t>
+      </w:r>
+      <w:r>
+        <w:rPr>
+          <w:sz w:val="24"/>
+          <w:szCs w:val="24"/>
+          <w:lang w:val="pt-BR"/>
+        </w:rPr>
+        <w:t>, aplicabil si pentru SMS-uri, dar si pentru apeluri telefonice</w:t>
+      </w:r>
+      <w:r>
+        <w:rPr>
+          <w:sz w:val="24"/>
+          <w:szCs w:val="24"/>
+          <w:lang w:val="pt-BR"/>
+        </w:rPr>
+        <w:t>).</w:t>
+      </w:r>
+    </w:p>
+    <w:p>
+      <w:pPr>
+        <w:jc w:val="both"/>
+        <w:rPr>
+          <w:sz w:val="24"/>
+          <w:szCs w:val="24"/>
+          <w:lang w:val="pt-BR"/>
+        </w:rPr>
+      </w:pPr>
+    </w:p>
+    <w:p>
+      <w:pPr>
+        <w:jc w:val="both"/>
+        <w:rPr>
+          <w:sz w:val="24"/>
+          <w:szCs w:val="24"/>
+          <w:lang w:val="pt-BR"/>
+        </w:rPr>
+      </w:pPr>
+      <w:r>
+        <w:rPr>
+          <w:sz w:val="24"/>
+          <w:szCs w:val="24"/>
+          <w:lang w:val="pt-BR"/>
+        </w:rPr>
+        <w:t xml:space="preserve">Referitor la fisierele stocate in memoria telefonului, utilizatorul va avea acces la continut, abia dupa ce au fost descarcate din memoria acestuia. Astfel, pozele, filmuletele, fisierele audio, sau documente, vor putea fi vizualizate doar dupa ce au fost descarcate in memoria laptopului/PC-ului. Pe langa aceasta facilitate, utilizatorul poate sa si </w:t>
+      </w:r>
+      <w:r>
+        <w:rPr>
+          <w:sz w:val="24"/>
+          <w:szCs w:val="24"/>
+          <w:lang w:val="pt-BR"/>
+        </w:rPr>
+        <w:t xml:space="preserve">uploadeze </w:t>
+      </w:r>
+      <w:r>
+        <w:rPr>
+          <w:sz w:val="24"/>
+          <w:szCs w:val="24"/>
+          <w:lang w:val="pt-BR"/>
+        </w:rPr>
+        <w:t>in memoria telefonului, fisierele de pe laptop/PC.</w:t>
+      </w:r>
+    </w:p>
+    <w:p>
+      <w:pPr>
+        <w:jc w:val="both"/>
+        <w:rPr>
+          <w:sz w:val="24"/>
+          <w:szCs w:val="24"/>
+          <w:shd w:val="clear" w:color="auto" w:fill="FFE599"/>
+          <w:lang w:val="pt-BR"/>
+        </w:rPr>
+      </w:pPr>
+    </w:p>
+    <w:p>
+      <w:pPr>
+        <w:jc w:val="both"/>
+        <w:rPr>
+          <w:sz w:val="24"/>
+          <w:szCs w:val="24"/>
+          <w:lang w:val="pt-BR"/>
+        </w:rPr>
+      </w:pPr>
+      <w:r>
+        <w:rPr>
+          <w:sz w:val="24"/>
+          <w:szCs w:val="24"/>
+          <w:lang w:val="pt-BR"/>
+        </w:rPr>
+        <w:t xml:space="preserve">In situatia in care desktopul virtual nu va fi utilizat pentru o perioada mai mare de 5 minute, </w:t>
+      </w:r>
+      <w:r>
+        <w:rPr>
+          <w:sz w:val="24"/>
+          <w:szCs w:val="24"/>
+          <w:lang w:val="pt-BR"/>
+        </w:rPr>
+        <w:t xml:space="preserve">adica daca nu va exista o interactiune, </w:t>
+      </w:r>
+      <w:r>
+        <w:rPr>
+          <w:sz w:val="24"/>
+          <w:szCs w:val="24"/>
+          <w:lang w:val="pt-BR"/>
+        </w:rPr>
+        <w:t xml:space="preserve">aplicatia va genera un mesaj intr-un popup, prin care va atentiona utilizatorul ca sesiunea urmeaza sa se incheie in urmatoarele </w:t>
+      </w:r>
+      <w:r>
+        <w:rPr>
+          <w:sz w:val="24"/>
+          <w:szCs w:val="24"/>
+          <w:lang w:val="pt-BR"/>
+        </w:rPr>
+        <w:t xml:space="preserve">5 </w:t>
+      </w:r>
+      <w:r>
+        <w:rPr>
+          <w:sz w:val="24"/>
+          <w:szCs w:val="24"/>
+          <w:lang w:val="pt-BR"/>
+        </w:rPr>
+        <w:t>secunde. In acest popup va exista si un buton prin care utilizatorul poate sa anuleze deconectarea aplicatiei, apasand pe butonul din popup, care se va numi “</w:t>
+      </w:r>
+      <w:r>
+        <w:rPr>
+          <w:b/>
+          <w:bCs/>
+          <w:sz w:val="24"/>
+          <w:szCs w:val="24"/>
+          <w:lang w:val="pt-BR"/>
+        </w:rPr>
+        <w:t>continue_with_my_session</w:t>
+      </w:r>
+      <w:r>
+        <w:rPr>
+          <w:sz w:val="24"/>
+          <w:szCs w:val="24"/>
+          <w:lang w:val="pt-BR"/>
+        </w:rPr>
+        <w:t>”.</w:t>
+      </w:r>
+    </w:p>
+    <w:p>
+      <w:pPr>
+        <w:jc w:val="both"/>
+        <w:rPr>
+          <w:sz w:val="24"/>
+          <w:szCs w:val="24"/>
+          <w:lang w:val="pt-BR"/>
+        </w:rPr>
+      </w:pPr>
+    </w:p>
+    <w:p>
+      <w:pPr>
+        <w:jc w:val="both"/>
+        <w:rPr>
+          <w:sz w:val="24"/>
+          <w:szCs w:val="24"/>
+          <w:lang w:val="es-ES"/>
+        </w:rPr>
+      </w:pPr>
+      <w:r>
+        <w:rPr>
+          <w:sz w:val="24"/>
+          <w:szCs w:val="24"/>
+          <w:lang w:val="pt-BR"/>
+        </w:rPr>
+        <w:t xml:space="preserve">Dupa ce procesul de logare a fost indeplinit cu success se activeaza </w:t>
+      </w:r>
+      <w:r>
+        <w:rPr>
+          <w:sz w:val="24"/>
+          <w:szCs w:val="24"/>
+          <w:lang w:val="pt-BR"/>
+        </w:rPr>
+        <w:t>acest timer</w:t>
+      </w:r>
+      <w:r>
+        <w:rPr>
+          <w:sz w:val="24"/>
+          <w:szCs w:val="24"/>
+          <w:lang w:val="pt-BR"/>
+        </w:rPr>
+        <w:t xml:space="preserve">. La fiecare interactiunea a utilizatorului, timerul se reseteaza. </w:t>
+      </w:r>
+      <w:r>
+        <w:rPr>
+          <w:sz w:val="24"/>
+          <w:szCs w:val="24"/>
+          <w:lang w:val="es-ES"/>
+        </w:rPr>
+        <w:t>Daca timerul nu se reseteaza timp de 5 minute, acesta va afisa popu-ul ce va contine un buton “</w:t>
+      </w:r>
+      <w:r>
+        <w:rPr>
+          <w:b/>
+          <w:bCs/>
+          <w:sz w:val="24"/>
+          <w:szCs w:val="24"/>
+          <w:lang w:val="es-ES"/>
+        </w:rPr>
+        <w:t>continue_with_my_session</w:t>
+      </w:r>
+      <w:r>
+        <w:rPr>
+          <w:sz w:val="24"/>
+          <w:szCs w:val="24"/>
+          <w:lang w:val="es-ES"/>
+        </w:rPr>
+        <w:t>”</w:t>
+      </w:r>
+    </w:p>
+    <w:p>
+      <w:pPr>
+        <w:jc w:val="both"/>
+        <w:rPr>
+          <w:sz w:val="24"/>
+          <w:szCs w:val="24"/>
+          <w:lang w:val="es-ES"/>
+        </w:rPr>
+      </w:pPr>
+    </w:p>
+    <w:p>
+      <w:pPr>
+        <w:jc w:val="both"/>
+        <w:rPr>
+          <w:sz w:val="24"/>
+          <w:szCs w:val="24"/>
+          <w:lang w:val="es-ES"/>
+        </w:rPr>
+      </w:pPr>
+      <w:r>
+        <w:rPr>
+          <w:sz w:val="24"/>
+          <w:szCs w:val="24"/>
+          <w:lang w:val="es-ES"/>
+        </w:rPr>
+        <w:t xml:space="preserve">Activare timer – utilizator intermediar (nu e neaparat de adaugat) – </w:t>
+      </w:r>
+      <w:r>
+        <w:rPr>
+          <w:sz w:val="24"/>
+          <w:szCs w:val="24"/>
+          <w:lang w:val="es-ES"/>
+        </w:rPr>
+        <w:t>timerul se reseteaza prin procesul de hoovering peste desktopul aplicatiei, sau daca se apasa un click, oriunde in aplicatie.</w:t>
+      </w:r>
+    </w:p>
+    <w:p>
+      <w:pPr>
+        <w:jc w:val="both"/>
+        <w:rPr>
+          <w:sz w:val="24"/>
+          <w:szCs w:val="24"/>
+          <w:lang w:val="es-ES"/>
+        </w:rPr>
+      </w:pPr>
+    </w:p>
+    <w:p>
+      <w:pPr>
+        <w:jc w:val="both"/>
+        <w:rPr>
+          <w:sz w:val="24"/>
+          <w:szCs w:val="24"/>
+          <w:lang w:val="es-ES"/>
+        </w:rPr>
+      </w:pPr>
+      <w:r>
+        <w:rPr>
+          <w:sz w:val="24"/>
+          <w:szCs w:val="24"/>
+          <w:lang w:val="es-ES"/>
+        </w:rPr>
+        <w:t>Proces LogOut</w:t>
+      </w:r>
+      <w:r>
+        <w:rPr>
+          <w:sz w:val="24"/>
+          <w:szCs w:val="24"/>
+          <w:lang w:val="es-ES"/>
+        </w:rPr>
+        <w:t xml:space="preserve"> – </w:t>
+      </w:r>
+      <w:r>
+        <w:rPr>
+          <w:sz w:val="24"/>
+          <w:szCs w:val="24"/>
+          <w:lang w:val="es-ES"/>
+        </w:rPr>
+        <w:t xml:space="preserve">din momentul in care </w:t>
+      </w:r>
+      <w:r>
+        <w:rPr>
+          <w:sz w:val="24"/>
+          <w:szCs w:val="24"/>
+          <w:lang w:val="es-ES"/>
+        </w:rPr>
+        <w:t>utilizator</w:t>
+      </w:r>
+      <w:r>
+        <w:rPr>
+          <w:sz w:val="24"/>
+          <w:szCs w:val="24"/>
+          <w:lang w:val="es-ES"/>
+        </w:rPr>
+        <w:t>ul</w:t>
+      </w:r>
+      <w:r>
+        <w:rPr>
+          <w:sz w:val="24"/>
+          <w:szCs w:val="24"/>
+          <w:lang w:val="es-ES"/>
+        </w:rPr>
+        <w:t xml:space="preserve"> </w:t>
+      </w:r>
+      <w:r>
+        <w:rPr>
+          <w:sz w:val="24"/>
+          <w:szCs w:val="24"/>
+          <w:lang w:val="es-ES"/>
+        </w:rPr>
+        <w:t xml:space="preserve">urmeaza </w:t>
+      </w:r>
+      <w:r>
+        <w:rPr>
+          <w:b/>
+          <w:bCs/>
+          <w:sz w:val="24"/>
+          <w:szCs w:val="24"/>
+          <w:lang w:val="es-ES"/>
+        </w:rPr>
+        <w:t>proces</w:t>
+      </w:r>
+      <w:r>
+        <w:rPr>
+          <w:b/>
+          <w:bCs/>
+          <w:sz w:val="24"/>
+          <w:szCs w:val="24"/>
+          <w:lang w:val="es-ES"/>
+        </w:rPr>
+        <w:t>ul de</w:t>
+      </w:r>
+      <w:r>
+        <w:rPr>
+          <w:b/>
+          <w:bCs/>
+          <w:sz w:val="24"/>
+          <w:szCs w:val="24"/>
+          <w:lang w:val="es-ES"/>
+        </w:rPr>
+        <w:t xml:space="preserve"> logare</w:t>
+      </w:r>
+      <w:r>
+        <w:rPr>
+          <w:sz w:val="24"/>
+          <w:szCs w:val="24"/>
+          <w:lang w:val="es-ES"/>
+        </w:rPr>
+        <w:t xml:space="preserve"> – se activeaza </w:t>
+      </w:r>
+      <w:r>
+        <w:rPr>
+          <w:sz w:val="24"/>
+          <w:szCs w:val="24"/>
+          <w:lang w:val="es-ES"/>
+        </w:rPr>
+        <w:t xml:space="preserve">un </w:t>
+      </w:r>
+      <w:r>
+        <w:rPr>
+          <w:sz w:val="24"/>
+          <w:szCs w:val="24"/>
+          <w:lang w:val="es-ES"/>
+        </w:rPr>
+        <w:t xml:space="preserve">timer </w:t>
+      </w:r>
+      <w:r>
+        <w:rPr>
+          <w:sz w:val="24"/>
+          <w:szCs w:val="24"/>
+          <w:lang w:val="es-ES"/>
+        </w:rPr>
+        <w:t xml:space="preserve">pentru o perioada </w:t>
+      </w:r>
+      <w:r>
+        <w:rPr>
+          <w:sz w:val="24"/>
+          <w:szCs w:val="24"/>
+          <w:lang w:val="es-ES"/>
+        </w:rPr>
+        <w:t xml:space="preserve">de 5 minute (se afiseaza mesaj in dreapta sus al ecranului) – </w:t>
+      </w:r>
+      <w:r>
+        <w:rPr>
+          <w:sz w:val="24"/>
+          <w:szCs w:val="24"/>
+          <w:lang w:val="es-ES"/>
+        </w:rPr>
+        <w:t xml:space="preserve">dupa expirarea timpului se afiseaza </w:t>
+      </w:r>
+      <w:r>
+        <w:rPr>
+          <w:sz w:val="24"/>
+          <w:szCs w:val="24"/>
+          <w:lang w:val="es-ES"/>
+        </w:rPr>
+        <w:t>mesaj</w:t>
+      </w:r>
+      <w:r>
+        <w:rPr>
+          <w:sz w:val="24"/>
+          <w:szCs w:val="24"/>
+          <w:lang w:val="es-ES"/>
+        </w:rPr>
+        <w:t>ul</w:t>
+      </w:r>
+      <w:r>
+        <w:rPr>
+          <w:sz w:val="24"/>
+          <w:szCs w:val="24"/>
+          <w:lang w:val="es-ES"/>
+        </w:rPr>
+        <w:t xml:space="preserve"> </w:t>
+      </w:r>
+      <w:r>
+        <w:rPr>
+          <w:sz w:val="24"/>
+          <w:szCs w:val="24"/>
+          <w:lang w:val="es-ES"/>
         </w:rPr>
         <w:t>“</w:t>
       </w:r>
@@ -646,144 +1701,288 @@
           <w:bCs/>
           <w:sz w:val="24"/>
           <w:szCs w:val="24"/>
-          <w:lang w:val="pt-BR"/>
-        </w:rPr>
-        <w:t>save_phone_for_further_connections</w:t>
-      </w:r>
-      <w:r>
-        <w:rPr>
-          <w:sz w:val="24"/>
-          <w:szCs w:val="24"/>
-          <w:lang w:val="pt-BR"/>
-        </w:rPr>
-        <w:t>?”</w:t>
-      </w:r>
-      <w:r>
-        <w:rPr>
-          <w:sz w:val="24"/>
-          <w:szCs w:val="24"/>
-          <w:lang w:val="pt-BR"/>
-        </w:rPr>
-        <w:t>. Mesajele afisate vor fi “</w:t>
-      </w:r>
-      <w:r>
-        <w:rPr>
-          <w:b/>
-          <w:bCs/>
-          <w:sz w:val="24"/>
-          <w:szCs w:val="24"/>
-          <w:lang w:val="pt-BR"/>
-        </w:rPr>
-        <w:t>accept</w:t>
-      </w:r>
-      <w:r>
-        <w:rPr>
-          <w:sz w:val="24"/>
-          <w:szCs w:val="24"/>
-          <w:lang w:val="pt-BR"/>
+          <w:lang w:val="es-ES"/>
+        </w:rPr>
+        <w:t xml:space="preserve">continue with my </w:t>
+      </w:r>
+      <w:r>
+        <w:rPr>
+          <w:b/>
+          <w:bCs/>
+          <w:sz w:val="24"/>
+          <w:szCs w:val="24"/>
+          <w:lang w:val="es-ES"/>
+        </w:rPr>
+        <w:t>sesion”</w:t>
+      </w:r>
+      <w:r>
+        <w:rPr>
+          <w:sz w:val="24"/>
+          <w:szCs w:val="24"/>
+          <w:lang w:val="es-ES"/>
+        </w:rPr>
+        <w:t xml:space="preserve">, care va contine butonul </w:t>
+      </w:r>
+      <w:r>
+        <w:rPr>
+          <w:b/>
+          <w:bCs/>
+          <w:sz w:val="24"/>
+          <w:szCs w:val="24"/>
+          <w:lang w:val="es-ES"/>
+        </w:rPr>
+        <w:t>“OK”</w:t>
+      </w:r>
+      <w:r>
+        <w:rPr>
+          <w:sz w:val="24"/>
+          <w:szCs w:val="24"/>
+          <w:lang w:val="es-ES"/>
+        </w:rPr>
+        <w:t xml:space="preserve">, care daca este actionat de catre utilizator, sesiunea activa isi va prelungi valabilitatea cu inca 5 minute. In caz contrar, la </w:t>
+      </w:r>
+      <w:r>
+        <w:rPr>
+          <w:sz w:val="24"/>
+          <w:szCs w:val="24"/>
+          <w:lang w:val="es-ES"/>
+        </w:rPr>
+        <w:t>30</w:t>
+      </w:r>
+      <w:r>
+        <w:rPr>
+          <w:sz w:val="24"/>
+          <w:szCs w:val="24"/>
+          <w:lang w:val="es-ES"/>
+        </w:rPr>
+        <w:t xml:space="preserve"> secunde dupa afisarea acestui mesaj, sesiunea va expira, iar utilizatorul va fi deconectat</w:t>
+      </w:r>
+      <w:r>
+        <w:rPr>
+          <w:sz w:val="24"/>
+          <w:szCs w:val="24"/>
+          <w:lang w:val="es-ES"/>
+        </w:rPr>
+        <w:t>.</w:t>
+      </w:r>
+    </w:p>
+    <w:p>
+      <w:pPr>
+        <w:jc w:val="both"/>
+        <w:rPr>
+          <w:sz w:val="24"/>
+          <w:szCs w:val="24"/>
+          <w:lang w:val="es-ES"/>
+        </w:rPr>
+      </w:pPr>
+    </w:p>
+    <w:p>
+      <w:pPr>
+        <w:jc w:val="both"/>
+        <w:rPr>
+          <w:sz w:val="24"/>
+          <w:szCs w:val="24"/>
+          <w:lang w:val="es-ES"/>
+        </w:rPr>
+      </w:pPr>
+      <w:r>
+        <w:rPr>
+          <w:sz w:val="24"/>
+          <w:szCs w:val="24"/>
+          <w:lang w:val="es-ES"/>
+        </w:rPr>
+        <w:t>Timer-ul va fi afisat in dreapta-su</w:t>
+      </w:r>
+      <w:r>
+        <w:rPr>
+          <w:sz w:val="24"/>
+          <w:szCs w:val="24"/>
+          <w:lang w:val="es-ES"/>
+        </w:rPr>
+        <w:t>s a ecranului. Culoarea acestuia va fi selectata intotdeauna in functie de wallpaperul ales si va fi in contrast cu acesta (culori posibile: alb / negru).</w:t>
+      </w:r>
+    </w:p>
+    <w:p>
+      <w:pPr>
+        <w:jc w:val="both"/>
+        <w:rPr>
+          <w:sz w:val="24"/>
+          <w:szCs w:val="24"/>
+          <w:lang w:val="es-ES"/>
+        </w:rPr>
+      </w:pPr>
+    </w:p>
+    <w:p>
+      <w:pPr>
+        <w:jc w:val="both"/>
+        <w:rPr>
+          <w:sz w:val="24"/>
+          <w:szCs w:val="24"/>
+        </w:rPr>
+      </w:pPr>
+      <w:r>
+        <w:rPr>
+          <w:sz w:val="24"/>
+          <w:szCs w:val="24"/>
+          <w:lang w:val="es-ES"/>
+        </w:rPr>
+        <w:t>Utilizatorului i se pune la dispozitie si un buton de delogare din sesiunea activa, care se regaseste ca si submeniu de la butonul “</w:t>
+      </w:r>
+      <w:r>
+        <w:rPr>
+          <w:b/>
+          <w:bCs/>
+          <w:sz w:val="24"/>
+          <w:szCs w:val="24"/>
+          <w:lang w:val="es-ES"/>
+        </w:rPr>
+        <w:t>Menu</w:t>
+      </w:r>
+      <w:r>
+        <w:rPr>
+          <w:sz w:val="24"/>
+          <w:szCs w:val="24"/>
+          <w:lang w:val="es-ES"/>
+        </w:rPr>
+        <w:t xml:space="preserve">”. </w:t>
+      </w:r>
+      <w:r>
+        <w:rPr>
+          <w:sz w:val="24"/>
+          <w:szCs w:val="24"/>
+        </w:rPr>
+        <w:t>Astfel, cand utilizatorul va apasa butonul “</w:t>
+      </w:r>
+      <w:r>
+        <w:rPr>
+          <w:b/>
+          <w:bCs/>
+          <w:sz w:val="24"/>
+          <w:szCs w:val="24"/>
+        </w:rPr>
+        <w:t>Log out</w:t>
+      </w:r>
+      <w:r>
+        <w:rPr>
+          <w:sz w:val="24"/>
+          <w:szCs w:val="24"/>
+        </w:rPr>
+        <w:t xml:space="preserve">”, pe ecran se va afisa popup cu mesajul </w:t>
+      </w:r>
+      <w:r>
+        <w:rPr>
+          <w:b/>
+          <w:bCs/>
+          <w:sz w:val="24"/>
+          <w:szCs w:val="24"/>
+        </w:rPr>
+        <w:t>“are you sure you want to close this session</w:t>
+      </w:r>
+      <w:r>
+        <w:rPr>
+          <w:sz w:val="24"/>
+          <w:szCs w:val="24"/>
+        </w:rPr>
+        <w:t>?”. Sub acest</w:t>
+      </w:r>
+      <w:r>
+        <w:rPr>
+          <w:sz w:val="24"/>
+          <w:szCs w:val="24"/>
+          <w:shd w:val="clear" w:color="auto" w:fill="FFE599"/>
+        </w:rPr>
+        <w:t xml:space="preserve"> </w:t>
+      </w:r>
+      <w:r>
+        <w:rPr>
+          <w:sz w:val="24"/>
+          <w:szCs w:val="24"/>
+        </w:rPr>
+        <w:t>mesaj, exista doua butoane care: “</w:t>
+      </w:r>
+      <w:r>
+        <w:rPr>
+          <w:b/>
+          <w:bCs/>
+          <w:sz w:val="24"/>
+          <w:szCs w:val="24"/>
+        </w:rPr>
+        <w:t>Log out</w:t>
+      </w:r>
+      <w:r>
+        <w:rPr>
+          <w:sz w:val="24"/>
+          <w:szCs w:val="24"/>
+        </w:rPr>
+        <w:t>” si “</w:t>
+      </w:r>
+      <w:r>
+        <w:rPr>
+          <w:b/>
+          <w:bCs/>
+          <w:sz w:val="24"/>
+          <w:szCs w:val="24"/>
+        </w:rPr>
+        <w:t>Stay connected</w:t>
+      </w:r>
+      <w:r>
+        <w:rPr>
+          <w:sz w:val="24"/>
+          <w:szCs w:val="24"/>
         </w:rPr>
         <w:t>”</w:t>
       </w:r>
-      <w:r>
-        <w:rPr>
-          <w:b/>
-          <w:bCs/>
+    </w:p>
+    <w:p>
+      <w:pPr>
+        <w:jc w:val="both"/>
+        <w:rPr>
+          <w:sz w:val="24"/>
+          <w:szCs w:val="24"/>
+        </w:rPr>
+      </w:pPr>
+    </w:p>
+    <w:p>
+      <w:pPr>
+        <w:jc w:val="both"/>
+        <w:rPr>
           <w:sz w:val="24"/>
           <w:szCs w:val="24"/>
           <w:shd w:val="clear" w:color="auto" w:fill="FFE599"/>
           <w:lang w:val="pt-BR"/>
         </w:rPr>
-        <w:t xml:space="preserve"> </w:t>
-      </w:r>
-      <w:r>
-        <w:rPr>
-          <w:sz w:val="24"/>
-          <w:szCs w:val="24"/>
-          <w:lang w:val="pt-BR"/>
-        </w:rPr>
-        <w:t>si “</w:t>
-      </w:r>
-      <w:r>
-        <w:rPr>
-          <w:b/>
-          <w:bCs/>
-          <w:sz w:val="24"/>
-          <w:szCs w:val="24"/>
-          <w:lang w:val="pt-BR"/>
-        </w:rPr>
-        <w:t>decline</w:t>
-      </w:r>
-      <w:r>
-        <w:rPr>
-          <w:sz w:val="24"/>
-          <w:szCs w:val="24"/>
-          <w:lang w:val="pt-BR"/>
-        </w:rPr>
-        <w:t>”. Daca s-a optat pentru optiunea de a salva,</w:t>
-      </w:r>
-      <w:r>
-        <w:rPr>
-          <w:sz w:val="24"/>
-          <w:szCs w:val="24"/>
-          <w:lang w:val="pt-BR"/>
-        </w:rPr>
-        <w:t xml:space="preserve"> </w:t>
-      </w:r>
-      <w:r>
-        <w:rPr>
-          <w:sz w:val="24"/>
-          <w:szCs w:val="24"/>
-          <w:lang w:val="pt-BR"/>
-        </w:rPr>
-        <w:t xml:space="preserve">aplicatia </w:t>
-      </w:r>
-      <w:r>
-        <w:rPr>
-          <w:sz w:val="24"/>
-          <w:szCs w:val="24"/>
-          <w:lang w:val="pt-BR"/>
-        </w:rPr>
-        <w:t xml:space="preserve">va </w:t>
-      </w:r>
-      <w:r>
-        <w:rPr>
-          <w:b/>
-          <w:bCs/>
-          <w:sz w:val="24"/>
-          <w:szCs w:val="24"/>
-          <w:lang w:val="pt-BR"/>
-        </w:rPr>
-        <w:t>afisa</w:t>
-      </w:r>
-      <w:r>
-        <w:rPr>
-          <w:sz w:val="24"/>
-          <w:szCs w:val="24"/>
-          <w:lang w:val="pt-BR"/>
-        </w:rPr>
-        <w:t xml:space="preserve"> o lista cu ultimele 3 conectate, unde utilizatorul poate sa-si </w:t>
-      </w:r>
-      <w:r>
-        <w:rPr>
-          <w:sz w:val="24"/>
-          <w:szCs w:val="24"/>
-          <w:lang w:val="pt-BR"/>
-        </w:rPr>
-        <w:t>creeze un profil</w:t>
-      </w:r>
-      <w:r>
-        <w:rPr>
-          <w:sz w:val="24"/>
-          <w:szCs w:val="24"/>
-          <w:lang w:val="pt-BR"/>
-        </w:rPr>
-        <w:t xml:space="preserve"> cu orice nume dorit, de maxim 16 caractere. Daca din aplicatie se acceseaza si se salveaza mai mult de 3 telefoane, aplicatia va memora ultimul device, dar il va sterge pe cel mai vechi conectat.</w:t>
-      </w:r>
-    </w:p>
-    <w:p>
-      <w:pPr>
-        <w:jc w:val="both"/>
-        <w:rPr>
+      </w:pPr>
+      <w:r>
+        <w:rPr>
+          <w:sz w:val="24"/>
+          <w:szCs w:val="24"/>
+          <w:lang w:val="pt-BR"/>
+        </w:rPr>
+        <w:t xml:space="preserve">Utilizatorul creeat va avea o lungime máxima de 16 de caractere. </w:t>
+      </w:r>
+      <w:r>
+        <w:rPr>
+          <w:sz w:val="24"/>
+          <w:szCs w:val="24"/>
+          <w:lang w:val="pt-BR"/>
+        </w:rPr>
+        <w:t>In caz ca se depasesc numarul maxim de caractere, se a</w:t>
+      </w:r>
+      <w:r>
+        <w:rPr>
+          <w:sz w:val="24"/>
+          <w:szCs w:val="24"/>
+          <w:lang w:val="pt-BR"/>
+        </w:rPr>
+        <w:t>fiseaza um mesaj de atentionare, sub campul de user, ca s-a depasit numarul maxim de caractere.</w:t>
+      </w:r>
+    </w:p>
+    <w:p>
+      <w:pPr>
+        <w:jc w:val="both"/>
+        <w:rPr>
+          <w:b/>
+          <w:bCs/>
           <w:sz w:val="24"/>
           <w:szCs w:val="24"/>
           <w:shd w:val="clear" w:color="auto" w:fill="FFE599"/>
@@ -806,1263 +2005,123 @@
           <w:szCs w:val="24"/>
           <w:lang w:val="es-ES"/>
         </w:rPr>
+        <w:t>Utilizatorul va fi notificat</w:t>
+      </w:r>
+      <w:r>
+        <w:rPr>
+          <w:sz w:val="24"/>
+          <w:szCs w:val="24"/>
+          <w:lang w:val="es-ES"/>
+        </w:rPr>
+        <w:t xml:space="preserve">, </w:t>
+      </w:r>
+      <w:r>
+        <w:rPr>
+          <w:sz w:val="24"/>
+          <w:szCs w:val="24"/>
+          <w:lang w:val="es-ES"/>
+        </w:rPr>
+        <w:t>printr-un po-up in dreapta ecranului, la fiecare mesaj, email, telefon pierdut</w:t>
+      </w:r>
+      <w:r>
+        <w:rPr>
+          <w:sz w:val="24"/>
+          <w:szCs w:val="24"/>
+          <w:lang w:val="es-ES"/>
+        </w:rPr>
+        <w:t>. Acest po-up va avea o opacitate de 70%,</w:t>
+      </w:r>
+      <w:r>
+        <w:rPr>
+          <w:sz w:val="24"/>
+          <w:szCs w:val="24"/>
+          <w:lang w:val="es-ES"/>
+        </w:rPr>
+        <w:t xml:space="preserve"> culoarea va fi selectata automat, in functie de culoarea temei alese din windows,</w:t>
+      </w:r>
+      <w:r>
+        <w:rPr>
+          <w:sz w:val="24"/>
+          <w:szCs w:val="24"/>
+          <w:lang w:val="es-ES"/>
+        </w:rPr>
+        <w:t xml:space="preserve"> tranzitia va fi din josul ecranului catre partea de sus (un slide lin), iar perioada de afisare va fi </w:t>
+      </w:r>
+      <w:r>
+        <w:rPr>
+          <w:sz w:val="24"/>
+          <w:szCs w:val="24"/>
+          <w:lang w:val="es-ES"/>
+        </w:rPr>
+        <w:t xml:space="preserve">de 5 secunde. Perioada de afisare, poate fi modificata din setarile aplicatiei, de catre user, dupa preferintele fiecaruia (variabil intre </w:t>
+      </w:r>
+      <w:r>
+        <w:rPr>
+          <w:sz w:val="24"/>
+          <w:szCs w:val="24"/>
+          <w:lang w:val="es-ES"/>
+        </w:rPr>
+        <w:t>0</w:t>
+      </w:r>
+      <w:r>
+        <w:rPr>
+          <w:sz w:val="24"/>
+          <w:szCs w:val="24"/>
+          <w:lang w:val="es-ES"/>
+        </w:rPr>
+        <w:t xml:space="preserve"> si 20 secunde, dar standard, va fi 5 secunde</w:t>
+      </w:r>
+      <w:r>
+        <w:rPr>
+          <w:sz w:val="24"/>
+          <w:szCs w:val="24"/>
+          <w:lang w:val="es-ES"/>
+        </w:rPr>
+        <w:t>, dar daca se va allege optiunea de 0 secunde, acest lucru va insemna ca pop-upul nu va fi afisat, iar utilizatorul nu va fi notificat in momentul in care se receptioneaza un SMS sau un Apel pe telefon</w:t>
+      </w:r>
+      <w:r>
+        <w:rPr>
+          <w:sz w:val="24"/>
+          <w:szCs w:val="24"/>
+          <w:lang w:val="es-ES"/>
+        </w:rPr>
+        <w:t>).</w:t>
+      </w:r>
+      <w:r>
+        <w:rPr>
+          <w:sz w:val="24"/>
+          <w:szCs w:val="24"/>
+          <w:lang w:val="es-ES"/>
+        </w:rPr>
+        <w:t xml:space="preserve"> Acest Pop-up poate fi inchis si de utilizator in momentul afisarii, prim apasarea butonului “X” din dreapta notificarii, care a aparut pe ecran.</w:t>
+      </w:r>
+    </w:p>
+    <w:p>
+      <w:pPr>
+        <w:jc w:val="both"/>
+        <w:rPr>
+          <w:sz w:val="24"/>
+          <w:szCs w:val="24"/>
+          <w:lang w:val="es-ES"/>
+        </w:rPr>
+      </w:pPr>
+    </w:p>
+    <w:p>
+      <w:pPr>
+        <w:jc w:val="both"/>
+        <w:rPr>
+          <w:sz w:val="24"/>
+          <w:szCs w:val="24"/>
+          <w:lang w:val="es-ES"/>
+        </w:rPr>
+      </w:pPr>
+      <w:r>
+        <w:rPr>
+          <w:sz w:val="24"/>
+          <w:szCs w:val="24"/>
+          <w:lang w:val="es-ES"/>
+        </w:rPr>
         <w:lastRenderedPageBreak/>
-        <w:t>Aplicatia va genera un desktop virtual</w:t>
-      </w:r>
-      <w:r>
-        <w:rPr>
-          <w:sz w:val="24"/>
-          <w:szCs w:val="24"/>
-          <w:lang w:val="es-ES"/>
-        </w:rPr>
-        <w:t xml:space="preserve"> ce va contine icoanele specifice fiecarei aplicatie (SMS, apeluri si fisiere)</w:t>
-      </w:r>
-      <w:r>
-        <w:rPr>
-          <w:sz w:val="24"/>
-          <w:szCs w:val="24"/>
-          <w:lang w:val="es-ES"/>
-        </w:rPr>
-        <w:t xml:space="preserve">. In partea stanga, utilizatorul va putea vizualiza un </w:t>
-      </w:r>
-      <w:r>
-        <w:rPr>
-          <w:b/>
-          <w:bCs/>
-          <w:sz w:val="24"/>
-          <w:szCs w:val="24"/>
-          <w:lang w:val="es-ES"/>
-        </w:rPr>
-        <w:t>meniu</w:t>
-      </w:r>
-      <w:r>
-        <w:rPr>
-          <w:sz w:val="24"/>
-          <w:szCs w:val="24"/>
-          <w:lang w:val="es-ES"/>
-        </w:rPr>
-        <w:t xml:space="preserve"> sub forma de </w:t>
-      </w:r>
-      <w:r>
-        <w:rPr>
-          <w:b/>
-          <w:bCs/>
-          <w:sz w:val="24"/>
-          <w:szCs w:val="24"/>
-          <w:lang w:val="es-ES"/>
-        </w:rPr>
-        <w:t>drop</w:t>
-      </w:r>
-      <w:r>
-        <w:rPr>
-          <w:sz w:val="24"/>
-          <w:szCs w:val="24"/>
-          <w:lang w:val="es-ES"/>
-        </w:rPr>
-        <w:t xml:space="preserve"> </w:t>
-      </w:r>
-      <w:r>
-        <w:rPr>
-          <w:b/>
-          <w:bCs/>
-          <w:sz w:val="24"/>
-          <w:szCs w:val="24"/>
-          <w:lang w:val="es-ES"/>
-        </w:rPr>
-        <w:t>down</w:t>
-      </w:r>
-      <w:r>
-        <w:rPr>
-          <w:sz w:val="24"/>
-          <w:szCs w:val="24"/>
-          <w:lang w:val="es-ES"/>
-        </w:rPr>
-        <w:t xml:space="preserve"> list cu setarile aplicatiei</w:t>
-      </w:r>
-      <w:r>
-        <w:rPr>
-          <w:sz w:val="24"/>
-          <w:szCs w:val="24"/>
-          <w:lang w:val="es-ES"/>
-        </w:rPr>
-        <w:t xml:space="preserve">. </w:t>
-      </w:r>
-    </w:p>
-    <w:p>
-      <w:pPr>
-        <w:jc w:val="both"/>
-        <w:rPr>
-          <w:sz w:val="24"/>
-          <w:szCs w:val="24"/>
-          <w:lang w:val="es-ES"/>
-        </w:rPr>
-      </w:pPr>
-    </w:p>
-    <w:p>
-      <w:pPr>
-        <w:jc w:val="both"/>
-        <w:rPr>
-          <w:sz w:val="24"/>
-          <w:szCs w:val="24"/>
-          <w:lang w:val="es-ES"/>
-        </w:rPr>
-      </w:pPr>
-      <w:r>
-        <w:rPr>
-          <w:sz w:val="24"/>
-          <w:szCs w:val="24"/>
-          <w:lang w:val="es-ES"/>
-        </w:rPr>
-        <w:t>Din meniul de setari</w:t>
-      </w:r>
-      <w:r>
-        <w:rPr>
-          <w:sz w:val="24"/>
-          <w:szCs w:val="24"/>
-          <w:lang w:val="es-ES"/>
-        </w:rPr>
-        <w:t>, utilizatorul va putea modifica</w:t>
-      </w:r>
-      <w:r>
-        <w:rPr>
-          <w:sz w:val="24"/>
-          <w:szCs w:val="24"/>
-          <w:lang w:val="es-ES"/>
-        </w:rPr>
-        <w:t xml:space="preserve"> modul în care vor fi afișate icoanele de pe desktop, marimea lor, </w:t>
-      </w:r>
-      <w:r>
-        <w:rPr>
-          <w:sz w:val="24"/>
-          <w:szCs w:val="24"/>
-          <w:lang w:val="es-ES"/>
-        </w:rPr>
-        <w:t>sortarea lor</w:t>
-      </w:r>
-      <w:r>
-        <w:rPr>
-          <w:sz w:val="24"/>
-          <w:szCs w:val="24"/>
-          <w:lang w:val="es-ES"/>
-        </w:rPr>
-        <w:t>, culoarea desktopului virtual</w:t>
-      </w:r>
-      <w:r>
-        <w:rPr>
-          <w:sz w:val="24"/>
-          <w:szCs w:val="24"/>
-          <w:lang w:val="es-ES"/>
-        </w:rPr>
-        <w:t xml:space="preserve">, </w:t>
-      </w:r>
-      <w:r>
-        <w:rPr>
-          <w:sz w:val="24"/>
-          <w:szCs w:val="24"/>
-          <w:lang w:val="es-ES"/>
-        </w:rPr>
-        <w:t xml:space="preserve">timpul de afisare a pop-upului care notifica utilizatorul ca are un mesaj nou, sau un apel telefonic pierdut </w:t>
-      </w:r>
-      <w:r>
-        <w:rPr>
-          <w:sz w:val="24"/>
-          <w:szCs w:val="24"/>
-          <w:lang w:val="es-ES"/>
-        </w:rPr>
-        <w:t>si chiar adaugarea unui Wallpaper.</w:t>
-      </w:r>
-      <w:r>
-        <w:rPr>
-          <w:sz w:val="24"/>
-          <w:szCs w:val="24"/>
-          <w:lang w:val="es-ES"/>
-        </w:rPr>
-        <w:t xml:space="preserve"> </w:t>
-      </w:r>
-    </w:p>
-    <w:p>
-      <w:pPr>
-        <w:jc w:val="both"/>
-        <w:rPr>
-          <w:sz w:val="24"/>
-          <w:szCs w:val="24"/>
-          <w:lang w:val="es-ES"/>
-        </w:rPr>
-      </w:pPr>
-    </w:p>
-    <w:p>
-      <w:pPr>
-        <w:jc w:val="both"/>
-        <w:rPr>
-          <w:sz w:val="24"/>
-          <w:szCs w:val="24"/>
-          <w:lang w:val="pt-BR"/>
-        </w:rPr>
-      </w:pPr>
-      <w:r>
-        <w:rPr>
-          <w:sz w:val="24"/>
-          <w:szCs w:val="24"/>
-          <w:lang w:val="pt-BR"/>
-        </w:rPr>
-        <w:t xml:space="preserve">Daca </w:t>
-      </w:r>
-      <w:r>
-        <w:rPr>
-          <w:sz w:val="24"/>
-          <w:szCs w:val="24"/>
-          <w:lang w:val="pt-BR"/>
-        </w:rPr>
-        <w:t>aplicatia s-a conectat cu succes cu mobilul</w:t>
-      </w:r>
-      <w:r>
-        <w:rPr>
-          <w:sz w:val="24"/>
-          <w:szCs w:val="24"/>
-          <w:lang w:val="pt-BR"/>
-        </w:rPr>
-        <w:t>, p</w:t>
-      </w:r>
-      <w:r>
-        <w:rPr>
-          <w:sz w:val="24"/>
-          <w:szCs w:val="24"/>
-          <w:lang w:val="pt-BR"/>
-        </w:rPr>
-        <w:t>e</w:t>
-      </w:r>
-      <w:r>
-        <w:rPr>
-          <w:sz w:val="24"/>
-          <w:szCs w:val="24"/>
-          <w:lang w:val="pt-BR"/>
-        </w:rPr>
-        <w:t xml:space="preserve"> </w:t>
-      </w:r>
-      <w:r>
-        <w:rPr>
-          <w:sz w:val="24"/>
-          <w:szCs w:val="24"/>
-          <w:lang w:val="pt-BR"/>
-        </w:rPr>
-        <w:t>fundalul ales</w:t>
-      </w:r>
-      <w:r>
-        <w:rPr>
-          <w:sz w:val="24"/>
-          <w:szCs w:val="24"/>
-          <w:lang w:val="pt-BR"/>
-        </w:rPr>
-        <w:t xml:space="preserve"> </w:t>
-      </w:r>
-      <w:r>
-        <w:rPr>
-          <w:sz w:val="24"/>
-          <w:szCs w:val="24"/>
-          <w:lang w:val="pt-BR"/>
-        </w:rPr>
-        <w:t xml:space="preserve">vor fi afisate iconite specifice pentru </w:t>
-      </w:r>
-      <w:r>
-        <w:rPr>
-          <w:b/>
-          <w:bCs/>
-          <w:sz w:val="24"/>
-          <w:szCs w:val="24"/>
-          <w:lang w:val="pt-BR"/>
-        </w:rPr>
-        <w:t>SMS</w:t>
-      </w:r>
-      <w:r>
-        <w:rPr>
-          <w:sz w:val="24"/>
-          <w:szCs w:val="24"/>
-          <w:lang w:val="pt-BR"/>
-        </w:rPr>
-        <w:t xml:space="preserve">-uri, </w:t>
-      </w:r>
-      <w:r>
-        <w:rPr>
-          <w:b/>
-          <w:bCs/>
-          <w:sz w:val="24"/>
-          <w:szCs w:val="24"/>
-          <w:lang w:val="pt-BR"/>
-        </w:rPr>
-        <w:t>Apeluri</w:t>
-      </w:r>
-      <w:r>
-        <w:rPr>
-          <w:sz w:val="24"/>
-          <w:szCs w:val="24"/>
-          <w:lang w:val="pt-BR"/>
-        </w:rPr>
-        <w:t xml:space="preserve">, respectiv </w:t>
-      </w:r>
-      <w:r>
-        <w:rPr>
-          <w:b/>
-          <w:bCs/>
-          <w:sz w:val="24"/>
-          <w:szCs w:val="24"/>
-          <w:lang w:val="pt-BR"/>
-        </w:rPr>
-        <w:t>Fisiere</w:t>
-      </w:r>
-      <w:r>
-        <w:rPr>
-          <w:sz w:val="24"/>
-          <w:szCs w:val="24"/>
-          <w:lang w:val="pt-BR"/>
-        </w:rPr>
-        <w:t xml:space="preserve"> stocate in memoria telefonului. Pentru SMS-uri si Apeluri telefonice, in momentul in care </w:t>
-      </w:r>
-      <w:r>
-        <w:rPr>
-          <w:sz w:val="24"/>
-          <w:szCs w:val="24"/>
-          <w:lang w:val="pt-BR"/>
-        </w:rPr>
-        <w:t xml:space="preserve">icoana specifica va fi </w:t>
-      </w:r>
-      <w:r>
-        <w:rPr>
-          <w:sz w:val="24"/>
-          <w:szCs w:val="24"/>
-          <w:lang w:val="pt-BR"/>
-        </w:rPr>
-        <w:t>accesata</w:t>
-      </w:r>
-      <w:r>
-        <w:rPr>
-          <w:sz w:val="24"/>
-          <w:szCs w:val="24"/>
-          <w:lang w:val="pt-BR"/>
-        </w:rPr>
-        <w:t xml:space="preserve">, </w:t>
-      </w:r>
-      <w:r>
-        <w:rPr>
-          <w:sz w:val="24"/>
-          <w:szCs w:val="24"/>
-          <w:highlight w:val="yellow"/>
-          <w:lang w:val="pt-BR"/>
-        </w:rPr>
-        <w:t>informatia</w:t>
-      </w:r>
-      <w:r>
-        <w:rPr>
-          <w:sz w:val="24"/>
-          <w:szCs w:val="24"/>
-          <w:lang w:val="pt-BR"/>
-        </w:rPr>
-        <w:t xml:space="preserve"> va fi afisata intr-o fereastra noua, sub forma de </w:t>
-      </w:r>
-      <w:r>
-        <w:rPr>
-          <w:sz w:val="24"/>
-          <w:szCs w:val="24"/>
-          <w:lang w:val="pt-BR"/>
-        </w:rPr>
-        <w:t xml:space="preserve">lista, </w:t>
-      </w:r>
-      <w:r>
-        <w:rPr>
-          <w:sz w:val="24"/>
-          <w:szCs w:val="24"/>
-          <w:lang w:val="pt-BR"/>
-        </w:rPr>
-        <w:t xml:space="preserve">contactele </w:t>
-      </w:r>
-      <w:r>
-        <w:rPr>
-          <w:sz w:val="24"/>
-          <w:szCs w:val="24"/>
-          <w:lang w:val="pt-BR"/>
-        </w:rPr>
-        <w:t xml:space="preserve">cu numele salvat </w:t>
-      </w:r>
-      <w:r>
-        <w:rPr>
-          <w:sz w:val="24"/>
-          <w:szCs w:val="24"/>
-          <w:lang w:val="pt-BR"/>
-        </w:rPr>
-        <w:t>d</w:t>
-      </w:r>
-      <w:r>
-        <w:rPr>
-          <w:sz w:val="24"/>
-          <w:szCs w:val="24"/>
-          <w:lang w:val="pt-BR"/>
-        </w:rPr>
-        <w:t xml:space="preserve">in memoria telefonului, si vor fi sortate </w:t>
-      </w:r>
-      <w:r>
-        <w:rPr>
-          <w:sz w:val="24"/>
-          <w:szCs w:val="24"/>
-          <w:lang w:val="pt-BR"/>
-        </w:rPr>
-        <w:t>in functie de receptionarea acestora (de la nou la vechi</w:t>
-      </w:r>
-      <w:r>
-        <w:rPr>
-          <w:sz w:val="24"/>
-          <w:szCs w:val="24"/>
-          <w:lang w:val="pt-BR"/>
-        </w:rPr>
-        <w:t>, aplicabil si pentru SMS-uri, dar si pentru apeluri telefonice</w:t>
-      </w:r>
-      <w:r>
-        <w:rPr>
-          <w:sz w:val="24"/>
-          <w:szCs w:val="24"/>
-          <w:lang w:val="pt-BR"/>
-        </w:rPr>
-        <w:t>).</w:t>
-      </w:r>
-    </w:p>
-    <w:p>
-      <w:pPr>
-        <w:jc w:val="both"/>
-        <w:rPr>
-          <w:sz w:val="24"/>
-          <w:szCs w:val="24"/>
-          <w:lang w:val="pt-BR"/>
-        </w:rPr>
-      </w:pPr>
-    </w:p>
-    <w:p>
-      <w:pPr>
-        <w:jc w:val="both"/>
-        <w:rPr>
-          <w:sz w:val="24"/>
-          <w:szCs w:val="24"/>
-          <w:lang w:val="pt-BR"/>
-        </w:rPr>
-      </w:pPr>
-      <w:r>
-        <w:rPr>
-          <w:sz w:val="24"/>
-          <w:szCs w:val="24"/>
-          <w:lang w:val="pt-BR"/>
-        </w:rPr>
-        <w:t xml:space="preserve">Referitor la fisierele stocate in memoria telefonului, utilizatorul va avea acces la continut, abia dupa ce au fost descarcate din memoria acestuia. Astfel, pozele, filmuletele, fisierele audio, sau documente, vor putea fi vizualizate doar dupa ce au fost descarcate in memoria laptopului/PC-ului. Pe langa aceasta facilitate, utilizatorul poate sa si </w:t>
-      </w:r>
-      <w:r>
-        <w:rPr>
-          <w:sz w:val="24"/>
-          <w:szCs w:val="24"/>
-          <w:lang w:val="pt-BR"/>
-        </w:rPr>
-        <w:t xml:space="preserve">uploadeze </w:t>
-      </w:r>
-      <w:r>
-        <w:rPr>
-          <w:sz w:val="24"/>
-          <w:szCs w:val="24"/>
-          <w:lang w:val="pt-BR"/>
-        </w:rPr>
-        <w:t>in memoria telefonului, fisierele de pe laptop/PC.</w:t>
-      </w:r>
-    </w:p>
-    <w:p>
-      <w:pPr>
-        <w:jc w:val="both"/>
-        <w:rPr>
-          <w:sz w:val="24"/>
-          <w:szCs w:val="24"/>
-          <w:shd w:val="clear" w:color="auto" w:fill="FFE599"/>
-          <w:lang w:val="pt-BR"/>
-        </w:rPr>
-      </w:pPr>
-    </w:p>
-    <w:p>
-      <w:pPr>
-        <w:jc w:val="both"/>
-        <w:rPr>
-          <w:sz w:val="24"/>
-          <w:szCs w:val="24"/>
-          <w:lang w:val="pt-BR"/>
-        </w:rPr>
-      </w:pPr>
-      <w:r>
-        <w:rPr>
-          <w:sz w:val="24"/>
-          <w:szCs w:val="24"/>
-          <w:lang w:val="pt-BR"/>
-        </w:rPr>
-        <w:t xml:space="preserve">In situatia in care desktopul virtual nu va fi utilizat pentru o perioada mai mare de 5 minute, </w:t>
-      </w:r>
-      <w:r>
-        <w:rPr>
-          <w:sz w:val="24"/>
-          <w:szCs w:val="24"/>
-          <w:lang w:val="pt-BR"/>
-        </w:rPr>
-        <w:t xml:space="preserve">adica daca nu va exista o interactiune, </w:t>
-      </w:r>
-      <w:r>
-        <w:rPr>
-          <w:sz w:val="24"/>
-          <w:szCs w:val="24"/>
-          <w:lang w:val="pt-BR"/>
-        </w:rPr>
-        <w:t xml:space="preserve">aplicatia va genera un mesaj intr-un popup, prin care va atentiona utilizatorul ca sesiunea urmeaza sa se incheie in urmatoarele </w:t>
-      </w:r>
-      <w:r>
-        <w:rPr>
-          <w:sz w:val="24"/>
-          <w:szCs w:val="24"/>
-          <w:lang w:val="pt-BR"/>
-        </w:rPr>
-        <w:t xml:space="preserve">5 </w:t>
-      </w:r>
-      <w:r>
-        <w:rPr>
-          <w:sz w:val="24"/>
-          <w:szCs w:val="24"/>
-          <w:lang w:val="pt-BR"/>
-        </w:rPr>
-        <w:t>secunde. In acest popup va exista si un buton prin care utilizatorul poate sa anuleze deconectarea aplicatiei, apasand pe butonul din popup, care se va numi “</w:t>
-      </w:r>
-      <w:r>
-        <w:rPr>
-          <w:b/>
-          <w:bCs/>
-          <w:sz w:val="24"/>
-          <w:szCs w:val="24"/>
-          <w:lang w:val="pt-BR"/>
-        </w:rPr>
-        <w:t>continue_with_my_session</w:t>
-      </w:r>
-      <w:r>
-        <w:rPr>
-          <w:sz w:val="24"/>
-          <w:szCs w:val="24"/>
-          <w:lang w:val="pt-BR"/>
-        </w:rPr>
-        <w:t>”.</w:t>
-      </w:r>
-    </w:p>
-    <w:p>
-      <w:pPr>
-        <w:jc w:val="both"/>
-        <w:rPr>
-          <w:sz w:val="24"/>
-          <w:szCs w:val="24"/>
-          <w:lang w:val="pt-BR"/>
-        </w:rPr>
-      </w:pPr>
-    </w:p>
-    <w:p>
-      <w:pPr>
-        <w:jc w:val="both"/>
-        <w:rPr>
-          <w:sz w:val="24"/>
-          <w:szCs w:val="24"/>
-          <w:lang w:val="es-ES"/>
-        </w:rPr>
-      </w:pPr>
-      <w:r>
-        <w:rPr>
-          <w:sz w:val="24"/>
-          <w:szCs w:val="24"/>
-          <w:lang w:val="pt-BR"/>
-        </w:rPr>
-        <w:t xml:space="preserve">Dupa ce procesul de logare a fost indeplinit cu success se activeaza </w:t>
-      </w:r>
-      <w:r>
-        <w:rPr>
-          <w:sz w:val="24"/>
-          <w:szCs w:val="24"/>
-          <w:lang w:val="pt-BR"/>
-        </w:rPr>
-        <w:t>acest timer</w:t>
-      </w:r>
-      <w:r>
-        <w:rPr>
-          <w:sz w:val="24"/>
-          <w:szCs w:val="24"/>
-          <w:lang w:val="pt-BR"/>
-        </w:rPr>
-        <w:t xml:space="preserve">. La fiecare interactiunea a utilizatorului, timerul se reseteaza. </w:t>
-      </w:r>
-      <w:r>
-        <w:rPr>
-          <w:sz w:val="24"/>
-          <w:szCs w:val="24"/>
-          <w:lang w:val="es-ES"/>
-        </w:rPr>
-        <w:t>Daca timerul nu se reseteaza timp de 5 minute, acesta va afisa popu-ul ce va contine un buton “</w:t>
-      </w:r>
-      <w:r>
-        <w:rPr>
-          <w:b/>
-          <w:bCs/>
-          <w:sz w:val="24"/>
-          <w:szCs w:val="24"/>
-          <w:lang w:val="es-ES"/>
-        </w:rPr>
-        <w:t>continue_with_my_session</w:t>
-      </w:r>
-      <w:r>
-        <w:rPr>
-          <w:sz w:val="24"/>
-          <w:szCs w:val="24"/>
-          <w:lang w:val="es-ES"/>
-        </w:rPr>
-        <w:t>”</w:t>
-      </w:r>
-    </w:p>
-    <w:p>
-      <w:pPr>
-        <w:jc w:val="both"/>
-        <w:rPr>
-          <w:sz w:val="24"/>
-          <w:szCs w:val="24"/>
-          <w:lang w:val="es-ES"/>
-        </w:rPr>
-      </w:pPr>
-    </w:p>
-    <w:p>
-      <w:pPr>
-        <w:jc w:val="both"/>
-        <w:rPr>
-          <w:sz w:val="24"/>
-          <w:szCs w:val="24"/>
-          <w:lang w:val="es-ES"/>
-        </w:rPr>
-      </w:pPr>
-      <w:r>
-        <w:rPr>
-          <w:sz w:val="24"/>
-          <w:szCs w:val="24"/>
-          <w:lang w:val="es-ES"/>
-        </w:rPr>
-        <w:t xml:space="preserve">Activare timer – utilizator intermediar (nu e neaparat de adaugat) – </w:t>
-      </w:r>
-      <w:r>
-        <w:rPr>
-          <w:sz w:val="24"/>
-          <w:szCs w:val="24"/>
-          <w:lang w:val="es-ES"/>
-        </w:rPr>
-        <w:t>timerul se reseteaza prin procesul de hoovering peste desktopul aplicatiei, sau daca se apasa un click, oriunde in aplicatie.</w:t>
-      </w:r>
-    </w:p>
-    <w:p>
-      <w:pPr>
-        <w:jc w:val="both"/>
-        <w:rPr>
-          <w:sz w:val="24"/>
-          <w:szCs w:val="24"/>
-          <w:lang w:val="es-ES"/>
-        </w:rPr>
-      </w:pPr>
-    </w:p>
-    <w:p>
-      <w:pPr>
-        <w:jc w:val="both"/>
-        <w:rPr>
-          <w:sz w:val="24"/>
-          <w:szCs w:val="24"/>
-          <w:lang w:val="es-ES"/>
-        </w:rPr>
-      </w:pPr>
-      <w:r>
-        <w:rPr>
-          <w:sz w:val="24"/>
-          <w:szCs w:val="24"/>
-          <w:lang w:val="es-ES"/>
-        </w:rPr>
-        <w:t>Proces LogOut</w:t>
-      </w:r>
-      <w:r>
-        <w:rPr>
-          <w:sz w:val="24"/>
-          <w:szCs w:val="24"/>
-          <w:lang w:val="es-ES"/>
-        </w:rPr>
-        <w:t xml:space="preserve"> – </w:t>
-      </w:r>
-      <w:r>
-        <w:rPr>
-          <w:sz w:val="24"/>
-          <w:szCs w:val="24"/>
-          <w:lang w:val="es-ES"/>
-        </w:rPr>
-        <w:t xml:space="preserve">din momentul in care </w:t>
-      </w:r>
-      <w:r>
-        <w:rPr>
-          <w:sz w:val="24"/>
-          <w:szCs w:val="24"/>
-          <w:lang w:val="es-ES"/>
-        </w:rPr>
-        <w:t>utilizator</w:t>
-      </w:r>
-      <w:r>
-        <w:rPr>
-          <w:sz w:val="24"/>
-          <w:szCs w:val="24"/>
-          <w:lang w:val="es-ES"/>
-        </w:rPr>
-        <w:t>ul</w:t>
-      </w:r>
-      <w:r>
-        <w:rPr>
-          <w:sz w:val="24"/>
-          <w:szCs w:val="24"/>
-          <w:lang w:val="es-ES"/>
-        </w:rPr>
-        <w:t xml:space="preserve"> </w:t>
-      </w:r>
-      <w:r>
-        <w:rPr>
-          <w:sz w:val="24"/>
-          <w:szCs w:val="24"/>
-          <w:lang w:val="es-ES"/>
-        </w:rPr>
-        <w:t xml:space="preserve">urmeaza </w:t>
-      </w:r>
-      <w:r>
-        <w:rPr>
-          <w:b/>
-          <w:bCs/>
-          <w:sz w:val="24"/>
-          <w:szCs w:val="24"/>
-          <w:lang w:val="es-ES"/>
-        </w:rPr>
-        <w:t>proces</w:t>
-      </w:r>
-      <w:r>
-        <w:rPr>
-          <w:b/>
-          <w:bCs/>
-          <w:sz w:val="24"/>
-          <w:szCs w:val="24"/>
-          <w:lang w:val="es-ES"/>
-        </w:rPr>
-        <w:t>ul de</w:t>
-      </w:r>
-      <w:r>
-        <w:rPr>
-          <w:b/>
-          <w:bCs/>
-          <w:sz w:val="24"/>
-          <w:szCs w:val="24"/>
-          <w:lang w:val="es-ES"/>
-        </w:rPr>
-        <w:t xml:space="preserve"> logare</w:t>
-      </w:r>
-      <w:r>
-        <w:rPr>
-          <w:sz w:val="24"/>
-          <w:szCs w:val="24"/>
-          <w:lang w:val="es-ES"/>
-        </w:rPr>
-        <w:t xml:space="preserve"> – se activeaza </w:t>
-      </w:r>
-      <w:r>
-        <w:rPr>
-          <w:sz w:val="24"/>
-          <w:szCs w:val="24"/>
-          <w:lang w:val="es-ES"/>
-        </w:rPr>
-        <w:t xml:space="preserve">un </w:t>
-      </w:r>
-      <w:r>
-        <w:rPr>
-          <w:sz w:val="24"/>
-          <w:szCs w:val="24"/>
-          <w:lang w:val="es-ES"/>
-        </w:rPr>
-        <w:t xml:space="preserve">timer </w:t>
-      </w:r>
-      <w:r>
-        <w:rPr>
-          <w:sz w:val="24"/>
-          <w:szCs w:val="24"/>
-          <w:lang w:val="es-ES"/>
-        </w:rPr>
-        <w:t xml:space="preserve">pentru o perioada </w:t>
-      </w:r>
-      <w:r>
-        <w:rPr>
-          <w:sz w:val="24"/>
-          <w:szCs w:val="24"/>
-          <w:lang w:val="es-ES"/>
-        </w:rPr>
-        <w:t xml:space="preserve">de 5 minute (se afiseaza mesaj in dreapta sus al ecranului) – </w:t>
-      </w:r>
-      <w:r>
-        <w:rPr>
-          <w:sz w:val="24"/>
-          <w:szCs w:val="24"/>
-          <w:lang w:val="es-ES"/>
-        </w:rPr>
-        <w:t xml:space="preserve">dupa expirarea timpului se afiseaza </w:t>
-      </w:r>
-      <w:r>
-        <w:rPr>
-          <w:sz w:val="24"/>
-          <w:szCs w:val="24"/>
-          <w:lang w:val="es-ES"/>
-        </w:rPr>
-        <w:t>mesaj</w:t>
-      </w:r>
-      <w:r>
-        <w:rPr>
-          <w:sz w:val="24"/>
-          <w:szCs w:val="24"/>
-          <w:lang w:val="es-ES"/>
-        </w:rPr>
-        <w:t>ul</w:t>
-      </w:r>
-      <w:r>
-        <w:rPr>
-          <w:sz w:val="24"/>
-          <w:szCs w:val="24"/>
-          <w:lang w:val="es-ES"/>
-        </w:rPr>
-        <w:t xml:space="preserve"> </w:t>
-      </w:r>
-      <w:r>
-        <w:rPr>
-          <w:sz w:val="24"/>
-          <w:szCs w:val="24"/>
-          <w:lang w:val="es-ES"/>
-        </w:rPr>
-        <w:t>“</w:t>
-      </w:r>
-      <w:r>
-        <w:rPr>
-          <w:b/>
-          <w:bCs/>
-          <w:sz w:val="24"/>
-          <w:szCs w:val="24"/>
-          <w:lang w:val="es-ES"/>
-        </w:rPr>
-        <w:t xml:space="preserve">continue with my </w:t>
-      </w:r>
-      <w:r>
-        <w:rPr>
-          <w:b/>
-          <w:bCs/>
-          <w:sz w:val="24"/>
-          <w:szCs w:val="24"/>
-          <w:lang w:val="es-ES"/>
-        </w:rPr>
-        <w:t>sesion”</w:t>
-      </w:r>
-      <w:r>
-        <w:rPr>
-          <w:sz w:val="24"/>
-          <w:szCs w:val="24"/>
-          <w:lang w:val="es-ES"/>
-        </w:rPr>
-        <w:t xml:space="preserve">, care va contine butonul </w:t>
-      </w:r>
-      <w:r>
-        <w:rPr>
-          <w:b/>
-          <w:bCs/>
-          <w:sz w:val="24"/>
-          <w:szCs w:val="24"/>
-          <w:lang w:val="es-ES"/>
-        </w:rPr>
-        <w:t>“OK”</w:t>
-      </w:r>
-      <w:r>
-        <w:rPr>
-          <w:sz w:val="24"/>
-          <w:szCs w:val="24"/>
-          <w:lang w:val="es-ES"/>
-        </w:rPr>
-        <w:t xml:space="preserve">, care daca este actionat de catre utilizator, sesiunea activa isi va prelungi valabilitatea cu inca 5 minute. In caz contrar, la </w:t>
-      </w:r>
-      <w:r>
-        <w:rPr>
-          <w:sz w:val="24"/>
-          <w:szCs w:val="24"/>
-          <w:lang w:val="es-ES"/>
-        </w:rPr>
-        <w:t>30</w:t>
-      </w:r>
-      <w:r>
-        <w:rPr>
-          <w:sz w:val="24"/>
-          <w:szCs w:val="24"/>
-          <w:lang w:val="es-ES"/>
-        </w:rPr>
-        <w:t xml:space="preserve"> secunde dupa afisarea acestui mesaj, sesiunea va expira, iar utilizatorul va fi deconectat</w:t>
-      </w:r>
-      <w:r>
-        <w:rPr>
-          <w:sz w:val="24"/>
-          <w:szCs w:val="24"/>
-          <w:lang w:val="es-ES"/>
-        </w:rPr>
-        <w:t>.</w:t>
-      </w:r>
-    </w:p>
-    <w:p>
-      <w:pPr>
-        <w:jc w:val="both"/>
-        <w:rPr>
-          <w:sz w:val="24"/>
-          <w:szCs w:val="24"/>
-          <w:lang w:val="es-ES"/>
-        </w:rPr>
-      </w:pPr>
-    </w:p>
-    <w:p>
-      <w:pPr>
-        <w:jc w:val="both"/>
-        <w:rPr>
-          <w:sz w:val="24"/>
-          <w:szCs w:val="24"/>
-          <w:lang w:val="es-ES"/>
-        </w:rPr>
-      </w:pPr>
-      <w:r>
-        <w:rPr>
-          <w:sz w:val="24"/>
-          <w:szCs w:val="24"/>
-          <w:lang w:val="es-ES"/>
-        </w:rPr>
-        <w:t>Timer-ul va fi afisat in dreapta-su</w:t>
-      </w:r>
-      <w:r>
-        <w:rPr>
-          <w:sz w:val="24"/>
-          <w:szCs w:val="24"/>
-          <w:lang w:val="es-ES"/>
-        </w:rPr>
-        <w:t>s a ecranului. Culoarea acestuia va fi selectata intotdeauna in functie de wallpaperul ales si va fi in contrast cu acesta (culori posibile: alb / negru).</w:t>
-      </w:r>
-    </w:p>
-    <w:p>
-      <w:pPr>
-        <w:jc w:val="both"/>
-        <w:rPr>
-          <w:sz w:val="24"/>
-          <w:szCs w:val="24"/>
-          <w:lang w:val="es-ES"/>
-        </w:rPr>
-      </w:pPr>
-    </w:p>
-    <w:p>
-      <w:pPr>
-        <w:jc w:val="both"/>
-        <w:rPr>
-          <w:sz w:val="24"/>
-          <w:szCs w:val="24"/>
-        </w:rPr>
-      </w:pPr>
-      <w:r>
-        <w:rPr>
-          <w:sz w:val="24"/>
-          <w:szCs w:val="24"/>
-          <w:lang w:val="es-ES"/>
-        </w:rPr>
-        <w:t>Utilizatorului i se pune la dispozitie si un buton de delogare din sesiunea activa, care se regaseste ca si submeniu de la butonul “</w:t>
-      </w:r>
-      <w:r>
-        <w:rPr>
-          <w:b/>
-          <w:bCs/>
-          <w:sz w:val="24"/>
-          <w:szCs w:val="24"/>
-          <w:lang w:val="es-ES"/>
-        </w:rPr>
-        <w:t>Menu</w:t>
-      </w:r>
-      <w:r>
-        <w:rPr>
-          <w:sz w:val="24"/>
-          <w:szCs w:val="24"/>
-          <w:lang w:val="es-ES"/>
-        </w:rPr>
-        <w:t xml:space="preserve">”. </w:t>
-      </w:r>
-      <w:r>
-        <w:rPr>
-          <w:sz w:val="24"/>
-          <w:szCs w:val="24"/>
-        </w:rPr>
-        <w:t>Astfel, cand utilizatorul va apasa butonul “</w:t>
-      </w:r>
-      <w:r>
-        <w:rPr>
-          <w:b/>
-          <w:bCs/>
-          <w:sz w:val="24"/>
-          <w:szCs w:val="24"/>
-        </w:rPr>
-        <w:t>Log out</w:t>
-      </w:r>
-      <w:r>
-        <w:rPr>
-          <w:sz w:val="24"/>
-          <w:szCs w:val="24"/>
-        </w:rPr>
-        <w:t xml:space="preserve">”, pe ecran se va afisa popup cu mesajul </w:t>
-      </w:r>
-      <w:r>
-        <w:rPr>
-          <w:b/>
-          <w:bCs/>
-          <w:sz w:val="24"/>
-          <w:szCs w:val="24"/>
-        </w:rPr>
-        <w:t>“are you sure you want to close this session</w:t>
-      </w:r>
-      <w:r>
-        <w:rPr>
-          <w:sz w:val="24"/>
-          <w:szCs w:val="24"/>
-        </w:rPr>
-        <w:t>?”. Sub acest</w:t>
-      </w:r>
-      <w:r>
-        <w:rPr>
-          <w:sz w:val="24"/>
-          <w:szCs w:val="24"/>
-          <w:shd w:val="clear" w:color="auto" w:fill="FFE599"/>
-        </w:rPr>
-        <w:t xml:space="preserve"> </w:t>
-      </w:r>
-      <w:r>
-        <w:rPr>
-          <w:sz w:val="24"/>
-          <w:szCs w:val="24"/>
-        </w:rPr>
-        <w:t>mesaj, exista doua butoane care: “</w:t>
-      </w:r>
-      <w:r>
-        <w:rPr>
-          <w:b/>
-          <w:bCs/>
-          <w:sz w:val="24"/>
-          <w:szCs w:val="24"/>
-        </w:rPr>
-        <w:t>Log out</w:t>
-      </w:r>
-      <w:r>
-        <w:rPr>
-          <w:sz w:val="24"/>
-          <w:szCs w:val="24"/>
-        </w:rPr>
-        <w:t>” si “</w:t>
-      </w:r>
-      <w:r>
-        <w:rPr>
-          <w:b/>
-          <w:bCs/>
-          <w:sz w:val="24"/>
-          <w:szCs w:val="24"/>
-        </w:rPr>
-        <w:t>Stay connected</w:t>
-      </w:r>
-      <w:r>
-        <w:rPr>
-          <w:sz w:val="24"/>
-          <w:szCs w:val="24"/>
-        </w:rPr>
-        <w:t>”</w:t>
-      </w:r>
-    </w:p>
-    <w:p>
-      <w:pPr>
-        <w:jc w:val="both"/>
-        <w:rPr>
-          <w:sz w:val="24"/>
-          <w:szCs w:val="24"/>
-        </w:rPr>
-      </w:pPr>
-    </w:p>
-    <w:p>
-      <w:pPr>
-        <w:jc w:val="both"/>
-        <w:rPr>
-          <w:sz w:val="24"/>
-          <w:szCs w:val="24"/>
-          <w:shd w:val="clear" w:color="auto" w:fill="FFE599"/>
-          <w:lang w:val="pt-BR"/>
-        </w:rPr>
-      </w:pPr>
-      <w:r>
-        <w:rPr>
-          <w:sz w:val="24"/>
-          <w:szCs w:val="24"/>
-          <w:lang w:val="pt-BR"/>
-        </w:rPr>
-        <w:t xml:space="preserve">Utilizatorul creeat va avea o lungime máxima de 16 de caractere. </w:t>
-      </w:r>
-      <w:r>
-        <w:rPr>
-          <w:sz w:val="24"/>
-          <w:szCs w:val="24"/>
-          <w:lang w:val="pt-BR"/>
-        </w:rPr>
-        <w:t>In caz ca se depasesc numarul maxim de caractere, se a</w:t>
-      </w:r>
-      <w:r>
-        <w:rPr>
-          <w:sz w:val="24"/>
-          <w:szCs w:val="24"/>
-          <w:lang w:val="pt-BR"/>
-        </w:rPr>
-        <w:t>fiseaza um mesaj de atentionare, sub campul de user, ca s-a depasit numarul maxim de caractere.</w:t>
-      </w:r>
-    </w:p>
-    <w:p>
-      <w:pPr>
-        <w:jc w:val="both"/>
-        <w:rPr>
-          <w:b/>
-          <w:bCs/>
-          <w:sz w:val="24"/>
-          <w:szCs w:val="24"/>
-          <w:shd w:val="clear" w:color="auto" w:fill="FFE599"/>
-          <w:lang w:val="pt-BR"/>
-        </w:rPr>
-      </w:pPr>
-    </w:p>
-    <w:p>
-      <w:pPr>
-        <w:jc w:val="both"/>
-        <w:rPr>
-          <w:sz w:val="24"/>
-          <w:szCs w:val="24"/>
-          <w:lang w:val="es-ES"/>
-        </w:rPr>
-      </w:pPr>
-      <w:r>
-        <w:rPr>
-          <w:sz w:val="24"/>
-          <w:szCs w:val="24"/>
-          <w:lang w:val="es-ES"/>
-        </w:rPr>
-        <w:t>Utilizatorul va fi notificat</w:t>
-      </w:r>
-      <w:r>
-        <w:rPr>
-          <w:sz w:val="24"/>
-          <w:szCs w:val="24"/>
-          <w:lang w:val="es-ES"/>
-        </w:rPr>
-        <w:t xml:space="preserve">, </w:t>
-      </w:r>
-      <w:r>
-        <w:rPr>
-          <w:sz w:val="24"/>
-          <w:szCs w:val="24"/>
-          <w:lang w:val="es-ES"/>
-        </w:rPr>
-        <w:t>printr-un po-up in dreapta ecranului, la fiecare mesaj, email, telefon pierdut</w:t>
-      </w:r>
-      <w:r>
-        <w:rPr>
-          <w:sz w:val="24"/>
-          <w:szCs w:val="24"/>
-          <w:lang w:val="es-ES"/>
-        </w:rPr>
-        <w:t>. Acest po-up va avea o opacitate de 70%,</w:t>
-      </w:r>
-      <w:r>
-        <w:rPr>
-          <w:sz w:val="24"/>
-          <w:szCs w:val="24"/>
-          <w:lang w:val="es-ES"/>
-        </w:rPr>
-        <w:t xml:space="preserve"> culoarea va fi selectata automat, in functie de culoarea temei alese din windows,</w:t>
-      </w:r>
-      <w:r>
-        <w:rPr>
-          <w:sz w:val="24"/>
-          <w:szCs w:val="24"/>
-          <w:lang w:val="es-ES"/>
-        </w:rPr>
-        <w:t xml:space="preserve"> tranzitia va fi din josul ecranului catre partea de sus (un slide lin), iar perioada de afisare va fi </w:t>
-      </w:r>
-      <w:r>
-        <w:rPr>
-          <w:sz w:val="24"/>
-          <w:szCs w:val="24"/>
-          <w:lang w:val="es-ES"/>
-        </w:rPr>
-        <w:t xml:space="preserve">de 5 secunde. Perioada de afisare, poate fi modificata din setarile aplicatiei, de catre user, dupa preferintele fiecaruia (variabil intre </w:t>
-      </w:r>
-      <w:r>
-        <w:rPr>
-          <w:sz w:val="24"/>
-          <w:szCs w:val="24"/>
-          <w:lang w:val="es-ES"/>
-        </w:rPr>
-        <w:t>0</w:t>
-      </w:r>
-      <w:r>
-        <w:rPr>
-          <w:sz w:val="24"/>
-          <w:szCs w:val="24"/>
-          <w:lang w:val="es-ES"/>
-        </w:rPr>
-        <w:t xml:space="preserve"> si 20 secunde, dar standard, va fi 5 secunde</w:t>
-      </w:r>
-      <w:r>
-        <w:rPr>
-          <w:sz w:val="24"/>
-          <w:szCs w:val="24"/>
-          <w:lang w:val="es-ES"/>
-        </w:rPr>
-        <w:t>, dar daca se va allege optiunea de 0 secunde, acest lucru va insemna ca pop-upul nu va fi afisat, iar utilizatorul nu va fi notificat in momentul in care se receptioneaza un SMS sau un Apel pe telefon</w:t>
-      </w:r>
-      <w:r>
-        <w:rPr>
-          <w:sz w:val="24"/>
-          <w:szCs w:val="24"/>
-          <w:lang w:val="es-ES"/>
-        </w:rPr>
-        <w:t>).</w:t>
-      </w:r>
-      <w:r>
-        <w:rPr>
-          <w:sz w:val="24"/>
-          <w:szCs w:val="24"/>
-          <w:lang w:val="es-ES"/>
-        </w:rPr>
-        <w:t xml:space="preserve"> Acest Pop-up poate fi inchis si de utilizator in momentul afisarii, prim apasarea butonului “X” din dreapta notificarii, care a aparut pe ecran.</w:t>
-      </w:r>
-    </w:p>
-    <w:p>
-      <w:pPr>
-        <w:jc w:val="both"/>
-        <w:rPr>
-          <w:sz w:val="24"/>
-          <w:szCs w:val="24"/>
-          <w:lang w:val="es-ES"/>
-        </w:rPr>
-      </w:pPr>
-    </w:p>
-    <w:p>
-      <w:pPr>
-        <w:jc w:val="both"/>
-        <w:rPr>
-          <w:sz w:val="24"/>
-          <w:szCs w:val="24"/>
-          <w:lang w:val="es-ES"/>
-        </w:rPr>
-      </w:pPr>
-      <w:r>
-        <w:rPr>
-          <w:sz w:val="24"/>
-          <w:szCs w:val="24"/>
-          <w:lang w:val="es-ES"/>
-        </w:rPr>
         <w:t xml:space="preserve">Pentru a avea acces la lista de contacte si pentru a putea vizualiza cine ne contacteaza in momentul in care suntem notificati din aplicatie, acestea vor fi exportate din telefon, sau din contul Google (in functie de unde sunt salvate), si salvate local, intr-un format care va putea fi citit de catre aplicatie. In cazul in care lista nu este salvata local pe PC, nu va fi afisat expeditorul, ci doar mesajul receptionat </w:t>
       </w:r>
       <w:r>
@@ -2215,7 +2274,7 @@
 </file>
 
 <file path=word/endnotes.xml><?xml version="1.0" encoding="utf-8"?>
-<w:endnotes xmlns:wpc="http://schemas.microsoft.com/office/word/2010/wordprocessingCanvas" xmlns:cx="http://schemas.microsoft.com/office/drawing/2014/chartex" xmlns:cx1="http://schemas.microsoft.com/office/drawing/2015/9/8/chartex" xmlns:cx2="http://schemas.microsoft.com/office/drawing/2015/10/21/chartex" xmlns:cx3="http://schemas.microsoft.com/office/drawing/2016/5/9/chartex" xmlns:cx4="http://schemas.microsoft.com/office/drawing/2016/5/10/chartex" xmlns:cx5="http://schemas.microsoft.com/office/drawing/2016/5/11/chartex" xmlns:cx6="http://schemas.microsoft.com/office/drawing/2016/5/12/chartex" xmlns:cx7="http://schemas.microsoft.com/office/drawing/2016/5/13/chartex" xmlns:cx8="http://schemas.microsoft.com/office/drawing/2016/5/14/chartex" xmlns:mc="http://schemas.openxmlformats.org/markup-compatibility/2006" xmlns:aink="http://schemas.microsoft.com/office/drawing/2016/ink" xmlns:am3d="http://schemas.microsoft.com/office/drawing/2017/model3d" xmlns:o="urn:schemas-microsoft-com:office:office" xmlns:r="http://schemas.openxmlformats.org/officeDocument/2006/relationships" xmlns:m="http://schemas.openxmlformats.org/officeDocument/2006/math" xmlns:v="urn:schemas-microsoft-com:vml" xmlns:wp14="http://schemas.microsoft.com/office/word/2010/wordprocessingDrawing" xmlns:wp="http://schemas.openxmlformats.org/drawingml/2006/wordprocessingDrawing" xmlns:w10="urn:schemas-microsoft-com:office:word" xmlns:w="http://schemas.openxmlformats.org/wordprocessingml/2006/main" xmlns:w14="http://schemas.microsoft.com/office/word/2010/wordml" xmlns:w15="http://schemas.microsoft.com/office/word/2012/wordml" xmlns:w16cex="http://schemas.microsoft.com/office/word/2018/wordml/cex" xmlns:w16cid="http://schemas.microsoft.com/office/word/2016/wordml/cid" xmlns:w16="http://schemas.microsoft.com/office/word/2018/wordml" xmlns:w16se="http://schemas.microsoft.com/office/word/2015/wordml/symex" xmlns:wpg="http://schemas.microsoft.com/office/word/2010/wordprocessingGroup" xmlns:wpi="http://schemas.microsoft.com/office/word/2010/wordprocessingInk" xmlns:wne="http://schemas.microsoft.com/office/word/2006/wordml" xmlns:wps="http://schemas.microsoft.com/office/word/2010/wordprocessingShape" mc:Ignorable="w14 w15 w16se w16cid w16 w16cex wp14">
+<w:endnotes xmlns:wpc="http://schemas.microsoft.com/office/word/2010/wordprocessingCanvas" xmlns:cx="http://schemas.microsoft.com/office/drawing/2014/chartex" xmlns:cx1="http://schemas.microsoft.com/office/drawing/2015/9/8/chartex" xmlns:cx2="http://schemas.microsoft.com/office/drawing/2015/10/21/chartex" xmlns:cx3="http://schemas.microsoft.com/office/drawing/2016/5/9/chartex" xmlns:cx4="http://schemas.microsoft.com/office/drawing/2016/5/10/chartex" xmlns:cx5="http://schemas.microsoft.com/office/drawing/2016/5/11/chartex" xmlns:cx6="http://schemas.microsoft.com/office/drawing/2016/5/12/chartex" xmlns:cx7="http://schemas.microsoft.com/office/drawing/2016/5/13/chartex" xmlns:cx8="http://schemas.microsoft.com/office/drawing/2016/5/14/chartex" xmlns:mc="http://schemas.openxmlformats.org/markup-compatibility/2006" xmlns:aink="http://schemas.microsoft.com/office/drawing/2016/ink" xmlns:am3d="http://schemas.microsoft.com/office/drawing/2017/model3d" xmlns:o="urn:schemas-microsoft-com:office:office" xmlns:oel="http://schemas.microsoft.com/office/2019/extlst" xmlns:r="http://schemas.openxmlformats.org/officeDocument/2006/relationships" xmlns:m="http://schemas.openxmlformats.org/officeDocument/2006/math" xmlns:v="urn:schemas-microsoft-com:vml" xmlns:wp14="http://schemas.microsoft.com/office/word/2010/wordprocessingDrawing" xmlns:wp="http://schemas.openxmlformats.org/drawingml/2006/wordprocessingDrawing" xmlns:w10="urn:schemas-microsoft-com:office:word" xmlns:w="http://schemas.openxmlformats.org/wordprocessingml/2006/main" xmlns:w14="http://schemas.microsoft.com/office/word/2010/wordml" xmlns:w15="http://schemas.microsoft.com/office/word/2012/wordml" xmlns:w16cex="http://schemas.microsoft.com/office/word/2018/wordml/cex" xmlns:w16cid="http://schemas.microsoft.com/office/word/2016/wordml/cid" xmlns:w16="http://schemas.microsoft.com/office/word/2018/wordml" xmlns:w16sdtdh="http://schemas.microsoft.com/office/word/2020/wordml/sdtdatahash" xmlns:w16se="http://schemas.microsoft.com/office/word/2015/wordml/symex" xmlns:wpg="http://schemas.microsoft.com/office/word/2010/wordprocessingGroup" xmlns:wpi="http://schemas.microsoft.com/office/word/2010/wordprocessingInk" xmlns:wne="http://schemas.microsoft.com/office/word/2006/wordml" xmlns:wps="http://schemas.microsoft.com/office/word/2010/wordprocessingShape" mc:Ignorable="w14 w15 w16se w16cid w16 w16cex w16sdtdh wp14">
   <w:endnote w:type="separator" w:id="-1">
     <w:p>
       <w:pPr>
@@ -2240,7 +2299,7 @@
 </file>
 
 <file path=word/footnotes.xml><?xml version="1.0" encoding="utf-8"?>
-<w:footnotes xmlns:wpc="http://schemas.microsoft.com/office/word/2010/wordprocessingCanvas" xmlns:cx="http://schemas.microsoft.com/office/drawing/2014/chartex" xmlns:cx1="http://schemas.microsoft.com/office/drawing/2015/9/8/chartex" xmlns:cx2="http://schemas.microsoft.com/office/drawing/2015/10/21/chartex" xmlns:cx3="http://schemas.microsoft.com/office/drawing/2016/5/9/chartex" xmlns:cx4="http://schemas.microsoft.com/office/drawing/2016/5/10/chartex" xmlns:cx5="http://schemas.microsoft.com/office/drawing/2016/5/11/chartex" xmlns:cx6="http://schemas.microsoft.com/office/drawing/2016/5/12/chartex" xmlns:cx7="http://schemas.microsoft.com/office/drawing/2016/5/13/chartex" xmlns:cx8="http://schemas.microsoft.com/office/drawing/2016/5/14/chartex" xmlns:mc="http://schemas.openxmlformats.org/markup-compatibility/2006" xmlns:aink="http://schemas.microsoft.com/office/drawing/2016/ink" xmlns:am3d="http://schemas.microsoft.com/office/drawing/2017/model3d" xmlns:o="urn:schemas-microsoft-com:office:office" xmlns:r="http://schemas.openxmlformats.org/officeDocument/2006/relationships" xmlns:m="http://schemas.openxmlformats.org/officeDocument/2006/math" xmlns:v="urn:schemas-microsoft-com:vml" xmlns:wp14="http://schemas.microsoft.com/office/word/2010/wordprocessingDrawing" xmlns:wp="http://schemas.openxmlformats.org/drawingml/2006/wordprocessingDrawing" xmlns:w10="urn:schemas-microsoft-com:office:word" xmlns:w="http://schemas.openxmlformats.org/wordprocessingml/2006/main" xmlns:w14="http://schemas.microsoft.com/office/word/2010/wordml" xmlns:w15="http://schemas.microsoft.com/office/word/2012/wordml" xmlns:w16cex="http://schemas.microsoft.com/office/word/2018/wordml/cex" xmlns:w16cid="http://schemas.microsoft.com/office/word/2016/wordml/cid" xmlns:w16="http://schemas.microsoft.com/office/word/2018/wordml" xmlns:w16se="http://schemas.microsoft.com/office/word/2015/wordml/symex" xmlns:wpg="http://schemas.microsoft.com/office/word/2010/wordprocessingGroup" xmlns:wpi="http://schemas.microsoft.com/office/word/2010/wordprocessingInk" xmlns:wne="http://schemas.microsoft.com/office/word/2006/wordml" xmlns:wps="http://schemas.microsoft.com/office/word/2010/wordprocessingShape" mc:Ignorable="w14 w15 w16se w16cid w16 w16cex wp14">
+<w:footnotes xmlns:wpc="http://schemas.microsoft.com/office/word/2010/wordprocessingCanvas" xmlns:cx="http://schemas.microsoft.com/office/drawing/2014/chartex" xmlns:cx1="http://schemas.microsoft.com/office/drawing/2015/9/8/chartex" xmlns:cx2="http://schemas.microsoft.com/office/drawing/2015/10/21/chartex" xmlns:cx3="http://schemas.microsoft.com/office/drawing/2016/5/9/chartex" xmlns:cx4="http://schemas.microsoft.com/office/drawing/2016/5/10/chartex" xmlns:cx5="http://schemas.microsoft.com/office/drawing/2016/5/11/chartex" xmlns:cx6="http://schemas.microsoft.com/office/drawing/2016/5/12/chartex" xmlns:cx7="http://schemas.microsoft.com/office/drawing/2016/5/13/chartex" xmlns:cx8="http://schemas.microsoft.com/office/drawing/2016/5/14/chartex" xmlns:mc="http://schemas.openxmlformats.org/markup-compatibility/2006" xmlns:aink="http://schemas.microsoft.com/office/drawing/2016/ink" xmlns:am3d="http://schemas.microsoft.com/office/drawing/2017/model3d" xmlns:o="urn:schemas-microsoft-com:office:office" xmlns:oel="http://schemas.microsoft.com/office/2019/extlst" xmlns:r="http://schemas.openxmlformats.org/officeDocument/2006/relationships" xmlns:m="http://schemas.openxmlformats.org/officeDocument/2006/math" xmlns:v="urn:schemas-microsoft-com:vml" xmlns:wp14="http://schemas.microsoft.com/office/word/2010/wordprocessingDrawing" xmlns:wp="http://schemas.openxmlformats.org/drawingml/2006/wordprocessingDrawing" xmlns:w10="urn:schemas-microsoft-com:office:word" xmlns:w="http://schemas.openxmlformats.org/wordprocessingml/2006/main" xmlns:w14="http://schemas.microsoft.com/office/word/2010/wordml" xmlns:w15="http://schemas.microsoft.com/office/word/2012/wordml" xmlns:w16cex="http://schemas.microsoft.com/office/word/2018/wordml/cex" xmlns:w16cid="http://schemas.microsoft.com/office/word/2016/wordml/cid" xmlns:w16="http://schemas.microsoft.com/office/word/2018/wordml" xmlns:w16sdtdh="http://schemas.microsoft.com/office/word/2020/wordml/sdtdatahash" xmlns:w16se="http://schemas.microsoft.com/office/word/2015/wordml/symex" xmlns:wpg="http://schemas.microsoft.com/office/word/2010/wordprocessingGroup" xmlns:wpi="http://schemas.microsoft.com/office/word/2010/wordprocessingInk" xmlns:wne="http://schemas.microsoft.com/office/word/2006/wordml" xmlns:wps="http://schemas.microsoft.com/office/word/2010/wordprocessingShape" mc:Ignorable="w14 w15 w16se w16cid w16 w16cex w16sdtdh wp14">
   <w:footnote w:type="separator" w:id="-1">
     <w:p>
       <w:pPr>
@@ -2265,7 +2324,7 @@
 </file>
 
 <file path=word/styles.xml><?xml version="1.0" encoding="utf-8"?>
-<w:styles xmlns:mc="http://schemas.openxmlformats.org/markup-compatibility/2006" xmlns:r="http://schemas.openxmlformats.org/officeDocument/2006/relationships" xmlns:w="http://schemas.openxmlformats.org/wordprocessingml/2006/main" xmlns:w14="http://schemas.microsoft.com/office/word/2010/wordml" xmlns:w15="http://schemas.microsoft.com/office/word/2012/wordml" xmlns:w16cex="http://schemas.microsoft.com/office/word/2018/wordml/cex" xmlns:w16cid="http://schemas.microsoft.com/office/word/2016/wordml/cid" xmlns:w16="http://schemas.microsoft.com/office/word/2018/wordml" xmlns:w16se="http://schemas.microsoft.com/office/word/2015/wordml/symex" mc:Ignorable="w14 w15 w16se w16cid w16 w16cex">
+<w:styles xmlns:mc="http://schemas.openxmlformats.org/markup-compatibility/2006" xmlns:r="http://schemas.openxmlformats.org/officeDocument/2006/relationships" xmlns:w="http://schemas.openxmlformats.org/wordprocessingml/2006/main" xmlns:w14="http://schemas.microsoft.com/office/word/2010/wordml" xmlns:w15="http://schemas.microsoft.com/office/word/2012/wordml" xmlns:w16cex="http://schemas.microsoft.com/office/word/2018/wordml/cex" xmlns:w16cid="http://schemas.microsoft.com/office/word/2016/wordml/cid" xmlns:w16="http://schemas.microsoft.com/office/word/2018/wordml" xmlns:w16sdtdh="http://schemas.microsoft.com/office/word/2020/wordml/sdtdatahash" xmlns:w16se="http://schemas.microsoft.com/office/word/2015/wordml/symex" mc:Ignorable="w14 w15 w16se w16cid w16 w16cex w16sdtdh">
   <w:docDefaults>
     <w:rPrDefault>
       <w:rPr>

--- a/Remote_Phone_App v1.1.docx
+++ b/Remote_Phone_App v1.1.docx
@@ -17,6 +17,7 @@
         </w:rPr>
         <w:t xml:space="preserve"> </w:t>
       </w:r>
+      <w:proofErr w:type="spellStart"/>
       <w:r>
         <w:rPr>
           <w:sz w:val="28"/>
@@ -24,6 +25,7 @@
         </w:rPr>
         <w:t>Remote_Phone_App</w:t>
       </w:r>
+      <w:proofErr w:type="spellEnd"/>
     </w:p>
     <w:p>
       <w:pPr>
@@ -42,12 +44,597 @@
           <w:szCs w:val="24"/>
         </w:rPr>
       </w:pPr>
-      <w:r>
-        <w:rPr>
-          <w:sz w:val="24"/>
-          <w:szCs w:val="24"/>
-        </w:rPr>
-        <w:t>Scopul acestei aplicatii este sa poti accesa telefonul mobil in momente cand il uiti acasa, cand l-ai pierdut, sau cand pur si simplu ti-e mai la indemana sa accesezi aplicatiile de genul SMS-uri, lista de apeluri telefonice, sau fisierele stocate in memoria telefonului (poze, muzica, filme, documente).</w:t>
+      <w:proofErr w:type="spellStart"/>
+      <w:r>
+        <w:rPr>
+          <w:sz w:val="24"/>
+          <w:szCs w:val="24"/>
+        </w:rPr>
+        <w:t>Scopul</w:t>
+      </w:r>
+      <w:proofErr w:type="spellEnd"/>
+      <w:r>
+        <w:rPr>
+          <w:sz w:val="24"/>
+          <w:szCs w:val="24"/>
+        </w:rPr>
+        <w:t xml:space="preserve"> </w:t>
+      </w:r>
+      <w:proofErr w:type="spellStart"/>
+      <w:r>
+        <w:rPr>
+          <w:sz w:val="24"/>
+          <w:szCs w:val="24"/>
+        </w:rPr>
+        <w:t>acestei</w:t>
+      </w:r>
+      <w:proofErr w:type="spellEnd"/>
+      <w:r>
+        <w:rPr>
+          <w:sz w:val="24"/>
+          <w:szCs w:val="24"/>
+        </w:rPr>
+        <w:t xml:space="preserve"> </w:t>
+      </w:r>
+      <w:proofErr w:type="spellStart"/>
+      <w:r>
+        <w:rPr>
+          <w:sz w:val="24"/>
+          <w:szCs w:val="24"/>
+        </w:rPr>
+        <w:t>aplicatii</w:t>
+      </w:r>
+      <w:proofErr w:type="spellEnd"/>
+      <w:r>
+        <w:rPr>
+          <w:sz w:val="24"/>
+          <w:szCs w:val="24"/>
+        </w:rPr>
+        <w:t xml:space="preserve"> </w:t>
+      </w:r>
+      <w:proofErr w:type="spellStart"/>
+      <w:r>
+        <w:rPr>
+          <w:sz w:val="24"/>
+          <w:szCs w:val="24"/>
+        </w:rPr>
+        <w:t>este</w:t>
+      </w:r>
+      <w:proofErr w:type="spellEnd"/>
+      <w:r>
+        <w:rPr>
+          <w:sz w:val="24"/>
+          <w:szCs w:val="24"/>
+        </w:rPr>
+        <w:t xml:space="preserve"> </w:t>
+      </w:r>
+      <w:proofErr w:type="spellStart"/>
+      <w:r>
+        <w:rPr>
+          <w:sz w:val="24"/>
+          <w:szCs w:val="24"/>
+        </w:rPr>
+        <w:t>sa</w:t>
+      </w:r>
+      <w:proofErr w:type="spellEnd"/>
+      <w:r>
+        <w:rPr>
+          <w:sz w:val="24"/>
+          <w:szCs w:val="24"/>
+        </w:rPr>
+        <w:t xml:space="preserve"> </w:t>
+      </w:r>
+      <w:proofErr w:type="spellStart"/>
+      <w:r>
+        <w:rPr>
+          <w:sz w:val="24"/>
+          <w:szCs w:val="24"/>
+        </w:rPr>
+        <w:t>poti</w:t>
+      </w:r>
+      <w:proofErr w:type="spellEnd"/>
+      <w:r>
+        <w:rPr>
+          <w:sz w:val="24"/>
+          <w:szCs w:val="24"/>
+        </w:rPr>
+        <w:t xml:space="preserve"> </w:t>
+      </w:r>
+      <w:proofErr w:type="spellStart"/>
+      <w:r>
+        <w:rPr>
+          <w:sz w:val="24"/>
+          <w:szCs w:val="24"/>
+        </w:rPr>
+        <w:t>accesa</w:t>
+      </w:r>
+      <w:proofErr w:type="spellEnd"/>
+      <w:r>
+        <w:rPr>
+          <w:sz w:val="24"/>
+          <w:szCs w:val="24"/>
+        </w:rPr>
+        <w:t xml:space="preserve"> </w:t>
+      </w:r>
+      <w:proofErr w:type="spellStart"/>
+      <w:r>
+        <w:rPr>
+          <w:sz w:val="24"/>
+          <w:szCs w:val="24"/>
+        </w:rPr>
+        <w:t>telefonul</w:t>
+      </w:r>
+      <w:proofErr w:type="spellEnd"/>
+      <w:r>
+        <w:rPr>
+          <w:sz w:val="24"/>
+          <w:szCs w:val="24"/>
+        </w:rPr>
+        <w:t xml:space="preserve"> </w:t>
+      </w:r>
+      <w:proofErr w:type="spellStart"/>
+      <w:r>
+        <w:rPr>
+          <w:sz w:val="24"/>
+          <w:szCs w:val="24"/>
+        </w:rPr>
+        <w:t>mobil</w:t>
+      </w:r>
+      <w:proofErr w:type="spellEnd"/>
+      <w:r>
+        <w:rPr>
+          <w:sz w:val="24"/>
+          <w:szCs w:val="24"/>
+        </w:rPr>
+        <w:t xml:space="preserve"> in </w:t>
+      </w:r>
+      <w:proofErr w:type="spellStart"/>
+      <w:r>
+        <w:rPr>
+          <w:sz w:val="24"/>
+          <w:szCs w:val="24"/>
+        </w:rPr>
+        <w:t>momente</w:t>
+      </w:r>
+      <w:proofErr w:type="spellEnd"/>
+      <w:r>
+        <w:rPr>
+          <w:sz w:val="24"/>
+          <w:szCs w:val="24"/>
+        </w:rPr>
+        <w:t xml:space="preserve"> cand il </w:t>
+      </w:r>
+      <w:proofErr w:type="spellStart"/>
+      <w:r>
+        <w:rPr>
+          <w:sz w:val="24"/>
+          <w:szCs w:val="24"/>
+        </w:rPr>
+        <w:t>uiti</w:t>
+      </w:r>
+      <w:proofErr w:type="spellEnd"/>
+      <w:r>
+        <w:rPr>
+          <w:sz w:val="24"/>
+          <w:szCs w:val="24"/>
+        </w:rPr>
+        <w:t xml:space="preserve"> </w:t>
+      </w:r>
+      <w:proofErr w:type="spellStart"/>
+      <w:r>
+        <w:rPr>
+          <w:sz w:val="24"/>
+          <w:szCs w:val="24"/>
+        </w:rPr>
+        <w:t>acasa</w:t>
+      </w:r>
+      <w:proofErr w:type="spellEnd"/>
+      <w:r>
+        <w:rPr>
+          <w:sz w:val="24"/>
+          <w:szCs w:val="24"/>
+        </w:rPr>
+        <w:t xml:space="preserve">, cand l-ai </w:t>
+      </w:r>
+      <w:proofErr w:type="spellStart"/>
+      <w:r>
+        <w:rPr>
+          <w:sz w:val="24"/>
+          <w:szCs w:val="24"/>
+        </w:rPr>
+        <w:t>pierdut</w:t>
+      </w:r>
+      <w:proofErr w:type="spellEnd"/>
+      <w:r>
+        <w:rPr>
+          <w:sz w:val="24"/>
+          <w:szCs w:val="24"/>
+        </w:rPr>
+        <w:t xml:space="preserve">, </w:t>
+      </w:r>
+      <w:proofErr w:type="spellStart"/>
+      <w:r>
+        <w:rPr>
+          <w:sz w:val="24"/>
+          <w:szCs w:val="24"/>
+        </w:rPr>
+        <w:t>sau</w:t>
+      </w:r>
+      <w:proofErr w:type="spellEnd"/>
+      <w:r>
+        <w:rPr>
+          <w:sz w:val="24"/>
+          <w:szCs w:val="24"/>
+        </w:rPr>
+        <w:t xml:space="preserve"> cand </w:t>
+      </w:r>
+      <w:proofErr w:type="spellStart"/>
+      <w:r>
+        <w:rPr>
+          <w:sz w:val="24"/>
+          <w:szCs w:val="24"/>
+        </w:rPr>
+        <w:t>pur</w:t>
+      </w:r>
+      <w:proofErr w:type="spellEnd"/>
+      <w:r>
+        <w:rPr>
+          <w:sz w:val="24"/>
+          <w:szCs w:val="24"/>
+        </w:rPr>
+        <w:t xml:space="preserve"> </w:t>
+      </w:r>
+      <w:proofErr w:type="spellStart"/>
+      <w:r>
+        <w:rPr>
+          <w:sz w:val="24"/>
+          <w:szCs w:val="24"/>
+        </w:rPr>
+        <w:t>si</w:t>
+      </w:r>
+      <w:proofErr w:type="spellEnd"/>
+      <w:r>
+        <w:rPr>
+          <w:sz w:val="24"/>
+          <w:szCs w:val="24"/>
+        </w:rPr>
+        <w:t xml:space="preserve"> </w:t>
+      </w:r>
+      <w:proofErr w:type="spellStart"/>
+      <w:r>
+        <w:rPr>
+          <w:sz w:val="24"/>
+          <w:szCs w:val="24"/>
+        </w:rPr>
+        <w:t>simplu</w:t>
+      </w:r>
+      <w:proofErr w:type="spellEnd"/>
+      <w:r>
+        <w:rPr>
+          <w:sz w:val="24"/>
+          <w:szCs w:val="24"/>
+        </w:rPr>
+        <w:t xml:space="preserve"> </w:t>
+      </w:r>
+      <w:proofErr w:type="spellStart"/>
+      <w:r>
+        <w:rPr>
+          <w:sz w:val="24"/>
+          <w:szCs w:val="24"/>
+        </w:rPr>
+        <w:t>ti</w:t>
+      </w:r>
+      <w:proofErr w:type="spellEnd"/>
+      <w:r>
+        <w:rPr>
+          <w:sz w:val="24"/>
+          <w:szCs w:val="24"/>
+        </w:rPr>
+        <w:t xml:space="preserve">-e </w:t>
+      </w:r>
+      <w:proofErr w:type="spellStart"/>
+      <w:r>
+        <w:rPr>
+          <w:sz w:val="24"/>
+          <w:szCs w:val="24"/>
+        </w:rPr>
+        <w:t>mai</w:t>
+      </w:r>
+      <w:proofErr w:type="spellEnd"/>
+      <w:r>
+        <w:rPr>
+          <w:sz w:val="24"/>
+          <w:szCs w:val="24"/>
+        </w:rPr>
+        <w:t xml:space="preserve"> la </w:t>
+      </w:r>
+      <w:proofErr w:type="spellStart"/>
+      <w:r>
+        <w:rPr>
+          <w:sz w:val="24"/>
+          <w:szCs w:val="24"/>
+        </w:rPr>
+        <w:t>indemana</w:t>
+      </w:r>
+      <w:proofErr w:type="spellEnd"/>
+      <w:r>
+        <w:rPr>
+          <w:sz w:val="24"/>
+          <w:szCs w:val="24"/>
+        </w:rPr>
+        <w:t xml:space="preserve"> </w:t>
+      </w:r>
+      <w:proofErr w:type="spellStart"/>
+      <w:r>
+        <w:rPr>
+          <w:sz w:val="24"/>
+          <w:szCs w:val="24"/>
+        </w:rPr>
+        <w:t>sa</w:t>
+      </w:r>
+      <w:proofErr w:type="spellEnd"/>
+      <w:r>
+        <w:rPr>
+          <w:sz w:val="24"/>
+          <w:szCs w:val="24"/>
+        </w:rPr>
+        <w:t xml:space="preserve"> </w:t>
+      </w:r>
+      <w:proofErr w:type="spellStart"/>
+      <w:r>
+        <w:rPr>
+          <w:sz w:val="24"/>
+          <w:szCs w:val="24"/>
+        </w:rPr>
+        <w:t>accesezi</w:t>
+      </w:r>
+      <w:proofErr w:type="spellEnd"/>
+      <w:r>
+        <w:rPr>
+          <w:sz w:val="24"/>
+          <w:szCs w:val="24"/>
+        </w:rPr>
+        <w:t xml:space="preserve"> </w:t>
+      </w:r>
+      <w:proofErr w:type="spellStart"/>
+      <w:r>
+        <w:rPr>
+          <w:sz w:val="24"/>
+          <w:szCs w:val="24"/>
+        </w:rPr>
+        <w:t>aplicatiile</w:t>
+      </w:r>
+      <w:proofErr w:type="spellEnd"/>
+      <w:r>
+        <w:rPr>
+          <w:sz w:val="24"/>
+          <w:szCs w:val="24"/>
+        </w:rPr>
+        <w:t xml:space="preserve"> de </w:t>
+      </w:r>
+      <w:proofErr w:type="spellStart"/>
+      <w:r>
+        <w:rPr>
+          <w:sz w:val="24"/>
+          <w:szCs w:val="24"/>
+        </w:rPr>
+        <w:t>genul</w:t>
+      </w:r>
+      <w:proofErr w:type="spellEnd"/>
+      <w:r>
+        <w:rPr>
+          <w:sz w:val="24"/>
+          <w:szCs w:val="24"/>
+        </w:rPr>
+        <w:t xml:space="preserve"> SMS-</w:t>
+      </w:r>
+      <w:proofErr w:type="spellStart"/>
+      <w:r>
+        <w:rPr>
+          <w:sz w:val="24"/>
+          <w:szCs w:val="24"/>
+        </w:rPr>
+        <w:t>uri</w:t>
+      </w:r>
+      <w:proofErr w:type="spellEnd"/>
+      <w:r>
+        <w:rPr>
+          <w:sz w:val="24"/>
+          <w:szCs w:val="24"/>
+        </w:rPr>
+        <w:t xml:space="preserve">, </w:t>
+      </w:r>
+      <w:proofErr w:type="spellStart"/>
+      <w:r>
+        <w:rPr>
+          <w:sz w:val="24"/>
+          <w:szCs w:val="24"/>
+        </w:rPr>
+        <w:t>lista</w:t>
+      </w:r>
+      <w:proofErr w:type="spellEnd"/>
+      <w:r>
+        <w:rPr>
+          <w:sz w:val="24"/>
+          <w:szCs w:val="24"/>
+        </w:rPr>
+        <w:t xml:space="preserve"> de </w:t>
+      </w:r>
+      <w:proofErr w:type="spellStart"/>
+      <w:r>
+        <w:rPr>
+          <w:sz w:val="24"/>
+          <w:szCs w:val="24"/>
+        </w:rPr>
+        <w:t>apeluri</w:t>
+      </w:r>
+      <w:proofErr w:type="spellEnd"/>
+      <w:r>
+        <w:rPr>
+          <w:sz w:val="24"/>
+          <w:szCs w:val="24"/>
+        </w:rPr>
+        <w:t xml:space="preserve"> </w:t>
+      </w:r>
+      <w:proofErr w:type="spellStart"/>
+      <w:r>
+        <w:rPr>
+          <w:sz w:val="24"/>
+          <w:szCs w:val="24"/>
+        </w:rPr>
+        <w:t>telefonice</w:t>
+      </w:r>
+      <w:proofErr w:type="spellEnd"/>
+      <w:r>
+        <w:rPr>
+          <w:sz w:val="24"/>
+          <w:szCs w:val="24"/>
+        </w:rPr>
+        <w:t xml:space="preserve">, </w:t>
+      </w:r>
+      <w:proofErr w:type="spellStart"/>
+      <w:r>
+        <w:rPr>
+          <w:sz w:val="24"/>
+          <w:szCs w:val="24"/>
+        </w:rPr>
+        <w:t>sau</w:t>
+      </w:r>
+      <w:proofErr w:type="spellEnd"/>
+      <w:r>
+        <w:rPr>
+          <w:sz w:val="24"/>
+          <w:szCs w:val="24"/>
+        </w:rPr>
+        <w:t xml:space="preserve"> </w:t>
+      </w:r>
+      <w:proofErr w:type="spellStart"/>
+      <w:r>
+        <w:rPr>
+          <w:sz w:val="24"/>
+          <w:szCs w:val="24"/>
+        </w:rPr>
+        <w:t>fisierele</w:t>
+      </w:r>
+      <w:proofErr w:type="spellEnd"/>
+      <w:r>
+        <w:rPr>
+          <w:sz w:val="24"/>
+          <w:szCs w:val="24"/>
+        </w:rPr>
+        <w:t xml:space="preserve"> </w:t>
+      </w:r>
+      <w:proofErr w:type="spellStart"/>
+      <w:r>
+        <w:rPr>
+          <w:sz w:val="24"/>
+          <w:szCs w:val="24"/>
+        </w:rPr>
+        <w:t>stocate</w:t>
+      </w:r>
+      <w:proofErr w:type="spellEnd"/>
+      <w:r>
+        <w:rPr>
+          <w:sz w:val="24"/>
+          <w:szCs w:val="24"/>
+        </w:rPr>
+        <w:t xml:space="preserve"> in </w:t>
+      </w:r>
+      <w:proofErr w:type="spellStart"/>
+      <w:r>
+        <w:rPr>
+          <w:sz w:val="24"/>
+          <w:szCs w:val="24"/>
+        </w:rPr>
+        <w:t>memoria</w:t>
+      </w:r>
+      <w:proofErr w:type="spellEnd"/>
+      <w:r>
+        <w:rPr>
+          <w:sz w:val="24"/>
+          <w:szCs w:val="24"/>
+        </w:rPr>
+        <w:t xml:space="preserve"> </w:t>
+      </w:r>
+      <w:proofErr w:type="spellStart"/>
+      <w:r>
+        <w:rPr>
+          <w:sz w:val="24"/>
+          <w:szCs w:val="24"/>
+        </w:rPr>
+        <w:t>telefonului</w:t>
+      </w:r>
+      <w:proofErr w:type="spellEnd"/>
+      <w:r>
+        <w:rPr>
+          <w:sz w:val="24"/>
+          <w:szCs w:val="24"/>
+        </w:rPr>
+        <w:t xml:space="preserve"> (</w:t>
+      </w:r>
+      <w:proofErr w:type="spellStart"/>
+      <w:r>
+        <w:rPr>
+          <w:sz w:val="24"/>
+          <w:szCs w:val="24"/>
+        </w:rPr>
+        <w:t>poze</w:t>
+      </w:r>
+      <w:proofErr w:type="spellEnd"/>
+      <w:r>
+        <w:rPr>
+          <w:sz w:val="24"/>
+          <w:szCs w:val="24"/>
+        </w:rPr>
+        <w:t xml:space="preserve">, </w:t>
+      </w:r>
+      <w:proofErr w:type="spellStart"/>
+      <w:r>
+        <w:rPr>
+          <w:sz w:val="24"/>
+          <w:szCs w:val="24"/>
+        </w:rPr>
+        <w:t>muzica</w:t>
+      </w:r>
+      <w:proofErr w:type="spellEnd"/>
+      <w:r>
+        <w:rPr>
+          <w:sz w:val="24"/>
+          <w:szCs w:val="24"/>
+        </w:rPr>
+        <w:t xml:space="preserve">, </w:t>
+      </w:r>
+      <w:proofErr w:type="spellStart"/>
+      <w:r>
+        <w:rPr>
+          <w:sz w:val="24"/>
+          <w:szCs w:val="24"/>
+        </w:rPr>
+        <w:t>filme</w:t>
+      </w:r>
+      <w:proofErr w:type="spellEnd"/>
+      <w:r>
+        <w:rPr>
+          <w:sz w:val="24"/>
+          <w:szCs w:val="24"/>
+        </w:rPr>
+        <w:t xml:space="preserve">, </w:t>
+      </w:r>
+      <w:proofErr w:type="spellStart"/>
+      <w:r>
+        <w:rPr>
+          <w:sz w:val="24"/>
+          <w:szCs w:val="24"/>
+        </w:rPr>
+        <w:t>documente</w:t>
+      </w:r>
+      <w:proofErr w:type="spellEnd"/>
+      <w:r>
+        <w:rPr>
+          <w:sz w:val="24"/>
+          <w:szCs w:val="24"/>
+        </w:rPr>
+        <w:t>).</w:t>
       </w:r>
     </w:p>
     <w:p>
@@ -68,14 +655,151 @@
           <w:lang w:val="es-ES"/>
         </w:rPr>
       </w:pPr>
-      <w:r>
-        <w:rPr>
-          <w:sz w:val="24"/>
-          <w:szCs w:val="24"/>
-          <w:lang w:val="es-ES"/>
-        </w:rPr>
-        <w:t xml:space="preserve">Pentru a putea stabili o conexiune intre telefon si laptop / PC, va fi nevoie de o conexiune WiFi. </w:t>
-      </w:r>
+      <w:proofErr w:type="spellStart"/>
+      <w:r>
+        <w:rPr>
+          <w:sz w:val="24"/>
+          <w:szCs w:val="24"/>
+          <w:lang w:val="es-ES"/>
+        </w:rPr>
+        <w:t>Pentru</w:t>
+      </w:r>
+      <w:proofErr w:type="spellEnd"/>
+      <w:r>
+        <w:rPr>
+          <w:sz w:val="24"/>
+          <w:szCs w:val="24"/>
+          <w:lang w:val="es-ES"/>
+        </w:rPr>
+        <w:t xml:space="preserve"> a putea </w:t>
+      </w:r>
+      <w:proofErr w:type="spellStart"/>
+      <w:r>
+        <w:rPr>
+          <w:sz w:val="24"/>
+          <w:szCs w:val="24"/>
+          <w:lang w:val="es-ES"/>
+        </w:rPr>
+        <w:t>stabili</w:t>
+      </w:r>
+      <w:proofErr w:type="spellEnd"/>
+      <w:r>
+        <w:rPr>
+          <w:sz w:val="24"/>
+          <w:szCs w:val="24"/>
+          <w:lang w:val="es-ES"/>
+        </w:rPr>
+        <w:t xml:space="preserve"> o </w:t>
+      </w:r>
+      <w:proofErr w:type="spellStart"/>
+      <w:r>
+        <w:rPr>
+          <w:sz w:val="24"/>
+          <w:szCs w:val="24"/>
+          <w:lang w:val="es-ES"/>
+        </w:rPr>
+        <w:t>conexiune</w:t>
+      </w:r>
+      <w:proofErr w:type="spellEnd"/>
+      <w:r>
+        <w:rPr>
+          <w:sz w:val="24"/>
+          <w:szCs w:val="24"/>
+          <w:lang w:val="es-ES"/>
+        </w:rPr>
+        <w:t xml:space="preserve"> </w:t>
+      </w:r>
+      <w:proofErr w:type="spellStart"/>
+      <w:r>
+        <w:rPr>
+          <w:sz w:val="24"/>
+          <w:szCs w:val="24"/>
+          <w:lang w:val="es-ES"/>
+        </w:rPr>
+        <w:t>intre</w:t>
+      </w:r>
+      <w:proofErr w:type="spellEnd"/>
+      <w:r>
+        <w:rPr>
+          <w:sz w:val="24"/>
+          <w:szCs w:val="24"/>
+          <w:lang w:val="es-ES"/>
+        </w:rPr>
+        <w:t xml:space="preserve"> </w:t>
+      </w:r>
+      <w:proofErr w:type="spellStart"/>
+      <w:r>
+        <w:rPr>
+          <w:sz w:val="24"/>
+          <w:szCs w:val="24"/>
+          <w:lang w:val="es-ES"/>
+        </w:rPr>
+        <w:t>telefon</w:t>
+      </w:r>
+      <w:proofErr w:type="spellEnd"/>
+      <w:r>
+        <w:rPr>
+          <w:sz w:val="24"/>
+          <w:szCs w:val="24"/>
+          <w:lang w:val="es-ES"/>
+        </w:rPr>
+        <w:t xml:space="preserve"> si laptop / PC, va fi </w:t>
+      </w:r>
+      <w:proofErr w:type="spellStart"/>
+      <w:r>
+        <w:rPr>
+          <w:sz w:val="24"/>
+          <w:szCs w:val="24"/>
+          <w:lang w:val="es-ES"/>
+        </w:rPr>
+        <w:t>nevoie</w:t>
+      </w:r>
+      <w:proofErr w:type="spellEnd"/>
+      <w:r>
+        <w:rPr>
+          <w:sz w:val="24"/>
+          <w:szCs w:val="24"/>
+          <w:lang w:val="es-ES"/>
+        </w:rPr>
+        <w:t xml:space="preserve"> de o </w:t>
+      </w:r>
+      <w:proofErr w:type="spellStart"/>
+      <w:r>
+        <w:rPr>
+          <w:sz w:val="24"/>
+          <w:szCs w:val="24"/>
+          <w:lang w:val="es-ES"/>
+        </w:rPr>
+        <w:t>conexiune</w:t>
+      </w:r>
+      <w:proofErr w:type="spellEnd"/>
+      <w:r>
+        <w:rPr>
+          <w:sz w:val="24"/>
+          <w:szCs w:val="24"/>
+          <w:lang w:val="es-ES"/>
+        </w:rPr>
+        <w:t xml:space="preserve"> </w:t>
+      </w:r>
+      <w:proofErr w:type="spellStart"/>
+      <w:r>
+        <w:rPr>
+          <w:sz w:val="24"/>
+          <w:szCs w:val="24"/>
+          <w:lang w:val="es-ES"/>
+        </w:rPr>
+        <w:t>WiFi</w:t>
+      </w:r>
+      <w:proofErr w:type="spellEnd"/>
+      <w:r>
+        <w:rPr>
+          <w:sz w:val="24"/>
+          <w:szCs w:val="24"/>
+          <w:lang w:val="es-ES"/>
+        </w:rPr>
+        <w:t xml:space="preserve">. </w:t>
+      </w:r>
+      <w:proofErr w:type="spellStart"/>
       <w:r>
         <w:rPr>
           <w:sz w:val="24"/>
@@ -84,13 +808,50 @@
         </w:rPr>
         <w:t>Userul</w:t>
       </w:r>
-      <w:r>
-        <w:rPr>
-          <w:sz w:val="24"/>
-          <w:szCs w:val="24"/>
-          <w:lang w:val="es-ES"/>
-        </w:rPr>
-        <w:t xml:space="preserve"> conecteaza telefonul la Wifi</w:t>
+      <w:proofErr w:type="spellEnd"/>
+      <w:r>
+        <w:rPr>
+          <w:sz w:val="24"/>
+          <w:szCs w:val="24"/>
+          <w:lang w:val="es-ES"/>
+        </w:rPr>
+        <w:t xml:space="preserve"> </w:t>
+      </w:r>
+      <w:proofErr w:type="spellStart"/>
+      <w:r>
+        <w:rPr>
+          <w:sz w:val="24"/>
+          <w:szCs w:val="24"/>
+          <w:lang w:val="es-ES"/>
+        </w:rPr>
+        <w:t>conecteaza</w:t>
+      </w:r>
+      <w:proofErr w:type="spellEnd"/>
+      <w:r>
+        <w:rPr>
+          <w:sz w:val="24"/>
+          <w:szCs w:val="24"/>
+          <w:lang w:val="es-ES"/>
+        </w:rPr>
+        <w:t xml:space="preserve"> </w:t>
+      </w:r>
+      <w:proofErr w:type="spellStart"/>
+      <w:r>
+        <w:rPr>
+          <w:sz w:val="24"/>
+          <w:szCs w:val="24"/>
+          <w:lang w:val="es-ES"/>
+        </w:rPr>
+        <w:t>telefonul</w:t>
+      </w:r>
+      <w:proofErr w:type="spellEnd"/>
+      <w:r>
+        <w:rPr>
+          <w:sz w:val="24"/>
+          <w:szCs w:val="24"/>
+          <w:lang w:val="es-ES"/>
+        </w:rPr>
+        <w:t xml:space="preserve"> la Wifi</w:t>
       </w:r>
       <w:r>
         <w:rPr>
@@ -108,14 +869,79 @@
         </w:rPr>
         <w:t xml:space="preserve"> </w:t>
       </w:r>
-      <w:r>
-        <w:rPr>
-          <w:sz w:val="24"/>
-          <w:szCs w:val="24"/>
-          <w:lang w:val="es-ES"/>
-        </w:rPr>
-        <w:t xml:space="preserve">Dupa conectarea telefonului la WiFi, </w:t>
-      </w:r>
+      <w:proofErr w:type="spellStart"/>
+      <w:r>
+        <w:rPr>
+          <w:sz w:val="24"/>
+          <w:szCs w:val="24"/>
+          <w:lang w:val="es-ES"/>
+        </w:rPr>
+        <w:t>Dupa</w:t>
+      </w:r>
+      <w:proofErr w:type="spellEnd"/>
+      <w:r>
+        <w:rPr>
+          <w:sz w:val="24"/>
+          <w:szCs w:val="24"/>
+          <w:lang w:val="es-ES"/>
+        </w:rPr>
+        <w:t xml:space="preserve"> </w:t>
+      </w:r>
+      <w:proofErr w:type="spellStart"/>
+      <w:r>
+        <w:rPr>
+          <w:sz w:val="24"/>
+          <w:szCs w:val="24"/>
+          <w:lang w:val="es-ES"/>
+        </w:rPr>
+        <w:t>conectarea</w:t>
+      </w:r>
+      <w:proofErr w:type="spellEnd"/>
+      <w:r>
+        <w:rPr>
+          <w:sz w:val="24"/>
+          <w:szCs w:val="24"/>
+          <w:lang w:val="es-ES"/>
+        </w:rPr>
+        <w:t xml:space="preserve"> </w:t>
+      </w:r>
+      <w:proofErr w:type="spellStart"/>
+      <w:r>
+        <w:rPr>
+          <w:sz w:val="24"/>
+          <w:szCs w:val="24"/>
+          <w:lang w:val="es-ES"/>
+        </w:rPr>
+        <w:t>telefonului</w:t>
+      </w:r>
+      <w:proofErr w:type="spellEnd"/>
+      <w:r>
+        <w:rPr>
+          <w:sz w:val="24"/>
+          <w:szCs w:val="24"/>
+          <w:lang w:val="es-ES"/>
+        </w:rPr>
+        <w:t xml:space="preserve"> la </w:t>
+      </w:r>
+      <w:proofErr w:type="spellStart"/>
+      <w:r>
+        <w:rPr>
+          <w:sz w:val="24"/>
+          <w:szCs w:val="24"/>
+          <w:lang w:val="es-ES"/>
+        </w:rPr>
+        <w:t>WiFi</w:t>
+      </w:r>
+      <w:proofErr w:type="spellEnd"/>
+      <w:r>
+        <w:rPr>
+          <w:sz w:val="24"/>
+          <w:szCs w:val="24"/>
+          <w:lang w:val="es-ES"/>
+        </w:rPr>
+        <w:t xml:space="preserve">, </w:t>
+      </w:r>
+      <w:proofErr w:type="spellStart"/>
       <w:r>
         <w:rPr>
           <w:sz w:val="24"/>
@@ -124,37 +950,148 @@
         </w:rPr>
         <w:t>aplicatia</w:t>
       </w:r>
-      <w:r>
-        <w:rPr>
-          <w:sz w:val="24"/>
-          <w:szCs w:val="24"/>
-          <w:lang w:val="es-ES"/>
-        </w:rPr>
-        <w:t xml:space="preserve"> genereaza</w:t>
-      </w:r>
-      <w:r>
-        <w:rPr>
-          <w:sz w:val="24"/>
-          <w:szCs w:val="24"/>
-          <w:lang w:val="es-ES"/>
-        </w:rPr>
-        <w:t xml:space="preserve"> o valoarea a adresei IP si o afiseaza intr-un popup</w:t>
-      </w:r>
-      <w:r>
-        <w:rPr>
-          <w:sz w:val="24"/>
-          <w:szCs w:val="24"/>
-          <w:lang w:val="es-ES"/>
-        </w:rPr>
-        <w:t>. U</w:t>
-      </w:r>
-      <w:r>
-        <w:rPr>
-          <w:sz w:val="24"/>
-          <w:szCs w:val="24"/>
-          <w:lang w:val="es-ES"/>
-        </w:rPr>
-        <w:t>serul va</w:t>
+      <w:proofErr w:type="spellEnd"/>
+      <w:r>
+        <w:rPr>
+          <w:sz w:val="24"/>
+          <w:szCs w:val="24"/>
+          <w:lang w:val="es-ES"/>
+        </w:rPr>
+        <w:t xml:space="preserve"> </w:t>
+      </w:r>
+      <w:proofErr w:type="spellStart"/>
+      <w:r>
+        <w:rPr>
+          <w:sz w:val="24"/>
+          <w:szCs w:val="24"/>
+          <w:lang w:val="es-ES"/>
+        </w:rPr>
+        <w:t>genereaza</w:t>
+      </w:r>
+      <w:proofErr w:type="spellEnd"/>
+      <w:r>
+        <w:rPr>
+          <w:sz w:val="24"/>
+          <w:szCs w:val="24"/>
+          <w:lang w:val="es-ES"/>
+        </w:rPr>
+        <w:t xml:space="preserve"> o </w:t>
+      </w:r>
+      <w:proofErr w:type="spellStart"/>
+      <w:r>
+        <w:rPr>
+          <w:sz w:val="24"/>
+          <w:szCs w:val="24"/>
+          <w:lang w:val="es-ES"/>
+        </w:rPr>
+        <w:t>valoarea</w:t>
+      </w:r>
+      <w:proofErr w:type="spellEnd"/>
+      <w:r>
+        <w:rPr>
+          <w:sz w:val="24"/>
+          <w:szCs w:val="24"/>
+          <w:lang w:val="es-ES"/>
+        </w:rPr>
+        <w:t xml:space="preserve"> a </w:t>
+      </w:r>
+      <w:proofErr w:type="spellStart"/>
+      <w:r>
+        <w:rPr>
+          <w:sz w:val="24"/>
+          <w:szCs w:val="24"/>
+          <w:lang w:val="es-ES"/>
+        </w:rPr>
+        <w:t>adresei</w:t>
+      </w:r>
+      <w:proofErr w:type="spellEnd"/>
+      <w:r>
+        <w:rPr>
+          <w:sz w:val="24"/>
+          <w:szCs w:val="24"/>
+          <w:lang w:val="es-ES"/>
+        </w:rPr>
+        <w:t xml:space="preserve"> IP si o </w:t>
+      </w:r>
+      <w:proofErr w:type="spellStart"/>
+      <w:r>
+        <w:rPr>
+          <w:sz w:val="24"/>
+          <w:szCs w:val="24"/>
+          <w:lang w:val="es-ES"/>
+        </w:rPr>
+        <w:t>afiseaza</w:t>
+      </w:r>
+      <w:proofErr w:type="spellEnd"/>
+      <w:r>
+        <w:rPr>
+          <w:sz w:val="24"/>
+          <w:szCs w:val="24"/>
+          <w:lang w:val="es-ES"/>
+        </w:rPr>
+        <w:t xml:space="preserve"> </w:t>
+      </w:r>
+      <w:proofErr w:type="spellStart"/>
+      <w:r>
+        <w:rPr>
+          <w:sz w:val="24"/>
+          <w:szCs w:val="24"/>
+          <w:lang w:val="es-ES"/>
+        </w:rPr>
+        <w:t>intr</w:t>
+      </w:r>
+      <w:proofErr w:type="spellEnd"/>
+      <w:r>
+        <w:rPr>
+          <w:sz w:val="24"/>
+          <w:szCs w:val="24"/>
+          <w:lang w:val="es-ES"/>
+        </w:rPr>
+        <w:t xml:space="preserve">-un </w:t>
+      </w:r>
+      <w:proofErr w:type="spellStart"/>
+      <w:r>
+        <w:rPr>
+          <w:sz w:val="24"/>
+          <w:szCs w:val="24"/>
+          <w:lang w:val="es-ES"/>
+        </w:rPr>
+        <w:t>popup</w:t>
+      </w:r>
+      <w:proofErr w:type="spellEnd"/>
+      <w:r>
+        <w:rPr>
+          <w:sz w:val="24"/>
+          <w:szCs w:val="24"/>
+          <w:lang w:val="es-ES"/>
+        </w:rPr>
+        <w:t xml:space="preserve">. </w:t>
+      </w:r>
+      <w:proofErr w:type="spellStart"/>
+      <w:r>
+        <w:rPr>
+          <w:sz w:val="24"/>
+          <w:szCs w:val="24"/>
+          <w:lang w:val="es-ES"/>
+        </w:rPr>
+        <w:t>U</w:t>
+      </w:r>
+      <w:r>
+        <w:rPr>
+          <w:sz w:val="24"/>
+          <w:szCs w:val="24"/>
+          <w:lang w:val="es-ES"/>
+        </w:rPr>
+        <w:t>serul</w:t>
+      </w:r>
+      <w:proofErr w:type="spellEnd"/>
+      <w:r>
+        <w:rPr>
+          <w:sz w:val="24"/>
+          <w:szCs w:val="24"/>
+          <w:lang w:val="es-ES"/>
+        </w:rPr>
+        <w:t xml:space="preserve"> va</w:t>
       </w:r>
       <w:r>
         <w:rPr>
@@ -164,45 +1101,165 @@
         </w:rPr>
         <w:t xml:space="preserve"> introduce </w:t>
       </w:r>
-      <w:r>
-        <w:rPr>
-          <w:sz w:val="24"/>
-          <w:szCs w:val="24"/>
-          <w:lang w:val="es-ES"/>
-        </w:rPr>
-        <w:t xml:space="preserve">iP-ul </w:t>
-      </w:r>
-      <w:r>
-        <w:rPr>
-          <w:sz w:val="24"/>
-          <w:szCs w:val="24"/>
-          <w:lang w:val="es-ES"/>
-        </w:rPr>
-        <w:t xml:space="preserve">in browserul de pe laptop / PC. Dupa ce adresa IP va fi introdusa corect, </w:t>
-      </w:r>
-      <w:r>
-        <w:rPr>
-          <w:sz w:val="24"/>
-          <w:szCs w:val="24"/>
-          <w:lang w:val="es-ES"/>
-        </w:rPr>
-        <w:t>aplicatia de pe</w:t>
-      </w:r>
-      <w:r>
-        <w:rPr>
-          <w:sz w:val="24"/>
-          <w:szCs w:val="24"/>
-          <w:lang w:val="es-ES"/>
-        </w:rPr>
-        <w:t xml:space="preserve"> </w:t>
-      </w:r>
-      <w:r>
-        <w:rPr>
-          <w:sz w:val="24"/>
-          <w:szCs w:val="24"/>
-          <w:lang w:val="es-ES"/>
-        </w:rPr>
-        <w:t xml:space="preserve">telefon </w:t>
+      <w:proofErr w:type="spellStart"/>
+      <w:r>
+        <w:rPr>
+          <w:sz w:val="24"/>
+          <w:szCs w:val="24"/>
+          <w:lang w:val="es-ES"/>
+        </w:rPr>
+        <w:t>iP-ul</w:t>
+      </w:r>
+      <w:proofErr w:type="spellEnd"/>
+      <w:r>
+        <w:rPr>
+          <w:sz w:val="24"/>
+          <w:szCs w:val="24"/>
+          <w:lang w:val="es-ES"/>
+        </w:rPr>
+        <w:t xml:space="preserve"> </w:t>
+      </w:r>
+      <w:r>
+        <w:rPr>
+          <w:sz w:val="24"/>
+          <w:szCs w:val="24"/>
+          <w:lang w:val="es-ES"/>
+        </w:rPr>
+        <w:t xml:space="preserve">in </w:t>
+      </w:r>
+      <w:proofErr w:type="spellStart"/>
+      <w:r>
+        <w:rPr>
+          <w:sz w:val="24"/>
+          <w:szCs w:val="24"/>
+          <w:lang w:val="es-ES"/>
+        </w:rPr>
+        <w:t>browserul</w:t>
+      </w:r>
+      <w:proofErr w:type="spellEnd"/>
+      <w:r>
+        <w:rPr>
+          <w:sz w:val="24"/>
+          <w:szCs w:val="24"/>
+          <w:lang w:val="es-ES"/>
+        </w:rPr>
+        <w:t xml:space="preserve"> de pe laptop / PC. </w:t>
+      </w:r>
+      <w:proofErr w:type="spellStart"/>
+      <w:r>
+        <w:rPr>
+          <w:sz w:val="24"/>
+          <w:szCs w:val="24"/>
+          <w:lang w:val="es-ES"/>
+        </w:rPr>
+        <w:t>Dupa</w:t>
+      </w:r>
+      <w:proofErr w:type="spellEnd"/>
+      <w:r>
+        <w:rPr>
+          <w:sz w:val="24"/>
+          <w:szCs w:val="24"/>
+          <w:lang w:val="es-ES"/>
+        </w:rPr>
+        <w:t xml:space="preserve"> ce </w:t>
+      </w:r>
+      <w:proofErr w:type="spellStart"/>
+      <w:r>
+        <w:rPr>
+          <w:sz w:val="24"/>
+          <w:szCs w:val="24"/>
+          <w:lang w:val="es-ES"/>
+        </w:rPr>
+        <w:t>adresa</w:t>
+      </w:r>
+      <w:proofErr w:type="spellEnd"/>
+      <w:r>
+        <w:rPr>
+          <w:sz w:val="24"/>
+          <w:szCs w:val="24"/>
+          <w:lang w:val="es-ES"/>
+        </w:rPr>
+        <w:t xml:space="preserve"> IP va fi </w:t>
+      </w:r>
+      <w:proofErr w:type="spellStart"/>
+      <w:r>
+        <w:rPr>
+          <w:sz w:val="24"/>
+          <w:szCs w:val="24"/>
+          <w:lang w:val="es-ES"/>
+        </w:rPr>
+        <w:t>introdusa</w:t>
+      </w:r>
+      <w:proofErr w:type="spellEnd"/>
+      <w:r>
+        <w:rPr>
+          <w:sz w:val="24"/>
+          <w:szCs w:val="24"/>
+          <w:lang w:val="es-ES"/>
+        </w:rPr>
+        <w:t xml:space="preserve"> </w:t>
+      </w:r>
+      <w:proofErr w:type="spellStart"/>
+      <w:r>
+        <w:rPr>
+          <w:sz w:val="24"/>
+          <w:szCs w:val="24"/>
+          <w:lang w:val="es-ES"/>
+        </w:rPr>
+        <w:t>corect</w:t>
+      </w:r>
+      <w:proofErr w:type="spellEnd"/>
+      <w:r>
+        <w:rPr>
+          <w:sz w:val="24"/>
+          <w:szCs w:val="24"/>
+          <w:lang w:val="es-ES"/>
+        </w:rPr>
+        <w:t xml:space="preserve">, </w:t>
+      </w:r>
+      <w:proofErr w:type="spellStart"/>
+      <w:r>
+        <w:rPr>
+          <w:sz w:val="24"/>
+          <w:szCs w:val="24"/>
+          <w:lang w:val="es-ES"/>
+        </w:rPr>
+        <w:t>aplicatia</w:t>
+      </w:r>
+      <w:proofErr w:type="spellEnd"/>
+      <w:r>
+        <w:rPr>
+          <w:sz w:val="24"/>
+          <w:szCs w:val="24"/>
+          <w:lang w:val="es-ES"/>
+        </w:rPr>
+        <w:t xml:space="preserve"> de pe</w:t>
+      </w:r>
+      <w:r>
+        <w:rPr>
+          <w:sz w:val="24"/>
+          <w:szCs w:val="24"/>
+          <w:lang w:val="es-ES"/>
+        </w:rPr>
+        <w:t xml:space="preserve"> </w:t>
+      </w:r>
+      <w:proofErr w:type="spellStart"/>
+      <w:r>
+        <w:rPr>
+          <w:sz w:val="24"/>
+          <w:szCs w:val="24"/>
+          <w:lang w:val="es-ES"/>
+        </w:rPr>
+        <w:t>telefon</w:t>
+      </w:r>
+      <w:proofErr w:type="spellEnd"/>
+      <w:r>
+        <w:rPr>
+          <w:sz w:val="24"/>
+          <w:szCs w:val="24"/>
+          <w:lang w:val="es-ES"/>
+        </w:rPr>
+        <w:t xml:space="preserve"> </w:t>
       </w:r>
       <w:r>
         <w:rPr>
@@ -212,38 +1269,265 @@
         </w:rPr>
         <w:t xml:space="preserve">va </w:t>
       </w:r>
-      <w:r>
-        <w:rPr>
-          <w:sz w:val="24"/>
-          <w:szCs w:val="24"/>
-          <w:lang w:val="es-ES"/>
-        </w:rPr>
-        <w:t xml:space="preserve">afisa </w:t>
-      </w:r>
-      <w:r>
-        <w:rPr>
-          <w:sz w:val="24"/>
-          <w:szCs w:val="24"/>
-          <w:lang w:val="es-ES"/>
-        </w:rPr>
-        <w:t xml:space="preserve">un mesaj de securitate, prin care utilizatorul va </w:t>
-      </w:r>
-      <w:r>
-        <w:rPr>
-          <w:sz w:val="24"/>
-          <w:szCs w:val="24"/>
-          <w:lang w:val="es-ES"/>
-        </w:rPr>
-        <w:t xml:space="preserve">fi intrebat daca doreste sa se realizeze conexiunea cu device-ul si va </w:t>
-      </w:r>
-      <w:r>
-        <w:rPr>
-          <w:sz w:val="24"/>
-          <w:szCs w:val="24"/>
-          <w:lang w:val="es-ES"/>
-        </w:rPr>
-        <w:t xml:space="preserve">contine butoanele </w:t>
-      </w:r>
+      <w:proofErr w:type="spellStart"/>
+      <w:r>
+        <w:rPr>
+          <w:sz w:val="24"/>
+          <w:szCs w:val="24"/>
+          <w:lang w:val="es-ES"/>
+        </w:rPr>
+        <w:t>afisa</w:t>
+      </w:r>
+      <w:proofErr w:type="spellEnd"/>
+      <w:r>
+        <w:rPr>
+          <w:sz w:val="24"/>
+          <w:szCs w:val="24"/>
+          <w:lang w:val="es-ES"/>
+        </w:rPr>
+        <w:t xml:space="preserve"> </w:t>
+      </w:r>
+      <w:r>
+        <w:rPr>
+          <w:sz w:val="24"/>
+          <w:szCs w:val="24"/>
+          <w:lang w:val="es-ES"/>
+        </w:rPr>
+        <w:t xml:space="preserve">un </w:t>
+      </w:r>
+      <w:proofErr w:type="spellStart"/>
+      <w:r>
+        <w:rPr>
+          <w:sz w:val="24"/>
+          <w:szCs w:val="24"/>
+          <w:lang w:val="es-ES"/>
+        </w:rPr>
+        <w:t>mesaj</w:t>
+      </w:r>
+      <w:proofErr w:type="spellEnd"/>
+      <w:r>
+        <w:rPr>
+          <w:sz w:val="24"/>
+          <w:szCs w:val="24"/>
+          <w:lang w:val="es-ES"/>
+        </w:rPr>
+        <w:t xml:space="preserve"> de </w:t>
+      </w:r>
+      <w:proofErr w:type="spellStart"/>
+      <w:r>
+        <w:rPr>
+          <w:sz w:val="24"/>
+          <w:szCs w:val="24"/>
+          <w:lang w:val="es-ES"/>
+        </w:rPr>
+        <w:t>securitate</w:t>
+      </w:r>
+      <w:proofErr w:type="spellEnd"/>
+      <w:r>
+        <w:rPr>
+          <w:sz w:val="24"/>
+          <w:szCs w:val="24"/>
+          <w:lang w:val="es-ES"/>
+        </w:rPr>
+        <w:t xml:space="preserve">, </w:t>
+      </w:r>
+      <w:proofErr w:type="spellStart"/>
+      <w:r>
+        <w:rPr>
+          <w:sz w:val="24"/>
+          <w:szCs w:val="24"/>
+          <w:lang w:val="es-ES"/>
+        </w:rPr>
+        <w:t>prin</w:t>
+      </w:r>
+      <w:proofErr w:type="spellEnd"/>
+      <w:r>
+        <w:rPr>
+          <w:sz w:val="24"/>
+          <w:szCs w:val="24"/>
+          <w:lang w:val="es-ES"/>
+        </w:rPr>
+        <w:t xml:space="preserve"> care </w:t>
+      </w:r>
+      <w:proofErr w:type="spellStart"/>
+      <w:r>
+        <w:rPr>
+          <w:sz w:val="24"/>
+          <w:szCs w:val="24"/>
+          <w:lang w:val="es-ES"/>
+        </w:rPr>
+        <w:t>utilizatorul</w:t>
+      </w:r>
+      <w:proofErr w:type="spellEnd"/>
+      <w:r>
+        <w:rPr>
+          <w:sz w:val="24"/>
+          <w:szCs w:val="24"/>
+          <w:lang w:val="es-ES"/>
+        </w:rPr>
+        <w:t xml:space="preserve"> va </w:t>
+      </w:r>
+      <w:r>
+        <w:rPr>
+          <w:sz w:val="24"/>
+          <w:szCs w:val="24"/>
+          <w:lang w:val="es-ES"/>
+        </w:rPr>
+        <w:t xml:space="preserve">fi </w:t>
+      </w:r>
+      <w:proofErr w:type="spellStart"/>
+      <w:r>
+        <w:rPr>
+          <w:sz w:val="24"/>
+          <w:szCs w:val="24"/>
+          <w:lang w:val="es-ES"/>
+        </w:rPr>
+        <w:t>intrebat</w:t>
+      </w:r>
+      <w:proofErr w:type="spellEnd"/>
+      <w:r>
+        <w:rPr>
+          <w:sz w:val="24"/>
+          <w:szCs w:val="24"/>
+          <w:lang w:val="es-ES"/>
+        </w:rPr>
+        <w:t xml:space="preserve"> daca </w:t>
+      </w:r>
+      <w:proofErr w:type="spellStart"/>
+      <w:r>
+        <w:rPr>
+          <w:sz w:val="24"/>
+          <w:szCs w:val="24"/>
+          <w:lang w:val="es-ES"/>
+        </w:rPr>
+        <w:t>doreste</w:t>
+      </w:r>
+      <w:proofErr w:type="spellEnd"/>
+      <w:r>
+        <w:rPr>
+          <w:sz w:val="24"/>
+          <w:szCs w:val="24"/>
+          <w:lang w:val="es-ES"/>
+        </w:rPr>
+        <w:t xml:space="preserve"> </w:t>
+      </w:r>
+      <w:proofErr w:type="spellStart"/>
+      <w:r>
+        <w:rPr>
+          <w:sz w:val="24"/>
+          <w:szCs w:val="24"/>
+          <w:lang w:val="es-ES"/>
+        </w:rPr>
+        <w:t>sa</w:t>
+      </w:r>
+      <w:proofErr w:type="spellEnd"/>
+      <w:r>
+        <w:rPr>
+          <w:sz w:val="24"/>
+          <w:szCs w:val="24"/>
+          <w:lang w:val="es-ES"/>
+        </w:rPr>
+        <w:t xml:space="preserve"> se </w:t>
+      </w:r>
+      <w:proofErr w:type="spellStart"/>
+      <w:r>
+        <w:rPr>
+          <w:sz w:val="24"/>
+          <w:szCs w:val="24"/>
+          <w:lang w:val="es-ES"/>
+        </w:rPr>
+        <w:t>realizeze</w:t>
+      </w:r>
+      <w:proofErr w:type="spellEnd"/>
+      <w:r>
+        <w:rPr>
+          <w:sz w:val="24"/>
+          <w:szCs w:val="24"/>
+          <w:lang w:val="es-ES"/>
+        </w:rPr>
+        <w:t xml:space="preserve"> </w:t>
+      </w:r>
+      <w:proofErr w:type="spellStart"/>
+      <w:r>
+        <w:rPr>
+          <w:sz w:val="24"/>
+          <w:szCs w:val="24"/>
+          <w:lang w:val="es-ES"/>
+        </w:rPr>
+        <w:t>conexiunea</w:t>
+      </w:r>
+      <w:proofErr w:type="spellEnd"/>
+      <w:r>
+        <w:rPr>
+          <w:sz w:val="24"/>
+          <w:szCs w:val="24"/>
+          <w:lang w:val="es-ES"/>
+        </w:rPr>
+        <w:t xml:space="preserve"> </w:t>
+      </w:r>
+      <w:proofErr w:type="spellStart"/>
+      <w:r>
+        <w:rPr>
+          <w:sz w:val="24"/>
+          <w:szCs w:val="24"/>
+          <w:lang w:val="es-ES"/>
+        </w:rPr>
+        <w:t>cu</w:t>
+      </w:r>
+      <w:proofErr w:type="spellEnd"/>
+      <w:r>
+        <w:rPr>
+          <w:sz w:val="24"/>
+          <w:szCs w:val="24"/>
+          <w:lang w:val="es-ES"/>
+        </w:rPr>
+        <w:t xml:space="preserve"> </w:t>
+      </w:r>
+      <w:proofErr w:type="spellStart"/>
+      <w:r>
+        <w:rPr>
+          <w:sz w:val="24"/>
+          <w:szCs w:val="24"/>
+          <w:lang w:val="es-ES"/>
+        </w:rPr>
+        <w:t>device-ul</w:t>
+      </w:r>
+      <w:proofErr w:type="spellEnd"/>
+      <w:r>
+        <w:rPr>
+          <w:sz w:val="24"/>
+          <w:szCs w:val="24"/>
+          <w:lang w:val="es-ES"/>
+        </w:rPr>
+        <w:t xml:space="preserve"> si va </w:t>
+      </w:r>
+      <w:r>
+        <w:rPr>
+          <w:sz w:val="24"/>
+          <w:szCs w:val="24"/>
+          <w:lang w:val="es-ES"/>
+        </w:rPr>
+        <w:t xml:space="preserve">contine </w:t>
+      </w:r>
+      <w:proofErr w:type="spellStart"/>
+      <w:r>
+        <w:rPr>
+          <w:sz w:val="24"/>
+          <w:szCs w:val="24"/>
+          <w:lang w:val="es-ES"/>
+        </w:rPr>
+        <w:t>butoanele</w:t>
+      </w:r>
+      <w:proofErr w:type="spellEnd"/>
+      <w:r>
+        <w:rPr>
+          <w:sz w:val="24"/>
+          <w:szCs w:val="24"/>
+          <w:lang w:val="es-ES"/>
+        </w:rPr>
+        <w:t xml:space="preserve"> </w:t>
+      </w:r>
+      <w:proofErr w:type="spellStart"/>
       <w:r>
         <w:rPr>
           <w:b/>
@@ -274,14 +1558,34 @@
         </w:rPr>
         <w:t>re</w:t>
       </w:r>
-      <w:r>
-        <w:rPr>
-          <w:sz w:val="24"/>
-          <w:szCs w:val="24"/>
-          <w:lang w:val="es-ES"/>
-        </w:rPr>
-        <w:t xml:space="preserve">, sau </w:t>
-      </w:r>
+      <w:proofErr w:type="spellEnd"/>
+      <w:r>
+        <w:rPr>
+          <w:sz w:val="24"/>
+          <w:szCs w:val="24"/>
+          <w:lang w:val="es-ES"/>
+        </w:rPr>
+        <w:t xml:space="preserve">, </w:t>
+      </w:r>
+      <w:proofErr w:type="spellStart"/>
+      <w:r>
+        <w:rPr>
+          <w:sz w:val="24"/>
+          <w:szCs w:val="24"/>
+          <w:lang w:val="es-ES"/>
+        </w:rPr>
+        <w:t>sau</w:t>
+      </w:r>
+      <w:proofErr w:type="spellEnd"/>
+      <w:r>
+        <w:rPr>
+          <w:sz w:val="24"/>
+          <w:szCs w:val="24"/>
+          <w:lang w:val="es-ES"/>
+        </w:rPr>
+        <w:t xml:space="preserve"> </w:t>
+      </w:r>
+      <w:proofErr w:type="spellStart"/>
       <w:r>
         <w:rPr>
           <w:b/>
@@ -302,30 +1606,87 @@
         </w:rPr>
         <w:t>ere</w:t>
       </w:r>
-      <w:r>
-        <w:rPr>
-          <w:sz w:val="24"/>
-          <w:szCs w:val="24"/>
-          <w:lang w:val="es-ES"/>
-        </w:rPr>
-        <w:t xml:space="preserve"> </w:t>
-      </w:r>
-      <w:r>
-        <w:rPr>
-          <w:sz w:val="24"/>
-          <w:szCs w:val="24"/>
-          <w:lang w:val="es-ES"/>
-        </w:rPr>
-        <w:t>a conexiunii</w:t>
-      </w:r>
-      <w:r>
-        <w:rPr>
-          <w:sz w:val="24"/>
-          <w:szCs w:val="24"/>
-          <w:lang w:val="es-ES"/>
-        </w:rPr>
-        <w:t xml:space="preserve"> dintre cele doua device-uri</w:t>
-      </w:r>
+      <w:proofErr w:type="spellEnd"/>
+      <w:r>
+        <w:rPr>
+          <w:sz w:val="24"/>
+          <w:szCs w:val="24"/>
+          <w:lang w:val="es-ES"/>
+        </w:rPr>
+        <w:t xml:space="preserve"> </w:t>
+      </w:r>
+      <w:r>
+        <w:rPr>
+          <w:sz w:val="24"/>
+          <w:szCs w:val="24"/>
+          <w:lang w:val="es-ES"/>
+        </w:rPr>
+        <w:t xml:space="preserve">a </w:t>
+      </w:r>
+      <w:proofErr w:type="spellStart"/>
+      <w:r>
+        <w:rPr>
+          <w:sz w:val="24"/>
+          <w:szCs w:val="24"/>
+          <w:lang w:val="es-ES"/>
+        </w:rPr>
+        <w:t>conexiunii</w:t>
+      </w:r>
+      <w:proofErr w:type="spellEnd"/>
+      <w:r>
+        <w:rPr>
+          <w:sz w:val="24"/>
+          <w:szCs w:val="24"/>
+          <w:lang w:val="es-ES"/>
+        </w:rPr>
+        <w:t xml:space="preserve"> </w:t>
+      </w:r>
+      <w:proofErr w:type="spellStart"/>
+      <w:r>
+        <w:rPr>
+          <w:sz w:val="24"/>
+          <w:szCs w:val="24"/>
+          <w:lang w:val="es-ES"/>
+        </w:rPr>
+        <w:t>dintre</w:t>
+      </w:r>
+      <w:proofErr w:type="spellEnd"/>
+      <w:r>
+        <w:rPr>
+          <w:sz w:val="24"/>
+          <w:szCs w:val="24"/>
+          <w:lang w:val="es-ES"/>
+        </w:rPr>
+        <w:t xml:space="preserve"> cele </w:t>
+      </w:r>
+      <w:proofErr w:type="spellStart"/>
+      <w:r>
+        <w:rPr>
+          <w:sz w:val="24"/>
+          <w:szCs w:val="24"/>
+          <w:lang w:val="es-ES"/>
+        </w:rPr>
+        <w:t>doua</w:t>
+      </w:r>
+      <w:proofErr w:type="spellEnd"/>
+      <w:r>
+        <w:rPr>
+          <w:sz w:val="24"/>
+          <w:szCs w:val="24"/>
+          <w:lang w:val="es-ES"/>
+        </w:rPr>
+        <w:t xml:space="preserve"> </w:t>
+      </w:r>
+      <w:proofErr w:type="spellStart"/>
+      <w:r>
+        <w:rPr>
+          <w:sz w:val="24"/>
+          <w:szCs w:val="24"/>
+          <w:lang w:val="es-ES"/>
+        </w:rPr>
+        <w:t>device-uri</w:t>
+      </w:r>
+      <w:proofErr w:type="spellEnd"/>
       <w:r>
         <w:rPr>
           <w:sz w:val="24"/>
@@ -343,56 +1704,9 @@
           <w:szCs w:val="24"/>
           <w:lang w:val="es-ES"/>
         </w:rPr>
-        <w:t>“accept_connection_with_computer_name” - Accept / Decline</w:t>
-      </w:r>
-      <w:r>
-        <w:rPr>
-          <w:sz w:val="24"/>
-          <w:szCs w:val="24"/>
-          <w:lang w:val="es-ES"/>
-        </w:rPr>
-        <w:t xml:space="preserve">. </w:t>
-      </w:r>
-      <w:r>
-        <w:rPr>
-          <w:sz w:val="24"/>
-          <w:szCs w:val="24"/>
-          <w:lang w:val="es-ES"/>
-        </w:rPr>
-        <w:t xml:space="preserve">In momentul in care se va accepta conexiunea, </w:t>
-      </w:r>
-      <w:r>
-        <w:rPr>
-          <w:sz w:val="24"/>
-          <w:szCs w:val="24"/>
-          <w:lang w:val="es-ES"/>
-        </w:rPr>
-        <w:t xml:space="preserve">in aplicatia WEB </w:t>
-      </w:r>
-      <w:r>
-        <w:rPr>
-          <w:sz w:val="24"/>
-          <w:szCs w:val="24"/>
-          <w:lang w:val="es-ES"/>
-        </w:rPr>
-        <w:t xml:space="preserve">va fi afisat un mesaj </w:t>
-      </w:r>
-      <w:r>
-        <w:rPr>
-          <w:sz w:val="24"/>
-          <w:szCs w:val="24"/>
-          <w:lang w:val="es-ES"/>
-        </w:rPr>
-        <w:t xml:space="preserve">intr-un popup </w:t>
-      </w:r>
-      <w:r>
-        <w:rPr>
-          <w:sz w:val="24"/>
-          <w:szCs w:val="24"/>
-          <w:lang w:val="es-ES"/>
-        </w:rPr>
-        <w:t xml:space="preserve">cu </w:t>
-      </w:r>
+        <w:t>“</w:t>
+      </w:r>
+      <w:proofErr w:type="spellStart"/>
       <w:r>
         <w:rPr>
           <w:b/>
@@ -401,24 +1715,9 @@
           <w:szCs w:val="24"/>
           <w:lang w:val="es-ES"/>
         </w:rPr>
-        <w:t>“successful_connection</w:t>
-      </w:r>
-      <w:r>
-        <w:rPr>
-          <w:sz w:val="24"/>
-          <w:szCs w:val="24"/>
-          <w:lang w:val="es-ES"/>
-        </w:rPr>
-        <w:t xml:space="preserve">”. </w:t>
-      </w:r>
-      <w:r>
-        <w:rPr>
-          <w:sz w:val="24"/>
-          <w:szCs w:val="24"/>
-          <w:lang w:val="es-ES"/>
-        </w:rPr>
-        <w:t>In caz contrar, “</w:t>
-      </w:r>
+        <w:t>accept_connection_with_computer_name</w:t>
+      </w:r>
+      <w:proofErr w:type="spellEnd"/>
       <w:r>
         <w:rPr>
           <w:b/>
@@ -427,24 +1726,9 @@
           <w:szCs w:val="24"/>
           <w:lang w:val="es-ES"/>
         </w:rPr>
-        <w:t>connection_declined</w:t>
-      </w:r>
-      <w:r>
-        <w:rPr>
-          <w:sz w:val="24"/>
-          <w:szCs w:val="24"/>
-          <w:lang w:val="es-ES"/>
-        </w:rPr>
-        <w:t>”.</w:t>
-      </w:r>
-      <w:r>
-        <w:rPr>
-          <w:sz w:val="24"/>
-          <w:szCs w:val="24"/>
-          <w:lang w:val="es-ES"/>
-        </w:rPr>
-        <w:t xml:space="preserve"> In acest mesaj de status al conexiunii, se va afla si un buton de pentru a inchide mesajul: “</w:t>
-      </w:r>
+        <w:t xml:space="preserve">” - </w:t>
+      </w:r>
+      <w:proofErr w:type="spellStart"/>
       <w:r>
         <w:rPr>
           <w:b/>
@@ -453,8 +1737,453 @@
           <w:szCs w:val="24"/>
           <w:lang w:val="es-ES"/>
         </w:rPr>
+        <w:t>Accept</w:t>
+      </w:r>
+      <w:proofErr w:type="spellEnd"/>
+      <w:r>
+        <w:rPr>
+          <w:b/>
+          <w:bCs/>
+          <w:sz w:val="24"/>
+          <w:szCs w:val="24"/>
+          <w:lang w:val="es-ES"/>
+        </w:rPr>
+        <w:t xml:space="preserve"> / Decline</w:t>
+      </w:r>
+      <w:r>
+        <w:rPr>
+          <w:sz w:val="24"/>
+          <w:szCs w:val="24"/>
+          <w:lang w:val="es-ES"/>
+        </w:rPr>
+        <w:t xml:space="preserve">. </w:t>
+      </w:r>
+      <w:r>
+        <w:rPr>
+          <w:sz w:val="24"/>
+          <w:szCs w:val="24"/>
+          <w:lang w:val="es-ES"/>
+        </w:rPr>
+        <w:t xml:space="preserve">In </w:t>
+      </w:r>
+      <w:proofErr w:type="spellStart"/>
+      <w:r>
+        <w:rPr>
+          <w:sz w:val="24"/>
+          <w:szCs w:val="24"/>
+          <w:lang w:val="es-ES"/>
+        </w:rPr>
+        <w:t>momentul</w:t>
+      </w:r>
+      <w:proofErr w:type="spellEnd"/>
+      <w:r>
+        <w:rPr>
+          <w:sz w:val="24"/>
+          <w:szCs w:val="24"/>
+          <w:lang w:val="es-ES"/>
+        </w:rPr>
+        <w:t xml:space="preserve"> in care se va </w:t>
+      </w:r>
+      <w:proofErr w:type="spellStart"/>
+      <w:r>
+        <w:rPr>
+          <w:sz w:val="24"/>
+          <w:szCs w:val="24"/>
+          <w:lang w:val="es-ES"/>
+        </w:rPr>
+        <w:t>accepta</w:t>
+      </w:r>
+      <w:proofErr w:type="spellEnd"/>
+      <w:r>
+        <w:rPr>
+          <w:sz w:val="24"/>
+          <w:szCs w:val="24"/>
+          <w:lang w:val="es-ES"/>
+        </w:rPr>
+        <w:t xml:space="preserve"> </w:t>
+      </w:r>
+      <w:proofErr w:type="spellStart"/>
+      <w:r>
+        <w:rPr>
+          <w:sz w:val="24"/>
+          <w:szCs w:val="24"/>
+          <w:lang w:val="es-ES"/>
+        </w:rPr>
+        <w:t>conexiunea</w:t>
+      </w:r>
+      <w:proofErr w:type="spellEnd"/>
+      <w:r>
+        <w:rPr>
+          <w:sz w:val="24"/>
+          <w:szCs w:val="24"/>
+          <w:lang w:val="es-ES"/>
+        </w:rPr>
+        <w:t xml:space="preserve">, </w:t>
+      </w:r>
+      <w:r>
+        <w:rPr>
+          <w:sz w:val="24"/>
+          <w:szCs w:val="24"/>
+          <w:lang w:val="es-ES"/>
+        </w:rPr>
+        <w:t xml:space="preserve">in </w:t>
+      </w:r>
+      <w:proofErr w:type="spellStart"/>
+      <w:r>
+        <w:rPr>
+          <w:sz w:val="24"/>
+          <w:szCs w:val="24"/>
+          <w:lang w:val="es-ES"/>
+        </w:rPr>
+        <w:t>aplicatia</w:t>
+      </w:r>
+      <w:proofErr w:type="spellEnd"/>
+      <w:r>
+        <w:rPr>
+          <w:sz w:val="24"/>
+          <w:szCs w:val="24"/>
+          <w:lang w:val="es-ES"/>
+        </w:rPr>
+        <w:t xml:space="preserve"> WEB </w:t>
+      </w:r>
+      <w:r>
+        <w:rPr>
+          <w:sz w:val="24"/>
+          <w:szCs w:val="24"/>
+          <w:lang w:val="es-ES"/>
+        </w:rPr>
+        <w:t xml:space="preserve">va fi </w:t>
+      </w:r>
+      <w:proofErr w:type="spellStart"/>
+      <w:r>
+        <w:rPr>
+          <w:sz w:val="24"/>
+          <w:szCs w:val="24"/>
+          <w:lang w:val="es-ES"/>
+        </w:rPr>
+        <w:t>afisat</w:t>
+      </w:r>
+      <w:proofErr w:type="spellEnd"/>
+      <w:r>
+        <w:rPr>
+          <w:sz w:val="24"/>
+          <w:szCs w:val="24"/>
+          <w:lang w:val="es-ES"/>
+        </w:rPr>
+        <w:t xml:space="preserve"> un </w:t>
+      </w:r>
+      <w:proofErr w:type="spellStart"/>
+      <w:r>
+        <w:rPr>
+          <w:sz w:val="24"/>
+          <w:szCs w:val="24"/>
+          <w:lang w:val="es-ES"/>
+        </w:rPr>
+        <w:t>mesaj</w:t>
+      </w:r>
+      <w:proofErr w:type="spellEnd"/>
+      <w:r>
+        <w:rPr>
+          <w:sz w:val="24"/>
+          <w:szCs w:val="24"/>
+          <w:lang w:val="es-ES"/>
+        </w:rPr>
+        <w:t xml:space="preserve"> </w:t>
+      </w:r>
+      <w:proofErr w:type="spellStart"/>
+      <w:r>
+        <w:rPr>
+          <w:sz w:val="24"/>
+          <w:szCs w:val="24"/>
+          <w:lang w:val="es-ES"/>
+        </w:rPr>
+        <w:t>intr</w:t>
+      </w:r>
+      <w:proofErr w:type="spellEnd"/>
+      <w:r>
+        <w:rPr>
+          <w:sz w:val="24"/>
+          <w:szCs w:val="24"/>
+          <w:lang w:val="es-ES"/>
+        </w:rPr>
+        <w:t xml:space="preserve">-un </w:t>
+      </w:r>
+      <w:proofErr w:type="spellStart"/>
+      <w:r>
+        <w:rPr>
+          <w:sz w:val="24"/>
+          <w:szCs w:val="24"/>
+          <w:lang w:val="es-ES"/>
+        </w:rPr>
+        <w:t>popup</w:t>
+      </w:r>
+      <w:proofErr w:type="spellEnd"/>
+      <w:r>
+        <w:rPr>
+          <w:sz w:val="24"/>
+          <w:szCs w:val="24"/>
+          <w:lang w:val="es-ES"/>
+        </w:rPr>
+        <w:t xml:space="preserve"> </w:t>
+      </w:r>
+      <w:proofErr w:type="spellStart"/>
+      <w:r>
+        <w:rPr>
+          <w:sz w:val="24"/>
+          <w:szCs w:val="24"/>
+          <w:lang w:val="es-ES"/>
+        </w:rPr>
+        <w:t>cu</w:t>
+      </w:r>
+      <w:proofErr w:type="spellEnd"/>
+      <w:r>
+        <w:rPr>
+          <w:sz w:val="24"/>
+          <w:szCs w:val="24"/>
+          <w:lang w:val="es-ES"/>
+        </w:rPr>
+        <w:t xml:space="preserve"> </w:t>
+      </w:r>
+      <w:r>
+        <w:rPr>
+          <w:b/>
+          <w:bCs/>
+          <w:sz w:val="24"/>
+          <w:szCs w:val="24"/>
+          <w:lang w:val="es-ES"/>
+        </w:rPr>
+        <w:t>“</w:t>
+      </w:r>
+      <w:proofErr w:type="spellStart"/>
+      <w:r>
+        <w:rPr>
+          <w:b/>
+          <w:bCs/>
+          <w:sz w:val="24"/>
+          <w:szCs w:val="24"/>
+          <w:lang w:val="es-ES"/>
+        </w:rPr>
+        <w:t>successful_connection</w:t>
+      </w:r>
+      <w:proofErr w:type="spellEnd"/>
+      <w:r>
+        <w:rPr>
+          <w:sz w:val="24"/>
+          <w:szCs w:val="24"/>
+          <w:lang w:val="es-ES"/>
+        </w:rPr>
+        <w:t xml:space="preserve">”. </w:t>
+      </w:r>
+      <w:r>
+        <w:rPr>
+          <w:sz w:val="24"/>
+          <w:szCs w:val="24"/>
+          <w:lang w:val="es-ES"/>
+        </w:rPr>
+        <w:t xml:space="preserve">In caz </w:t>
+      </w:r>
+      <w:proofErr w:type="spellStart"/>
+      <w:r>
+        <w:rPr>
+          <w:sz w:val="24"/>
+          <w:szCs w:val="24"/>
+          <w:lang w:val="es-ES"/>
+        </w:rPr>
+        <w:t>contrar</w:t>
+      </w:r>
+      <w:proofErr w:type="spellEnd"/>
+      <w:r>
+        <w:rPr>
+          <w:sz w:val="24"/>
+          <w:szCs w:val="24"/>
+          <w:lang w:val="es-ES"/>
+        </w:rPr>
+        <w:t>, “</w:t>
+      </w:r>
+      <w:proofErr w:type="spellStart"/>
+      <w:r>
+        <w:rPr>
+          <w:b/>
+          <w:bCs/>
+          <w:sz w:val="24"/>
+          <w:szCs w:val="24"/>
+          <w:lang w:val="es-ES"/>
+        </w:rPr>
+        <w:t>connection_declined</w:t>
+      </w:r>
+      <w:proofErr w:type="spellEnd"/>
+      <w:r>
+        <w:rPr>
+          <w:sz w:val="24"/>
+          <w:szCs w:val="24"/>
+          <w:lang w:val="es-ES"/>
+        </w:rPr>
+        <w:t>”.</w:t>
+      </w:r>
+      <w:r>
+        <w:rPr>
+          <w:sz w:val="24"/>
+          <w:szCs w:val="24"/>
+          <w:lang w:val="es-ES"/>
+        </w:rPr>
+        <w:t xml:space="preserve"> In </w:t>
+      </w:r>
+      <w:proofErr w:type="spellStart"/>
+      <w:r>
+        <w:rPr>
+          <w:sz w:val="24"/>
+          <w:szCs w:val="24"/>
+          <w:lang w:val="es-ES"/>
+        </w:rPr>
+        <w:t>acest</w:t>
+      </w:r>
+      <w:proofErr w:type="spellEnd"/>
+      <w:r>
+        <w:rPr>
+          <w:sz w:val="24"/>
+          <w:szCs w:val="24"/>
+          <w:lang w:val="es-ES"/>
+        </w:rPr>
+        <w:t xml:space="preserve"> </w:t>
+      </w:r>
+      <w:proofErr w:type="spellStart"/>
+      <w:r>
+        <w:rPr>
+          <w:sz w:val="24"/>
+          <w:szCs w:val="24"/>
+          <w:lang w:val="es-ES"/>
+        </w:rPr>
+        <w:t>mesaj</w:t>
+      </w:r>
+      <w:proofErr w:type="spellEnd"/>
+      <w:r>
+        <w:rPr>
+          <w:sz w:val="24"/>
+          <w:szCs w:val="24"/>
+          <w:lang w:val="es-ES"/>
+        </w:rPr>
+        <w:t xml:space="preserve"> de status al </w:t>
+      </w:r>
+      <w:proofErr w:type="spellStart"/>
+      <w:r>
+        <w:rPr>
+          <w:sz w:val="24"/>
+          <w:szCs w:val="24"/>
+          <w:lang w:val="es-ES"/>
+        </w:rPr>
+        <w:t>conexiunii</w:t>
+      </w:r>
+      <w:proofErr w:type="spellEnd"/>
+      <w:r>
+        <w:rPr>
+          <w:sz w:val="24"/>
+          <w:szCs w:val="24"/>
+          <w:lang w:val="es-ES"/>
+        </w:rPr>
+        <w:t xml:space="preserve">, se va </w:t>
+      </w:r>
+      <w:proofErr w:type="spellStart"/>
+      <w:r>
+        <w:rPr>
+          <w:sz w:val="24"/>
+          <w:szCs w:val="24"/>
+          <w:lang w:val="es-ES"/>
+        </w:rPr>
+        <w:t>afla</w:t>
+      </w:r>
+      <w:proofErr w:type="spellEnd"/>
+      <w:r>
+        <w:rPr>
+          <w:sz w:val="24"/>
+          <w:szCs w:val="24"/>
+          <w:lang w:val="es-ES"/>
+        </w:rPr>
+        <w:t xml:space="preserve"> si un </w:t>
+      </w:r>
+      <w:proofErr w:type="spellStart"/>
+      <w:r>
+        <w:rPr>
+          <w:sz w:val="24"/>
+          <w:szCs w:val="24"/>
+          <w:lang w:val="es-ES"/>
+        </w:rPr>
+        <w:t>buton</w:t>
+      </w:r>
+      <w:proofErr w:type="spellEnd"/>
+      <w:r>
+        <w:rPr>
+          <w:sz w:val="24"/>
+          <w:szCs w:val="24"/>
+          <w:lang w:val="es-ES"/>
+        </w:rPr>
+        <w:t xml:space="preserve"> de </w:t>
+      </w:r>
+      <w:proofErr w:type="spellStart"/>
+      <w:r>
+        <w:rPr>
+          <w:sz w:val="24"/>
+          <w:szCs w:val="24"/>
+          <w:lang w:val="es-ES"/>
+        </w:rPr>
+        <w:t>pentru</w:t>
+      </w:r>
+      <w:proofErr w:type="spellEnd"/>
+      <w:r>
+        <w:rPr>
+          <w:sz w:val="24"/>
+          <w:szCs w:val="24"/>
+          <w:lang w:val="es-ES"/>
+        </w:rPr>
+        <w:t xml:space="preserve"> a </w:t>
+      </w:r>
+      <w:proofErr w:type="spellStart"/>
+      <w:r>
+        <w:rPr>
+          <w:sz w:val="24"/>
+          <w:szCs w:val="24"/>
+          <w:lang w:val="es-ES"/>
+        </w:rPr>
+        <w:t>inchide</w:t>
+      </w:r>
+      <w:proofErr w:type="spellEnd"/>
+      <w:r>
+        <w:rPr>
+          <w:sz w:val="24"/>
+          <w:szCs w:val="24"/>
+          <w:lang w:val="es-ES"/>
+        </w:rPr>
+        <w:t xml:space="preserve"> </w:t>
+      </w:r>
+      <w:proofErr w:type="spellStart"/>
+      <w:r>
+        <w:rPr>
+          <w:sz w:val="24"/>
+          <w:szCs w:val="24"/>
+          <w:lang w:val="es-ES"/>
+        </w:rPr>
+        <w:t>mesajul</w:t>
+      </w:r>
+      <w:proofErr w:type="spellEnd"/>
+      <w:r>
+        <w:rPr>
+          <w:sz w:val="24"/>
+          <w:szCs w:val="24"/>
+          <w:lang w:val="es-ES"/>
+        </w:rPr>
+        <w:t>: “</w:t>
+      </w:r>
+      <w:proofErr w:type="spellStart"/>
+      <w:r>
+        <w:rPr>
+          <w:b/>
+          <w:bCs/>
+          <w:sz w:val="24"/>
+          <w:szCs w:val="24"/>
+          <w:lang w:val="es-ES"/>
+        </w:rPr>
         <w:t>close</w:t>
       </w:r>
+      <w:proofErr w:type="spellEnd"/>
       <w:r>
         <w:rPr>
           <w:sz w:val="24"/>
@@ -484,14 +2213,115 @@
           <w:lang w:val="es-ES"/>
         </w:rPr>
       </w:pPr>
-      <w:r>
-        <w:rPr>
-          <w:sz w:val="24"/>
-          <w:szCs w:val="24"/>
-          <w:lang w:val="es-ES"/>
-        </w:rPr>
-        <w:t>Utilitatea aplicatiei va consta in managementul documentelor media stocate pe telefon (</w:t>
-      </w:r>
+      <w:proofErr w:type="spellStart"/>
+      <w:r>
+        <w:rPr>
+          <w:sz w:val="24"/>
+          <w:szCs w:val="24"/>
+          <w:lang w:val="es-ES"/>
+        </w:rPr>
+        <w:t>Utilitatea</w:t>
+      </w:r>
+      <w:proofErr w:type="spellEnd"/>
+      <w:r>
+        <w:rPr>
+          <w:sz w:val="24"/>
+          <w:szCs w:val="24"/>
+          <w:lang w:val="es-ES"/>
+        </w:rPr>
+        <w:t xml:space="preserve"> </w:t>
+      </w:r>
+      <w:proofErr w:type="spellStart"/>
+      <w:r>
+        <w:rPr>
+          <w:sz w:val="24"/>
+          <w:szCs w:val="24"/>
+          <w:lang w:val="es-ES"/>
+        </w:rPr>
+        <w:t>aplicatiei</w:t>
+      </w:r>
+      <w:proofErr w:type="spellEnd"/>
+      <w:r>
+        <w:rPr>
+          <w:sz w:val="24"/>
+          <w:szCs w:val="24"/>
+          <w:lang w:val="es-ES"/>
+        </w:rPr>
+        <w:t xml:space="preserve"> va consta in </w:t>
+      </w:r>
+      <w:proofErr w:type="spellStart"/>
+      <w:r>
+        <w:rPr>
+          <w:sz w:val="24"/>
+          <w:szCs w:val="24"/>
+          <w:lang w:val="es-ES"/>
+        </w:rPr>
+        <w:t>managementul</w:t>
+      </w:r>
+      <w:proofErr w:type="spellEnd"/>
+      <w:r>
+        <w:rPr>
+          <w:sz w:val="24"/>
+          <w:szCs w:val="24"/>
+          <w:lang w:val="es-ES"/>
+        </w:rPr>
+        <w:t xml:space="preserve"> </w:t>
+      </w:r>
+      <w:proofErr w:type="spellStart"/>
+      <w:r>
+        <w:rPr>
+          <w:sz w:val="24"/>
+          <w:szCs w:val="24"/>
+          <w:lang w:val="es-ES"/>
+        </w:rPr>
+        <w:t>documentelor</w:t>
+      </w:r>
+      <w:proofErr w:type="spellEnd"/>
+      <w:r>
+        <w:rPr>
+          <w:sz w:val="24"/>
+          <w:szCs w:val="24"/>
+          <w:lang w:val="es-ES"/>
+        </w:rPr>
+        <w:t xml:space="preserve"> media </w:t>
+      </w:r>
+      <w:proofErr w:type="spellStart"/>
+      <w:r>
+        <w:rPr>
+          <w:sz w:val="24"/>
+          <w:szCs w:val="24"/>
+          <w:lang w:val="es-ES"/>
+        </w:rPr>
+        <w:t>stocate</w:t>
+      </w:r>
+      <w:proofErr w:type="spellEnd"/>
+      <w:r>
+        <w:rPr>
+          <w:sz w:val="24"/>
+          <w:szCs w:val="24"/>
+          <w:lang w:val="es-ES"/>
+        </w:rPr>
+        <w:t xml:space="preserve"> pe </w:t>
+      </w:r>
+      <w:proofErr w:type="spellStart"/>
+      <w:r>
+        <w:rPr>
+          <w:sz w:val="24"/>
+          <w:szCs w:val="24"/>
+          <w:lang w:val="es-ES"/>
+        </w:rPr>
+        <w:t>telefon</w:t>
+      </w:r>
+      <w:proofErr w:type="spellEnd"/>
+      <w:r>
+        <w:rPr>
+          <w:sz w:val="24"/>
+          <w:szCs w:val="24"/>
+          <w:lang w:val="es-ES"/>
+        </w:rPr>
+        <w:t xml:space="preserve"> (</w:t>
+      </w:r>
+      <w:proofErr w:type="spellStart"/>
       <w:r>
         <w:rPr>
           <w:b/>
@@ -500,16 +2330,9 @@
           <w:szCs w:val="24"/>
           <w:lang w:val="es-ES"/>
         </w:rPr>
-        <w:t>download / upload</w:t>
-      </w:r>
-      <w:r>
-        <w:rPr>
-          <w:sz w:val="24"/>
-          <w:szCs w:val="24"/>
-          <w:lang w:val="es-ES"/>
-        </w:rPr>
-        <w:t xml:space="preserve"> de fisiere audio, video si imagini), citirea </w:t>
-      </w:r>
+        <w:t>download</w:t>
+      </w:r>
+      <w:proofErr w:type="spellEnd"/>
       <w:r>
         <w:rPr>
           <w:b/>
@@ -518,16 +2341,9 @@
           <w:szCs w:val="24"/>
           <w:lang w:val="es-ES"/>
         </w:rPr>
-        <w:t>SMS</w:t>
-      </w:r>
-      <w:r>
-        <w:rPr>
-          <w:sz w:val="24"/>
-          <w:szCs w:val="24"/>
-          <w:lang w:val="es-ES"/>
-        </w:rPr>
-        <w:t xml:space="preserve">-urilor si posibilitatea de a raspunde din browser, dar si vizualizarea </w:t>
-      </w:r>
+        <w:t xml:space="preserve"> / </w:t>
+      </w:r>
+      <w:proofErr w:type="spellStart"/>
       <w:r>
         <w:rPr>
           <w:b/>
@@ -536,15 +2352,256 @@
           <w:szCs w:val="24"/>
           <w:lang w:val="es-ES"/>
         </w:rPr>
-        <w:t>apelurilor telefonice</w:t>
-      </w:r>
-      <w:r>
-        <w:rPr>
-          <w:sz w:val="24"/>
-          <w:szCs w:val="24"/>
-          <w:lang w:val="es-ES"/>
-        </w:rPr>
-        <w:t xml:space="preserve"> pierdute, sau receptionate.</w:t>
+        <w:t>upload</w:t>
+      </w:r>
+      <w:proofErr w:type="spellEnd"/>
+      <w:r>
+        <w:rPr>
+          <w:sz w:val="24"/>
+          <w:szCs w:val="24"/>
+          <w:lang w:val="es-ES"/>
+        </w:rPr>
+        <w:t xml:space="preserve"> de </w:t>
+      </w:r>
+      <w:proofErr w:type="spellStart"/>
+      <w:r>
+        <w:rPr>
+          <w:sz w:val="24"/>
+          <w:szCs w:val="24"/>
+          <w:lang w:val="es-ES"/>
+        </w:rPr>
+        <w:t>fisiere</w:t>
+      </w:r>
+      <w:proofErr w:type="spellEnd"/>
+      <w:r>
+        <w:rPr>
+          <w:sz w:val="24"/>
+          <w:szCs w:val="24"/>
+          <w:lang w:val="es-ES"/>
+        </w:rPr>
+        <w:t xml:space="preserve"> audio, video si </w:t>
+      </w:r>
+      <w:proofErr w:type="spellStart"/>
+      <w:r>
+        <w:rPr>
+          <w:sz w:val="24"/>
+          <w:szCs w:val="24"/>
+          <w:lang w:val="es-ES"/>
+        </w:rPr>
+        <w:t>imagini</w:t>
+      </w:r>
+      <w:proofErr w:type="spellEnd"/>
+      <w:r>
+        <w:rPr>
+          <w:sz w:val="24"/>
+          <w:szCs w:val="24"/>
+          <w:lang w:val="es-ES"/>
+        </w:rPr>
+        <w:t xml:space="preserve">), </w:t>
+      </w:r>
+      <w:proofErr w:type="spellStart"/>
+      <w:r>
+        <w:rPr>
+          <w:sz w:val="24"/>
+          <w:szCs w:val="24"/>
+          <w:lang w:val="es-ES"/>
+        </w:rPr>
+        <w:t>citirea</w:t>
+      </w:r>
+      <w:proofErr w:type="spellEnd"/>
+      <w:r>
+        <w:rPr>
+          <w:sz w:val="24"/>
+          <w:szCs w:val="24"/>
+          <w:lang w:val="es-ES"/>
+        </w:rPr>
+        <w:t xml:space="preserve"> </w:t>
+      </w:r>
+      <w:r>
+        <w:rPr>
+          <w:b/>
+          <w:bCs/>
+          <w:sz w:val="24"/>
+          <w:szCs w:val="24"/>
+          <w:lang w:val="es-ES"/>
+        </w:rPr>
+        <w:t>SMS</w:t>
+      </w:r>
+      <w:r>
+        <w:rPr>
+          <w:sz w:val="24"/>
+          <w:szCs w:val="24"/>
+          <w:lang w:val="es-ES"/>
+        </w:rPr>
+        <w:t>-</w:t>
+      </w:r>
+      <w:proofErr w:type="spellStart"/>
+      <w:r>
+        <w:rPr>
+          <w:sz w:val="24"/>
+          <w:szCs w:val="24"/>
+          <w:lang w:val="es-ES"/>
+        </w:rPr>
+        <w:t>urilor</w:t>
+      </w:r>
+      <w:proofErr w:type="spellEnd"/>
+      <w:r>
+        <w:rPr>
+          <w:sz w:val="24"/>
+          <w:szCs w:val="24"/>
+          <w:lang w:val="es-ES"/>
+        </w:rPr>
+        <w:t xml:space="preserve"> si </w:t>
+      </w:r>
+      <w:proofErr w:type="spellStart"/>
+      <w:r>
+        <w:rPr>
+          <w:sz w:val="24"/>
+          <w:szCs w:val="24"/>
+          <w:lang w:val="es-ES"/>
+        </w:rPr>
+        <w:t>posibilitatea</w:t>
+      </w:r>
+      <w:proofErr w:type="spellEnd"/>
+      <w:r>
+        <w:rPr>
+          <w:sz w:val="24"/>
+          <w:szCs w:val="24"/>
+          <w:lang w:val="es-ES"/>
+        </w:rPr>
+        <w:t xml:space="preserve"> de a </w:t>
+      </w:r>
+      <w:proofErr w:type="spellStart"/>
+      <w:r>
+        <w:rPr>
+          <w:sz w:val="24"/>
+          <w:szCs w:val="24"/>
+          <w:lang w:val="es-ES"/>
+        </w:rPr>
+        <w:t>raspunde</w:t>
+      </w:r>
+      <w:proofErr w:type="spellEnd"/>
+      <w:r>
+        <w:rPr>
+          <w:sz w:val="24"/>
+          <w:szCs w:val="24"/>
+          <w:lang w:val="es-ES"/>
+        </w:rPr>
+        <w:t xml:space="preserve"> din browser, dar si </w:t>
+      </w:r>
+      <w:proofErr w:type="spellStart"/>
+      <w:r>
+        <w:rPr>
+          <w:sz w:val="24"/>
+          <w:szCs w:val="24"/>
+          <w:lang w:val="es-ES"/>
+        </w:rPr>
+        <w:t>vizualizarea</w:t>
+      </w:r>
+      <w:proofErr w:type="spellEnd"/>
+      <w:r>
+        <w:rPr>
+          <w:sz w:val="24"/>
+          <w:szCs w:val="24"/>
+          <w:lang w:val="es-ES"/>
+        </w:rPr>
+        <w:t xml:space="preserve"> </w:t>
+      </w:r>
+      <w:proofErr w:type="spellStart"/>
+      <w:r>
+        <w:rPr>
+          <w:b/>
+          <w:bCs/>
+          <w:sz w:val="24"/>
+          <w:szCs w:val="24"/>
+          <w:lang w:val="es-ES"/>
+        </w:rPr>
+        <w:t>apelurilor</w:t>
+      </w:r>
+      <w:proofErr w:type="spellEnd"/>
+      <w:r>
+        <w:rPr>
+          <w:b/>
+          <w:bCs/>
+          <w:sz w:val="24"/>
+          <w:szCs w:val="24"/>
+          <w:lang w:val="es-ES"/>
+        </w:rPr>
+        <w:t xml:space="preserve"> </w:t>
+      </w:r>
+      <w:proofErr w:type="spellStart"/>
+      <w:r>
+        <w:rPr>
+          <w:b/>
+          <w:bCs/>
+          <w:sz w:val="24"/>
+          <w:szCs w:val="24"/>
+          <w:lang w:val="es-ES"/>
+        </w:rPr>
+        <w:t>telefonice</w:t>
+      </w:r>
+      <w:proofErr w:type="spellEnd"/>
+      <w:r>
+        <w:rPr>
+          <w:sz w:val="24"/>
+          <w:szCs w:val="24"/>
+          <w:lang w:val="es-ES"/>
+        </w:rPr>
+        <w:t xml:space="preserve"> </w:t>
+      </w:r>
+      <w:proofErr w:type="spellStart"/>
+      <w:r>
+        <w:rPr>
+          <w:sz w:val="24"/>
+          <w:szCs w:val="24"/>
+          <w:lang w:val="es-ES"/>
+        </w:rPr>
+        <w:t>pierdute</w:t>
+      </w:r>
+      <w:proofErr w:type="spellEnd"/>
+      <w:r>
+        <w:rPr>
+          <w:sz w:val="24"/>
+          <w:szCs w:val="24"/>
+          <w:lang w:val="es-ES"/>
+        </w:rPr>
+        <w:t xml:space="preserve">, </w:t>
+      </w:r>
+      <w:proofErr w:type="spellStart"/>
+      <w:r>
+        <w:rPr>
+          <w:sz w:val="24"/>
+          <w:szCs w:val="24"/>
+          <w:lang w:val="es-ES"/>
+        </w:rPr>
+        <w:t>sau</w:t>
+      </w:r>
+      <w:proofErr w:type="spellEnd"/>
+      <w:r>
+        <w:rPr>
+          <w:sz w:val="24"/>
+          <w:szCs w:val="24"/>
+          <w:lang w:val="es-ES"/>
+        </w:rPr>
+        <w:t xml:space="preserve"> </w:t>
+      </w:r>
+      <w:proofErr w:type="spellStart"/>
+      <w:r>
+        <w:rPr>
+          <w:sz w:val="24"/>
+          <w:szCs w:val="24"/>
+          <w:lang w:val="es-ES"/>
+        </w:rPr>
+        <w:t>receptionate</w:t>
+      </w:r>
+      <w:proofErr w:type="spellEnd"/>
+      <w:r>
+        <w:rPr>
+          <w:sz w:val="24"/>
+          <w:szCs w:val="24"/>
+          <w:lang w:val="es-ES"/>
+        </w:rPr>
+        <w:t>.</w:t>
       </w:r>
     </w:p>
     <w:p>
@@ -859,30 +2916,203 @@
           <w:lang w:val="es-ES"/>
         </w:rPr>
       </w:pPr>
-      <w:r>
-        <w:rPr>
-          <w:sz w:val="24"/>
-          <w:szCs w:val="24"/>
-          <w:lang w:val="es-ES"/>
-        </w:rPr>
-        <w:t>Aplicatia va genera un desktop virtual</w:t>
-      </w:r>
-      <w:r>
-        <w:rPr>
-          <w:sz w:val="24"/>
-          <w:szCs w:val="24"/>
-          <w:lang w:val="es-ES"/>
-        </w:rPr>
-        <w:t xml:space="preserve"> ce va contine icoanele specifice fiecarei aplicatie (SMS, apeluri si fisiere)</w:t>
-      </w:r>
-      <w:r>
-        <w:rPr>
-          <w:sz w:val="24"/>
-          <w:szCs w:val="24"/>
-          <w:lang w:val="es-ES"/>
-        </w:rPr>
-        <w:t xml:space="preserve">. In partea stanga, utilizatorul va putea vizualiza un </w:t>
-      </w:r>
+      <w:proofErr w:type="spellStart"/>
+      <w:r>
+        <w:rPr>
+          <w:sz w:val="24"/>
+          <w:szCs w:val="24"/>
+          <w:lang w:val="es-ES"/>
+        </w:rPr>
+        <w:t>Aplicatia</w:t>
+      </w:r>
+      <w:proofErr w:type="spellEnd"/>
+      <w:r>
+        <w:rPr>
+          <w:sz w:val="24"/>
+          <w:szCs w:val="24"/>
+          <w:lang w:val="es-ES"/>
+        </w:rPr>
+        <w:t xml:space="preserve"> va genera un desktop virtual</w:t>
+      </w:r>
+      <w:r>
+        <w:rPr>
+          <w:sz w:val="24"/>
+          <w:szCs w:val="24"/>
+          <w:lang w:val="es-ES"/>
+        </w:rPr>
+        <w:t xml:space="preserve"> ce va contine </w:t>
+      </w:r>
+      <w:proofErr w:type="spellStart"/>
+      <w:r>
+        <w:rPr>
+          <w:sz w:val="24"/>
+          <w:szCs w:val="24"/>
+          <w:lang w:val="es-ES"/>
+        </w:rPr>
+        <w:t>icoanele</w:t>
+      </w:r>
+      <w:proofErr w:type="spellEnd"/>
+      <w:r>
+        <w:rPr>
+          <w:sz w:val="24"/>
+          <w:szCs w:val="24"/>
+          <w:lang w:val="es-ES"/>
+        </w:rPr>
+        <w:t xml:space="preserve"> </w:t>
+      </w:r>
+      <w:proofErr w:type="spellStart"/>
+      <w:r>
+        <w:rPr>
+          <w:sz w:val="24"/>
+          <w:szCs w:val="24"/>
+          <w:lang w:val="es-ES"/>
+        </w:rPr>
+        <w:t>specifice</w:t>
+      </w:r>
+      <w:proofErr w:type="spellEnd"/>
+      <w:r>
+        <w:rPr>
+          <w:sz w:val="24"/>
+          <w:szCs w:val="24"/>
+          <w:lang w:val="es-ES"/>
+        </w:rPr>
+        <w:t xml:space="preserve"> </w:t>
+      </w:r>
+      <w:proofErr w:type="spellStart"/>
+      <w:r>
+        <w:rPr>
+          <w:sz w:val="24"/>
+          <w:szCs w:val="24"/>
+          <w:lang w:val="es-ES"/>
+        </w:rPr>
+        <w:t>fiecarei</w:t>
+      </w:r>
+      <w:proofErr w:type="spellEnd"/>
+      <w:r>
+        <w:rPr>
+          <w:sz w:val="24"/>
+          <w:szCs w:val="24"/>
+          <w:lang w:val="es-ES"/>
+        </w:rPr>
+        <w:t xml:space="preserve"> </w:t>
+      </w:r>
+      <w:proofErr w:type="spellStart"/>
+      <w:r>
+        <w:rPr>
+          <w:sz w:val="24"/>
+          <w:szCs w:val="24"/>
+          <w:lang w:val="es-ES"/>
+        </w:rPr>
+        <w:t>aplicatie</w:t>
+      </w:r>
+      <w:proofErr w:type="spellEnd"/>
+      <w:r>
+        <w:rPr>
+          <w:sz w:val="24"/>
+          <w:szCs w:val="24"/>
+          <w:lang w:val="es-ES"/>
+        </w:rPr>
+        <w:t xml:space="preserve"> (SMS, </w:t>
+      </w:r>
+      <w:proofErr w:type="spellStart"/>
+      <w:r>
+        <w:rPr>
+          <w:sz w:val="24"/>
+          <w:szCs w:val="24"/>
+          <w:lang w:val="es-ES"/>
+        </w:rPr>
+        <w:t>apeluri</w:t>
+      </w:r>
+      <w:proofErr w:type="spellEnd"/>
+      <w:r>
+        <w:rPr>
+          <w:sz w:val="24"/>
+          <w:szCs w:val="24"/>
+          <w:lang w:val="es-ES"/>
+        </w:rPr>
+        <w:t xml:space="preserve"> si </w:t>
+      </w:r>
+      <w:proofErr w:type="spellStart"/>
+      <w:r>
+        <w:rPr>
+          <w:sz w:val="24"/>
+          <w:szCs w:val="24"/>
+          <w:lang w:val="es-ES"/>
+        </w:rPr>
+        <w:t>fisiere</w:t>
+      </w:r>
+      <w:proofErr w:type="spellEnd"/>
+      <w:r>
+        <w:rPr>
+          <w:sz w:val="24"/>
+          <w:szCs w:val="24"/>
+          <w:lang w:val="es-ES"/>
+        </w:rPr>
+        <w:t>)</w:t>
+      </w:r>
+      <w:r>
+        <w:rPr>
+          <w:sz w:val="24"/>
+          <w:szCs w:val="24"/>
+          <w:lang w:val="es-ES"/>
+        </w:rPr>
+        <w:t xml:space="preserve">. In partea </w:t>
+      </w:r>
+      <w:proofErr w:type="spellStart"/>
+      <w:r>
+        <w:rPr>
+          <w:sz w:val="24"/>
+          <w:szCs w:val="24"/>
+          <w:lang w:val="es-ES"/>
+        </w:rPr>
+        <w:t>stanga</w:t>
+      </w:r>
+      <w:proofErr w:type="spellEnd"/>
+      <w:r>
+        <w:rPr>
+          <w:sz w:val="24"/>
+          <w:szCs w:val="24"/>
+          <w:lang w:val="es-ES"/>
+        </w:rPr>
+        <w:t xml:space="preserve">, </w:t>
+      </w:r>
+      <w:proofErr w:type="spellStart"/>
+      <w:r>
+        <w:rPr>
+          <w:sz w:val="24"/>
+          <w:szCs w:val="24"/>
+          <w:lang w:val="es-ES"/>
+        </w:rPr>
+        <w:t>utilizatorul</w:t>
+      </w:r>
+      <w:proofErr w:type="spellEnd"/>
+      <w:r>
+        <w:rPr>
+          <w:sz w:val="24"/>
+          <w:szCs w:val="24"/>
+          <w:lang w:val="es-ES"/>
+        </w:rPr>
+        <w:t xml:space="preserve"> va putea </w:t>
+      </w:r>
+      <w:proofErr w:type="spellStart"/>
+      <w:r>
+        <w:rPr>
+          <w:sz w:val="24"/>
+          <w:szCs w:val="24"/>
+          <w:lang w:val="es-ES"/>
+        </w:rPr>
+        <w:t>vizualiza</w:t>
+      </w:r>
+      <w:proofErr w:type="spellEnd"/>
+      <w:r>
+        <w:rPr>
+          <w:sz w:val="24"/>
+          <w:szCs w:val="24"/>
+          <w:lang w:val="es-ES"/>
+        </w:rPr>
+        <w:t xml:space="preserve"> un </w:t>
+      </w:r>
+      <w:proofErr w:type="spellStart"/>
       <w:r>
         <w:rPr>
           <w:b/>
@@ -893,6 +3123,7 @@
         </w:rPr>
         <w:t>meniu</w:t>
       </w:r>
+      <w:proofErr w:type="spellEnd"/>
       <w:r>
         <w:rPr>
           <w:sz w:val="24"/>
@@ -901,6 +3132,7 @@
         </w:rPr>
         <w:t xml:space="preserve"> sub forma de </w:t>
       </w:r>
+      <w:proofErr w:type="spellStart"/>
       <w:r>
         <w:rPr>
           <w:b/>
@@ -911,14 +3143,16 @@
         </w:rPr>
         <w:t>drop</w:t>
       </w:r>
-      <w:r>
-        <w:rPr>
-          <w:sz w:val="24"/>
-          <w:szCs w:val="24"/>
-          <w:lang w:val="es-ES"/>
-        </w:rPr>
-        <w:t xml:space="preserve"> </w:t>
-      </w:r>
+      <w:proofErr w:type="spellEnd"/>
+      <w:r>
+        <w:rPr>
+          <w:sz w:val="24"/>
+          <w:szCs w:val="24"/>
+          <w:lang w:val="es-ES"/>
+        </w:rPr>
+        <w:t xml:space="preserve"> </w:t>
+      </w:r>
+      <w:proofErr w:type="spellStart"/>
       <w:r>
         <w:rPr>
           <w:b/>
@@ -929,14 +3163,79 @@
         </w:rPr>
         <w:t>down</w:t>
       </w:r>
-      <w:r>
-        <w:rPr>
-          <w:sz w:val="24"/>
-          <w:szCs w:val="24"/>
-          <w:lang w:val="es-ES"/>
-        </w:rPr>
-        <w:t xml:space="preserve"> list cu setarile aplicatiei</w:t>
-      </w:r>
+      <w:proofErr w:type="spellEnd"/>
+      <w:r>
+        <w:rPr>
+          <w:sz w:val="24"/>
+          <w:szCs w:val="24"/>
+          <w:lang w:val="es-ES"/>
+        </w:rPr>
+        <w:t xml:space="preserve"> </w:t>
+      </w:r>
+      <w:proofErr w:type="spellStart"/>
+      <w:r>
+        <w:rPr>
+          <w:sz w:val="24"/>
+          <w:szCs w:val="24"/>
+          <w:lang w:val="es-ES"/>
+        </w:rPr>
+        <w:t>list</w:t>
+      </w:r>
+      <w:proofErr w:type="spellEnd"/>
+      <w:r>
+        <w:rPr>
+          <w:sz w:val="24"/>
+          <w:szCs w:val="24"/>
+          <w:lang w:val="es-ES"/>
+        </w:rPr>
+        <w:t xml:space="preserve"> </w:t>
+      </w:r>
+      <w:proofErr w:type="spellStart"/>
+      <w:r>
+        <w:rPr>
+          <w:sz w:val="24"/>
+          <w:szCs w:val="24"/>
+          <w:lang w:val="es-ES"/>
+        </w:rPr>
+        <w:t>cu</w:t>
+      </w:r>
+      <w:proofErr w:type="spellEnd"/>
+      <w:r>
+        <w:rPr>
+          <w:sz w:val="24"/>
+          <w:szCs w:val="24"/>
+          <w:lang w:val="es-ES"/>
+        </w:rPr>
+        <w:t xml:space="preserve"> </w:t>
+      </w:r>
+      <w:proofErr w:type="spellStart"/>
+      <w:r>
+        <w:rPr>
+          <w:sz w:val="24"/>
+          <w:szCs w:val="24"/>
+          <w:lang w:val="es-ES"/>
+        </w:rPr>
+        <w:t>setarile</w:t>
+      </w:r>
+      <w:proofErr w:type="spellEnd"/>
+      <w:r>
+        <w:rPr>
+          <w:sz w:val="24"/>
+          <w:szCs w:val="24"/>
+          <w:lang w:val="es-ES"/>
+        </w:rPr>
+        <w:t xml:space="preserve"> </w:t>
+      </w:r>
+      <w:proofErr w:type="spellStart"/>
+      <w:r>
+        <w:rPr>
+          <w:sz w:val="24"/>
+          <w:szCs w:val="24"/>
+          <w:lang w:val="es-ES"/>
+        </w:rPr>
+        <w:t>aplicatiei</w:t>
+      </w:r>
+      <w:proofErr w:type="spellEnd"/>
       <w:r>
         <w:rPr>
           <w:sz w:val="24"/>
@@ -971,40 +3270,36 @@
           <w:szCs w:val="24"/>
           <w:lang w:val="es-ES"/>
         </w:rPr>
-        <w:t>Din meniul de setari</w:t>
-      </w:r>
-      <w:r>
-        <w:rPr>
-          <w:sz w:val="24"/>
-          <w:szCs w:val="24"/>
-          <w:lang w:val="es-ES"/>
-        </w:rPr>
-        <w:t>, utilizatorul va putea modifica</w:t>
-      </w:r>
-      <w:r>
-        <w:rPr>
-          <w:sz w:val="24"/>
-          <w:szCs w:val="24"/>
-          <w:lang w:val="es-ES"/>
-        </w:rPr>
-        <w:t xml:space="preserve"> modul în care vor fi afișate icoanele de pe desktop, marimea lor, </w:t>
-      </w:r>
-      <w:r>
-        <w:rPr>
-          <w:sz w:val="24"/>
-          <w:szCs w:val="24"/>
-          <w:lang w:val="es-ES"/>
-        </w:rPr>
-        <w:t>sortarea lor</w:t>
-      </w:r>
-      <w:r>
-        <w:rPr>
-          <w:sz w:val="24"/>
-          <w:szCs w:val="24"/>
-          <w:lang w:val="es-ES"/>
-        </w:rPr>
-        <w:t>, culoarea desktopului virtual</w:t>
-      </w:r>
+        <w:t xml:space="preserve">Din </w:t>
+      </w:r>
+      <w:proofErr w:type="spellStart"/>
+      <w:r>
+        <w:rPr>
+          <w:sz w:val="24"/>
+          <w:szCs w:val="24"/>
+          <w:lang w:val="es-ES"/>
+        </w:rPr>
+        <w:t>meniul</w:t>
+      </w:r>
+      <w:proofErr w:type="spellEnd"/>
+      <w:r>
+        <w:rPr>
+          <w:sz w:val="24"/>
+          <w:szCs w:val="24"/>
+          <w:lang w:val="es-ES"/>
+        </w:rPr>
+        <w:t xml:space="preserve"> de </w:t>
+      </w:r>
+      <w:proofErr w:type="spellStart"/>
+      <w:r>
+        <w:rPr>
+          <w:sz w:val="24"/>
+          <w:szCs w:val="24"/>
+          <w:lang w:val="es-ES"/>
+        </w:rPr>
+        <w:t>setari</w:t>
+      </w:r>
+      <w:proofErr w:type="spellEnd"/>
       <w:r>
         <w:rPr>
           <w:sz w:val="24"/>
@@ -1013,21 +3308,497 @@
         </w:rPr>
         <w:t xml:space="preserve">, </w:t>
       </w:r>
-      <w:r>
-        <w:rPr>
-          <w:sz w:val="24"/>
-          <w:szCs w:val="24"/>
-          <w:lang w:val="es-ES"/>
-        </w:rPr>
-        <w:t xml:space="preserve">timpul de afisare a pop-upului care notifica utilizatorul ca are un mesaj nou, sau un apel telefonic pierdut </w:t>
-      </w:r>
-      <w:r>
-        <w:rPr>
-          <w:sz w:val="24"/>
-          <w:szCs w:val="24"/>
-          <w:lang w:val="es-ES"/>
-        </w:rPr>
-        <w:t>si chiar adaugarea unui Wallpaper.</w:t>
+      <w:proofErr w:type="spellStart"/>
+      <w:r>
+        <w:rPr>
+          <w:sz w:val="24"/>
+          <w:szCs w:val="24"/>
+          <w:lang w:val="es-ES"/>
+        </w:rPr>
+        <w:t>utilizatorul</w:t>
+      </w:r>
+      <w:proofErr w:type="spellEnd"/>
+      <w:r>
+        <w:rPr>
+          <w:sz w:val="24"/>
+          <w:szCs w:val="24"/>
+          <w:lang w:val="es-ES"/>
+        </w:rPr>
+        <w:t xml:space="preserve"> va putea modifica</w:t>
+      </w:r>
+      <w:r>
+        <w:rPr>
+          <w:sz w:val="24"/>
+          <w:szCs w:val="24"/>
+          <w:lang w:val="es-ES"/>
+        </w:rPr>
+        <w:t xml:space="preserve"> </w:t>
+      </w:r>
+      <w:proofErr w:type="spellStart"/>
+      <w:r>
+        <w:rPr>
+          <w:sz w:val="24"/>
+          <w:szCs w:val="24"/>
+          <w:lang w:val="es-ES"/>
+        </w:rPr>
+        <w:t>modul</w:t>
+      </w:r>
+      <w:proofErr w:type="spellEnd"/>
+      <w:r>
+        <w:rPr>
+          <w:sz w:val="24"/>
+          <w:szCs w:val="24"/>
+          <w:lang w:val="es-ES"/>
+        </w:rPr>
+        <w:t xml:space="preserve"> </w:t>
+      </w:r>
+      <w:proofErr w:type="spellStart"/>
+      <w:r>
+        <w:rPr>
+          <w:sz w:val="24"/>
+          <w:szCs w:val="24"/>
+          <w:lang w:val="es-ES"/>
+        </w:rPr>
+        <w:t>în</w:t>
+      </w:r>
+      <w:proofErr w:type="spellEnd"/>
+      <w:r>
+        <w:rPr>
+          <w:sz w:val="24"/>
+          <w:szCs w:val="24"/>
+          <w:lang w:val="es-ES"/>
+        </w:rPr>
+        <w:t xml:space="preserve"> care </w:t>
+      </w:r>
+      <w:proofErr w:type="spellStart"/>
+      <w:r>
+        <w:rPr>
+          <w:sz w:val="24"/>
+          <w:szCs w:val="24"/>
+          <w:lang w:val="es-ES"/>
+        </w:rPr>
+        <w:t>vor</w:t>
+      </w:r>
+      <w:proofErr w:type="spellEnd"/>
+      <w:r>
+        <w:rPr>
+          <w:sz w:val="24"/>
+          <w:szCs w:val="24"/>
+          <w:lang w:val="es-ES"/>
+        </w:rPr>
+        <w:t xml:space="preserve"> fi </w:t>
+      </w:r>
+      <w:proofErr w:type="spellStart"/>
+      <w:r>
+        <w:rPr>
+          <w:sz w:val="24"/>
+          <w:szCs w:val="24"/>
+          <w:lang w:val="es-ES"/>
+        </w:rPr>
+        <w:t>afișate</w:t>
+      </w:r>
+      <w:proofErr w:type="spellEnd"/>
+      <w:r>
+        <w:rPr>
+          <w:sz w:val="24"/>
+          <w:szCs w:val="24"/>
+          <w:lang w:val="es-ES"/>
+        </w:rPr>
+        <w:t xml:space="preserve"> </w:t>
+      </w:r>
+      <w:proofErr w:type="spellStart"/>
+      <w:r>
+        <w:rPr>
+          <w:sz w:val="24"/>
+          <w:szCs w:val="24"/>
+          <w:lang w:val="es-ES"/>
+        </w:rPr>
+        <w:t>icoanele</w:t>
+      </w:r>
+      <w:proofErr w:type="spellEnd"/>
+      <w:r>
+        <w:rPr>
+          <w:sz w:val="24"/>
+          <w:szCs w:val="24"/>
+          <w:lang w:val="es-ES"/>
+        </w:rPr>
+        <w:t xml:space="preserve"> de pe desktop, </w:t>
+      </w:r>
+      <w:proofErr w:type="spellStart"/>
+      <w:r>
+        <w:rPr>
+          <w:sz w:val="24"/>
+          <w:szCs w:val="24"/>
+          <w:lang w:val="es-ES"/>
+        </w:rPr>
+        <w:t>marimea</w:t>
+      </w:r>
+      <w:proofErr w:type="spellEnd"/>
+      <w:r>
+        <w:rPr>
+          <w:sz w:val="24"/>
+          <w:szCs w:val="24"/>
+          <w:lang w:val="es-ES"/>
+        </w:rPr>
+        <w:t xml:space="preserve"> </w:t>
+      </w:r>
+      <w:proofErr w:type="spellStart"/>
+      <w:r>
+        <w:rPr>
+          <w:sz w:val="24"/>
+          <w:szCs w:val="24"/>
+          <w:lang w:val="es-ES"/>
+        </w:rPr>
+        <w:t>lor</w:t>
+      </w:r>
+      <w:proofErr w:type="spellEnd"/>
+      <w:r>
+        <w:rPr>
+          <w:sz w:val="24"/>
+          <w:szCs w:val="24"/>
+          <w:lang w:val="es-ES"/>
+        </w:rPr>
+        <w:t xml:space="preserve">, </w:t>
+      </w:r>
+      <w:proofErr w:type="spellStart"/>
+      <w:r>
+        <w:rPr>
+          <w:sz w:val="24"/>
+          <w:szCs w:val="24"/>
+          <w:lang w:val="es-ES"/>
+        </w:rPr>
+        <w:t>sortarea</w:t>
+      </w:r>
+      <w:proofErr w:type="spellEnd"/>
+      <w:r>
+        <w:rPr>
+          <w:sz w:val="24"/>
+          <w:szCs w:val="24"/>
+          <w:lang w:val="es-ES"/>
+        </w:rPr>
+        <w:t xml:space="preserve"> </w:t>
+      </w:r>
+      <w:proofErr w:type="spellStart"/>
+      <w:r>
+        <w:rPr>
+          <w:sz w:val="24"/>
+          <w:szCs w:val="24"/>
+          <w:lang w:val="es-ES"/>
+        </w:rPr>
+        <w:t>lor</w:t>
+      </w:r>
+      <w:proofErr w:type="spellEnd"/>
+      <w:r>
+        <w:rPr>
+          <w:sz w:val="24"/>
+          <w:szCs w:val="24"/>
+          <w:lang w:val="es-ES"/>
+        </w:rPr>
+        <w:t xml:space="preserve">, </w:t>
+      </w:r>
+      <w:proofErr w:type="spellStart"/>
+      <w:r>
+        <w:rPr>
+          <w:sz w:val="24"/>
+          <w:szCs w:val="24"/>
+          <w:lang w:val="es-ES"/>
+        </w:rPr>
+        <w:t>culoarea</w:t>
+      </w:r>
+      <w:proofErr w:type="spellEnd"/>
+      <w:r>
+        <w:rPr>
+          <w:sz w:val="24"/>
+          <w:szCs w:val="24"/>
+          <w:lang w:val="es-ES"/>
+        </w:rPr>
+        <w:t xml:space="preserve"> </w:t>
+      </w:r>
+      <w:proofErr w:type="spellStart"/>
+      <w:r>
+        <w:rPr>
+          <w:sz w:val="24"/>
+          <w:szCs w:val="24"/>
+          <w:lang w:val="es-ES"/>
+        </w:rPr>
+        <w:t>desktopului</w:t>
+      </w:r>
+      <w:proofErr w:type="spellEnd"/>
+      <w:r>
+        <w:rPr>
+          <w:sz w:val="24"/>
+          <w:szCs w:val="24"/>
+          <w:lang w:val="es-ES"/>
+        </w:rPr>
+        <w:t xml:space="preserve"> virtual</w:t>
+      </w:r>
+      <w:r>
+        <w:rPr>
+          <w:sz w:val="24"/>
+          <w:szCs w:val="24"/>
+          <w:lang w:val="es-ES"/>
+        </w:rPr>
+        <w:t xml:space="preserve">, </w:t>
+      </w:r>
+      <w:proofErr w:type="spellStart"/>
+      <w:r>
+        <w:rPr>
+          <w:sz w:val="24"/>
+          <w:szCs w:val="24"/>
+          <w:lang w:val="es-ES"/>
+        </w:rPr>
+        <w:t>timpul</w:t>
+      </w:r>
+      <w:proofErr w:type="spellEnd"/>
+      <w:r>
+        <w:rPr>
+          <w:sz w:val="24"/>
+          <w:szCs w:val="24"/>
+          <w:lang w:val="es-ES"/>
+        </w:rPr>
+        <w:t xml:space="preserve"> de </w:t>
+      </w:r>
+      <w:proofErr w:type="spellStart"/>
+      <w:r>
+        <w:rPr>
+          <w:sz w:val="24"/>
+          <w:szCs w:val="24"/>
+          <w:lang w:val="es-ES"/>
+        </w:rPr>
+        <w:t>afisare</w:t>
+      </w:r>
+      <w:proofErr w:type="spellEnd"/>
+      <w:r>
+        <w:rPr>
+          <w:sz w:val="24"/>
+          <w:szCs w:val="24"/>
+          <w:lang w:val="es-ES"/>
+        </w:rPr>
+        <w:t xml:space="preserve"> a pop-</w:t>
+      </w:r>
+      <w:proofErr w:type="spellStart"/>
+      <w:r>
+        <w:rPr>
+          <w:sz w:val="24"/>
+          <w:szCs w:val="24"/>
+          <w:lang w:val="es-ES"/>
+        </w:rPr>
+        <w:t>upului</w:t>
+      </w:r>
+      <w:proofErr w:type="spellEnd"/>
+      <w:r>
+        <w:rPr>
+          <w:sz w:val="24"/>
+          <w:szCs w:val="24"/>
+          <w:lang w:val="es-ES"/>
+        </w:rPr>
+        <w:t xml:space="preserve"> care notifica </w:t>
+      </w:r>
+      <w:proofErr w:type="spellStart"/>
+      <w:r>
+        <w:rPr>
+          <w:sz w:val="24"/>
+          <w:szCs w:val="24"/>
+          <w:lang w:val="es-ES"/>
+        </w:rPr>
+        <w:t>utilizatorul</w:t>
+      </w:r>
+      <w:proofErr w:type="spellEnd"/>
+      <w:r>
+        <w:rPr>
+          <w:sz w:val="24"/>
+          <w:szCs w:val="24"/>
+          <w:lang w:val="es-ES"/>
+        </w:rPr>
+        <w:t xml:space="preserve"> ca are un </w:t>
+      </w:r>
+      <w:proofErr w:type="spellStart"/>
+      <w:r>
+        <w:rPr>
+          <w:sz w:val="24"/>
+          <w:szCs w:val="24"/>
+          <w:lang w:val="es-ES"/>
+        </w:rPr>
+        <w:t>mesaj</w:t>
+      </w:r>
+      <w:proofErr w:type="spellEnd"/>
+      <w:r>
+        <w:rPr>
+          <w:sz w:val="24"/>
+          <w:szCs w:val="24"/>
+          <w:lang w:val="es-ES"/>
+        </w:rPr>
+        <w:t xml:space="preserve"> </w:t>
+      </w:r>
+      <w:proofErr w:type="spellStart"/>
+      <w:r>
+        <w:rPr>
+          <w:sz w:val="24"/>
+          <w:szCs w:val="24"/>
+          <w:lang w:val="es-ES"/>
+        </w:rPr>
+        <w:t>nou</w:t>
+      </w:r>
+      <w:proofErr w:type="spellEnd"/>
+      <w:r>
+        <w:rPr>
+          <w:sz w:val="24"/>
+          <w:szCs w:val="24"/>
+          <w:lang w:val="es-ES"/>
+        </w:rPr>
+        <w:t xml:space="preserve">, </w:t>
+      </w:r>
+      <w:proofErr w:type="spellStart"/>
+      <w:r>
+        <w:rPr>
+          <w:sz w:val="24"/>
+          <w:szCs w:val="24"/>
+          <w:lang w:val="es-ES"/>
+        </w:rPr>
+        <w:t>sau</w:t>
+      </w:r>
+      <w:proofErr w:type="spellEnd"/>
+      <w:r>
+        <w:rPr>
+          <w:sz w:val="24"/>
+          <w:szCs w:val="24"/>
+          <w:lang w:val="es-ES"/>
+        </w:rPr>
+        <w:t xml:space="preserve"> un </w:t>
+      </w:r>
+      <w:proofErr w:type="spellStart"/>
+      <w:r>
+        <w:rPr>
+          <w:sz w:val="24"/>
+          <w:szCs w:val="24"/>
+          <w:lang w:val="es-ES"/>
+        </w:rPr>
+        <w:t>apel</w:t>
+      </w:r>
+      <w:proofErr w:type="spellEnd"/>
+      <w:r>
+        <w:rPr>
+          <w:sz w:val="24"/>
+          <w:szCs w:val="24"/>
+          <w:lang w:val="es-ES"/>
+        </w:rPr>
+        <w:t xml:space="preserve"> </w:t>
+      </w:r>
+      <w:proofErr w:type="spellStart"/>
+      <w:r>
+        <w:rPr>
+          <w:sz w:val="24"/>
+          <w:szCs w:val="24"/>
+          <w:lang w:val="es-ES"/>
+        </w:rPr>
+        <w:t>telefonic</w:t>
+      </w:r>
+      <w:proofErr w:type="spellEnd"/>
+      <w:r>
+        <w:rPr>
+          <w:sz w:val="24"/>
+          <w:szCs w:val="24"/>
+          <w:lang w:val="es-ES"/>
+        </w:rPr>
+        <w:t xml:space="preserve"> </w:t>
+      </w:r>
+      <w:proofErr w:type="spellStart"/>
+      <w:r>
+        <w:rPr>
+          <w:sz w:val="24"/>
+          <w:szCs w:val="24"/>
+          <w:lang w:val="es-ES"/>
+        </w:rPr>
+        <w:t>pierdut</w:t>
+      </w:r>
+      <w:proofErr w:type="spellEnd"/>
+      <w:r>
+        <w:rPr>
+          <w:sz w:val="24"/>
+          <w:szCs w:val="24"/>
+          <w:lang w:val="es-ES"/>
+        </w:rPr>
+        <w:t xml:space="preserve"> </w:t>
+      </w:r>
+      <w:r>
+        <w:rPr>
+          <w:sz w:val="24"/>
+          <w:szCs w:val="24"/>
+          <w:lang w:val="es-ES"/>
+        </w:rPr>
+        <w:t xml:space="preserve">si </w:t>
+      </w:r>
+      <w:proofErr w:type="spellStart"/>
+      <w:r>
+        <w:rPr>
+          <w:sz w:val="24"/>
+          <w:szCs w:val="24"/>
+          <w:lang w:val="es-ES"/>
+        </w:rPr>
+        <w:t>chiar</w:t>
+      </w:r>
+      <w:proofErr w:type="spellEnd"/>
+      <w:r>
+        <w:rPr>
+          <w:sz w:val="24"/>
+          <w:szCs w:val="24"/>
+          <w:lang w:val="es-ES"/>
+        </w:rPr>
+        <w:t xml:space="preserve"> </w:t>
+      </w:r>
+      <w:proofErr w:type="spellStart"/>
+      <w:r>
+        <w:rPr>
+          <w:sz w:val="24"/>
+          <w:szCs w:val="24"/>
+          <w:lang w:val="es-ES"/>
+        </w:rPr>
+        <w:t>adaugarea</w:t>
+      </w:r>
+      <w:proofErr w:type="spellEnd"/>
+      <w:r>
+        <w:rPr>
+          <w:sz w:val="24"/>
+          <w:szCs w:val="24"/>
+          <w:lang w:val="es-ES"/>
+        </w:rPr>
+        <w:t xml:space="preserve"> </w:t>
+      </w:r>
+      <w:proofErr w:type="spellStart"/>
+      <w:r>
+        <w:rPr>
+          <w:sz w:val="24"/>
+          <w:szCs w:val="24"/>
+          <w:lang w:val="es-ES"/>
+        </w:rPr>
+        <w:t>unui</w:t>
+      </w:r>
+      <w:proofErr w:type="spellEnd"/>
+      <w:r>
+        <w:rPr>
+          <w:sz w:val="24"/>
+          <w:szCs w:val="24"/>
+          <w:lang w:val="es-ES"/>
+        </w:rPr>
+        <w:t xml:space="preserve"> </w:t>
+      </w:r>
+      <w:proofErr w:type="spellStart"/>
+      <w:r>
+        <w:rPr>
+          <w:sz w:val="24"/>
+          <w:szCs w:val="24"/>
+          <w:lang w:val="es-ES"/>
+        </w:rPr>
+        <w:t>Wallpaper</w:t>
+      </w:r>
+      <w:proofErr w:type="spellEnd"/>
+      <w:r>
+        <w:rPr>
+          <w:sz w:val="24"/>
+          <w:szCs w:val="24"/>
+          <w:lang w:val="es-ES"/>
+        </w:rPr>
+        <w:t>.</w:t>
       </w:r>
       <w:r>
         <w:rPr>
@@ -1453,8 +4224,153 @@
           <w:szCs w:val="24"/>
           <w:lang w:val="es-ES"/>
         </w:rPr>
-        <w:t>Daca timerul nu se reseteaza timp de 5 minute, acesta va afisa popu-ul ce va contine un buton “</w:t>
-      </w:r>
+        <w:t xml:space="preserve">Daca </w:t>
+      </w:r>
+      <w:proofErr w:type="spellStart"/>
+      <w:r>
+        <w:rPr>
+          <w:sz w:val="24"/>
+          <w:szCs w:val="24"/>
+          <w:lang w:val="es-ES"/>
+        </w:rPr>
+        <w:t>timerul</w:t>
+      </w:r>
+      <w:proofErr w:type="spellEnd"/>
+      <w:r>
+        <w:rPr>
+          <w:sz w:val="24"/>
+          <w:szCs w:val="24"/>
+          <w:lang w:val="es-ES"/>
+        </w:rPr>
+        <w:t xml:space="preserve"> </w:t>
+      </w:r>
+      <w:proofErr w:type="spellStart"/>
+      <w:r>
+        <w:rPr>
+          <w:sz w:val="24"/>
+          <w:szCs w:val="24"/>
+          <w:lang w:val="es-ES"/>
+        </w:rPr>
+        <w:t>nu</w:t>
+      </w:r>
+      <w:proofErr w:type="spellEnd"/>
+      <w:r>
+        <w:rPr>
+          <w:sz w:val="24"/>
+          <w:szCs w:val="24"/>
+          <w:lang w:val="es-ES"/>
+        </w:rPr>
+        <w:t xml:space="preserve"> se </w:t>
+      </w:r>
+      <w:proofErr w:type="spellStart"/>
+      <w:r>
+        <w:rPr>
+          <w:sz w:val="24"/>
+          <w:szCs w:val="24"/>
+          <w:lang w:val="es-ES"/>
+        </w:rPr>
+        <w:t>reseteaza</w:t>
+      </w:r>
+      <w:proofErr w:type="spellEnd"/>
+      <w:r>
+        <w:rPr>
+          <w:sz w:val="24"/>
+          <w:szCs w:val="24"/>
+          <w:lang w:val="es-ES"/>
+        </w:rPr>
+        <w:t xml:space="preserve"> </w:t>
+      </w:r>
+      <w:proofErr w:type="spellStart"/>
+      <w:r>
+        <w:rPr>
+          <w:sz w:val="24"/>
+          <w:szCs w:val="24"/>
+          <w:lang w:val="es-ES"/>
+        </w:rPr>
+        <w:t>timp</w:t>
+      </w:r>
+      <w:proofErr w:type="spellEnd"/>
+      <w:r>
+        <w:rPr>
+          <w:sz w:val="24"/>
+          <w:szCs w:val="24"/>
+          <w:lang w:val="es-ES"/>
+        </w:rPr>
+        <w:t xml:space="preserve"> de 5 minute, </w:t>
+      </w:r>
+      <w:proofErr w:type="spellStart"/>
+      <w:r>
+        <w:rPr>
+          <w:sz w:val="24"/>
+          <w:szCs w:val="24"/>
+          <w:lang w:val="es-ES"/>
+        </w:rPr>
+        <w:t>acesta</w:t>
+      </w:r>
+      <w:proofErr w:type="spellEnd"/>
+      <w:r>
+        <w:rPr>
+          <w:sz w:val="24"/>
+          <w:szCs w:val="24"/>
+          <w:lang w:val="es-ES"/>
+        </w:rPr>
+        <w:t xml:space="preserve"> va </w:t>
+      </w:r>
+      <w:proofErr w:type="spellStart"/>
+      <w:r>
+        <w:rPr>
+          <w:sz w:val="24"/>
+          <w:szCs w:val="24"/>
+          <w:lang w:val="es-ES"/>
+        </w:rPr>
+        <w:t>afisa</w:t>
+      </w:r>
+      <w:proofErr w:type="spellEnd"/>
+      <w:r>
+        <w:rPr>
+          <w:sz w:val="24"/>
+          <w:szCs w:val="24"/>
+          <w:lang w:val="es-ES"/>
+        </w:rPr>
+        <w:t xml:space="preserve"> </w:t>
+      </w:r>
+      <w:proofErr w:type="spellStart"/>
+      <w:r>
+        <w:rPr>
+          <w:sz w:val="24"/>
+          <w:szCs w:val="24"/>
+          <w:lang w:val="es-ES"/>
+        </w:rPr>
+        <w:t>popu-ul</w:t>
+      </w:r>
+      <w:proofErr w:type="spellEnd"/>
+      <w:r>
+        <w:rPr>
+          <w:sz w:val="24"/>
+          <w:szCs w:val="24"/>
+          <w:lang w:val="es-ES"/>
+        </w:rPr>
+        <w:t xml:space="preserve"> ce va contine un </w:t>
+      </w:r>
+      <w:proofErr w:type="spellStart"/>
+      <w:r>
+        <w:rPr>
+          <w:sz w:val="24"/>
+          <w:szCs w:val="24"/>
+          <w:lang w:val="es-ES"/>
+        </w:rPr>
+        <w:t>buton</w:t>
+      </w:r>
+      <w:proofErr w:type="spellEnd"/>
+      <w:r>
+        <w:rPr>
+          <w:sz w:val="24"/>
+          <w:szCs w:val="24"/>
+          <w:lang w:val="es-ES"/>
+        </w:rPr>
+        <w:t xml:space="preserve"> “</w:t>
+      </w:r>
+      <w:proofErr w:type="spellStart"/>
       <w:r>
         <w:rPr>
           <w:b/>
@@ -1465,6 +4381,7 @@
         </w:rPr>
         <w:t>continue_with_my_session</w:t>
       </w:r>
+      <w:proofErr w:type="spellEnd"/>
       <w:r>
         <w:rPr>
           <w:sz w:val="24"/>
@@ -1499,15 +4416,295 @@
           <w:szCs w:val="24"/>
           <w:lang w:val="es-ES"/>
         </w:rPr>
-        <w:t xml:space="preserve">Activare timer – utilizator intermediar (nu e neaparat de adaugat) – </w:t>
-      </w:r>
-      <w:r>
-        <w:rPr>
-          <w:sz w:val="24"/>
-          <w:szCs w:val="24"/>
-          <w:lang w:val="es-ES"/>
-        </w:rPr>
-        <w:t>timerul se reseteaza prin procesul de hoovering peste desktopul aplicatiei, sau daca se apasa un click, oriunde in aplicatie.</w:t>
+        <w:t xml:space="preserve">Activare </w:t>
+      </w:r>
+      <w:proofErr w:type="spellStart"/>
+      <w:r>
+        <w:rPr>
+          <w:sz w:val="24"/>
+          <w:szCs w:val="24"/>
+          <w:lang w:val="es-ES"/>
+        </w:rPr>
+        <w:t>timer</w:t>
+      </w:r>
+      <w:proofErr w:type="spellEnd"/>
+      <w:r>
+        <w:rPr>
+          <w:sz w:val="24"/>
+          <w:szCs w:val="24"/>
+          <w:lang w:val="es-ES"/>
+        </w:rPr>
+        <w:t xml:space="preserve"> – </w:t>
+      </w:r>
+      <w:proofErr w:type="spellStart"/>
+      <w:r>
+        <w:rPr>
+          <w:sz w:val="24"/>
+          <w:szCs w:val="24"/>
+          <w:lang w:val="es-ES"/>
+        </w:rPr>
+        <w:t>utilizator</w:t>
+      </w:r>
+      <w:proofErr w:type="spellEnd"/>
+      <w:r>
+        <w:rPr>
+          <w:sz w:val="24"/>
+          <w:szCs w:val="24"/>
+          <w:lang w:val="es-ES"/>
+        </w:rPr>
+        <w:t xml:space="preserve"> intermediar (</w:t>
+      </w:r>
+      <w:proofErr w:type="spellStart"/>
+      <w:r>
+        <w:rPr>
+          <w:sz w:val="24"/>
+          <w:szCs w:val="24"/>
+          <w:lang w:val="es-ES"/>
+        </w:rPr>
+        <w:t>nu</w:t>
+      </w:r>
+      <w:proofErr w:type="spellEnd"/>
+      <w:r>
+        <w:rPr>
+          <w:sz w:val="24"/>
+          <w:szCs w:val="24"/>
+          <w:lang w:val="es-ES"/>
+        </w:rPr>
+        <w:t xml:space="preserve"> e </w:t>
+      </w:r>
+      <w:proofErr w:type="spellStart"/>
+      <w:r>
+        <w:rPr>
+          <w:sz w:val="24"/>
+          <w:szCs w:val="24"/>
+          <w:lang w:val="es-ES"/>
+        </w:rPr>
+        <w:t>neaparat</w:t>
+      </w:r>
+      <w:proofErr w:type="spellEnd"/>
+      <w:r>
+        <w:rPr>
+          <w:sz w:val="24"/>
+          <w:szCs w:val="24"/>
+          <w:lang w:val="es-ES"/>
+        </w:rPr>
+        <w:t xml:space="preserve"> de </w:t>
+      </w:r>
+      <w:proofErr w:type="spellStart"/>
+      <w:r>
+        <w:rPr>
+          <w:sz w:val="24"/>
+          <w:szCs w:val="24"/>
+          <w:lang w:val="es-ES"/>
+        </w:rPr>
+        <w:t>adaugat</w:t>
+      </w:r>
+      <w:proofErr w:type="spellEnd"/>
+      <w:r>
+        <w:rPr>
+          <w:sz w:val="24"/>
+          <w:szCs w:val="24"/>
+          <w:lang w:val="es-ES"/>
+        </w:rPr>
+        <w:t xml:space="preserve">) – </w:t>
+      </w:r>
+      <w:proofErr w:type="spellStart"/>
+      <w:r>
+        <w:rPr>
+          <w:sz w:val="24"/>
+          <w:szCs w:val="24"/>
+          <w:lang w:val="es-ES"/>
+        </w:rPr>
+        <w:t>timerul</w:t>
+      </w:r>
+      <w:proofErr w:type="spellEnd"/>
+      <w:r>
+        <w:rPr>
+          <w:sz w:val="24"/>
+          <w:szCs w:val="24"/>
+          <w:lang w:val="es-ES"/>
+        </w:rPr>
+        <w:t xml:space="preserve"> se </w:t>
+      </w:r>
+      <w:proofErr w:type="spellStart"/>
+      <w:r>
+        <w:rPr>
+          <w:sz w:val="24"/>
+          <w:szCs w:val="24"/>
+          <w:lang w:val="es-ES"/>
+        </w:rPr>
+        <w:t>reseteaza</w:t>
+      </w:r>
+      <w:proofErr w:type="spellEnd"/>
+      <w:r>
+        <w:rPr>
+          <w:sz w:val="24"/>
+          <w:szCs w:val="24"/>
+          <w:lang w:val="es-ES"/>
+        </w:rPr>
+        <w:t xml:space="preserve"> </w:t>
+      </w:r>
+      <w:proofErr w:type="spellStart"/>
+      <w:r>
+        <w:rPr>
+          <w:sz w:val="24"/>
+          <w:szCs w:val="24"/>
+          <w:lang w:val="es-ES"/>
+        </w:rPr>
+        <w:t>prin</w:t>
+      </w:r>
+      <w:proofErr w:type="spellEnd"/>
+      <w:r>
+        <w:rPr>
+          <w:sz w:val="24"/>
+          <w:szCs w:val="24"/>
+          <w:lang w:val="es-ES"/>
+        </w:rPr>
+        <w:t xml:space="preserve"> </w:t>
+      </w:r>
+      <w:proofErr w:type="spellStart"/>
+      <w:r>
+        <w:rPr>
+          <w:sz w:val="24"/>
+          <w:szCs w:val="24"/>
+          <w:lang w:val="es-ES"/>
+        </w:rPr>
+        <w:t>procesul</w:t>
+      </w:r>
+      <w:proofErr w:type="spellEnd"/>
+      <w:r>
+        <w:rPr>
+          <w:sz w:val="24"/>
+          <w:szCs w:val="24"/>
+          <w:lang w:val="es-ES"/>
+        </w:rPr>
+        <w:t xml:space="preserve"> de </w:t>
+      </w:r>
+      <w:proofErr w:type="spellStart"/>
+      <w:r>
+        <w:rPr>
+          <w:sz w:val="24"/>
+          <w:szCs w:val="24"/>
+          <w:lang w:val="es-ES"/>
+        </w:rPr>
+        <w:t>hoovering</w:t>
+      </w:r>
+      <w:proofErr w:type="spellEnd"/>
+      <w:r>
+        <w:rPr>
+          <w:sz w:val="24"/>
+          <w:szCs w:val="24"/>
+          <w:lang w:val="es-ES"/>
+        </w:rPr>
+        <w:t xml:space="preserve"> peste </w:t>
+      </w:r>
+      <w:proofErr w:type="spellStart"/>
+      <w:r>
+        <w:rPr>
+          <w:sz w:val="24"/>
+          <w:szCs w:val="24"/>
+          <w:lang w:val="es-ES"/>
+        </w:rPr>
+        <w:t>desktopul</w:t>
+      </w:r>
+      <w:proofErr w:type="spellEnd"/>
+      <w:r>
+        <w:rPr>
+          <w:sz w:val="24"/>
+          <w:szCs w:val="24"/>
+          <w:lang w:val="es-ES"/>
+        </w:rPr>
+        <w:t xml:space="preserve"> </w:t>
+      </w:r>
+      <w:proofErr w:type="spellStart"/>
+      <w:r>
+        <w:rPr>
+          <w:sz w:val="24"/>
+          <w:szCs w:val="24"/>
+          <w:lang w:val="es-ES"/>
+        </w:rPr>
+        <w:t>aplicatiei</w:t>
+      </w:r>
+      <w:proofErr w:type="spellEnd"/>
+      <w:r>
+        <w:rPr>
+          <w:sz w:val="24"/>
+          <w:szCs w:val="24"/>
+          <w:lang w:val="es-ES"/>
+        </w:rPr>
+        <w:t xml:space="preserve">, </w:t>
+      </w:r>
+      <w:proofErr w:type="spellStart"/>
+      <w:r>
+        <w:rPr>
+          <w:sz w:val="24"/>
+          <w:szCs w:val="24"/>
+          <w:lang w:val="es-ES"/>
+        </w:rPr>
+        <w:t>sau</w:t>
+      </w:r>
+      <w:proofErr w:type="spellEnd"/>
+      <w:r>
+        <w:rPr>
+          <w:sz w:val="24"/>
+          <w:szCs w:val="24"/>
+          <w:lang w:val="es-ES"/>
+        </w:rPr>
+        <w:t xml:space="preserve"> daca se </w:t>
+      </w:r>
+      <w:proofErr w:type="spellStart"/>
+      <w:r>
+        <w:rPr>
+          <w:sz w:val="24"/>
+          <w:szCs w:val="24"/>
+          <w:lang w:val="es-ES"/>
+        </w:rPr>
+        <w:t>apasa</w:t>
+      </w:r>
+      <w:proofErr w:type="spellEnd"/>
+      <w:r>
+        <w:rPr>
+          <w:sz w:val="24"/>
+          <w:szCs w:val="24"/>
+          <w:lang w:val="es-ES"/>
+        </w:rPr>
+        <w:t xml:space="preserve"> un </w:t>
+      </w:r>
+      <w:proofErr w:type="spellStart"/>
+      <w:r>
+        <w:rPr>
+          <w:sz w:val="24"/>
+          <w:szCs w:val="24"/>
+          <w:lang w:val="es-ES"/>
+        </w:rPr>
+        <w:t>click</w:t>
+      </w:r>
+      <w:proofErr w:type="spellEnd"/>
+      <w:r>
+        <w:rPr>
+          <w:sz w:val="24"/>
+          <w:szCs w:val="24"/>
+          <w:lang w:val="es-ES"/>
+        </w:rPr>
+        <w:t xml:space="preserve">, oriunde in </w:t>
+      </w:r>
+      <w:proofErr w:type="spellStart"/>
+      <w:r>
+        <w:rPr>
+          <w:sz w:val="24"/>
+          <w:szCs w:val="24"/>
+          <w:lang w:val="es-ES"/>
+        </w:rPr>
+        <w:t>aplicatie</w:t>
+      </w:r>
+      <w:proofErr w:type="spellEnd"/>
+      <w:r>
+        <w:rPr>
+          <w:sz w:val="24"/>
+          <w:szCs w:val="24"/>
+          <w:lang w:val="es-ES"/>
+        </w:rPr>
+        <w:t>.</w:t>
       </w:r>
     </w:p>
     <w:p>
@@ -1529,14 +4726,34 @@
           <w:lang w:val="es-ES"/>
         </w:rPr>
       </w:pPr>
-      <w:r>
-        <w:rPr>
-          <w:sz w:val="24"/>
-          <w:szCs w:val="24"/>
-          <w:lang w:val="es-ES"/>
-        </w:rPr>
-        <w:t>Proces LogOut</w:t>
-      </w:r>
+      <w:proofErr w:type="spellStart"/>
+      <w:r>
+        <w:rPr>
+          <w:sz w:val="24"/>
+          <w:szCs w:val="24"/>
+          <w:lang w:val="es-ES"/>
+        </w:rPr>
+        <w:t>Proces</w:t>
+      </w:r>
+      <w:proofErr w:type="spellEnd"/>
+      <w:r>
+        <w:rPr>
+          <w:sz w:val="24"/>
+          <w:szCs w:val="24"/>
+          <w:lang w:val="es-ES"/>
+        </w:rPr>
+        <w:t xml:space="preserve"> </w:t>
+      </w:r>
+      <w:proofErr w:type="spellStart"/>
+      <w:r>
+        <w:rPr>
+          <w:sz w:val="24"/>
+          <w:szCs w:val="24"/>
+          <w:lang w:val="es-ES"/>
+        </w:rPr>
+        <w:t>LogOut</w:t>
+      </w:r>
+      <w:proofErr w:type="spellEnd"/>
       <w:r>
         <w:rPr>
           <w:sz w:val="24"/>
@@ -1551,8 +4768,27 @@
           <w:szCs w:val="24"/>
           <w:lang w:val="es-ES"/>
         </w:rPr>
-        <w:t xml:space="preserve">din momentul in care </w:t>
-      </w:r>
+        <w:t xml:space="preserve">din </w:t>
+      </w:r>
+      <w:proofErr w:type="spellStart"/>
+      <w:r>
+        <w:rPr>
+          <w:sz w:val="24"/>
+          <w:szCs w:val="24"/>
+          <w:lang w:val="es-ES"/>
+        </w:rPr>
+        <w:t>momentul</w:t>
+      </w:r>
+      <w:proofErr w:type="spellEnd"/>
+      <w:r>
+        <w:rPr>
+          <w:sz w:val="24"/>
+          <w:szCs w:val="24"/>
+          <w:lang w:val="es-ES"/>
+        </w:rPr>
+        <w:t xml:space="preserve"> in care </w:t>
+      </w:r>
+      <w:proofErr w:type="spellStart"/>
       <w:r>
         <w:rPr>
           <w:sz w:val="24"/>
@@ -1569,22 +4805,34 @@
         </w:rPr>
         <w:t>ul</w:t>
       </w:r>
-      <w:r>
-        <w:rPr>
-          <w:sz w:val="24"/>
-          <w:szCs w:val="24"/>
-          <w:lang w:val="es-ES"/>
-        </w:rPr>
-        <w:t xml:space="preserve"> </w:t>
-      </w:r>
-      <w:r>
-        <w:rPr>
-          <w:sz w:val="24"/>
-          <w:szCs w:val="24"/>
-          <w:lang w:val="es-ES"/>
-        </w:rPr>
-        <w:t xml:space="preserve">urmeaza </w:t>
-      </w:r>
+      <w:proofErr w:type="spellEnd"/>
+      <w:r>
+        <w:rPr>
+          <w:sz w:val="24"/>
+          <w:szCs w:val="24"/>
+          <w:lang w:val="es-ES"/>
+        </w:rPr>
+        <w:t xml:space="preserve"> </w:t>
+      </w:r>
+      <w:proofErr w:type="spellStart"/>
+      <w:r>
+        <w:rPr>
+          <w:sz w:val="24"/>
+          <w:szCs w:val="24"/>
+          <w:lang w:val="es-ES"/>
+        </w:rPr>
+        <w:t>urmeaza</w:t>
+      </w:r>
+      <w:proofErr w:type="spellEnd"/>
+      <w:r>
+        <w:rPr>
+          <w:sz w:val="24"/>
+          <w:szCs w:val="24"/>
+          <w:lang w:val="es-ES"/>
+        </w:rPr>
+        <w:t xml:space="preserve"> </w:t>
+      </w:r>
+      <w:proofErr w:type="spellStart"/>
       <w:r>
         <w:rPr>
           <w:b/>
@@ -1603,8 +4851,9 @@
           <w:szCs w:val="24"/>
           <w:lang w:val="es-ES"/>
         </w:rPr>
-        <w:t>ul de</w:t>
-      </w:r>
+        <w:t>ul</w:t>
+      </w:r>
+      <w:proofErr w:type="spellEnd"/>
       <w:r>
         <w:rPr>
           <w:b/>
@@ -1613,87 +4862,7 @@
           <w:szCs w:val="24"/>
           <w:lang w:val="es-ES"/>
         </w:rPr>
-        <w:t xml:space="preserve"> logare</w:t>
-      </w:r>
-      <w:r>
-        <w:rPr>
-          <w:sz w:val="24"/>
-          <w:szCs w:val="24"/>
-          <w:lang w:val="es-ES"/>
-        </w:rPr>
-        <w:t xml:space="preserve"> – se activeaza </w:t>
-      </w:r>
-      <w:r>
-        <w:rPr>
-          <w:sz w:val="24"/>
-          <w:szCs w:val="24"/>
-          <w:lang w:val="es-ES"/>
-        </w:rPr>
-        <w:t xml:space="preserve">un </w:t>
-      </w:r>
-      <w:r>
-        <w:rPr>
-          <w:sz w:val="24"/>
-          <w:szCs w:val="24"/>
-          <w:lang w:val="es-ES"/>
-        </w:rPr>
-        <w:t xml:space="preserve">timer </w:t>
-      </w:r>
-      <w:r>
-        <w:rPr>
-          <w:sz w:val="24"/>
-          <w:szCs w:val="24"/>
-          <w:lang w:val="es-ES"/>
-        </w:rPr>
-        <w:t xml:space="preserve">pentru o perioada </w:t>
-      </w:r>
-      <w:r>
-        <w:rPr>
-          <w:sz w:val="24"/>
-          <w:szCs w:val="24"/>
-          <w:lang w:val="es-ES"/>
-        </w:rPr>
-        <w:t xml:space="preserve">de 5 minute (se afiseaza mesaj in dreapta sus al ecranului) – </w:t>
-      </w:r>
-      <w:r>
-        <w:rPr>
-          <w:sz w:val="24"/>
-          <w:szCs w:val="24"/>
-          <w:lang w:val="es-ES"/>
-        </w:rPr>
-        <w:t xml:space="preserve">dupa expirarea timpului se afiseaza </w:t>
-      </w:r>
-      <w:r>
-        <w:rPr>
-          <w:sz w:val="24"/>
-          <w:szCs w:val="24"/>
-          <w:lang w:val="es-ES"/>
-        </w:rPr>
-        <w:t>mesaj</w:t>
-      </w:r>
-      <w:r>
-        <w:rPr>
-          <w:sz w:val="24"/>
-          <w:szCs w:val="24"/>
-          <w:lang w:val="es-ES"/>
-        </w:rPr>
-        <w:t>ul</w:t>
-      </w:r>
-      <w:r>
-        <w:rPr>
-          <w:sz w:val="24"/>
-          <w:szCs w:val="24"/>
-          <w:lang w:val="es-ES"/>
-        </w:rPr>
-        <w:t xml:space="preserve"> </w:t>
-      </w:r>
-      <w:r>
-        <w:rPr>
-          <w:sz w:val="24"/>
-          <w:szCs w:val="24"/>
-          <w:lang w:val="es-ES"/>
-        </w:rPr>
-        <w:t>“</w:t>
+        <w:t xml:space="preserve"> de</w:t>
       </w:r>
       <w:r>
         <w:rPr>
@@ -1703,7 +4872,281 @@
           <w:szCs w:val="24"/>
           <w:lang w:val="es-ES"/>
         </w:rPr>
-        <w:t xml:space="preserve">continue with my </w:t>
+        <w:t xml:space="preserve"> logare</w:t>
+      </w:r>
+      <w:r>
+        <w:rPr>
+          <w:sz w:val="24"/>
+          <w:szCs w:val="24"/>
+          <w:lang w:val="es-ES"/>
+        </w:rPr>
+        <w:t xml:space="preserve"> – se </w:t>
+      </w:r>
+      <w:proofErr w:type="spellStart"/>
+      <w:r>
+        <w:rPr>
+          <w:sz w:val="24"/>
+          <w:szCs w:val="24"/>
+          <w:lang w:val="es-ES"/>
+        </w:rPr>
+        <w:t>activeaza</w:t>
+      </w:r>
+      <w:proofErr w:type="spellEnd"/>
+      <w:r>
+        <w:rPr>
+          <w:sz w:val="24"/>
+          <w:szCs w:val="24"/>
+          <w:lang w:val="es-ES"/>
+        </w:rPr>
+        <w:t xml:space="preserve"> </w:t>
+      </w:r>
+      <w:r>
+        <w:rPr>
+          <w:sz w:val="24"/>
+          <w:szCs w:val="24"/>
+          <w:lang w:val="es-ES"/>
+        </w:rPr>
+        <w:t xml:space="preserve">un </w:t>
+      </w:r>
+      <w:proofErr w:type="spellStart"/>
+      <w:r>
+        <w:rPr>
+          <w:sz w:val="24"/>
+          <w:szCs w:val="24"/>
+          <w:lang w:val="es-ES"/>
+        </w:rPr>
+        <w:t>timer</w:t>
+      </w:r>
+      <w:proofErr w:type="spellEnd"/>
+      <w:r>
+        <w:rPr>
+          <w:sz w:val="24"/>
+          <w:szCs w:val="24"/>
+          <w:lang w:val="es-ES"/>
+        </w:rPr>
+        <w:t xml:space="preserve"> </w:t>
+      </w:r>
+      <w:proofErr w:type="spellStart"/>
+      <w:r>
+        <w:rPr>
+          <w:sz w:val="24"/>
+          <w:szCs w:val="24"/>
+          <w:lang w:val="es-ES"/>
+        </w:rPr>
+        <w:t>pentru</w:t>
+      </w:r>
+      <w:proofErr w:type="spellEnd"/>
+      <w:r>
+        <w:rPr>
+          <w:sz w:val="24"/>
+          <w:szCs w:val="24"/>
+          <w:lang w:val="es-ES"/>
+        </w:rPr>
+        <w:t xml:space="preserve"> o </w:t>
+      </w:r>
+      <w:proofErr w:type="spellStart"/>
+      <w:r>
+        <w:rPr>
+          <w:sz w:val="24"/>
+          <w:szCs w:val="24"/>
+          <w:lang w:val="es-ES"/>
+        </w:rPr>
+        <w:t>perioada</w:t>
+      </w:r>
+      <w:proofErr w:type="spellEnd"/>
+      <w:r>
+        <w:rPr>
+          <w:sz w:val="24"/>
+          <w:szCs w:val="24"/>
+          <w:lang w:val="es-ES"/>
+        </w:rPr>
+        <w:t xml:space="preserve"> </w:t>
+      </w:r>
+      <w:r>
+        <w:rPr>
+          <w:sz w:val="24"/>
+          <w:szCs w:val="24"/>
+          <w:lang w:val="es-ES"/>
+        </w:rPr>
+        <w:t xml:space="preserve">de 5 minute (se </w:t>
+      </w:r>
+      <w:proofErr w:type="spellStart"/>
+      <w:r>
+        <w:rPr>
+          <w:sz w:val="24"/>
+          <w:szCs w:val="24"/>
+          <w:lang w:val="es-ES"/>
+        </w:rPr>
+        <w:t>afiseaza</w:t>
+      </w:r>
+      <w:proofErr w:type="spellEnd"/>
+      <w:r>
+        <w:rPr>
+          <w:sz w:val="24"/>
+          <w:szCs w:val="24"/>
+          <w:lang w:val="es-ES"/>
+        </w:rPr>
+        <w:t xml:space="preserve"> </w:t>
+      </w:r>
+      <w:proofErr w:type="spellStart"/>
+      <w:r>
+        <w:rPr>
+          <w:sz w:val="24"/>
+          <w:szCs w:val="24"/>
+          <w:lang w:val="es-ES"/>
+        </w:rPr>
+        <w:t>mesaj</w:t>
+      </w:r>
+      <w:proofErr w:type="spellEnd"/>
+      <w:r>
+        <w:rPr>
+          <w:sz w:val="24"/>
+          <w:szCs w:val="24"/>
+          <w:lang w:val="es-ES"/>
+        </w:rPr>
+        <w:t xml:space="preserve"> in </w:t>
+      </w:r>
+      <w:proofErr w:type="spellStart"/>
+      <w:r>
+        <w:rPr>
+          <w:sz w:val="24"/>
+          <w:szCs w:val="24"/>
+          <w:lang w:val="es-ES"/>
+        </w:rPr>
+        <w:t>dreapta</w:t>
+      </w:r>
+      <w:proofErr w:type="spellEnd"/>
+      <w:r>
+        <w:rPr>
+          <w:sz w:val="24"/>
+          <w:szCs w:val="24"/>
+          <w:lang w:val="es-ES"/>
+        </w:rPr>
+        <w:t xml:space="preserve"> sus al </w:t>
+      </w:r>
+      <w:proofErr w:type="spellStart"/>
+      <w:r>
+        <w:rPr>
+          <w:sz w:val="24"/>
+          <w:szCs w:val="24"/>
+          <w:lang w:val="es-ES"/>
+        </w:rPr>
+        <w:t>ecranului</w:t>
+      </w:r>
+      <w:proofErr w:type="spellEnd"/>
+      <w:r>
+        <w:rPr>
+          <w:sz w:val="24"/>
+          <w:szCs w:val="24"/>
+          <w:lang w:val="es-ES"/>
+        </w:rPr>
+        <w:t xml:space="preserve">) – </w:t>
+      </w:r>
+      <w:proofErr w:type="spellStart"/>
+      <w:r>
+        <w:rPr>
+          <w:sz w:val="24"/>
+          <w:szCs w:val="24"/>
+          <w:lang w:val="es-ES"/>
+        </w:rPr>
+        <w:t>dupa</w:t>
+      </w:r>
+      <w:proofErr w:type="spellEnd"/>
+      <w:r>
+        <w:rPr>
+          <w:sz w:val="24"/>
+          <w:szCs w:val="24"/>
+          <w:lang w:val="es-ES"/>
+        </w:rPr>
+        <w:t xml:space="preserve"> </w:t>
+      </w:r>
+      <w:proofErr w:type="spellStart"/>
+      <w:r>
+        <w:rPr>
+          <w:sz w:val="24"/>
+          <w:szCs w:val="24"/>
+          <w:lang w:val="es-ES"/>
+        </w:rPr>
+        <w:t>expirarea</w:t>
+      </w:r>
+      <w:proofErr w:type="spellEnd"/>
+      <w:r>
+        <w:rPr>
+          <w:sz w:val="24"/>
+          <w:szCs w:val="24"/>
+          <w:lang w:val="es-ES"/>
+        </w:rPr>
+        <w:t xml:space="preserve"> </w:t>
+      </w:r>
+      <w:proofErr w:type="spellStart"/>
+      <w:r>
+        <w:rPr>
+          <w:sz w:val="24"/>
+          <w:szCs w:val="24"/>
+          <w:lang w:val="es-ES"/>
+        </w:rPr>
+        <w:t>timpului</w:t>
+      </w:r>
+      <w:proofErr w:type="spellEnd"/>
+      <w:r>
+        <w:rPr>
+          <w:sz w:val="24"/>
+          <w:szCs w:val="24"/>
+          <w:lang w:val="es-ES"/>
+        </w:rPr>
+        <w:t xml:space="preserve"> se </w:t>
+      </w:r>
+      <w:proofErr w:type="spellStart"/>
+      <w:r>
+        <w:rPr>
+          <w:sz w:val="24"/>
+          <w:szCs w:val="24"/>
+          <w:lang w:val="es-ES"/>
+        </w:rPr>
+        <w:t>afiseaza</w:t>
+      </w:r>
+      <w:proofErr w:type="spellEnd"/>
+      <w:r>
+        <w:rPr>
+          <w:sz w:val="24"/>
+          <w:szCs w:val="24"/>
+          <w:lang w:val="es-ES"/>
+        </w:rPr>
+        <w:t xml:space="preserve"> </w:t>
+      </w:r>
+      <w:proofErr w:type="spellStart"/>
+      <w:r>
+        <w:rPr>
+          <w:sz w:val="24"/>
+          <w:szCs w:val="24"/>
+          <w:lang w:val="es-ES"/>
+        </w:rPr>
+        <w:t>mesaj</w:t>
+      </w:r>
+      <w:r>
+        <w:rPr>
+          <w:sz w:val="24"/>
+          <w:szCs w:val="24"/>
+          <w:lang w:val="es-ES"/>
+        </w:rPr>
+        <w:t>ul</w:t>
+      </w:r>
+      <w:proofErr w:type="spellEnd"/>
+      <w:r>
+        <w:rPr>
+          <w:sz w:val="24"/>
+          <w:szCs w:val="24"/>
+          <w:lang w:val="es-ES"/>
+        </w:rPr>
+        <w:t xml:space="preserve"> </w:t>
+      </w:r>
+      <w:r>
+        <w:rPr>
+          <w:sz w:val="24"/>
+          <w:szCs w:val="24"/>
+          <w:lang w:val="es-ES"/>
+        </w:rPr>
+        <w:t>“</w:t>
       </w:r>
       <w:r>
         <w:rPr>
@@ -1713,16 +5156,9 @@
           <w:szCs w:val="24"/>
           <w:lang w:val="es-ES"/>
         </w:rPr>
-        <w:t>sesion”</w:t>
-      </w:r>
-      <w:r>
-        <w:rPr>
-          <w:sz w:val="24"/>
-          <w:szCs w:val="24"/>
-          <w:lang w:val="es-ES"/>
-        </w:rPr>
-        <w:t xml:space="preserve">, care va contine butonul </w:t>
-      </w:r>
+        <w:t xml:space="preserve">continue </w:t>
+      </w:r>
+      <w:proofErr w:type="spellStart"/>
       <w:r>
         <w:rPr>
           <w:b/>
@@ -1731,6 +5167,97 @@
           <w:szCs w:val="24"/>
           <w:lang w:val="es-ES"/>
         </w:rPr>
+        <w:t>with</w:t>
+      </w:r>
+      <w:proofErr w:type="spellEnd"/>
+      <w:r>
+        <w:rPr>
+          <w:b/>
+          <w:bCs/>
+          <w:sz w:val="24"/>
+          <w:szCs w:val="24"/>
+          <w:lang w:val="es-ES"/>
+        </w:rPr>
+        <w:t xml:space="preserve"> </w:t>
+      </w:r>
+      <w:proofErr w:type="spellStart"/>
+      <w:r>
+        <w:rPr>
+          <w:b/>
+          <w:bCs/>
+          <w:sz w:val="24"/>
+          <w:szCs w:val="24"/>
+          <w:lang w:val="es-ES"/>
+        </w:rPr>
+        <w:t>my</w:t>
+      </w:r>
+      <w:proofErr w:type="spellEnd"/>
+      <w:r>
+        <w:rPr>
+          <w:b/>
+          <w:bCs/>
+          <w:sz w:val="24"/>
+          <w:szCs w:val="24"/>
+          <w:lang w:val="es-ES"/>
+        </w:rPr>
+        <w:t xml:space="preserve"> </w:t>
+      </w:r>
+      <w:proofErr w:type="spellStart"/>
+      <w:r>
+        <w:rPr>
+          <w:b/>
+          <w:bCs/>
+          <w:sz w:val="24"/>
+          <w:szCs w:val="24"/>
+          <w:lang w:val="es-ES"/>
+        </w:rPr>
+        <w:t>sesion</w:t>
+      </w:r>
+      <w:proofErr w:type="spellEnd"/>
+      <w:r>
+        <w:rPr>
+          <w:b/>
+          <w:bCs/>
+          <w:sz w:val="24"/>
+          <w:szCs w:val="24"/>
+          <w:lang w:val="es-ES"/>
+        </w:rPr>
+        <w:t>”</w:t>
+      </w:r>
+      <w:r>
+        <w:rPr>
+          <w:sz w:val="24"/>
+          <w:szCs w:val="24"/>
+          <w:lang w:val="es-ES"/>
+        </w:rPr>
+        <w:t xml:space="preserve">, care va contine </w:t>
+      </w:r>
+      <w:proofErr w:type="spellStart"/>
+      <w:r>
+        <w:rPr>
+          <w:sz w:val="24"/>
+          <w:szCs w:val="24"/>
+          <w:lang w:val="es-ES"/>
+        </w:rPr>
+        <w:t>butonul</w:t>
+      </w:r>
+      <w:proofErr w:type="spellEnd"/>
+      <w:r>
+        <w:rPr>
+          <w:sz w:val="24"/>
+          <w:szCs w:val="24"/>
+          <w:lang w:val="es-ES"/>
+        </w:rPr>
+        <w:t xml:space="preserve"> </w:t>
+      </w:r>
+      <w:r>
+        <w:rPr>
+          <w:b/>
+          <w:bCs/>
+          <w:sz w:val="24"/>
+          <w:szCs w:val="24"/>
+          <w:lang w:val="es-ES"/>
+        </w:rPr>
         <w:t>“OK”</w:t>
       </w:r>
       <w:r>
@@ -1739,7 +5266,151 @@
           <w:szCs w:val="24"/>
           <w:lang w:val="es-ES"/>
         </w:rPr>
-        <w:t xml:space="preserve">, care daca este actionat de catre utilizator, sesiunea activa isi va prelungi valabilitatea cu inca 5 minute. In caz contrar, la </w:t>
+        <w:t xml:space="preserve">, care daca este </w:t>
+      </w:r>
+      <w:proofErr w:type="spellStart"/>
+      <w:r>
+        <w:rPr>
+          <w:sz w:val="24"/>
+          <w:szCs w:val="24"/>
+          <w:lang w:val="es-ES"/>
+        </w:rPr>
+        <w:t>actionat</w:t>
+      </w:r>
+      <w:proofErr w:type="spellEnd"/>
+      <w:r>
+        <w:rPr>
+          <w:sz w:val="24"/>
+          <w:szCs w:val="24"/>
+          <w:lang w:val="es-ES"/>
+        </w:rPr>
+        <w:t xml:space="preserve"> de catre </w:t>
+      </w:r>
+      <w:proofErr w:type="spellStart"/>
+      <w:r>
+        <w:rPr>
+          <w:sz w:val="24"/>
+          <w:szCs w:val="24"/>
+          <w:lang w:val="es-ES"/>
+        </w:rPr>
+        <w:t>utilizator</w:t>
+      </w:r>
+      <w:proofErr w:type="spellEnd"/>
+      <w:r>
+        <w:rPr>
+          <w:sz w:val="24"/>
+          <w:szCs w:val="24"/>
+          <w:lang w:val="es-ES"/>
+        </w:rPr>
+        <w:t xml:space="preserve">, </w:t>
+      </w:r>
+      <w:proofErr w:type="spellStart"/>
+      <w:r>
+        <w:rPr>
+          <w:sz w:val="24"/>
+          <w:szCs w:val="24"/>
+          <w:lang w:val="es-ES"/>
+        </w:rPr>
+        <w:t>sesiunea</w:t>
+      </w:r>
+      <w:proofErr w:type="spellEnd"/>
+      <w:r>
+        <w:rPr>
+          <w:sz w:val="24"/>
+          <w:szCs w:val="24"/>
+          <w:lang w:val="es-ES"/>
+        </w:rPr>
+        <w:t xml:space="preserve"> activa </w:t>
+      </w:r>
+      <w:proofErr w:type="spellStart"/>
+      <w:r>
+        <w:rPr>
+          <w:sz w:val="24"/>
+          <w:szCs w:val="24"/>
+          <w:lang w:val="es-ES"/>
+        </w:rPr>
+        <w:t>isi</w:t>
+      </w:r>
+      <w:proofErr w:type="spellEnd"/>
+      <w:r>
+        <w:rPr>
+          <w:sz w:val="24"/>
+          <w:szCs w:val="24"/>
+          <w:lang w:val="es-ES"/>
+        </w:rPr>
+        <w:t xml:space="preserve"> va </w:t>
+      </w:r>
+      <w:proofErr w:type="spellStart"/>
+      <w:r>
+        <w:rPr>
+          <w:sz w:val="24"/>
+          <w:szCs w:val="24"/>
+          <w:lang w:val="es-ES"/>
+        </w:rPr>
+        <w:t>prelungi</w:t>
+      </w:r>
+      <w:proofErr w:type="spellEnd"/>
+      <w:r>
+        <w:rPr>
+          <w:sz w:val="24"/>
+          <w:szCs w:val="24"/>
+          <w:lang w:val="es-ES"/>
+        </w:rPr>
+        <w:t xml:space="preserve"> </w:t>
+      </w:r>
+      <w:proofErr w:type="spellStart"/>
+      <w:r>
+        <w:rPr>
+          <w:sz w:val="24"/>
+          <w:szCs w:val="24"/>
+          <w:lang w:val="es-ES"/>
+        </w:rPr>
+        <w:t>valabilitatea</w:t>
+      </w:r>
+      <w:proofErr w:type="spellEnd"/>
+      <w:r>
+        <w:rPr>
+          <w:sz w:val="24"/>
+          <w:szCs w:val="24"/>
+          <w:lang w:val="es-ES"/>
+        </w:rPr>
+        <w:t xml:space="preserve"> </w:t>
+      </w:r>
+      <w:proofErr w:type="spellStart"/>
+      <w:r>
+        <w:rPr>
+          <w:sz w:val="24"/>
+          <w:szCs w:val="24"/>
+          <w:lang w:val="es-ES"/>
+        </w:rPr>
+        <w:t>cu</w:t>
+      </w:r>
+      <w:proofErr w:type="spellEnd"/>
+      <w:r>
+        <w:rPr>
+          <w:sz w:val="24"/>
+          <w:szCs w:val="24"/>
+          <w:lang w:val="es-ES"/>
+        </w:rPr>
+        <w:t xml:space="preserve"> inca 5 minute. In caz </w:t>
+      </w:r>
+      <w:proofErr w:type="spellStart"/>
+      <w:r>
+        <w:rPr>
+          <w:sz w:val="24"/>
+          <w:szCs w:val="24"/>
+          <w:lang w:val="es-ES"/>
+        </w:rPr>
+        <w:t>contrar</w:t>
+      </w:r>
+      <w:proofErr w:type="spellEnd"/>
+      <w:r>
+        <w:rPr>
+          <w:sz w:val="24"/>
+          <w:szCs w:val="24"/>
+          <w:lang w:val="es-ES"/>
+        </w:rPr>
+        <w:t xml:space="preserve">, la </w:t>
       </w:r>
       <w:r>
         <w:rPr>
@@ -1755,8 +5426,144 @@
           <w:szCs w:val="24"/>
           <w:lang w:val="es-ES"/>
         </w:rPr>
-        <w:t xml:space="preserve"> secunde dupa afisarea acestui mesaj, sesiunea va expira, iar utilizatorul va fi deconectat</w:t>
-      </w:r>
+        <w:t xml:space="preserve"> secunde </w:t>
+      </w:r>
+      <w:proofErr w:type="spellStart"/>
+      <w:r>
+        <w:rPr>
+          <w:sz w:val="24"/>
+          <w:szCs w:val="24"/>
+          <w:lang w:val="es-ES"/>
+        </w:rPr>
+        <w:t>dupa</w:t>
+      </w:r>
+      <w:proofErr w:type="spellEnd"/>
+      <w:r>
+        <w:rPr>
+          <w:sz w:val="24"/>
+          <w:szCs w:val="24"/>
+          <w:lang w:val="es-ES"/>
+        </w:rPr>
+        <w:t xml:space="preserve"> </w:t>
+      </w:r>
+      <w:proofErr w:type="spellStart"/>
+      <w:r>
+        <w:rPr>
+          <w:sz w:val="24"/>
+          <w:szCs w:val="24"/>
+          <w:lang w:val="es-ES"/>
+        </w:rPr>
+        <w:t>afisarea</w:t>
+      </w:r>
+      <w:proofErr w:type="spellEnd"/>
+      <w:r>
+        <w:rPr>
+          <w:sz w:val="24"/>
+          <w:szCs w:val="24"/>
+          <w:lang w:val="es-ES"/>
+        </w:rPr>
+        <w:t xml:space="preserve"> </w:t>
+      </w:r>
+      <w:proofErr w:type="spellStart"/>
+      <w:r>
+        <w:rPr>
+          <w:sz w:val="24"/>
+          <w:szCs w:val="24"/>
+          <w:lang w:val="es-ES"/>
+        </w:rPr>
+        <w:t>acestui</w:t>
+      </w:r>
+      <w:proofErr w:type="spellEnd"/>
+      <w:r>
+        <w:rPr>
+          <w:sz w:val="24"/>
+          <w:szCs w:val="24"/>
+          <w:lang w:val="es-ES"/>
+        </w:rPr>
+        <w:t xml:space="preserve"> </w:t>
+      </w:r>
+      <w:proofErr w:type="spellStart"/>
+      <w:r>
+        <w:rPr>
+          <w:sz w:val="24"/>
+          <w:szCs w:val="24"/>
+          <w:lang w:val="es-ES"/>
+        </w:rPr>
+        <w:t>mesaj</w:t>
+      </w:r>
+      <w:proofErr w:type="spellEnd"/>
+      <w:r>
+        <w:rPr>
+          <w:sz w:val="24"/>
+          <w:szCs w:val="24"/>
+          <w:lang w:val="es-ES"/>
+        </w:rPr>
+        <w:t xml:space="preserve">, </w:t>
+      </w:r>
+      <w:proofErr w:type="spellStart"/>
+      <w:r>
+        <w:rPr>
+          <w:sz w:val="24"/>
+          <w:szCs w:val="24"/>
+          <w:lang w:val="es-ES"/>
+        </w:rPr>
+        <w:t>sesiunea</w:t>
+      </w:r>
+      <w:proofErr w:type="spellEnd"/>
+      <w:r>
+        <w:rPr>
+          <w:sz w:val="24"/>
+          <w:szCs w:val="24"/>
+          <w:lang w:val="es-ES"/>
+        </w:rPr>
+        <w:t xml:space="preserve"> va expira, </w:t>
+      </w:r>
+      <w:proofErr w:type="spellStart"/>
+      <w:r>
+        <w:rPr>
+          <w:sz w:val="24"/>
+          <w:szCs w:val="24"/>
+          <w:lang w:val="es-ES"/>
+        </w:rPr>
+        <w:t>iar</w:t>
+      </w:r>
+      <w:proofErr w:type="spellEnd"/>
+      <w:r>
+        <w:rPr>
+          <w:sz w:val="24"/>
+          <w:szCs w:val="24"/>
+          <w:lang w:val="es-ES"/>
+        </w:rPr>
+        <w:t xml:space="preserve"> </w:t>
+      </w:r>
+      <w:proofErr w:type="spellStart"/>
+      <w:r>
+        <w:rPr>
+          <w:sz w:val="24"/>
+          <w:szCs w:val="24"/>
+          <w:lang w:val="es-ES"/>
+        </w:rPr>
+        <w:t>utilizatorul</w:t>
+      </w:r>
+      <w:proofErr w:type="spellEnd"/>
+      <w:r>
+        <w:rPr>
+          <w:sz w:val="24"/>
+          <w:szCs w:val="24"/>
+          <w:lang w:val="es-ES"/>
+        </w:rPr>
+        <w:t xml:space="preserve"> va fi </w:t>
+      </w:r>
+      <w:proofErr w:type="spellStart"/>
+      <w:r>
+        <w:rPr>
+          <w:sz w:val="24"/>
+          <w:szCs w:val="24"/>
+          <w:lang w:val="es-ES"/>
+        </w:rPr>
+        <w:t>deconectat</w:t>
+      </w:r>
+      <w:proofErr w:type="spellEnd"/>
       <w:r>
         <w:rPr>
           <w:sz w:val="24"/>
@@ -1785,21 +5592,319 @@
           <w:lang w:val="es-ES"/>
         </w:rPr>
       </w:pPr>
-      <w:r>
-        <w:rPr>
-          <w:sz w:val="24"/>
-          <w:szCs w:val="24"/>
-          <w:lang w:val="es-ES"/>
-        </w:rPr>
-        <w:t>Timer-ul va fi afisat in dreapta-su</w:t>
-      </w:r>
-      <w:r>
-        <w:rPr>
-          <w:sz w:val="24"/>
-          <w:szCs w:val="24"/>
-          <w:lang w:val="es-ES"/>
-        </w:rPr>
-        <w:t>s a ecranului. Culoarea acestuia va fi selectata intotdeauna in functie de wallpaperul ales si va fi in contrast cu acesta (culori posibile: alb / negru).</w:t>
+      <w:proofErr w:type="spellStart"/>
+      <w:r>
+        <w:rPr>
+          <w:sz w:val="24"/>
+          <w:szCs w:val="24"/>
+          <w:lang w:val="es-ES"/>
+        </w:rPr>
+        <w:t>Timer-ul</w:t>
+      </w:r>
+      <w:proofErr w:type="spellEnd"/>
+      <w:r>
+        <w:rPr>
+          <w:sz w:val="24"/>
+          <w:szCs w:val="24"/>
+          <w:lang w:val="es-ES"/>
+        </w:rPr>
+        <w:t xml:space="preserve"> va fi </w:t>
+      </w:r>
+      <w:proofErr w:type="spellStart"/>
+      <w:r>
+        <w:rPr>
+          <w:sz w:val="24"/>
+          <w:szCs w:val="24"/>
+          <w:lang w:val="es-ES"/>
+        </w:rPr>
+        <w:t>afisat</w:t>
+      </w:r>
+      <w:proofErr w:type="spellEnd"/>
+      <w:r>
+        <w:rPr>
+          <w:sz w:val="24"/>
+          <w:szCs w:val="24"/>
+          <w:lang w:val="es-ES"/>
+        </w:rPr>
+        <w:t xml:space="preserve"> in </w:t>
+      </w:r>
+      <w:proofErr w:type="spellStart"/>
+      <w:r>
+        <w:rPr>
+          <w:sz w:val="24"/>
+          <w:szCs w:val="24"/>
+          <w:lang w:val="es-ES"/>
+        </w:rPr>
+        <w:t>dreapta</w:t>
+      </w:r>
+      <w:proofErr w:type="spellEnd"/>
+      <w:r>
+        <w:rPr>
+          <w:sz w:val="24"/>
+          <w:szCs w:val="24"/>
+          <w:lang w:val="es-ES"/>
+        </w:rPr>
+        <w:t>-su</w:t>
+      </w:r>
+      <w:r>
+        <w:rPr>
+          <w:sz w:val="24"/>
+          <w:szCs w:val="24"/>
+          <w:lang w:val="es-ES"/>
+        </w:rPr>
+        <w:t xml:space="preserve">s a </w:t>
+      </w:r>
+      <w:proofErr w:type="spellStart"/>
+      <w:r>
+        <w:rPr>
+          <w:sz w:val="24"/>
+          <w:szCs w:val="24"/>
+          <w:lang w:val="es-ES"/>
+        </w:rPr>
+        <w:t>ecranului</w:t>
+      </w:r>
+      <w:proofErr w:type="spellEnd"/>
+      <w:r>
+        <w:rPr>
+          <w:sz w:val="24"/>
+          <w:szCs w:val="24"/>
+          <w:lang w:val="es-ES"/>
+        </w:rPr>
+        <w:t xml:space="preserve">. </w:t>
+      </w:r>
+      <w:proofErr w:type="spellStart"/>
+      <w:r>
+        <w:rPr>
+          <w:sz w:val="24"/>
+          <w:szCs w:val="24"/>
+          <w:lang w:val="es-ES"/>
+        </w:rPr>
+        <w:t>Culoarea</w:t>
+      </w:r>
+      <w:proofErr w:type="spellEnd"/>
+      <w:r>
+        <w:rPr>
+          <w:sz w:val="24"/>
+          <w:szCs w:val="24"/>
+          <w:lang w:val="es-ES"/>
+        </w:rPr>
+        <w:t xml:space="preserve"> </w:t>
+      </w:r>
+      <w:proofErr w:type="spellStart"/>
+      <w:r>
+        <w:rPr>
+          <w:sz w:val="24"/>
+          <w:szCs w:val="24"/>
+          <w:lang w:val="es-ES"/>
+        </w:rPr>
+        <w:t>acestuia</w:t>
+      </w:r>
+      <w:proofErr w:type="spellEnd"/>
+      <w:r>
+        <w:rPr>
+          <w:sz w:val="24"/>
+          <w:szCs w:val="24"/>
+          <w:lang w:val="es-ES"/>
+        </w:rPr>
+        <w:t xml:space="preserve"> va fi </w:t>
+      </w:r>
+      <w:proofErr w:type="spellStart"/>
+      <w:r>
+        <w:rPr>
+          <w:sz w:val="24"/>
+          <w:szCs w:val="24"/>
+          <w:lang w:val="es-ES"/>
+        </w:rPr>
+        <w:t>selectata</w:t>
+      </w:r>
+      <w:proofErr w:type="spellEnd"/>
+      <w:r>
+        <w:rPr>
+          <w:sz w:val="24"/>
+          <w:szCs w:val="24"/>
+          <w:lang w:val="es-ES"/>
+        </w:rPr>
+        <w:t xml:space="preserve"> </w:t>
+      </w:r>
+      <w:proofErr w:type="spellStart"/>
+      <w:r>
+        <w:rPr>
+          <w:sz w:val="24"/>
+          <w:szCs w:val="24"/>
+          <w:lang w:val="es-ES"/>
+        </w:rPr>
+        <w:t>intotdeauna</w:t>
+      </w:r>
+      <w:proofErr w:type="spellEnd"/>
+      <w:r>
+        <w:rPr>
+          <w:sz w:val="24"/>
+          <w:szCs w:val="24"/>
+          <w:lang w:val="es-ES"/>
+        </w:rPr>
+        <w:t xml:space="preserve"> in </w:t>
+      </w:r>
+      <w:proofErr w:type="spellStart"/>
+      <w:r>
+        <w:rPr>
+          <w:sz w:val="24"/>
+          <w:szCs w:val="24"/>
+          <w:lang w:val="es-ES"/>
+        </w:rPr>
+        <w:t>functie</w:t>
+      </w:r>
+      <w:proofErr w:type="spellEnd"/>
+      <w:r>
+        <w:rPr>
+          <w:sz w:val="24"/>
+          <w:szCs w:val="24"/>
+          <w:lang w:val="es-ES"/>
+        </w:rPr>
+        <w:t xml:space="preserve"> de </w:t>
+      </w:r>
+      <w:proofErr w:type="spellStart"/>
+      <w:r>
+        <w:rPr>
+          <w:sz w:val="24"/>
+          <w:szCs w:val="24"/>
+          <w:lang w:val="es-ES"/>
+        </w:rPr>
+        <w:t>wallpaperul</w:t>
+      </w:r>
+      <w:proofErr w:type="spellEnd"/>
+      <w:r>
+        <w:rPr>
+          <w:sz w:val="24"/>
+          <w:szCs w:val="24"/>
+          <w:lang w:val="es-ES"/>
+        </w:rPr>
+        <w:t xml:space="preserve"> ales si va fi in </w:t>
+      </w:r>
+      <w:proofErr w:type="spellStart"/>
+      <w:r>
+        <w:rPr>
+          <w:sz w:val="24"/>
+          <w:szCs w:val="24"/>
+          <w:lang w:val="es-ES"/>
+        </w:rPr>
+        <w:t>contrast</w:t>
+      </w:r>
+      <w:proofErr w:type="spellEnd"/>
+      <w:r>
+        <w:rPr>
+          <w:sz w:val="24"/>
+          <w:szCs w:val="24"/>
+          <w:lang w:val="es-ES"/>
+        </w:rPr>
+        <w:t xml:space="preserve"> </w:t>
+      </w:r>
+      <w:proofErr w:type="spellStart"/>
+      <w:r>
+        <w:rPr>
+          <w:sz w:val="24"/>
+          <w:szCs w:val="24"/>
+          <w:lang w:val="es-ES"/>
+        </w:rPr>
+        <w:t>cu</w:t>
+      </w:r>
+      <w:proofErr w:type="spellEnd"/>
+      <w:r>
+        <w:rPr>
+          <w:sz w:val="24"/>
+          <w:szCs w:val="24"/>
+          <w:lang w:val="es-ES"/>
+        </w:rPr>
+        <w:t xml:space="preserve"> </w:t>
+      </w:r>
+      <w:proofErr w:type="spellStart"/>
+      <w:r>
+        <w:rPr>
+          <w:sz w:val="24"/>
+          <w:szCs w:val="24"/>
+          <w:lang w:val="es-ES"/>
+        </w:rPr>
+        <w:t>acesta</w:t>
+      </w:r>
+      <w:proofErr w:type="spellEnd"/>
+      <w:r>
+        <w:rPr>
+          <w:sz w:val="24"/>
+          <w:szCs w:val="24"/>
+          <w:lang w:val="es-ES"/>
+        </w:rPr>
+        <w:t xml:space="preserve"> (</w:t>
+      </w:r>
+      <w:proofErr w:type="spellStart"/>
+      <w:r>
+        <w:rPr>
+          <w:sz w:val="24"/>
+          <w:szCs w:val="24"/>
+          <w:lang w:val="es-ES"/>
+        </w:rPr>
+        <w:t>culori</w:t>
+      </w:r>
+      <w:proofErr w:type="spellEnd"/>
+      <w:r>
+        <w:rPr>
+          <w:sz w:val="24"/>
+          <w:szCs w:val="24"/>
+          <w:lang w:val="es-ES"/>
+        </w:rPr>
+        <w:t xml:space="preserve"> </w:t>
+      </w:r>
+      <w:proofErr w:type="spellStart"/>
+      <w:r>
+        <w:rPr>
+          <w:sz w:val="24"/>
+          <w:szCs w:val="24"/>
+          <w:lang w:val="es-ES"/>
+        </w:rPr>
+        <w:t>posibile</w:t>
+      </w:r>
+      <w:proofErr w:type="spellEnd"/>
+      <w:r>
+        <w:rPr>
+          <w:sz w:val="24"/>
+          <w:szCs w:val="24"/>
+          <w:lang w:val="es-ES"/>
+        </w:rPr>
+        <w:t xml:space="preserve">: </w:t>
+      </w:r>
+      <w:proofErr w:type="spellStart"/>
+      <w:r>
+        <w:rPr>
+          <w:sz w:val="24"/>
+          <w:szCs w:val="24"/>
+          <w:lang w:val="es-ES"/>
+        </w:rPr>
+        <w:t>alb</w:t>
+      </w:r>
+      <w:proofErr w:type="spellEnd"/>
+      <w:r>
+        <w:rPr>
+          <w:sz w:val="24"/>
+          <w:szCs w:val="24"/>
+          <w:lang w:val="es-ES"/>
+        </w:rPr>
+        <w:t xml:space="preserve"> / </w:t>
+      </w:r>
+      <w:proofErr w:type="spellStart"/>
+      <w:r>
+        <w:rPr>
+          <w:sz w:val="24"/>
+          <w:szCs w:val="24"/>
+          <w:lang w:val="es-ES"/>
+        </w:rPr>
+        <w:t>negru</w:t>
+      </w:r>
+      <w:proofErr w:type="spellEnd"/>
+      <w:r>
+        <w:rPr>
+          <w:sz w:val="24"/>
+          <w:szCs w:val="24"/>
+          <w:lang w:val="es-ES"/>
+        </w:rPr>
+        <w:t>).</w:t>
       </w:r>
     </w:p>
     <w:p>
@@ -1820,14 +5925,151 @@
           <w:szCs w:val="24"/>
         </w:rPr>
       </w:pPr>
-      <w:r>
-        <w:rPr>
-          <w:sz w:val="24"/>
-          <w:szCs w:val="24"/>
-          <w:lang w:val="es-ES"/>
-        </w:rPr>
-        <w:t>Utilizatorului i se pune la dispozitie si un buton de delogare din sesiunea activa, care se regaseste ca si submeniu de la butonul “</w:t>
-      </w:r>
+      <w:proofErr w:type="spellStart"/>
+      <w:r>
+        <w:rPr>
+          <w:sz w:val="24"/>
+          <w:szCs w:val="24"/>
+          <w:lang w:val="es-ES"/>
+        </w:rPr>
+        <w:t>Utilizatorului</w:t>
+      </w:r>
+      <w:proofErr w:type="spellEnd"/>
+      <w:r>
+        <w:rPr>
+          <w:sz w:val="24"/>
+          <w:szCs w:val="24"/>
+          <w:lang w:val="es-ES"/>
+        </w:rPr>
+        <w:t xml:space="preserve"> i se pune la </w:t>
+      </w:r>
+      <w:proofErr w:type="spellStart"/>
+      <w:r>
+        <w:rPr>
+          <w:sz w:val="24"/>
+          <w:szCs w:val="24"/>
+          <w:lang w:val="es-ES"/>
+        </w:rPr>
+        <w:t>dispozitie</w:t>
+      </w:r>
+      <w:proofErr w:type="spellEnd"/>
+      <w:r>
+        <w:rPr>
+          <w:sz w:val="24"/>
+          <w:szCs w:val="24"/>
+          <w:lang w:val="es-ES"/>
+        </w:rPr>
+        <w:t xml:space="preserve"> si un </w:t>
+      </w:r>
+      <w:proofErr w:type="spellStart"/>
+      <w:r>
+        <w:rPr>
+          <w:sz w:val="24"/>
+          <w:szCs w:val="24"/>
+          <w:lang w:val="es-ES"/>
+        </w:rPr>
+        <w:t>buton</w:t>
+      </w:r>
+      <w:proofErr w:type="spellEnd"/>
+      <w:r>
+        <w:rPr>
+          <w:sz w:val="24"/>
+          <w:szCs w:val="24"/>
+          <w:lang w:val="es-ES"/>
+        </w:rPr>
+        <w:t xml:space="preserve"> de </w:t>
+      </w:r>
+      <w:proofErr w:type="spellStart"/>
+      <w:r>
+        <w:rPr>
+          <w:sz w:val="24"/>
+          <w:szCs w:val="24"/>
+          <w:lang w:val="es-ES"/>
+        </w:rPr>
+        <w:t>delogare</w:t>
+      </w:r>
+      <w:proofErr w:type="spellEnd"/>
+      <w:r>
+        <w:rPr>
+          <w:sz w:val="24"/>
+          <w:szCs w:val="24"/>
+          <w:lang w:val="es-ES"/>
+        </w:rPr>
+        <w:t xml:space="preserve"> din </w:t>
+      </w:r>
+      <w:proofErr w:type="spellStart"/>
+      <w:r>
+        <w:rPr>
+          <w:sz w:val="24"/>
+          <w:szCs w:val="24"/>
+          <w:lang w:val="es-ES"/>
+        </w:rPr>
+        <w:t>sesiunea</w:t>
+      </w:r>
+      <w:proofErr w:type="spellEnd"/>
+      <w:r>
+        <w:rPr>
+          <w:sz w:val="24"/>
+          <w:szCs w:val="24"/>
+          <w:lang w:val="es-ES"/>
+        </w:rPr>
+        <w:t xml:space="preserve"> activa, care se </w:t>
+      </w:r>
+      <w:proofErr w:type="spellStart"/>
+      <w:r>
+        <w:rPr>
+          <w:sz w:val="24"/>
+          <w:szCs w:val="24"/>
+          <w:lang w:val="es-ES"/>
+        </w:rPr>
+        <w:t>regaseste</w:t>
+      </w:r>
+      <w:proofErr w:type="spellEnd"/>
+      <w:r>
+        <w:rPr>
+          <w:sz w:val="24"/>
+          <w:szCs w:val="24"/>
+          <w:lang w:val="es-ES"/>
+        </w:rPr>
+        <w:t xml:space="preserve"> ca si </w:t>
+      </w:r>
+      <w:proofErr w:type="spellStart"/>
+      <w:r>
+        <w:rPr>
+          <w:sz w:val="24"/>
+          <w:szCs w:val="24"/>
+          <w:lang w:val="es-ES"/>
+        </w:rPr>
+        <w:t>submeniu</w:t>
+      </w:r>
+      <w:proofErr w:type="spellEnd"/>
+      <w:r>
+        <w:rPr>
+          <w:sz w:val="24"/>
+          <w:szCs w:val="24"/>
+          <w:lang w:val="es-ES"/>
+        </w:rPr>
+        <w:t xml:space="preserve"> de la </w:t>
+      </w:r>
+      <w:proofErr w:type="spellStart"/>
+      <w:r>
+        <w:rPr>
+          <w:sz w:val="24"/>
+          <w:szCs w:val="24"/>
+          <w:lang w:val="es-ES"/>
+        </w:rPr>
+        <w:t>butonul</w:t>
+      </w:r>
+      <w:proofErr w:type="spellEnd"/>
+      <w:r>
+        <w:rPr>
+          <w:sz w:val="24"/>
+          <w:szCs w:val="24"/>
+          <w:lang w:val="es-ES"/>
+        </w:rPr>
+        <w:t xml:space="preserve"> “</w:t>
+      </w:r>
+      <w:proofErr w:type="spellStart"/>
       <w:r>
         <w:rPr>
           <w:b/>
@@ -1838,6 +6080,7 @@
         </w:rPr>
         <w:t>Menu</w:t>
       </w:r>
+      <w:proofErr w:type="spellEnd"/>
       <w:r>
         <w:rPr>
           <w:sz w:val="24"/>
@@ -1846,12 +6089,85 @@
         </w:rPr>
         <w:t xml:space="preserve">”. </w:t>
       </w:r>
-      <w:r>
-        <w:rPr>
-          <w:sz w:val="24"/>
-          <w:szCs w:val="24"/>
-        </w:rPr>
-        <w:t>Astfel, cand utilizatorul va apasa butonul “</w:t>
+      <w:proofErr w:type="spellStart"/>
+      <w:r>
+        <w:rPr>
+          <w:sz w:val="24"/>
+          <w:szCs w:val="24"/>
+        </w:rPr>
+        <w:t>Astfel</w:t>
+      </w:r>
+      <w:proofErr w:type="spellEnd"/>
+      <w:r>
+        <w:rPr>
+          <w:sz w:val="24"/>
+          <w:szCs w:val="24"/>
+        </w:rPr>
+        <w:t xml:space="preserve">, cand </w:t>
+      </w:r>
+      <w:proofErr w:type="spellStart"/>
+      <w:r>
+        <w:rPr>
+          <w:sz w:val="24"/>
+          <w:szCs w:val="24"/>
+        </w:rPr>
+        <w:t>utilizatorul</w:t>
+      </w:r>
+      <w:proofErr w:type="spellEnd"/>
+      <w:r>
+        <w:rPr>
+          <w:sz w:val="24"/>
+          <w:szCs w:val="24"/>
+        </w:rPr>
+        <w:t xml:space="preserve"> </w:t>
+      </w:r>
+      <w:proofErr w:type="spellStart"/>
+      <w:r>
+        <w:rPr>
+          <w:sz w:val="24"/>
+          <w:szCs w:val="24"/>
+        </w:rPr>
+        <w:t>va</w:t>
+      </w:r>
+      <w:proofErr w:type="spellEnd"/>
+      <w:r>
+        <w:rPr>
+          <w:sz w:val="24"/>
+          <w:szCs w:val="24"/>
+        </w:rPr>
+        <w:t xml:space="preserve"> </w:t>
+      </w:r>
+      <w:proofErr w:type="spellStart"/>
+      <w:r>
+        <w:rPr>
+          <w:sz w:val="24"/>
+          <w:szCs w:val="24"/>
+        </w:rPr>
+        <w:t>apasa</w:t>
+      </w:r>
+      <w:proofErr w:type="spellEnd"/>
+      <w:r>
+        <w:rPr>
+          <w:sz w:val="24"/>
+          <w:szCs w:val="24"/>
+        </w:rPr>
+        <w:t xml:space="preserve"> </w:t>
+      </w:r>
+      <w:proofErr w:type="spellStart"/>
+      <w:r>
+        <w:rPr>
+          <w:sz w:val="24"/>
+          <w:szCs w:val="24"/>
+        </w:rPr>
+        <w:t>butonul</w:t>
+      </w:r>
+      <w:proofErr w:type="spellEnd"/>
+      <w:r>
+        <w:rPr>
+          <w:sz w:val="24"/>
+          <w:szCs w:val="24"/>
+        </w:rPr>
+        <w:t xml:space="preserve"> “</w:t>
       </w:r>
       <w:r>
         <w:rPr>
@@ -1867,7 +6183,71 @@
           <w:sz w:val="24"/>
           <w:szCs w:val="24"/>
         </w:rPr>
-        <w:t xml:space="preserve">”, pe ecran se va afisa popup cu mesajul </w:t>
+        <w:t xml:space="preserve">”, pe </w:t>
+      </w:r>
+      <w:proofErr w:type="spellStart"/>
+      <w:r>
+        <w:rPr>
+          <w:sz w:val="24"/>
+          <w:szCs w:val="24"/>
+        </w:rPr>
+        <w:t>ecran</w:t>
+      </w:r>
+      <w:proofErr w:type="spellEnd"/>
+      <w:r>
+        <w:rPr>
+          <w:sz w:val="24"/>
+          <w:szCs w:val="24"/>
+        </w:rPr>
+        <w:t xml:space="preserve"> se </w:t>
+      </w:r>
+      <w:proofErr w:type="spellStart"/>
+      <w:r>
+        <w:rPr>
+          <w:sz w:val="24"/>
+          <w:szCs w:val="24"/>
+        </w:rPr>
+        <w:t>va</w:t>
+      </w:r>
+      <w:proofErr w:type="spellEnd"/>
+      <w:r>
+        <w:rPr>
+          <w:sz w:val="24"/>
+          <w:szCs w:val="24"/>
+        </w:rPr>
+        <w:t xml:space="preserve"> </w:t>
+      </w:r>
+      <w:proofErr w:type="spellStart"/>
+      <w:r>
+        <w:rPr>
+          <w:sz w:val="24"/>
+          <w:szCs w:val="24"/>
+        </w:rPr>
+        <w:t>afisa</w:t>
+      </w:r>
+      <w:proofErr w:type="spellEnd"/>
+      <w:r>
+        <w:rPr>
+          <w:sz w:val="24"/>
+          <w:szCs w:val="24"/>
+        </w:rPr>
+        <w:t xml:space="preserve"> popup cu </w:t>
+      </w:r>
+      <w:proofErr w:type="spellStart"/>
+      <w:r>
+        <w:rPr>
+          <w:sz w:val="24"/>
+          <w:szCs w:val="24"/>
+        </w:rPr>
+        <w:t>mesajul</w:t>
+      </w:r>
+      <w:proofErr w:type="spellEnd"/>
+      <w:r>
+        <w:rPr>
+          <w:sz w:val="24"/>
+          <w:szCs w:val="24"/>
+        </w:rPr>
+        <w:t xml:space="preserve"> </w:t>
       </w:r>
       <w:r>
         <w:rPr>
@@ -1883,8 +6263,17 @@
           <w:sz w:val="24"/>
           <w:szCs w:val="24"/>
         </w:rPr>
-        <w:t>?”. Sub acest</w:t>
-      </w:r>
+        <w:t xml:space="preserve">?”. Sub </w:t>
+      </w:r>
+      <w:proofErr w:type="spellStart"/>
+      <w:r>
+        <w:rPr>
+          <w:sz w:val="24"/>
+          <w:szCs w:val="24"/>
+        </w:rPr>
+        <w:t>acest</w:t>
+      </w:r>
+      <w:proofErr w:type="spellEnd"/>
       <w:r>
         <w:rPr>
           <w:sz w:val="24"/>
@@ -1893,12 +6282,69 @@
         </w:rPr>
         <w:t xml:space="preserve"> </w:t>
       </w:r>
-      <w:r>
-        <w:rPr>
-          <w:sz w:val="24"/>
-          <w:szCs w:val="24"/>
-        </w:rPr>
-        <w:t>mesaj, exista doua butoane care: “</w:t>
+      <w:proofErr w:type="spellStart"/>
+      <w:r>
+        <w:rPr>
+          <w:sz w:val="24"/>
+          <w:szCs w:val="24"/>
+        </w:rPr>
+        <w:t>mesaj</w:t>
+      </w:r>
+      <w:proofErr w:type="spellEnd"/>
+      <w:r>
+        <w:rPr>
+          <w:sz w:val="24"/>
+          <w:szCs w:val="24"/>
+        </w:rPr>
+        <w:t xml:space="preserve">, </w:t>
+      </w:r>
+      <w:proofErr w:type="spellStart"/>
+      <w:r>
+        <w:rPr>
+          <w:sz w:val="24"/>
+          <w:szCs w:val="24"/>
+        </w:rPr>
+        <w:t>exista</w:t>
+      </w:r>
+      <w:proofErr w:type="spellEnd"/>
+      <w:r>
+        <w:rPr>
+          <w:sz w:val="24"/>
+          <w:szCs w:val="24"/>
+        </w:rPr>
+        <w:t xml:space="preserve"> </w:t>
+      </w:r>
+      <w:proofErr w:type="spellStart"/>
+      <w:r>
+        <w:rPr>
+          <w:sz w:val="24"/>
+          <w:szCs w:val="24"/>
+        </w:rPr>
+        <w:t>doua</w:t>
+      </w:r>
+      <w:proofErr w:type="spellEnd"/>
+      <w:r>
+        <w:rPr>
+          <w:sz w:val="24"/>
+          <w:szCs w:val="24"/>
+        </w:rPr>
+        <w:t xml:space="preserve"> </w:t>
+      </w:r>
+      <w:proofErr w:type="spellStart"/>
+      <w:r>
+        <w:rPr>
+          <w:sz w:val="24"/>
+          <w:szCs w:val="24"/>
+        </w:rPr>
+        <w:t>butoane</w:t>
+      </w:r>
+      <w:proofErr w:type="spellEnd"/>
+      <w:r>
+        <w:rPr>
+          <w:sz w:val="24"/>
+          <w:szCs w:val="24"/>
+        </w:rPr>
+        <w:t xml:space="preserve"> care: “</w:t>
       </w:r>
       <w:r>
         <w:rPr>
@@ -1914,7 +6360,23 @@
           <w:sz w:val="24"/>
           <w:szCs w:val="24"/>
         </w:rPr>
-        <w:t>” si “</w:t>
+        <w:t xml:space="preserve">” </w:t>
+      </w:r>
+      <w:proofErr w:type="spellStart"/>
+      <w:r>
+        <w:rPr>
+          <w:sz w:val="24"/>
+          <w:szCs w:val="24"/>
+        </w:rPr>
+        <w:t>si</w:t>
+      </w:r>
+      <w:proofErr w:type="spellEnd"/>
+      <w:r>
+        <w:rPr>
+          <w:sz w:val="24"/>
+          <w:szCs w:val="24"/>
+        </w:rPr>
+        <w:t xml:space="preserve"> “</w:t>
       </w:r>
       <w:r>
         <w:rPr>
@@ -1999,14 +6461,34 @@
           <w:lang w:val="es-ES"/>
         </w:rPr>
       </w:pPr>
-      <w:r>
-        <w:rPr>
-          <w:sz w:val="24"/>
-          <w:szCs w:val="24"/>
-          <w:lang w:val="es-ES"/>
-        </w:rPr>
-        <w:t>Utilizatorul va fi notificat</w:t>
-      </w:r>
+      <w:proofErr w:type="spellStart"/>
+      <w:r>
+        <w:rPr>
+          <w:sz w:val="24"/>
+          <w:szCs w:val="24"/>
+          <w:lang w:val="es-ES"/>
+        </w:rPr>
+        <w:t>Utilizatorul</w:t>
+      </w:r>
+      <w:proofErr w:type="spellEnd"/>
+      <w:r>
+        <w:rPr>
+          <w:sz w:val="24"/>
+          <w:szCs w:val="24"/>
+          <w:lang w:val="es-ES"/>
+        </w:rPr>
+        <w:t xml:space="preserve"> va fi </w:t>
+      </w:r>
+      <w:proofErr w:type="spellStart"/>
+      <w:r>
+        <w:rPr>
+          <w:sz w:val="24"/>
+          <w:szCs w:val="24"/>
+          <w:lang w:val="es-ES"/>
+        </w:rPr>
+        <w:t>notificat</w:t>
+      </w:r>
+      <w:proofErr w:type="spellEnd"/>
       <w:r>
         <w:rPr>
           <w:sz w:val="24"/>
@@ -2015,45 +6497,749 @@
         </w:rPr>
         <w:t xml:space="preserve">, </w:t>
       </w:r>
-      <w:r>
-        <w:rPr>
-          <w:sz w:val="24"/>
-          <w:szCs w:val="24"/>
-          <w:lang w:val="es-ES"/>
-        </w:rPr>
-        <w:t>printr-un po-up in dreapta ecranului, la fiecare mesaj, email, telefon pierdut</w:t>
-      </w:r>
-      <w:r>
-        <w:rPr>
-          <w:sz w:val="24"/>
-          <w:szCs w:val="24"/>
-          <w:lang w:val="es-ES"/>
-        </w:rPr>
-        <w:t>. Acest po-up va avea o opacitate de 70%,</w:t>
-      </w:r>
-      <w:r>
-        <w:rPr>
-          <w:sz w:val="24"/>
-          <w:szCs w:val="24"/>
-          <w:lang w:val="es-ES"/>
-        </w:rPr>
-        <w:t xml:space="preserve"> culoarea va fi selectata automat, in functie de culoarea temei alese din windows,</w:t>
-      </w:r>
-      <w:r>
-        <w:rPr>
-          <w:sz w:val="24"/>
-          <w:szCs w:val="24"/>
-          <w:lang w:val="es-ES"/>
-        </w:rPr>
-        <w:t xml:space="preserve"> tranzitia va fi din josul ecranului catre partea de sus (un slide lin), iar perioada de afisare va fi </w:t>
-      </w:r>
-      <w:r>
-        <w:rPr>
-          <w:sz w:val="24"/>
-          <w:szCs w:val="24"/>
-          <w:lang w:val="es-ES"/>
-        </w:rPr>
-        <w:t xml:space="preserve">de 5 secunde. Perioada de afisare, poate fi modificata din setarile aplicatiei, de catre user, dupa preferintele fiecaruia (variabil intre </w:t>
+      <w:proofErr w:type="spellStart"/>
+      <w:r>
+        <w:rPr>
+          <w:sz w:val="24"/>
+          <w:szCs w:val="24"/>
+          <w:lang w:val="es-ES"/>
+        </w:rPr>
+        <w:t>printr</w:t>
+      </w:r>
+      <w:proofErr w:type="spellEnd"/>
+      <w:r>
+        <w:rPr>
+          <w:sz w:val="24"/>
+          <w:szCs w:val="24"/>
+          <w:lang w:val="es-ES"/>
+        </w:rPr>
+        <w:t xml:space="preserve">-un </w:t>
+      </w:r>
+      <w:proofErr w:type="spellStart"/>
+      <w:r>
+        <w:rPr>
+          <w:sz w:val="24"/>
+          <w:szCs w:val="24"/>
+          <w:lang w:val="es-ES"/>
+        </w:rPr>
+        <w:t>po</w:t>
+      </w:r>
+      <w:proofErr w:type="spellEnd"/>
+      <w:r>
+        <w:rPr>
+          <w:sz w:val="24"/>
+          <w:szCs w:val="24"/>
+          <w:lang w:val="es-ES"/>
+        </w:rPr>
+        <w:t xml:space="preserve">-up in </w:t>
+      </w:r>
+      <w:proofErr w:type="spellStart"/>
+      <w:r>
+        <w:rPr>
+          <w:sz w:val="24"/>
+          <w:szCs w:val="24"/>
+          <w:lang w:val="es-ES"/>
+        </w:rPr>
+        <w:t>dreapta</w:t>
+      </w:r>
+      <w:proofErr w:type="spellEnd"/>
+      <w:r>
+        <w:rPr>
+          <w:sz w:val="24"/>
+          <w:szCs w:val="24"/>
+          <w:lang w:val="es-ES"/>
+        </w:rPr>
+        <w:t xml:space="preserve"> </w:t>
+      </w:r>
+      <w:proofErr w:type="spellStart"/>
+      <w:r>
+        <w:rPr>
+          <w:sz w:val="24"/>
+          <w:szCs w:val="24"/>
+          <w:lang w:val="es-ES"/>
+        </w:rPr>
+        <w:t>ecranului</w:t>
+      </w:r>
+      <w:proofErr w:type="spellEnd"/>
+      <w:r>
+        <w:rPr>
+          <w:sz w:val="24"/>
+          <w:szCs w:val="24"/>
+          <w:lang w:val="es-ES"/>
+        </w:rPr>
+        <w:t xml:space="preserve">, la </w:t>
+      </w:r>
+      <w:proofErr w:type="spellStart"/>
+      <w:r>
+        <w:rPr>
+          <w:sz w:val="24"/>
+          <w:szCs w:val="24"/>
+          <w:lang w:val="es-ES"/>
+        </w:rPr>
+        <w:t>fiecare</w:t>
+      </w:r>
+      <w:proofErr w:type="spellEnd"/>
+      <w:r>
+        <w:rPr>
+          <w:sz w:val="24"/>
+          <w:szCs w:val="24"/>
+          <w:lang w:val="es-ES"/>
+        </w:rPr>
+        <w:t xml:space="preserve"> </w:t>
+      </w:r>
+      <w:proofErr w:type="spellStart"/>
+      <w:r>
+        <w:rPr>
+          <w:sz w:val="24"/>
+          <w:szCs w:val="24"/>
+          <w:lang w:val="es-ES"/>
+        </w:rPr>
+        <w:t>mesaj</w:t>
+      </w:r>
+      <w:proofErr w:type="spellEnd"/>
+      <w:r>
+        <w:rPr>
+          <w:sz w:val="24"/>
+          <w:szCs w:val="24"/>
+          <w:lang w:val="es-ES"/>
+        </w:rPr>
+        <w:t xml:space="preserve">, email, </w:t>
+      </w:r>
+      <w:proofErr w:type="spellStart"/>
+      <w:r>
+        <w:rPr>
+          <w:sz w:val="24"/>
+          <w:szCs w:val="24"/>
+          <w:lang w:val="es-ES"/>
+        </w:rPr>
+        <w:t>telefon</w:t>
+      </w:r>
+      <w:proofErr w:type="spellEnd"/>
+      <w:r>
+        <w:rPr>
+          <w:sz w:val="24"/>
+          <w:szCs w:val="24"/>
+          <w:lang w:val="es-ES"/>
+        </w:rPr>
+        <w:t xml:space="preserve"> </w:t>
+      </w:r>
+      <w:proofErr w:type="spellStart"/>
+      <w:r>
+        <w:rPr>
+          <w:sz w:val="24"/>
+          <w:szCs w:val="24"/>
+          <w:lang w:val="es-ES"/>
+        </w:rPr>
+        <w:t>pierdut</w:t>
+      </w:r>
+      <w:proofErr w:type="spellEnd"/>
+      <w:r>
+        <w:rPr>
+          <w:sz w:val="24"/>
+          <w:szCs w:val="24"/>
+          <w:lang w:val="es-ES"/>
+        </w:rPr>
+        <w:t xml:space="preserve">. </w:t>
+      </w:r>
+      <w:proofErr w:type="spellStart"/>
+      <w:r>
+        <w:rPr>
+          <w:sz w:val="24"/>
+          <w:szCs w:val="24"/>
+          <w:lang w:val="es-ES"/>
+        </w:rPr>
+        <w:t>Acest</w:t>
+      </w:r>
+      <w:proofErr w:type="spellEnd"/>
+      <w:r>
+        <w:rPr>
+          <w:sz w:val="24"/>
+          <w:szCs w:val="24"/>
+          <w:lang w:val="es-ES"/>
+        </w:rPr>
+        <w:t xml:space="preserve"> </w:t>
+      </w:r>
+      <w:proofErr w:type="spellStart"/>
+      <w:r>
+        <w:rPr>
+          <w:sz w:val="24"/>
+          <w:szCs w:val="24"/>
+          <w:lang w:val="es-ES"/>
+        </w:rPr>
+        <w:t>po</w:t>
+      </w:r>
+      <w:proofErr w:type="spellEnd"/>
+      <w:r>
+        <w:rPr>
+          <w:sz w:val="24"/>
+          <w:szCs w:val="24"/>
+          <w:lang w:val="es-ES"/>
+        </w:rPr>
+        <w:t xml:space="preserve">-up va </w:t>
+      </w:r>
+      <w:proofErr w:type="spellStart"/>
+      <w:r>
+        <w:rPr>
+          <w:sz w:val="24"/>
+          <w:szCs w:val="24"/>
+          <w:lang w:val="es-ES"/>
+        </w:rPr>
+        <w:t>avea</w:t>
+      </w:r>
+      <w:proofErr w:type="spellEnd"/>
+      <w:r>
+        <w:rPr>
+          <w:sz w:val="24"/>
+          <w:szCs w:val="24"/>
+          <w:lang w:val="es-ES"/>
+        </w:rPr>
+        <w:t xml:space="preserve"> o </w:t>
+      </w:r>
+      <w:proofErr w:type="spellStart"/>
+      <w:r>
+        <w:rPr>
+          <w:sz w:val="24"/>
+          <w:szCs w:val="24"/>
+          <w:lang w:val="es-ES"/>
+        </w:rPr>
+        <w:t>opacitate</w:t>
+      </w:r>
+      <w:proofErr w:type="spellEnd"/>
+      <w:r>
+        <w:rPr>
+          <w:sz w:val="24"/>
+          <w:szCs w:val="24"/>
+          <w:lang w:val="es-ES"/>
+        </w:rPr>
+        <w:t xml:space="preserve"> de 70%,</w:t>
+      </w:r>
+      <w:r>
+        <w:rPr>
+          <w:sz w:val="24"/>
+          <w:szCs w:val="24"/>
+          <w:lang w:val="es-ES"/>
+        </w:rPr>
+        <w:t xml:space="preserve"> </w:t>
+      </w:r>
+      <w:proofErr w:type="spellStart"/>
+      <w:r>
+        <w:rPr>
+          <w:sz w:val="24"/>
+          <w:szCs w:val="24"/>
+          <w:lang w:val="es-ES"/>
+        </w:rPr>
+        <w:t>culoarea</w:t>
+      </w:r>
+      <w:proofErr w:type="spellEnd"/>
+      <w:r>
+        <w:rPr>
+          <w:sz w:val="24"/>
+          <w:szCs w:val="24"/>
+          <w:lang w:val="es-ES"/>
+        </w:rPr>
+        <w:t xml:space="preserve"> va fi </w:t>
+      </w:r>
+      <w:proofErr w:type="spellStart"/>
+      <w:r>
+        <w:rPr>
+          <w:sz w:val="24"/>
+          <w:szCs w:val="24"/>
+          <w:lang w:val="es-ES"/>
+        </w:rPr>
+        <w:t>selectata</w:t>
+      </w:r>
+      <w:proofErr w:type="spellEnd"/>
+      <w:r>
+        <w:rPr>
+          <w:sz w:val="24"/>
+          <w:szCs w:val="24"/>
+          <w:lang w:val="es-ES"/>
+        </w:rPr>
+        <w:t xml:space="preserve"> </w:t>
+      </w:r>
+      <w:proofErr w:type="spellStart"/>
+      <w:r>
+        <w:rPr>
+          <w:sz w:val="24"/>
+          <w:szCs w:val="24"/>
+          <w:lang w:val="es-ES"/>
+        </w:rPr>
+        <w:t>automat</w:t>
+      </w:r>
+      <w:proofErr w:type="spellEnd"/>
+      <w:r>
+        <w:rPr>
+          <w:sz w:val="24"/>
+          <w:szCs w:val="24"/>
+          <w:lang w:val="es-ES"/>
+        </w:rPr>
+        <w:t xml:space="preserve">, in </w:t>
+      </w:r>
+      <w:proofErr w:type="spellStart"/>
+      <w:r>
+        <w:rPr>
+          <w:sz w:val="24"/>
+          <w:szCs w:val="24"/>
+          <w:lang w:val="es-ES"/>
+        </w:rPr>
+        <w:t>functie</w:t>
+      </w:r>
+      <w:proofErr w:type="spellEnd"/>
+      <w:r>
+        <w:rPr>
+          <w:sz w:val="24"/>
+          <w:szCs w:val="24"/>
+          <w:lang w:val="es-ES"/>
+        </w:rPr>
+        <w:t xml:space="preserve"> de </w:t>
+      </w:r>
+      <w:proofErr w:type="spellStart"/>
+      <w:r>
+        <w:rPr>
+          <w:sz w:val="24"/>
+          <w:szCs w:val="24"/>
+          <w:lang w:val="es-ES"/>
+        </w:rPr>
+        <w:t>culoarea</w:t>
+      </w:r>
+      <w:proofErr w:type="spellEnd"/>
+      <w:r>
+        <w:rPr>
+          <w:sz w:val="24"/>
+          <w:szCs w:val="24"/>
+          <w:lang w:val="es-ES"/>
+        </w:rPr>
+        <w:t xml:space="preserve"> </w:t>
+      </w:r>
+      <w:proofErr w:type="spellStart"/>
+      <w:r>
+        <w:rPr>
+          <w:sz w:val="24"/>
+          <w:szCs w:val="24"/>
+          <w:lang w:val="es-ES"/>
+        </w:rPr>
+        <w:t>temei</w:t>
+      </w:r>
+      <w:proofErr w:type="spellEnd"/>
+      <w:r>
+        <w:rPr>
+          <w:sz w:val="24"/>
+          <w:szCs w:val="24"/>
+          <w:lang w:val="es-ES"/>
+        </w:rPr>
+        <w:t xml:space="preserve"> </w:t>
+      </w:r>
+      <w:proofErr w:type="spellStart"/>
+      <w:r>
+        <w:rPr>
+          <w:sz w:val="24"/>
+          <w:szCs w:val="24"/>
+          <w:lang w:val="es-ES"/>
+        </w:rPr>
+        <w:t>alese</w:t>
+      </w:r>
+      <w:proofErr w:type="spellEnd"/>
+      <w:r>
+        <w:rPr>
+          <w:sz w:val="24"/>
+          <w:szCs w:val="24"/>
+          <w:lang w:val="es-ES"/>
+        </w:rPr>
+        <w:t xml:space="preserve"> din </w:t>
+      </w:r>
+      <w:proofErr w:type="spellStart"/>
+      <w:r>
+        <w:rPr>
+          <w:sz w:val="24"/>
+          <w:szCs w:val="24"/>
+          <w:lang w:val="es-ES"/>
+        </w:rPr>
+        <w:t>windows</w:t>
+      </w:r>
+      <w:proofErr w:type="spellEnd"/>
+      <w:r>
+        <w:rPr>
+          <w:sz w:val="24"/>
+          <w:szCs w:val="24"/>
+          <w:lang w:val="es-ES"/>
+        </w:rPr>
+        <w:t>,</w:t>
+      </w:r>
+      <w:r>
+        <w:rPr>
+          <w:sz w:val="24"/>
+          <w:szCs w:val="24"/>
+          <w:lang w:val="es-ES"/>
+        </w:rPr>
+        <w:t xml:space="preserve"> </w:t>
+      </w:r>
+      <w:proofErr w:type="spellStart"/>
+      <w:r>
+        <w:rPr>
+          <w:sz w:val="24"/>
+          <w:szCs w:val="24"/>
+          <w:lang w:val="es-ES"/>
+        </w:rPr>
+        <w:t>tranzitia</w:t>
+      </w:r>
+      <w:proofErr w:type="spellEnd"/>
+      <w:r>
+        <w:rPr>
+          <w:sz w:val="24"/>
+          <w:szCs w:val="24"/>
+          <w:lang w:val="es-ES"/>
+        </w:rPr>
+        <w:t xml:space="preserve"> va fi din </w:t>
+      </w:r>
+      <w:proofErr w:type="spellStart"/>
+      <w:r>
+        <w:rPr>
+          <w:sz w:val="24"/>
+          <w:szCs w:val="24"/>
+          <w:lang w:val="es-ES"/>
+        </w:rPr>
+        <w:t>josul</w:t>
+      </w:r>
+      <w:proofErr w:type="spellEnd"/>
+      <w:r>
+        <w:rPr>
+          <w:sz w:val="24"/>
+          <w:szCs w:val="24"/>
+          <w:lang w:val="es-ES"/>
+        </w:rPr>
+        <w:t xml:space="preserve"> </w:t>
+      </w:r>
+      <w:proofErr w:type="spellStart"/>
+      <w:r>
+        <w:rPr>
+          <w:sz w:val="24"/>
+          <w:szCs w:val="24"/>
+          <w:lang w:val="es-ES"/>
+        </w:rPr>
+        <w:t>ecranului</w:t>
+      </w:r>
+      <w:proofErr w:type="spellEnd"/>
+      <w:r>
+        <w:rPr>
+          <w:sz w:val="24"/>
+          <w:szCs w:val="24"/>
+          <w:lang w:val="es-ES"/>
+        </w:rPr>
+        <w:t xml:space="preserve"> catre partea de sus (un </w:t>
+      </w:r>
+      <w:proofErr w:type="spellStart"/>
+      <w:r>
+        <w:rPr>
+          <w:sz w:val="24"/>
+          <w:szCs w:val="24"/>
+          <w:lang w:val="es-ES"/>
+        </w:rPr>
+        <w:t>slide</w:t>
+      </w:r>
+      <w:proofErr w:type="spellEnd"/>
+      <w:r>
+        <w:rPr>
+          <w:sz w:val="24"/>
+          <w:szCs w:val="24"/>
+          <w:lang w:val="es-ES"/>
+        </w:rPr>
+        <w:t xml:space="preserve"> </w:t>
+      </w:r>
+      <w:proofErr w:type="spellStart"/>
+      <w:r>
+        <w:rPr>
+          <w:sz w:val="24"/>
+          <w:szCs w:val="24"/>
+          <w:lang w:val="es-ES"/>
+        </w:rPr>
+        <w:t>lin</w:t>
+      </w:r>
+      <w:proofErr w:type="spellEnd"/>
+      <w:r>
+        <w:rPr>
+          <w:sz w:val="24"/>
+          <w:szCs w:val="24"/>
+          <w:lang w:val="es-ES"/>
+        </w:rPr>
+        <w:t xml:space="preserve">), </w:t>
+      </w:r>
+      <w:proofErr w:type="spellStart"/>
+      <w:r>
+        <w:rPr>
+          <w:sz w:val="24"/>
+          <w:szCs w:val="24"/>
+          <w:lang w:val="es-ES"/>
+        </w:rPr>
+        <w:t>iar</w:t>
+      </w:r>
+      <w:proofErr w:type="spellEnd"/>
+      <w:r>
+        <w:rPr>
+          <w:sz w:val="24"/>
+          <w:szCs w:val="24"/>
+          <w:lang w:val="es-ES"/>
+        </w:rPr>
+        <w:t xml:space="preserve"> </w:t>
+      </w:r>
+      <w:proofErr w:type="spellStart"/>
+      <w:r>
+        <w:rPr>
+          <w:sz w:val="24"/>
+          <w:szCs w:val="24"/>
+          <w:lang w:val="es-ES"/>
+        </w:rPr>
+        <w:t>perioada</w:t>
+      </w:r>
+      <w:proofErr w:type="spellEnd"/>
+      <w:r>
+        <w:rPr>
+          <w:sz w:val="24"/>
+          <w:szCs w:val="24"/>
+          <w:lang w:val="es-ES"/>
+        </w:rPr>
+        <w:t xml:space="preserve"> de </w:t>
+      </w:r>
+      <w:proofErr w:type="spellStart"/>
+      <w:r>
+        <w:rPr>
+          <w:sz w:val="24"/>
+          <w:szCs w:val="24"/>
+          <w:lang w:val="es-ES"/>
+        </w:rPr>
+        <w:t>afisare</w:t>
+      </w:r>
+      <w:proofErr w:type="spellEnd"/>
+      <w:r>
+        <w:rPr>
+          <w:sz w:val="24"/>
+          <w:szCs w:val="24"/>
+          <w:lang w:val="es-ES"/>
+        </w:rPr>
+        <w:t xml:space="preserve"> va fi </w:t>
+      </w:r>
+      <w:r>
+        <w:rPr>
+          <w:sz w:val="24"/>
+          <w:szCs w:val="24"/>
+          <w:lang w:val="es-ES"/>
+        </w:rPr>
+        <w:t xml:space="preserve">de 5 secunde. </w:t>
+      </w:r>
+      <w:proofErr w:type="spellStart"/>
+      <w:r>
+        <w:rPr>
+          <w:sz w:val="24"/>
+          <w:szCs w:val="24"/>
+          <w:lang w:val="es-ES"/>
+        </w:rPr>
+        <w:t>Perioada</w:t>
+      </w:r>
+      <w:proofErr w:type="spellEnd"/>
+      <w:r>
+        <w:rPr>
+          <w:sz w:val="24"/>
+          <w:szCs w:val="24"/>
+          <w:lang w:val="es-ES"/>
+        </w:rPr>
+        <w:t xml:space="preserve"> de </w:t>
+      </w:r>
+      <w:proofErr w:type="spellStart"/>
+      <w:r>
+        <w:rPr>
+          <w:sz w:val="24"/>
+          <w:szCs w:val="24"/>
+          <w:lang w:val="es-ES"/>
+        </w:rPr>
+        <w:t>afisare</w:t>
+      </w:r>
+      <w:proofErr w:type="spellEnd"/>
+      <w:r>
+        <w:rPr>
+          <w:sz w:val="24"/>
+          <w:szCs w:val="24"/>
+          <w:lang w:val="es-ES"/>
+        </w:rPr>
+        <w:t xml:space="preserve">, </w:t>
+      </w:r>
+      <w:proofErr w:type="spellStart"/>
+      <w:r>
+        <w:rPr>
+          <w:sz w:val="24"/>
+          <w:szCs w:val="24"/>
+          <w:lang w:val="es-ES"/>
+        </w:rPr>
+        <w:t>poate</w:t>
+      </w:r>
+      <w:proofErr w:type="spellEnd"/>
+      <w:r>
+        <w:rPr>
+          <w:sz w:val="24"/>
+          <w:szCs w:val="24"/>
+          <w:lang w:val="es-ES"/>
+        </w:rPr>
+        <w:t xml:space="preserve"> fi </w:t>
+      </w:r>
+      <w:proofErr w:type="spellStart"/>
+      <w:r>
+        <w:rPr>
+          <w:sz w:val="24"/>
+          <w:szCs w:val="24"/>
+          <w:lang w:val="es-ES"/>
+        </w:rPr>
+        <w:t>modificata</w:t>
+      </w:r>
+      <w:proofErr w:type="spellEnd"/>
+      <w:r>
+        <w:rPr>
+          <w:sz w:val="24"/>
+          <w:szCs w:val="24"/>
+          <w:lang w:val="es-ES"/>
+        </w:rPr>
+        <w:t xml:space="preserve"> din </w:t>
+      </w:r>
+      <w:proofErr w:type="spellStart"/>
+      <w:r>
+        <w:rPr>
+          <w:sz w:val="24"/>
+          <w:szCs w:val="24"/>
+          <w:lang w:val="es-ES"/>
+        </w:rPr>
+        <w:t>setarile</w:t>
+      </w:r>
+      <w:proofErr w:type="spellEnd"/>
+      <w:r>
+        <w:rPr>
+          <w:sz w:val="24"/>
+          <w:szCs w:val="24"/>
+          <w:lang w:val="es-ES"/>
+        </w:rPr>
+        <w:t xml:space="preserve"> </w:t>
+      </w:r>
+      <w:proofErr w:type="spellStart"/>
+      <w:r>
+        <w:rPr>
+          <w:sz w:val="24"/>
+          <w:szCs w:val="24"/>
+          <w:lang w:val="es-ES"/>
+        </w:rPr>
+        <w:t>aplicatiei</w:t>
+      </w:r>
+      <w:proofErr w:type="spellEnd"/>
+      <w:r>
+        <w:rPr>
+          <w:sz w:val="24"/>
+          <w:szCs w:val="24"/>
+          <w:lang w:val="es-ES"/>
+        </w:rPr>
+        <w:t xml:space="preserve">, de catre </w:t>
+      </w:r>
+      <w:proofErr w:type="spellStart"/>
+      <w:r>
+        <w:rPr>
+          <w:sz w:val="24"/>
+          <w:szCs w:val="24"/>
+          <w:lang w:val="es-ES"/>
+        </w:rPr>
+        <w:t>user</w:t>
+      </w:r>
+      <w:proofErr w:type="spellEnd"/>
+      <w:r>
+        <w:rPr>
+          <w:sz w:val="24"/>
+          <w:szCs w:val="24"/>
+          <w:lang w:val="es-ES"/>
+        </w:rPr>
+        <w:t xml:space="preserve">, </w:t>
+      </w:r>
+      <w:proofErr w:type="spellStart"/>
+      <w:r>
+        <w:rPr>
+          <w:sz w:val="24"/>
+          <w:szCs w:val="24"/>
+          <w:lang w:val="es-ES"/>
+        </w:rPr>
+        <w:t>dupa</w:t>
+      </w:r>
+      <w:proofErr w:type="spellEnd"/>
+      <w:r>
+        <w:rPr>
+          <w:sz w:val="24"/>
+          <w:szCs w:val="24"/>
+          <w:lang w:val="es-ES"/>
+        </w:rPr>
+        <w:t xml:space="preserve"> </w:t>
+      </w:r>
+      <w:proofErr w:type="spellStart"/>
+      <w:r>
+        <w:rPr>
+          <w:sz w:val="24"/>
+          <w:szCs w:val="24"/>
+          <w:lang w:val="es-ES"/>
+        </w:rPr>
+        <w:t>preferintele</w:t>
+      </w:r>
+      <w:proofErr w:type="spellEnd"/>
+      <w:r>
+        <w:rPr>
+          <w:sz w:val="24"/>
+          <w:szCs w:val="24"/>
+          <w:lang w:val="es-ES"/>
+        </w:rPr>
+        <w:t xml:space="preserve"> </w:t>
+      </w:r>
+      <w:proofErr w:type="spellStart"/>
+      <w:r>
+        <w:rPr>
+          <w:sz w:val="24"/>
+          <w:szCs w:val="24"/>
+          <w:lang w:val="es-ES"/>
+        </w:rPr>
+        <w:t>fiecaruia</w:t>
+      </w:r>
+      <w:proofErr w:type="spellEnd"/>
+      <w:r>
+        <w:rPr>
+          <w:sz w:val="24"/>
+          <w:szCs w:val="24"/>
+          <w:lang w:val="es-ES"/>
+        </w:rPr>
+        <w:t xml:space="preserve"> (</w:t>
+      </w:r>
+      <w:proofErr w:type="spellStart"/>
+      <w:r>
+        <w:rPr>
+          <w:sz w:val="24"/>
+          <w:szCs w:val="24"/>
+          <w:lang w:val="es-ES"/>
+        </w:rPr>
+        <w:t>variabil</w:t>
+      </w:r>
+      <w:proofErr w:type="spellEnd"/>
+      <w:r>
+        <w:rPr>
+          <w:sz w:val="24"/>
+          <w:szCs w:val="24"/>
+          <w:lang w:val="es-ES"/>
+        </w:rPr>
+        <w:t xml:space="preserve"> </w:t>
+      </w:r>
+      <w:proofErr w:type="spellStart"/>
+      <w:r>
+        <w:rPr>
+          <w:sz w:val="24"/>
+          <w:szCs w:val="24"/>
+          <w:lang w:val="es-ES"/>
+        </w:rPr>
+        <w:t>intre</w:t>
+      </w:r>
+      <w:proofErr w:type="spellEnd"/>
+      <w:r>
+        <w:rPr>
+          <w:sz w:val="24"/>
+          <w:szCs w:val="24"/>
+          <w:lang w:val="es-ES"/>
+        </w:rPr>
+        <w:t xml:space="preserve"> </w:t>
       </w:r>
       <w:r>
         <w:rPr>
@@ -2077,8 +7263,288 @@
           <w:szCs w:val="24"/>
           <w:lang w:val="es-ES"/>
         </w:rPr>
-        <w:t>, dar daca se va allege optiunea de 0 secunde, acest lucru va insemna ca pop-upul nu va fi afisat, iar utilizatorul nu va fi notificat in momentul in care se receptioneaza un SMS sau un Apel pe telefon</w:t>
-      </w:r>
+        <w:t xml:space="preserve">, dar daca se va </w:t>
+      </w:r>
+      <w:proofErr w:type="spellStart"/>
+      <w:r>
+        <w:rPr>
+          <w:sz w:val="24"/>
+          <w:szCs w:val="24"/>
+          <w:lang w:val="es-ES"/>
+        </w:rPr>
+        <w:t>allege</w:t>
+      </w:r>
+      <w:proofErr w:type="spellEnd"/>
+      <w:r>
+        <w:rPr>
+          <w:sz w:val="24"/>
+          <w:szCs w:val="24"/>
+          <w:lang w:val="es-ES"/>
+        </w:rPr>
+        <w:t xml:space="preserve"> </w:t>
+      </w:r>
+      <w:proofErr w:type="spellStart"/>
+      <w:r>
+        <w:rPr>
+          <w:sz w:val="24"/>
+          <w:szCs w:val="24"/>
+          <w:lang w:val="es-ES"/>
+        </w:rPr>
+        <w:t>optiunea</w:t>
+      </w:r>
+      <w:proofErr w:type="spellEnd"/>
+      <w:r>
+        <w:rPr>
+          <w:sz w:val="24"/>
+          <w:szCs w:val="24"/>
+          <w:lang w:val="es-ES"/>
+        </w:rPr>
+        <w:t xml:space="preserve"> de 0 secunde, </w:t>
+      </w:r>
+      <w:proofErr w:type="spellStart"/>
+      <w:r>
+        <w:rPr>
+          <w:sz w:val="24"/>
+          <w:szCs w:val="24"/>
+          <w:lang w:val="es-ES"/>
+        </w:rPr>
+        <w:t>acest</w:t>
+      </w:r>
+      <w:proofErr w:type="spellEnd"/>
+      <w:r>
+        <w:rPr>
+          <w:sz w:val="24"/>
+          <w:szCs w:val="24"/>
+          <w:lang w:val="es-ES"/>
+        </w:rPr>
+        <w:t xml:space="preserve"> </w:t>
+      </w:r>
+      <w:proofErr w:type="spellStart"/>
+      <w:r>
+        <w:rPr>
+          <w:sz w:val="24"/>
+          <w:szCs w:val="24"/>
+          <w:lang w:val="es-ES"/>
+        </w:rPr>
+        <w:t>lucru</w:t>
+      </w:r>
+      <w:proofErr w:type="spellEnd"/>
+      <w:r>
+        <w:rPr>
+          <w:sz w:val="24"/>
+          <w:szCs w:val="24"/>
+          <w:lang w:val="es-ES"/>
+        </w:rPr>
+        <w:t xml:space="preserve"> va </w:t>
+      </w:r>
+      <w:proofErr w:type="spellStart"/>
+      <w:r>
+        <w:rPr>
+          <w:sz w:val="24"/>
+          <w:szCs w:val="24"/>
+          <w:lang w:val="es-ES"/>
+        </w:rPr>
+        <w:t>insemna</w:t>
+      </w:r>
+      <w:proofErr w:type="spellEnd"/>
+      <w:r>
+        <w:rPr>
+          <w:sz w:val="24"/>
+          <w:szCs w:val="24"/>
+          <w:lang w:val="es-ES"/>
+        </w:rPr>
+        <w:t xml:space="preserve"> ca pop-</w:t>
+      </w:r>
+      <w:proofErr w:type="spellStart"/>
+      <w:r>
+        <w:rPr>
+          <w:sz w:val="24"/>
+          <w:szCs w:val="24"/>
+          <w:lang w:val="es-ES"/>
+        </w:rPr>
+        <w:t>upul</w:t>
+      </w:r>
+      <w:proofErr w:type="spellEnd"/>
+      <w:r>
+        <w:rPr>
+          <w:sz w:val="24"/>
+          <w:szCs w:val="24"/>
+          <w:lang w:val="es-ES"/>
+        </w:rPr>
+        <w:t xml:space="preserve"> </w:t>
+      </w:r>
+      <w:proofErr w:type="spellStart"/>
+      <w:r>
+        <w:rPr>
+          <w:sz w:val="24"/>
+          <w:szCs w:val="24"/>
+          <w:lang w:val="es-ES"/>
+        </w:rPr>
+        <w:t>nu</w:t>
+      </w:r>
+      <w:proofErr w:type="spellEnd"/>
+      <w:r>
+        <w:rPr>
+          <w:sz w:val="24"/>
+          <w:szCs w:val="24"/>
+          <w:lang w:val="es-ES"/>
+        </w:rPr>
+        <w:t xml:space="preserve"> va fi </w:t>
+      </w:r>
+      <w:proofErr w:type="spellStart"/>
+      <w:r>
+        <w:rPr>
+          <w:sz w:val="24"/>
+          <w:szCs w:val="24"/>
+          <w:lang w:val="es-ES"/>
+        </w:rPr>
+        <w:t>afisat</w:t>
+      </w:r>
+      <w:proofErr w:type="spellEnd"/>
+      <w:r>
+        <w:rPr>
+          <w:sz w:val="24"/>
+          <w:szCs w:val="24"/>
+          <w:lang w:val="es-ES"/>
+        </w:rPr>
+        <w:t xml:space="preserve">, </w:t>
+      </w:r>
+      <w:proofErr w:type="spellStart"/>
+      <w:r>
+        <w:rPr>
+          <w:sz w:val="24"/>
+          <w:szCs w:val="24"/>
+          <w:lang w:val="es-ES"/>
+        </w:rPr>
+        <w:t>iar</w:t>
+      </w:r>
+      <w:proofErr w:type="spellEnd"/>
+      <w:r>
+        <w:rPr>
+          <w:sz w:val="24"/>
+          <w:szCs w:val="24"/>
+          <w:lang w:val="es-ES"/>
+        </w:rPr>
+        <w:t xml:space="preserve"> </w:t>
+      </w:r>
+      <w:proofErr w:type="spellStart"/>
+      <w:r>
+        <w:rPr>
+          <w:sz w:val="24"/>
+          <w:szCs w:val="24"/>
+          <w:lang w:val="es-ES"/>
+        </w:rPr>
+        <w:t>utilizatorul</w:t>
+      </w:r>
+      <w:proofErr w:type="spellEnd"/>
+      <w:r>
+        <w:rPr>
+          <w:sz w:val="24"/>
+          <w:szCs w:val="24"/>
+          <w:lang w:val="es-ES"/>
+        </w:rPr>
+        <w:t xml:space="preserve"> </w:t>
+      </w:r>
+      <w:proofErr w:type="spellStart"/>
+      <w:r>
+        <w:rPr>
+          <w:sz w:val="24"/>
+          <w:szCs w:val="24"/>
+          <w:lang w:val="es-ES"/>
+        </w:rPr>
+        <w:t>nu</w:t>
+      </w:r>
+      <w:proofErr w:type="spellEnd"/>
+      <w:r>
+        <w:rPr>
+          <w:sz w:val="24"/>
+          <w:szCs w:val="24"/>
+          <w:lang w:val="es-ES"/>
+        </w:rPr>
+        <w:t xml:space="preserve"> va fi </w:t>
+      </w:r>
+      <w:proofErr w:type="spellStart"/>
+      <w:r>
+        <w:rPr>
+          <w:sz w:val="24"/>
+          <w:szCs w:val="24"/>
+          <w:lang w:val="es-ES"/>
+        </w:rPr>
+        <w:t>notificat</w:t>
+      </w:r>
+      <w:proofErr w:type="spellEnd"/>
+      <w:r>
+        <w:rPr>
+          <w:sz w:val="24"/>
+          <w:szCs w:val="24"/>
+          <w:lang w:val="es-ES"/>
+        </w:rPr>
+        <w:t xml:space="preserve"> in </w:t>
+      </w:r>
+      <w:proofErr w:type="spellStart"/>
+      <w:r>
+        <w:rPr>
+          <w:sz w:val="24"/>
+          <w:szCs w:val="24"/>
+          <w:lang w:val="es-ES"/>
+        </w:rPr>
+        <w:t>momentul</w:t>
+      </w:r>
+      <w:proofErr w:type="spellEnd"/>
+      <w:r>
+        <w:rPr>
+          <w:sz w:val="24"/>
+          <w:szCs w:val="24"/>
+          <w:lang w:val="es-ES"/>
+        </w:rPr>
+        <w:t xml:space="preserve"> in care se </w:t>
+      </w:r>
+      <w:proofErr w:type="spellStart"/>
+      <w:r>
+        <w:rPr>
+          <w:sz w:val="24"/>
+          <w:szCs w:val="24"/>
+          <w:lang w:val="es-ES"/>
+        </w:rPr>
+        <w:t>receptioneaza</w:t>
+      </w:r>
+      <w:proofErr w:type="spellEnd"/>
+      <w:r>
+        <w:rPr>
+          <w:sz w:val="24"/>
+          <w:szCs w:val="24"/>
+          <w:lang w:val="es-ES"/>
+        </w:rPr>
+        <w:t xml:space="preserve"> un SMS </w:t>
+      </w:r>
+      <w:proofErr w:type="spellStart"/>
+      <w:r>
+        <w:rPr>
+          <w:sz w:val="24"/>
+          <w:szCs w:val="24"/>
+          <w:lang w:val="es-ES"/>
+        </w:rPr>
+        <w:t>sau</w:t>
+      </w:r>
+      <w:proofErr w:type="spellEnd"/>
+      <w:r>
+        <w:rPr>
+          <w:sz w:val="24"/>
+          <w:szCs w:val="24"/>
+          <w:lang w:val="es-ES"/>
+        </w:rPr>
+        <w:t xml:space="preserve"> un Apel pe </w:t>
+      </w:r>
+      <w:proofErr w:type="spellStart"/>
+      <w:r>
+        <w:rPr>
+          <w:sz w:val="24"/>
+          <w:szCs w:val="24"/>
+          <w:lang w:val="es-ES"/>
+        </w:rPr>
+        <w:t>telefon</w:t>
+      </w:r>
+      <w:proofErr w:type="spellEnd"/>
       <w:r>
         <w:rPr>
           <w:sz w:val="24"/>
@@ -2093,7 +7559,241 @@
           <w:szCs w:val="24"/>
           <w:lang w:val="es-ES"/>
         </w:rPr>
-        <w:t xml:space="preserve"> Acest Pop-up poate fi inchis si de utilizator in momentul afisarii, prim apasarea butonului “X” din dreapta notificarii, care a aparut pe ecran.</w:t>
+        <w:t xml:space="preserve"> </w:t>
+      </w:r>
+      <w:proofErr w:type="spellStart"/>
+      <w:r>
+        <w:rPr>
+          <w:sz w:val="24"/>
+          <w:szCs w:val="24"/>
+          <w:lang w:val="es-ES"/>
+        </w:rPr>
+        <w:t>Acest</w:t>
+      </w:r>
+      <w:proofErr w:type="spellEnd"/>
+      <w:r>
+        <w:rPr>
+          <w:sz w:val="24"/>
+          <w:szCs w:val="24"/>
+          <w:lang w:val="es-ES"/>
+        </w:rPr>
+        <w:t xml:space="preserve"> Pop-up </w:t>
+      </w:r>
+      <w:proofErr w:type="spellStart"/>
+      <w:r>
+        <w:rPr>
+          <w:sz w:val="24"/>
+          <w:szCs w:val="24"/>
+          <w:lang w:val="es-ES"/>
+        </w:rPr>
+        <w:t>poate</w:t>
+      </w:r>
+      <w:proofErr w:type="spellEnd"/>
+      <w:r>
+        <w:rPr>
+          <w:sz w:val="24"/>
+          <w:szCs w:val="24"/>
+          <w:lang w:val="es-ES"/>
+        </w:rPr>
+        <w:t xml:space="preserve"> fi </w:t>
+      </w:r>
+      <w:proofErr w:type="spellStart"/>
+      <w:r>
+        <w:rPr>
+          <w:sz w:val="24"/>
+          <w:szCs w:val="24"/>
+          <w:lang w:val="es-ES"/>
+        </w:rPr>
+        <w:t>inchis</w:t>
+      </w:r>
+      <w:proofErr w:type="spellEnd"/>
+      <w:r>
+        <w:rPr>
+          <w:sz w:val="24"/>
+          <w:szCs w:val="24"/>
+          <w:lang w:val="es-ES"/>
+        </w:rPr>
+        <w:t xml:space="preserve"> si de </w:t>
+      </w:r>
+      <w:proofErr w:type="spellStart"/>
+      <w:r>
+        <w:rPr>
+          <w:sz w:val="24"/>
+          <w:szCs w:val="24"/>
+          <w:lang w:val="es-ES"/>
+        </w:rPr>
+        <w:t>utilizator</w:t>
+      </w:r>
+      <w:proofErr w:type="spellEnd"/>
+      <w:r>
+        <w:rPr>
+          <w:sz w:val="24"/>
+          <w:szCs w:val="24"/>
+          <w:lang w:val="es-ES"/>
+        </w:rPr>
+        <w:t xml:space="preserve"> in </w:t>
+      </w:r>
+      <w:proofErr w:type="spellStart"/>
+      <w:r>
+        <w:rPr>
+          <w:sz w:val="24"/>
+          <w:szCs w:val="24"/>
+          <w:lang w:val="es-ES"/>
+        </w:rPr>
+        <w:t>momentul</w:t>
+      </w:r>
+      <w:proofErr w:type="spellEnd"/>
+      <w:r>
+        <w:rPr>
+          <w:sz w:val="24"/>
+          <w:szCs w:val="24"/>
+          <w:lang w:val="es-ES"/>
+        </w:rPr>
+        <w:t xml:space="preserve"> </w:t>
+      </w:r>
+      <w:proofErr w:type="spellStart"/>
+      <w:r>
+        <w:rPr>
+          <w:sz w:val="24"/>
+          <w:szCs w:val="24"/>
+          <w:lang w:val="es-ES"/>
+        </w:rPr>
+        <w:t>afisarii</w:t>
+      </w:r>
+      <w:proofErr w:type="spellEnd"/>
+      <w:r>
+        <w:rPr>
+          <w:sz w:val="24"/>
+          <w:szCs w:val="24"/>
+          <w:lang w:val="es-ES"/>
+        </w:rPr>
+        <w:t xml:space="preserve">, </w:t>
+      </w:r>
+      <w:proofErr w:type="spellStart"/>
+      <w:r>
+        <w:rPr>
+          <w:sz w:val="24"/>
+          <w:szCs w:val="24"/>
+          <w:lang w:val="es-ES"/>
+        </w:rPr>
+        <w:t>prim</w:t>
+      </w:r>
+      <w:proofErr w:type="spellEnd"/>
+      <w:r>
+        <w:rPr>
+          <w:sz w:val="24"/>
+          <w:szCs w:val="24"/>
+          <w:lang w:val="es-ES"/>
+        </w:rPr>
+        <w:t xml:space="preserve"> </w:t>
+      </w:r>
+      <w:proofErr w:type="spellStart"/>
+      <w:r>
+        <w:rPr>
+          <w:sz w:val="24"/>
+          <w:szCs w:val="24"/>
+          <w:lang w:val="es-ES"/>
+        </w:rPr>
+        <w:t>apasarea</w:t>
+      </w:r>
+      <w:proofErr w:type="spellEnd"/>
+      <w:r>
+        <w:rPr>
+          <w:sz w:val="24"/>
+          <w:szCs w:val="24"/>
+          <w:lang w:val="es-ES"/>
+        </w:rPr>
+        <w:t xml:space="preserve"> </w:t>
+      </w:r>
+      <w:proofErr w:type="spellStart"/>
+      <w:r>
+        <w:rPr>
+          <w:sz w:val="24"/>
+          <w:szCs w:val="24"/>
+          <w:lang w:val="es-ES"/>
+        </w:rPr>
+        <w:t>butonului</w:t>
+      </w:r>
+      <w:proofErr w:type="spellEnd"/>
+      <w:r>
+        <w:rPr>
+          <w:sz w:val="24"/>
+          <w:szCs w:val="24"/>
+          <w:lang w:val="es-ES"/>
+        </w:rPr>
+        <w:t xml:space="preserve"> “X” din </w:t>
+      </w:r>
+      <w:proofErr w:type="spellStart"/>
+      <w:r>
+        <w:rPr>
+          <w:sz w:val="24"/>
+          <w:szCs w:val="24"/>
+          <w:lang w:val="es-ES"/>
+        </w:rPr>
+        <w:t>dreapta</w:t>
+      </w:r>
+      <w:proofErr w:type="spellEnd"/>
+      <w:r>
+        <w:rPr>
+          <w:sz w:val="24"/>
+          <w:szCs w:val="24"/>
+          <w:lang w:val="es-ES"/>
+        </w:rPr>
+        <w:t xml:space="preserve"> </w:t>
+      </w:r>
+      <w:proofErr w:type="spellStart"/>
+      <w:r>
+        <w:rPr>
+          <w:sz w:val="24"/>
+          <w:szCs w:val="24"/>
+          <w:lang w:val="es-ES"/>
+        </w:rPr>
+        <w:t>notificarii</w:t>
+      </w:r>
+      <w:proofErr w:type="spellEnd"/>
+      <w:r>
+        <w:rPr>
+          <w:sz w:val="24"/>
+          <w:szCs w:val="24"/>
+          <w:lang w:val="es-ES"/>
+        </w:rPr>
+        <w:t xml:space="preserve">, care a </w:t>
+      </w:r>
+      <w:proofErr w:type="spellStart"/>
+      <w:r>
+        <w:rPr>
+          <w:sz w:val="24"/>
+          <w:szCs w:val="24"/>
+          <w:lang w:val="es-ES"/>
+        </w:rPr>
+        <w:t>aparut</w:t>
+      </w:r>
+      <w:proofErr w:type="spellEnd"/>
+      <w:r>
+        <w:rPr>
+          <w:sz w:val="24"/>
+          <w:szCs w:val="24"/>
+          <w:lang w:val="es-ES"/>
+        </w:rPr>
+        <w:t xml:space="preserve"> pe </w:t>
+      </w:r>
+      <w:proofErr w:type="spellStart"/>
+      <w:r>
+        <w:rPr>
+          <w:sz w:val="24"/>
+          <w:szCs w:val="24"/>
+          <w:lang w:val="es-ES"/>
+        </w:rPr>
+        <w:t>ecran</w:t>
+      </w:r>
+      <w:proofErr w:type="spellEnd"/>
+      <w:r>
+        <w:rPr>
+          <w:sz w:val="24"/>
+          <w:szCs w:val="24"/>
+          <w:lang w:val="es-ES"/>
+        </w:rPr>
+        <w:t>.</w:t>
       </w:r>
     </w:p>
     <w:p>
@@ -2115,6 +7815,7 @@
           <w:lang w:val="es-ES"/>
         </w:rPr>
       </w:pPr>
+      <w:proofErr w:type="spellStart"/>
       <w:r>
         <w:rPr>
           <w:sz w:val="24"/>
@@ -2122,7 +7823,628 @@
           <w:lang w:val="es-ES"/>
         </w:rPr>
         <w:lastRenderedPageBreak/>
-        <w:t xml:space="preserve">Pentru a avea acces la lista de contacte si pentru a putea vizualiza cine ne contacteaza in momentul in care suntem notificati din aplicatie, acestea vor fi exportate din telefon, sau din contul Google (in functie de unde sunt salvate), si salvate local, intr-un format care va putea fi citit de catre aplicatie. In cazul in care lista nu este salvata local pe PC, nu va fi afisat expeditorul, ci doar mesajul receptionat </w:t>
+        <w:t>Pentru</w:t>
+      </w:r>
+      <w:proofErr w:type="spellEnd"/>
+      <w:r>
+        <w:rPr>
+          <w:sz w:val="24"/>
+          <w:szCs w:val="24"/>
+          <w:lang w:val="es-ES"/>
+        </w:rPr>
+        <w:t xml:space="preserve"> a </w:t>
+      </w:r>
+      <w:proofErr w:type="spellStart"/>
+      <w:r>
+        <w:rPr>
+          <w:sz w:val="24"/>
+          <w:szCs w:val="24"/>
+          <w:lang w:val="es-ES"/>
+        </w:rPr>
+        <w:t>avea</w:t>
+      </w:r>
+      <w:proofErr w:type="spellEnd"/>
+      <w:r>
+        <w:rPr>
+          <w:sz w:val="24"/>
+          <w:szCs w:val="24"/>
+          <w:lang w:val="es-ES"/>
+        </w:rPr>
+        <w:t xml:space="preserve"> </w:t>
+      </w:r>
+      <w:proofErr w:type="spellStart"/>
+      <w:r>
+        <w:rPr>
+          <w:sz w:val="24"/>
+          <w:szCs w:val="24"/>
+          <w:lang w:val="es-ES"/>
+        </w:rPr>
+        <w:t>acces</w:t>
+      </w:r>
+      <w:proofErr w:type="spellEnd"/>
+      <w:r>
+        <w:rPr>
+          <w:sz w:val="24"/>
+          <w:szCs w:val="24"/>
+          <w:lang w:val="es-ES"/>
+        </w:rPr>
+        <w:t xml:space="preserve"> la lista de contacte si </w:t>
+      </w:r>
+      <w:proofErr w:type="spellStart"/>
+      <w:r>
+        <w:rPr>
+          <w:sz w:val="24"/>
+          <w:szCs w:val="24"/>
+          <w:lang w:val="es-ES"/>
+        </w:rPr>
+        <w:t>pentru</w:t>
+      </w:r>
+      <w:proofErr w:type="spellEnd"/>
+      <w:r>
+        <w:rPr>
+          <w:sz w:val="24"/>
+          <w:szCs w:val="24"/>
+          <w:lang w:val="es-ES"/>
+        </w:rPr>
+        <w:t xml:space="preserve"> a putea </w:t>
+      </w:r>
+      <w:proofErr w:type="spellStart"/>
+      <w:r>
+        <w:rPr>
+          <w:sz w:val="24"/>
+          <w:szCs w:val="24"/>
+          <w:lang w:val="es-ES"/>
+        </w:rPr>
+        <w:t>vizualiza</w:t>
+      </w:r>
+      <w:proofErr w:type="spellEnd"/>
+      <w:r>
+        <w:rPr>
+          <w:sz w:val="24"/>
+          <w:szCs w:val="24"/>
+          <w:lang w:val="es-ES"/>
+        </w:rPr>
+        <w:t xml:space="preserve"> cine </w:t>
+      </w:r>
+      <w:proofErr w:type="spellStart"/>
+      <w:r>
+        <w:rPr>
+          <w:sz w:val="24"/>
+          <w:szCs w:val="24"/>
+          <w:lang w:val="es-ES"/>
+        </w:rPr>
+        <w:t>ne</w:t>
+      </w:r>
+      <w:proofErr w:type="spellEnd"/>
+      <w:r>
+        <w:rPr>
+          <w:sz w:val="24"/>
+          <w:szCs w:val="24"/>
+          <w:lang w:val="es-ES"/>
+        </w:rPr>
+        <w:t xml:space="preserve"> </w:t>
+      </w:r>
+      <w:proofErr w:type="spellStart"/>
+      <w:r>
+        <w:rPr>
+          <w:sz w:val="24"/>
+          <w:szCs w:val="24"/>
+          <w:lang w:val="es-ES"/>
+        </w:rPr>
+        <w:t>contacteaza</w:t>
+      </w:r>
+      <w:proofErr w:type="spellEnd"/>
+      <w:r>
+        <w:rPr>
+          <w:sz w:val="24"/>
+          <w:szCs w:val="24"/>
+          <w:lang w:val="es-ES"/>
+        </w:rPr>
+        <w:t xml:space="preserve"> in </w:t>
+      </w:r>
+      <w:proofErr w:type="spellStart"/>
+      <w:r>
+        <w:rPr>
+          <w:sz w:val="24"/>
+          <w:szCs w:val="24"/>
+          <w:lang w:val="es-ES"/>
+        </w:rPr>
+        <w:t>momentul</w:t>
+      </w:r>
+      <w:proofErr w:type="spellEnd"/>
+      <w:r>
+        <w:rPr>
+          <w:sz w:val="24"/>
+          <w:szCs w:val="24"/>
+          <w:lang w:val="es-ES"/>
+        </w:rPr>
+        <w:t xml:space="preserve"> in care </w:t>
+      </w:r>
+      <w:proofErr w:type="spellStart"/>
+      <w:r>
+        <w:rPr>
+          <w:sz w:val="24"/>
+          <w:szCs w:val="24"/>
+          <w:lang w:val="es-ES"/>
+        </w:rPr>
+        <w:t>suntem</w:t>
+      </w:r>
+      <w:proofErr w:type="spellEnd"/>
+      <w:r>
+        <w:rPr>
+          <w:sz w:val="24"/>
+          <w:szCs w:val="24"/>
+          <w:lang w:val="es-ES"/>
+        </w:rPr>
+        <w:t xml:space="preserve"> </w:t>
+      </w:r>
+      <w:proofErr w:type="spellStart"/>
+      <w:r>
+        <w:rPr>
+          <w:sz w:val="24"/>
+          <w:szCs w:val="24"/>
+          <w:lang w:val="es-ES"/>
+        </w:rPr>
+        <w:t>notificati</w:t>
+      </w:r>
+      <w:proofErr w:type="spellEnd"/>
+      <w:r>
+        <w:rPr>
+          <w:sz w:val="24"/>
+          <w:szCs w:val="24"/>
+          <w:lang w:val="es-ES"/>
+        </w:rPr>
+        <w:t xml:space="preserve"> din </w:t>
+      </w:r>
+      <w:proofErr w:type="spellStart"/>
+      <w:r>
+        <w:rPr>
+          <w:sz w:val="24"/>
+          <w:szCs w:val="24"/>
+          <w:lang w:val="es-ES"/>
+        </w:rPr>
+        <w:t>aplicatie</w:t>
+      </w:r>
+      <w:proofErr w:type="spellEnd"/>
+      <w:r>
+        <w:rPr>
+          <w:sz w:val="24"/>
+          <w:szCs w:val="24"/>
+          <w:lang w:val="es-ES"/>
+        </w:rPr>
+        <w:t xml:space="preserve">, </w:t>
+      </w:r>
+      <w:proofErr w:type="spellStart"/>
+      <w:r>
+        <w:rPr>
+          <w:sz w:val="24"/>
+          <w:szCs w:val="24"/>
+          <w:lang w:val="es-ES"/>
+        </w:rPr>
+        <w:t>acestea</w:t>
+      </w:r>
+      <w:proofErr w:type="spellEnd"/>
+      <w:r>
+        <w:rPr>
+          <w:sz w:val="24"/>
+          <w:szCs w:val="24"/>
+          <w:lang w:val="es-ES"/>
+        </w:rPr>
+        <w:t xml:space="preserve"> </w:t>
+      </w:r>
+      <w:proofErr w:type="spellStart"/>
+      <w:r>
+        <w:rPr>
+          <w:sz w:val="24"/>
+          <w:szCs w:val="24"/>
+          <w:lang w:val="es-ES"/>
+        </w:rPr>
+        <w:t>vor</w:t>
+      </w:r>
+      <w:proofErr w:type="spellEnd"/>
+      <w:r>
+        <w:rPr>
+          <w:sz w:val="24"/>
+          <w:szCs w:val="24"/>
+          <w:lang w:val="es-ES"/>
+        </w:rPr>
+        <w:t xml:space="preserve"> fi </w:t>
+      </w:r>
+      <w:proofErr w:type="spellStart"/>
+      <w:r>
+        <w:rPr>
+          <w:sz w:val="24"/>
+          <w:szCs w:val="24"/>
+          <w:lang w:val="es-ES"/>
+        </w:rPr>
+        <w:t>exportate</w:t>
+      </w:r>
+      <w:proofErr w:type="spellEnd"/>
+      <w:r>
+        <w:rPr>
+          <w:sz w:val="24"/>
+          <w:szCs w:val="24"/>
+          <w:lang w:val="es-ES"/>
+        </w:rPr>
+        <w:t xml:space="preserve"> din </w:t>
+      </w:r>
+      <w:proofErr w:type="spellStart"/>
+      <w:r>
+        <w:rPr>
+          <w:sz w:val="24"/>
+          <w:szCs w:val="24"/>
+          <w:lang w:val="es-ES"/>
+        </w:rPr>
+        <w:t>telefon</w:t>
+      </w:r>
+      <w:proofErr w:type="spellEnd"/>
+      <w:r>
+        <w:rPr>
+          <w:sz w:val="24"/>
+          <w:szCs w:val="24"/>
+          <w:lang w:val="es-ES"/>
+        </w:rPr>
+        <w:t xml:space="preserve">, </w:t>
+      </w:r>
+      <w:proofErr w:type="spellStart"/>
+      <w:r>
+        <w:rPr>
+          <w:sz w:val="24"/>
+          <w:szCs w:val="24"/>
+          <w:lang w:val="es-ES"/>
+        </w:rPr>
+        <w:t>sau</w:t>
+      </w:r>
+      <w:proofErr w:type="spellEnd"/>
+      <w:r>
+        <w:rPr>
+          <w:sz w:val="24"/>
+          <w:szCs w:val="24"/>
+          <w:lang w:val="es-ES"/>
+        </w:rPr>
+        <w:t xml:space="preserve"> din </w:t>
+      </w:r>
+      <w:proofErr w:type="spellStart"/>
+      <w:r>
+        <w:rPr>
+          <w:sz w:val="24"/>
+          <w:szCs w:val="24"/>
+          <w:lang w:val="es-ES"/>
+        </w:rPr>
+        <w:t>contul</w:t>
+      </w:r>
+      <w:proofErr w:type="spellEnd"/>
+      <w:r>
+        <w:rPr>
+          <w:sz w:val="24"/>
+          <w:szCs w:val="24"/>
+          <w:lang w:val="es-ES"/>
+        </w:rPr>
+        <w:t xml:space="preserve"> Google (in </w:t>
+      </w:r>
+      <w:proofErr w:type="spellStart"/>
+      <w:r>
+        <w:rPr>
+          <w:sz w:val="24"/>
+          <w:szCs w:val="24"/>
+          <w:lang w:val="es-ES"/>
+        </w:rPr>
+        <w:t>functie</w:t>
+      </w:r>
+      <w:proofErr w:type="spellEnd"/>
+      <w:r>
+        <w:rPr>
+          <w:sz w:val="24"/>
+          <w:szCs w:val="24"/>
+          <w:lang w:val="es-ES"/>
+        </w:rPr>
+        <w:t xml:space="preserve"> de </w:t>
+      </w:r>
+      <w:proofErr w:type="spellStart"/>
+      <w:r>
+        <w:rPr>
+          <w:sz w:val="24"/>
+          <w:szCs w:val="24"/>
+          <w:lang w:val="es-ES"/>
+        </w:rPr>
+        <w:t>unde</w:t>
+      </w:r>
+      <w:proofErr w:type="spellEnd"/>
+      <w:r>
+        <w:rPr>
+          <w:sz w:val="24"/>
+          <w:szCs w:val="24"/>
+          <w:lang w:val="es-ES"/>
+        </w:rPr>
+        <w:t xml:space="preserve"> sunt </w:t>
+      </w:r>
+      <w:proofErr w:type="spellStart"/>
+      <w:r>
+        <w:rPr>
+          <w:sz w:val="24"/>
+          <w:szCs w:val="24"/>
+          <w:lang w:val="es-ES"/>
+        </w:rPr>
+        <w:t>salvate</w:t>
+      </w:r>
+      <w:proofErr w:type="spellEnd"/>
+      <w:r>
+        <w:rPr>
+          <w:sz w:val="24"/>
+          <w:szCs w:val="24"/>
+          <w:lang w:val="es-ES"/>
+        </w:rPr>
+        <w:t xml:space="preserve">), si </w:t>
+      </w:r>
+      <w:proofErr w:type="spellStart"/>
+      <w:r>
+        <w:rPr>
+          <w:sz w:val="24"/>
+          <w:szCs w:val="24"/>
+          <w:lang w:val="es-ES"/>
+        </w:rPr>
+        <w:t>salvate</w:t>
+      </w:r>
+      <w:proofErr w:type="spellEnd"/>
+      <w:r>
+        <w:rPr>
+          <w:sz w:val="24"/>
+          <w:szCs w:val="24"/>
+          <w:lang w:val="es-ES"/>
+        </w:rPr>
+        <w:t xml:space="preserve"> local, </w:t>
+      </w:r>
+      <w:proofErr w:type="spellStart"/>
+      <w:r>
+        <w:rPr>
+          <w:sz w:val="24"/>
+          <w:szCs w:val="24"/>
+          <w:lang w:val="es-ES"/>
+        </w:rPr>
+        <w:t>intr</w:t>
+      </w:r>
+      <w:proofErr w:type="spellEnd"/>
+      <w:r>
+        <w:rPr>
+          <w:sz w:val="24"/>
+          <w:szCs w:val="24"/>
+          <w:lang w:val="es-ES"/>
+        </w:rPr>
+        <w:t xml:space="preserve">-un </w:t>
+      </w:r>
+      <w:proofErr w:type="spellStart"/>
+      <w:r>
+        <w:rPr>
+          <w:sz w:val="24"/>
+          <w:szCs w:val="24"/>
+          <w:lang w:val="es-ES"/>
+        </w:rPr>
+        <w:t>format</w:t>
+      </w:r>
+      <w:proofErr w:type="spellEnd"/>
+      <w:r>
+        <w:rPr>
+          <w:sz w:val="24"/>
+          <w:szCs w:val="24"/>
+          <w:lang w:val="es-ES"/>
+        </w:rPr>
+        <w:t xml:space="preserve"> care va putea fi </w:t>
+      </w:r>
+      <w:proofErr w:type="spellStart"/>
+      <w:r>
+        <w:rPr>
+          <w:sz w:val="24"/>
+          <w:szCs w:val="24"/>
+          <w:lang w:val="es-ES"/>
+        </w:rPr>
+        <w:t>citit</w:t>
+      </w:r>
+      <w:proofErr w:type="spellEnd"/>
+      <w:r>
+        <w:rPr>
+          <w:sz w:val="24"/>
+          <w:szCs w:val="24"/>
+          <w:lang w:val="es-ES"/>
+        </w:rPr>
+        <w:t xml:space="preserve"> de catre </w:t>
+      </w:r>
+      <w:proofErr w:type="spellStart"/>
+      <w:r>
+        <w:rPr>
+          <w:sz w:val="24"/>
+          <w:szCs w:val="24"/>
+          <w:lang w:val="es-ES"/>
+        </w:rPr>
+        <w:t>aplicatie</w:t>
+      </w:r>
+      <w:proofErr w:type="spellEnd"/>
+      <w:r>
+        <w:rPr>
+          <w:sz w:val="24"/>
+          <w:szCs w:val="24"/>
+          <w:lang w:val="es-ES"/>
+        </w:rPr>
+        <w:t xml:space="preserve">. In </w:t>
+      </w:r>
+      <w:proofErr w:type="spellStart"/>
+      <w:r>
+        <w:rPr>
+          <w:sz w:val="24"/>
+          <w:szCs w:val="24"/>
+          <w:lang w:val="es-ES"/>
+        </w:rPr>
+        <w:t>cazul</w:t>
+      </w:r>
+      <w:proofErr w:type="spellEnd"/>
+      <w:r>
+        <w:rPr>
+          <w:sz w:val="24"/>
+          <w:szCs w:val="24"/>
+          <w:lang w:val="es-ES"/>
+        </w:rPr>
+        <w:t xml:space="preserve"> in care lista </w:t>
+      </w:r>
+      <w:proofErr w:type="spellStart"/>
+      <w:r>
+        <w:rPr>
+          <w:sz w:val="24"/>
+          <w:szCs w:val="24"/>
+          <w:lang w:val="es-ES"/>
+        </w:rPr>
+        <w:t>nu</w:t>
+      </w:r>
+      <w:proofErr w:type="spellEnd"/>
+      <w:r>
+        <w:rPr>
+          <w:sz w:val="24"/>
+          <w:szCs w:val="24"/>
+          <w:lang w:val="es-ES"/>
+        </w:rPr>
+        <w:t xml:space="preserve"> este </w:t>
+      </w:r>
+      <w:proofErr w:type="spellStart"/>
+      <w:r>
+        <w:rPr>
+          <w:sz w:val="24"/>
+          <w:szCs w:val="24"/>
+          <w:lang w:val="es-ES"/>
+        </w:rPr>
+        <w:t>salvata</w:t>
+      </w:r>
+      <w:proofErr w:type="spellEnd"/>
+      <w:r>
+        <w:rPr>
+          <w:sz w:val="24"/>
+          <w:szCs w:val="24"/>
+          <w:lang w:val="es-ES"/>
+        </w:rPr>
+        <w:t xml:space="preserve"> local pe PC, </w:t>
+      </w:r>
+      <w:proofErr w:type="spellStart"/>
+      <w:r>
+        <w:rPr>
+          <w:sz w:val="24"/>
+          <w:szCs w:val="24"/>
+          <w:lang w:val="es-ES"/>
+        </w:rPr>
+        <w:t>nu</w:t>
+      </w:r>
+      <w:proofErr w:type="spellEnd"/>
+      <w:r>
+        <w:rPr>
+          <w:sz w:val="24"/>
+          <w:szCs w:val="24"/>
+          <w:lang w:val="es-ES"/>
+        </w:rPr>
+        <w:t xml:space="preserve"> va fi </w:t>
+      </w:r>
+      <w:proofErr w:type="spellStart"/>
+      <w:r>
+        <w:rPr>
+          <w:sz w:val="24"/>
+          <w:szCs w:val="24"/>
+          <w:lang w:val="es-ES"/>
+        </w:rPr>
+        <w:t>afisat</w:t>
+      </w:r>
+      <w:proofErr w:type="spellEnd"/>
+      <w:r>
+        <w:rPr>
+          <w:sz w:val="24"/>
+          <w:szCs w:val="24"/>
+          <w:lang w:val="es-ES"/>
+        </w:rPr>
+        <w:t xml:space="preserve"> </w:t>
+      </w:r>
+      <w:proofErr w:type="spellStart"/>
+      <w:r>
+        <w:rPr>
+          <w:sz w:val="24"/>
+          <w:szCs w:val="24"/>
+          <w:lang w:val="es-ES"/>
+        </w:rPr>
+        <w:t>expeditorul</w:t>
+      </w:r>
+      <w:proofErr w:type="spellEnd"/>
+      <w:r>
+        <w:rPr>
+          <w:sz w:val="24"/>
+          <w:szCs w:val="24"/>
+          <w:lang w:val="es-ES"/>
+        </w:rPr>
+        <w:t xml:space="preserve">, </w:t>
+      </w:r>
+      <w:proofErr w:type="spellStart"/>
+      <w:r>
+        <w:rPr>
+          <w:sz w:val="24"/>
+          <w:szCs w:val="24"/>
+          <w:lang w:val="es-ES"/>
+        </w:rPr>
+        <w:t>ci</w:t>
+      </w:r>
+      <w:proofErr w:type="spellEnd"/>
+      <w:r>
+        <w:rPr>
+          <w:sz w:val="24"/>
+          <w:szCs w:val="24"/>
+          <w:lang w:val="es-ES"/>
+        </w:rPr>
+        <w:t xml:space="preserve"> </w:t>
+      </w:r>
+      <w:proofErr w:type="spellStart"/>
+      <w:r>
+        <w:rPr>
+          <w:sz w:val="24"/>
+          <w:szCs w:val="24"/>
+          <w:lang w:val="es-ES"/>
+        </w:rPr>
+        <w:t>doar</w:t>
+      </w:r>
+      <w:proofErr w:type="spellEnd"/>
+      <w:r>
+        <w:rPr>
+          <w:sz w:val="24"/>
+          <w:szCs w:val="24"/>
+          <w:lang w:val="es-ES"/>
+        </w:rPr>
+        <w:t xml:space="preserve"> </w:t>
+      </w:r>
+      <w:proofErr w:type="spellStart"/>
+      <w:r>
+        <w:rPr>
+          <w:sz w:val="24"/>
+          <w:szCs w:val="24"/>
+          <w:lang w:val="es-ES"/>
+        </w:rPr>
+        <w:t>mesajul</w:t>
+      </w:r>
+      <w:proofErr w:type="spellEnd"/>
+      <w:r>
+        <w:rPr>
+          <w:sz w:val="24"/>
+          <w:szCs w:val="24"/>
+          <w:lang w:val="es-ES"/>
+        </w:rPr>
+        <w:t xml:space="preserve"> </w:t>
+      </w:r>
+      <w:proofErr w:type="spellStart"/>
+      <w:r>
+        <w:rPr>
+          <w:sz w:val="24"/>
+          <w:szCs w:val="24"/>
+          <w:lang w:val="es-ES"/>
+        </w:rPr>
+        <w:t>receptionat</w:t>
+      </w:r>
+      <w:proofErr w:type="spellEnd"/>
+      <w:r>
+        <w:rPr>
+          <w:sz w:val="24"/>
+          <w:szCs w:val="24"/>
+          <w:lang w:val="es-ES"/>
+        </w:rPr>
+        <w:t xml:space="preserve"> </w:t>
       </w:r>
       <w:r>
         <w:rPr>
@@ -2133,6 +8455,7 @@
         </w:rPr>
         <w:t>(</w:t>
       </w:r>
+      <w:proofErr w:type="spellStart"/>
       <w:r>
         <w:rPr>
           <w:sz w:val="24"/>
@@ -2142,6 +8465,7 @@
         </w:rPr>
         <w:t>tbu</w:t>
       </w:r>
+      <w:proofErr w:type="spellEnd"/>
       <w:r>
         <w:rPr>
           <w:sz w:val="24"/>
@@ -2172,76 +8496,6 @@
           <w:lang w:val="es-ES"/>
         </w:rPr>
       </w:pPr>
-    </w:p>
-    <w:p>
-      <w:pPr>
-        <w:jc w:val="both"/>
-        <w:rPr>
-          <w:sz w:val="24"/>
-          <w:szCs w:val="24"/>
-          <w:shd w:val="clear" w:color="auto" w:fill="FFE599"/>
-          <w:lang w:val="es-ES"/>
-        </w:rPr>
-      </w:pPr>
-    </w:p>
-    <w:p>
-      <w:pPr>
-        <w:jc w:val="both"/>
-        <w:rPr>
-          <w:sz w:val="24"/>
-          <w:szCs w:val="24"/>
-          <w:lang w:val="es-ES"/>
-        </w:rPr>
-      </w:pPr>
-    </w:p>
-    <w:p>
-      <w:pPr>
-        <w:jc w:val="both"/>
-        <w:rPr>
-          <w:sz w:val="24"/>
-          <w:szCs w:val="24"/>
-        </w:rPr>
-      </w:pPr>
-      <w:r>
-        <w:rPr>
-          <w:sz w:val="24"/>
-          <w:szCs w:val="24"/>
-        </w:rPr>
-        <w:t>Comment la button files, s</w:t>
-      </w:r>
-      <w:r>
-        <w:rPr>
-          <w:sz w:val="24"/>
-          <w:szCs w:val="24"/>
-        </w:rPr>
-        <w:t>ms si call log – click pe el</w:t>
-      </w:r>
-    </w:p>
-    <w:p>
-      <w:pPr>
-        <w:jc w:val="both"/>
-        <w:rPr>
-          <w:sz w:val="24"/>
-          <w:szCs w:val="24"/>
-          <w:lang w:val="es-ES"/>
-        </w:rPr>
-      </w:pPr>
-      <w:r>
-        <w:rPr>
-          <w:sz w:val="24"/>
-          <w:szCs w:val="24"/>
-          <w:lang w:val="es-ES"/>
-        </w:rPr>
-        <w:t>Creeaza clase informatii contacte, in</w:t>
-      </w:r>
-      <w:r>
-        <w:rPr>
-          <w:sz w:val="24"/>
-          <w:szCs w:val="24"/>
-          <w:lang w:val="es-ES"/>
-        </w:rPr>
-        <w:t>formatii SMS, informatii Files</w:t>
-      </w:r>
     </w:p>
     <w:p>
       <w:pPr>
